--- a/instructions.docx
+++ b/instructions.docx
@@ -5,14 +5,25 @@
     <w:p>
       <w:pPr>
         <w:spacing w:line="276" w:lineRule="auto"/>
-      </w:pPr>
-      <w:r>
+        <w:jc w:val="both"/>
+        <w:rPr>
+          <w:rFonts w:ascii="Calibri" w:hAnsi="Calibri" w:cs="Calibri"/>
+        </w:rPr>
+      </w:pPr>
+      <w:r>
+        <w:rPr>
+          <w:rFonts w:ascii="Calibri" w:hAnsi="Calibri" w:cs="Calibri"/>
+        </w:rPr>
         <w:t>Instruktionen Pilot</w:t>
       </w:r>
     </w:p>
     <w:p>
       <w:pPr>
         <w:spacing w:line="276" w:lineRule="auto"/>
+        <w:jc w:val="both"/>
+        <w:rPr>
+          <w:rFonts w:ascii="Calibri" w:hAnsi="Calibri" w:cs="Calibri"/>
+        </w:rPr>
       </w:pPr>
     </w:p>
     <w:p>
@@ -21,97 +32,215 @@
           <w:bottom w:val="single" w:sz="12" w:space="1" w:color="auto"/>
         </w:pBdr>
         <w:spacing w:line="276" w:lineRule="auto"/>
-      </w:pPr>
-    </w:p>
-    <w:p>
-      <w:pPr>
-        <w:spacing w:line="276" w:lineRule="auto"/>
-      </w:pPr>
-    </w:p>
-    <w:p>
-      <w:pPr>
-        <w:spacing w:line="276" w:lineRule="auto"/>
-      </w:pPr>
-      <w:r>
+        <w:jc w:val="both"/>
+        <w:rPr>
+          <w:rFonts w:ascii="Calibri" w:hAnsi="Calibri" w:cs="Calibri"/>
+        </w:rPr>
+      </w:pPr>
+    </w:p>
+    <w:p>
+      <w:pPr>
+        <w:spacing w:line="276" w:lineRule="auto"/>
+        <w:jc w:val="both"/>
+        <w:rPr>
+          <w:rFonts w:ascii="Calibri" w:hAnsi="Calibri" w:cs="Calibri"/>
+        </w:rPr>
+      </w:pPr>
+    </w:p>
+    <w:p>
+      <w:pPr>
+        <w:spacing w:line="276" w:lineRule="auto"/>
+        <w:jc w:val="both"/>
+        <w:rPr>
+          <w:rFonts w:ascii="Calibri" w:hAnsi="Calibri" w:cs="Calibri"/>
+          <w:b/>
+          <w:bCs/>
+        </w:rPr>
+      </w:pPr>
+      <w:r>
+        <w:rPr>
+          <w:rFonts w:ascii="Calibri" w:hAnsi="Calibri" w:cs="Calibri"/>
+          <w:b/>
+          <w:bCs/>
+        </w:rPr>
         <w:t>Herzlich Willkommen</w:t>
       </w:r>
       <w:r>
+        <w:rPr>
+          <w:rFonts w:ascii="Calibri" w:hAnsi="Calibri" w:cs="Calibri"/>
+          <w:b/>
+          <w:bCs/>
+        </w:rPr>
         <w:t xml:space="preserve"> zu dieser Online-Studie der Universität Freiburg!</w:t>
       </w:r>
     </w:p>
     <w:p>
       <w:pPr>
         <w:spacing w:line="276" w:lineRule="auto"/>
-      </w:pPr>
-    </w:p>
-    <w:p>
-      <w:pPr>
-        <w:spacing w:line="276" w:lineRule="auto"/>
-      </w:pPr>
-      <w:r>
-        <w:t xml:space="preserve">In diesem Experiment wollen wir das menschliche Gedächtnis untersuchen. Daher wird es Ihre Aufgabe sein, sich Wörter zu merken, die nacheinander auf dem Bildschirm präsentiert werden. Später werden wir Sie darum bitten, diese Wörter </w:t>
-      </w:r>
-      <w:r>
-        <w:t xml:space="preserve">zu erinnern. </w:t>
-      </w:r>
-    </w:p>
-    <w:p>
-      <w:pPr>
-        <w:spacing w:line="276" w:lineRule="auto"/>
-      </w:pPr>
-    </w:p>
-    <w:p>
-      <w:pPr>
-        <w:spacing w:line="276" w:lineRule="auto"/>
-      </w:pPr>
-      <w:r>
+        <w:jc w:val="both"/>
+        <w:rPr>
+          <w:rFonts w:ascii="Calibri" w:hAnsi="Calibri" w:cs="Calibri"/>
+        </w:rPr>
+      </w:pPr>
+    </w:p>
+    <w:p>
+      <w:pPr>
+        <w:spacing w:line="276" w:lineRule="auto"/>
+        <w:jc w:val="both"/>
+        <w:rPr>
+          <w:rFonts w:ascii="Calibri" w:hAnsi="Calibri" w:cs="Calibri"/>
+        </w:rPr>
+      </w:pPr>
+      <w:r>
+        <w:rPr>
+          <w:rFonts w:ascii="Calibri" w:hAnsi="Calibri" w:cs="Calibri"/>
+        </w:rPr>
+        <w:t xml:space="preserve">In diesem Experiment wollen wir das menschliche Gedächtnis untersuchen. Daher wird es Ihre Aufgabe sein, sich Wörter zu merken, die nacheinander auf dem Bildschirm präsentiert werden. Später werden wir Sie darum bitten, diese Wörter zu erinnern. </w:t>
+      </w:r>
+    </w:p>
+    <w:p>
+      <w:pPr>
+        <w:spacing w:line="276" w:lineRule="auto"/>
+        <w:jc w:val="both"/>
+        <w:rPr>
+          <w:rFonts w:ascii="Calibri" w:hAnsi="Calibri" w:cs="Calibri"/>
+        </w:rPr>
+      </w:pPr>
+    </w:p>
+    <w:p>
+      <w:pPr>
+        <w:spacing w:line="276" w:lineRule="auto"/>
+        <w:jc w:val="both"/>
+        <w:rPr>
+          <w:rFonts w:ascii="Calibri" w:hAnsi="Calibri" w:cs="Calibri"/>
+        </w:rPr>
+      </w:pPr>
+      <w:r>
+        <w:rPr>
+          <w:rFonts w:ascii="Calibri" w:hAnsi="Calibri" w:cs="Calibri"/>
+        </w:rPr>
         <w:t xml:space="preserve">Das Experiment wird etwa </w:t>
       </w:r>
       <w:r>
+        <w:rPr>
+          <w:rFonts w:ascii="Calibri" w:hAnsi="Calibri" w:cs="Calibri"/>
+          <w:color w:val="FF0000"/>
+        </w:rPr>
         <w:t>XXX</w:t>
       </w:r>
       <w:r>
-        <w:t xml:space="preserve"> Minuten dauern. Bitte sorgen Sie dafür, dass Sie das ganze Experiment ohne Unterbrechungen durchführen können. Vermeiden Sie bitte außerdem Ablenkungen jeglicher Art (z.B. </w:t>
-      </w:r>
-      <w:r>
+        <w:rPr>
+          <w:rFonts w:ascii="Calibri" w:hAnsi="Calibri" w:cs="Calibri"/>
+          <w:color w:val="FF0000"/>
+        </w:rPr>
+        <w:t xml:space="preserve"> Minuten </w:t>
+      </w:r>
+      <w:r>
+        <w:rPr>
+          <w:rFonts w:ascii="Calibri" w:hAnsi="Calibri" w:cs="Calibri"/>
+        </w:rPr>
+        <w:t xml:space="preserve">dauern. Bitte sorgen Sie dafür, dass Sie das ganze Experiment ohne Unterbrechungen durchführen können. Vermeiden Sie bitte außerdem Ablenkungen jeglicher Art (z.B. </w:t>
+      </w:r>
+      <w:r>
+        <w:rPr>
+          <w:rFonts w:ascii="Calibri" w:hAnsi="Calibri" w:cs="Calibri"/>
+        </w:rPr>
         <w:t xml:space="preserve">durch </w:t>
       </w:r>
       <w:r>
-        <w:t xml:space="preserve">Fernseher, Musik, Handy, Haustiere etc.). Sie können nur an dieser Studie nur von einem PC nicht von einem Tablet oder Smartphone aus teilnehmen. </w:t>
-      </w:r>
-    </w:p>
-    <w:p>
-      <w:pPr>
-        <w:spacing w:line="276" w:lineRule="auto"/>
-      </w:pPr>
-    </w:p>
-    <w:p>
-      <w:pPr>
-        <w:spacing w:line="276" w:lineRule="auto"/>
-      </w:pPr>
-      <w:r>
+        <w:rPr>
+          <w:rFonts w:ascii="Calibri" w:hAnsi="Calibri" w:cs="Calibri"/>
+        </w:rPr>
+        <w:t>Fernseher, Musik, Handy, Haustiere etc.). Sie können an dieser Studie nur von einem PC</w:t>
+      </w:r>
+      <w:r>
+        <w:rPr>
+          <w:rFonts w:ascii="Calibri" w:hAnsi="Calibri" w:cs="Calibri"/>
+        </w:rPr>
+        <w:t>,</w:t>
+      </w:r>
+      <w:r>
+        <w:rPr>
+          <w:rFonts w:ascii="Calibri" w:hAnsi="Calibri" w:cs="Calibri"/>
+        </w:rPr>
+        <w:t xml:space="preserve"> nicht von einem Tablet oder Smartphone aus teilnehmen. </w:t>
+      </w:r>
+    </w:p>
+    <w:p>
+      <w:pPr>
+        <w:spacing w:line="276" w:lineRule="auto"/>
+        <w:jc w:val="both"/>
+        <w:rPr>
+          <w:rFonts w:ascii="Calibri" w:hAnsi="Calibri" w:cs="Calibri"/>
+        </w:rPr>
+      </w:pPr>
+    </w:p>
+    <w:p>
+      <w:pPr>
+        <w:spacing w:line="276" w:lineRule="auto"/>
+        <w:jc w:val="both"/>
+        <w:rPr>
+          <w:rFonts w:ascii="Calibri" w:hAnsi="Calibri" w:cs="Calibri"/>
+        </w:rPr>
+      </w:pPr>
+      <w:r>
+        <w:rPr>
+          <w:rFonts w:ascii="Calibri" w:hAnsi="Calibri" w:cs="Calibri"/>
+        </w:rPr>
         <w:t xml:space="preserve">Wichtig: </w:t>
       </w:r>
       <w:r>
-        <w:t>Bitte schließen Sie das Browser-Fenster nicht und landen Sie die Seite nicht neu!</w:t>
-      </w:r>
-    </w:p>
-    <w:p>
-      <w:pPr>
-        <w:spacing w:line="276" w:lineRule="auto"/>
-      </w:pPr>
-    </w:p>
-    <w:p>
-      <w:pPr>
-        <w:spacing w:line="276" w:lineRule="auto"/>
-      </w:pPr>
-      <w:r>
+        <w:rPr>
+          <w:rFonts w:ascii="Calibri" w:hAnsi="Calibri" w:cs="Calibri"/>
+        </w:rPr>
+        <w:t xml:space="preserve">Bitte schließen Sie das Browser-Fenster </w:t>
+      </w:r>
+      <w:r>
+        <w:rPr>
+          <w:rFonts w:ascii="Calibri" w:hAnsi="Calibri" w:cs="Calibri"/>
+        </w:rPr>
+        <w:t xml:space="preserve">während der Studie </w:t>
+      </w:r>
+      <w:r>
+        <w:rPr>
+          <w:rFonts w:ascii="Calibri" w:hAnsi="Calibri" w:cs="Calibri"/>
+        </w:rPr>
+        <w:t>nicht und laden Sie die Seite nicht neu!</w:t>
+      </w:r>
+    </w:p>
+    <w:p>
+      <w:pPr>
+        <w:spacing w:line="276" w:lineRule="auto"/>
+        <w:jc w:val="both"/>
+        <w:rPr>
+          <w:rFonts w:ascii="Calibri" w:hAnsi="Calibri" w:cs="Calibri"/>
+        </w:rPr>
+      </w:pPr>
+    </w:p>
+    <w:p>
+      <w:pPr>
+        <w:spacing w:line="276" w:lineRule="auto"/>
+        <w:jc w:val="both"/>
+        <w:rPr>
+          <w:rFonts w:ascii="Calibri" w:hAnsi="Calibri" w:cs="Calibri"/>
+        </w:rPr>
+      </w:pPr>
+      <w:r>
+        <w:rPr>
+          <w:rFonts w:ascii="Calibri" w:hAnsi="Calibri" w:cs="Calibri"/>
+        </w:rPr>
         <w:t>Drücken Sie die Leertaste</w:t>
       </w:r>
       <w:r>
+        <w:rPr>
+          <w:rFonts w:ascii="Calibri" w:hAnsi="Calibri" w:cs="Calibri"/>
+        </w:rPr>
         <w:t>,</w:t>
       </w:r>
       <w:r>
+        <w:rPr>
+          <w:rFonts w:ascii="Calibri" w:hAnsi="Calibri" w:cs="Calibri"/>
+        </w:rPr>
         <w:t xml:space="preserve"> wenn Sie bereit sind zu starten. </w:t>
       </w:r>
     </w:p>
@@ -121,23 +250,34 @@
           <w:bottom w:val="single" w:sz="12" w:space="1" w:color="auto"/>
         </w:pBdr>
         <w:spacing w:line="276" w:lineRule="auto"/>
-      </w:pPr>
-    </w:p>
-    <w:p>
-      <w:pPr>
-        <w:spacing w:line="276" w:lineRule="auto"/>
-      </w:pPr>
-    </w:p>
-    <w:p>
-      <w:pPr>
-        <w:spacing w:line="276" w:lineRule="auto"/>
-        <w:rPr>
+        <w:jc w:val="both"/>
+        <w:rPr>
+          <w:rFonts w:ascii="Calibri" w:hAnsi="Calibri" w:cs="Calibri"/>
+        </w:rPr>
+      </w:pPr>
+    </w:p>
+    <w:p>
+      <w:pPr>
+        <w:spacing w:line="276" w:lineRule="auto"/>
+        <w:jc w:val="both"/>
+        <w:rPr>
+          <w:rFonts w:ascii="Calibri" w:hAnsi="Calibri" w:cs="Calibri"/>
+        </w:rPr>
+      </w:pPr>
+    </w:p>
+    <w:p>
+      <w:pPr>
+        <w:spacing w:line="276" w:lineRule="auto"/>
+        <w:jc w:val="both"/>
+        <w:rPr>
+          <w:rFonts w:ascii="Calibri" w:hAnsi="Calibri" w:cs="Calibri"/>
           <w:b/>
           <w:bCs/>
         </w:rPr>
       </w:pPr>
       <w:r>
         <w:rPr>
+          <w:rFonts w:ascii="Calibri" w:hAnsi="Calibri" w:cs="Calibri"/>
           <w:b/>
           <w:bCs/>
         </w:rPr>
@@ -147,165 +287,153 @@
     <w:p>
       <w:pPr>
         <w:spacing w:line="276" w:lineRule="auto"/>
-      </w:pPr>
-      <w:r>
+        <w:jc w:val="both"/>
+        <w:rPr>
+          <w:rFonts w:ascii="Calibri" w:hAnsi="Calibri" w:cs="Calibri"/>
+        </w:rPr>
+      </w:pPr>
+      <w:r>
+        <w:rPr>
+          <w:rFonts w:ascii="Calibri" w:hAnsi="Calibri" w:cs="Calibri"/>
+        </w:rPr>
         <w:t>Bitte lesen Sie sich die folgenden Informationen sorgfältig durch.</w:t>
       </w:r>
     </w:p>
     <w:p>
       <w:pPr>
         <w:spacing w:line="276" w:lineRule="auto"/>
-      </w:pPr>
-    </w:p>
-    <w:p>
-      <w:pPr>
-        <w:spacing w:line="276" w:lineRule="auto"/>
-      </w:pPr>
-      <w:r>
+        <w:jc w:val="both"/>
+        <w:rPr>
+          <w:rFonts w:ascii="Calibri" w:hAnsi="Calibri" w:cs="Calibri"/>
+        </w:rPr>
+      </w:pPr>
+    </w:p>
+    <w:p>
+      <w:pPr>
+        <w:spacing w:line="276" w:lineRule="auto"/>
+        <w:jc w:val="both"/>
+        <w:rPr>
+          <w:rFonts w:ascii="Calibri" w:hAnsi="Calibri" w:cs="Calibri"/>
+        </w:rPr>
+      </w:pPr>
+      <w:r>
+        <w:rPr>
+          <w:rFonts w:ascii="Calibri" w:hAnsi="Calibri" w:cs="Calibri"/>
+        </w:rPr>
         <w:t>Freiwilligkeit und Anonymität</w:t>
       </w:r>
     </w:p>
     <w:p>
       <w:pPr>
         <w:spacing w:line="276" w:lineRule="auto"/>
-      </w:pPr>
-      <w:r>
+        <w:jc w:val="both"/>
+        <w:rPr>
+          <w:rFonts w:ascii="Calibri" w:hAnsi="Calibri" w:cs="Calibri"/>
+        </w:rPr>
+      </w:pPr>
+      <w:r>
+        <w:rPr>
+          <w:rFonts w:ascii="Calibri" w:hAnsi="Calibri" w:cs="Calibri"/>
+        </w:rPr>
         <w:t>Die Teilnahme an dieser Studie ist freiwillig. Sie können jederzeit und ohne Angabe von Gründen Ihre Einwilligung zur Teilnahme an der Studie widerrufen.</w:t>
       </w:r>
     </w:p>
     <w:p>
       <w:pPr>
         <w:spacing w:line="276" w:lineRule="auto"/>
-      </w:pPr>
-    </w:p>
-    <w:p>
-      <w:pPr>
-        <w:spacing w:line="276" w:lineRule="auto"/>
-      </w:pPr>
-      <w:r>
+        <w:jc w:val="both"/>
+        <w:rPr>
+          <w:rFonts w:ascii="Calibri" w:hAnsi="Calibri" w:cs="Calibri"/>
+        </w:rPr>
+      </w:pPr>
+    </w:p>
+    <w:p>
+      <w:pPr>
+        <w:spacing w:line="276" w:lineRule="auto"/>
+        <w:jc w:val="both"/>
+        <w:rPr>
+          <w:rFonts w:ascii="Calibri" w:hAnsi="Calibri" w:cs="Calibri"/>
+        </w:rPr>
+      </w:pPr>
+      <w:r>
+        <w:rPr>
+          <w:rFonts w:ascii="Calibri" w:hAnsi="Calibri" w:cs="Calibri"/>
+        </w:rPr>
         <w:t xml:space="preserve">Da </w:t>
       </w:r>
       <w:r>
         <w:rPr>
+          <w:rFonts w:ascii="Calibri" w:hAnsi="Calibri" w:cs="Calibri"/>
           <w:color w:val="FF0000"/>
         </w:rPr>
         <w:t xml:space="preserve">keine personenbezogenen Daten </w:t>
       </w:r>
       <w:r>
-        <w:t>erhoben werden, ist nach Abschluss der Datenerhebung prinzipiell keine Zuordnung mehr zwischen den</w:t>
-      </w:r>
-      <w:r>
+        <w:rPr>
+          <w:rFonts w:ascii="Calibri" w:hAnsi="Calibri" w:cs="Calibri"/>
+        </w:rPr>
+        <w:t>erhoben werden, ist nach Abschluss der Datenerhebung prinzipiell keine Zuordnung mehr zwischen den Daten im Datensatz und Ihrer Person möglich – der Datensatz ist anonym. Entsprechend ist nach Abschluss dieser Datenerhebung auch keine gezielte Löschung Ihres persönlichen Datensatzes möglich, da wir diesen nicht zuordnen können. Bitte machen Sie sich bewusst, dass die Ergebnisse der Studie als wissenschaftliche Publikation veröffentlicht werden können. Dies geschieht in anonymisierter Form</w:t>
+      </w:r>
+      <w:r>
+        <w:rPr>
+          <w:rFonts w:ascii="Calibri" w:hAnsi="Calibri" w:cs="Calibri"/>
+        </w:rPr>
+        <w:t>, d</w:t>
+      </w:r>
+      <w:r>
+        <w:rPr>
+          <w:rFonts w:ascii="Calibri" w:hAnsi="Calibri" w:cs="Calibri"/>
+        </w:rPr>
+        <w:t xml:space="preserve">. h., ohne dass die Daten einer spezifischen Person zugeordnet werden können. </w:t>
+      </w:r>
+    </w:p>
+    <w:p>
+      <w:pPr>
+        <w:spacing w:line="276" w:lineRule="auto"/>
+        <w:jc w:val="both"/>
+        <w:rPr>
+          <w:rFonts w:ascii="Calibri" w:hAnsi="Calibri" w:cs="Calibri"/>
+        </w:rPr>
+      </w:pPr>
+      <w:r>
+        <w:rPr>
+          <w:rFonts w:ascii="Calibri" w:hAnsi="Calibri" w:cs="Calibri"/>
+        </w:rPr>
+        <w:t>Die anonymisierten Daten dieser Studie können zur Gewährleistung von Transparenz in der Wissenschaft für eine Nachnutzung durch Dritte als offene Daten im Internet in einem Datenarchiv zugänglich gemacht werden. Damit folgt diese Studie den Empfehlungen der Deutschen Forschungsgemeinschaft (DFG) und der Deutschen Gesellschaft für Psychologie (DGPs) zur Qualitätssicherung in der Forschung.</w:t>
+      </w:r>
+    </w:p>
+    <w:p>
+      <w:pPr>
+        <w:spacing w:line="276" w:lineRule="auto"/>
+        <w:jc w:val="both"/>
+        <w:rPr>
+          <w:rFonts w:ascii="Calibri" w:hAnsi="Calibri" w:cs="Calibri"/>
+        </w:rPr>
+      </w:pPr>
+      <w:r>
+        <w:rPr>
+          <w:rFonts w:ascii="Calibri" w:hAnsi="Calibri" w:cs="Calibri"/>
+        </w:rPr>
         <w:t xml:space="preserve"> </w:t>
       </w:r>
-      <w:r>
-        <w:t>Daten im Datensatz und Ihrer Person</w:t>
-      </w:r>
-      <w:r>
-        <w:t xml:space="preserve"> </w:t>
-      </w:r>
-      <w:r>
-        <w:t xml:space="preserve">möglich – der Datensatz ist anonym. Entsprechend ist nach Abschluss dieser Datenerhebung auch keine gezielte Löschung Ihres persönlichen Datensatzes </w:t>
-      </w:r>
-      <w:proofErr w:type="spellStart"/>
-      <w:r>
-        <w:t>möglich</w:t>
-      </w:r>
-      <w:r>
-        <w:t xml:space="preserve">, </w:t>
-      </w:r>
-      <w:proofErr w:type="spellEnd"/>
-      <w:r>
-        <w:t>da wir diesen nicht zuordnen können</w:t>
-      </w:r>
-      <w:r>
-        <w:t xml:space="preserve">. </w:t>
-      </w:r>
-      <w:r>
-        <w:t>Bitte machen Sie sich bewusst, dass die Ergebnisse</w:t>
-      </w:r>
-      <w:r>
-        <w:t xml:space="preserve"> </w:t>
-      </w:r>
-      <w:r>
-        <w:t>der Studie als wissenschaftliche Publikation veröffentlicht werden können.</w:t>
-      </w:r>
-      <w:r>
-        <w:t xml:space="preserve"> </w:t>
-      </w:r>
-    </w:p>
-    <w:p>
-      <w:pPr>
-        <w:spacing w:line="276" w:lineRule="auto"/>
-      </w:pPr>
-      <w:r>
-        <w:t>Dies geschieht in anonymisierter Form</w:t>
-      </w:r>
-      <w:r>
-        <w:t>, d</w:t>
-      </w:r>
-      <w:r>
-        <w:t>. h.</w:t>
-      </w:r>
-      <w:r>
-        <w:t>,</w:t>
-      </w:r>
-      <w:r>
-        <w:t xml:space="preserve"> ohne dass die Daten einer spezifischen Person zugeordnet werden können</w:t>
-      </w:r>
-      <w:r>
-        <w:t xml:space="preserve">. </w:t>
-      </w:r>
-    </w:p>
-    <w:p>
-      <w:pPr>
-        <w:spacing w:line="276" w:lineRule="auto"/>
-      </w:pPr>
-      <w:r>
-        <w:t>Die anonymisierten Daten dieser Studie können zur Gewährleistung von</w:t>
-      </w:r>
-      <w:r>
-        <w:t xml:space="preserve"> </w:t>
-      </w:r>
-      <w:r>
-        <w:t>Transparenz in der Wissenschaft</w:t>
-      </w:r>
-      <w:r>
-        <w:t xml:space="preserve"> </w:t>
-      </w:r>
-      <w:r>
-        <w:t xml:space="preserve">für eine Nachnutzung durch Dritte als offene Daten im Internet </w:t>
-      </w:r>
-      <w:r>
-        <w:t xml:space="preserve">in </w:t>
-      </w:r>
-      <w:r>
-        <w:t>einem Datenarchiv zugänglich gemacht werden. Damit folgt diese Studie den Empfehlungen der Deutschen Forschungsgemeinschaft (DFG) und de</w:t>
-      </w:r>
-      <w:r>
-        <w:t xml:space="preserve">r </w:t>
-      </w:r>
-      <w:r>
-        <w:t>Deutschen Gesellschaft für Psychologie (DGPs) zur Qualitätssicherung in der Forschung.</w:t>
-      </w:r>
-    </w:p>
-    <w:p>
-      <w:pPr>
-        <w:spacing w:line="276" w:lineRule="auto"/>
-      </w:pPr>
-      <w:r>
-        <w:t xml:space="preserve"> </w:t>
-      </w:r>
-    </w:p>
-    <w:p>
-      <w:pPr>
-        <w:spacing w:line="276" w:lineRule="auto"/>
-      </w:pPr>
-      <w:r>
-        <w:lastRenderedPageBreak/>
+    </w:p>
+    <w:p>
+      <w:pPr>
+        <w:spacing w:line="276" w:lineRule="auto"/>
+        <w:jc w:val="both"/>
+        <w:rPr>
+          <w:rFonts w:ascii="Calibri" w:hAnsi="Calibri" w:cs="Calibri"/>
+        </w:rPr>
+      </w:pPr>
+      <w:r>
+        <w:rPr>
+          <w:rFonts w:ascii="Calibri" w:hAnsi="Calibri" w:cs="Calibri"/>
+        </w:rPr>
         <w:t xml:space="preserve">Wenn sie jetzt oder nach dem Versuch Fragen haben, wenden Sie sich bitte an </w:t>
       </w:r>
       <w:r>
         <w:rPr>
+          <w:rFonts w:ascii="Calibri" w:hAnsi="Calibri" w:cs="Calibri"/>
           <w:color w:val="FF0000"/>
         </w:rPr>
         <w:t>XXXXX.</w:t>
@@ -314,22 +442,34 @@
     <w:p>
       <w:pPr>
         <w:spacing w:line="276" w:lineRule="auto"/>
-      </w:pPr>
-    </w:p>
-    <w:p>
-      <w:pPr>
-        <w:spacing w:line="276" w:lineRule="auto"/>
-      </w:pPr>
-      <w:r>
-        <w:t>Hiermit versichere ich, dass ich die oben beschriebenen Teilnahmeinformationen verstanden habe und mit den genannten Teilnahmebedingungen einverstanden bin</w:t>
-      </w:r>
-      <w:r>
-        <w:t>.</w:t>
-      </w:r>
-    </w:p>
-    <w:p>
-      <w:pPr>
-        <w:spacing w:line="276" w:lineRule="auto"/>
+        <w:jc w:val="both"/>
+        <w:rPr>
+          <w:rFonts w:ascii="Calibri" w:hAnsi="Calibri" w:cs="Calibri"/>
+        </w:rPr>
+      </w:pPr>
+    </w:p>
+    <w:p>
+      <w:pPr>
+        <w:spacing w:line="276" w:lineRule="auto"/>
+        <w:jc w:val="both"/>
+        <w:rPr>
+          <w:rFonts w:ascii="Calibri" w:hAnsi="Calibri" w:cs="Calibri"/>
+        </w:rPr>
+      </w:pPr>
+      <w:r>
+        <w:rPr>
+          <w:rFonts w:ascii="Calibri" w:hAnsi="Calibri" w:cs="Calibri"/>
+        </w:rPr>
+        <w:t>Hiermit versichere ich, dass ich die oben beschriebenen Teilnahmeinformationen verstanden habe und mit den genannten Teilnahmebedingungen einverstanden bin.</w:t>
+      </w:r>
+    </w:p>
+    <w:p>
+      <w:pPr>
+        <w:spacing w:line="276" w:lineRule="auto"/>
+        <w:jc w:val="both"/>
+        <w:rPr>
+          <w:rFonts w:ascii="Calibri" w:hAnsi="Calibri" w:cs="Calibri"/>
+        </w:rPr>
       </w:pPr>
     </w:p>
     <w:p>
@@ -338,108 +478,399 @@
           <w:bottom w:val="single" w:sz="12" w:space="1" w:color="auto"/>
         </w:pBdr>
         <w:spacing w:line="276" w:lineRule="auto"/>
-      </w:pPr>
-    </w:p>
-    <w:p>
-      <w:pPr>
-        <w:spacing w:line="276" w:lineRule="auto"/>
-      </w:pPr>
-    </w:p>
-    <w:p>
-      <w:pPr>
-        <w:spacing w:line="276" w:lineRule="auto"/>
-      </w:pPr>
-    </w:p>
-    <w:p>
-      <w:pPr>
-        <w:spacing w:line="276" w:lineRule="auto"/>
-      </w:pPr>
-      <w:r>
+        <w:jc w:val="both"/>
+        <w:rPr>
+          <w:rFonts w:ascii="Calibri" w:hAnsi="Calibri" w:cs="Calibri"/>
+        </w:rPr>
+      </w:pPr>
+    </w:p>
+    <w:p>
+      <w:pPr>
+        <w:spacing w:line="276" w:lineRule="auto"/>
+        <w:jc w:val="both"/>
+        <w:rPr>
+          <w:rFonts w:ascii="Calibri" w:hAnsi="Calibri" w:cs="Calibri"/>
+        </w:rPr>
+      </w:pPr>
+    </w:p>
+    <w:p>
+      <w:pPr>
+        <w:spacing w:line="276" w:lineRule="auto"/>
+        <w:jc w:val="both"/>
+        <w:rPr>
+          <w:rFonts w:ascii="Calibri" w:hAnsi="Calibri" w:cs="Calibri"/>
+        </w:rPr>
+      </w:pPr>
+    </w:p>
+    <w:p>
+      <w:pPr>
+        <w:spacing w:line="276" w:lineRule="auto"/>
+        <w:jc w:val="both"/>
+        <w:rPr>
+          <w:rFonts w:ascii="Calibri" w:hAnsi="Calibri" w:cs="Calibri"/>
+        </w:rPr>
+      </w:pPr>
+      <w:r>
+        <w:rPr>
+          <w:rFonts w:ascii="Calibri" w:hAnsi="Calibri" w:cs="Calibri"/>
+        </w:rPr>
         <w:t xml:space="preserve">Wie vorhin </w:t>
       </w:r>
       <w:r>
+        <w:rPr>
+          <w:rFonts w:ascii="Calibri" w:hAnsi="Calibri" w:cs="Calibri"/>
+        </w:rPr>
         <w:t xml:space="preserve">bereits </w:t>
       </w:r>
       <w:r>
+        <w:rPr>
+          <w:rFonts w:ascii="Calibri" w:hAnsi="Calibri" w:cs="Calibri"/>
+        </w:rPr>
         <w:t>erklärt,</w:t>
       </w:r>
       <w:r>
+        <w:rPr>
+          <w:rFonts w:ascii="Calibri" w:hAnsi="Calibri" w:cs="Calibri"/>
+        </w:rPr>
         <w:t xml:space="preserve"> wollen wir</w:t>
       </w:r>
       <w:r>
+        <w:rPr>
+          <w:rFonts w:ascii="Calibri" w:hAnsi="Calibri" w:cs="Calibri"/>
+        </w:rPr>
         <w:t xml:space="preserve"> in dieser Studie</w:t>
       </w:r>
       <w:r>
+        <w:rPr>
+          <w:rFonts w:ascii="Calibri" w:hAnsi="Calibri" w:cs="Calibri"/>
+        </w:rPr>
         <w:t xml:space="preserve"> das menschliche Gedächtnis untersuchen. Daher wird es Ihre Aufgabe sein, sich Wörter zu merken, die nacheinander auf dem Bildschirm präsentiert werden. Später werden wir Sie darum bitten, diese Wörter wiederzuerkennen. </w:t>
       </w:r>
     </w:p>
     <w:p>
       <w:pPr>
         <w:spacing w:line="276" w:lineRule="auto"/>
-      </w:pPr>
-    </w:p>
-    <w:p>
-      <w:pPr>
-        <w:spacing w:line="276" w:lineRule="auto"/>
-      </w:pPr>
-      <w:r>
-        <w:t xml:space="preserve">Das Experiment besteht aus </w:t>
-      </w:r>
-      <w:r>
-        <w:rPr>
+        <w:jc w:val="both"/>
+        <w:rPr>
+          <w:rFonts w:ascii="Calibri" w:hAnsi="Calibri" w:cs="Calibri"/>
+        </w:rPr>
+      </w:pPr>
+    </w:p>
+    <w:p>
+      <w:pPr>
+        <w:spacing w:line="276" w:lineRule="auto"/>
+        <w:jc w:val="both"/>
+        <w:rPr>
+          <w:rFonts w:ascii="Calibri" w:hAnsi="Calibri" w:cs="Calibri"/>
+        </w:rPr>
+      </w:pPr>
+      <w:r>
+        <w:rPr>
+          <w:rFonts w:ascii="Calibri" w:hAnsi="Calibri" w:cs="Calibri"/>
+        </w:rPr>
+        <w:t>Das Experiment besteht aus</w:t>
+      </w:r>
+      <w:r>
+        <w:rPr>
+          <w:rFonts w:ascii="Calibri" w:hAnsi="Calibri" w:cs="Calibri"/>
           <w:b/>
           <w:bCs/>
         </w:rPr>
-        <w:t>vier Teilen</w:t>
-      </w:r>
-      <w:r>
-        <w:t xml:space="preserve">: Zunächst bitten wir Sie, einige demographische Angaben zu machen. Es folgt ein Teil, in dem nacheinander auf dem Bildschirm Wörter erscheinen, die Sie sich möglichst gut merken sollen. </w:t>
-      </w:r>
-      <w:r>
-        <w:t xml:space="preserve">Bitte schreiben Sie sich die Wörter nicht auf Paper oder auf dem Computer </w:t>
-      </w:r>
-      <w:proofErr w:type="gramStart"/>
-      <w:r>
-        <w:t>auf</w:t>
-      </w:r>
-      <w:proofErr w:type="gramEnd"/>
-      <w:r>
-        <w:t xml:space="preserve"> sondern versuchen Sie, sich die Wörter ohne Hilfsmittel möglichst gut zu merken! </w:t>
-      </w:r>
-      <w:r>
-        <w:t>Anschließend werden Ihnen wieder Wörter gezeigt</w:t>
-      </w:r>
-      <w:r>
-        <w:t xml:space="preserve">. Einen Teil der Wörter haben Sie in Teil 1 gelernt, der andere Teil ist neu. Ihre Aufgabe wird es sein, </w:t>
-      </w:r>
-      <w:r>
+        <w:t xml:space="preserve"> zwei </w:t>
+      </w:r>
+      <w:r>
+        <w:rPr>
+          <w:rFonts w:ascii="Calibri" w:hAnsi="Calibri" w:cs="Calibri"/>
+          <w:b/>
+          <w:bCs/>
+        </w:rPr>
+        <w:t>Teilen</w:t>
+      </w:r>
+      <w:r>
+        <w:rPr>
+          <w:rFonts w:ascii="Calibri" w:hAnsi="Calibri" w:cs="Calibri"/>
+        </w:rPr>
+        <w:t xml:space="preserve">, </w:t>
+      </w:r>
+      <w:r>
+        <w:rPr>
+          <w:rFonts w:ascii="Calibri" w:hAnsi="Calibri" w:cs="Calibri"/>
+        </w:rPr>
+        <w:t xml:space="preserve">einer Lernphase und einer Testphase; </w:t>
+      </w:r>
+      <w:r>
+        <w:rPr>
+          <w:rFonts w:ascii="Calibri" w:hAnsi="Calibri" w:cs="Calibri"/>
+        </w:rPr>
+        <w:t xml:space="preserve">davor und danach werden Ihnen einige Fragen gestellt. </w:t>
+      </w:r>
+      <w:r>
+        <w:rPr>
+          <w:rFonts w:ascii="Calibri" w:hAnsi="Calibri" w:cs="Calibri"/>
+        </w:rPr>
+        <w:t xml:space="preserve">Dabei wird Ihnen vor </w:t>
+      </w:r>
+      <w:r>
+        <w:rPr>
+          <w:rFonts w:ascii="Calibri" w:hAnsi="Calibri" w:cs="Calibri"/>
+        </w:rPr>
+        <w:t xml:space="preserve">jedem Teil </w:t>
+      </w:r>
+      <w:r>
+        <w:rPr>
+          <w:rFonts w:ascii="Calibri" w:hAnsi="Calibri" w:cs="Calibri"/>
+        </w:rPr>
+        <w:t>genau</w:t>
+      </w:r>
+      <w:r>
+        <w:rPr>
+          <w:rFonts w:ascii="Calibri" w:hAnsi="Calibri" w:cs="Calibri"/>
+        </w:rPr>
+        <w:t xml:space="preserve"> erklärt, was Sie erwartet</w:t>
+      </w:r>
+      <w:r>
+        <w:rPr>
+          <w:rFonts w:ascii="Calibri" w:hAnsi="Calibri" w:cs="Calibri"/>
+        </w:rPr>
+        <w:t xml:space="preserve"> und was Ihre Aufgabe sein wird. </w:t>
+      </w:r>
+      <w:r>
+        <w:rPr>
+          <w:rFonts w:ascii="Calibri" w:hAnsi="Calibri" w:cs="Calibri"/>
+          <w:color w:val="FF0000"/>
+        </w:rPr>
+        <w:t xml:space="preserve">Zwischen den beiden Teilen können Sie eine kurze Pause einlegen. </w:t>
+      </w:r>
+    </w:p>
+    <w:p>
+      <w:pPr>
+        <w:spacing w:line="276" w:lineRule="auto"/>
+        <w:jc w:val="both"/>
+        <w:rPr>
+          <w:rFonts w:ascii="Calibri" w:hAnsi="Calibri" w:cs="Calibri"/>
+        </w:rPr>
+      </w:pPr>
+    </w:p>
+    <w:p>
+      <w:pPr>
+        <w:spacing w:line="276" w:lineRule="auto"/>
+        <w:jc w:val="both"/>
+        <w:rPr>
+          <w:rFonts w:ascii="Calibri" w:hAnsi="Calibri" w:cs="Calibri"/>
+        </w:rPr>
+      </w:pPr>
+      <w:r>
+        <w:rPr>
+          <w:rFonts w:ascii="Calibri" w:hAnsi="Calibri" w:cs="Calibri"/>
+        </w:rPr>
+        <w:t xml:space="preserve">Zunächst bitten wir Sie, einige demographische Angaben zu machen. Es folgt </w:t>
+      </w:r>
+      <w:r>
+        <w:rPr>
+          <w:rFonts w:ascii="Calibri" w:hAnsi="Calibri" w:cs="Calibri"/>
+        </w:rPr>
+        <w:t>der erste Teil des Experiments,</w:t>
+      </w:r>
+      <w:r>
+        <w:rPr>
+          <w:rFonts w:ascii="Calibri" w:hAnsi="Calibri" w:cs="Calibri"/>
+        </w:rPr>
+        <w:t xml:space="preserve"> </w:t>
+      </w:r>
+      <w:r>
+        <w:rPr>
+          <w:rFonts w:ascii="Calibri" w:hAnsi="Calibri" w:cs="Calibri"/>
+        </w:rPr>
+        <w:t xml:space="preserve">die Lernphase, </w:t>
+      </w:r>
+      <w:r>
+        <w:rPr>
+          <w:rFonts w:ascii="Calibri" w:hAnsi="Calibri" w:cs="Calibri"/>
+        </w:rPr>
+        <w:t>in de</w:t>
+      </w:r>
+      <w:r>
+        <w:rPr>
+          <w:rFonts w:ascii="Calibri" w:hAnsi="Calibri" w:cs="Calibri"/>
+        </w:rPr>
+        <w:t>r</w:t>
+      </w:r>
+      <w:r>
+        <w:rPr>
+          <w:rFonts w:ascii="Calibri" w:hAnsi="Calibri" w:cs="Calibri"/>
+        </w:rPr>
+        <w:t xml:space="preserve"> nacheinander auf dem Bildschirm Wörter erscheinen, die Sie sich möglichst gut merken sollen. </w:t>
+      </w:r>
+      <w:r>
+        <w:rPr>
+          <w:rFonts w:ascii="Calibri" w:hAnsi="Calibri" w:cs="Calibri"/>
+        </w:rPr>
+        <w:t xml:space="preserve">Bitte </w:t>
+      </w:r>
+      <w:r>
+        <w:rPr>
+          <w:rFonts w:ascii="Calibri" w:hAnsi="Calibri" w:cs="Calibri"/>
+        </w:rPr>
+        <w:t xml:space="preserve">benutzen Sie dazu keine externen Hilfsmittel wie Stift und Papier, </w:t>
+      </w:r>
+      <w:r>
+        <w:rPr>
+          <w:rFonts w:ascii="Calibri" w:hAnsi="Calibri" w:cs="Calibri"/>
+        </w:rPr>
+        <w:t xml:space="preserve">sondern versuchen Sie, sich die Wörter ohne Hilfsmittel möglichst gut zu merken! </w:t>
+      </w:r>
+      <w:r>
+        <w:rPr>
+          <w:rFonts w:ascii="Calibri" w:hAnsi="Calibri" w:cs="Calibri"/>
+        </w:rPr>
+        <w:t xml:space="preserve">Anschließend werden Ihnen </w:t>
+      </w:r>
+      <w:r>
+        <w:rPr>
+          <w:rFonts w:ascii="Calibri" w:hAnsi="Calibri" w:cs="Calibri"/>
+        </w:rPr>
+        <w:t>in Teil zwei</w:t>
+      </w:r>
+      <w:r>
+        <w:rPr>
+          <w:rFonts w:ascii="Calibri" w:hAnsi="Calibri" w:cs="Calibri"/>
+        </w:rPr>
+        <w:t>, der Testphase,</w:t>
+      </w:r>
+      <w:r>
+        <w:rPr>
+          <w:rFonts w:ascii="Calibri" w:hAnsi="Calibri" w:cs="Calibri"/>
+        </w:rPr>
+        <w:t xml:space="preserve"> </w:t>
+      </w:r>
+      <w:r>
+        <w:rPr>
+          <w:rFonts w:ascii="Calibri" w:hAnsi="Calibri" w:cs="Calibri"/>
+        </w:rPr>
+        <w:t>wieder Wörter gezeigt</w:t>
+      </w:r>
+      <w:r>
+        <w:rPr>
+          <w:rFonts w:ascii="Calibri" w:hAnsi="Calibri" w:cs="Calibri"/>
+        </w:rPr>
+        <w:t xml:space="preserve">. </w:t>
+      </w:r>
+      <w:r>
+        <w:rPr>
+          <w:rFonts w:ascii="Calibri" w:hAnsi="Calibri" w:cs="Calibri"/>
+        </w:rPr>
+        <w:t>Manche der Wörter</w:t>
+      </w:r>
+      <w:r>
+        <w:rPr>
+          <w:rFonts w:ascii="Calibri" w:hAnsi="Calibri" w:cs="Calibri"/>
+        </w:rPr>
+        <w:t xml:space="preserve"> haben Sie in Teil </w:t>
+      </w:r>
+      <w:r>
+        <w:rPr>
+          <w:rFonts w:ascii="Calibri" w:hAnsi="Calibri" w:cs="Calibri"/>
+        </w:rPr>
+        <w:t>eins</w:t>
+      </w:r>
+      <w:r>
+        <w:rPr>
+          <w:rFonts w:ascii="Calibri" w:hAnsi="Calibri" w:cs="Calibri"/>
+        </w:rPr>
+        <w:t xml:space="preserve"> gelernt, </w:t>
+      </w:r>
+      <w:r>
+        <w:rPr>
+          <w:rFonts w:ascii="Calibri" w:hAnsi="Calibri" w:cs="Calibri"/>
+        </w:rPr>
+        <w:t>andere sind neu</w:t>
+      </w:r>
+      <w:r>
+        <w:rPr>
+          <w:rFonts w:ascii="Calibri" w:hAnsi="Calibri" w:cs="Calibri"/>
+        </w:rPr>
+        <w:t xml:space="preserve">. Ihre Aufgabe wird es sein, </w:t>
+      </w:r>
+      <w:r>
+        <w:rPr>
+          <w:rFonts w:ascii="Calibri" w:hAnsi="Calibri" w:cs="Calibri"/>
+        </w:rPr>
         <w:t xml:space="preserve">für jedes Wort </w:t>
       </w:r>
       <w:r>
+        <w:rPr>
+          <w:rFonts w:ascii="Calibri" w:hAnsi="Calibri" w:cs="Calibri"/>
+        </w:rPr>
         <w:t xml:space="preserve">zu </w:t>
       </w:r>
       <w:r>
-        <w:t xml:space="preserve">entscheiden, ob Sie dieses im Teil vorher gelernt haben, oder ob das Wort neu ist. Dabei bekommen Sie noch eine weitere Aufgabe, die Ihnen vor dem Teil </w:t>
-      </w:r>
-      <w:r>
-        <w:t>genau erklärt wird</w:t>
-      </w:r>
-      <w:r>
-        <w:t>. Abschließend folgen einige Fragen zu Ihrer Teilnahme</w:t>
-      </w:r>
-      <w:r>
+        <w:rPr>
+          <w:rFonts w:ascii="Calibri" w:hAnsi="Calibri" w:cs="Calibri"/>
+        </w:rPr>
+        <w:t>entscheiden, ob Sie dieses im Teil vorher gelernt haben, oder ob das Wort neu ist.</w:t>
+      </w:r>
+      <w:r>
+        <w:rPr>
+          <w:rFonts w:ascii="Calibri" w:hAnsi="Calibri" w:cs="Calibri"/>
+        </w:rPr>
+        <w:t xml:space="preserve"> </w:t>
+      </w:r>
+      <w:r>
+        <w:rPr>
+          <w:rFonts w:ascii="Calibri" w:hAnsi="Calibri" w:cs="Calibri"/>
+        </w:rPr>
+        <w:t>Abschließend folgen einige Fragen zu Ihrer Teilnahme</w:t>
+      </w:r>
+      <w:r>
+        <w:rPr>
+          <w:rFonts w:ascii="Calibri" w:hAnsi="Calibri" w:cs="Calibri"/>
+        </w:rPr>
         <w:t xml:space="preserve"> und Motivation</w:t>
       </w:r>
       <w:r>
+        <w:rPr>
+          <w:rFonts w:ascii="Calibri" w:hAnsi="Calibri" w:cs="Calibri"/>
+        </w:rPr>
         <w:t xml:space="preserve">, danach ist das Experiment beendet. </w:t>
       </w:r>
-      <w:r>
-        <w:t>Insgesamt wird das Experiment etwa XXX Minuten in Anspruch nehmen.</w:t>
-      </w:r>
-    </w:p>
-    <w:p>
-      <w:pPr>
-        <w:spacing w:line="276" w:lineRule="auto"/>
+    </w:p>
+    <w:p>
+      <w:pPr>
+        <w:spacing w:line="276" w:lineRule="auto"/>
+        <w:jc w:val="both"/>
+        <w:rPr>
+          <w:rFonts w:ascii="Calibri" w:hAnsi="Calibri" w:cs="Calibri"/>
+        </w:rPr>
+      </w:pPr>
+    </w:p>
+    <w:p>
+      <w:pPr>
+        <w:spacing w:line="276" w:lineRule="auto"/>
+        <w:jc w:val="both"/>
+        <w:rPr>
+          <w:rFonts w:ascii="Calibri" w:hAnsi="Calibri" w:cs="Calibri"/>
+        </w:rPr>
+      </w:pPr>
+      <w:r>
+        <w:rPr>
+          <w:rFonts w:ascii="Calibri" w:hAnsi="Calibri" w:cs="Calibri"/>
+        </w:rPr>
+        <w:t xml:space="preserve">Insgesamt </w:t>
+      </w:r>
+      <w:r>
+        <w:rPr>
+          <w:rFonts w:ascii="Calibri" w:hAnsi="Calibri" w:cs="Calibri"/>
+        </w:rPr>
+        <w:t>wird das Experiment etwa XXX Minuten in Anspruch nehmen.</w:t>
+      </w:r>
+    </w:p>
+    <w:p>
+      <w:pPr>
+        <w:spacing w:line="276" w:lineRule="auto"/>
+        <w:jc w:val="both"/>
+        <w:rPr>
+          <w:rFonts w:ascii="Calibri" w:hAnsi="Calibri" w:cs="Calibri"/>
+        </w:rPr>
       </w:pPr>
     </w:p>
     <w:p>
@@ -448,22 +879,33 @@
           <w:bottom w:val="single" w:sz="12" w:space="1" w:color="auto"/>
         </w:pBdr>
         <w:spacing w:line="276" w:lineRule="auto"/>
-      </w:pPr>
-    </w:p>
-    <w:p>
-      <w:pPr>
-        <w:spacing w:line="276" w:lineRule="auto"/>
-      </w:pPr>
-    </w:p>
-    <w:p>
-      <w:pPr>
-        <w:spacing w:line="276" w:lineRule="auto"/>
-        <w:rPr>
+        <w:jc w:val="both"/>
+        <w:rPr>
+          <w:rFonts w:ascii="Calibri" w:hAnsi="Calibri" w:cs="Calibri"/>
+        </w:rPr>
+      </w:pPr>
+    </w:p>
+    <w:p>
+      <w:pPr>
+        <w:spacing w:line="276" w:lineRule="auto"/>
+        <w:jc w:val="both"/>
+        <w:rPr>
+          <w:rFonts w:ascii="Calibri" w:hAnsi="Calibri" w:cs="Calibri"/>
+        </w:rPr>
+      </w:pPr>
+    </w:p>
+    <w:p>
+      <w:pPr>
+        <w:spacing w:line="276" w:lineRule="auto"/>
+        <w:jc w:val="both"/>
+        <w:rPr>
+          <w:rFonts w:ascii="Calibri" w:hAnsi="Calibri" w:cs="Calibri"/>
           <w:color w:val="FF0000"/>
         </w:rPr>
       </w:pPr>
       <w:r>
         <w:rPr>
+          <w:rFonts w:ascii="Calibri" w:hAnsi="Calibri" w:cs="Calibri"/>
           <w:color w:val="FF0000"/>
         </w:rPr>
         <w:t>Demographische Daten</w:t>
@@ -475,189 +917,281 @@
           <w:bottom w:val="single" w:sz="12" w:space="1" w:color="auto"/>
         </w:pBdr>
         <w:spacing w:line="276" w:lineRule="auto"/>
-      </w:pPr>
-    </w:p>
-    <w:p>
-      <w:pPr>
-        <w:spacing w:line="276" w:lineRule="auto"/>
-      </w:pPr>
-    </w:p>
-    <w:p>
-      <w:pPr>
-        <w:spacing w:line="276" w:lineRule="auto"/>
-        <w:rPr>
+        <w:jc w:val="both"/>
+        <w:rPr>
+          <w:rFonts w:ascii="Calibri" w:hAnsi="Calibri" w:cs="Calibri"/>
+        </w:rPr>
+      </w:pPr>
+    </w:p>
+    <w:p>
+      <w:pPr>
+        <w:spacing w:line="276" w:lineRule="auto"/>
+        <w:jc w:val="both"/>
+        <w:rPr>
+          <w:rFonts w:ascii="Calibri" w:hAnsi="Calibri" w:cs="Calibri"/>
+        </w:rPr>
+      </w:pPr>
+    </w:p>
+    <w:p>
+      <w:pPr>
+        <w:spacing w:line="276" w:lineRule="auto"/>
+        <w:jc w:val="both"/>
+        <w:rPr>
+          <w:rFonts w:ascii="Calibri" w:hAnsi="Calibri" w:cs="Calibri"/>
           <w:b/>
           <w:bCs/>
         </w:rPr>
       </w:pPr>
       <w:r>
         <w:rPr>
+          <w:rFonts w:ascii="Calibri" w:hAnsi="Calibri" w:cs="Calibri"/>
           <w:b/>
           <w:bCs/>
         </w:rPr>
-        <w:t xml:space="preserve">Lernphase </w:t>
-      </w:r>
-    </w:p>
-    <w:p>
-      <w:pPr>
-        <w:spacing w:line="276" w:lineRule="auto"/>
-      </w:pPr>
-    </w:p>
-    <w:p>
-      <w:pPr>
-        <w:spacing w:line="276" w:lineRule="auto"/>
-        <w:rPr>
+        <w:t>Lernphase</w:t>
+      </w:r>
+    </w:p>
+    <w:p>
+      <w:pPr>
+        <w:spacing w:line="276" w:lineRule="auto"/>
+        <w:jc w:val="both"/>
+        <w:rPr>
+          <w:rFonts w:ascii="Calibri" w:hAnsi="Calibri" w:cs="Calibri"/>
+        </w:rPr>
+      </w:pPr>
+    </w:p>
+    <w:p>
+      <w:pPr>
+        <w:spacing w:line="276" w:lineRule="auto"/>
+        <w:jc w:val="both"/>
+        <w:rPr>
+          <w:rFonts w:ascii="Calibri" w:hAnsi="Calibri" w:cs="Calibri"/>
           <w:color w:val="000000" w:themeColor="text1"/>
         </w:rPr>
       </w:pPr>
       <w:r>
-        <w:t xml:space="preserve">Nun beginnt die Lernphase des Experiments, in dem Sie sich einige Wörter möglichst gut einprägen sollen. Dafür werden gleich </w:t>
-      </w:r>
-      <w:r>
-        <w:rPr>
+        <w:rPr>
+          <w:rFonts w:ascii="Calibri" w:hAnsi="Calibri" w:cs="Calibri"/>
+        </w:rPr>
+        <w:t xml:space="preserve">Nun beginnt </w:t>
+      </w:r>
+      <w:r>
+        <w:rPr>
+          <w:rFonts w:ascii="Calibri" w:hAnsi="Calibri" w:cs="Calibri"/>
+        </w:rPr>
+        <w:t>die Lernphase des Experiments</w:t>
+      </w:r>
+      <w:r>
+        <w:rPr>
+          <w:rFonts w:ascii="Calibri" w:hAnsi="Calibri" w:cs="Calibri"/>
+        </w:rPr>
+        <w:t>, in de</w:t>
+      </w:r>
+      <w:r>
+        <w:rPr>
+          <w:rFonts w:ascii="Calibri" w:hAnsi="Calibri" w:cs="Calibri"/>
+        </w:rPr>
+        <w:t>r</w:t>
+      </w:r>
+      <w:r>
+        <w:rPr>
+          <w:rFonts w:ascii="Calibri" w:hAnsi="Calibri" w:cs="Calibri"/>
+        </w:rPr>
+        <w:t xml:space="preserve"> Sie sich Wörter möglichst gut einprägen sollen. Dafür werden gleich </w:t>
+      </w:r>
+      <w:r>
+        <w:rPr>
+          <w:rFonts w:ascii="Calibri" w:hAnsi="Calibri" w:cs="Calibri"/>
           <w:color w:val="FF0000"/>
         </w:rPr>
-        <w:t>XXX Wörter</w:t>
-      </w:r>
-      <w:r>
-        <w:rPr>
+        <w:t xml:space="preserve">XXX Wörter </w:t>
+      </w:r>
+      <w:r>
+        <w:rPr>
+          <w:rFonts w:ascii="Calibri" w:hAnsi="Calibri" w:cs="Calibri"/>
+          <w:color w:val="000000" w:themeColor="text1"/>
+        </w:rPr>
+        <w:t>nacheinander</w:t>
+      </w:r>
+      <w:r>
+        <w:rPr>
+          <w:rFonts w:ascii="Calibri" w:hAnsi="Calibri" w:cs="Calibri"/>
           <w:color w:val="FF0000"/>
         </w:rPr>
         <w:t xml:space="preserve"> </w:t>
       </w:r>
       <w:r>
         <w:rPr>
+          <w:rFonts w:ascii="Calibri" w:hAnsi="Calibri" w:cs="Calibri"/>
           <w:color w:val="000000" w:themeColor="text1"/>
         </w:rPr>
-        <w:t>nacheinander</w:t>
-      </w:r>
-      <w:r>
-        <w:rPr>
+        <w:t xml:space="preserve">auf dem Bildschirm erscheinen. </w:t>
+      </w:r>
+      <w:r>
+        <w:rPr>
+          <w:rFonts w:ascii="Calibri" w:hAnsi="Calibri" w:cs="Calibri"/>
+          <w:color w:val="000000" w:themeColor="text1"/>
+        </w:rPr>
+        <w:t>B</w:t>
+      </w:r>
+      <w:r>
+        <w:rPr>
+          <w:rFonts w:ascii="Calibri" w:hAnsi="Calibri" w:cs="Calibri"/>
+          <w:color w:val="000000" w:themeColor="text1"/>
+        </w:rPr>
+        <w:t xml:space="preserve">itte strengen Sie sich an, sich diese Wörter möglichst gut zu merken. </w:t>
+      </w:r>
+      <w:r>
+        <w:rPr>
+          <w:rFonts w:ascii="Calibri" w:hAnsi="Calibri" w:cs="Calibri"/>
+          <w:color w:val="000000" w:themeColor="text1"/>
+        </w:rPr>
+        <w:t xml:space="preserve">Jedes Wort wird für </w:t>
+      </w:r>
+      <w:r>
+        <w:rPr>
+          <w:rFonts w:ascii="Calibri" w:hAnsi="Calibri" w:cs="Calibri"/>
           <w:color w:val="FF0000"/>
         </w:rPr>
+        <w:t xml:space="preserve">XXX Sekunden </w:t>
+      </w:r>
+      <w:r>
+        <w:rPr>
+          <w:rFonts w:ascii="Calibri" w:hAnsi="Calibri" w:cs="Calibri"/>
+          <w:color w:val="000000" w:themeColor="text1"/>
+        </w:rPr>
+        <w:t xml:space="preserve">gezeigt und die Wörter folgen direkt aufeinander. Bleiben Sie also bitte konzentriert und schweifen Sie zwischendurch nicht ab. </w:t>
+      </w:r>
+      <w:r>
+        <w:rPr>
+          <w:rFonts w:ascii="Calibri" w:hAnsi="Calibri" w:cs="Calibri"/>
+          <w:color w:val="000000" w:themeColor="text1"/>
+        </w:rPr>
+        <w:t xml:space="preserve">Wie bereits angekündigt, werden wir Sie im nächsten Teil dazu auffordern, die Wörter wiederzuerkennen. </w:t>
+      </w:r>
+    </w:p>
+    <w:p>
+      <w:pPr>
+        <w:spacing w:line="276" w:lineRule="auto"/>
+        <w:jc w:val="both"/>
+        <w:rPr>
+          <w:rFonts w:ascii="Calibri" w:hAnsi="Calibri" w:cs="Calibri"/>
+          <w:color w:val="000000" w:themeColor="text1"/>
+        </w:rPr>
+      </w:pPr>
+    </w:p>
+    <w:p>
+      <w:pPr>
+        <w:spacing w:line="276" w:lineRule="auto"/>
+        <w:jc w:val="both"/>
+        <w:rPr>
+          <w:rFonts w:ascii="Calibri" w:hAnsi="Calibri" w:cs="Calibri"/>
+          <w:color w:val="000000" w:themeColor="text1"/>
+        </w:rPr>
+      </w:pPr>
+      <w:r>
+        <w:rPr>
+          <w:rFonts w:ascii="Calibri" w:hAnsi="Calibri" w:cs="Calibri"/>
+          <w:color w:val="000000" w:themeColor="text1"/>
+        </w:rPr>
+        <w:t xml:space="preserve">Bitte benutzen Sie </w:t>
+      </w:r>
+      <w:r>
+        <w:rPr>
+          <w:rFonts w:ascii="Calibri" w:hAnsi="Calibri" w:cs="Calibri"/>
+          <w:color w:val="000000" w:themeColor="text1"/>
+        </w:rPr>
+        <w:t xml:space="preserve">dazu </w:t>
+      </w:r>
+      <w:r>
+        <w:rPr>
+          <w:rFonts w:ascii="Calibri" w:hAnsi="Calibri" w:cs="Calibri"/>
+          <w:color w:val="000000" w:themeColor="text1"/>
+        </w:rPr>
+        <w:t>keine Hilfsmittel, wie Papier und Stift oder einen Text-Editor auf dem Computer</w:t>
+      </w:r>
+      <w:r>
+        <w:rPr>
+          <w:rFonts w:ascii="Calibri" w:hAnsi="Calibri" w:cs="Calibri"/>
+          <w:color w:val="000000" w:themeColor="text1"/>
+        </w:rPr>
+        <w:t>, sondern versuchen Sie, sich die Wörter ohne Hilfsmittel möglichst gut zu merken</w:t>
+      </w:r>
+      <w:r>
+        <w:rPr>
+          <w:rFonts w:ascii="Calibri" w:hAnsi="Calibri" w:cs="Calibri"/>
+          <w:color w:val="000000" w:themeColor="text1"/>
+        </w:rPr>
+        <w:t>! Da wir in dieser Studie untersuchen, wie das menschliche Gedächtnis funktioniert, ist dies essentiell. Danke für Ihre Compliance!</w:t>
+      </w:r>
+      <w:r>
+        <w:rPr>
+          <w:rFonts w:ascii="Calibri" w:hAnsi="Calibri" w:cs="Calibri"/>
+          <w:color w:val="000000" w:themeColor="text1"/>
+        </w:rPr>
         <w:t xml:space="preserve"> </w:t>
       </w:r>
-      <w:r>
-        <w:rPr>
+    </w:p>
+    <w:p>
+      <w:pPr>
+        <w:spacing w:line="276" w:lineRule="auto"/>
+        <w:jc w:val="both"/>
+        <w:rPr>
+          <w:rFonts w:ascii="Calibri" w:hAnsi="Calibri" w:cs="Calibri"/>
           <w:color w:val="000000" w:themeColor="text1"/>
         </w:rPr>
-        <w:t xml:space="preserve">auf dem Bildschirm erscheinen. </w:t>
-      </w:r>
-      <w:r>
-        <w:rPr>
+      </w:pPr>
+    </w:p>
+    <w:p>
+      <w:pPr>
+        <w:spacing w:line="276" w:lineRule="auto"/>
+        <w:jc w:val="both"/>
+        <w:rPr>
+          <w:rFonts w:ascii="Calibri" w:hAnsi="Calibri" w:cs="Calibri"/>
+          <w:color w:val="FF0000"/>
+        </w:rPr>
+      </w:pPr>
+      <w:r>
+        <w:rPr>
+          <w:rFonts w:ascii="Calibri" w:hAnsi="Calibri" w:cs="Calibri"/>
+          <w:color w:val="FF0000"/>
+        </w:rPr>
+        <w:t xml:space="preserve">Nach diesem Teil haben Sie die Möglichkeit, eine kurze Pause zu machen. </w:t>
+      </w:r>
+    </w:p>
+    <w:p>
+      <w:pPr>
+        <w:spacing w:line="276" w:lineRule="auto"/>
+        <w:jc w:val="both"/>
+        <w:rPr>
+          <w:rFonts w:ascii="Calibri" w:hAnsi="Calibri" w:cs="Calibri"/>
           <w:color w:val="000000" w:themeColor="text1"/>
         </w:rPr>
-        <w:t>B</w:t>
-      </w:r>
-      <w:r>
-        <w:rPr>
+      </w:pPr>
+    </w:p>
+    <w:p>
+      <w:pPr>
+        <w:spacing w:line="276" w:lineRule="auto"/>
+        <w:jc w:val="both"/>
+        <w:rPr>
+          <w:rFonts w:ascii="Calibri" w:hAnsi="Calibri" w:cs="Calibri"/>
+        </w:rPr>
+      </w:pPr>
+      <w:r>
+        <w:rPr>
+          <w:rFonts w:ascii="Calibri" w:hAnsi="Calibri" w:cs="Calibri"/>
           <w:color w:val="000000" w:themeColor="text1"/>
         </w:rPr>
-        <w:t xml:space="preserve">itte strengen Sie sich an, sich diese Wörter möglichst gut zu merken. </w:t>
-      </w:r>
-      <w:r>
-        <w:rPr>
-          <w:color w:val="000000" w:themeColor="text1"/>
-        </w:rPr>
-        <w:t xml:space="preserve">Jedes Wort wird für </w:t>
-      </w:r>
-      <w:r>
-        <w:rPr>
-          <w:color w:val="FF0000"/>
-        </w:rPr>
-        <w:t xml:space="preserve">XXX Sekunden </w:t>
-      </w:r>
-      <w:r>
-        <w:rPr>
-          <w:color w:val="000000" w:themeColor="text1"/>
-        </w:rPr>
-        <w:t xml:space="preserve">gezeigt und die Wörter folgen direkt aufeinander. </w:t>
-      </w:r>
-      <w:r>
-        <w:rPr>
-          <w:color w:val="000000" w:themeColor="text1"/>
-        </w:rPr>
-        <w:t xml:space="preserve">Bleiben Sie also bitte konzentriert </w:t>
-      </w:r>
-      <w:r>
-        <w:rPr>
-          <w:color w:val="000000" w:themeColor="text1"/>
-        </w:rPr>
-        <w:t xml:space="preserve">und schweifen Sie zwischendurch nicht ab. </w:t>
-      </w:r>
-      <w:r>
-        <w:rPr>
-          <w:color w:val="000000" w:themeColor="text1"/>
-        </w:rPr>
-        <w:t xml:space="preserve">Wie bereits angekündigt, werden wir Sie im nächsten Teil dazu auffordern, die Wörter wiederzuerkennen. </w:t>
-      </w:r>
-    </w:p>
-    <w:p>
-      <w:pPr>
-        <w:spacing w:line="276" w:lineRule="auto"/>
-        <w:rPr>
-          <w:color w:val="000000" w:themeColor="text1"/>
-        </w:rPr>
-      </w:pPr>
-    </w:p>
-    <w:p>
-      <w:pPr>
-        <w:spacing w:line="276" w:lineRule="auto"/>
-        <w:rPr>
-          <w:color w:val="000000" w:themeColor="text1"/>
-        </w:rPr>
-      </w:pPr>
-      <w:r>
-        <w:rPr>
-          <w:color w:val="000000" w:themeColor="text1"/>
-        </w:rPr>
-        <w:t>Bitte benutzen Sie keine Hilfsmittel, wie Papier und Stift oder einen Text-Editor auf dem Computer! Da wir in dieser Studie untersuchen, wie das menschliche Gedächtnis funktioniert, ist dies essentiell. Danke für Ihre Compliance!</w:t>
-      </w:r>
-    </w:p>
-    <w:p>
-      <w:pPr>
-        <w:spacing w:line="276" w:lineRule="auto"/>
-        <w:rPr>
-          <w:color w:val="000000" w:themeColor="text1"/>
-        </w:rPr>
-      </w:pPr>
-    </w:p>
-    <w:p>
-      <w:pPr>
-        <w:spacing w:line="276" w:lineRule="auto"/>
-        <w:rPr>
-          <w:color w:val="000000" w:themeColor="text1"/>
-        </w:rPr>
-      </w:pPr>
-      <w:r>
-        <w:rPr>
-          <w:color w:val="000000" w:themeColor="text1"/>
-        </w:rPr>
-        <w:t xml:space="preserve">Nach diesem Teil haben Sie die Möglichkeit, eine kurze Pause zu machen. </w:t>
-      </w:r>
-    </w:p>
-    <w:p>
-      <w:pPr>
-        <w:spacing w:line="276" w:lineRule="auto"/>
-        <w:rPr>
-          <w:color w:val="000000" w:themeColor="text1"/>
-        </w:rPr>
-      </w:pPr>
-    </w:p>
-    <w:p>
-      <w:pPr>
-        <w:spacing w:line="276" w:lineRule="auto"/>
-      </w:pPr>
-      <w:r>
-        <w:rPr>
-          <w:color w:val="000000" w:themeColor="text1"/>
-        </w:rPr>
         <w:t xml:space="preserve">Weiter mit der Leertaste. </w:t>
       </w:r>
     </w:p>
     <w:p>
       <w:pPr>
         <w:spacing w:line="276" w:lineRule="auto"/>
+        <w:jc w:val="both"/>
+        <w:rPr>
+          <w:rFonts w:ascii="Calibri" w:hAnsi="Calibri" w:cs="Calibri"/>
+        </w:rPr>
       </w:pPr>
     </w:p>
     <w:p>
@@ -666,11 +1200,19 @@
           <w:bottom w:val="single" w:sz="12" w:space="1" w:color="auto"/>
         </w:pBdr>
         <w:spacing w:line="276" w:lineRule="auto"/>
-      </w:pPr>
-    </w:p>
-    <w:p>
-      <w:pPr>
-        <w:spacing w:line="276" w:lineRule="auto"/>
+        <w:jc w:val="both"/>
+        <w:rPr>
+          <w:rFonts w:ascii="Calibri" w:hAnsi="Calibri" w:cs="Calibri"/>
+        </w:rPr>
+      </w:pPr>
+    </w:p>
+    <w:p>
+      <w:pPr>
+        <w:spacing w:line="276" w:lineRule="auto"/>
+        <w:jc w:val="both"/>
+        <w:rPr>
+          <w:rFonts w:ascii="Calibri" w:hAnsi="Calibri" w:cs="Calibri"/>
+        </w:rPr>
       </w:pPr>
     </w:p>
     <w:p>
@@ -679,13 +1221,16 @@
           <w:bottom w:val="single" w:sz="12" w:space="1" w:color="auto"/>
         </w:pBdr>
         <w:spacing w:line="276" w:lineRule="auto"/>
-        <w:rPr>
+        <w:jc w:val="both"/>
+        <w:rPr>
+          <w:rFonts w:ascii="Calibri" w:hAnsi="Calibri" w:cs="Calibri"/>
           <w:b/>
           <w:bCs/>
         </w:rPr>
       </w:pPr>
       <w:r>
         <w:rPr>
+          <w:rFonts w:ascii="Calibri" w:hAnsi="Calibri" w:cs="Calibri"/>
           <w:b/>
           <w:bCs/>
         </w:rPr>
@@ -698,7 +1243,9 @@
           <w:bottom w:val="single" w:sz="12" w:space="1" w:color="auto"/>
         </w:pBdr>
         <w:spacing w:line="276" w:lineRule="auto"/>
-        <w:rPr>
+        <w:jc w:val="both"/>
+        <w:rPr>
+          <w:rFonts w:ascii="Calibri" w:hAnsi="Calibri" w:cs="Calibri"/>
           <w:b/>
           <w:bCs/>
         </w:rPr>
@@ -710,18 +1257,41 @@
           <w:bottom w:val="single" w:sz="12" w:space="1" w:color="auto"/>
         </w:pBdr>
         <w:spacing w:line="276" w:lineRule="auto"/>
-      </w:pPr>
-      <w:r>
+        <w:jc w:val="both"/>
+        <w:rPr>
+          <w:rFonts w:ascii="Calibri" w:hAnsi="Calibri" w:cs="Calibri"/>
+        </w:rPr>
+      </w:pPr>
+      <w:r>
+        <w:rPr>
+          <w:rFonts w:ascii="Calibri" w:hAnsi="Calibri" w:cs="Calibri"/>
+        </w:rPr>
         <w:t xml:space="preserve">Noch einmal zusammengefasst: Es werden nun nacheinander </w:t>
       </w:r>
       <w:r>
         <w:rPr>
+          <w:rFonts w:ascii="Calibri" w:hAnsi="Calibri" w:cs="Calibri"/>
           <w:color w:val="FF0000"/>
         </w:rPr>
         <w:t xml:space="preserve">XXX Wörter </w:t>
       </w:r>
       <w:r>
-        <w:t xml:space="preserve">gezeigt, die Sie sich merken sollen. Später sollen Sie diese Wörter erinnern. </w:t>
+        <w:rPr>
+          <w:rFonts w:ascii="Calibri" w:hAnsi="Calibri" w:cs="Calibri"/>
+        </w:rPr>
+        <w:t xml:space="preserve">gezeigt, die Sie sich merken sollen. Später sollen Sie </w:t>
+      </w:r>
+      <w:r>
+        <w:rPr>
+          <w:rFonts w:ascii="Calibri" w:hAnsi="Calibri" w:cs="Calibri"/>
+        </w:rPr>
+        <w:t xml:space="preserve">sich an </w:t>
+      </w:r>
+      <w:r>
+        <w:rPr>
+          <w:rFonts w:ascii="Calibri" w:hAnsi="Calibri" w:cs="Calibri"/>
+        </w:rPr>
+        <w:t xml:space="preserve">diese Wörter erinnern. </w:t>
       </w:r>
     </w:p>
     <w:p>
@@ -730,6 +1300,10 @@
           <w:bottom w:val="single" w:sz="12" w:space="1" w:color="auto"/>
         </w:pBdr>
         <w:spacing w:line="276" w:lineRule="auto"/>
+        <w:jc w:val="both"/>
+        <w:rPr>
+          <w:rFonts w:ascii="Calibri" w:hAnsi="Calibri" w:cs="Calibri"/>
+        </w:rPr>
       </w:pPr>
     </w:p>
     <w:p>
@@ -738,6 +1312,10 @@
           <w:bottom w:val="single" w:sz="12" w:space="1" w:color="auto"/>
         </w:pBdr>
         <w:spacing w:line="276" w:lineRule="auto"/>
+        <w:jc w:val="both"/>
+        <w:rPr>
+          <w:rFonts w:ascii="Calibri" w:hAnsi="Calibri" w:cs="Calibri"/>
+        </w:rPr>
       </w:pPr>
     </w:p>
     <w:p>
@@ -746,9 +1324,28 @@
           <w:bottom w:val="single" w:sz="12" w:space="1" w:color="auto"/>
         </w:pBdr>
         <w:spacing w:line="276" w:lineRule="auto"/>
-      </w:pPr>
-      <w:r>
-        <w:t>Drücken Sie die Leertaste, wenn Sie bereit sind, mit der Lernphase zu beginnen!</w:t>
+        <w:jc w:val="both"/>
+        <w:rPr>
+          <w:rFonts w:ascii="Calibri" w:hAnsi="Calibri" w:cs="Calibri"/>
+        </w:rPr>
+      </w:pPr>
+      <w:r>
+        <w:rPr>
+          <w:rFonts w:ascii="Calibri" w:hAnsi="Calibri" w:cs="Calibri"/>
+        </w:rPr>
+        <w:t xml:space="preserve">Drücken Sie die Leertaste, wenn Sie bereit sind, mit </w:t>
+      </w:r>
+      <w:r>
+        <w:rPr>
+          <w:rFonts w:ascii="Calibri" w:hAnsi="Calibri" w:cs="Calibri"/>
+        </w:rPr>
+        <w:t>dem ersten Teil des Experiments</w:t>
+      </w:r>
+      <w:r>
+        <w:rPr>
+          <w:rFonts w:ascii="Calibri" w:hAnsi="Calibri" w:cs="Calibri"/>
+        </w:rPr>
+        <w:t xml:space="preserve"> zu beginnen!</w:t>
       </w:r>
     </w:p>
     <w:p>
@@ -757,28 +1354,34 @@
           <w:bottom w:val="single" w:sz="12" w:space="1" w:color="auto"/>
         </w:pBdr>
         <w:spacing w:line="276" w:lineRule="auto"/>
-      </w:pPr>
-    </w:p>
-    <w:p>
-      <w:pPr>
-        <w:spacing w:line="276" w:lineRule="auto"/>
-      </w:pPr>
-    </w:p>
-    <w:p>
-      <w:pPr>
-        <w:spacing w:line="276" w:lineRule="auto"/>
-      </w:pPr>
-      <w:r>
-        <w:t xml:space="preserve">------------------------------------------------------ Lernphase </w:t>
-      </w:r>
-      <w:r>
-        <w:t>----------------------------------------------------</w:t>
-      </w:r>
-      <w:r>
-        <w:t>-</w:t>
-      </w:r>
-      <w:r>
-        <w:t>-</w:t>
+        <w:jc w:val="both"/>
+        <w:rPr>
+          <w:rFonts w:ascii="Calibri" w:hAnsi="Calibri" w:cs="Calibri"/>
+        </w:rPr>
+      </w:pPr>
+    </w:p>
+    <w:p>
+      <w:pPr>
+        <w:spacing w:line="276" w:lineRule="auto"/>
+        <w:jc w:val="both"/>
+        <w:rPr>
+          <w:rFonts w:ascii="Calibri" w:hAnsi="Calibri" w:cs="Calibri"/>
+        </w:rPr>
+      </w:pPr>
+    </w:p>
+    <w:p>
+      <w:pPr>
+        <w:spacing w:line="276" w:lineRule="auto"/>
+        <w:jc w:val="both"/>
+        <w:rPr>
+          <w:rFonts w:ascii="Calibri" w:hAnsi="Calibri" w:cs="Calibri"/>
+        </w:rPr>
+      </w:pPr>
+      <w:r>
+        <w:rPr>
+          <w:rFonts w:ascii="Calibri" w:hAnsi="Calibri" w:cs="Calibri"/>
+        </w:rPr>
+        <w:t>------------------------------------------------------ Lernphase ------------------------------------------------------</w:t>
       </w:r>
     </w:p>
     <w:p>
@@ -787,45 +1390,142 @@
           <w:bottom w:val="single" w:sz="12" w:space="1" w:color="auto"/>
         </w:pBdr>
         <w:spacing w:line="276" w:lineRule="auto"/>
-      </w:pPr>
-    </w:p>
-    <w:p>
-      <w:pPr>
-        <w:spacing w:line="276" w:lineRule="auto"/>
-      </w:pPr>
-    </w:p>
-    <w:p>
-      <w:pPr>
-        <w:spacing w:line="276" w:lineRule="auto"/>
-      </w:pPr>
-      <w:r>
-        <w:t>Die Lernphase ist nun beendet</w:t>
-      </w:r>
-      <w:r>
-        <w:t xml:space="preserve">! Sie können nun eine kurze Pause machen. </w:t>
-      </w:r>
-    </w:p>
-    <w:p>
-      <w:pPr>
-        <w:spacing w:line="276" w:lineRule="auto"/>
-      </w:pPr>
-    </w:p>
-    <w:p>
-      <w:pPr>
-        <w:spacing w:line="276" w:lineRule="auto"/>
-      </w:pPr>
-    </w:p>
-    <w:p>
-      <w:pPr>
-        <w:spacing w:line="276" w:lineRule="auto"/>
-      </w:pPr>
-      <w:r>
+        <w:jc w:val="both"/>
+        <w:rPr>
+          <w:rFonts w:ascii="Calibri" w:hAnsi="Calibri" w:cs="Calibri"/>
+        </w:rPr>
+      </w:pPr>
+    </w:p>
+    <w:p>
+      <w:pPr>
+        <w:spacing w:line="276" w:lineRule="auto"/>
+        <w:jc w:val="both"/>
+        <w:rPr>
+          <w:rFonts w:ascii="Calibri" w:hAnsi="Calibri" w:cs="Calibri"/>
+        </w:rPr>
+      </w:pPr>
+    </w:p>
+    <w:p>
+      <w:pPr>
+        <w:spacing w:line="276" w:lineRule="auto"/>
+        <w:jc w:val="both"/>
+        <w:rPr>
+          <w:rFonts w:ascii="Calibri" w:hAnsi="Calibri" w:cs="Calibri"/>
+        </w:rPr>
+      </w:pPr>
+      <w:r>
+        <w:rPr>
+          <w:rFonts w:ascii="Calibri" w:hAnsi="Calibri" w:cs="Calibri"/>
+        </w:rPr>
+        <w:t>Der erste Teil des Experiments ist nun geschafft</w:t>
+      </w:r>
+      <w:r>
+        <w:rPr>
+          <w:rFonts w:ascii="Calibri" w:hAnsi="Calibri" w:cs="Calibri"/>
+        </w:rPr>
+        <w:t>! Sie können</w:t>
+      </w:r>
+      <w:r>
+        <w:rPr>
+          <w:rFonts w:ascii="Calibri" w:hAnsi="Calibri" w:cs="Calibri"/>
+        </w:rPr>
+        <w:t xml:space="preserve"> an dieser Stelle </w:t>
+      </w:r>
+      <w:r>
+        <w:rPr>
+          <w:rFonts w:ascii="Calibri" w:hAnsi="Calibri" w:cs="Calibri"/>
+        </w:rPr>
+        <w:t xml:space="preserve">eine </w:t>
+      </w:r>
+      <w:r>
+        <w:rPr>
+          <w:rFonts w:ascii="Calibri" w:hAnsi="Calibri" w:cs="Calibri"/>
+          <w:color w:val="FF0000"/>
+        </w:rPr>
+        <w:t xml:space="preserve">kurze Pause </w:t>
+      </w:r>
+      <w:r>
+        <w:rPr>
+          <w:rFonts w:ascii="Calibri" w:hAnsi="Calibri" w:cs="Calibri"/>
+        </w:rPr>
+        <w:t xml:space="preserve">machen. </w:t>
+      </w:r>
+    </w:p>
+    <w:p>
+      <w:pPr>
+        <w:spacing w:line="276" w:lineRule="auto"/>
+        <w:jc w:val="both"/>
+        <w:rPr>
+          <w:rFonts w:ascii="Calibri" w:hAnsi="Calibri" w:cs="Calibri"/>
+        </w:rPr>
+      </w:pPr>
+    </w:p>
+    <w:p>
+      <w:pPr>
+        <w:spacing w:line="276" w:lineRule="auto"/>
+        <w:jc w:val="both"/>
+        <w:rPr>
+          <w:rFonts w:ascii="Calibri" w:hAnsi="Calibri" w:cs="Calibri"/>
+        </w:rPr>
+      </w:pPr>
+    </w:p>
+    <w:p>
+      <w:pPr>
+        <w:spacing w:line="276" w:lineRule="auto"/>
+        <w:jc w:val="both"/>
+        <w:rPr>
+          <w:rFonts w:ascii="Calibri" w:hAnsi="Calibri" w:cs="Calibri"/>
+          <w:color w:val="FF0000"/>
+        </w:rPr>
+      </w:pPr>
+      <w:r>
+        <w:rPr>
+          <w:rFonts w:ascii="Calibri" w:hAnsi="Calibri" w:cs="Calibri"/>
+          <w:color w:val="FF0000"/>
+        </w:rPr>
+        <w:t>Distraktor Task?</w:t>
+      </w:r>
+    </w:p>
+    <w:p>
+      <w:pPr>
+        <w:spacing w:line="276" w:lineRule="auto"/>
+        <w:jc w:val="both"/>
+        <w:rPr>
+          <w:rFonts w:ascii="Calibri" w:hAnsi="Calibri" w:cs="Calibri"/>
+        </w:rPr>
+      </w:pPr>
+    </w:p>
+    <w:p>
+      <w:pPr>
+        <w:spacing w:line="276" w:lineRule="auto"/>
+        <w:jc w:val="both"/>
+        <w:rPr>
+          <w:rFonts w:ascii="Calibri" w:hAnsi="Calibri" w:cs="Calibri"/>
+        </w:rPr>
+      </w:pPr>
+    </w:p>
+    <w:p>
+      <w:pPr>
+        <w:spacing w:line="276" w:lineRule="auto"/>
+        <w:jc w:val="both"/>
+        <w:rPr>
+          <w:rFonts w:ascii="Calibri" w:hAnsi="Calibri" w:cs="Calibri"/>
+        </w:rPr>
+      </w:pPr>
+      <w:r>
+        <w:rPr>
+          <w:rFonts w:ascii="Calibri" w:hAnsi="Calibri" w:cs="Calibri"/>
+        </w:rPr>
         <w:t xml:space="preserve">Wenn Sie bereit sind, mit dem nächsten Teil zu beginnen, drücke Sie die Leertaste. </w:t>
       </w:r>
     </w:p>
     <w:p>
       <w:pPr>
         <w:spacing w:line="276" w:lineRule="auto"/>
+        <w:jc w:val="both"/>
+        <w:rPr>
+          <w:rFonts w:ascii="Calibri" w:hAnsi="Calibri" w:cs="Calibri"/>
+        </w:rPr>
       </w:pPr>
     </w:p>
     <w:p>
@@ -834,52 +1534,360 @@
           <w:bottom w:val="single" w:sz="12" w:space="1" w:color="auto"/>
         </w:pBdr>
         <w:spacing w:line="276" w:lineRule="auto"/>
-      </w:pPr>
-    </w:p>
-    <w:p>
-      <w:pPr>
-        <w:spacing w:line="276" w:lineRule="auto"/>
-      </w:pPr>
-    </w:p>
-    <w:p>
-      <w:pPr>
-        <w:spacing w:line="276" w:lineRule="auto"/>
-      </w:pPr>
-      <w:r>
+        <w:jc w:val="both"/>
+        <w:rPr>
+          <w:rFonts w:ascii="Calibri" w:hAnsi="Calibri" w:cs="Calibri"/>
+        </w:rPr>
+      </w:pPr>
+    </w:p>
+    <w:p>
+      <w:pPr>
+        <w:spacing w:line="276" w:lineRule="auto"/>
+        <w:jc w:val="both"/>
+        <w:rPr>
+          <w:rFonts w:ascii="Calibri" w:hAnsi="Calibri" w:cs="Calibri"/>
+        </w:rPr>
+      </w:pPr>
+    </w:p>
+    <w:p>
+      <w:pPr>
+        <w:spacing w:line="276" w:lineRule="auto"/>
+        <w:jc w:val="both"/>
+        <w:rPr>
+          <w:rFonts w:ascii="Calibri" w:hAnsi="Calibri" w:cs="Calibri"/>
+          <w:b/>
+          <w:bCs/>
+        </w:rPr>
+      </w:pPr>
+      <w:r>
+        <w:rPr>
+          <w:rFonts w:ascii="Calibri" w:hAnsi="Calibri" w:cs="Calibri"/>
+          <w:b/>
+          <w:bCs/>
+        </w:rPr>
         <w:t>Testphase</w:t>
       </w:r>
     </w:p>
     <w:p>
       <w:pPr>
         <w:spacing w:line="276" w:lineRule="auto"/>
-      </w:pPr>
-    </w:p>
-    <w:p>
-      <w:pPr>
-        <w:spacing w:line="276" w:lineRule="auto"/>
-      </w:pPr>
-      <w:r>
-        <w:t xml:space="preserve">Wie bereits zu Beginn erklärt, sollen Sie sich nun an die Wörter aus der Lernphase erinnern. Gleich werden wieder nacheinander Wörter auf dem Bildschirm erscheinen; manche dieser Wörter sind aus der Lernphase, andere sind neu. Sie sollen entscheiden, ob Sie </w:t>
-      </w:r>
-    </w:p>
-    <w:p>
-      <w:pPr>
-        <w:spacing w:line="276" w:lineRule="auto"/>
-      </w:pPr>
-    </w:p>
-    <w:p>
-      <w:pPr>
-        <w:spacing w:line="276" w:lineRule="auto"/>
-      </w:pPr>
-    </w:p>
-    <w:p>
-      <w:pPr>
-        <w:spacing w:line="276" w:lineRule="auto"/>
-      </w:pPr>
-    </w:p>
-    <w:p>
-      <w:pPr>
-        <w:spacing w:line="276" w:lineRule="auto"/>
+        <w:jc w:val="both"/>
+        <w:rPr>
+          <w:rFonts w:ascii="Calibri" w:hAnsi="Calibri" w:cs="Calibri"/>
+        </w:rPr>
+      </w:pPr>
+    </w:p>
+    <w:p>
+      <w:pPr>
+        <w:spacing w:line="276" w:lineRule="auto"/>
+        <w:jc w:val="both"/>
+        <w:rPr>
+          <w:rFonts w:ascii="Calibri" w:hAnsi="Calibri" w:cs="Calibri"/>
+        </w:rPr>
+      </w:pPr>
+      <w:r>
+        <w:rPr>
+          <w:rFonts w:ascii="Calibri" w:hAnsi="Calibri" w:cs="Calibri"/>
+        </w:rPr>
+        <w:t>Wie bereits zu Beginn erklärt, sollen Sie sich nun an die Wörter aus der Lernphase erinnern. Gleich werden wieder nacheinander Wörter auf dem Bildschirm erscheinen; manche dieser Wörter sind aus der Lernphase, andere sind neu. Sie sollen</w:t>
+      </w:r>
+      <w:r>
+        <w:rPr>
+          <w:rFonts w:ascii="Calibri" w:hAnsi="Calibri" w:cs="Calibri"/>
+        </w:rPr>
+        <w:t xml:space="preserve"> a</w:t>
+      </w:r>
+      <w:r>
+        <w:rPr>
+          <w:rFonts w:ascii="Calibri" w:hAnsi="Calibri" w:cs="Calibri"/>
+        </w:rPr>
+        <w:t xml:space="preserve">llerdings </w:t>
+      </w:r>
+      <w:r>
+        <w:rPr>
+          <w:rFonts w:ascii="Calibri" w:hAnsi="Calibri" w:cs="Calibri"/>
+        </w:rPr>
+        <w:t xml:space="preserve">nicht nur entscheiden, </w:t>
+      </w:r>
+      <w:r>
+        <w:rPr>
+          <w:rFonts w:ascii="Calibri" w:hAnsi="Calibri" w:cs="Calibri"/>
+        </w:rPr>
+        <w:lastRenderedPageBreak/>
+        <w:t>ob Sie das Wort bereits in der Lernphase gesehen habe</w:t>
+      </w:r>
+      <w:r>
+        <w:rPr>
+          <w:rFonts w:ascii="Calibri" w:hAnsi="Calibri" w:cs="Calibri"/>
+        </w:rPr>
+        <w:t>n,</w:t>
+      </w:r>
+      <w:r>
+        <w:rPr>
+          <w:rFonts w:ascii="Calibri" w:hAnsi="Calibri" w:cs="Calibri"/>
+        </w:rPr>
+        <w:t xml:space="preserve"> </w:t>
+      </w:r>
+      <w:r>
+        <w:rPr>
+          <w:rFonts w:ascii="Calibri" w:hAnsi="Calibri" w:cs="Calibri"/>
+        </w:rPr>
+        <w:t xml:space="preserve">Sie sollen dieses auch </w:t>
+      </w:r>
+      <w:r>
+        <w:rPr>
+          <w:rFonts w:ascii="Calibri" w:hAnsi="Calibri" w:cs="Calibri"/>
+        </w:rPr>
+        <w:t>einem Gedächtnistyp zuzuordnen</w:t>
+      </w:r>
+      <w:r>
+        <w:rPr>
+          <w:rFonts w:ascii="Calibri" w:hAnsi="Calibri" w:cs="Calibri"/>
+        </w:rPr>
+        <w:t xml:space="preserve">: </w:t>
+      </w:r>
+    </w:p>
+    <w:p>
+      <w:pPr>
+        <w:spacing w:line="276" w:lineRule="auto"/>
+        <w:jc w:val="both"/>
+        <w:rPr>
+          <w:rFonts w:ascii="Calibri" w:hAnsi="Calibri" w:cs="Calibri"/>
+        </w:rPr>
+      </w:pPr>
+    </w:p>
+    <w:p>
+      <w:pPr>
+        <w:spacing w:line="276" w:lineRule="auto"/>
+        <w:jc w:val="both"/>
+        <w:rPr>
+          <w:rFonts w:ascii="Calibri" w:hAnsi="Calibri" w:cs="Calibri"/>
+        </w:rPr>
+      </w:pPr>
+      <w:r>
+        <w:rPr>
+          <w:rFonts w:ascii="Calibri" w:hAnsi="Calibri" w:cs="Calibri"/>
+        </w:rPr>
+        <w:t xml:space="preserve">Beim menschlichen Gedächtnis </w:t>
+      </w:r>
+      <w:r>
+        <w:rPr>
+          <w:rFonts w:ascii="Calibri" w:hAnsi="Calibri" w:cs="Calibri"/>
+        </w:rPr>
+        <w:t xml:space="preserve">im Kontext der Rekognition, also dem Wiedererkennen von Wörtern, wie wir es hier untersuchen, </w:t>
+      </w:r>
+      <w:r>
+        <w:rPr>
+          <w:rFonts w:ascii="Calibri" w:hAnsi="Calibri" w:cs="Calibri"/>
+        </w:rPr>
+        <w:t>wird zwischen Typ A und Typ B Gedächtnis unterschieden</w:t>
+      </w:r>
+      <w:r>
+        <w:rPr>
+          <w:rFonts w:ascii="Calibri" w:hAnsi="Calibri" w:cs="Calibri"/>
+        </w:rPr>
+        <w:t xml:space="preserve">: </w:t>
+      </w:r>
+      <w:r>
+        <w:rPr>
+          <w:rFonts w:ascii="Calibri" w:hAnsi="Calibri" w:cs="Calibri"/>
+        </w:rPr>
+        <w:t xml:space="preserve">Bei Typ A </w:t>
+      </w:r>
+      <w:r>
+        <w:rPr>
+          <w:rFonts w:ascii="Calibri" w:hAnsi="Calibri" w:cs="Calibri"/>
+        </w:rPr>
+        <w:t xml:space="preserve">Gedächtnis können sich </w:t>
+      </w:r>
+      <w:r>
+        <w:rPr>
+          <w:rFonts w:ascii="Calibri" w:hAnsi="Calibri" w:cs="Calibri"/>
+        </w:rPr>
+        <w:t>Menschen</w:t>
+      </w:r>
+      <w:r>
+        <w:rPr>
+          <w:rFonts w:ascii="Calibri" w:hAnsi="Calibri" w:cs="Calibri"/>
+        </w:rPr>
+        <w:t xml:space="preserve"> an konkrete D</w:t>
+      </w:r>
+      <w:r>
+        <w:rPr>
+          <w:rFonts w:ascii="Calibri" w:hAnsi="Calibri" w:cs="Calibri"/>
+        </w:rPr>
+        <w:t>etails</w:t>
+      </w:r>
+      <w:r>
+        <w:rPr>
+          <w:rFonts w:ascii="Calibri" w:hAnsi="Calibri" w:cs="Calibri"/>
+        </w:rPr>
+        <w:t xml:space="preserve"> erinnern, die </w:t>
+      </w:r>
+      <w:r>
+        <w:rPr>
+          <w:rFonts w:ascii="Calibri" w:hAnsi="Calibri" w:cs="Calibri"/>
+        </w:rPr>
+        <w:t xml:space="preserve">mit dem Lernen des Worts zusammenhängen. Das kann z.B. eine Assoziation zu einer persönlichen Erinnerung, eine Auffälligkeit etc. sein. </w:t>
+      </w:r>
+      <w:r>
+        <w:rPr>
+          <w:rFonts w:ascii="Calibri" w:hAnsi="Calibri" w:cs="Calibri"/>
+        </w:rPr>
+        <w:t>Was für Details das genau sind, spielt keine Rolle, e</w:t>
+      </w:r>
+      <w:r>
+        <w:rPr>
+          <w:rFonts w:ascii="Calibri" w:hAnsi="Calibri" w:cs="Calibri"/>
+        </w:rPr>
+        <w:t>ntscheidend ist</w:t>
+      </w:r>
+      <w:r>
+        <w:rPr>
+          <w:rFonts w:ascii="Calibri" w:hAnsi="Calibri" w:cs="Calibri"/>
+        </w:rPr>
+        <w:t xml:space="preserve"> lediglich</w:t>
+      </w:r>
+      <w:r>
+        <w:rPr>
+          <w:rFonts w:ascii="Calibri" w:hAnsi="Calibri" w:cs="Calibri"/>
+        </w:rPr>
+        <w:t xml:space="preserve">, </w:t>
+      </w:r>
+      <w:r>
+        <w:rPr>
+          <w:rFonts w:ascii="Calibri" w:hAnsi="Calibri" w:cs="Calibri"/>
+        </w:rPr>
+        <w:t>dass man sich</w:t>
+      </w:r>
+      <w:r>
+        <w:rPr>
+          <w:rFonts w:ascii="Calibri" w:hAnsi="Calibri" w:cs="Calibri"/>
+        </w:rPr>
+        <w:t xml:space="preserve"> konkret an das Lernen des Worts erinnert.</w:t>
+      </w:r>
+      <w:r>
+        <w:rPr>
+          <w:rFonts w:ascii="Calibri" w:hAnsi="Calibri" w:cs="Calibri"/>
+        </w:rPr>
+        <w:t xml:space="preserve"> </w:t>
+      </w:r>
+    </w:p>
+    <w:p>
+      <w:pPr>
+        <w:spacing w:line="276" w:lineRule="auto"/>
+        <w:jc w:val="both"/>
+        <w:rPr>
+          <w:rFonts w:ascii="Calibri" w:hAnsi="Calibri" w:cs="Calibri"/>
+        </w:rPr>
+      </w:pPr>
+    </w:p>
+    <w:p>
+      <w:pPr>
+        <w:spacing w:line="276" w:lineRule="auto"/>
+        <w:jc w:val="both"/>
+        <w:rPr>
+          <w:rFonts w:ascii="Calibri" w:hAnsi="Calibri" w:cs="Calibri"/>
+        </w:rPr>
+      </w:pPr>
+      <w:r>
+        <w:rPr>
+          <w:rFonts w:ascii="Calibri" w:hAnsi="Calibri" w:cs="Calibri"/>
+        </w:rPr>
+        <w:t>Bei Typ B Gedäch</w:t>
+      </w:r>
+      <w:r>
+        <w:rPr>
+          <w:rFonts w:ascii="Calibri" w:hAnsi="Calibri" w:cs="Calibri"/>
+        </w:rPr>
+        <w:t xml:space="preserve">tnis hingegen ist das nicht der Fall. Dabei </w:t>
+      </w:r>
+      <w:r>
+        <w:rPr>
+          <w:rFonts w:ascii="Calibri" w:hAnsi="Calibri" w:cs="Calibri"/>
+        </w:rPr>
+        <w:t>kann man sich also an</w:t>
+      </w:r>
+      <w:r>
+        <w:rPr>
+          <w:rFonts w:ascii="Calibri" w:hAnsi="Calibri" w:cs="Calibri"/>
+        </w:rPr>
+        <w:t xml:space="preserve"> keine konkreten Details erinnern, das Wort kommt </w:t>
+      </w:r>
+      <w:r>
+        <w:rPr>
+          <w:rFonts w:ascii="Calibri" w:hAnsi="Calibri" w:cs="Calibri"/>
+        </w:rPr>
+        <w:t>einem</w:t>
+      </w:r>
+      <w:r>
+        <w:rPr>
+          <w:rFonts w:ascii="Calibri" w:hAnsi="Calibri" w:cs="Calibri"/>
+        </w:rPr>
+        <w:t xml:space="preserve"> jedoch bekannt vor. </w:t>
+      </w:r>
+      <w:r>
+        <w:rPr>
+          <w:rFonts w:ascii="Calibri" w:hAnsi="Calibri" w:cs="Calibri"/>
+        </w:rPr>
+        <w:t xml:space="preserve">Sie haben also den Eindruck, dass sie das Wort in der Lernphase gesehen haben, können sich aber nicht an konkrete Details in Bezug auf das Wort aus der Lernphase erinnern.  </w:t>
+      </w:r>
+      <w:r>
+        <w:rPr>
+          <w:rFonts w:ascii="Calibri" w:hAnsi="Calibri" w:cs="Calibri"/>
+        </w:rPr>
+        <w:t xml:space="preserve"> </w:t>
+      </w:r>
+    </w:p>
+    <w:p>
+      <w:pPr>
+        <w:spacing w:line="276" w:lineRule="auto"/>
+        <w:jc w:val="both"/>
+        <w:rPr>
+          <w:rFonts w:ascii="Calibri" w:hAnsi="Calibri" w:cs="Calibri"/>
+        </w:rPr>
+      </w:pPr>
+    </w:p>
+    <w:p>
+      <w:pPr>
+        <w:spacing w:line="276" w:lineRule="auto"/>
+        <w:jc w:val="both"/>
+        <w:rPr>
+          <w:rFonts w:ascii="Calibri" w:hAnsi="Calibri" w:cs="Calibri"/>
+        </w:rPr>
+      </w:pPr>
+      <w:r>
+        <w:rPr>
+          <w:rFonts w:ascii="Calibri" w:hAnsi="Calibri" w:cs="Calibri"/>
+        </w:rPr>
+        <w:t>Ihre erste Aufgabe wird es sein</w:t>
+      </w:r>
+      <w:r>
+        <w:rPr>
+          <w:rFonts w:ascii="Calibri" w:hAnsi="Calibri" w:cs="Calibri"/>
+        </w:rPr>
+        <w:t>, für jedes Wort zu entscheiden</w:t>
+      </w:r>
+      <w:r>
+        <w:rPr>
+          <w:rFonts w:ascii="Calibri" w:hAnsi="Calibri" w:cs="Calibri"/>
+        </w:rPr>
+        <w:t xml:space="preserve">, ob dieses zum Typ A Gedächtnis, zum Typ B Gedächtnis gehört oder ein neues Wort ist. </w:t>
+      </w:r>
+      <w:r>
+        <w:rPr>
+          <w:rFonts w:ascii="Calibri" w:hAnsi="Calibri" w:cs="Calibri"/>
+        </w:rPr>
+        <w:t xml:space="preserve">Geben Sie dabei Typ A an, wenn Sie sich an konkrete Details aus der Lernphase in Bezug auf das Wort erinnern und diese auch nennen könnten. Geben Sie Typ B an, wenn Sie sich nicht an konkrete Details erinnern, Ihnen das Wort aber bekannt vorkommt und Sie das Gefühl haben, es in der Lernphase gesehen zu haben. </w:t>
+      </w:r>
+    </w:p>
+    <w:p>
+      <w:pPr>
+        <w:spacing w:line="276" w:lineRule="auto"/>
+        <w:jc w:val="both"/>
+        <w:rPr>
+          <w:rFonts w:ascii="Calibri" w:hAnsi="Calibri" w:cs="Calibri"/>
+        </w:rPr>
       </w:pPr>
     </w:p>
     <w:p>
@@ -888,20 +1896,1141 @@
           <w:bottom w:val="single" w:sz="12" w:space="1" w:color="auto"/>
         </w:pBdr>
         <w:spacing w:line="276" w:lineRule="auto"/>
-      </w:pPr>
-    </w:p>
-    <w:p>
-      <w:pPr>
-        <w:spacing w:line="276" w:lineRule="auto"/>
-      </w:pPr>
-    </w:p>
-    <w:p>
-      <w:pPr>
-        <w:spacing w:line="276" w:lineRule="auto"/>
-      </w:pPr>
-      <w:r>
-        <w:t>Typ A &amp; Typ B Gedächtnis</w:t>
-      </w:r>
+        <w:jc w:val="both"/>
+        <w:rPr>
+          <w:rFonts w:ascii="Calibri" w:hAnsi="Calibri" w:cs="Calibri"/>
+        </w:rPr>
+      </w:pPr>
+    </w:p>
+    <w:p>
+      <w:pPr>
+        <w:spacing w:line="276" w:lineRule="auto"/>
+        <w:jc w:val="both"/>
+        <w:rPr>
+          <w:rFonts w:ascii="Calibri" w:hAnsi="Calibri" w:cs="Calibri"/>
+        </w:rPr>
+      </w:pPr>
+    </w:p>
+    <w:p>
+      <w:pPr>
+        <w:spacing w:line="276" w:lineRule="auto"/>
+        <w:jc w:val="both"/>
+        <w:rPr>
+          <w:rFonts w:ascii="Calibri" w:hAnsi="Calibri" w:cs="Calibri"/>
+        </w:rPr>
+      </w:pPr>
+      <w:r>
+        <w:rPr>
+          <w:rFonts w:ascii="Calibri" w:hAnsi="Calibri" w:cs="Calibri"/>
+        </w:rPr>
+        <w:t xml:space="preserve">Nachdem Sie entschieden haben, ob ein Wort zum Typ A oder B Gedächtnis gehört oder neu ist, bekommen Sie eine zweite Aufgabe: Dabei sollen Sie auf einer Skala mit einem Schieberegler </w:t>
+      </w:r>
+      <w:r>
+        <w:rPr>
+          <w:rFonts w:ascii="Calibri" w:hAnsi="Calibri" w:cs="Calibri"/>
+        </w:rPr>
+        <w:t xml:space="preserve">die Familiarität des Wortes angeben. Sie sollen also beurteilen, wie vertraut </w:t>
+      </w:r>
+    </w:p>
+    <w:p>
+      <w:pPr>
+        <w:spacing w:line="276" w:lineRule="auto"/>
+        <w:jc w:val="both"/>
+        <w:rPr>
+          <w:rFonts w:ascii="Calibri" w:hAnsi="Calibri" w:cs="Calibri"/>
+        </w:rPr>
+      </w:pPr>
+    </w:p>
+    <w:p>
+      <w:pPr>
+        <w:spacing w:line="276" w:lineRule="auto"/>
+        <w:jc w:val="both"/>
+        <w:rPr>
+          <w:rFonts w:ascii="Calibri" w:hAnsi="Calibri" w:cs="Calibri"/>
+        </w:rPr>
+      </w:pPr>
+    </w:p>
+    <w:p>
+      <w:pPr>
+        <w:spacing w:line="276" w:lineRule="auto"/>
+        <w:jc w:val="both"/>
+        <w:rPr>
+          <w:rFonts w:ascii="Calibri" w:hAnsi="Calibri" w:cs="Calibri"/>
+        </w:rPr>
+      </w:pPr>
+      <w:r>
+        <w:rPr>
+          <w:rFonts w:ascii="Calibri" w:hAnsi="Calibri" w:cs="Calibri"/>
+        </w:rPr>
+        <w:t xml:space="preserve">Nochmal zusammengefasst: Sie werden nun nacheinander </w:t>
+      </w:r>
+      <w:r>
+        <w:rPr>
+          <w:rFonts w:ascii="Calibri" w:hAnsi="Calibri" w:cs="Calibri"/>
+          <w:color w:val="FF0000"/>
+        </w:rPr>
+        <w:t xml:space="preserve">XXX Wörter </w:t>
+      </w:r>
+      <w:r>
+        <w:rPr>
+          <w:rFonts w:ascii="Calibri" w:hAnsi="Calibri" w:cs="Calibri"/>
+        </w:rPr>
+        <w:t xml:space="preserve">nacheinander gezeigt bekommen. Für jedes Wort sollen Sie zunächst entscheiden, ob dieses Wort zum Typ A oder Typ B Gedächtnis gehört oder neu ist. Anschließend sollen Sie angeben, wie bekannt Ihnen das Wort vorkommt. </w:t>
+      </w:r>
+    </w:p>
+    <w:p>
+      <w:pPr>
+        <w:spacing w:line="276" w:lineRule="auto"/>
+        <w:jc w:val="both"/>
+        <w:rPr>
+          <w:rFonts w:ascii="Calibri" w:hAnsi="Calibri" w:cs="Calibri"/>
+        </w:rPr>
+      </w:pPr>
+    </w:p>
+    <w:p>
+      <w:pPr>
+        <w:spacing w:line="276" w:lineRule="auto"/>
+        <w:jc w:val="both"/>
+        <w:rPr>
+          <w:rFonts w:ascii="Calibri" w:hAnsi="Calibri" w:cs="Calibri"/>
+        </w:rPr>
+      </w:pPr>
+    </w:p>
+    <w:p>
+      <w:pPr>
+        <w:spacing w:line="276" w:lineRule="auto"/>
+        <w:jc w:val="both"/>
+        <w:rPr>
+          <w:rFonts w:ascii="Calibri" w:hAnsi="Calibri" w:cs="Calibri"/>
+        </w:rPr>
+      </w:pPr>
+      <w:r>
+        <w:rPr>
+          <w:rFonts w:ascii="Calibri" w:hAnsi="Calibri" w:cs="Calibri"/>
+        </w:rPr>
+        <w:t xml:space="preserve">Wenn Sie bereit sind, zu beginnen, drücken Sie die Leertaste. </w:t>
+      </w:r>
+    </w:p>
+    <w:p>
+      <w:pPr>
+        <w:pBdr>
+          <w:bottom w:val="single" w:sz="12" w:space="1" w:color="auto"/>
+        </w:pBdr>
+        <w:spacing w:line="276" w:lineRule="auto"/>
+        <w:jc w:val="both"/>
+        <w:rPr>
+          <w:rFonts w:ascii="Calibri" w:hAnsi="Calibri" w:cs="Calibri"/>
+        </w:rPr>
+      </w:pPr>
+    </w:p>
+    <w:p>
+      <w:pPr>
+        <w:spacing w:line="276" w:lineRule="auto"/>
+        <w:jc w:val="both"/>
+        <w:rPr>
+          <w:rFonts w:ascii="Calibri" w:hAnsi="Calibri" w:cs="Calibri"/>
+        </w:rPr>
+      </w:pPr>
+    </w:p>
+    <w:p>
+      <w:pPr>
+        <w:spacing w:line="276" w:lineRule="auto"/>
+        <w:jc w:val="both"/>
+        <w:rPr>
+          <w:rFonts w:ascii="Calibri" w:hAnsi="Calibri" w:cs="Calibri"/>
+        </w:rPr>
+      </w:pPr>
+      <w:r>
+        <w:rPr>
+          <w:rFonts w:ascii="Calibri" w:hAnsi="Calibri" w:cs="Calibri"/>
+        </w:rPr>
+        <w:t xml:space="preserve">------------------------------------------------------ </w:t>
+      </w:r>
+      <w:r>
+        <w:rPr>
+          <w:rFonts w:ascii="Calibri" w:hAnsi="Calibri" w:cs="Calibri"/>
+        </w:rPr>
+        <w:t>Test</w:t>
+      </w:r>
+      <w:r>
+        <w:rPr>
+          <w:rFonts w:ascii="Calibri" w:hAnsi="Calibri" w:cs="Calibri"/>
+        </w:rPr>
+        <w:t>phase ------------------------------------------------------</w:t>
+      </w:r>
+    </w:p>
+    <w:p>
+      <w:pPr>
+        <w:pBdr>
+          <w:bottom w:val="single" w:sz="12" w:space="1" w:color="auto"/>
+        </w:pBdr>
+        <w:spacing w:line="276" w:lineRule="auto"/>
+        <w:jc w:val="both"/>
+        <w:rPr>
+          <w:rFonts w:ascii="Calibri" w:hAnsi="Calibri" w:cs="Calibri"/>
+        </w:rPr>
+      </w:pPr>
+    </w:p>
+    <w:p>
+      <w:pPr>
+        <w:spacing w:line="276" w:lineRule="auto"/>
+        <w:jc w:val="both"/>
+        <w:rPr>
+          <w:rFonts w:ascii="Calibri" w:hAnsi="Calibri" w:cs="Calibri"/>
+        </w:rPr>
+      </w:pPr>
+    </w:p>
+    <w:p>
+      <w:pPr>
+        <w:spacing w:line="276" w:lineRule="auto"/>
+        <w:jc w:val="both"/>
+        <w:rPr>
+          <w:rFonts w:ascii="Calibri" w:hAnsi="Calibri" w:cs="Calibri"/>
+        </w:rPr>
+      </w:pPr>
+    </w:p>
+    <w:p>
+      <w:pPr>
+        <w:spacing w:line="276" w:lineRule="auto"/>
+        <w:jc w:val="both"/>
+        <w:rPr>
+          <w:rFonts w:ascii="Calibri" w:hAnsi="Calibri" w:cs="Calibri"/>
+        </w:rPr>
+      </w:pPr>
+      <w:r>
+        <w:rPr>
+          <w:rFonts w:ascii="Calibri" w:hAnsi="Calibri" w:cs="Calibri"/>
+        </w:rPr>
+        <w:t>Die beiden Hauptteile</w:t>
+      </w:r>
+      <w:r>
+        <w:rPr>
+          <w:rFonts w:ascii="Calibri" w:hAnsi="Calibri" w:cs="Calibri"/>
+        </w:rPr>
+        <w:t xml:space="preserve"> des Experiments </w:t>
+      </w:r>
+      <w:r>
+        <w:rPr>
+          <w:rFonts w:ascii="Calibri" w:hAnsi="Calibri" w:cs="Calibri"/>
+        </w:rPr>
+        <w:t>sind</w:t>
+      </w:r>
+      <w:r>
+        <w:rPr>
+          <w:rFonts w:ascii="Calibri" w:hAnsi="Calibri" w:cs="Calibri"/>
+        </w:rPr>
+        <w:t xml:space="preserve"> nun geschafft! Es folgen nun noch einige Fragen zu Ihrer Teilnahme und Motivation. </w:t>
+      </w:r>
+    </w:p>
+    <w:p>
+      <w:pPr>
+        <w:spacing w:line="276" w:lineRule="auto"/>
+        <w:jc w:val="both"/>
+        <w:rPr>
+          <w:rFonts w:ascii="Calibri" w:hAnsi="Calibri" w:cs="Calibri"/>
+        </w:rPr>
+      </w:pPr>
+    </w:p>
+    <w:p>
+      <w:pPr>
+        <w:spacing w:line="276" w:lineRule="auto"/>
+        <w:jc w:val="both"/>
+        <w:rPr>
+          <w:rFonts w:ascii="Calibri" w:hAnsi="Calibri" w:cs="Calibri"/>
+        </w:rPr>
+      </w:pPr>
+      <w:r>
+        <w:rPr>
+          <w:rFonts w:ascii="Calibri" w:hAnsi="Calibri" w:cs="Calibri"/>
+        </w:rPr>
+        <w:t xml:space="preserve">Weiter mit der Leertaste. </w:t>
+      </w:r>
+    </w:p>
+    <w:p>
+      <w:pPr>
+        <w:pBdr>
+          <w:bottom w:val="single" w:sz="12" w:space="1" w:color="auto"/>
+        </w:pBdr>
+        <w:spacing w:line="276" w:lineRule="auto"/>
+        <w:jc w:val="both"/>
+        <w:rPr>
+          <w:rFonts w:ascii="Calibri" w:hAnsi="Calibri" w:cs="Calibri"/>
+        </w:rPr>
+      </w:pPr>
+    </w:p>
+    <w:p>
+      <w:pPr>
+        <w:spacing w:line="276" w:lineRule="auto"/>
+        <w:jc w:val="both"/>
+        <w:rPr>
+          <w:rFonts w:ascii="Calibri" w:hAnsi="Calibri" w:cs="Calibri"/>
+        </w:rPr>
+      </w:pPr>
+    </w:p>
+    <w:p>
+      <w:pPr>
+        <w:spacing w:line="276" w:lineRule="auto"/>
+        <w:jc w:val="both"/>
+        <w:rPr>
+          <w:rFonts w:ascii="Calibri" w:hAnsi="Calibri" w:cs="Calibri"/>
+        </w:rPr>
+      </w:pPr>
+      <w:r>
+        <w:rPr>
+          <w:rFonts w:ascii="Calibri" w:hAnsi="Calibri" w:cs="Calibri"/>
+        </w:rPr>
+        <w:t>Bitte beantworten Sie die folgenden Fragen zu Ihren Aufgaben im Experiment</w:t>
+      </w:r>
+    </w:p>
+    <w:p>
+      <w:pPr>
+        <w:spacing w:line="276" w:lineRule="auto"/>
+        <w:jc w:val="both"/>
+        <w:rPr>
+          <w:rFonts w:ascii="Calibri" w:hAnsi="Calibri" w:cs="Calibri"/>
+        </w:rPr>
+      </w:pPr>
+    </w:p>
+    <w:p>
+      <w:pPr>
+        <w:spacing w:line="276" w:lineRule="auto"/>
+        <w:jc w:val="both"/>
+        <w:rPr>
+          <w:rFonts w:ascii="Calibri" w:hAnsi="Calibri" w:cs="Calibri"/>
+        </w:rPr>
+      </w:pPr>
+    </w:p>
+    <w:p>
+      <w:pPr>
+        <w:spacing w:line="276" w:lineRule="auto"/>
+        <w:jc w:val="both"/>
+        <w:rPr>
+          <w:rFonts w:ascii="Calibri" w:hAnsi="Calibri" w:cs="Calibri"/>
+        </w:rPr>
+      </w:pPr>
+      <w:r>
+        <w:rPr>
+          <w:rFonts w:ascii="Calibri" w:hAnsi="Calibri" w:cs="Calibri"/>
+        </w:rPr>
+        <w:t xml:space="preserve">Was haben Sie zu Beginn des Experiments getan, als Sie die Wörter gesehen haben, Sie aber noch nicht darauf reagieren sollten? </w:t>
+      </w:r>
+    </w:p>
+    <w:p>
+      <w:pPr>
+        <w:spacing w:line="276" w:lineRule="auto"/>
+        <w:jc w:val="both"/>
+        <w:rPr>
+          <w:rFonts w:ascii="Calibri" w:hAnsi="Calibri" w:cs="Calibri"/>
+        </w:rPr>
+      </w:pPr>
+    </w:p>
+    <w:p>
+      <w:pPr>
+        <w:spacing w:line="276" w:lineRule="auto"/>
+        <w:jc w:val="both"/>
+        <w:rPr>
+          <w:rFonts w:ascii="Calibri" w:hAnsi="Calibri" w:cs="Calibri"/>
+        </w:rPr>
+      </w:pPr>
+    </w:p>
+    <w:p>
+      <w:pPr>
+        <w:spacing w:line="276" w:lineRule="auto"/>
+        <w:jc w:val="both"/>
+        <w:rPr>
+          <w:rFonts w:ascii="Calibri" w:hAnsi="Calibri" w:cs="Calibri"/>
+        </w:rPr>
+      </w:pPr>
+      <w:r>
+        <w:rPr>
+          <w:rFonts w:ascii="Calibri" w:hAnsi="Calibri" w:cs="Calibri"/>
+        </w:rPr>
+        <w:t xml:space="preserve">Welche Hilfsmittel haben Sie dafür verwendet? </w:t>
+      </w:r>
+    </w:p>
+    <w:p>
+      <w:pPr>
+        <w:spacing w:line="276" w:lineRule="auto"/>
+        <w:jc w:val="both"/>
+        <w:rPr>
+          <w:rFonts w:ascii="Calibri" w:hAnsi="Calibri" w:cs="Calibri"/>
+        </w:rPr>
+      </w:pPr>
+    </w:p>
+    <w:p>
+      <w:pPr>
+        <w:spacing w:line="276" w:lineRule="auto"/>
+        <w:jc w:val="both"/>
+        <w:rPr>
+          <w:rFonts w:ascii="Calibri" w:hAnsi="Calibri" w:cs="Calibri"/>
+        </w:rPr>
+      </w:pPr>
+    </w:p>
+    <w:p>
+      <w:pPr>
+        <w:spacing w:line="276" w:lineRule="auto"/>
+        <w:jc w:val="both"/>
+        <w:rPr>
+          <w:rFonts w:ascii="Calibri" w:hAnsi="Calibri" w:cs="Calibri"/>
+        </w:rPr>
+      </w:pPr>
+      <w:r>
+        <w:rPr>
+          <w:rFonts w:ascii="Calibri" w:hAnsi="Calibri" w:cs="Calibri"/>
+        </w:rPr>
+        <w:t xml:space="preserve">Was war Ihre </w:t>
+      </w:r>
+      <w:r>
+        <w:rPr>
+          <w:rFonts w:ascii="Calibri" w:hAnsi="Calibri" w:cs="Calibri"/>
+        </w:rPr>
+        <w:t xml:space="preserve">erste </w:t>
+      </w:r>
+      <w:r>
+        <w:rPr>
+          <w:rFonts w:ascii="Calibri" w:hAnsi="Calibri" w:cs="Calibri"/>
+        </w:rPr>
+        <w:t xml:space="preserve">Aufgabe in Teil </w:t>
+      </w:r>
+      <w:r>
+        <w:rPr>
+          <w:rFonts w:ascii="Calibri" w:hAnsi="Calibri" w:cs="Calibri"/>
+        </w:rPr>
+        <w:t>2 des Experiments?</w:t>
+      </w:r>
+    </w:p>
+    <w:p>
+      <w:pPr>
+        <w:spacing w:line="276" w:lineRule="auto"/>
+        <w:jc w:val="both"/>
+        <w:rPr>
+          <w:rFonts w:ascii="Calibri" w:hAnsi="Calibri" w:cs="Calibri"/>
+        </w:rPr>
+      </w:pPr>
+    </w:p>
+    <w:p>
+      <w:pPr>
+        <w:spacing w:line="276" w:lineRule="auto"/>
+        <w:jc w:val="both"/>
+        <w:rPr>
+          <w:rFonts w:ascii="Calibri" w:hAnsi="Calibri" w:cs="Calibri"/>
+        </w:rPr>
+      </w:pPr>
+    </w:p>
+    <w:p>
+      <w:pPr>
+        <w:spacing w:line="276" w:lineRule="auto"/>
+        <w:jc w:val="both"/>
+        <w:rPr>
+          <w:rFonts w:ascii="Calibri" w:hAnsi="Calibri" w:cs="Calibri"/>
+        </w:rPr>
+      </w:pPr>
+      <w:r>
+        <w:rPr>
+          <w:rFonts w:ascii="Calibri" w:hAnsi="Calibri" w:cs="Calibri"/>
+        </w:rPr>
+        <w:t>Wann haben Sie „</w:t>
+      </w:r>
+      <w:r>
+        <w:rPr>
+          <w:rFonts w:ascii="Calibri" w:hAnsi="Calibri" w:cs="Calibri"/>
+          <w:color w:val="FF0000"/>
+        </w:rPr>
+        <w:t xml:space="preserve">XXX“ </w:t>
+      </w:r>
+      <w:r>
+        <w:rPr>
+          <w:rFonts w:ascii="Calibri" w:hAnsi="Calibri" w:cs="Calibri"/>
+        </w:rPr>
+        <w:t>geantwortet?</w:t>
+      </w:r>
+    </w:p>
+    <w:p>
+      <w:pPr>
+        <w:spacing w:line="276" w:lineRule="auto"/>
+        <w:jc w:val="both"/>
+        <w:rPr>
+          <w:rFonts w:ascii="Calibri" w:hAnsi="Calibri" w:cs="Calibri"/>
+        </w:rPr>
+      </w:pPr>
+    </w:p>
+    <w:p>
+      <w:pPr>
+        <w:spacing w:line="276" w:lineRule="auto"/>
+        <w:jc w:val="both"/>
+        <w:rPr>
+          <w:rFonts w:ascii="Calibri" w:hAnsi="Calibri" w:cs="Calibri"/>
+        </w:rPr>
+      </w:pPr>
+    </w:p>
+    <w:p>
+      <w:pPr>
+        <w:spacing w:line="276" w:lineRule="auto"/>
+        <w:jc w:val="both"/>
+        <w:rPr>
+          <w:rFonts w:ascii="Calibri" w:hAnsi="Calibri" w:cs="Calibri"/>
+        </w:rPr>
+      </w:pPr>
+      <w:r>
+        <w:rPr>
+          <w:rFonts w:ascii="Calibri" w:hAnsi="Calibri" w:cs="Calibri"/>
+        </w:rPr>
+        <w:t xml:space="preserve">Wann haben Sie </w:t>
+      </w:r>
+      <w:r>
+        <w:rPr>
+          <w:rFonts w:ascii="Calibri" w:hAnsi="Calibri" w:cs="Calibri"/>
+          <w:color w:val="FF0000"/>
+        </w:rPr>
+        <w:t>„YYY“</w:t>
+      </w:r>
+      <w:r>
+        <w:rPr>
+          <w:rFonts w:ascii="Calibri" w:hAnsi="Calibri" w:cs="Calibri"/>
+        </w:rPr>
+        <w:t xml:space="preserve"> geantwortet?</w:t>
+      </w:r>
+    </w:p>
+    <w:p>
+      <w:pPr>
+        <w:spacing w:line="276" w:lineRule="auto"/>
+        <w:jc w:val="both"/>
+        <w:rPr>
+          <w:rFonts w:ascii="Calibri" w:hAnsi="Calibri" w:cs="Calibri"/>
+        </w:rPr>
+      </w:pPr>
+    </w:p>
+    <w:p>
+      <w:pPr>
+        <w:spacing w:line="276" w:lineRule="auto"/>
+        <w:jc w:val="both"/>
+        <w:rPr>
+          <w:rFonts w:ascii="Calibri" w:hAnsi="Calibri" w:cs="Calibri"/>
+        </w:rPr>
+      </w:pPr>
+    </w:p>
+    <w:p>
+      <w:pPr>
+        <w:spacing w:line="276" w:lineRule="auto"/>
+        <w:jc w:val="both"/>
+        <w:rPr>
+          <w:rFonts w:ascii="Calibri" w:hAnsi="Calibri" w:cs="Calibri"/>
+        </w:rPr>
+      </w:pPr>
+      <w:r>
+        <w:rPr>
+          <w:rFonts w:ascii="Calibri" w:hAnsi="Calibri" w:cs="Calibri"/>
+        </w:rPr>
+        <w:t>Was war Ihre zweite Aufgabe in Teil 2 des Experiments?</w:t>
+      </w:r>
+    </w:p>
+    <w:p>
+      <w:pPr>
+        <w:pBdr>
+          <w:bottom w:val="single" w:sz="12" w:space="1" w:color="auto"/>
+        </w:pBdr>
+        <w:spacing w:line="276" w:lineRule="auto"/>
+        <w:jc w:val="both"/>
+        <w:rPr>
+          <w:rFonts w:ascii="Calibri" w:hAnsi="Calibri" w:cs="Calibri"/>
+        </w:rPr>
+      </w:pPr>
+    </w:p>
+    <w:p>
+      <w:pPr>
+        <w:spacing w:line="276" w:lineRule="auto"/>
+        <w:jc w:val="both"/>
+        <w:rPr>
+          <w:rFonts w:ascii="Calibri" w:hAnsi="Calibri" w:cs="Calibri"/>
+        </w:rPr>
+      </w:pPr>
+    </w:p>
+    <w:p>
+      <w:pPr>
+        <w:spacing w:line="276" w:lineRule="auto"/>
+        <w:jc w:val="both"/>
+        <w:rPr>
+          <w:rFonts w:ascii="Calibri" w:hAnsi="Calibri" w:cs="Calibri"/>
+        </w:rPr>
+      </w:pPr>
+      <w:r>
+        <w:rPr>
+          <w:rFonts w:ascii="Calibri" w:hAnsi="Calibri" w:cs="Calibri"/>
+        </w:rPr>
+        <w:t>Debriefing</w:t>
+      </w:r>
+    </w:p>
+    <w:p>
+      <w:pPr>
+        <w:spacing w:line="276" w:lineRule="auto"/>
+        <w:jc w:val="both"/>
+        <w:rPr>
+          <w:rFonts w:ascii="Calibri" w:hAnsi="Calibri" w:cs="Calibri"/>
+        </w:rPr>
+      </w:pPr>
+    </w:p>
+    <w:p>
+      <w:pPr>
+        <w:spacing w:line="276" w:lineRule="auto"/>
+        <w:jc w:val="both"/>
+        <w:rPr>
+          <w:rFonts w:ascii="Calibri" w:hAnsi="Calibri" w:cs="Calibri"/>
+        </w:rPr>
+      </w:pPr>
+    </w:p>
+    <w:p>
+      <w:pPr>
+        <w:pBdr>
+          <w:bottom w:val="single" w:sz="12" w:space="1" w:color="auto"/>
+        </w:pBdr>
+        <w:spacing w:line="276" w:lineRule="auto"/>
+        <w:jc w:val="both"/>
+        <w:rPr>
+          <w:rFonts w:ascii="Calibri" w:hAnsi="Calibri" w:cs="Calibri"/>
+        </w:rPr>
+      </w:pPr>
+    </w:p>
+    <w:p>
+      <w:pPr>
+        <w:spacing w:line="276" w:lineRule="auto"/>
+        <w:jc w:val="both"/>
+        <w:rPr>
+          <w:rFonts w:ascii="Calibri" w:hAnsi="Calibri" w:cs="Calibri"/>
+        </w:rPr>
+      </w:pPr>
+    </w:p>
+    <w:p>
+      <w:pPr>
+        <w:spacing w:line="276" w:lineRule="auto"/>
+        <w:jc w:val="both"/>
+        <w:rPr>
+          <w:rFonts w:ascii="Calibri" w:hAnsi="Calibri" w:cs="Calibri"/>
+        </w:rPr>
+      </w:pPr>
+      <w:r>
+        <w:rPr>
+          <w:rFonts w:ascii="Calibri" w:hAnsi="Calibri" w:cs="Calibri"/>
+        </w:rPr>
+        <w:t>Das Experiment ist nun beendet. Vielen Dank für Ihre Teilnahme!</w:t>
+      </w:r>
+    </w:p>
+    <w:p>
+      <w:pPr>
+        <w:spacing w:line="276" w:lineRule="auto"/>
+        <w:jc w:val="both"/>
+        <w:rPr>
+          <w:rFonts w:ascii="Calibri" w:hAnsi="Calibri" w:cs="Calibri"/>
+        </w:rPr>
+      </w:pPr>
+    </w:p>
+    <w:p>
+      <w:pPr>
+        <w:spacing w:line="276" w:lineRule="auto"/>
+        <w:jc w:val="both"/>
+        <w:rPr>
+          <w:rFonts w:ascii="Calibri" w:hAnsi="Calibri" w:cs="Calibri"/>
+        </w:rPr>
+      </w:pPr>
+    </w:p>
+    <w:p>
+      <w:pPr>
+        <w:spacing w:line="276" w:lineRule="auto"/>
+        <w:jc w:val="both"/>
+        <w:rPr>
+          <w:rFonts w:ascii="Calibri" w:hAnsi="Calibri" w:cs="Calibri"/>
+        </w:rPr>
+      </w:pPr>
+    </w:p>
+    <w:p>
+      <w:pPr>
+        <w:spacing w:line="276" w:lineRule="auto"/>
+        <w:jc w:val="both"/>
+        <w:rPr>
+          <w:rFonts w:ascii="Calibri" w:hAnsi="Calibri" w:cs="Calibri"/>
+        </w:rPr>
+      </w:pPr>
+    </w:p>
+    <w:p>
+      <w:pPr>
+        <w:spacing w:line="276" w:lineRule="auto"/>
+        <w:jc w:val="both"/>
+        <w:rPr>
+          <w:rFonts w:ascii="Calibri" w:hAnsi="Calibri" w:cs="Calibri"/>
+        </w:rPr>
+      </w:pPr>
+    </w:p>
+    <w:p>
+      <w:pPr>
+        <w:spacing w:line="276" w:lineRule="auto"/>
+        <w:jc w:val="both"/>
+        <w:rPr>
+          <w:rFonts w:ascii="Calibri" w:hAnsi="Calibri" w:cs="Calibri"/>
+        </w:rPr>
+      </w:pPr>
+    </w:p>
+    <w:p>
+      <w:pPr>
+        <w:rPr>
+          <w:rFonts w:ascii="Calibri" w:hAnsi="Calibri" w:cs="Calibri"/>
+        </w:rPr>
+      </w:pPr>
+      <w:r>
+        <w:rPr>
+          <w:rFonts w:ascii="Calibri" w:hAnsi="Calibri" w:cs="Calibri"/>
+        </w:rPr>
+        <w:br w:type="page"/>
+      </w:r>
+    </w:p>
+    <w:p>
+      <w:pPr>
+        <w:pStyle w:val="StandardWeb"/>
+        <w:rPr>
+          <w:rFonts w:ascii="Calibri" w:hAnsi="Calibri" w:cs="Calibri"/>
+          <w:b/>
+          <w:bCs/>
+          <w:lang w:val="en-US"/>
+        </w:rPr>
+      </w:pPr>
+      <w:r>
+        <w:rPr>
+          <w:rFonts w:ascii="Calibri" w:hAnsi="Calibri" w:cs="Calibri"/>
+          <w:b/>
+          <w:bCs/>
+          <w:lang w:val="en-US"/>
+        </w:rPr>
+        <w:lastRenderedPageBreak/>
+        <w:t>Instructions by Rajaram ( 1993)</w:t>
+      </w:r>
+    </w:p>
+    <w:p>
+      <w:pPr>
+        <w:pStyle w:val="StandardWeb"/>
+        <w:rPr>
+          <w:rFonts w:ascii="Calibri" w:hAnsi="Calibri" w:cs="Calibri"/>
+          <w:lang w:val="en-US"/>
+        </w:rPr>
+      </w:pPr>
+    </w:p>
+    <w:p>
+      <w:pPr>
+        <w:pStyle w:val="StandardWeb"/>
+        <w:rPr>
+          <w:rFonts w:ascii="Calibri" w:hAnsi="Calibri" w:cs="Calibri"/>
+          <w:lang w:val="en-US"/>
+        </w:rPr>
+      </w:pPr>
+      <w:r>
+        <w:rPr>
+          <w:rFonts w:ascii="Calibri" w:hAnsi="Calibri" w:cs="Calibri"/>
+          <w:lang w:val="en-US"/>
+        </w:rPr>
+        <w:t xml:space="preserve">Please read the following instructions carefully. You will be presented with a booklet containing words. Work carefully down the column and indicate on the first blank next to each word whether you recognize each word from the study list. If you do recognize the word, write "Y" (for "yes"), and if you do not recognize it, then write "N" (for "no"). In addition, at the time you recognize the word, you should also write on the second blank next to the word, whether or not you </w:t>
+      </w:r>
+      <w:r>
+        <w:rPr>
+          <w:rFonts w:ascii="Calibri" w:hAnsi="Calibri" w:cs="Calibri"/>
+          <w:i/>
+          <w:iCs/>
+          <w:lang w:val="en-US"/>
+        </w:rPr>
+        <w:t xml:space="preserve">remember </w:t>
+      </w:r>
+      <w:r>
+        <w:rPr>
+          <w:rFonts w:ascii="Calibri" w:hAnsi="Calibri" w:cs="Calibri"/>
+          <w:lang w:val="en-US"/>
+        </w:rPr>
+        <w:t xml:space="preserve">the word from the list or you just </w:t>
+      </w:r>
+      <w:r>
+        <w:rPr>
+          <w:rFonts w:ascii="Calibri" w:hAnsi="Calibri" w:cs="Calibri"/>
+          <w:i/>
+          <w:iCs/>
+          <w:lang w:val="en-US"/>
+        </w:rPr>
+        <w:t xml:space="preserve">know </w:t>
+      </w:r>
+      <w:r>
+        <w:rPr>
+          <w:rFonts w:ascii="Calibri" w:hAnsi="Calibri" w:cs="Calibri"/>
+          <w:lang w:val="en-US"/>
+        </w:rPr>
+        <w:t xml:space="preserve">on some other basis that the word was on the study list. Please read the following instructions to find out how to make the "remember" (or "R") and "know" (or "K") judgments. </w:t>
+      </w:r>
+    </w:p>
+    <w:p>
+      <w:pPr>
+        <w:pStyle w:val="StandardWeb"/>
+        <w:rPr>
+          <w:rFonts w:ascii="Calibri" w:hAnsi="Calibri" w:cs="Calibri"/>
+          <w:lang w:val="en-US"/>
+        </w:rPr>
+      </w:pPr>
+      <w:r>
+        <w:rPr>
+          <w:rFonts w:ascii="Calibri" w:hAnsi="Calibri" w:cs="Calibri"/>
+          <w:lang w:val="en-US"/>
+        </w:rPr>
+        <w:t xml:space="preserve">Remember judgments: If your recognition of the word is ac- companied by a conscious recollection of its prior occurrence in the study list, then write "R." "Remember" is the ability to become consciously aware again of some aspect or aspects of what happened or what was experienced at the time the word was presented (e.g., aspects of the physical appearance of the word, or of something that happened in the room, or of what you were thinking and doing at the time). In other words, the "remembered" word should bring back to mind a particular association, image, or something more personal from the time of study, or something about its appearance or position (i.e., what came before or after that word). </w:t>
+      </w:r>
+    </w:p>
+    <w:p>
+      <w:pPr>
+        <w:pStyle w:val="StandardWeb"/>
+        <w:rPr>
+          <w:rFonts w:ascii="Calibri" w:hAnsi="Calibri" w:cs="Calibri"/>
+          <w:lang w:val="en-US"/>
+        </w:rPr>
+      </w:pPr>
+      <w:r>
+        <w:rPr>
+          <w:rFonts w:ascii="Calibri" w:hAnsi="Calibri" w:cs="Calibri"/>
+          <w:lang w:val="en-US"/>
+        </w:rPr>
+        <w:t xml:space="preserve">Know judgments: "Know" responses should be made when you recognize that the word was in the study list but you cannot consciously recollect anything about its actual occurrence or what happened or what was experienced at the time of its occurrence. In other words, write "K" (for "know") when you are certain of recognizing the words but these words fail to evoke any spe- cific conscious recollection from the study list. </w:t>
+      </w:r>
+    </w:p>
+    <w:p>
+      <w:pPr>
+        <w:pStyle w:val="StandardWeb"/>
+        <w:rPr>
+          <w:rFonts w:ascii="Calibri" w:hAnsi="Calibri" w:cs="Calibri"/>
+        </w:rPr>
+      </w:pPr>
+      <w:r>
+        <w:rPr>
+          <w:rFonts w:ascii="Calibri" w:hAnsi="Calibri" w:cs="Calibri"/>
+          <w:lang w:val="en-US"/>
+        </w:rPr>
+        <w:t xml:space="preserve">To further clarify the difference between these two judgments (i.e., "R" vs. "K"), here are a few examples. Ifsomeone asks for your name, you would typically respond in the "know" sense without becoming consciously aware of anything about a par- ticular event or experience; however, when asked the last movie you saw, you would typically respond in the "remember" sense, that is, becoming consciously aware again of some aspects of the experience. If you have any questions regarding these judg- ments, please ask the experimenter. </w:t>
+      </w:r>
+      <w:r>
+        <w:rPr>
+          <w:rFonts w:ascii="Calibri" w:hAnsi="Calibri" w:cs="Calibri"/>
+        </w:rPr>
+        <w:t xml:space="preserve">Thank you." </w:t>
+      </w:r>
+    </w:p>
+    <w:p>
+      <w:pPr>
+        <w:spacing w:line="276" w:lineRule="auto"/>
+        <w:jc w:val="both"/>
+        <w:rPr>
+          <w:rFonts w:ascii="Calibri" w:hAnsi="Calibri" w:cs="Calibri"/>
+          <w:b/>
+          <w:bCs/>
+        </w:rPr>
+      </w:pPr>
+      <w:r>
+        <w:rPr>
+          <w:rFonts w:ascii="Calibri" w:hAnsi="Calibri" w:cs="Calibri"/>
+          <w:b/>
+          <w:bCs/>
+        </w:rPr>
+        <w:t xml:space="preserve">Übersetzung </w:t>
+      </w:r>
+    </w:p>
+    <w:p>
+      <w:pPr>
+        <w:spacing w:line="276" w:lineRule="auto"/>
+        <w:jc w:val="both"/>
+        <w:rPr>
+          <w:rFonts w:ascii="Calibri" w:hAnsi="Calibri" w:cs="Calibri"/>
+        </w:rPr>
+      </w:pPr>
+      <w:r>
+        <w:rPr>
+          <w:rFonts w:ascii="Calibri" w:hAnsi="Calibri" w:cs="Calibri"/>
+        </w:rPr>
+        <w:t xml:space="preserve">Im nächsten Teil des Experiments werden </w:t>
+      </w:r>
+      <w:r>
+        <w:rPr>
+          <w:rFonts w:ascii="Calibri" w:hAnsi="Calibri" w:cs="Calibri"/>
+        </w:rPr>
+        <w:t>Ihnen wieder</w:t>
+      </w:r>
+      <w:r>
+        <w:rPr>
+          <w:rFonts w:ascii="Calibri" w:hAnsi="Calibri" w:cs="Calibri"/>
+        </w:rPr>
+        <w:t xml:space="preserve"> nacheinander einige Wörter gezeigt. Wenn Sie </w:t>
+      </w:r>
+      <w:r>
+        <w:rPr>
+          <w:rFonts w:ascii="Calibri" w:hAnsi="Calibri" w:cs="Calibri"/>
+        </w:rPr>
+        <w:t>ein</w:t>
+      </w:r>
+      <w:r>
+        <w:rPr>
+          <w:rFonts w:ascii="Calibri" w:hAnsi="Calibri" w:cs="Calibri"/>
+        </w:rPr>
+        <w:t xml:space="preserve"> Wort nicht aus dem ersten Teil des Experiments wiedererkennen, das Wort also</w:t>
+      </w:r>
+      <w:r>
+        <w:rPr>
+          <w:rFonts w:ascii="Calibri" w:hAnsi="Calibri" w:cs="Calibri"/>
+        </w:rPr>
+        <w:t xml:space="preserve"> I</w:t>
+      </w:r>
+      <w:r>
+        <w:rPr>
+          <w:rFonts w:ascii="Calibri" w:hAnsi="Calibri" w:cs="Calibri"/>
+        </w:rPr>
+        <w:t xml:space="preserve">hrer </w:t>
+      </w:r>
+      <w:r>
+        <w:rPr>
+          <w:rFonts w:ascii="Calibri" w:hAnsi="Calibri" w:cs="Calibri"/>
+        </w:rPr>
+        <w:t xml:space="preserve">Einschätzung </w:t>
+      </w:r>
+      <w:r>
+        <w:rPr>
+          <w:rFonts w:ascii="Calibri" w:hAnsi="Calibri" w:cs="Calibri"/>
+        </w:rPr>
+        <w:t xml:space="preserve">nach neu ist, antworten Sie bitte „N“. Wenn Sie ein Wort aus dem ersten Teil des Experiments wiedererkennen, entscheiden Sie bitte, ob es </w:t>
+      </w:r>
+      <w:r>
+        <w:rPr>
+          <w:rFonts w:ascii="Calibri" w:hAnsi="Calibri" w:cs="Calibri"/>
+        </w:rPr>
+        <w:t xml:space="preserve">sich um eine Typ A oder eine Typ B Erinnerung handelt. </w:t>
+      </w:r>
+      <w:r>
+        <w:rPr>
+          <w:rFonts w:ascii="Calibri" w:hAnsi="Calibri" w:cs="Calibri"/>
+        </w:rPr>
+        <w:t xml:space="preserve"> </w:t>
+      </w:r>
+    </w:p>
+    <w:p>
+      <w:pPr>
+        <w:spacing w:line="276" w:lineRule="auto"/>
+        <w:jc w:val="both"/>
+        <w:rPr>
+          <w:rFonts w:ascii="Calibri" w:hAnsi="Calibri" w:cs="Calibri"/>
+        </w:rPr>
+      </w:pPr>
+    </w:p>
+    <w:p>
+      <w:pPr>
+        <w:spacing w:line="276" w:lineRule="auto"/>
+        <w:jc w:val="both"/>
+        <w:rPr>
+          <w:rFonts w:ascii="Calibri" w:hAnsi="Calibri" w:cs="Calibri"/>
+        </w:rPr>
+      </w:pPr>
+      <w:r>
+        <w:rPr>
+          <w:rFonts w:ascii="Calibri" w:hAnsi="Calibri" w:cs="Calibri"/>
+          <w:b/>
+          <w:bCs/>
+        </w:rPr>
+        <w:t>Typ A:</w:t>
+      </w:r>
+      <w:r>
+        <w:rPr>
+          <w:rFonts w:ascii="Calibri" w:hAnsi="Calibri" w:cs="Calibri"/>
+        </w:rPr>
+        <w:t xml:space="preserve"> Wenn ihr Wiedererkennen des Worts </w:t>
+      </w:r>
+      <w:r>
+        <w:rPr>
+          <w:rFonts w:ascii="Calibri" w:hAnsi="Calibri" w:cs="Calibri"/>
+        </w:rPr>
+        <w:t xml:space="preserve">mit </w:t>
+      </w:r>
+      <w:r>
+        <w:rPr>
+          <w:rFonts w:ascii="Calibri" w:hAnsi="Calibri" w:cs="Calibri"/>
+        </w:rPr>
+        <w:t>einer</w:t>
+      </w:r>
+      <w:r>
+        <w:rPr>
+          <w:rFonts w:ascii="Calibri" w:hAnsi="Calibri" w:cs="Calibri"/>
+        </w:rPr>
+        <w:t xml:space="preserve"> </w:t>
+      </w:r>
+      <w:r>
+        <w:rPr>
+          <w:rFonts w:ascii="Calibri" w:hAnsi="Calibri" w:cs="Calibri"/>
+        </w:rPr>
+        <w:t>bewussten Erinnerung an dessen Vorkommen im ersten Teil des Experiments</w:t>
+      </w:r>
+      <w:r>
+        <w:rPr>
+          <w:rFonts w:ascii="Calibri" w:hAnsi="Calibri" w:cs="Calibri"/>
+        </w:rPr>
+        <w:t xml:space="preserve"> einhergeht</w:t>
+      </w:r>
+      <w:r>
+        <w:rPr>
+          <w:rFonts w:ascii="Calibri" w:hAnsi="Calibri" w:cs="Calibri"/>
+        </w:rPr>
+        <w:t xml:space="preserve">, antworten Sie bitte „A“: Typ A Wörter </w:t>
+      </w:r>
+      <w:r>
+        <w:rPr>
+          <w:rFonts w:ascii="Calibri" w:hAnsi="Calibri" w:cs="Calibri"/>
+        </w:rPr>
+        <w:t xml:space="preserve">sind dadurch charakterisiert, dass Sie sich bewusst einen oder mehrere Aspekte von dem, was während der Präsentation des Worts in Teil 1 passiert ist bzw. was Sie in diesem Zeitpunkt </w:t>
+      </w:r>
+      <w:r>
+        <w:rPr>
+          <w:rFonts w:ascii="Calibri" w:hAnsi="Calibri" w:cs="Calibri"/>
+        </w:rPr>
+        <w:lastRenderedPageBreak/>
+        <w:t xml:space="preserve">erlebt haben (z.B. Aspekte in Bezug darauf, wie das Wort aussah, oder etwas, das zu diesem Zeitpunkt irgendwo im Raum passiert ist, oder was Sie während der Präsentation gedacht oder gemacht haben). Anders gesagt, eine Typ A Erinnerung sollte Ihnen eine bestimmte Assoziation, ein Bild, etwas </w:t>
+      </w:r>
+      <w:r>
+        <w:rPr>
+          <w:rFonts w:ascii="Calibri" w:hAnsi="Calibri" w:cs="Calibri"/>
+        </w:rPr>
+        <w:t>P</w:t>
+      </w:r>
+      <w:r>
+        <w:rPr>
+          <w:rFonts w:ascii="Calibri" w:hAnsi="Calibri" w:cs="Calibri"/>
+        </w:rPr>
+        <w:t>ersönlicheres</w:t>
+      </w:r>
+      <w:r>
+        <w:rPr>
+          <w:rFonts w:ascii="Calibri" w:hAnsi="Calibri" w:cs="Calibri"/>
+        </w:rPr>
+        <w:t xml:space="preserve">, oder etwas in Bezug auf die Präsentation oder Position des Worts (also was vor und was nach dem Wort präsentiert wurde) </w:t>
+      </w:r>
+      <w:r>
+        <w:rPr>
+          <w:rFonts w:ascii="Calibri" w:hAnsi="Calibri" w:cs="Calibri"/>
+        </w:rPr>
+        <w:t xml:space="preserve">aus der Lernphase in </w:t>
+      </w:r>
+      <w:r>
+        <w:rPr>
+          <w:rFonts w:ascii="Calibri" w:hAnsi="Calibri" w:cs="Calibri"/>
+        </w:rPr>
+        <w:t>Gedächtnis zurückrufen.</w:t>
+      </w:r>
+    </w:p>
+    <w:p>
+      <w:pPr>
+        <w:spacing w:line="276" w:lineRule="auto"/>
+        <w:jc w:val="both"/>
+        <w:rPr>
+          <w:rFonts w:ascii="Calibri" w:hAnsi="Calibri" w:cs="Calibri"/>
+        </w:rPr>
+      </w:pPr>
+    </w:p>
+    <w:p>
+      <w:pPr>
+        <w:spacing w:line="276" w:lineRule="auto"/>
+        <w:jc w:val="both"/>
+        <w:rPr>
+          <w:rFonts w:ascii="Calibri" w:hAnsi="Calibri" w:cs="Calibri"/>
+        </w:rPr>
+      </w:pPr>
+      <w:r>
+        <w:rPr>
+          <w:rFonts w:ascii="Calibri" w:hAnsi="Calibri" w:cs="Calibri"/>
+          <w:b/>
+          <w:bCs/>
+        </w:rPr>
+        <w:t xml:space="preserve">Typ B: </w:t>
+      </w:r>
+      <w:r>
+        <w:rPr>
+          <w:rFonts w:ascii="Calibri" w:hAnsi="Calibri" w:cs="Calibri"/>
+        </w:rPr>
+        <w:t xml:space="preserve">Antworten Sie bitte „B“, wenn Sie das Wort aus der Lernphase wiedererkennen, Sie sich aber nicht bewusst an Aspekte erinnern, die während des Lernens dieses Wortes passiert sind oder die Sie während des Lernens dieses Wortes erlebt haben. Anders gesagt, antworten Sie „B“, wenn Sie sich sicher sind, </w:t>
+      </w:r>
+      <w:r>
+        <w:rPr>
+          <w:rFonts w:ascii="Calibri" w:hAnsi="Calibri" w:cs="Calibri"/>
+          <w:color w:val="FF0000"/>
+        </w:rPr>
+        <w:t xml:space="preserve">die Wörter </w:t>
+      </w:r>
+      <w:r>
+        <w:rPr>
+          <w:rFonts w:ascii="Calibri" w:hAnsi="Calibri" w:cs="Calibri"/>
+        </w:rPr>
+        <w:t xml:space="preserve">wiederzuerkennen, </w:t>
+      </w:r>
+      <w:r>
+        <w:rPr>
+          <w:rFonts w:ascii="Calibri" w:hAnsi="Calibri" w:cs="Calibri"/>
+          <w:color w:val="FF0000"/>
+        </w:rPr>
+        <w:t xml:space="preserve">die Wörter </w:t>
+      </w:r>
+      <w:r>
+        <w:rPr>
+          <w:rFonts w:ascii="Calibri" w:hAnsi="Calibri" w:cs="Calibri"/>
+        </w:rPr>
+        <w:t>aber keine spezifischen, bewussten Erinnerungen aus der Lernphase hervorrufen.</w:t>
+      </w:r>
+    </w:p>
+    <w:p>
+      <w:pPr>
+        <w:spacing w:line="276" w:lineRule="auto"/>
+        <w:jc w:val="both"/>
+        <w:rPr>
+          <w:rFonts w:ascii="Calibri" w:hAnsi="Calibri" w:cs="Calibri"/>
+          <w:b/>
+          <w:bCs/>
+        </w:rPr>
+      </w:pPr>
+    </w:p>
+    <w:p>
+      <w:pPr>
+        <w:spacing w:line="276" w:lineRule="auto"/>
+        <w:jc w:val="both"/>
+        <w:rPr>
+          <w:rFonts w:ascii="Calibri" w:hAnsi="Calibri" w:cs="Calibri"/>
+          <w:b/>
+          <w:bCs/>
+        </w:rPr>
+      </w:pPr>
+    </w:p>
+    <w:p>
+      <w:pPr>
+        <w:spacing w:line="276" w:lineRule="auto"/>
+        <w:jc w:val="both"/>
+        <w:rPr>
+          <w:rFonts w:ascii="Calibri" w:hAnsi="Calibri" w:cs="Calibri"/>
+        </w:rPr>
+      </w:pPr>
+      <w:r>
+        <w:rPr>
+          <w:rFonts w:ascii="Calibri" w:hAnsi="Calibri" w:cs="Calibri"/>
+        </w:rPr>
+        <w:t xml:space="preserve">Um die Unterschiede zwischen diesen beiden Antworten (also „A“ und „B“), sind hier ein paar Beispiele: Wenn jemand Sie nach Ihrem Namen fragt, würden Sie üblicherweise im „Typ B“ Sinne antworten, ohne sich irgendeines bestimmten Ereignisses oder einer bestimmten Erfahrung bewusst zu werden. Wenn Sie jedoch gefragt werden, was der letzte Film war, den Sie gesehen haben, antworten Sie üblicherweise im „Typ A“ Sinne, erinnern sich also bewusst an manche Aspekte dieser Erfahrung. </w:t>
+      </w:r>
+    </w:p>
+    <w:p>
+      <w:pPr>
+        <w:spacing w:line="276" w:lineRule="auto"/>
+        <w:jc w:val="both"/>
+        <w:rPr>
+          <w:rFonts w:ascii="Calibri" w:hAnsi="Calibri" w:cs="Calibri"/>
+          <w:b/>
+          <w:bCs/>
+        </w:rPr>
+      </w:pPr>
+    </w:p>
+    <w:p>
+      <w:pPr>
+        <w:spacing w:line="276" w:lineRule="auto"/>
+        <w:jc w:val="both"/>
+        <w:rPr>
+          <w:rFonts w:ascii="Calibri" w:hAnsi="Calibri" w:cs="Calibri"/>
+        </w:rPr>
+      </w:pPr>
     </w:p>
     <w:sectPr>
       <w:pgSz w:w="11900" w:h="16840"/>
@@ -1347,6 +3476,20 @@
       <w:contextualSpacing/>
     </w:pPr>
   </w:style>
+  <w:style w:type="paragraph" w:styleId="StandardWeb">
+    <w:name w:val="Normal (Web)"/>
+    <w:basedOn w:val="Standard"/>
+    <w:uiPriority w:val="99"/>
+    <w:unhideWhenUsed/>
+    <w:rsid w:val="00593951"/>
+    <w:pPr>
+      <w:spacing w:before="100" w:beforeAutospacing="1" w:after="100" w:afterAutospacing="1"/>
+    </w:pPr>
+    <w:rPr>
+      <w:rFonts w:ascii="Times New Roman" w:eastAsia="Times New Roman" w:hAnsi="Times New Roman" w:cs="Times New Roman"/>
+      <w:lang w:eastAsia="de-DE"/>
+    </w:rPr>
+  </w:style>
 </w:styles>
 </file>
 

--- a/instructions.docx
+++ b/instructions.docx
@@ -14,7 +14,7 @@
         <w:rPr>
           <w:rFonts w:ascii="Calibri" w:hAnsi="Calibri" w:cs="Calibri"/>
         </w:rPr>
-        <w:t>Instruktionen Pilot</w:t>
+        <w:t>Instruktionen</w:t>
       </w:r>
     </w:p>
     <w:p>
@@ -335,7 +335,13 @@
         <w:rPr>
           <w:rFonts w:ascii="Calibri" w:hAnsi="Calibri" w:cs="Calibri"/>
         </w:rPr>
-        <w:t>Die Teilnahme an dieser Studie ist freiwillig. Sie können jederzeit und ohne Angabe von Gründen Ihre Einwilligung zur Teilnahme an der Studie widerrufen.</w:t>
+        <w:t>Die Teilnahme an dieser Studie ist freiwillig. Sie können jederzeit und ohne Angabe von Gründen Ihre Einwilligung zur Teilnahme an der Studie widerrufen</w:t>
+      </w:r>
+      <w:r>
+        <w:rPr>
+          <w:rFonts w:ascii="Calibri" w:hAnsi="Calibri" w:cs="Calibri"/>
+        </w:rPr>
+        <w:t>, indem Sie das Browser-Fenster schließen.</w:t>
       </w:r>
     </w:p>
     <w:p>
@@ -429,6 +435,7 @@
         <w:rPr>
           <w:rFonts w:ascii="Calibri" w:hAnsi="Calibri" w:cs="Calibri"/>
         </w:rPr>
+        <w:lastRenderedPageBreak/>
         <w:t xml:space="preserve">Wenn sie jetzt oder nach dem Versuch Fragen haben, wenden Sie sich bitte an </w:t>
       </w:r>
       <w:r>
@@ -717,7 +724,19 @@
         <w:rPr>
           <w:rFonts w:ascii="Calibri" w:hAnsi="Calibri" w:cs="Calibri"/>
         </w:rPr>
-        <w:t xml:space="preserve">sondern versuchen Sie, sich die Wörter ohne Hilfsmittel möglichst gut zu merken! </w:t>
+        <w:t>sondern versuchen Sie, sich die Wörter ohne Hilfsmittel möglichst gut zu merken</w:t>
+      </w:r>
+      <w:r>
+        <w:rPr>
+          <w:rFonts w:ascii="Calibri" w:hAnsi="Calibri" w:cs="Calibri"/>
+        </w:rPr>
+        <w:t>.</w:t>
+      </w:r>
+      <w:r>
+        <w:rPr>
+          <w:rFonts w:ascii="Calibri" w:hAnsi="Calibri" w:cs="Calibri"/>
+        </w:rPr>
+        <w:t xml:space="preserve"> </w:t>
       </w:r>
       <w:r>
         <w:rPr>
@@ -747,7 +766,19 @@
         <w:rPr>
           <w:rFonts w:ascii="Calibri" w:hAnsi="Calibri" w:cs="Calibri"/>
         </w:rPr>
-        <w:t>wieder Wörter gezeigt</w:t>
+        <w:t xml:space="preserve">wieder </w:t>
+      </w:r>
+      <w:r>
+        <w:rPr>
+          <w:rFonts w:ascii="Calibri" w:hAnsi="Calibri" w:cs="Calibri"/>
+        </w:rPr>
+        <w:t xml:space="preserve">nacheinander </w:t>
+      </w:r>
+      <w:r>
+        <w:rPr>
+          <w:rFonts w:ascii="Calibri" w:hAnsi="Calibri" w:cs="Calibri"/>
+        </w:rPr>
+        <w:t>Wörter gezeigt</w:t>
       </w:r>
       <w:r>
         <w:rPr>
@@ -765,19 +796,19 @@
         <w:rPr>
           <w:rFonts w:ascii="Calibri" w:hAnsi="Calibri" w:cs="Calibri"/>
         </w:rPr>
-        <w:t xml:space="preserve"> haben Sie in Teil </w:t>
-      </w:r>
-      <w:r>
-        <w:rPr>
-          <w:rFonts w:ascii="Calibri" w:hAnsi="Calibri" w:cs="Calibri"/>
-        </w:rPr>
-        <w:t>eins</w:t>
-      </w:r>
-      <w:r>
-        <w:rPr>
-          <w:rFonts w:ascii="Calibri" w:hAnsi="Calibri" w:cs="Calibri"/>
-        </w:rPr>
-        <w:t xml:space="preserve"> gelernt, </w:t>
+        <w:t xml:space="preserve"> </w:t>
+      </w:r>
+      <w:r>
+        <w:rPr>
+          <w:rFonts w:ascii="Calibri" w:hAnsi="Calibri" w:cs="Calibri"/>
+        </w:rPr>
+        <w:t>sind aus der Lernphase</w:t>
+      </w:r>
+      <w:r>
+        <w:rPr>
+          <w:rFonts w:ascii="Calibri" w:hAnsi="Calibri" w:cs="Calibri"/>
+        </w:rPr>
+        <w:t xml:space="preserve">, </w:t>
       </w:r>
       <w:r>
         <w:rPr>
@@ -807,7 +838,19 @@
         <w:rPr>
           <w:rFonts w:ascii="Calibri" w:hAnsi="Calibri" w:cs="Calibri"/>
         </w:rPr>
-        <w:t>entscheiden, ob Sie dieses im Teil vorher gelernt haben, oder ob das Wort neu ist.</w:t>
+        <w:t xml:space="preserve">entscheiden, ob Sie </w:t>
+      </w:r>
+      <w:r>
+        <w:rPr>
+          <w:rFonts w:ascii="Calibri" w:hAnsi="Calibri" w:cs="Calibri"/>
+        </w:rPr>
+        <w:t>dieses in der Lernphase gesehen haben</w:t>
+      </w:r>
+      <w:r>
+        <w:rPr>
+          <w:rFonts w:ascii="Calibri" w:hAnsi="Calibri" w:cs="Calibri"/>
+        </w:rPr>
+        <w:t>, oder ob das Wort neu ist.</w:t>
       </w:r>
       <w:r>
         <w:rPr>
@@ -1060,14 +1103,36 @@
           <w:rFonts w:ascii="Calibri" w:hAnsi="Calibri" w:cs="Calibri"/>
           <w:color w:val="000000" w:themeColor="text1"/>
         </w:rPr>
-        <w:t xml:space="preserve">gezeigt und die Wörter folgen direkt aufeinander. Bleiben Sie also bitte konzentriert und schweifen Sie zwischendurch nicht ab. </w:t>
+        <w:t xml:space="preserve">gezeigt und die Wörter folgen direkt aufeinander. Bleiben Sie also bitte konzentriert </w:t>
       </w:r>
       <w:r>
         <w:rPr>
           <w:rFonts w:ascii="Calibri" w:hAnsi="Calibri" w:cs="Calibri"/>
           <w:color w:val="000000" w:themeColor="text1"/>
         </w:rPr>
-        <w:t xml:space="preserve">Wie bereits angekündigt, werden wir Sie im nächsten Teil dazu auffordern, die Wörter wiederzuerkennen. </w:t>
+        <w:lastRenderedPageBreak/>
+        <w:t xml:space="preserve">und schweifen Sie zwischendurch nicht ab. </w:t>
+      </w:r>
+      <w:r>
+        <w:rPr>
+          <w:rFonts w:ascii="Calibri" w:hAnsi="Calibri" w:cs="Calibri"/>
+          <w:color w:val="000000" w:themeColor="text1"/>
+        </w:rPr>
+        <w:t xml:space="preserve">Wie bereits angekündigt, werden wir Sie im </w:t>
+      </w:r>
+      <w:r>
+        <w:rPr>
+          <w:rFonts w:ascii="Calibri" w:hAnsi="Calibri" w:cs="Calibri"/>
+          <w:color w:val="000000" w:themeColor="text1"/>
+        </w:rPr>
+        <w:t>darauffolgenden Teil</w:t>
+      </w:r>
+      <w:r>
+        <w:rPr>
+          <w:rFonts w:ascii="Calibri" w:hAnsi="Calibri" w:cs="Calibri"/>
+          <w:color w:val="000000" w:themeColor="text1"/>
+        </w:rPr>
+        <w:t xml:space="preserve"> dazu auffordern, die Wörter wiederzuerkennen. </w:t>
       </w:r>
     </w:p>
     <w:p>
@@ -1413,6 +1478,7 @@
           <w:rFonts w:ascii="Calibri" w:hAnsi="Calibri" w:cs="Calibri"/>
         </w:rPr>
       </w:pPr>
+      <w:commentRangeStart w:id="0"/>
       <w:r>
         <w:rPr>
           <w:rFonts w:ascii="Calibri" w:hAnsi="Calibri" w:cs="Calibri"/>
@@ -1450,50 +1516,13 @@
         </w:rPr>
         <w:t xml:space="preserve">machen. </w:t>
       </w:r>
-    </w:p>
-    <w:p>
-      <w:pPr>
-        <w:spacing w:line="276" w:lineRule="auto"/>
-        <w:jc w:val="both"/>
-        <w:rPr>
-          <w:rFonts w:ascii="Calibri" w:hAnsi="Calibri" w:cs="Calibri"/>
-        </w:rPr>
-      </w:pPr>
-    </w:p>
-    <w:p>
-      <w:pPr>
-        <w:spacing w:line="276" w:lineRule="auto"/>
-        <w:jc w:val="both"/>
-        <w:rPr>
-          <w:rFonts w:ascii="Calibri" w:hAnsi="Calibri" w:cs="Calibri"/>
-        </w:rPr>
-      </w:pPr>
-    </w:p>
-    <w:p>
-      <w:pPr>
-        <w:spacing w:line="276" w:lineRule="auto"/>
-        <w:jc w:val="both"/>
-        <w:rPr>
-          <w:rFonts w:ascii="Calibri" w:hAnsi="Calibri" w:cs="Calibri"/>
-          <w:color w:val="FF0000"/>
-        </w:rPr>
-      </w:pPr>
-      <w:r>
-        <w:rPr>
-          <w:rFonts w:ascii="Calibri" w:hAnsi="Calibri" w:cs="Calibri"/>
-          <w:color w:val="FF0000"/>
-        </w:rPr>
-        <w:t>Distraktor Task?</w:t>
-      </w:r>
-    </w:p>
-    <w:p>
-      <w:pPr>
-        <w:spacing w:line="276" w:lineRule="auto"/>
-        <w:jc w:val="both"/>
-        <w:rPr>
-          <w:rFonts w:ascii="Calibri" w:hAnsi="Calibri" w:cs="Calibri"/>
-        </w:rPr>
-      </w:pPr>
+      <w:commentRangeEnd w:id="0"/>
+      <w:r>
+        <w:rPr>
+          <w:rStyle w:val="Kommentarzeichen"/>
+        </w:rPr>
+        <w:commentReference w:id="0"/>
+      </w:r>
     </w:p>
     <w:p>
       <w:pPr>
@@ -1589,38 +1618,135 @@
         <w:rPr>
           <w:rFonts w:ascii="Calibri" w:hAnsi="Calibri" w:cs="Calibri"/>
         </w:rPr>
-        <w:t>Wie bereits zu Beginn erklärt, sollen Sie sich nun an die Wörter aus der Lernphase erinnern. Gleich werden wieder nacheinander Wörter auf dem Bildschirm erscheinen; manche dieser Wörter sind aus der Lernphase, andere sind neu. Sie sollen</w:t>
-      </w:r>
-      <w:r>
-        <w:rPr>
-          <w:rFonts w:ascii="Calibri" w:hAnsi="Calibri" w:cs="Calibri"/>
-        </w:rPr>
-        <w:t xml:space="preserve"> a</w:t>
-      </w:r>
-      <w:r>
-        <w:rPr>
-          <w:rFonts w:ascii="Calibri" w:hAnsi="Calibri" w:cs="Calibri"/>
-        </w:rPr>
-        <w:t xml:space="preserve">llerdings </w:t>
-      </w:r>
-      <w:r>
-        <w:rPr>
-          <w:rFonts w:ascii="Calibri" w:hAnsi="Calibri" w:cs="Calibri"/>
-        </w:rPr>
-        <w:t xml:space="preserve">nicht nur entscheiden, </w:t>
+        <w:t xml:space="preserve">Im nächsten Teil des Experiments werden </w:t>
+      </w:r>
+      <w:r>
+        <w:rPr>
+          <w:rFonts w:ascii="Calibri" w:hAnsi="Calibri" w:cs="Calibri"/>
+        </w:rPr>
+        <w:t>Ihnen wieder</w:t>
+      </w:r>
+      <w:r>
+        <w:rPr>
+          <w:rFonts w:ascii="Calibri" w:hAnsi="Calibri" w:cs="Calibri"/>
+        </w:rPr>
+        <w:t xml:space="preserve"> nacheinander einige Wörter gezeigt. </w:t>
+      </w:r>
+      <w:r>
+        <w:rPr>
+          <w:rFonts w:ascii="Calibri" w:hAnsi="Calibri" w:cs="Calibri"/>
+          <w:color w:val="4472C4" w:themeColor="accent1"/>
+        </w:rPr>
+        <w:t>Einen Teil dieser Wörter haben Sie schon in der Lernphase gesehen</w:t>
+      </w:r>
+      <w:r>
+        <w:rPr>
+          <w:rFonts w:ascii="Calibri" w:hAnsi="Calibri" w:cs="Calibri"/>
+          <w:color w:val="4472C4" w:themeColor="accent1"/>
+        </w:rPr>
+        <w:t xml:space="preserve"> („alte“ Wörter)</w:t>
+      </w:r>
+      <w:r>
+        <w:rPr>
+          <w:rFonts w:ascii="Calibri" w:hAnsi="Calibri" w:cs="Calibri"/>
+          <w:color w:val="4472C4" w:themeColor="accent1"/>
+        </w:rPr>
+        <w:t xml:space="preserve">, </w:t>
+      </w:r>
+      <w:r>
+        <w:rPr>
+          <w:rFonts w:ascii="Calibri" w:hAnsi="Calibri" w:cs="Calibri"/>
+          <w:color w:val="4472C4" w:themeColor="accent1"/>
+        </w:rPr>
+        <w:t>den anderen Teil nicht („neue“ Wörter)</w:t>
+      </w:r>
+      <w:r>
+        <w:rPr>
+          <w:rFonts w:ascii="Calibri" w:hAnsi="Calibri" w:cs="Calibri"/>
+          <w:color w:val="4472C4" w:themeColor="accent1"/>
+        </w:rPr>
+        <w:t xml:space="preserve">. </w:t>
+      </w:r>
+      <w:r>
+        <w:rPr>
+          <w:rFonts w:ascii="Calibri" w:hAnsi="Calibri" w:cs="Calibri"/>
+        </w:rPr>
+        <w:t xml:space="preserve">Wenn Sie </w:t>
+      </w:r>
+      <w:r>
+        <w:rPr>
+          <w:rFonts w:ascii="Calibri" w:hAnsi="Calibri" w:cs="Calibri"/>
+        </w:rPr>
+        <w:t>ein</w:t>
+      </w:r>
+      <w:r>
+        <w:rPr>
+          <w:rFonts w:ascii="Calibri" w:hAnsi="Calibri" w:cs="Calibri"/>
+        </w:rPr>
+        <w:t xml:space="preserve"> Wort nicht aus dem ersten Teil des Experiments wiedererkennen, das Wort also Ihrer Einschätzung nach neu ist, antworten Sie </w:t>
       </w:r>
       <w:r>
         <w:rPr>
           <w:rFonts w:ascii="Calibri" w:hAnsi="Calibri" w:cs="Calibri"/>
         </w:rPr>
         <w:lastRenderedPageBreak/>
-        <w:t>ob Sie das Wort bereits in der Lernphase gesehen habe</w:t>
-      </w:r>
-      <w:r>
-        <w:rPr>
-          <w:rFonts w:ascii="Calibri" w:hAnsi="Calibri" w:cs="Calibri"/>
-        </w:rPr>
-        <w:t>n,</w:t>
+        <w:t xml:space="preserve">bitte „N“. Wenn Sie ein Wort aus dem ersten Teil des Experiments wiedererkennen, entscheiden Sie bitte, ob es sich </w:t>
+      </w:r>
+      <w:r>
+        <w:rPr>
+          <w:rFonts w:ascii="Calibri" w:hAnsi="Calibri" w:cs="Calibri"/>
+        </w:rPr>
+        <w:t xml:space="preserve">dabei </w:t>
+      </w:r>
+      <w:r>
+        <w:rPr>
+          <w:rFonts w:ascii="Calibri" w:hAnsi="Calibri" w:cs="Calibri"/>
+        </w:rPr>
+        <w:t xml:space="preserve">um eine Typ A oder eine Typ B Erinnerung handelt.  </w:t>
+      </w:r>
+    </w:p>
+    <w:p>
+      <w:pPr>
+        <w:spacing w:line="276" w:lineRule="auto"/>
+        <w:jc w:val="both"/>
+        <w:rPr>
+          <w:rFonts w:ascii="Calibri" w:hAnsi="Calibri" w:cs="Calibri"/>
+        </w:rPr>
+      </w:pPr>
+    </w:p>
+    <w:p>
+      <w:pPr>
+        <w:spacing w:line="276" w:lineRule="auto"/>
+        <w:jc w:val="both"/>
+        <w:rPr>
+          <w:rFonts w:ascii="Calibri" w:hAnsi="Calibri" w:cs="Calibri"/>
+        </w:rPr>
+      </w:pPr>
+      <w:r>
+        <w:rPr>
+          <w:rFonts w:ascii="Calibri" w:hAnsi="Calibri" w:cs="Calibri"/>
+          <w:b/>
+          <w:bCs/>
+        </w:rPr>
+        <w:t>Typ A:</w:t>
+      </w:r>
+      <w:r>
+        <w:rPr>
+          <w:rFonts w:ascii="Calibri" w:hAnsi="Calibri" w:cs="Calibri"/>
+        </w:rPr>
+        <w:t xml:space="preserve"> Wenn </w:t>
+      </w:r>
+      <w:r>
+        <w:rPr>
+          <w:rFonts w:ascii="Calibri" w:hAnsi="Calibri" w:cs="Calibri"/>
+        </w:rPr>
+        <w:t xml:space="preserve">Sie das Wort wiedererkennen und damit </w:t>
+      </w:r>
+      <w:r>
+        <w:rPr>
+          <w:rFonts w:ascii="Calibri" w:hAnsi="Calibri" w:cs="Calibri"/>
+        </w:rPr>
+        <w:t>eine</w:t>
       </w:r>
       <w:r>
         <w:rPr>
@@ -1632,263 +1758,222 @@
         <w:rPr>
           <w:rFonts w:ascii="Calibri" w:hAnsi="Calibri" w:cs="Calibri"/>
         </w:rPr>
-        <w:t xml:space="preserve">Sie sollen dieses auch </w:t>
-      </w:r>
-      <w:r>
-        <w:rPr>
-          <w:rFonts w:ascii="Calibri" w:hAnsi="Calibri" w:cs="Calibri"/>
-        </w:rPr>
-        <w:t>einem Gedächtnistyp zuzuordnen</w:t>
-      </w:r>
-      <w:r>
-        <w:rPr>
-          <w:rFonts w:ascii="Calibri" w:hAnsi="Calibri" w:cs="Calibri"/>
-        </w:rPr>
-        <w:t xml:space="preserve">: </w:t>
-      </w:r>
-    </w:p>
-    <w:p>
-      <w:pPr>
-        <w:spacing w:line="276" w:lineRule="auto"/>
-        <w:jc w:val="both"/>
-        <w:rPr>
-          <w:rFonts w:ascii="Calibri" w:hAnsi="Calibri" w:cs="Calibri"/>
-        </w:rPr>
-      </w:pPr>
-    </w:p>
-    <w:p>
-      <w:pPr>
-        <w:spacing w:line="276" w:lineRule="auto"/>
-        <w:jc w:val="both"/>
-        <w:rPr>
-          <w:rFonts w:ascii="Calibri" w:hAnsi="Calibri" w:cs="Calibri"/>
-        </w:rPr>
-      </w:pPr>
-      <w:r>
-        <w:rPr>
-          <w:rFonts w:ascii="Calibri" w:hAnsi="Calibri" w:cs="Calibri"/>
-        </w:rPr>
-        <w:t xml:space="preserve">Beim menschlichen Gedächtnis </w:t>
-      </w:r>
-      <w:r>
-        <w:rPr>
-          <w:rFonts w:ascii="Calibri" w:hAnsi="Calibri" w:cs="Calibri"/>
-        </w:rPr>
-        <w:t xml:space="preserve">im Kontext der Rekognition, also dem Wiedererkennen von Wörtern, wie wir es hier untersuchen, </w:t>
-      </w:r>
-      <w:r>
-        <w:rPr>
-          <w:rFonts w:ascii="Calibri" w:hAnsi="Calibri" w:cs="Calibri"/>
-        </w:rPr>
-        <w:t>wird zwischen Typ A und Typ B Gedächtnis unterschieden</w:t>
-      </w:r>
-      <w:r>
-        <w:rPr>
-          <w:rFonts w:ascii="Calibri" w:hAnsi="Calibri" w:cs="Calibri"/>
-        </w:rPr>
-        <w:t xml:space="preserve">: </w:t>
-      </w:r>
-      <w:r>
-        <w:rPr>
-          <w:rFonts w:ascii="Calibri" w:hAnsi="Calibri" w:cs="Calibri"/>
-        </w:rPr>
-        <w:t xml:space="preserve">Bei Typ A </w:t>
-      </w:r>
-      <w:r>
-        <w:rPr>
-          <w:rFonts w:ascii="Calibri" w:hAnsi="Calibri" w:cs="Calibri"/>
-        </w:rPr>
-        <w:t xml:space="preserve">Gedächtnis können sich </w:t>
-      </w:r>
-      <w:r>
-        <w:rPr>
-          <w:rFonts w:ascii="Calibri" w:hAnsi="Calibri" w:cs="Calibri"/>
-        </w:rPr>
-        <w:t>Menschen</w:t>
-      </w:r>
-      <w:r>
-        <w:rPr>
-          <w:rFonts w:ascii="Calibri" w:hAnsi="Calibri" w:cs="Calibri"/>
-        </w:rPr>
-        <w:t xml:space="preserve"> an konkrete D</w:t>
-      </w:r>
-      <w:r>
-        <w:rPr>
-          <w:rFonts w:ascii="Calibri" w:hAnsi="Calibri" w:cs="Calibri"/>
-        </w:rPr>
-        <w:t>etails</w:t>
-      </w:r>
-      <w:r>
-        <w:rPr>
-          <w:rFonts w:ascii="Calibri" w:hAnsi="Calibri" w:cs="Calibri"/>
-        </w:rPr>
-        <w:t xml:space="preserve"> erinnern, die </w:t>
-      </w:r>
-      <w:r>
-        <w:rPr>
-          <w:rFonts w:ascii="Calibri" w:hAnsi="Calibri" w:cs="Calibri"/>
-        </w:rPr>
-        <w:t xml:space="preserve">mit dem Lernen des Worts zusammenhängen. Das kann z.B. eine Assoziation zu einer persönlichen Erinnerung, eine Auffälligkeit etc. sein. </w:t>
-      </w:r>
-      <w:r>
-        <w:rPr>
-          <w:rFonts w:ascii="Calibri" w:hAnsi="Calibri" w:cs="Calibri"/>
-        </w:rPr>
-        <w:t>Was für Details das genau sind, spielt keine Rolle, e</w:t>
-      </w:r>
-      <w:r>
-        <w:rPr>
-          <w:rFonts w:ascii="Calibri" w:hAnsi="Calibri" w:cs="Calibri"/>
-        </w:rPr>
-        <w:t>ntscheidend ist</w:t>
-      </w:r>
-      <w:r>
-        <w:rPr>
-          <w:rFonts w:ascii="Calibri" w:hAnsi="Calibri" w:cs="Calibri"/>
-        </w:rPr>
-        <w:t xml:space="preserve"> lediglich</w:t>
-      </w:r>
-      <w:r>
-        <w:rPr>
-          <w:rFonts w:ascii="Calibri" w:hAnsi="Calibri" w:cs="Calibri"/>
-        </w:rPr>
-        <w:t xml:space="preserve">, </w:t>
-      </w:r>
-      <w:r>
-        <w:rPr>
-          <w:rFonts w:ascii="Calibri" w:hAnsi="Calibri" w:cs="Calibri"/>
-        </w:rPr>
-        <w:t>dass man sich</w:t>
-      </w:r>
-      <w:r>
-        <w:rPr>
-          <w:rFonts w:ascii="Calibri" w:hAnsi="Calibri" w:cs="Calibri"/>
-        </w:rPr>
-        <w:t xml:space="preserve"> konkret an das Lernen des Worts erinnert.</w:t>
-      </w:r>
-      <w:r>
-        <w:rPr>
-          <w:rFonts w:ascii="Calibri" w:hAnsi="Calibri" w:cs="Calibri"/>
-        </w:rPr>
-        <w:t xml:space="preserve"> </w:t>
-      </w:r>
-    </w:p>
-    <w:p>
-      <w:pPr>
-        <w:spacing w:line="276" w:lineRule="auto"/>
-        <w:jc w:val="both"/>
-        <w:rPr>
-          <w:rFonts w:ascii="Calibri" w:hAnsi="Calibri" w:cs="Calibri"/>
-        </w:rPr>
-      </w:pPr>
-    </w:p>
-    <w:p>
-      <w:pPr>
-        <w:spacing w:line="276" w:lineRule="auto"/>
-        <w:jc w:val="both"/>
-        <w:rPr>
-          <w:rFonts w:ascii="Calibri" w:hAnsi="Calibri" w:cs="Calibri"/>
-        </w:rPr>
-      </w:pPr>
-      <w:r>
-        <w:rPr>
-          <w:rFonts w:ascii="Calibri" w:hAnsi="Calibri" w:cs="Calibri"/>
-        </w:rPr>
-        <w:t>Bei Typ B Gedäch</w:t>
-      </w:r>
-      <w:r>
-        <w:rPr>
-          <w:rFonts w:ascii="Calibri" w:hAnsi="Calibri" w:cs="Calibri"/>
-        </w:rPr>
-        <w:t xml:space="preserve">tnis hingegen ist das nicht der Fall. Dabei </w:t>
-      </w:r>
-      <w:r>
-        <w:rPr>
-          <w:rFonts w:ascii="Calibri" w:hAnsi="Calibri" w:cs="Calibri"/>
-        </w:rPr>
-        <w:t>kann man sich also an</w:t>
-      </w:r>
-      <w:r>
-        <w:rPr>
-          <w:rFonts w:ascii="Calibri" w:hAnsi="Calibri" w:cs="Calibri"/>
-        </w:rPr>
-        <w:t xml:space="preserve"> keine konkreten Details erinnern, das Wort kommt </w:t>
-      </w:r>
-      <w:r>
-        <w:rPr>
-          <w:rFonts w:ascii="Calibri" w:hAnsi="Calibri" w:cs="Calibri"/>
-        </w:rPr>
-        <w:t>einem</w:t>
-      </w:r>
-      <w:r>
-        <w:rPr>
-          <w:rFonts w:ascii="Calibri" w:hAnsi="Calibri" w:cs="Calibri"/>
-        </w:rPr>
-        <w:t xml:space="preserve"> jedoch bekannt vor. </w:t>
-      </w:r>
-      <w:r>
-        <w:rPr>
-          <w:rFonts w:ascii="Calibri" w:hAnsi="Calibri" w:cs="Calibri"/>
-        </w:rPr>
-        <w:t xml:space="preserve">Sie haben also den Eindruck, dass sie das Wort in der Lernphase gesehen haben, können sich aber nicht an konkrete Details in Bezug auf das Wort aus der Lernphase erinnern.  </w:t>
-      </w:r>
-      <w:r>
-        <w:rPr>
-          <w:rFonts w:ascii="Calibri" w:hAnsi="Calibri" w:cs="Calibri"/>
-        </w:rPr>
-        <w:t xml:space="preserve"> </w:t>
-      </w:r>
-    </w:p>
-    <w:p>
-      <w:pPr>
-        <w:spacing w:line="276" w:lineRule="auto"/>
-        <w:jc w:val="both"/>
-        <w:rPr>
-          <w:rFonts w:ascii="Calibri" w:hAnsi="Calibri" w:cs="Calibri"/>
-        </w:rPr>
-      </w:pPr>
-    </w:p>
-    <w:p>
-      <w:pPr>
-        <w:spacing w:line="276" w:lineRule="auto"/>
-        <w:jc w:val="both"/>
-        <w:rPr>
-          <w:rFonts w:ascii="Calibri" w:hAnsi="Calibri" w:cs="Calibri"/>
-        </w:rPr>
-      </w:pPr>
-      <w:r>
-        <w:rPr>
-          <w:rFonts w:ascii="Calibri" w:hAnsi="Calibri" w:cs="Calibri"/>
-        </w:rPr>
-        <w:t>Ihre erste Aufgabe wird es sein</w:t>
-      </w:r>
-      <w:r>
-        <w:rPr>
-          <w:rFonts w:ascii="Calibri" w:hAnsi="Calibri" w:cs="Calibri"/>
-        </w:rPr>
-        <w:t>, für jedes Wort zu entscheiden</w:t>
-      </w:r>
-      <w:r>
-        <w:rPr>
-          <w:rFonts w:ascii="Calibri" w:hAnsi="Calibri" w:cs="Calibri"/>
-        </w:rPr>
-        <w:t xml:space="preserve">, ob dieses zum Typ A Gedächtnis, zum Typ B Gedächtnis gehört oder ein neues Wort ist. </w:t>
-      </w:r>
-      <w:r>
-        <w:rPr>
-          <w:rFonts w:ascii="Calibri" w:hAnsi="Calibri" w:cs="Calibri"/>
-        </w:rPr>
-        <w:t xml:space="preserve">Geben Sie dabei Typ A an, wenn Sie sich an konkrete Details aus der Lernphase in Bezug auf das Wort erinnern und diese auch nennen könnten. Geben Sie Typ B an, wenn Sie sich nicht an konkrete Details erinnern, Ihnen das Wort aber bekannt vorkommt und Sie das Gefühl haben, es in der Lernphase gesehen zu haben. </w:t>
-      </w:r>
-    </w:p>
-    <w:p>
-      <w:pPr>
-        <w:spacing w:line="276" w:lineRule="auto"/>
-        <w:jc w:val="both"/>
-        <w:rPr>
-          <w:rFonts w:ascii="Calibri" w:hAnsi="Calibri" w:cs="Calibri"/>
-        </w:rPr>
-      </w:pPr>
+        <w:t xml:space="preserve">bewusste Erinnerung an dessen Vorkommen </w:t>
+      </w:r>
+      <w:r>
+        <w:rPr>
+          <w:rFonts w:ascii="Calibri" w:hAnsi="Calibri" w:cs="Calibri"/>
+        </w:rPr>
+        <w:t>in der Lernphase</w:t>
+      </w:r>
+      <w:r>
+        <w:rPr>
+          <w:rFonts w:ascii="Calibri" w:hAnsi="Calibri" w:cs="Calibri"/>
+        </w:rPr>
+        <w:t xml:space="preserve"> einhergeht, antworten Sie bitte „A“: Typ A </w:t>
+      </w:r>
+      <w:r>
+        <w:rPr>
+          <w:rFonts w:ascii="Calibri" w:hAnsi="Calibri" w:cs="Calibri"/>
+        </w:rPr>
+        <w:t xml:space="preserve">Erinnerungen </w:t>
+      </w:r>
+      <w:r>
+        <w:rPr>
+          <w:rFonts w:ascii="Calibri" w:hAnsi="Calibri" w:cs="Calibri"/>
+        </w:rPr>
+        <w:t xml:space="preserve">sind dadurch charakterisiert, dass Sie sich bewusst einen oder mehrere Aspekte von dem, was während der Präsentation des Worts </w:t>
+      </w:r>
+      <w:r>
+        <w:rPr>
+          <w:rFonts w:ascii="Calibri" w:hAnsi="Calibri" w:cs="Calibri"/>
+        </w:rPr>
+        <w:t>in der Lernphase</w:t>
+      </w:r>
+      <w:r>
+        <w:rPr>
+          <w:rFonts w:ascii="Calibri" w:hAnsi="Calibri" w:cs="Calibri"/>
+        </w:rPr>
+        <w:t xml:space="preserve"> passiert ist bzw. was Sie </w:t>
+      </w:r>
+      <w:r>
+        <w:rPr>
+          <w:rFonts w:ascii="Calibri" w:hAnsi="Calibri" w:cs="Calibri"/>
+        </w:rPr>
+        <w:t>zu</w:t>
+      </w:r>
+      <w:r>
+        <w:rPr>
+          <w:rFonts w:ascii="Calibri" w:hAnsi="Calibri" w:cs="Calibri"/>
+        </w:rPr>
+        <w:t xml:space="preserve"> diesem Zeitpunkt erlebt haben</w:t>
+      </w:r>
+      <w:r>
+        <w:rPr>
+          <w:rFonts w:ascii="Calibri" w:hAnsi="Calibri" w:cs="Calibri"/>
+        </w:rPr>
+        <w:t>, ins Gedächtnis zurückrufen können</w:t>
+      </w:r>
+      <w:r>
+        <w:rPr>
+          <w:rFonts w:ascii="Calibri" w:hAnsi="Calibri" w:cs="Calibri"/>
+        </w:rPr>
+        <w:t xml:space="preserve"> (z.B. Aspekte in Bezug darauf, wie das Wort aussah, oder etwas, das zu diesem Zeitpunkt irgendwo im Raum passiert ist, oder was Sie während der Präsentation </w:t>
+      </w:r>
+      <w:r>
+        <w:rPr>
+          <w:rFonts w:ascii="Calibri" w:hAnsi="Calibri" w:cs="Calibri"/>
+        </w:rPr>
+        <w:t xml:space="preserve">des Wortes </w:t>
+      </w:r>
+      <w:r>
+        <w:rPr>
+          <w:rFonts w:ascii="Calibri" w:hAnsi="Calibri" w:cs="Calibri"/>
+        </w:rPr>
+        <w:t>gedacht oder gemacht haben). Anders gesagt, eine Typ A Erinnerung sollte Ihnen eine bestimmte Assoziation, ein Bild, etwas Persönlicheres, oder etwas in Bezug auf die Präsentation oder Position des Wort</w:t>
+      </w:r>
+      <w:r>
+        <w:rPr>
+          <w:rFonts w:ascii="Calibri" w:hAnsi="Calibri" w:cs="Calibri"/>
+        </w:rPr>
+        <w:t>e</w:t>
+      </w:r>
+      <w:r>
+        <w:rPr>
+          <w:rFonts w:ascii="Calibri" w:hAnsi="Calibri" w:cs="Calibri"/>
+        </w:rPr>
+        <w:t xml:space="preserve">s (also </w:t>
+      </w:r>
+      <w:r>
+        <w:rPr>
+          <w:rFonts w:ascii="Calibri" w:hAnsi="Calibri" w:cs="Calibri"/>
+        </w:rPr>
+        <w:t xml:space="preserve">bspw. </w:t>
+      </w:r>
+      <w:r>
+        <w:rPr>
+          <w:rFonts w:ascii="Calibri" w:hAnsi="Calibri" w:cs="Calibri"/>
+        </w:rPr>
+        <w:t>was vor und was nach dem Wort präsentiert wurde) aus der Lernphase in Gedächtnis zurückrufen.</w:t>
+      </w:r>
+      <w:r>
+        <w:rPr>
+          <w:rFonts w:ascii="Calibri" w:hAnsi="Calibri" w:cs="Calibri"/>
+        </w:rPr>
+        <w:t xml:space="preserve"> Antworten Sie also bitte „A“, wenn Sie diese Details, an die Sie sich erinnern, auch konkret angeben könnten.</w:t>
+      </w:r>
+    </w:p>
+    <w:p>
+      <w:pPr>
+        <w:spacing w:line="276" w:lineRule="auto"/>
+        <w:jc w:val="both"/>
+        <w:rPr>
+          <w:rFonts w:ascii="Calibri" w:hAnsi="Calibri" w:cs="Calibri"/>
+        </w:rPr>
+      </w:pPr>
+    </w:p>
+    <w:p>
+      <w:pPr>
+        <w:spacing w:line="276" w:lineRule="auto"/>
+        <w:jc w:val="both"/>
+        <w:rPr>
+          <w:rFonts w:ascii="Calibri" w:hAnsi="Calibri" w:cs="Calibri"/>
+        </w:rPr>
+      </w:pPr>
+      <w:r>
+        <w:rPr>
+          <w:rFonts w:ascii="Calibri" w:hAnsi="Calibri" w:cs="Calibri"/>
+          <w:b/>
+          <w:bCs/>
+        </w:rPr>
+        <w:t xml:space="preserve">Typ B: </w:t>
+      </w:r>
+      <w:r>
+        <w:rPr>
+          <w:rFonts w:ascii="Calibri" w:hAnsi="Calibri" w:cs="Calibri"/>
+        </w:rPr>
+        <w:t xml:space="preserve">Antworten Sie bitte „B“, wenn Sie das Wort aus der Lernphase wiedererkennen, Sie sich aber nicht bewusst an Aspekte erinnern, die während des Lernens dieses Wortes passiert sind oder die Sie während des </w:t>
+      </w:r>
+      <w:r>
+        <w:rPr>
+          <w:rFonts w:ascii="Calibri" w:hAnsi="Calibri" w:cs="Calibri"/>
+          <w:color w:val="000000" w:themeColor="text1"/>
+        </w:rPr>
+        <w:t xml:space="preserve">Lernens dieses Wortes erlebt haben. Anders gesagt, antworten Sie </w:t>
+      </w:r>
+      <w:r>
+        <w:rPr>
+          <w:rFonts w:ascii="Calibri" w:hAnsi="Calibri" w:cs="Calibri"/>
+          <w:color w:val="000000" w:themeColor="text1"/>
+        </w:rPr>
+        <w:t xml:space="preserve">bitte </w:t>
+      </w:r>
+      <w:r>
+        <w:rPr>
+          <w:rFonts w:ascii="Calibri" w:hAnsi="Calibri" w:cs="Calibri"/>
+          <w:color w:val="000000" w:themeColor="text1"/>
+        </w:rPr>
+        <w:t xml:space="preserve">„B“, wenn Sie sich sicher sind, </w:t>
+      </w:r>
+      <w:r>
+        <w:rPr>
+          <w:rFonts w:ascii="Calibri" w:hAnsi="Calibri" w:cs="Calibri"/>
+          <w:color w:val="000000" w:themeColor="text1"/>
+        </w:rPr>
+        <w:t xml:space="preserve">das Wort </w:t>
+      </w:r>
+      <w:r>
+        <w:rPr>
+          <w:rFonts w:ascii="Calibri" w:hAnsi="Calibri" w:cs="Calibri"/>
+          <w:color w:val="000000" w:themeColor="text1"/>
+        </w:rPr>
+        <w:t xml:space="preserve">wiederzuerkennen, </w:t>
+      </w:r>
+      <w:r>
+        <w:rPr>
+          <w:rFonts w:ascii="Calibri" w:hAnsi="Calibri" w:cs="Calibri"/>
+          <w:color w:val="000000" w:themeColor="text1"/>
+        </w:rPr>
+        <w:t>das Wort</w:t>
+      </w:r>
+      <w:r>
+        <w:rPr>
+          <w:rFonts w:ascii="Calibri" w:hAnsi="Calibri" w:cs="Calibri"/>
+          <w:color w:val="000000" w:themeColor="text1"/>
+        </w:rPr>
+        <w:t xml:space="preserve"> aber keine spezifischen, bewussten Erinnerungen aus der Lernphase hervorruf</w:t>
+      </w:r>
+      <w:r>
+        <w:rPr>
+          <w:rFonts w:ascii="Calibri" w:hAnsi="Calibri" w:cs="Calibri"/>
+          <w:color w:val="000000" w:themeColor="text1"/>
+        </w:rPr>
+        <w:t>t.</w:t>
+      </w:r>
+    </w:p>
+    <w:p>
+      <w:pPr>
+        <w:spacing w:line="276" w:lineRule="auto"/>
+        <w:jc w:val="both"/>
+        <w:rPr>
+          <w:rFonts w:ascii="Calibri" w:hAnsi="Calibri" w:cs="Calibri"/>
+        </w:rPr>
+      </w:pPr>
+    </w:p>
+    <w:p>
+      <w:pPr>
+        <w:spacing w:line="276" w:lineRule="auto"/>
+        <w:jc w:val="both"/>
+        <w:rPr>
+          <w:rFonts w:ascii="Calibri" w:hAnsi="Calibri" w:cs="Calibri"/>
+        </w:rPr>
+      </w:pPr>
+      <w:r>
+        <w:rPr>
+          <w:rFonts w:ascii="Calibri" w:hAnsi="Calibri" w:cs="Calibri"/>
+        </w:rPr>
+        <w:t xml:space="preserve">Weiter mit der Leertaste. </w:t>
+      </w:r>
     </w:p>
     <w:p>
       <w:pPr>
@@ -1917,98 +2002,257 @@
         <w:jc w:val="both"/>
         <w:rPr>
           <w:rFonts w:ascii="Calibri" w:hAnsi="Calibri" w:cs="Calibri"/>
-        </w:rPr>
-      </w:pPr>
-      <w:r>
-        <w:rPr>
-          <w:rFonts w:ascii="Calibri" w:hAnsi="Calibri" w:cs="Calibri"/>
-        </w:rPr>
-        <w:t xml:space="preserve">Nachdem Sie entschieden haben, ob ein Wort zum Typ A oder B Gedächtnis gehört oder neu ist, bekommen Sie eine zweite Aufgabe: Dabei sollen Sie auf einer Skala mit einem Schieberegler </w:t>
-      </w:r>
-      <w:r>
-        <w:rPr>
-          <w:rFonts w:ascii="Calibri" w:hAnsi="Calibri" w:cs="Calibri"/>
-        </w:rPr>
-        <w:t xml:space="preserve">die Familiarität des Wortes angeben. Sie sollen also beurteilen, wie vertraut </w:t>
-      </w:r>
-    </w:p>
-    <w:p>
-      <w:pPr>
-        <w:spacing w:line="276" w:lineRule="auto"/>
-        <w:jc w:val="both"/>
-        <w:rPr>
-          <w:rFonts w:ascii="Calibri" w:hAnsi="Calibri" w:cs="Calibri"/>
-        </w:rPr>
-      </w:pPr>
-    </w:p>
-    <w:p>
-      <w:pPr>
-        <w:spacing w:line="276" w:lineRule="auto"/>
-        <w:jc w:val="both"/>
-        <w:rPr>
-          <w:rFonts w:ascii="Calibri" w:hAnsi="Calibri" w:cs="Calibri"/>
-        </w:rPr>
-      </w:pPr>
-    </w:p>
-    <w:p>
-      <w:pPr>
-        <w:spacing w:line="276" w:lineRule="auto"/>
-        <w:jc w:val="both"/>
-        <w:rPr>
-          <w:rFonts w:ascii="Calibri" w:hAnsi="Calibri" w:cs="Calibri"/>
-        </w:rPr>
-      </w:pPr>
-      <w:r>
-        <w:rPr>
-          <w:rFonts w:ascii="Calibri" w:hAnsi="Calibri" w:cs="Calibri"/>
-        </w:rPr>
-        <w:t xml:space="preserve">Nochmal zusammengefasst: Sie werden nun nacheinander </w:t>
-      </w:r>
-      <w:r>
-        <w:rPr>
-          <w:rFonts w:ascii="Calibri" w:hAnsi="Calibri" w:cs="Calibri"/>
-          <w:color w:val="FF0000"/>
-        </w:rPr>
-        <w:t xml:space="preserve">XXX Wörter </w:t>
-      </w:r>
-      <w:r>
-        <w:rPr>
-          <w:rFonts w:ascii="Calibri" w:hAnsi="Calibri" w:cs="Calibri"/>
-        </w:rPr>
-        <w:t xml:space="preserve">nacheinander gezeigt bekommen. Für jedes Wort sollen Sie zunächst entscheiden, ob dieses Wort zum Typ A oder Typ B Gedächtnis gehört oder neu ist. Anschließend sollen Sie angeben, wie bekannt Ihnen das Wort vorkommt. </w:t>
-      </w:r>
-    </w:p>
-    <w:p>
-      <w:pPr>
-        <w:spacing w:line="276" w:lineRule="auto"/>
-        <w:jc w:val="both"/>
-        <w:rPr>
-          <w:rFonts w:ascii="Calibri" w:hAnsi="Calibri" w:cs="Calibri"/>
-        </w:rPr>
-      </w:pPr>
-    </w:p>
-    <w:p>
-      <w:pPr>
-        <w:spacing w:line="276" w:lineRule="auto"/>
-        <w:jc w:val="both"/>
-        <w:rPr>
-          <w:rFonts w:ascii="Calibri" w:hAnsi="Calibri" w:cs="Calibri"/>
-        </w:rPr>
-      </w:pPr>
-    </w:p>
-    <w:p>
-      <w:pPr>
-        <w:spacing w:line="276" w:lineRule="auto"/>
-        <w:jc w:val="both"/>
-        <w:rPr>
-          <w:rFonts w:ascii="Calibri" w:hAnsi="Calibri" w:cs="Calibri"/>
-        </w:rPr>
-      </w:pPr>
-      <w:r>
-        <w:rPr>
-          <w:rFonts w:ascii="Calibri" w:hAnsi="Calibri" w:cs="Calibri"/>
-        </w:rPr>
-        <w:t xml:space="preserve">Wenn Sie bereit sind, zu beginnen, drücken Sie die Leertaste. </w:t>
+          <w:b/>
+          <w:bCs/>
+        </w:rPr>
+      </w:pPr>
+    </w:p>
+    <w:p>
+      <w:pPr>
+        <w:spacing w:line="276" w:lineRule="auto"/>
+        <w:jc w:val="both"/>
+        <w:rPr>
+          <w:rFonts w:ascii="Calibri" w:hAnsi="Calibri" w:cs="Calibri"/>
+        </w:rPr>
+      </w:pPr>
+      <w:r>
+        <w:rPr>
+          <w:rFonts w:ascii="Calibri" w:hAnsi="Calibri" w:cs="Calibri"/>
+        </w:rPr>
+        <w:t xml:space="preserve">Um die Unterschiede zwischen diesen beiden </w:t>
+      </w:r>
+      <w:r>
+        <w:rPr>
+          <w:rFonts w:ascii="Calibri" w:hAnsi="Calibri" w:cs="Calibri"/>
+          <w:color w:val="000000" w:themeColor="text1"/>
+        </w:rPr>
+        <w:t>Antworten</w:t>
+      </w:r>
+      <w:r>
+        <w:rPr>
+          <w:rFonts w:ascii="Calibri" w:hAnsi="Calibri" w:cs="Calibri"/>
+          <w:color w:val="000000" w:themeColor="text1"/>
+        </w:rPr>
+        <w:t xml:space="preserve"> </w:t>
+      </w:r>
+      <w:r>
+        <w:rPr>
+          <w:rFonts w:ascii="Calibri" w:hAnsi="Calibri" w:cs="Calibri"/>
+          <w:color w:val="4472C4" w:themeColor="accent1"/>
+        </w:rPr>
+        <w:t>bzw. Erinnerungen</w:t>
+      </w:r>
+      <w:r>
+        <w:rPr>
+          <w:rFonts w:ascii="Calibri" w:hAnsi="Calibri" w:cs="Calibri"/>
+          <w:color w:val="4472C4" w:themeColor="accent1"/>
+        </w:rPr>
+        <w:t xml:space="preserve"> </w:t>
+      </w:r>
+      <w:r>
+        <w:rPr>
+          <w:rFonts w:ascii="Calibri" w:hAnsi="Calibri" w:cs="Calibri"/>
+        </w:rPr>
+        <w:t>(also „A“ und „B“)</w:t>
+      </w:r>
+      <w:r>
+        <w:rPr>
+          <w:rFonts w:ascii="Calibri" w:hAnsi="Calibri" w:cs="Calibri"/>
+        </w:rPr>
+        <w:t xml:space="preserve"> zu verdeutlichen</w:t>
+      </w:r>
+      <w:r>
+        <w:rPr>
+          <w:rFonts w:ascii="Calibri" w:hAnsi="Calibri" w:cs="Calibri"/>
+        </w:rPr>
+        <w:t xml:space="preserve">, sind hier ein paar Beispiele: Wenn jemand Sie nach Ihrem Namen fragt, </w:t>
+      </w:r>
+      <w:r>
+        <w:rPr>
+          <w:rFonts w:ascii="Calibri" w:hAnsi="Calibri" w:cs="Calibri"/>
+        </w:rPr>
+        <w:t>antworten</w:t>
+      </w:r>
+      <w:r>
+        <w:rPr>
+          <w:rFonts w:ascii="Calibri" w:hAnsi="Calibri" w:cs="Calibri"/>
+        </w:rPr>
+        <w:t xml:space="preserve"> Sie üblicherweise im „Typ B“ Sinne, ohne sich irgendeines bestimmten Ereignisses oder einer bestimmten Erfahrung bewusst zu werden. Wenn Sie jedoch gefragt werden, was der letzte Film war, den Sie gesehen haben, antworten Sie üblicherweise im „Typ A“ Sinne, erinnern sich also bewusst an Aspekte dieser Erfahrung. </w:t>
+      </w:r>
+    </w:p>
+    <w:p>
+      <w:pPr>
+        <w:spacing w:line="276" w:lineRule="auto"/>
+        <w:jc w:val="both"/>
+        <w:rPr>
+          <w:rFonts w:ascii="Calibri" w:hAnsi="Calibri" w:cs="Calibri"/>
+        </w:rPr>
+      </w:pPr>
+    </w:p>
+    <w:p>
+      <w:pPr>
+        <w:spacing w:line="276" w:lineRule="auto"/>
+        <w:jc w:val="both"/>
+        <w:rPr>
+          <w:rFonts w:ascii="Calibri" w:hAnsi="Calibri" w:cs="Calibri"/>
+          <w:color w:val="4472C4" w:themeColor="accent1"/>
+        </w:rPr>
+      </w:pPr>
+      <w:r>
+        <w:rPr>
+          <w:rFonts w:ascii="Calibri" w:hAnsi="Calibri" w:cs="Calibri"/>
+          <w:color w:val="4472C4" w:themeColor="accent1"/>
+        </w:rPr>
+        <w:t xml:space="preserve">Ein anderes Beispiel </w:t>
+      </w:r>
+      <w:r>
+        <w:rPr>
+          <w:rFonts w:ascii="Calibri" w:hAnsi="Calibri" w:cs="Calibri"/>
+          <w:color w:val="4472C4" w:themeColor="accent1"/>
+        </w:rPr>
+        <w:t xml:space="preserve">ist das Wiedererkennen einer Person: Wenn Sie eine andere Person sehen und Ihnen einfällt, dass Sie diese Person von der Arbeit kennen und dass Sie sie dort immer in der Kantine sehen, handelt es sich um eine „Typ A“ Erinnerung. Erinnern Sie sich jedoch nicht an so ein Detail, sind sich aber trotzdem sicher, diese Person wiederzuerkennen, ist das eine „Typ B“ Erinnerung. </w:t>
+      </w:r>
+    </w:p>
+    <w:p>
+      <w:pPr>
+        <w:spacing w:line="276" w:lineRule="auto"/>
+        <w:jc w:val="both"/>
+        <w:rPr>
+          <w:rFonts w:ascii="Calibri" w:hAnsi="Calibri" w:cs="Calibri"/>
+          <w:color w:val="4472C4" w:themeColor="accent1"/>
+        </w:rPr>
+      </w:pPr>
+    </w:p>
+    <w:p>
+      <w:pPr>
+        <w:spacing w:line="276" w:lineRule="auto"/>
+        <w:jc w:val="both"/>
+        <w:rPr>
+          <w:rFonts w:ascii="Calibri" w:hAnsi="Calibri" w:cs="Calibri"/>
+          <w:color w:val="4472C4" w:themeColor="accent1"/>
+        </w:rPr>
+      </w:pPr>
+      <w:r>
+        <w:rPr>
+          <w:rFonts w:ascii="Calibri" w:hAnsi="Calibri" w:cs="Calibri"/>
+          <w:color w:val="4472C4" w:themeColor="accent1"/>
+        </w:rPr>
+        <w:t xml:space="preserve">Noch ein letztes Beispiel mit Bezug zum Experiment: Wenn Sie in der Testphase das Wort „Hund“ und sehen und Sie sich daran erinnern, in der Lernphase wieder darüber nachgedacht zu haben, wie gerne Sie einen Hund hätten, </w:t>
+      </w:r>
+      <w:r>
+        <w:rPr>
+          <w:rFonts w:ascii="Calibri" w:hAnsi="Calibri" w:cs="Calibri"/>
+          <w:color w:val="4472C4" w:themeColor="accent1"/>
+        </w:rPr>
+        <w:t xml:space="preserve">oder kurz davor der Nachbarshund gebellt hat, </w:t>
+      </w:r>
+      <w:r>
+        <w:rPr>
+          <w:rFonts w:ascii="Calibri" w:hAnsi="Calibri" w:cs="Calibri"/>
+          <w:color w:val="4472C4" w:themeColor="accent1"/>
+        </w:rPr>
+        <w:lastRenderedPageBreak/>
+        <w:t xml:space="preserve">oder währenddessen Ihre Katze ins Zimmer kam etc., </w:t>
+      </w:r>
+      <w:r>
+        <w:rPr>
+          <w:rFonts w:ascii="Calibri" w:hAnsi="Calibri" w:cs="Calibri"/>
+          <w:color w:val="4472C4" w:themeColor="accent1"/>
+        </w:rPr>
+        <w:t xml:space="preserve">ist das eine „Typ A“ Erinnerung. </w:t>
+      </w:r>
+      <w:r>
+        <w:rPr>
+          <w:rFonts w:ascii="Calibri" w:hAnsi="Calibri" w:cs="Calibri"/>
+          <w:color w:val="4472C4" w:themeColor="accent1"/>
+        </w:rPr>
+        <w:t>Erinnern Sie sich nicht an solche Dinge, haben aber das Gefühl, dass das Wort in der Lernphase präsentiert wurde, ist das eine „Typ B“ Erinnerung.</w:t>
+      </w:r>
+    </w:p>
+    <w:p>
+      <w:pPr>
+        <w:spacing w:line="276" w:lineRule="auto"/>
+        <w:jc w:val="both"/>
+        <w:rPr>
+          <w:rFonts w:ascii="Calibri" w:hAnsi="Calibri" w:cs="Calibri"/>
+          <w:color w:val="4472C4" w:themeColor="accent1"/>
+        </w:rPr>
+      </w:pPr>
+    </w:p>
+    <w:p>
+      <w:pPr>
+        <w:spacing w:line="276" w:lineRule="auto"/>
+        <w:jc w:val="both"/>
+        <w:rPr>
+          <w:rFonts w:ascii="Calibri" w:hAnsi="Calibri" w:cs="Calibri"/>
+          <w:color w:val="4472C4" w:themeColor="accent1"/>
+        </w:rPr>
+      </w:pPr>
+      <w:r>
+        <w:rPr>
+          <w:rFonts w:ascii="Calibri" w:hAnsi="Calibri" w:cs="Calibri"/>
+          <w:color w:val="4472C4" w:themeColor="accent1"/>
+        </w:rPr>
+        <w:t>Noch einmal zusammengefasst: Antworten Sie für ein Wort „N“</w:t>
+      </w:r>
+      <w:r>
+        <w:rPr>
+          <w:rFonts w:ascii="Calibri" w:hAnsi="Calibri" w:cs="Calibri"/>
+          <w:color w:val="4472C4" w:themeColor="accent1"/>
+        </w:rPr>
+        <w:t xml:space="preserve"> (neu)</w:t>
+      </w:r>
+      <w:r>
+        <w:rPr>
+          <w:rFonts w:ascii="Calibri" w:hAnsi="Calibri" w:cs="Calibri"/>
+          <w:color w:val="4472C4" w:themeColor="accent1"/>
+        </w:rPr>
+        <w:t>, wenn Sie der Ansicht sind, dieses Wort in der Lernphase nicht gesehen zu haben. Wenn Sie das Wort wiedererkenn</w:t>
+      </w:r>
+      <w:r>
+        <w:rPr>
+          <w:rFonts w:ascii="Calibri" w:hAnsi="Calibri" w:cs="Calibri"/>
+          <w:color w:val="4472C4" w:themeColor="accent1"/>
+        </w:rPr>
+        <w:t>en</w:t>
+      </w:r>
+      <w:r>
+        <w:rPr>
+          <w:rFonts w:ascii="Calibri" w:hAnsi="Calibri" w:cs="Calibri"/>
+          <w:color w:val="4472C4" w:themeColor="accent1"/>
+        </w:rPr>
+        <w:t xml:space="preserve"> und sich bewusst an Details aus der Lernphase in Bezug auf dieses Wort erinnern, antworten Sie bitte „A“. </w:t>
+      </w:r>
+      <w:r>
+        <w:rPr>
+          <w:rFonts w:ascii="Calibri" w:hAnsi="Calibri" w:cs="Calibri"/>
+          <w:color w:val="4472C4" w:themeColor="accent1"/>
+        </w:rPr>
+        <w:t>Wenn Sie „A“ geantwortet haben sollten Sie dazu in der Lage sein, diese Details aus der Lernphase zu berichten. Antworten Sie „B“, wenn Sie der Ansicht sind, das Wort aus der Lernphase zu kennen, sich aber nicht an solche Details/Ereignisse/Gedanken aus der Lernphase erinnern.</w:t>
+      </w:r>
+    </w:p>
+    <w:p>
+      <w:pPr>
+        <w:spacing w:line="276" w:lineRule="auto"/>
+        <w:jc w:val="both"/>
+        <w:rPr>
+          <w:rFonts w:ascii="Calibri" w:hAnsi="Calibri" w:cs="Calibri"/>
+        </w:rPr>
+      </w:pPr>
+    </w:p>
+    <w:p>
+      <w:pPr>
+        <w:spacing w:line="276" w:lineRule="auto"/>
+        <w:jc w:val="both"/>
+        <w:rPr>
+          <w:rFonts w:ascii="Calibri" w:hAnsi="Calibri" w:cs="Calibri"/>
+        </w:rPr>
+      </w:pPr>
+      <w:r>
+        <w:rPr>
+          <w:rFonts w:ascii="Calibri" w:hAnsi="Calibri" w:cs="Calibri"/>
+        </w:rPr>
+        <w:t>Weiter mit der Leertaste.</w:t>
       </w:r>
     </w:p>
     <w:p>
@@ -2044,20 +2288,154 @@
         <w:rPr>
           <w:rFonts w:ascii="Calibri" w:hAnsi="Calibri" w:cs="Calibri"/>
         </w:rPr>
-        <w:t xml:space="preserve">------------------------------------------------------ </w:t>
-      </w:r>
-      <w:r>
-        <w:rPr>
-          <w:rFonts w:ascii="Calibri" w:hAnsi="Calibri" w:cs="Calibri"/>
-        </w:rPr>
-        <w:t>Test</w:t>
-      </w:r>
-      <w:r>
-        <w:rPr>
-          <w:rFonts w:ascii="Calibri" w:hAnsi="Calibri" w:cs="Calibri"/>
-        </w:rPr>
-        <w:t>phase ------------------------------------------------------</w:t>
-      </w:r>
+        <w:t xml:space="preserve">Nachdem Sie entschieden haben, ob ein Wort </w:t>
+      </w:r>
+      <w:r>
+        <w:rPr>
+          <w:rFonts w:ascii="Calibri" w:hAnsi="Calibri" w:cs="Calibri"/>
+        </w:rPr>
+        <w:t>neu ist, oder Sie es als eine Typ A oder Typ B Erinnerung wiedererkennen, folgt eine zweite Aufgabe</w:t>
+      </w:r>
+      <w:r>
+        <w:rPr>
+          <w:rFonts w:ascii="Calibri" w:hAnsi="Calibri" w:cs="Calibri"/>
+        </w:rPr>
+        <w:t xml:space="preserve">: </w:t>
+      </w:r>
+      <w:r>
+        <w:rPr>
+          <w:rFonts w:ascii="Calibri" w:hAnsi="Calibri" w:cs="Calibri"/>
+        </w:rPr>
+        <w:t xml:space="preserve">Dabei sollen Sie für dasselbe Wort beurteilen, wie </w:t>
+      </w:r>
+      <w:r>
+        <w:rPr>
+          <w:rFonts w:ascii="Calibri" w:hAnsi="Calibri" w:cs="Calibri"/>
+        </w:rPr>
+        <w:t>vertraut/bekannt es Ihnen ist/vorkommt</w:t>
+      </w:r>
+      <w:r>
+        <w:rPr>
+          <w:rFonts w:ascii="Calibri" w:hAnsi="Calibri" w:cs="Calibri"/>
+        </w:rPr>
+        <w:t xml:space="preserve">. Ihre Antwort geben Sie mithilfe dieses Schiebereglers: </w:t>
+      </w:r>
+    </w:p>
+    <w:p>
+      <w:pPr>
+        <w:spacing w:line="276" w:lineRule="auto"/>
+        <w:jc w:val="both"/>
+        <w:rPr>
+          <w:rFonts w:ascii="Calibri" w:hAnsi="Calibri" w:cs="Calibri"/>
+        </w:rPr>
+      </w:pPr>
+    </w:p>
+    <w:p>
+      <w:pPr>
+        <w:spacing w:line="276" w:lineRule="auto"/>
+        <w:jc w:val="both"/>
+        <w:rPr>
+          <w:rFonts w:ascii="Calibri" w:hAnsi="Calibri" w:cs="Calibri"/>
+        </w:rPr>
+      </w:pPr>
+    </w:p>
+    <w:p>
+      <w:pPr>
+        <w:spacing w:line="276" w:lineRule="auto"/>
+        <w:jc w:val="both"/>
+        <w:rPr>
+          <w:rFonts w:ascii="Calibri" w:hAnsi="Calibri" w:cs="Calibri"/>
+        </w:rPr>
+      </w:pPr>
+    </w:p>
+    <w:p>
+      <w:pPr>
+        <w:spacing w:line="276" w:lineRule="auto"/>
+        <w:jc w:val="both"/>
+        <w:rPr>
+          <w:rFonts w:ascii="Calibri" w:hAnsi="Calibri" w:cs="Calibri"/>
+        </w:rPr>
+      </w:pPr>
+    </w:p>
+    <w:p>
+      <w:pPr>
+        <w:spacing w:line="276" w:lineRule="auto"/>
+        <w:jc w:val="both"/>
+        <w:rPr>
+          <w:rFonts w:ascii="Calibri" w:hAnsi="Calibri" w:cs="Calibri"/>
+        </w:rPr>
+      </w:pPr>
+    </w:p>
+    <w:p>
+      <w:pPr>
+        <w:spacing w:line="276" w:lineRule="auto"/>
+        <w:jc w:val="both"/>
+        <w:rPr>
+          <w:rFonts w:ascii="Calibri" w:hAnsi="Calibri" w:cs="Calibri"/>
+        </w:rPr>
+      </w:pPr>
+      <w:r>
+        <w:rPr>
+          <w:rFonts w:ascii="Calibri" w:hAnsi="Calibri" w:cs="Calibri"/>
+        </w:rPr>
+        <w:t xml:space="preserve">Bewegen Sie den Schieberegler auf die Stelle der Skala, die Ihrer Ansicht </w:t>
+      </w:r>
+      <w:proofErr w:type="gramStart"/>
+      <w:r>
+        <w:rPr>
+          <w:rFonts w:ascii="Calibri" w:hAnsi="Calibri" w:cs="Calibri"/>
+        </w:rPr>
+        <w:t xml:space="preserve">nach </w:t>
+      </w:r>
+      <w:r>
+        <w:rPr>
+          <w:rFonts w:ascii="Calibri" w:hAnsi="Calibri" w:cs="Calibri"/>
+        </w:rPr>
+        <w:t>die</w:t>
+      </w:r>
+      <w:r>
+        <w:rPr>
+          <w:rFonts w:ascii="Calibri" w:hAnsi="Calibri" w:cs="Calibri"/>
+        </w:rPr>
+        <w:t xml:space="preserve"> Vertrautheit</w:t>
+      </w:r>
+      <w:proofErr w:type="gramEnd"/>
+      <w:r>
+        <w:rPr>
+          <w:rFonts w:ascii="Calibri" w:hAnsi="Calibri" w:cs="Calibri"/>
+        </w:rPr>
+        <w:t xml:space="preserve"> </w:t>
+      </w:r>
+      <w:r>
+        <w:rPr>
+          <w:rFonts w:ascii="Calibri" w:hAnsi="Calibri" w:cs="Calibri"/>
+        </w:rPr>
+        <w:t xml:space="preserve">des Wortes angibt. </w:t>
+      </w:r>
+      <w:r>
+        <w:rPr>
+          <w:rFonts w:ascii="Calibri" w:hAnsi="Calibri" w:cs="Calibri"/>
+        </w:rPr>
+        <w:t xml:space="preserve">Nutzen Sie die Endpunkte der Skala dabei nur, wenn Ihnen ein Wort extrem bekannt oder extrem unbekannt erscheint. </w:t>
+      </w:r>
+    </w:p>
+    <w:p>
+      <w:pPr>
+        <w:spacing w:line="276" w:lineRule="auto"/>
+        <w:jc w:val="both"/>
+        <w:rPr>
+          <w:rFonts w:ascii="Calibri" w:hAnsi="Calibri" w:cs="Calibri"/>
+        </w:rPr>
+      </w:pPr>
+    </w:p>
+    <w:p>
+      <w:pPr>
+        <w:spacing w:line="276" w:lineRule="auto"/>
+        <w:jc w:val="both"/>
+        <w:rPr>
+          <w:rFonts w:ascii="Calibri" w:hAnsi="Calibri" w:cs="Calibri"/>
+        </w:rPr>
+      </w:pPr>
     </w:p>
     <w:p>
       <w:pPr>
@@ -2088,62 +2466,105 @@
           <w:rFonts w:ascii="Calibri" w:hAnsi="Calibri" w:cs="Calibri"/>
         </w:rPr>
       </w:pPr>
-    </w:p>
-    <w:p>
-      <w:pPr>
-        <w:spacing w:line="276" w:lineRule="auto"/>
-        <w:jc w:val="both"/>
-        <w:rPr>
-          <w:rFonts w:ascii="Calibri" w:hAnsi="Calibri" w:cs="Calibri"/>
-        </w:rPr>
-      </w:pPr>
-      <w:r>
-        <w:rPr>
-          <w:rFonts w:ascii="Calibri" w:hAnsi="Calibri" w:cs="Calibri"/>
-        </w:rPr>
-        <w:t>Die beiden Hauptteile</w:t>
-      </w:r>
-      <w:r>
-        <w:rPr>
-          <w:rFonts w:ascii="Calibri" w:hAnsi="Calibri" w:cs="Calibri"/>
-        </w:rPr>
-        <w:t xml:space="preserve"> des Experiments </w:t>
-      </w:r>
-      <w:r>
-        <w:rPr>
-          <w:rFonts w:ascii="Calibri" w:hAnsi="Calibri" w:cs="Calibri"/>
-        </w:rPr>
-        <w:t>sind</w:t>
-      </w:r>
-      <w:r>
-        <w:rPr>
-          <w:rFonts w:ascii="Calibri" w:hAnsi="Calibri" w:cs="Calibri"/>
-        </w:rPr>
-        <w:t xml:space="preserve"> nun geschafft! Es folgen nun noch einige Fragen zu Ihrer Teilnahme und Motivation. </w:t>
-      </w:r>
-    </w:p>
-    <w:p>
-      <w:pPr>
-        <w:spacing w:line="276" w:lineRule="auto"/>
-        <w:jc w:val="both"/>
-        <w:rPr>
-          <w:rFonts w:ascii="Calibri" w:hAnsi="Calibri" w:cs="Calibri"/>
-        </w:rPr>
-      </w:pPr>
-    </w:p>
-    <w:p>
-      <w:pPr>
-        <w:spacing w:line="276" w:lineRule="auto"/>
-        <w:jc w:val="both"/>
-        <w:rPr>
-          <w:rFonts w:ascii="Calibri" w:hAnsi="Calibri" w:cs="Calibri"/>
-        </w:rPr>
-      </w:pPr>
-      <w:r>
-        <w:rPr>
-          <w:rFonts w:ascii="Calibri" w:hAnsi="Calibri" w:cs="Calibri"/>
-        </w:rPr>
-        <w:t xml:space="preserve">Weiter mit der Leertaste. </w:t>
+      <w:r>
+        <w:rPr>
+          <w:rFonts w:ascii="Calibri" w:hAnsi="Calibri" w:cs="Calibri"/>
+        </w:rPr>
+        <w:t xml:space="preserve">Nochmal zusammengefasst: Auf dem Bildschirm werden nun wieder </w:t>
+      </w:r>
+      <w:r>
+        <w:rPr>
+          <w:rFonts w:ascii="Calibri" w:hAnsi="Calibri" w:cs="Calibri"/>
+        </w:rPr>
+        <w:t xml:space="preserve">nacheinander </w:t>
+      </w:r>
+      <w:r>
+        <w:rPr>
+          <w:rFonts w:ascii="Calibri" w:hAnsi="Calibri" w:cs="Calibri"/>
+          <w:color w:val="FF0000"/>
+        </w:rPr>
+        <w:t xml:space="preserve">XXX Wörter </w:t>
+      </w:r>
+      <w:r>
+        <w:rPr>
+          <w:rFonts w:ascii="Calibri" w:hAnsi="Calibri" w:cs="Calibri"/>
+        </w:rPr>
+        <w:t>erscheinen. Sie haben nun zwei Aufgaben:</w:t>
+      </w:r>
+      <w:r>
+        <w:rPr>
+          <w:rFonts w:ascii="Calibri" w:hAnsi="Calibri" w:cs="Calibri"/>
+        </w:rPr>
+        <w:t xml:space="preserve"> Für jedes Wort sollen Sie zunächst entscheiden, ob dieses Wort </w:t>
+      </w:r>
+      <w:r>
+        <w:rPr>
+          <w:rFonts w:ascii="Calibri" w:hAnsi="Calibri" w:cs="Calibri"/>
+        </w:rPr>
+        <w:t xml:space="preserve">neu (Antwort „N“) ist, oder Sie es als Typ A (Antwort „A“) oder Typ B (Antwort „B“) Erinnerung wiedererkennen. </w:t>
+      </w:r>
+      <w:r>
+        <w:rPr>
+          <w:rFonts w:ascii="Calibri" w:hAnsi="Calibri" w:cs="Calibri"/>
+        </w:rPr>
+        <w:t xml:space="preserve">Anschließend sollen Sie </w:t>
+      </w:r>
+      <w:r>
+        <w:rPr>
+          <w:rFonts w:ascii="Calibri" w:hAnsi="Calibri" w:cs="Calibri"/>
+        </w:rPr>
+        <w:t xml:space="preserve">mit einem Schieberegler </w:t>
+      </w:r>
+      <w:r>
+        <w:rPr>
+          <w:rFonts w:ascii="Calibri" w:hAnsi="Calibri" w:cs="Calibri"/>
+        </w:rPr>
+        <w:t xml:space="preserve">angeben, wie bekannt Ihnen das Wort vorkommt. </w:t>
+      </w:r>
+    </w:p>
+    <w:p>
+      <w:pPr>
+        <w:spacing w:line="276" w:lineRule="auto"/>
+        <w:jc w:val="both"/>
+        <w:rPr>
+          <w:rFonts w:ascii="Calibri" w:hAnsi="Calibri" w:cs="Calibri"/>
+        </w:rPr>
+      </w:pPr>
+    </w:p>
+    <w:p>
+      <w:pPr>
+        <w:spacing w:line="276" w:lineRule="auto"/>
+        <w:jc w:val="both"/>
+        <w:rPr>
+          <w:rFonts w:ascii="Calibri" w:hAnsi="Calibri" w:cs="Calibri"/>
+        </w:rPr>
+      </w:pPr>
+    </w:p>
+    <w:p>
+      <w:pPr>
+        <w:spacing w:line="276" w:lineRule="auto"/>
+        <w:jc w:val="both"/>
+        <w:rPr>
+          <w:rFonts w:ascii="Calibri" w:hAnsi="Calibri" w:cs="Calibri"/>
+        </w:rPr>
+      </w:pPr>
+      <w:r>
+        <w:rPr>
+          <w:rFonts w:ascii="Calibri" w:hAnsi="Calibri" w:cs="Calibri"/>
+        </w:rPr>
+        <w:t xml:space="preserve">Wenn Sie bereit sind, </w:t>
+      </w:r>
+      <w:r>
+        <w:rPr>
+          <w:rFonts w:ascii="Calibri" w:hAnsi="Calibri" w:cs="Calibri"/>
+        </w:rPr>
+        <w:t xml:space="preserve">mit der Testphase </w:t>
+      </w:r>
+      <w:r>
+        <w:rPr>
+          <w:rFonts w:ascii="Calibri" w:hAnsi="Calibri" w:cs="Calibri"/>
+        </w:rPr>
+        <w:t xml:space="preserve">zu beginnen, drücken Sie die Leertaste. </w:t>
       </w:r>
     </w:p>
     <w:p>
@@ -2179,249 +2600,19 @@
         <w:rPr>
           <w:rFonts w:ascii="Calibri" w:hAnsi="Calibri" w:cs="Calibri"/>
         </w:rPr>
-        <w:t>Bitte beantworten Sie die folgenden Fragen zu Ihren Aufgaben im Experiment</w:t>
-      </w:r>
-    </w:p>
-    <w:p>
-      <w:pPr>
-        <w:spacing w:line="276" w:lineRule="auto"/>
-        <w:jc w:val="both"/>
-        <w:rPr>
-          <w:rFonts w:ascii="Calibri" w:hAnsi="Calibri" w:cs="Calibri"/>
-        </w:rPr>
-      </w:pPr>
-    </w:p>
-    <w:p>
-      <w:pPr>
-        <w:spacing w:line="276" w:lineRule="auto"/>
-        <w:jc w:val="both"/>
-        <w:rPr>
-          <w:rFonts w:ascii="Calibri" w:hAnsi="Calibri" w:cs="Calibri"/>
-        </w:rPr>
-      </w:pPr>
-    </w:p>
-    <w:p>
-      <w:pPr>
-        <w:spacing w:line="276" w:lineRule="auto"/>
-        <w:jc w:val="both"/>
-        <w:rPr>
-          <w:rFonts w:ascii="Calibri" w:hAnsi="Calibri" w:cs="Calibri"/>
-        </w:rPr>
-      </w:pPr>
-      <w:r>
-        <w:rPr>
-          <w:rFonts w:ascii="Calibri" w:hAnsi="Calibri" w:cs="Calibri"/>
-        </w:rPr>
-        <w:t xml:space="preserve">Was haben Sie zu Beginn des Experiments getan, als Sie die Wörter gesehen haben, Sie aber noch nicht darauf reagieren sollten? </w:t>
-      </w:r>
-    </w:p>
-    <w:p>
-      <w:pPr>
-        <w:spacing w:line="276" w:lineRule="auto"/>
-        <w:jc w:val="both"/>
-        <w:rPr>
-          <w:rFonts w:ascii="Calibri" w:hAnsi="Calibri" w:cs="Calibri"/>
-        </w:rPr>
-      </w:pPr>
-    </w:p>
-    <w:p>
-      <w:pPr>
-        <w:spacing w:line="276" w:lineRule="auto"/>
-        <w:jc w:val="both"/>
-        <w:rPr>
-          <w:rFonts w:ascii="Calibri" w:hAnsi="Calibri" w:cs="Calibri"/>
-        </w:rPr>
-      </w:pPr>
-    </w:p>
-    <w:p>
-      <w:pPr>
-        <w:spacing w:line="276" w:lineRule="auto"/>
-        <w:jc w:val="both"/>
-        <w:rPr>
-          <w:rFonts w:ascii="Calibri" w:hAnsi="Calibri" w:cs="Calibri"/>
-        </w:rPr>
-      </w:pPr>
-      <w:r>
-        <w:rPr>
-          <w:rFonts w:ascii="Calibri" w:hAnsi="Calibri" w:cs="Calibri"/>
-        </w:rPr>
-        <w:t xml:space="preserve">Welche Hilfsmittel haben Sie dafür verwendet? </w:t>
-      </w:r>
-    </w:p>
-    <w:p>
-      <w:pPr>
-        <w:spacing w:line="276" w:lineRule="auto"/>
-        <w:jc w:val="both"/>
-        <w:rPr>
-          <w:rFonts w:ascii="Calibri" w:hAnsi="Calibri" w:cs="Calibri"/>
-        </w:rPr>
-      </w:pPr>
-    </w:p>
-    <w:p>
-      <w:pPr>
-        <w:spacing w:line="276" w:lineRule="auto"/>
-        <w:jc w:val="both"/>
-        <w:rPr>
-          <w:rFonts w:ascii="Calibri" w:hAnsi="Calibri" w:cs="Calibri"/>
-        </w:rPr>
-      </w:pPr>
-    </w:p>
-    <w:p>
-      <w:pPr>
-        <w:spacing w:line="276" w:lineRule="auto"/>
-        <w:jc w:val="both"/>
-        <w:rPr>
-          <w:rFonts w:ascii="Calibri" w:hAnsi="Calibri" w:cs="Calibri"/>
-        </w:rPr>
-      </w:pPr>
-      <w:r>
-        <w:rPr>
-          <w:rFonts w:ascii="Calibri" w:hAnsi="Calibri" w:cs="Calibri"/>
-        </w:rPr>
-        <w:t xml:space="preserve">Was war Ihre </w:t>
-      </w:r>
-      <w:r>
-        <w:rPr>
-          <w:rFonts w:ascii="Calibri" w:hAnsi="Calibri" w:cs="Calibri"/>
-        </w:rPr>
-        <w:t xml:space="preserve">erste </w:t>
-      </w:r>
-      <w:r>
-        <w:rPr>
-          <w:rFonts w:ascii="Calibri" w:hAnsi="Calibri" w:cs="Calibri"/>
-        </w:rPr>
-        <w:t xml:space="preserve">Aufgabe in Teil </w:t>
-      </w:r>
-      <w:r>
-        <w:rPr>
-          <w:rFonts w:ascii="Calibri" w:hAnsi="Calibri" w:cs="Calibri"/>
-        </w:rPr>
-        <w:t>2 des Experiments?</w:t>
-      </w:r>
-    </w:p>
-    <w:p>
-      <w:pPr>
-        <w:spacing w:line="276" w:lineRule="auto"/>
-        <w:jc w:val="both"/>
-        <w:rPr>
-          <w:rFonts w:ascii="Calibri" w:hAnsi="Calibri" w:cs="Calibri"/>
-        </w:rPr>
-      </w:pPr>
-    </w:p>
-    <w:p>
-      <w:pPr>
-        <w:spacing w:line="276" w:lineRule="auto"/>
-        <w:jc w:val="both"/>
-        <w:rPr>
-          <w:rFonts w:ascii="Calibri" w:hAnsi="Calibri" w:cs="Calibri"/>
-        </w:rPr>
-      </w:pPr>
-    </w:p>
-    <w:p>
-      <w:pPr>
-        <w:spacing w:line="276" w:lineRule="auto"/>
-        <w:jc w:val="both"/>
-        <w:rPr>
-          <w:rFonts w:ascii="Calibri" w:hAnsi="Calibri" w:cs="Calibri"/>
-        </w:rPr>
-      </w:pPr>
-      <w:r>
-        <w:rPr>
-          <w:rFonts w:ascii="Calibri" w:hAnsi="Calibri" w:cs="Calibri"/>
-        </w:rPr>
-        <w:t>Wann haben Sie „</w:t>
-      </w:r>
-      <w:r>
-        <w:rPr>
-          <w:rFonts w:ascii="Calibri" w:hAnsi="Calibri" w:cs="Calibri"/>
-          <w:color w:val="FF0000"/>
-        </w:rPr>
-        <w:t xml:space="preserve">XXX“ </w:t>
-      </w:r>
-      <w:r>
-        <w:rPr>
-          <w:rFonts w:ascii="Calibri" w:hAnsi="Calibri" w:cs="Calibri"/>
-        </w:rPr>
-        <w:t>geantwortet?</w:t>
-      </w:r>
-    </w:p>
-    <w:p>
-      <w:pPr>
-        <w:spacing w:line="276" w:lineRule="auto"/>
-        <w:jc w:val="both"/>
-        <w:rPr>
-          <w:rFonts w:ascii="Calibri" w:hAnsi="Calibri" w:cs="Calibri"/>
-        </w:rPr>
-      </w:pPr>
-    </w:p>
-    <w:p>
-      <w:pPr>
-        <w:spacing w:line="276" w:lineRule="auto"/>
-        <w:jc w:val="both"/>
-        <w:rPr>
-          <w:rFonts w:ascii="Calibri" w:hAnsi="Calibri" w:cs="Calibri"/>
-        </w:rPr>
-      </w:pPr>
-    </w:p>
-    <w:p>
-      <w:pPr>
-        <w:spacing w:line="276" w:lineRule="auto"/>
-        <w:jc w:val="both"/>
-        <w:rPr>
-          <w:rFonts w:ascii="Calibri" w:hAnsi="Calibri" w:cs="Calibri"/>
-        </w:rPr>
-      </w:pPr>
-      <w:r>
-        <w:rPr>
-          <w:rFonts w:ascii="Calibri" w:hAnsi="Calibri" w:cs="Calibri"/>
-        </w:rPr>
-        <w:t xml:space="preserve">Wann haben Sie </w:t>
-      </w:r>
-      <w:r>
-        <w:rPr>
-          <w:rFonts w:ascii="Calibri" w:hAnsi="Calibri" w:cs="Calibri"/>
-          <w:color w:val="FF0000"/>
-        </w:rPr>
-        <w:t>„YYY“</w:t>
-      </w:r>
-      <w:r>
-        <w:rPr>
-          <w:rFonts w:ascii="Calibri" w:hAnsi="Calibri" w:cs="Calibri"/>
-        </w:rPr>
-        <w:t xml:space="preserve"> geantwortet?</w:t>
-      </w:r>
-    </w:p>
-    <w:p>
-      <w:pPr>
-        <w:spacing w:line="276" w:lineRule="auto"/>
-        <w:jc w:val="both"/>
-        <w:rPr>
-          <w:rFonts w:ascii="Calibri" w:hAnsi="Calibri" w:cs="Calibri"/>
-        </w:rPr>
-      </w:pPr>
-    </w:p>
-    <w:p>
-      <w:pPr>
-        <w:spacing w:line="276" w:lineRule="auto"/>
-        <w:jc w:val="both"/>
-        <w:rPr>
-          <w:rFonts w:ascii="Calibri" w:hAnsi="Calibri" w:cs="Calibri"/>
-        </w:rPr>
-      </w:pPr>
-    </w:p>
-    <w:p>
-      <w:pPr>
-        <w:spacing w:line="276" w:lineRule="auto"/>
-        <w:jc w:val="both"/>
-        <w:rPr>
-          <w:rFonts w:ascii="Calibri" w:hAnsi="Calibri" w:cs="Calibri"/>
-        </w:rPr>
-      </w:pPr>
-      <w:r>
-        <w:rPr>
-          <w:rFonts w:ascii="Calibri" w:hAnsi="Calibri" w:cs="Calibri"/>
-        </w:rPr>
-        <w:t>Was war Ihre zweite Aufgabe in Teil 2 des Experiments?</w:t>
+        <w:t xml:space="preserve">------------------------------------------------------ </w:t>
+      </w:r>
+      <w:r>
+        <w:rPr>
+          <w:rFonts w:ascii="Calibri" w:hAnsi="Calibri" w:cs="Calibri"/>
+        </w:rPr>
+        <w:t>Test</w:t>
+      </w:r>
+      <w:r>
+        <w:rPr>
+          <w:rFonts w:ascii="Calibri" w:hAnsi="Calibri" w:cs="Calibri"/>
+        </w:rPr>
+        <w:t>phase ------------------------------------------------------</w:t>
       </w:r>
     </w:p>
     <w:p>
@@ -2453,30 +2644,63 @@
           <w:rFonts w:ascii="Calibri" w:hAnsi="Calibri" w:cs="Calibri"/>
         </w:rPr>
       </w:pPr>
-      <w:r>
-        <w:rPr>
-          <w:rFonts w:ascii="Calibri" w:hAnsi="Calibri" w:cs="Calibri"/>
-        </w:rPr>
-        <w:t>Debriefing</w:t>
-      </w:r>
-    </w:p>
-    <w:p>
-      <w:pPr>
-        <w:spacing w:line="276" w:lineRule="auto"/>
-        <w:jc w:val="both"/>
-        <w:rPr>
-          <w:rFonts w:ascii="Calibri" w:hAnsi="Calibri" w:cs="Calibri"/>
-        </w:rPr>
-      </w:pPr>
-    </w:p>
-    <w:p>
-      <w:pPr>
-        <w:spacing w:line="276" w:lineRule="auto"/>
-        <w:jc w:val="both"/>
-        <w:rPr>
-          <w:rFonts w:ascii="Calibri" w:hAnsi="Calibri" w:cs="Calibri"/>
-        </w:rPr>
-      </w:pPr>
+    </w:p>
+    <w:p>
+      <w:pPr>
+        <w:spacing w:line="276" w:lineRule="auto"/>
+        <w:jc w:val="both"/>
+        <w:rPr>
+          <w:rFonts w:ascii="Calibri" w:hAnsi="Calibri" w:cs="Calibri"/>
+        </w:rPr>
+      </w:pPr>
+      <w:r>
+        <w:rPr>
+          <w:rFonts w:ascii="Calibri" w:hAnsi="Calibri" w:cs="Calibri"/>
+        </w:rPr>
+        <w:t>Die beiden Hauptteile</w:t>
+      </w:r>
+      <w:r>
+        <w:rPr>
+          <w:rFonts w:ascii="Calibri" w:hAnsi="Calibri" w:cs="Calibri"/>
+        </w:rPr>
+        <w:t xml:space="preserve"> des Experiments </w:t>
+      </w:r>
+      <w:r>
+        <w:rPr>
+          <w:rFonts w:ascii="Calibri" w:hAnsi="Calibri" w:cs="Calibri"/>
+        </w:rPr>
+        <w:t>sind</w:t>
+      </w:r>
+      <w:r>
+        <w:rPr>
+          <w:rFonts w:ascii="Calibri" w:hAnsi="Calibri" w:cs="Calibri"/>
+        </w:rPr>
+        <w:t xml:space="preserve"> nun geschafft! Es folgen nun noch einige Fragen zu Ihrer Teilnahme und Motivation. </w:t>
+      </w:r>
+    </w:p>
+    <w:p>
+      <w:pPr>
+        <w:spacing w:line="276" w:lineRule="auto"/>
+        <w:jc w:val="both"/>
+        <w:rPr>
+          <w:rFonts w:ascii="Calibri" w:hAnsi="Calibri" w:cs="Calibri"/>
+        </w:rPr>
+      </w:pPr>
+    </w:p>
+    <w:p>
+      <w:pPr>
+        <w:spacing w:line="276" w:lineRule="auto"/>
+        <w:jc w:val="both"/>
+        <w:rPr>
+          <w:rFonts w:ascii="Calibri" w:hAnsi="Calibri" w:cs="Calibri"/>
+        </w:rPr>
+      </w:pPr>
+      <w:r>
+        <w:rPr>
+          <w:rFonts w:ascii="Calibri" w:hAnsi="Calibri" w:cs="Calibri"/>
+        </w:rPr>
+        <w:t xml:space="preserve">Weiter mit der Leertaste. </w:t>
+      </w:r>
     </w:p>
     <w:p>
       <w:pPr>
@@ -2511,6 +2735,375 @@
         <w:rPr>
           <w:rFonts w:ascii="Calibri" w:hAnsi="Calibri" w:cs="Calibri"/>
         </w:rPr>
+        <w:t>Bitte beantworten Sie die folgenden Fragen zu Ihren Aufgaben im Experiment</w:t>
+      </w:r>
+    </w:p>
+    <w:p>
+      <w:pPr>
+        <w:spacing w:line="276" w:lineRule="auto"/>
+        <w:jc w:val="both"/>
+        <w:rPr>
+          <w:rFonts w:ascii="Calibri" w:hAnsi="Calibri" w:cs="Calibri"/>
+        </w:rPr>
+      </w:pPr>
+    </w:p>
+    <w:p>
+      <w:pPr>
+        <w:spacing w:line="276" w:lineRule="auto"/>
+        <w:jc w:val="both"/>
+        <w:rPr>
+          <w:rFonts w:ascii="Calibri" w:hAnsi="Calibri" w:cs="Calibri"/>
+        </w:rPr>
+      </w:pPr>
+    </w:p>
+    <w:p>
+      <w:pPr>
+        <w:spacing w:line="276" w:lineRule="auto"/>
+        <w:jc w:val="both"/>
+        <w:rPr>
+          <w:rFonts w:ascii="Calibri" w:hAnsi="Calibri" w:cs="Calibri"/>
+        </w:rPr>
+      </w:pPr>
+      <w:r>
+        <w:rPr>
+          <w:rFonts w:ascii="Calibri" w:hAnsi="Calibri" w:cs="Calibri"/>
+        </w:rPr>
+        <w:t>Was haben Sie</w:t>
+      </w:r>
+      <w:r>
+        <w:rPr>
+          <w:rFonts w:ascii="Calibri" w:hAnsi="Calibri" w:cs="Calibri"/>
+        </w:rPr>
+        <w:t xml:space="preserve"> in der Lernphase</w:t>
+      </w:r>
+      <w:r>
+        <w:rPr>
+          <w:rFonts w:ascii="Calibri" w:hAnsi="Calibri" w:cs="Calibri"/>
+        </w:rPr>
+        <w:t xml:space="preserve"> getan, als Sie die Wörter gesehen haben, Sie aber noch nicht darauf reagieren sollten? </w:t>
+      </w:r>
+    </w:p>
+    <w:p>
+      <w:pPr>
+        <w:spacing w:line="276" w:lineRule="auto"/>
+        <w:jc w:val="both"/>
+        <w:rPr>
+          <w:rFonts w:ascii="Calibri" w:hAnsi="Calibri" w:cs="Calibri"/>
+        </w:rPr>
+      </w:pPr>
+    </w:p>
+    <w:p>
+      <w:pPr>
+        <w:spacing w:line="276" w:lineRule="auto"/>
+        <w:jc w:val="both"/>
+        <w:rPr>
+          <w:rFonts w:ascii="Calibri" w:hAnsi="Calibri" w:cs="Calibri"/>
+        </w:rPr>
+      </w:pPr>
+    </w:p>
+    <w:p>
+      <w:pPr>
+        <w:spacing w:line="276" w:lineRule="auto"/>
+        <w:jc w:val="both"/>
+        <w:rPr>
+          <w:rFonts w:ascii="Calibri" w:hAnsi="Calibri" w:cs="Calibri"/>
+        </w:rPr>
+      </w:pPr>
+      <w:r>
+        <w:rPr>
+          <w:rFonts w:ascii="Calibri" w:hAnsi="Calibri" w:cs="Calibri"/>
+        </w:rPr>
+        <w:t xml:space="preserve">Welche Hilfsmittel haben Sie dafür verwendet? </w:t>
+      </w:r>
+    </w:p>
+    <w:p>
+      <w:pPr>
+        <w:spacing w:line="276" w:lineRule="auto"/>
+        <w:jc w:val="both"/>
+        <w:rPr>
+          <w:rFonts w:ascii="Calibri" w:hAnsi="Calibri" w:cs="Calibri"/>
+        </w:rPr>
+      </w:pPr>
+    </w:p>
+    <w:p>
+      <w:pPr>
+        <w:spacing w:line="276" w:lineRule="auto"/>
+        <w:jc w:val="both"/>
+        <w:rPr>
+          <w:rFonts w:ascii="Calibri" w:hAnsi="Calibri" w:cs="Calibri"/>
+        </w:rPr>
+      </w:pPr>
+    </w:p>
+    <w:p>
+      <w:pPr>
+        <w:spacing w:line="276" w:lineRule="auto"/>
+        <w:jc w:val="both"/>
+        <w:rPr>
+          <w:rFonts w:ascii="Calibri" w:hAnsi="Calibri" w:cs="Calibri"/>
+        </w:rPr>
+      </w:pPr>
+      <w:r>
+        <w:rPr>
+          <w:rFonts w:ascii="Calibri" w:hAnsi="Calibri" w:cs="Calibri"/>
+        </w:rPr>
+        <w:t xml:space="preserve">Was war Ihre </w:t>
+      </w:r>
+      <w:r>
+        <w:rPr>
+          <w:rFonts w:ascii="Calibri" w:hAnsi="Calibri" w:cs="Calibri"/>
+        </w:rPr>
+        <w:t xml:space="preserve">erste </w:t>
+      </w:r>
+      <w:r>
+        <w:rPr>
+          <w:rFonts w:ascii="Calibri" w:hAnsi="Calibri" w:cs="Calibri"/>
+        </w:rPr>
+        <w:t xml:space="preserve">Aufgabe in </w:t>
+      </w:r>
+      <w:r>
+        <w:rPr>
+          <w:rFonts w:ascii="Calibri" w:hAnsi="Calibri" w:cs="Calibri"/>
+        </w:rPr>
+        <w:t>der Testphase des Experiments</w:t>
+      </w:r>
+      <w:r>
+        <w:rPr>
+          <w:rFonts w:ascii="Calibri" w:hAnsi="Calibri" w:cs="Calibri"/>
+        </w:rPr>
+        <w:t>?</w:t>
+      </w:r>
+    </w:p>
+    <w:p>
+      <w:pPr>
+        <w:spacing w:line="276" w:lineRule="auto"/>
+        <w:jc w:val="both"/>
+        <w:rPr>
+          <w:rFonts w:ascii="Calibri" w:hAnsi="Calibri" w:cs="Calibri"/>
+        </w:rPr>
+      </w:pPr>
+    </w:p>
+    <w:p>
+      <w:pPr>
+        <w:spacing w:line="276" w:lineRule="auto"/>
+        <w:jc w:val="both"/>
+        <w:rPr>
+          <w:rFonts w:ascii="Calibri" w:hAnsi="Calibri" w:cs="Calibri"/>
+        </w:rPr>
+      </w:pPr>
+    </w:p>
+    <w:p>
+      <w:pPr>
+        <w:spacing w:line="276" w:lineRule="auto"/>
+        <w:jc w:val="both"/>
+        <w:rPr>
+          <w:rFonts w:ascii="Calibri" w:hAnsi="Calibri" w:cs="Calibri"/>
+        </w:rPr>
+      </w:pPr>
+      <w:r>
+        <w:rPr>
+          <w:rFonts w:ascii="Calibri" w:hAnsi="Calibri" w:cs="Calibri"/>
+        </w:rPr>
+        <w:t xml:space="preserve">Wann haben Sie </w:t>
+      </w:r>
+      <w:r>
+        <w:rPr>
+          <w:rFonts w:ascii="Calibri" w:hAnsi="Calibri" w:cs="Calibri"/>
+          <w:color w:val="FF0000"/>
+        </w:rPr>
+        <w:t>„XXX</w:t>
+      </w:r>
+      <w:r>
+        <w:rPr>
+          <w:rFonts w:ascii="Calibri" w:hAnsi="Calibri" w:cs="Calibri"/>
+          <w:color w:val="FF0000"/>
+        </w:rPr>
+        <w:t xml:space="preserve">“ </w:t>
+      </w:r>
+      <w:r>
+        <w:rPr>
+          <w:rFonts w:ascii="Calibri" w:hAnsi="Calibri" w:cs="Calibri"/>
+        </w:rPr>
+        <w:t>geantwortet?</w:t>
+      </w:r>
+    </w:p>
+    <w:p>
+      <w:pPr>
+        <w:spacing w:line="276" w:lineRule="auto"/>
+        <w:jc w:val="both"/>
+        <w:rPr>
+          <w:rFonts w:ascii="Calibri" w:hAnsi="Calibri" w:cs="Calibri"/>
+        </w:rPr>
+      </w:pPr>
+    </w:p>
+    <w:p>
+      <w:pPr>
+        <w:spacing w:line="276" w:lineRule="auto"/>
+        <w:jc w:val="both"/>
+        <w:rPr>
+          <w:rFonts w:ascii="Calibri" w:hAnsi="Calibri" w:cs="Calibri"/>
+        </w:rPr>
+      </w:pPr>
+    </w:p>
+    <w:p>
+      <w:pPr>
+        <w:spacing w:line="276" w:lineRule="auto"/>
+        <w:jc w:val="both"/>
+        <w:rPr>
+          <w:rFonts w:ascii="Calibri" w:hAnsi="Calibri" w:cs="Calibri"/>
+        </w:rPr>
+      </w:pPr>
+      <w:r>
+        <w:rPr>
+          <w:rFonts w:ascii="Calibri" w:hAnsi="Calibri" w:cs="Calibri"/>
+        </w:rPr>
+        <w:t xml:space="preserve">Wann haben Sie </w:t>
+      </w:r>
+      <w:r>
+        <w:rPr>
+          <w:rFonts w:ascii="Calibri" w:hAnsi="Calibri" w:cs="Calibri"/>
+          <w:color w:val="FF0000"/>
+        </w:rPr>
+        <w:t>„YYY“</w:t>
+      </w:r>
+      <w:r>
+        <w:rPr>
+          <w:rFonts w:ascii="Calibri" w:hAnsi="Calibri" w:cs="Calibri"/>
+        </w:rPr>
+        <w:t xml:space="preserve"> geantwortet?</w:t>
+      </w:r>
+    </w:p>
+    <w:p>
+      <w:pPr>
+        <w:spacing w:line="276" w:lineRule="auto"/>
+        <w:jc w:val="both"/>
+        <w:rPr>
+          <w:rFonts w:ascii="Calibri" w:hAnsi="Calibri" w:cs="Calibri"/>
+        </w:rPr>
+      </w:pPr>
+    </w:p>
+    <w:p>
+      <w:pPr>
+        <w:spacing w:line="276" w:lineRule="auto"/>
+        <w:jc w:val="both"/>
+        <w:rPr>
+          <w:rFonts w:ascii="Calibri" w:hAnsi="Calibri" w:cs="Calibri"/>
+        </w:rPr>
+      </w:pPr>
+    </w:p>
+    <w:p>
+      <w:pPr>
+        <w:spacing w:line="276" w:lineRule="auto"/>
+        <w:jc w:val="both"/>
+        <w:rPr>
+          <w:rFonts w:ascii="Calibri" w:hAnsi="Calibri" w:cs="Calibri"/>
+        </w:rPr>
+      </w:pPr>
+      <w:r>
+        <w:rPr>
+          <w:rFonts w:ascii="Calibri" w:hAnsi="Calibri" w:cs="Calibri"/>
+        </w:rPr>
+        <w:t xml:space="preserve">Was war Ihre zweite Aufgabe in </w:t>
+      </w:r>
+      <w:r>
+        <w:rPr>
+          <w:rFonts w:ascii="Calibri" w:hAnsi="Calibri" w:cs="Calibri"/>
+        </w:rPr>
+        <w:t>der Testphase des Experiments?</w:t>
+      </w:r>
+    </w:p>
+    <w:p>
+      <w:pPr>
+        <w:pBdr>
+          <w:bottom w:val="single" w:sz="12" w:space="1" w:color="auto"/>
+        </w:pBdr>
+        <w:spacing w:line="276" w:lineRule="auto"/>
+        <w:jc w:val="both"/>
+        <w:rPr>
+          <w:rFonts w:ascii="Calibri" w:hAnsi="Calibri" w:cs="Calibri"/>
+        </w:rPr>
+      </w:pPr>
+    </w:p>
+    <w:p>
+      <w:pPr>
+        <w:spacing w:line="276" w:lineRule="auto"/>
+        <w:jc w:val="both"/>
+        <w:rPr>
+          <w:rFonts w:ascii="Calibri" w:hAnsi="Calibri" w:cs="Calibri"/>
+        </w:rPr>
+      </w:pPr>
+    </w:p>
+    <w:p>
+      <w:pPr>
+        <w:spacing w:line="276" w:lineRule="auto"/>
+        <w:jc w:val="both"/>
+        <w:rPr>
+          <w:rFonts w:ascii="Calibri" w:hAnsi="Calibri" w:cs="Calibri"/>
+        </w:rPr>
+      </w:pPr>
+      <w:proofErr w:type="spellStart"/>
+      <w:r>
+        <w:rPr>
+          <w:rFonts w:ascii="Calibri" w:hAnsi="Calibri" w:cs="Calibri"/>
+        </w:rPr>
+        <w:t>Debriefing</w:t>
+      </w:r>
+      <w:proofErr w:type="spellEnd"/>
+    </w:p>
+    <w:p>
+      <w:pPr>
+        <w:spacing w:line="276" w:lineRule="auto"/>
+        <w:jc w:val="both"/>
+        <w:rPr>
+          <w:rFonts w:ascii="Calibri" w:hAnsi="Calibri" w:cs="Calibri"/>
+        </w:rPr>
+      </w:pPr>
+    </w:p>
+    <w:p>
+      <w:pPr>
+        <w:spacing w:line="276" w:lineRule="auto"/>
+        <w:jc w:val="both"/>
+        <w:rPr>
+          <w:rFonts w:ascii="Calibri" w:hAnsi="Calibri" w:cs="Calibri"/>
+        </w:rPr>
+      </w:pPr>
+    </w:p>
+    <w:p>
+      <w:pPr>
+        <w:pBdr>
+          <w:bottom w:val="single" w:sz="12" w:space="1" w:color="auto"/>
+        </w:pBdr>
+        <w:spacing w:line="276" w:lineRule="auto"/>
+        <w:jc w:val="both"/>
+        <w:rPr>
+          <w:rFonts w:ascii="Calibri" w:hAnsi="Calibri" w:cs="Calibri"/>
+        </w:rPr>
+      </w:pPr>
+    </w:p>
+    <w:p>
+      <w:pPr>
+        <w:spacing w:line="276" w:lineRule="auto"/>
+        <w:jc w:val="both"/>
+        <w:rPr>
+          <w:rFonts w:ascii="Calibri" w:hAnsi="Calibri" w:cs="Calibri"/>
+        </w:rPr>
+      </w:pPr>
+    </w:p>
+    <w:p>
+      <w:pPr>
+        <w:spacing w:line="276" w:lineRule="auto"/>
+        <w:jc w:val="both"/>
+        <w:rPr>
+          <w:rFonts w:ascii="Calibri" w:hAnsi="Calibri" w:cs="Calibri"/>
+          <w:b/>
+          <w:bCs/>
+        </w:rPr>
+      </w:pPr>
+      <w:r>
+        <w:rPr>
+          <w:rFonts w:ascii="Calibri" w:hAnsi="Calibri" w:cs="Calibri"/>
+          <w:b/>
+          <w:bCs/>
+        </w:rPr>
         <w:t>Das Experiment ist nun beendet. Vielen Dank für Ihre Teilnahme!</w:t>
       </w:r>
     </w:p>
@@ -2520,6 +3113,8 @@
         <w:jc w:val="both"/>
         <w:rPr>
           <w:rFonts w:ascii="Calibri" w:hAnsi="Calibri" w:cs="Calibri"/>
+          <w:b/>
+          <w:bCs/>
         </w:rPr>
       </w:pPr>
     </w:p>
@@ -2599,7 +3194,36 @@
           <w:lang w:val="en-US"/>
         </w:rPr>
         <w:lastRenderedPageBreak/>
-        <w:t>Instructions by Rajaram ( 1993)</w:t>
+        <w:t xml:space="preserve">R-K </w:t>
+      </w:r>
+      <w:r>
+        <w:rPr>
+          <w:rFonts w:ascii="Calibri" w:hAnsi="Calibri" w:cs="Calibri"/>
+          <w:b/>
+          <w:bCs/>
+          <w:lang w:val="en-US"/>
+        </w:rPr>
+        <w:t xml:space="preserve">Instructions by Rajaram </w:t>
+      </w:r>
+      <w:proofErr w:type="gramStart"/>
+      <w:r>
+        <w:rPr>
+          <w:rFonts w:ascii="Calibri" w:hAnsi="Calibri" w:cs="Calibri"/>
+          <w:b/>
+          <w:bCs/>
+          <w:lang w:val="en-US"/>
+        </w:rPr>
+        <w:t>( 1993</w:t>
+      </w:r>
+      <w:proofErr w:type="gramEnd"/>
+      <w:r>
+        <w:rPr>
+          <w:rFonts w:ascii="Calibri" w:hAnsi="Calibri" w:cs="Calibri"/>
+          <w:b/>
+          <w:bCs/>
+          <w:lang w:val="en-US"/>
+        </w:rPr>
+        <w:t>)</w:t>
       </w:r>
     </w:p>
     <w:p>
@@ -2688,7 +3312,39 @@
           <w:rFonts w:ascii="Calibri" w:hAnsi="Calibri" w:cs="Calibri"/>
           <w:lang w:val="en-US"/>
         </w:rPr>
-        <w:t xml:space="preserve">Know judgments: "Know" responses should be made when you recognize that the word was in the study list but you cannot consciously recollect anything about its actual occurrence or what happened or what was experienced at the time of its occurrence. In other words, write "K" (for "know") when you are certain of recognizing the words but these words fail to evoke any spe- cific conscious recollection from the study list. </w:t>
+        <w:t xml:space="preserve">Know judgments: "Know" responses should be made when you recognize that the word was in the study </w:t>
+      </w:r>
+      <w:proofErr w:type="gramStart"/>
+      <w:r>
+        <w:rPr>
+          <w:rFonts w:ascii="Calibri" w:hAnsi="Calibri" w:cs="Calibri"/>
+          <w:lang w:val="en-US"/>
+        </w:rPr>
+        <w:t>list</w:t>
+      </w:r>
+      <w:proofErr w:type="gramEnd"/>
+      <w:r>
+        <w:rPr>
+          <w:rFonts w:ascii="Calibri" w:hAnsi="Calibri" w:cs="Calibri"/>
+          <w:lang w:val="en-US"/>
+        </w:rPr>
+        <w:t xml:space="preserve"> but you cannot consciously recollect anything about its actual occurrence or what happened or what was experienced at the time of its occurrence. In other words, write "K" (for "know") when you are certain of recognizing the </w:t>
+      </w:r>
+      <w:proofErr w:type="gramStart"/>
+      <w:r>
+        <w:rPr>
+          <w:rFonts w:ascii="Calibri" w:hAnsi="Calibri" w:cs="Calibri"/>
+          <w:lang w:val="en-US"/>
+        </w:rPr>
+        <w:t>words</w:t>
+      </w:r>
+      <w:proofErr w:type="gramEnd"/>
+      <w:r>
+        <w:rPr>
+          <w:rFonts w:ascii="Calibri" w:hAnsi="Calibri" w:cs="Calibri"/>
+          <w:lang w:val="en-US"/>
+        </w:rPr>
+        <w:t xml:space="preserve"> but these words fail to evoke any specific conscious recollection from the study list. </w:t>
       </w:r>
     </w:p>
     <w:p>
@@ -2696,18 +3352,66 @@
         <w:pStyle w:val="StandardWeb"/>
         <w:rPr>
           <w:rFonts w:ascii="Calibri" w:hAnsi="Calibri" w:cs="Calibri"/>
-        </w:rPr>
-      </w:pPr>
-      <w:r>
-        <w:rPr>
-          <w:rFonts w:ascii="Calibri" w:hAnsi="Calibri" w:cs="Calibri"/>
           <w:lang w:val="en-US"/>
         </w:rPr>
-        <w:t xml:space="preserve">To further clarify the difference between these two judgments (i.e., "R" vs. "K"), here are a few examples. Ifsomeone asks for your name, you would typically respond in the "know" sense without becoming consciously aware of anything about a par- ticular event or experience; however, when asked the last movie you saw, you would typically respond in the "remember" sense, that is, becoming consciously aware again of some aspects of the experience. If you have any questions regarding these judg- ments, please ask the experimenter. </w:t>
-      </w:r>
-      <w:r>
-        <w:rPr>
-          <w:rFonts w:ascii="Calibri" w:hAnsi="Calibri" w:cs="Calibri"/>
+      </w:pPr>
+      <w:r>
+        <w:rPr>
+          <w:rFonts w:ascii="Calibri" w:hAnsi="Calibri" w:cs="Calibri"/>
+          <w:lang w:val="en-US"/>
+        </w:rPr>
+        <w:t>To further clarify the difference between these two judgments (i.e., "R" vs. "K"), here are a few examples. If</w:t>
+      </w:r>
+      <w:r>
+        <w:rPr>
+          <w:rFonts w:ascii="Calibri" w:hAnsi="Calibri" w:cs="Calibri"/>
+          <w:lang w:val="en-US"/>
+        </w:rPr>
+        <w:t xml:space="preserve"> </w:t>
+      </w:r>
+      <w:r>
+        <w:rPr>
+          <w:rFonts w:ascii="Calibri" w:hAnsi="Calibri" w:cs="Calibri"/>
+          <w:lang w:val="en-US"/>
+        </w:rPr>
+        <w:t xml:space="preserve">someone asks for your name, you would typically respond in the "know" sense without becoming consciously aware of anything about a par- </w:t>
+      </w:r>
+      <w:proofErr w:type="spellStart"/>
+      <w:r>
+        <w:rPr>
+          <w:rFonts w:ascii="Calibri" w:hAnsi="Calibri" w:cs="Calibri"/>
+          <w:lang w:val="en-US"/>
+        </w:rPr>
+        <w:t>ticular</w:t>
+      </w:r>
+      <w:proofErr w:type="spellEnd"/>
+      <w:r>
+        <w:rPr>
+          <w:rFonts w:ascii="Calibri" w:hAnsi="Calibri" w:cs="Calibri"/>
+          <w:lang w:val="en-US"/>
+        </w:rPr>
+        <w:t xml:space="preserve"> event or experience; however, when asked the last movie you saw, you </w:t>
+      </w:r>
+      <w:proofErr w:type="gramStart"/>
+      <w:r>
+        <w:rPr>
+          <w:rFonts w:ascii="Calibri" w:hAnsi="Calibri" w:cs="Calibri"/>
+          <w:lang w:val="en-US"/>
+        </w:rPr>
+        <w:t>would</w:t>
+      </w:r>
+      <w:proofErr w:type="gramEnd"/>
+      <w:r>
+        <w:rPr>
+          <w:rFonts w:ascii="Calibri" w:hAnsi="Calibri" w:cs="Calibri"/>
+          <w:lang w:val="en-US"/>
+        </w:rPr>
+        <w:t xml:space="preserve"> typically respond in the "remember" sense, that is, becoming consciously aware again of some aspects of the experience. If you have any questions regarding these judgments, please ask the experimenter. </w:t>
+      </w:r>
+      <w:r>
+        <w:rPr>
+          <w:rFonts w:ascii="Calibri" w:hAnsi="Calibri" w:cs="Calibri"/>
+          <w:lang w:val="en-US"/>
         </w:rPr>
         <w:t xml:space="preserve">Thank you." </w:t>
       </w:r>
@@ -2720,315 +3424,207 @@
           <w:rFonts w:ascii="Calibri" w:hAnsi="Calibri" w:cs="Calibri"/>
           <w:b/>
           <w:bCs/>
-        </w:rPr>
-      </w:pPr>
-      <w:r>
+          <w:lang w:val="en-US"/>
+        </w:rPr>
+      </w:pPr>
+    </w:p>
+    <w:p>
+      <w:pPr>
+        <w:spacing w:line="276" w:lineRule="auto"/>
+        <w:jc w:val="both"/>
         <w:rPr>
           <w:rFonts w:ascii="Calibri" w:hAnsi="Calibri" w:cs="Calibri"/>
           <w:b/>
           <w:bCs/>
-        </w:rPr>
-        <w:t xml:space="preserve">Übersetzung </w:t>
-      </w:r>
-    </w:p>
-    <w:p>
-      <w:pPr>
-        <w:spacing w:line="276" w:lineRule="auto"/>
-        <w:jc w:val="both"/>
-        <w:rPr>
-          <w:rFonts w:ascii="Calibri" w:hAnsi="Calibri" w:cs="Calibri"/>
-        </w:rPr>
-      </w:pPr>
-      <w:r>
-        <w:rPr>
-          <w:rFonts w:ascii="Calibri" w:hAnsi="Calibri" w:cs="Calibri"/>
-        </w:rPr>
-        <w:t xml:space="preserve">Im nächsten Teil des Experiments werden </w:t>
-      </w:r>
-      <w:r>
-        <w:rPr>
-          <w:rFonts w:ascii="Calibri" w:hAnsi="Calibri" w:cs="Calibri"/>
-        </w:rPr>
-        <w:t>Ihnen wieder</w:t>
-      </w:r>
-      <w:r>
-        <w:rPr>
-          <w:rFonts w:ascii="Calibri" w:hAnsi="Calibri" w:cs="Calibri"/>
-        </w:rPr>
-        <w:t xml:space="preserve"> nacheinander einige Wörter gezeigt. Wenn Sie </w:t>
-      </w:r>
-      <w:r>
-        <w:rPr>
-          <w:rFonts w:ascii="Calibri" w:hAnsi="Calibri" w:cs="Calibri"/>
-        </w:rPr>
-        <w:t>ein</w:t>
-      </w:r>
-      <w:r>
-        <w:rPr>
-          <w:rFonts w:ascii="Calibri" w:hAnsi="Calibri" w:cs="Calibri"/>
-        </w:rPr>
-        <w:t xml:space="preserve"> Wort nicht aus dem ersten Teil des Experiments wiedererkennen, das Wort also</w:t>
-      </w:r>
-      <w:r>
-        <w:rPr>
-          <w:rFonts w:ascii="Calibri" w:hAnsi="Calibri" w:cs="Calibri"/>
-        </w:rPr>
-        <w:t xml:space="preserve"> I</w:t>
-      </w:r>
-      <w:r>
-        <w:rPr>
-          <w:rFonts w:ascii="Calibri" w:hAnsi="Calibri" w:cs="Calibri"/>
-        </w:rPr>
-        <w:t xml:space="preserve">hrer </w:t>
-      </w:r>
-      <w:r>
-        <w:rPr>
-          <w:rFonts w:ascii="Calibri" w:hAnsi="Calibri" w:cs="Calibri"/>
-        </w:rPr>
-        <w:t xml:space="preserve">Einschätzung </w:t>
-      </w:r>
-      <w:r>
-        <w:rPr>
-          <w:rFonts w:ascii="Calibri" w:hAnsi="Calibri" w:cs="Calibri"/>
-        </w:rPr>
-        <w:t xml:space="preserve">nach neu ist, antworten Sie bitte „N“. Wenn Sie ein Wort aus dem ersten Teil des Experiments wiedererkennen, entscheiden Sie bitte, ob es </w:t>
-      </w:r>
-      <w:r>
-        <w:rPr>
-          <w:rFonts w:ascii="Calibri" w:hAnsi="Calibri" w:cs="Calibri"/>
-        </w:rPr>
-        <w:t xml:space="preserve">sich um eine Typ A oder eine Typ B Erinnerung handelt. </w:t>
-      </w:r>
-      <w:r>
-        <w:rPr>
-          <w:rFonts w:ascii="Calibri" w:hAnsi="Calibri" w:cs="Calibri"/>
-        </w:rPr>
-        <w:t xml:space="preserve"> </w:t>
-      </w:r>
-    </w:p>
-    <w:p>
-      <w:pPr>
-        <w:spacing w:line="276" w:lineRule="auto"/>
-        <w:jc w:val="both"/>
-        <w:rPr>
-          <w:rFonts w:ascii="Calibri" w:hAnsi="Calibri" w:cs="Calibri"/>
-        </w:rPr>
-      </w:pPr>
-    </w:p>
-    <w:p>
-      <w:pPr>
-        <w:spacing w:line="276" w:lineRule="auto"/>
-        <w:jc w:val="both"/>
-        <w:rPr>
-          <w:rFonts w:ascii="Calibri" w:hAnsi="Calibri" w:cs="Calibri"/>
-        </w:rPr>
-      </w:pPr>
-      <w:r>
+          <w:lang w:val="en-US"/>
+        </w:rPr>
+      </w:pPr>
+    </w:p>
+    <w:p>
+      <w:pPr>
+        <w:spacing w:line="276" w:lineRule="auto"/>
+        <w:jc w:val="both"/>
         <w:rPr>
           <w:rFonts w:ascii="Calibri" w:hAnsi="Calibri" w:cs="Calibri"/>
           <w:b/>
           <w:bCs/>
         </w:rPr>
-        <w:t>Typ A:</w:t>
-      </w:r>
-      <w:r>
-        <w:rPr>
-          <w:rFonts w:ascii="Calibri" w:hAnsi="Calibri" w:cs="Calibri"/>
-        </w:rPr>
-        <w:t xml:space="preserve"> Wenn ihr Wiedererkennen des Worts </w:t>
-      </w:r>
-      <w:r>
-        <w:rPr>
-          <w:rFonts w:ascii="Calibri" w:hAnsi="Calibri" w:cs="Calibri"/>
-        </w:rPr>
-        <w:t xml:space="preserve">mit </w:t>
-      </w:r>
-      <w:r>
-        <w:rPr>
-          <w:rFonts w:ascii="Calibri" w:hAnsi="Calibri" w:cs="Calibri"/>
-        </w:rPr>
-        <w:t>einer</w:t>
-      </w:r>
-      <w:r>
-        <w:rPr>
-          <w:rFonts w:ascii="Calibri" w:hAnsi="Calibri" w:cs="Calibri"/>
-        </w:rPr>
-        <w:t xml:space="preserve"> </w:t>
-      </w:r>
-      <w:r>
-        <w:rPr>
-          <w:rFonts w:ascii="Calibri" w:hAnsi="Calibri" w:cs="Calibri"/>
-        </w:rPr>
-        <w:t>bewussten Erinnerung an dessen Vorkommen im ersten Teil des Experiments</w:t>
-      </w:r>
-      <w:r>
-        <w:rPr>
-          <w:rFonts w:ascii="Calibri" w:hAnsi="Calibri" w:cs="Calibri"/>
-        </w:rPr>
-        <w:t xml:space="preserve"> einhergeht</w:t>
-      </w:r>
-      <w:r>
-        <w:rPr>
-          <w:rFonts w:ascii="Calibri" w:hAnsi="Calibri" w:cs="Calibri"/>
-        </w:rPr>
-        <w:t xml:space="preserve">, antworten Sie bitte „A“: Typ A Wörter </w:t>
-      </w:r>
-      <w:r>
-        <w:rPr>
-          <w:rFonts w:ascii="Calibri" w:hAnsi="Calibri" w:cs="Calibri"/>
-        </w:rPr>
-        <w:t xml:space="preserve">sind dadurch charakterisiert, dass Sie sich bewusst einen oder mehrere Aspekte von dem, was während der Präsentation des Worts in Teil 1 passiert ist bzw. was Sie in diesem Zeitpunkt </w:t>
-      </w:r>
-      <w:r>
-        <w:rPr>
-          <w:rFonts w:ascii="Calibri" w:hAnsi="Calibri" w:cs="Calibri"/>
-        </w:rPr>
-        <w:lastRenderedPageBreak/>
-        <w:t xml:space="preserve">erlebt haben (z.B. Aspekte in Bezug darauf, wie das Wort aussah, oder etwas, das zu diesem Zeitpunkt irgendwo im Raum passiert ist, oder was Sie während der Präsentation gedacht oder gemacht haben). Anders gesagt, eine Typ A Erinnerung sollte Ihnen eine bestimmte Assoziation, ein Bild, etwas </w:t>
-      </w:r>
-      <w:r>
-        <w:rPr>
-          <w:rFonts w:ascii="Calibri" w:hAnsi="Calibri" w:cs="Calibri"/>
-        </w:rPr>
-        <w:t>P</w:t>
-      </w:r>
-      <w:r>
-        <w:rPr>
-          <w:rFonts w:ascii="Calibri" w:hAnsi="Calibri" w:cs="Calibri"/>
-        </w:rPr>
-        <w:t>ersönlicheres</w:t>
-      </w:r>
-      <w:r>
-        <w:rPr>
-          <w:rFonts w:ascii="Calibri" w:hAnsi="Calibri" w:cs="Calibri"/>
-        </w:rPr>
-        <w:t xml:space="preserve">, oder etwas in Bezug auf die Präsentation oder Position des Worts (also was vor und was nach dem Wort präsentiert wurde) </w:t>
-      </w:r>
-      <w:r>
-        <w:rPr>
-          <w:rFonts w:ascii="Calibri" w:hAnsi="Calibri" w:cs="Calibri"/>
-        </w:rPr>
-        <w:t xml:space="preserve">aus der Lernphase in </w:t>
-      </w:r>
-      <w:r>
-        <w:rPr>
-          <w:rFonts w:ascii="Calibri" w:hAnsi="Calibri" w:cs="Calibri"/>
-        </w:rPr>
-        <w:t>Gedächtnis zurückrufen.</w:t>
-      </w:r>
-    </w:p>
-    <w:p>
-      <w:pPr>
-        <w:spacing w:line="276" w:lineRule="auto"/>
-        <w:jc w:val="both"/>
-        <w:rPr>
-          <w:rFonts w:ascii="Calibri" w:hAnsi="Calibri" w:cs="Calibri"/>
-        </w:rPr>
-      </w:pPr>
-    </w:p>
-    <w:p>
-      <w:pPr>
-        <w:spacing w:line="276" w:lineRule="auto"/>
-        <w:jc w:val="both"/>
-        <w:rPr>
-          <w:rFonts w:ascii="Calibri" w:hAnsi="Calibri" w:cs="Calibri"/>
-        </w:rPr>
-      </w:pPr>
+      </w:pPr>
+      <w:proofErr w:type="spellStart"/>
       <w:r>
         <w:rPr>
           <w:rFonts w:ascii="Calibri" w:hAnsi="Calibri" w:cs="Calibri"/>
           <w:b/>
           <w:bCs/>
         </w:rPr>
-        <w:t xml:space="preserve">Typ B: </w:t>
-      </w:r>
-      <w:r>
-        <w:rPr>
-          <w:rFonts w:ascii="Calibri" w:hAnsi="Calibri" w:cs="Calibri"/>
-        </w:rPr>
-        <w:t xml:space="preserve">Antworten Sie bitte „B“, wenn Sie das Wort aus der Lernphase wiedererkennen, Sie sich aber nicht bewusst an Aspekte erinnern, die während des Lernens dieses Wortes passiert sind oder die Sie während des Lernens dieses Wortes erlebt haben. Anders gesagt, antworten Sie „B“, wenn Sie sich sicher sind, </w:t>
-      </w:r>
-      <w:r>
-        <w:rPr>
-          <w:rFonts w:ascii="Calibri" w:hAnsi="Calibri" w:cs="Calibri"/>
-          <w:color w:val="FF0000"/>
-        </w:rPr>
-        <w:t xml:space="preserve">die Wörter </w:t>
-      </w:r>
-      <w:r>
-        <w:rPr>
-          <w:rFonts w:ascii="Calibri" w:hAnsi="Calibri" w:cs="Calibri"/>
-        </w:rPr>
-        <w:t xml:space="preserve">wiederzuerkennen, </w:t>
-      </w:r>
-      <w:r>
-        <w:rPr>
-          <w:rFonts w:ascii="Calibri" w:hAnsi="Calibri" w:cs="Calibri"/>
-          <w:color w:val="FF0000"/>
-        </w:rPr>
-        <w:t xml:space="preserve">die Wörter </w:t>
-      </w:r>
-      <w:r>
-        <w:rPr>
-          <w:rFonts w:ascii="Calibri" w:hAnsi="Calibri" w:cs="Calibri"/>
-        </w:rPr>
-        <w:t>aber keine spezifischen, bewussten Erinnerungen aus der Lernphase hervorrufen.</w:t>
-      </w:r>
-    </w:p>
-    <w:p>
-      <w:pPr>
-        <w:spacing w:line="276" w:lineRule="auto"/>
-        <w:jc w:val="both"/>
+        <w:t>Descriptions</w:t>
+      </w:r>
+      <w:proofErr w:type="spellEnd"/>
+      <w:r>
         <w:rPr>
           <w:rFonts w:ascii="Calibri" w:hAnsi="Calibri" w:cs="Calibri"/>
           <w:b/>
           <w:bCs/>
         </w:rPr>
-      </w:pPr>
-    </w:p>
-    <w:p>
-      <w:pPr>
-        <w:spacing w:line="276" w:lineRule="auto"/>
-        <w:jc w:val="both"/>
+        <w:t xml:space="preserve"> </w:t>
+      </w:r>
+      <w:proofErr w:type="spellStart"/>
+      <w:r>
         <w:rPr>
           <w:rFonts w:ascii="Calibri" w:hAnsi="Calibri" w:cs="Calibri"/>
           <w:b/>
           <w:bCs/>
         </w:rPr>
-      </w:pPr>
-    </w:p>
-    <w:p>
-      <w:pPr>
-        <w:spacing w:line="276" w:lineRule="auto"/>
-        <w:jc w:val="both"/>
-        <w:rPr>
-          <w:rFonts w:ascii="Calibri" w:hAnsi="Calibri" w:cs="Calibri"/>
-        </w:rPr>
-      </w:pPr>
-      <w:r>
-        <w:rPr>
-          <w:rFonts w:ascii="Calibri" w:hAnsi="Calibri" w:cs="Calibri"/>
-        </w:rPr>
-        <w:t xml:space="preserve">Um die Unterschiede zwischen diesen beiden Antworten (also „A“ und „B“), sind hier ein paar Beispiele: Wenn jemand Sie nach Ihrem Namen fragt, würden Sie üblicherweise im „Typ B“ Sinne antworten, ohne sich irgendeines bestimmten Ereignisses oder einer bestimmten Erfahrung bewusst zu werden. Wenn Sie jedoch gefragt werden, was der letzte Film war, den Sie gesehen haben, antworten Sie üblicherweise im „Typ A“ Sinne, erinnern sich also bewusst an manche Aspekte dieser Erfahrung. </w:t>
-      </w:r>
-    </w:p>
-    <w:p>
-      <w:pPr>
-        <w:spacing w:line="276" w:lineRule="auto"/>
-        <w:jc w:val="both"/>
+        <w:t>of</w:t>
+      </w:r>
+      <w:proofErr w:type="spellEnd"/>
+      <w:r>
         <w:rPr>
           <w:rFonts w:ascii="Calibri" w:hAnsi="Calibri" w:cs="Calibri"/>
           <w:b/>
           <w:bCs/>
         </w:rPr>
-      </w:pPr>
-    </w:p>
-    <w:p>
-      <w:pPr>
-        <w:spacing w:line="276" w:lineRule="auto"/>
-        <w:jc w:val="both"/>
-        <w:rPr>
-          <w:rFonts w:ascii="Calibri" w:hAnsi="Calibri" w:cs="Calibri"/>
+        <w:t xml:space="preserve"> </w:t>
+      </w:r>
+      <w:proofErr w:type="spellStart"/>
+      <w:r>
+        <w:rPr>
+          <w:rFonts w:ascii="Calibri" w:hAnsi="Calibri" w:cs="Calibri"/>
+          <w:b/>
+          <w:bCs/>
+        </w:rPr>
+        <w:t>Familiarity</w:t>
+      </w:r>
+      <w:proofErr w:type="spellEnd"/>
+      <w:r>
+        <w:rPr>
+          <w:rFonts w:ascii="Calibri" w:hAnsi="Calibri" w:cs="Calibri"/>
+          <w:b/>
+          <w:bCs/>
+        </w:rPr>
+        <w:t xml:space="preserve"> </w:t>
+      </w:r>
+      <w:proofErr w:type="spellStart"/>
+      <w:r>
+        <w:rPr>
+          <w:rFonts w:ascii="Calibri" w:hAnsi="Calibri" w:cs="Calibri"/>
+          <w:b/>
+          <w:bCs/>
+        </w:rPr>
+        <w:t>by</w:t>
+      </w:r>
+      <w:proofErr w:type="spellEnd"/>
+      <w:r>
+        <w:rPr>
+          <w:rFonts w:ascii="Calibri" w:hAnsi="Calibri" w:cs="Calibri"/>
+          <w:b/>
+          <w:bCs/>
+        </w:rPr>
+        <w:t xml:space="preserve"> </w:t>
+      </w:r>
+      <w:proofErr w:type="spellStart"/>
+      <w:r>
+        <w:rPr>
+          <w:rFonts w:ascii="Calibri" w:hAnsi="Calibri" w:cs="Calibri"/>
+          <w:b/>
+          <w:bCs/>
+        </w:rPr>
+        <w:t>Yonelinas</w:t>
+      </w:r>
+      <w:proofErr w:type="spellEnd"/>
+    </w:p>
+    <w:p>
+      <w:pPr>
+        <w:pStyle w:val="StandardWeb"/>
+        <w:numPr>
+          <w:ilvl w:val="0"/>
+          <w:numId w:val="1"/>
+        </w:numPr>
+        <w:rPr>
+          <w:lang w:val="en-US"/>
+        </w:rPr>
+      </w:pPr>
+      <w:proofErr w:type="spellStart"/>
+      <w:r>
+        <w:rPr>
+          <w:rFonts w:ascii="Times" w:hAnsi="Times"/>
+          <w:sz w:val="20"/>
+          <w:szCs w:val="20"/>
+          <w:lang w:val="en-US"/>
+        </w:rPr>
+        <w:t>Yonelinas</w:t>
+      </w:r>
+      <w:proofErr w:type="spellEnd"/>
+      <w:r>
+        <w:rPr>
+          <w:rFonts w:ascii="Times" w:hAnsi="Times"/>
+          <w:sz w:val="20"/>
+          <w:szCs w:val="20"/>
+          <w:lang w:val="en-US"/>
+        </w:rPr>
+        <w:t xml:space="preserve"> (2002): „</w:t>
+      </w:r>
+      <w:r>
+        <w:rPr>
+          <w:rFonts w:ascii="Times" w:hAnsi="Times"/>
+          <w:sz w:val="20"/>
+          <w:szCs w:val="20"/>
+          <w:lang w:val="en-US"/>
+        </w:rPr>
+        <w:t xml:space="preserve">Familiarity is assumed to reflect the assessment of “quantitative” memory strength information in a manner similar to that described by signal detection </w:t>
+      </w:r>
+      <w:proofErr w:type="gramStart"/>
+      <w:r>
+        <w:rPr>
+          <w:rFonts w:ascii="Times" w:hAnsi="Times"/>
+          <w:sz w:val="20"/>
+          <w:szCs w:val="20"/>
+          <w:lang w:val="en-US"/>
+        </w:rPr>
+        <w:t>theory.</w:t>
+      </w:r>
+      <w:r>
+        <w:rPr>
+          <w:rFonts w:ascii="Times" w:hAnsi="Times"/>
+          <w:sz w:val="20"/>
+          <w:szCs w:val="20"/>
+          <w:lang w:val="en-US"/>
+        </w:rPr>
+        <w:t>“</w:t>
+      </w:r>
+      <w:proofErr w:type="gramEnd"/>
+    </w:p>
+    <w:p>
+      <w:pPr>
+        <w:pStyle w:val="StandardWeb"/>
+        <w:numPr>
+          <w:ilvl w:val="0"/>
+          <w:numId w:val="1"/>
+        </w:numPr>
+        <w:rPr>
+          <w:lang w:val="en-US"/>
+        </w:rPr>
+      </w:pPr>
+    </w:p>
+    <w:p>
+      <w:pPr>
+        <w:spacing w:line="276" w:lineRule="auto"/>
+        <w:jc w:val="both"/>
+        <w:rPr>
+          <w:rFonts w:ascii="Calibri" w:hAnsi="Calibri" w:cs="Calibri"/>
+          <w:b/>
+          <w:bCs/>
+          <w:lang w:val="en-US"/>
+        </w:rPr>
+      </w:pPr>
+    </w:p>
+    <w:p>
+      <w:pPr>
+        <w:spacing w:line="276" w:lineRule="auto"/>
+        <w:jc w:val="both"/>
+        <w:rPr>
+          <w:rFonts w:ascii="Calibri" w:hAnsi="Calibri" w:cs="Calibri"/>
+          <w:lang w:val="en-US"/>
         </w:rPr>
       </w:pPr>
     </w:p>
@@ -3040,6 +3636,180 @@
     </w:sectPr>
   </w:body>
 </w:document>
+</file>
+
+<file path=word/comments.xml><?xml version="1.0" encoding="utf-8"?>
+<w:comments xmlns:wpc="http://schemas.microsoft.com/office/word/2010/wordprocessingCanvas" xmlns:cx="http://schemas.microsoft.com/office/drawing/2014/chartex" xmlns:cx1="http://schemas.microsoft.com/office/drawing/2015/9/8/chartex" xmlns:cx2="http://schemas.microsoft.com/office/drawing/2015/10/21/chartex" xmlns:cx3="http://schemas.microsoft.com/office/drawing/2016/5/9/chartex" xmlns:cx4="http://schemas.microsoft.com/office/drawing/2016/5/10/chartex" xmlns:cx5="http://schemas.microsoft.com/office/drawing/2016/5/11/chartex" xmlns:cx6="http://schemas.microsoft.com/office/drawing/2016/5/12/chartex" xmlns:cx7="http://schemas.microsoft.com/office/drawing/2016/5/13/chartex" xmlns:cx8="http://schemas.microsoft.com/office/drawing/2016/5/14/chartex" xmlns:mc="http://schemas.openxmlformats.org/markup-compatibility/2006" xmlns:aink="http://schemas.microsoft.com/office/drawing/2016/ink" xmlns:am3d="http://schemas.microsoft.com/office/drawing/2017/model3d" xmlns:o="urn:schemas-microsoft-com:office:office" xmlns:r="http://schemas.openxmlformats.org/officeDocument/2006/relationships" xmlns:m="http://schemas.openxmlformats.org/officeDocument/2006/math" xmlns:v="urn:schemas-microsoft-com:vml" xmlns:wp14="http://schemas.microsoft.com/office/word/2010/wordprocessingDrawing" xmlns:wp="http://schemas.openxmlformats.org/drawingml/2006/wordprocessingDrawing" xmlns:w10="urn:schemas-microsoft-com:office:word" xmlns:w="http://schemas.openxmlformats.org/wordprocessingml/2006/main" xmlns:w14="http://schemas.microsoft.com/office/word/2010/wordml" xmlns:w15="http://schemas.microsoft.com/office/word/2012/wordml" xmlns:w16cex="http://schemas.microsoft.com/office/word/2018/wordml/cex" xmlns:w16cid="http://schemas.microsoft.com/office/word/2016/wordml/cid" xmlns:w16="http://schemas.microsoft.com/office/word/2018/wordml" xmlns:w16se="http://schemas.microsoft.com/office/word/2015/wordml/symex" xmlns:wpg="http://schemas.microsoft.com/office/word/2010/wordprocessingGroup" xmlns:wpi="http://schemas.microsoft.com/office/word/2010/wordprocessingInk" xmlns:wne="http://schemas.microsoft.com/office/word/2006/wordml" xmlns:wps="http://schemas.microsoft.com/office/word/2010/wordprocessingShape" mc:Ignorable="w14 w15 w16se w16cid w16 w16cex wp14">
+  <w:comment w:id="0" w:author="Marie Jakob" w:date="2021-04-23T09:43:00Z" w:initials="MJ">
+    <w:p>
+      <w:pPr>
+        <w:pStyle w:val="Kommentartext"/>
+      </w:pPr>
+      <w:r>
+        <w:rPr>
+          <w:rStyle w:val="Kommentarzeichen"/>
+        </w:rPr>
+        <w:annotationRef/>
+      </w:r>
+      <w:proofErr w:type="spellStart"/>
+      <w:r>
+        <w:t>Distraktor</w:t>
+      </w:r>
+      <w:proofErr w:type="spellEnd"/>
+      <w:r>
+        <w:t xml:space="preserve"> Task?</w:t>
+      </w:r>
+    </w:p>
+  </w:comment>
+</w:comments>
+</file>
+
+<file path=word/commentsExtended.xml><?xml version="1.0" encoding="utf-8"?>
+<w15:commentsEx xmlns:wpc="http://schemas.microsoft.com/office/word/2010/wordprocessingCanvas" xmlns:cx="http://schemas.microsoft.com/office/drawing/2014/chartex" xmlns:cx1="http://schemas.microsoft.com/office/drawing/2015/9/8/chartex" xmlns:cx2="http://schemas.microsoft.com/office/drawing/2015/10/21/chartex" xmlns:cx3="http://schemas.microsoft.com/office/drawing/2016/5/9/chartex" xmlns:cx4="http://schemas.microsoft.com/office/drawing/2016/5/10/chartex" xmlns:cx5="http://schemas.microsoft.com/office/drawing/2016/5/11/chartex" xmlns:cx6="http://schemas.microsoft.com/office/drawing/2016/5/12/chartex" xmlns:cx7="http://schemas.microsoft.com/office/drawing/2016/5/13/chartex" xmlns:cx8="http://schemas.microsoft.com/office/drawing/2016/5/14/chartex" xmlns:mc="http://schemas.openxmlformats.org/markup-compatibility/2006" xmlns:aink="http://schemas.microsoft.com/office/drawing/2016/ink" xmlns:am3d="http://schemas.microsoft.com/office/drawing/2017/model3d" xmlns:o="urn:schemas-microsoft-com:office:office" xmlns:r="http://schemas.openxmlformats.org/officeDocument/2006/relationships" xmlns:m="http://schemas.openxmlformats.org/officeDocument/2006/math" xmlns:v="urn:schemas-microsoft-com:vml" xmlns:wp14="http://schemas.microsoft.com/office/word/2010/wordprocessingDrawing" xmlns:wp="http://schemas.openxmlformats.org/drawingml/2006/wordprocessingDrawing" xmlns:w10="urn:schemas-microsoft-com:office:word" xmlns:w="http://schemas.openxmlformats.org/wordprocessingml/2006/main" xmlns:w14="http://schemas.microsoft.com/office/word/2010/wordml" xmlns:w15="http://schemas.microsoft.com/office/word/2012/wordml" xmlns:w16cex="http://schemas.microsoft.com/office/word/2018/wordml/cex" xmlns:w16cid="http://schemas.microsoft.com/office/word/2016/wordml/cid" xmlns:w16="http://schemas.microsoft.com/office/word/2018/wordml" xmlns:w16se="http://schemas.microsoft.com/office/word/2015/wordml/symex" xmlns:wpg="http://schemas.microsoft.com/office/word/2010/wordprocessingGroup" xmlns:wpi="http://schemas.microsoft.com/office/word/2010/wordprocessingInk" xmlns:wne="http://schemas.microsoft.com/office/word/2006/wordml" xmlns:wps="http://schemas.microsoft.com/office/word/2010/wordprocessingShape" mc:Ignorable="w14 w15 w16se w16cid w16 w16cex wp14">
+  <w15:commentEx w15:paraId="2C9DC12E" w15:done="0"/>
+</w15:commentsEx>
+</file>
+
+<file path=word/commentsExtensible.xml><?xml version="1.0" encoding="utf-8"?>
+<w16cex:commentsExtensible xmlns:wpc="http://schemas.microsoft.com/office/word/2010/wordprocessingCanvas" xmlns:cx="http://schemas.microsoft.com/office/drawing/2014/chartex" xmlns:cx1="http://schemas.microsoft.com/office/drawing/2015/9/8/chartex" xmlns:cx2="http://schemas.microsoft.com/office/drawing/2015/10/21/chartex" xmlns:cx3="http://schemas.microsoft.com/office/drawing/2016/5/9/chartex" xmlns:cx4="http://schemas.microsoft.com/office/drawing/2016/5/10/chartex" xmlns:cx5="http://schemas.microsoft.com/office/drawing/2016/5/11/chartex" xmlns:cx6="http://schemas.microsoft.com/office/drawing/2016/5/12/chartex" xmlns:cx7="http://schemas.microsoft.com/office/drawing/2016/5/13/chartex" xmlns:cx8="http://schemas.microsoft.com/office/drawing/2016/5/14/chartex" xmlns:mc="http://schemas.openxmlformats.org/markup-compatibility/2006" xmlns:aink="http://schemas.microsoft.com/office/drawing/2016/ink" xmlns:am3d="http://schemas.microsoft.com/office/drawing/2017/model3d" xmlns:o="urn:schemas-microsoft-com:office:office" xmlns:r="http://schemas.openxmlformats.org/officeDocument/2006/relationships" xmlns:m="http://schemas.openxmlformats.org/officeDocument/2006/math" xmlns:v="urn:schemas-microsoft-com:vml" xmlns:wp14="http://schemas.microsoft.com/office/word/2010/wordprocessingDrawing" xmlns:wp="http://schemas.openxmlformats.org/drawingml/2006/wordprocessingDrawing" xmlns:w10="urn:schemas-microsoft-com:office:word" xmlns:w="http://schemas.openxmlformats.org/wordprocessingml/2006/main" xmlns:w14="http://schemas.microsoft.com/office/word/2010/wordml" xmlns:w15="http://schemas.microsoft.com/office/word/2012/wordml" xmlns:w16cex="http://schemas.microsoft.com/office/word/2018/wordml/cex" xmlns:w16cid="http://schemas.microsoft.com/office/word/2016/wordml/cid" xmlns:w16="http://schemas.microsoft.com/office/word/2018/wordml" xmlns:w16se="http://schemas.microsoft.com/office/word/2015/wordml/symex" xmlns:wpg="http://schemas.microsoft.com/office/word/2010/wordprocessingGroup" xmlns:wpi="http://schemas.microsoft.com/office/word/2010/wordprocessingInk" xmlns:wne="http://schemas.microsoft.com/office/word/2006/wordml" xmlns:wps="http://schemas.microsoft.com/office/word/2010/wordprocessingShape" mc:Ignorable="w14 w15 w16se w16cid w16 w16cex wp14">
+  <w16cex:commentExtensible w16cex:durableId="242D152D" w16cex:dateUtc="2021-04-23T07:43:00Z"/>
+</w16cex:commentsExtensible>
+</file>
+
+<file path=word/commentsIds.xml><?xml version="1.0" encoding="utf-8"?>
+<w16cid:commentsIds xmlns:wpc="http://schemas.microsoft.com/office/word/2010/wordprocessingCanvas" xmlns:cx="http://schemas.microsoft.com/office/drawing/2014/chartex" xmlns:cx1="http://schemas.microsoft.com/office/drawing/2015/9/8/chartex" xmlns:cx2="http://schemas.microsoft.com/office/drawing/2015/10/21/chartex" xmlns:cx3="http://schemas.microsoft.com/office/drawing/2016/5/9/chartex" xmlns:cx4="http://schemas.microsoft.com/office/drawing/2016/5/10/chartex" xmlns:cx5="http://schemas.microsoft.com/office/drawing/2016/5/11/chartex" xmlns:cx6="http://schemas.microsoft.com/office/drawing/2016/5/12/chartex" xmlns:cx7="http://schemas.microsoft.com/office/drawing/2016/5/13/chartex" xmlns:cx8="http://schemas.microsoft.com/office/drawing/2016/5/14/chartex" xmlns:mc="http://schemas.openxmlformats.org/markup-compatibility/2006" xmlns:aink="http://schemas.microsoft.com/office/drawing/2016/ink" xmlns:am3d="http://schemas.microsoft.com/office/drawing/2017/model3d" xmlns:o="urn:schemas-microsoft-com:office:office" xmlns:r="http://schemas.openxmlformats.org/officeDocument/2006/relationships" xmlns:m="http://schemas.openxmlformats.org/officeDocument/2006/math" xmlns:v="urn:schemas-microsoft-com:vml" xmlns:wp14="http://schemas.microsoft.com/office/word/2010/wordprocessingDrawing" xmlns:wp="http://schemas.openxmlformats.org/drawingml/2006/wordprocessingDrawing" xmlns:w10="urn:schemas-microsoft-com:office:word" xmlns:w="http://schemas.openxmlformats.org/wordprocessingml/2006/main" xmlns:w14="http://schemas.microsoft.com/office/word/2010/wordml" xmlns:w15="http://schemas.microsoft.com/office/word/2012/wordml" xmlns:w16cex="http://schemas.microsoft.com/office/word/2018/wordml/cex" xmlns:w16cid="http://schemas.microsoft.com/office/word/2016/wordml/cid" xmlns:w16="http://schemas.microsoft.com/office/word/2018/wordml" xmlns:w16se="http://schemas.microsoft.com/office/word/2015/wordml/symex" xmlns:wpg="http://schemas.microsoft.com/office/word/2010/wordprocessingGroup" xmlns:wpi="http://schemas.microsoft.com/office/word/2010/wordprocessingInk" xmlns:wne="http://schemas.microsoft.com/office/word/2006/wordml" xmlns:wps="http://schemas.microsoft.com/office/word/2010/wordprocessingShape" mc:Ignorable="w14 w15 w16se w16cid w16 w16cex wp14">
+  <w16cid:commentId w16cid:paraId="2C9DC12E" w16cid:durableId="242D152D"/>
+</w16cid:commentsIds>
+</file>
+
+<file path=word/numbering.xml><?xml version="1.0" encoding="utf-8"?>
+<w:numbering xmlns:wpc="http://schemas.microsoft.com/office/word/2010/wordprocessingCanvas" xmlns:cx="http://schemas.microsoft.com/office/drawing/2014/chartex" xmlns:cx1="http://schemas.microsoft.com/office/drawing/2015/9/8/chartex" xmlns:cx2="http://schemas.microsoft.com/office/drawing/2015/10/21/chartex" xmlns:cx3="http://schemas.microsoft.com/office/drawing/2016/5/9/chartex" xmlns:cx4="http://schemas.microsoft.com/office/drawing/2016/5/10/chartex" xmlns:cx5="http://schemas.microsoft.com/office/drawing/2016/5/11/chartex" xmlns:cx6="http://schemas.microsoft.com/office/drawing/2016/5/12/chartex" xmlns:cx7="http://schemas.microsoft.com/office/drawing/2016/5/13/chartex" xmlns:cx8="http://schemas.microsoft.com/office/drawing/2016/5/14/chartex" xmlns:mc="http://schemas.openxmlformats.org/markup-compatibility/2006" xmlns:aink="http://schemas.microsoft.com/office/drawing/2016/ink" xmlns:am3d="http://schemas.microsoft.com/office/drawing/2017/model3d" xmlns:o="urn:schemas-microsoft-com:office:office" xmlns:r="http://schemas.openxmlformats.org/officeDocument/2006/relationships" xmlns:m="http://schemas.openxmlformats.org/officeDocument/2006/math" xmlns:v="urn:schemas-microsoft-com:vml" xmlns:wp14="http://schemas.microsoft.com/office/word/2010/wordprocessingDrawing" xmlns:wp="http://schemas.openxmlformats.org/drawingml/2006/wordprocessingDrawing" xmlns:w10="urn:schemas-microsoft-com:office:word" xmlns:w="http://schemas.openxmlformats.org/wordprocessingml/2006/main" xmlns:w14="http://schemas.microsoft.com/office/word/2010/wordml" xmlns:w15="http://schemas.microsoft.com/office/word/2012/wordml" xmlns:w16cex="http://schemas.microsoft.com/office/word/2018/wordml/cex" xmlns:w16cid="http://schemas.microsoft.com/office/word/2016/wordml/cid" xmlns:w16="http://schemas.microsoft.com/office/word/2018/wordml" xmlns:w16se="http://schemas.microsoft.com/office/word/2015/wordml/symex" xmlns:wpg="http://schemas.microsoft.com/office/word/2010/wordprocessingGroup" xmlns:wpi="http://schemas.microsoft.com/office/word/2010/wordprocessingInk" xmlns:wne="http://schemas.microsoft.com/office/word/2006/wordml" xmlns:wps="http://schemas.microsoft.com/office/word/2010/wordprocessingShape" mc:Ignorable="w14 w15 w16se w16cid w16 w16cex wp14">
+  <w:abstractNum w:abstractNumId="0" w15:restartNumberingAfterBreak="0">
+    <w:nsid w:val="339D59E4"/>
+    <w:multiLevelType w:val="hybridMultilevel"/>
+    <w:tmpl w:val="5AEA1782"/>
+    <w:lvl w:ilvl="0" w:tplc="81BEEECA">
+      <w:start w:val="18"/>
+      <w:numFmt w:val="bullet"/>
+      <w:lvlText w:val="-"/>
+      <w:lvlJc w:val="left"/>
+      <w:pPr>
+        <w:ind w:left="720" w:hanging="360"/>
+      </w:pPr>
+      <w:rPr>
+        <w:rFonts w:ascii="Times" w:eastAsia="Times New Roman" w:hAnsi="Times" w:cs="Times New Roman" w:hint="default"/>
+        <w:sz w:val="20"/>
+      </w:rPr>
+    </w:lvl>
+    <w:lvl w:ilvl="1" w:tplc="04070003" w:tentative="1">
+      <w:start w:val="1"/>
+      <w:numFmt w:val="bullet"/>
+      <w:lvlText w:val="o"/>
+      <w:lvlJc w:val="left"/>
+      <w:pPr>
+        <w:ind w:left="1440" w:hanging="360"/>
+      </w:pPr>
+      <w:rPr>
+        <w:rFonts w:ascii="Courier New" w:hAnsi="Courier New" w:cs="Courier New" w:hint="default"/>
+      </w:rPr>
+    </w:lvl>
+    <w:lvl w:ilvl="2" w:tplc="04070005" w:tentative="1">
+      <w:start w:val="1"/>
+      <w:numFmt w:val="bullet"/>
+      <w:lvlText w:val=""/>
+      <w:lvlJc w:val="left"/>
+      <w:pPr>
+        <w:ind w:left="2160" w:hanging="360"/>
+      </w:pPr>
+      <w:rPr>
+        <w:rFonts w:ascii="Wingdings" w:hAnsi="Wingdings" w:hint="default"/>
+      </w:rPr>
+    </w:lvl>
+    <w:lvl w:ilvl="3" w:tplc="04070001" w:tentative="1">
+      <w:start w:val="1"/>
+      <w:numFmt w:val="bullet"/>
+      <w:lvlText w:val=""/>
+      <w:lvlJc w:val="left"/>
+      <w:pPr>
+        <w:ind w:left="2880" w:hanging="360"/>
+      </w:pPr>
+      <w:rPr>
+        <w:rFonts w:ascii="Symbol" w:hAnsi="Symbol" w:hint="default"/>
+      </w:rPr>
+    </w:lvl>
+    <w:lvl w:ilvl="4" w:tplc="04070003" w:tentative="1">
+      <w:start w:val="1"/>
+      <w:numFmt w:val="bullet"/>
+      <w:lvlText w:val="o"/>
+      <w:lvlJc w:val="left"/>
+      <w:pPr>
+        <w:ind w:left="3600" w:hanging="360"/>
+      </w:pPr>
+      <w:rPr>
+        <w:rFonts w:ascii="Courier New" w:hAnsi="Courier New" w:cs="Courier New" w:hint="default"/>
+      </w:rPr>
+    </w:lvl>
+    <w:lvl w:ilvl="5" w:tplc="04070005" w:tentative="1">
+      <w:start w:val="1"/>
+      <w:numFmt w:val="bullet"/>
+      <w:lvlText w:val=""/>
+      <w:lvlJc w:val="left"/>
+      <w:pPr>
+        <w:ind w:left="4320" w:hanging="360"/>
+      </w:pPr>
+      <w:rPr>
+        <w:rFonts w:ascii="Wingdings" w:hAnsi="Wingdings" w:hint="default"/>
+      </w:rPr>
+    </w:lvl>
+    <w:lvl w:ilvl="6" w:tplc="04070001" w:tentative="1">
+      <w:start w:val="1"/>
+      <w:numFmt w:val="bullet"/>
+      <w:lvlText w:val=""/>
+      <w:lvlJc w:val="left"/>
+      <w:pPr>
+        <w:ind w:left="5040" w:hanging="360"/>
+      </w:pPr>
+      <w:rPr>
+        <w:rFonts w:ascii="Symbol" w:hAnsi="Symbol" w:hint="default"/>
+      </w:rPr>
+    </w:lvl>
+    <w:lvl w:ilvl="7" w:tplc="04070003" w:tentative="1">
+      <w:start w:val="1"/>
+      <w:numFmt w:val="bullet"/>
+      <w:lvlText w:val="o"/>
+      <w:lvlJc w:val="left"/>
+      <w:pPr>
+        <w:ind w:left="5760" w:hanging="360"/>
+      </w:pPr>
+      <w:rPr>
+        <w:rFonts w:ascii="Courier New" w:hAnsi="Courier New" w:cs="Courier New" w:hint="default"/>
+      </w:rPr>
+    </w:lvl>
+    <w:lvl w:ilvl="8" w:tplc="04070005" w:tentative="1">
+      <w:start w:val="1"/>
+      <w:numFmt w:val="bullet"/>
+      <w:lvlText w:val=""/>
+      <w:lvlJc w:val="left"/>
+      <w:pPr>
+        <w:ind w:left="6480" w:hanging="360"/>
+      </w:pPr>
+      <w:rPr>
+        <w:rFonts w:ascii="Wingdings" w:hAnsi="Wingdings" w:hint="default"/>
+      </w:rPr>
+    </w:lvl>
+  </w:abstractNum>
+  <w:num w:numId="1">
+    <w:abstractNumId w:val="0"/>
+  </w:num>
+</w:numbering>
+</file>
+
+<file path=word/people.xml><?xml version="1.0" encoding="utf-8"?>
+<w15:people xmlns:wpc="http://schemas.microsoft.com/office/word/2010/wordprocessingCanvas" xmlns:cx="http://schemas.microsoft.com/office/drawing/2014/chartex" xmlns:cx1="http://schemas.microsoft.com/office/drawing/2015/9/8/chartex" xmlns:cx2="http://schemas.microsoft.com/office/drawing/2015/10/21/chartex" xmlns:cx3="http://schemas.microsoft.com/office/drawing/2016/5/9/chartex" xmlns:cx4="http://schemas.microsoft.com/office/drawing/2016/5/10/chartex" xmlns:cx5="http://schemas.microsoft.com/office/drawing/2016/5/11/chartex" xmlns:cx6="http://schemas.microsoft.com/office/drawing/2016/5/12/chartex" xmlns:cx7="http://schemas.microsoft.com/office/drawing/2016/5/13/chartex" xmlns:cx8="http://schemas.microsoft.com/office/drawing/2016/5/14/chartex" xmlns:mc="http://schemas.openxmlformats.org/markup-compatibility/2006" xmlns:aink="http://schemas.microsoft.com/office/drawing/2016/ink" xmlns:am3d="http://schemas.microsoft.com/office/drawing/2017/model3d" xmlns:o="urn:schemas-microsoft-com:office:office" xmlns:r="http://schemas.openxmlformats.org/officeDocument/2006/relationships" xmlns:m="http://schemas.openxmlformats.org/officeDocument/2006/math" xmlns:v="urn:schemas-microsoft-com:vml" xmlns:wp14="http://schemas.microsoft.com/office/word/2010/wordprocessingDrawing" xmlns:wp="http://schemas.openxmlformats.org/drawingml/2006/wordprocessingDrawing" xmlns:w10="urn:schemas-microsoft-com:office:word" xmlns:w="http://schemas.openxmlformats.org/wordprocessingml/2006/main" xmlns:w14="http://schemas.microsoft.com/office/word/2010/wordml" xmlns:w15="http://schemas.microsoft.com/office/word/2012/wordml" xmlns:w16cex="http://schemas.microsoft.com/office/word/2018/wordml/cex" xmlns:w16cid="http://schemas.microsoft.com/office/word/2016/wordml/cid" xmlns:w16="http://schemas.microsoft.com/office/word/2018/wordml" xmlns:w16se="http://schemas.microsoft.com/office/word/2015/wordml/symex" xmlns:wpg="http://schemas.microsoft.com/office/word/2010/wordprocessingGroup" xmlns:wpi="http://schemas.microsoft.com/office/word/2010/wordprocessingInk" xmlns:wne="http://schemas.microsoft.com/office/word/2006/wordml" xmlns:wps="http://schemas.microsoft.com/office/word/2010/wordprocessingShape" mc:Ignorable="w14 w15 w16se w16cid w16 w16cex wp14">
+  <w15:person w15:author="Marie Jakob">
+    <w15:presenceInfo w15:providerId="AD" w15:userId="S::marie.jakob@bwedu.de::5015cf40-bc2b-4c7e-8378-06de9c1debe0"/>
+  </w15:person>
+</w15:people>
 </file>
 
 <file path=word/styles.xml><?xml version="1.0" encoding="utf-8"?>
@@ -3490,6 +4260,71 @@
       <w:lang w:eastAsia="de-DE"/>
     </w:rPr>
   </w:style>
+  <w:style w:type="character" w:styleId="Kommentarzeichen">
+    <w:name w:val="annotation reference"/>
+    <w:basedOn w:val="Absatz-Standardschriftart"/>
+    <w:uiPriority w:val="99"/>
+    <w:semiHidden/>
+    <w:unhideWhenUsed/>
+    <w:rsid w:val="008D5309"/>
+    <w:rPr>
+      <w:sz w:val="16"/>
+      <w:szCs w:val="16"/>
+    </w:rPr>
+  </w:style>
+  <w:style w:type="paragraph" w:styleId="Kommentartext">
+    <w:name w:val="annotation text"/>
+    <w:basedOn w:val="Standard"/>
+    <w:link w:val="KommentartextZchn"/>
+    <w:uiPriority w:val="99"/>
+    <w:semiHidden/>
+    <w:unhideWhenUsed/>
+    <w:rsid w:val="008D5309"/>
+    <w:rPr>
+      <w:sz w:val="20"/>
+      <w:szCs w:val="20"/>
+    </w:rPr>
+  </w:style>
+  <w:style w:type="character" w:customStyle="1" w:styleId="KommentartextZchn">
+    <w:name w:val="Kommentartext Zchn"/>
+    <w:basedOn w:val="Absatz-Standardschriftart"/>
+    <w:link w:val="Kommentartext"/>
+    <w:uiPriority w:val="99"/>
+    <w:semiHidden/>
+    <w:rsid w:val="008D5309"/>
+    <w:rPr>
+      <w:sz w:val="20"/>
+      <w:szCs w:val="20"/>
+    </w:rPr>
+  </w:style>
+  <w:style w:type="paragraph" w:styleId="Kommentarthema">
+    <w:name w:val="annotation subject"/>
+    <w:basedOn w:val="Kommentartext"/>
+    <w:next w:val="Kommentartext"/>
+    <w:link w:val="KommentarthemaZchn"/>
+    <w:uiPriority w:val="99"/>
+    <w:semiHidden/>
+    <w:unhideWhenUsed/>
+    <w:rsid w:val="008D5309"/>
+    <w:rPr>
+      <w:b/>
+      <w:bCs/>
+    </w:rPr>
+  </w:style>
+  <w:style w:type="character" w:customStyle="1" w:styleId="KommentarthemaZchn">
+    <w:name w:val="Kommentarthema Zchn"/>
+    <w:basedOn w:val="KommentartextZchn"/>
+    <w:link w:val="Kommentarthema"/>
+    <w:uiPriority w:val="99"/>
+    <w:semiHidden/>
+    <w:rsid w:val="008D5309"/>
+    <w:rPr>
+      <w:b/>
+      <w:bCs/>
+      <w:sz w:val="20"/>
+      <w:szCs w:val="20"/>
+    </w:rPr>
+  </w:style>
 </w:styles>
 </file>
 

--- a/instructions.docx
+++ b/instructions.docx
@@ -4,30 +4,6 @@
   <w:body>
     <w:p>
       <w:pPr>
-        <w:spacing w:line="276" w:lineRule="auto"/>
-        <w:jc w:val="both"/>
-        <w:rPr>
-          <w:rFonts w:ascii="Calibri" w:hAnsi="Calibri" w:cs="Calibri"/>
-        </w:rPr>
-      </w:pPr>
-      <w:r>
-        <w:rPr>
-          <w:rFonts w:ascii="Calibri" w:hAnsi="Calibri" w:cs="Calibri"/>
-        </w:rPr>
-        <w:t>Instruktionen</w:t>
-      </w:r>
-    </w:p>
-    <w:p>
-      <w:pPr>
-        <w:spacing w:line="276" w:lineRule="auto"/>
-        <w:jc w:val="both"/>
-        <w:rPr>
-          <w:rFonts w:ascii="Calibri" w:hAnsi="Calibri" w:cs="Calibri"/>
-        </w:rPr>
-      </w:pPr>
-    </w:p>
-    <w:p>
-      <w:pPr>
         <w:pBdr>
           <w:bottom w:val="single" w:sz="12" w:space="1" w:color="auto"/>
         </w:pBdr>
@@ -95,7 +71,19 @@
         <w:rPr>
           <w:rFonts w:ascii="Calibri" w:hAnsi="Calibri" w:cs="Calibri"/>
         </w:rPr>
-        <w:t xml:space="preserve">In diesem Experiment wollen wir das menschliche Gedächtnis untersuchen. Daher wird es Ihre Aufgabe sein, sich Wörter zu merken, die nacheinander auf dem Bildschirm präsentiert werden. Später werden wir Sie darum bitten, diese Wörter zu erinnern. </w:t>
+        <w:t xml:space="preserve">In diesem Experiment wollen wir das menschliche Gedächtnis untersuchen. Daher wird es Ihre Aufgabe sein, sich Wörter zu merken, die nacheinander auf dem Bildschirm präsentiert werden. Später werden wir Sie darum bitten, </w:t>
+      </w:r>
+      <w:r>
+        <w:rPr>
+          <w:rFonts w:ascii="Calibri" w:hAnsi="Calibri" w:cs="Calibri"/>
+        </w:rPr>
+        <w:t xml:space="preserve">sich an </w:t>
+      </w:r>
+      <w:r>
+        <w:rPr>
+          <w:rFonts w:ascii="Calibri" w:hAnsi="Calibri" w:cs="Calibri"/>
+        </w:rPr>
+        <w:t xml:space="preserve">diese Wörter zu erinnern. </w:t>
       </w:r>
     </w:p>
     <w:p>
@@ -205,43 +193,49 @@
         <w:rPr>
           <w:rFonts w:ascii="Calibri" w:hAnsi="Calibri" w:cs="Calibri"/>
         </w:rPr>
-        <w:t>nicht und laden Sie die Seite nicht neu!</w:t>
-      </w:r>
-    </w:p>
-    <w:p>
-      <w:pPr>
-        <w:spacing w:line="276" w:lineRule="auto"/>
-        <w:jc w:val="both"/>
-        <w:rPr>
-          <w:rFonts w:ascii="Calibri" w:hAnsi="Calibri" w:cs="Calibri"/>
-        </w:rPr>
-      </w:pPr>
-    </w:p>
-    <w:p>
-      <w:pPr>
-        <w:spacing w:line="276" w:lineRule="auto"/>
-        <w:jc w:val="both"/>
-        <w:rPr>
-          <w:rFonts w:ascii="Calibri" w:hAnsi="Calibri" w:cs="Calibri"/>
-        </w:rPr>
-      </w:pPr>
-      <w:r>
-        <w:rPr>
-          <w:rFonts w:ascii="Calibri" w:hAnsi="Calibri" w:cs="Calibri"/>
-        </w:rPr>
-        <w:t>Drücken Sie die Leertaste</w:t>
-      </w:r>
-      <w:r>
-        <w:rPr>
-          <w:rFonts w:ascii="Calibri" w:hAnsi="Calibri" w:cs="Calibri"/>
-        </w:rPr>
-        <w:t>,</w:t>
-      </w:r>
-      <w:r>
-        <w:rPr>
-          <w:rFonts w:ascii="Calibri" w:hAnsi="Calibri" w:cs="Calibri"/>
-        </w:rPr>
-        <w:t xml:space="preserve"> wenn Sie bereit sind zu starten. </w:t>
+        <w:t>nicht und laden Sie die</w:t>
+      </w:r>
+      <w:r>
+        <w:rPr>
+          <w:rFonts w:ascii="Calibri" w:hAnsi="Calibri" w:cs="Calibri"/>
+        </w:rPr>
+        <w:t>se</w:t>
+      </w:r>
+      <w:r>
+        <w:rPr>
+          <w:rFonts w:ascii="Calibri" w:hAnsi="Calibri" w:cs="Calibri"/>
+        </w:rPr>
+        <w:t xml:space="preserve"> Seite nicht neu!</w:t>
+      </w:r>
+      <w:r>
+        <w:rPr>
+          <w:rFonts w:ascii="Calibri" w:hAnsi="Calibri" w:cs="Calibri"/>
+        </w:rPr>
+        <w:t xml:space="preserve"> </w:t>
+      </w:r>
+    </w:p>
+    <w:p>
+      <w:pPr>
+        <w:spacing w:line="276" w:lineRule="auto"/>
+        <w:jc w:val="both"/>
+        <w:rPr>
+          <w:rFonts w:ascii="Calibri" w:hAnsi="Calibri" w:cs="Calibri"/>
+        </w:rPr>
+      </w:pPr>
+    </w:p>
+    <w:p>
+      <w:pPr>
+        <w:spacing w:line="276" w:lineRule="auto"/>
+        <w:jc w:val="both"/>
+        <w:rPr>
+          <w:rFonts w:ascii="Calibri" w:hAnsi="Calibri" w:cs="Calibri"/>
+        </w:rPr>
+      </w:pPr>
+      <w:r>
+        <w:rPr>
+          <w:rFonts w:ascii="Calibri" w:hAnsi="Calibri" w:cs="Calibri"/>
+        </w:rPr>
+        <w:t xml:space="preserve">Klicken Sie auf „Weiter“, wenn Sie bereit sind, zu starten. </w:t>
       </w:r>
     </w:p>
     <w:p>
@@ -281,44 +275,69 @@
           <w:b/>
           <w:bCs/>
         </w:rPr>
-        <w:t>Informierte Einwilligung</w:t>
-      </w:r>
-    </w:p>
-    <w:p>
-      <w:pPr>
-        <w:spacing w:line="276" w:lineRule="auto"/>
-        <w:jc w:val="both"/>
-        <w:rPr>
-          <w:rFonts w:ascii="Calibri" w:hAnsi="Calibri" w:cs="Calibri"/>
-        </w:rPr>
-      </w:pPr>
-      <w:r>
-        <w:rPr>
-          <w:rFonts w:ascii="Calibri" w:hAnsi="Calibri" w:cs="Calibri"/>
-        </w:rPr>
-        <w:t>Bitte lesen Sie sich die folgenden Informationen sorgfältig durch.</w:t>
-      </w:r>
-    </w:p>
-    <w:p>
-      <w:pPr>
-        <w:spacing w:line="276" w:lineRule="auto"/>
-        <w:jc w:val="both"/>
-        <w:rPr>
-          <w:rFonts w:ascii="Calibri" w:hAnsi="Calibri" w:cs="Calibri"/>
-        </w:rPr>
-      </w:pPr>
-    </w:p>
-    <w:p>
-      <w:pPr>
-        <w:spacing w:line="276" w:lineRule="auto"/>
-        <w:jc w:val="both"/>
-        <w:rPr>
-          <w:rFonts w:ascii="Calibri" w:hAnsi="Calibri" w:cs="Calibri"/>
-        </w:rPr>
-      </w:pPr>
-      <w:r>
-        <w:rPr>
-          <w:rFonts w:ascii="Calibri" w:hAnsi="Calibri" w:cs="Calibri"/>
+        <w:t xml:space="preserve">Informationen über die Studie </w:t>
+      </w:r>
+    </w:p>
+    <w:p>
+      <w:pPr>
+        <w:spacing w:line="276" w:lineRule="auto"/>
+        <w:jc w:val="both"/>
+        <w:rPr>
+          <w:rFonts w:ascii="Calibri" w:hAnsi="Calibri" w:cs="Calibri"/>
+        </w:rPr>
+      </w:pPr>
+    </w:p>
+    <w:p>
+      <w:pPr>
+        <w:spacing w:line="276" w:lineRule="auto"/>
+        <w:jc w:val="both"/>
+        <w:rPr>
+          <w:rFonts w:ascii="Calibri" w:hAnsi="Calibri" w:cs="Calibri"/>
+        </w:rPr>
+      </w:pPr>
+      <w:r>
+        <w:rPr>
+          <w:rFonts w:ascii="Calibri" w:hAnsi="Calibri" w:cs="Calibri"/>
+        </w:rPr>
+        <w:t>Bitte lesen Sie sich die folgenden Informationen über die Studie</w:t>
+      </w:r>
+      <w:r>
+        <w:rPr>
+          <w:rFonts w:ascii="Calibri" w:hAnsi="Calibri" w:cs="Calibri"/>
+        </w:rPr>
+        <w:t xml:space="preserve"> und Ihre Teilnahme</w:t>
+      </w:r>
+      <w:r>
+        <w:rPr>
+          <w:rFonts w:ascii="Calibri" w:hAnsi="Calibri" w:cs="Calibri"/>
+        </w:rPr>
+        <w:t xml:space="preserve"> sorgfältig durch.</w:t>
+      </w:r>
+    </w:p>
+    <w:p>
+      <w:pPr>
+        <w:spacing w:line="276" w:lineRule="auto"/>
+        <w:jc w:val="both"/>
+        <w:rPr>
+          <w:rFonts w:ascii="Calibri" w:hAnsi="Calibri" w:cs="Calibri"/>
+        </w:rPr>
+      </w:pPr>
+    </w:p>
+    <w:p>
+      <w:pPr>
+        <w:spacing w:line="276" w:lineRule="auto"/>
+        <w:jc w:val="both"/>
+        <w:rPr>
+          <w:rFonts w:ascii="Calibri" w:hAnsi="Calibri" w:cs="Calibri"/>
+          <w:i/>
+          <w:iCs/>
+        </w:rPr>
+      </w:pPr>
+      <w:r>
+        <w:rPr>
+          <w:rFonts w:ascii="Calibri" w:hAnsi="Calibri" w:cs="Calibri"/>
+          <w:i/>
+          <w:iCs/>
         </w:rPr>
         <w:t>Freiwilligkeit und Anonymität</w:t>
       </w:r>
@@ -359,6 +378,25 @@
         <w:jc w:val="both"/>
         <w:rPr>
           <w:rFonts w:ascii="Calibri" w:hAnsi="Calibri" w:cs="Calibri"/>
+          <w:i/>
+          <w:iCs/>
+        </w:rPr>
+      </w:pPr>
+      <w:r>
+        <w:rPr>
+          <w:rFonts w:ascii="Calibri" w:hAnsi="Calibri" w:cs="Calibri"/>
+          <w:i/>
+          <w:iCs/>
+        </w:rPr>
+        <w:t>Umgang mit Ihren Daten</w:t>
+      </w:r>
+    </w:p>
+    <w:p>
+      <w:pPr>
+        <w:spacing w:line="276" w:lineRule="auto"/>
+        <w:jc w:val="both"/>
+        <w:rPr>
+          <w:rFonts w:ascii="Calibri" w:hAnsi="Calibri" w:cs="Calibri"/>
         </w:rPr>
       </w:pPr>
       <w:r>
@@ -414,29 +452,45 @@
         <w:jc w:val="both"/>
         <w:rPr>
           <w:rFonts w:ascii="Calibri" w:hAnsi="Calibri" w:cs="Calibri"/>
-        </w:rPr>
-      </w:pPr>
-      <w:r>
-        <w:rPr>
-          <w:rFonts w:ascii="Calibri" w:hAnsi="Calibri" w:cs="Calibri"/>
-        </w:rPr>
-        <w:t xml:space="preserve"> </w:t>
-      </w:r>
-    </w:p>
-    <w:p>
-      <w:pPr>
-        <w:spacing w:line="276" w:lineRule="auto"/>
-        <w:jc w:val="both"/>
-        <w:rPr>
-          <w:rFonts w:ascii="Calibri" w:hAnsi="Calibri" w:cs="Calibri"/>
-        </w:rPr>
-      </w:pPr>
-      <w:r>
-        <w:rPr>
-          <w:rFonts w:ascii="Calibri" w:hAnsi="Calibri" w:cs="Calibri"/>
+          <w:i/>
+          <w:iCs/>
+        </w:rPr>
+      </w:pPr>
+      <w:r>
+        <w:rPr>
+          <w:rFonts w:ascii="Calibri" w:hAnsi="Calibri" w:cs="Calibri"/>
+          <w:i/>
+          <w:iCs/>
         </w:rPr>
         <w:lastRenderedPageBreak/>
-        <w:t xml:space="preserve">Wenn sie jetzt oder nach dem Versuch Fragen haben, wenden Sie sich bitte an </w:t>
+        <w:t>Ansprechperson bei Fragen</w:t>
+      </w:r>
+    </w:p>
+    <w:p>
+      <w:pPr>
+        <w:spacing w:line="276" w:lineRule="auto"/>
+        <w:jc w:val="both"/>
+        <w:rPr>
+          <w:rFonts w:ascii="Calibri" w:hAnsi="Calibri" w:cs="Calibri"/>
+        </w:rPr>
+      </w:pPr>
+      <w:r>
+        <w:rPr>
+          <w:rFonts w:ascii="Calibri" w:hAnsi="Calibri" w:cs="Calibri"/>
+        </w:rPr>
+        <w:t>Wenn sie jetzt oder nach dem Versuch Fragen</w:t>
+      </w:r>
+      <w:r>
+        <w:rPr>
+          <w:rFonts w:ascii="Calibri" w:hAnsi="Calibri" w:cs="Calibri"/>
+        </w:rPr>
+        <w:t xml:space="preserve"> zu oben genannten Informationen oder allgemein zum Experiment</w:t>
+      </w:r>
+      <w:r>
+        <w:rPr>
+          <w:rFonts w:ascii="Calibri" w:hAnsi="Calibri" w:cs="Calibri"/>
+        </w:rPr>
+        <w:t xml:space="preserve"> haben, wenden Sie sich bitte an </w:t>
       </w:r>
       <w:r>
         <w:rPr>
@@ -445,6 +499,15 @@
         </w:rPr>
         <w:t>XXXXX.</w:t>
       </w:r>
+    </w:p>
+    <w:p>
+      <w:pPr>
+        <w:spacing w:line="276" w:lineRule="auto"/>
+        <w:jc w:val="both"/>
+        <w:rPr>
+          <w:rFonts w:ascii="Calibri" w:hAnsi="Calibri" w:cs="Calibri"/>
+        </w:rPr>
+      </w:pPr>
     </w:p>
     <w:p>
       <w:pPr>
@@ -670,7 +733,21 @@
         <w:rPr>
           <w:rFonts w:ascii="Calibri" w:hAnsi="Calibri" w:cs="Calibri"/>
         </w:rPr>
-        <w:t xml:space="preserve">Zunächst bitten wir Sie, einige demographische Angaben zu machen. Es folgt </w:t>
+        <w:t xml:space="preserve">Zunächst bitten wir Sie, einige </w:t>
+      </w:r>
+      <w:r>
+        <w:rPr>
+          <w:rFonts w:ascii="Calibri" w:hAnsi="Calibri" w:cs="Calibri"/>
+          <w:b/>
+          <w:bCs/>
+        </w:rPr>
+        <w:t>demographische Angaben</w:t>
+      </w:r>
+      <w:r>
+        <w:rPr>
+          <w:rFonts w:ascii="Calibri" w:hAnsi="Calibri" w:cs="Calibri"/>
+        </w:rPr>
+        <w:t xml:space="preserve"> zu machen. Es folgt </w:t>
       </w:r>
       <w:r>
         <w:rPr>
@@ -688,7 +765,21 @@
         <w:rPr>
           <w:rFonts w:ascii="Calibri" w:hAnsi="Calibri" w:cs="Calibri"/>
         </w:rPr>
-        <w:t xml:space="preserve">die Lernphase, </w:t>
+        <w:t xml:space="preserve">die </w:t>
+      </w:r>
+      <w:r>
+        <w:rPr>
+          <w:rFonts w:ascii="Calibri" w:hAnsi="Calibri" w:cs="Calibri"/>
+          <w:b/>
+          <w:bCs/>
+        </w:rPr>
+        <w:t>Lernphase</w:t>
+      </w:r>
+      <w:r>
+        <w:rPr>
+          <w:rFonts w:ascii="Calibri" w:hAnsi="Calibri" w:cs="Calibri"/>
+        </w:rPr>
+        <w:t xml:space="preserve">, </w:t>
       </w:r>
       <w:r>
         <w:rPr>
@@ -724,7 +815,27 @@
         <w:rPr>
           <w:rFonts w:ascii="Calibri" w:hAnsi="Calibri" w:cs="Calibri"/>
         </w:rPr>
-        <w:t>sondern versuchen Sie, sich die Wörter ohne Hilfsmittel möglichst gut zu merken</w:t>
+        <w:t xml:space="preserve">sondern versuchen Sie, sich die Wörter </w:t>
+      </w:r>
+      <w:r>
+        <w:rPr>
+          <w:rFonts w:ascii="Calibri" w:hAnsi="Calibri" w:cs="Calibri"/>
+        </w:rPr>
+        <w:t xml:space="preserve">ohne </w:t>
+      </w:r>
+      <w:proofErr w:type="spellStart"/>
+      <w:r>
+        <w:rPr>
+          <w:rFonts w:ascii="Calibri" w:hAnsi="Calibri" w:cs="Calibri"/>
+        </w:rPr>
+        <w:t>Unterstützung</w:t>
+      </w:r>
+      <w:proofErr w:type="spellEnd"/>
+      <w:r>
+        <w:rPr>
+          <w:rFonts w:ascii="Calibri" w:hAnsi="Calibri" w:cs="Calibri"/>
+        </w:rPr>
+        <w:t xml:space="preserve"> möglichst gut zu merken</w:t>
       </w:r>
       <w:r>
         <w:rPr>
@@ -754,7 +865,21 @@
         <w:rPr>
           <w:rFonts w:ascii="Calibri" w:hAnsi="Calibri" w:cs="Calibri"/>
         </w:rPr>
-        <w:t>, der Testphase,</w:t>
+        <w:t xml:space="preserve">, der </w:t>
+      </w:r>
+      <w:r>
+        <w:rPr>
+          <w:rFonts w:ascii="Calibri" w:hAnsi="Calibri" w:cs="Calibri"/>
+          <w:b/>
+          <w:bCs/>
+        </w:rPr>
+        <w:t>Testphase</w:t>
+      </w:r>
+      <w:r>
+        <w:rPr>
+          <w:rFonts w:ascii="Calibri" w:hAnsi="Calibri" w:cs="Calibri"/>
+        </w:rPr>
+        <w:t>,</w:t>
       </w:r>
       <w:r>
         <w:rPr>
@@ -862,7 +987,15 @@
         <w:rPr>
           <w:rFonts w:ascii="Calibri" w:hAnsi="Calibri" w:cs="Calibri"/>
         </w:rPr>
-        <w:t>Abschließend folgen einige Fragen zu Ihrer Teilnahme</w:t>
+        <w:t xml:space="preserve">Abschließend folgen einige </w:t>
+      </w:r>
+      <w:r>
+        <w:rPr>
+          <w:rFonts w:ascii="Calibri" w:hAnsi="Calibri" w:cs="Calibri"/>
+          <w:b/>
+          <w:bCs/>
+        </w:rPr>
+        <w:t>Fragen zu Ihrer Teilnahme</w:t>
       </w:r>
       <w:r>
         <w:rPr>
@@ -904,17 +1037,23 @@
         <w:rPr>
           <w:rFonts w:ascii="Calibri" w:hAnsi="Calibri" w:cs="Calibri"/>
         </w:rPr>
-        <w:t>wird das Experiment etwa XXX Minuten in Anspruch nehmen.</w:t>
-      </w:r>
-    </w:p>
-    <w:p>
-      <w:pPr>
-        <w:spacing w:line="276" w:lineRule="auto"/>
-        <w:jc w:val="both"/>
-        <w:rPr>
-          <w:rFonts w:ascii="Calibri" w:hAnsi="Calibri" w:cs="Calibri"/>
-        </w:rPr>
-      </w:pPr>
+        <w:t xml:space="preserve">wird das Experiment etwa </w:t>
+      </w:r>
+      <w:r>
+        <w:rPr>
+          <w:rFonts w:ascii="Calibri" w:hAnsi="Calibri" w:cs="Calibri"/>
+          <w:b/>
+          <w:bCs/>
+          <w:color w:val="FF0000"/>
+        </w:rPr>
+        <w:t xml:space="preserve">XXX Minuten in </w:t>
+      </w:r>
+      <w:r>
+        <w:rPr>
+          <w:rFonts w:ascii="Calibri" w:hAnsi="Calibri" w:cs="Calibri"/>
+        </w:rPr>
+        <w:t>Anspruch nehmen.</w:t>
+      </w:r>
     </w:p>
     <w:p>
       <w:pPr>
@@ -943,15 +1082,269 @@
         <w:jc w:val="both"/>
         <w:rPr>
           <w:rFonts w:ascii="Calibri" w:hAnsi="Calibri" w:cs="Calibri"/>
-          <w:color w:val="FF0000"/>
-        </w:rPr>
-      </w:pPr>
-      <w:r>
-        <w:rPr>
-          <w:rFonts w:ascii="Calibri" w:hAnsi="Calibri" w:cs="Calibri"/>
-          <w:color w:val="FF0000"/>
-        </w:rPr>
-        <w:t>Demographische Daten</w:t>
+          <w:b/>
+          <w:bCs/>
+        </w:rPr>
+      </w:pPr>
+      <w:r>
+        <w:rPr>
+          <w:rFonts w:ascii="Calibri" w:hAnsi="Calibri" w:cs="Calibri"/>
+          <w:b/>
+          <w:bCs/>
+        </w:rPr>
+        <w:t>Hinweise zur Durchführung</w:t>
+      </w:r>
+    </w:p>
+    <w:p>
+      <w:pPr>
+        <w:spacing w:line="276" w:lineRule="auto"/>
+        <w:jc w:val="both"/>
+        <w:rPr>
+          <w:rFonts w:ascii="Calibri" w:hAnsi="Calibri" w:cs="Calibri"/>
+        </w:rPr>
+      </w:pPr>
+    </w:p>
+    <w:p>
+      <w:pPr>
+        <w:spacing w:line="276" w:lineRule="auto"/>
+        <w:jc w:val="both"/>
+        <w:rPr>
+          <w:rFonts w:ascii="Calibri" w:hAnsi="Calibri" w:cs="Calibri"/>
+        </w:rPr>
+      </w:pPr>
+      <w:r>
+        <w:rPr>
+          <w:rFonts w:ascii="Calibri" w:hAnsi="Calibri" w:cs="Calibri"/>
+        </w:rPr>
+        <w:t xml:space="preserve">Bevor es richtig losgeht, erhalten Sie hier noch einige Hinweise zur Durchführung der Studie. </w:t>
+      </w:r>
+    </w:p>
+    <w:p>
+      <w:pPr>
+        <w:spacing w:line="276" w:lineRule="auto"/>
+        <w:jc w:val="both"/>
+        <w:rPr>
+          <w:rFonts w:ascii="Calibri" w:hAnsi="Calibri" w:cs="Calibri"/>
+        </w:rPr>
+      </w:pPr>
+    </w:p>
+    <w:p>
+      <w:pPr>
+        <w:pStyle w:val="Listenabsatz"/>
+        <w:numPr>
+          <w:ilvl w:val="0"/>
+          <w:numId w:val="2"/>
+        </w:numPr>
+        <w:spacing w:line="276" w:lineRule="auto"/>
+        <w:jc w:val="both"/>
+        <w:rPr>
+          <w:rFonts w:ascii="Calibri" w:hAnsi="Calibri" w:cs="Calibri"/>
+        </w:rPr>
+      </w:pPr>
+      <w:r>
+        <w:rPr>
+          <w:rFonts w:ascii="Calibri" w:hAnsi="Calibri" w:cs="Calibri"/>
+        </w:rPr>
+        <w:t xml:space="preserve"> </w:t>
+      </w:r>
+      <w:r>
+        <w:rPr>
+          <w:rFonts w:ascii="Calibri" w:hAnsi="Calibri" w:cs="Calibri"/>
+        </w:rPr>
+        <w:t xml:space="preserve">Verlassen Sie </w:t>
+      </w:r>
+      <w:r>
+        <w:rPr>
+          <w:rFonts w:ascii="Calibri" w:hAnsi="Calibri" w:cs="Calibri"/>
+        </w:rPr>
+        <w:t xml:space="preserve">bitte </w:t>
+      </w:r>
+      <w:r>
+        <w:rPr>
+          <w:rFonts w:ascii="Calibri" w:hAnsi="Calibri" w:cs="Calibri"/>
+        </w:rPr>
+        <w:t xml:space="preserve">diese Seite bzw. das </w:t>
+      </w:r>
+      <w:r>
+        <w:rPr>
+          <w:rFonts w:ascii="Calibri" w:hAnsi="Calibri" w:cs="Calibri"/>
+        </w:rPr>
+        <w:t>Browser-Fenster/den Browser-Tab außerhalb der Pausen n</w:t>
+      </w:r>
+      <w:r>
+        <w:rPr>
+          <w:rFonts w:ascii="Calibri" w:hAnsi="Calibri" w:cs="Calibri"/>
+        </w:rPr>
+        <w:t>icht</w:t>
+      </w:r>
+      <w:r>
+        <w:rPr>
+          <w:rFonts w:ascii="Calibri" w:hAnsi="Calibri" w:cs="Calibri"/>
+        </w:rPr>
+        <w:t xml:space="preserve">. </w:t>
+      </w:r>
+      <w:r>
+        <w:rPr>
+          <w:rFonts w:ascii="Calibri" w:hAnsi="Calibri" w:cs="Calibri"/>
+        </w:rPr>
+        <w:t xml:space="preserve">Wenn Sie </w:t>
+      </w:r>
+      <w:r>
+        <w:rPr>
+          <w:rFonts w:ascii="Calibri" w:hAnsi="Calibri" w:cs="Calibri"/>
+        </w:rPr>
+        <w:t xml:space="preserve">mehr als zwei Mal </w:t>
+      </w:r>
+      <w:r>
+        <w:rPr>
+          <w:rFonts w:ascii="Calibri" w:hAnsi="Calibri" w:cs="Calibri"/>
+        </w:rPr>
+        <w:t xml:space="preserve">außerhalb der Pausen diese Seite </w:t>
+      </w:r>
+      <w:r>
+        <w:rPr>
+          <w:rFonts w:ascii="Calibri" w:hAnsi="Calibri" w:cs="Calibri"/>
+        </w:rPr>
+        <w:t>verlassen,</w:t>
+      </w:r>
+      <w:r>
+        <w:rPr>
+          <w:rFonts w:ascii="Calibri" w:hAnsi="Calibri" w:cs="Calibri"/>
+        </w:rPr>
+        <w:t xml:space="preserve"> wird das Experiment automatisch vorzeitig beendet</w:t>
+      </w:r>
+      <w:r>
+        <w:rPr>
+          <w:rFonts w:ascii="Calibri" w:hAnsi="Calibri" w:cs="Calibri"/>
+        </w:rPr>
+        <w:t xml:space="preserve"> und Ihre</w:t>
+      </w:r>
+      <w:r>
+        <w:rPr>
+          <w:rFonts w:ascii="Calibri" w:hAnsi="Calibri" w:cs="Calibri"/>
+        </w:rPr>
+        <w:t xml:space="preserve"> Teilnahme </w:t>
+      </w:r>
+      <w:r>
+        <w:rPr>
+          <w:rFonts w:ascii="Calibri" w:hAnsi="Calibri" w:cs="Calibri"/>
+        </w:rPr>
+        <w:lastRenderedPageBreak/>
+        <w:t xml:space="preserve">kann </w:t>
+      </w:r>
+      <w:r>
+        <w:rPr>
+          <w:rFonts w:ascii="Calibri" w:hAnsi="Calibri" w:cs="Calibri"/>
+        </w:rPr>
+        <w:t xml:space="preserve">nicht über Sona verbucht werden. </w:t>
+      </w:r>
+      <w:r>
+        <w:rPr>
+          <w:rFonts w:ascii="Calibri" w:hAnsi="Calibri" w:cs="Calibri"/>
+        </w:rPr>
+        <w:t>Eine mehrmalige Teilnahme bzw. Wiederaufnahme des Experiments ist nicht möglich.</w:t>
+      </w:r>
+    </w:p>
+    <w:p>
+      <w:pPr>
+        <w:pStyle w:val="Listenabsatz"/>
+        <w:numPr>
+          <w:ilvl w:val="0"/>
+          <w:numId w:val="2"/>
+        </w:numPr>
+        <w:spacing w:line="276" w:lineRule="auto"/>
+        <w:jc w:val="both"/>
+        <w:rPr>
+          <w:rFonts w:ascii="Calibri" w:hAnsi="Calibri" w:cs="Calibri"/>
+        </w:rPr>
+      </w:pPr>
+      <w:r>
+        <w:rPr>
+          <w:rFonts w:ascii="Calibri" w:hAnsi="Calibri" w:cs="Calibri"/>
+        </w:rPr>
+        <w:t>Bitte schalten Sie Ihr Handy a</w:t>
+      </w:r>
+      <w:r>
+        <w:rPr>
+          <w:rFonts w:ascii="Calibri" w:hAnsi="Calibri" w:cs="Calibri"/>
+        </w:rPr>
+        <w:t>us oder a</w:t>
+      </w:r>
+      <w:r>
+        <w:rPr>
+          <w:rFonts w:ascii="Calibri" w:hAnsi="Calibri" w:cs="Calibri"/>
+        </w:rPr>
+        <w:t>uf stumm und legen Sie es außer Re</w:t>
+      </w:r>
+      <w:r>
+        <w:rPr>
+          <w:rFonts w:ascii="Calibri" w:hAnsi="Calibri" w:cs="Calibri"/>
+        </w:rPr>
+        <w:t>i</w:t>
+      </w:r>
+      <w:r>
+        <w:rPr>
+          <w:rFonts w:ascii="Calibri" w:hAnsi="Calibri" w:cs="Calibri"/>
+        </w:rPr>
+        <w:t>chweite.</w:t>
+      </w:r>
+    </w:p>
+    <w:p>
+      <w:pPr>
+        <w:pStyle w:val="Listenabsatz"/>
+        <w:numPr>
+          <w:ilvl w:val="0"/>
+          <w:numId w:val="2"/>
+        </w:numPr>
+        <w:spacing w:line="276" w:lineRule="auto"/>
+        <w:jc w:val="both"/>
+        <w:rPr>
+          <w:rFonts w:ascii="Calibri" w:hAnsi="Calibri" w:cs="Calibri"/>
+        </w:rPr>
+      </w:pPr>
+      <w:r>
+        <w:rPr>
+          <w:rFonts w:ascii="Calibri" w:hAnsi="Calibri" w:cs="Calibri"/>
+        </w:rPr>
+        <w:t xml:space="preserve">Falls Sie aktuell im Hintergrund Musik hören oder Videos laufen haben, schalten Sie diese bitte aus. </w:t>
+      </w:r>
+    </w:p>
+    <w:p>
+      <w:pPr>
+        <w:pStyle w:val="Listenabsatz"/>
+        <w:numPr>
+          <w:ilvl w:val="0"/>
+          <w:numId w:val="2"/>
+        </w:numPr>
+        <w:spacing w:line="276" w:lineRule="auto"/>
+        <w:jc w:val="both"/>
+        <w:rPr>
+          <w:rFonts w:ascii="Calibri" w:hAnsi="Calibri" w:cs="Calibri"/>
+        </w:rPr>
+      </w:pPr>
+      <w:r>
+        <w:rPr>
+          <w:rFonts w:ascii="Calibri" w:hAnsi="Calibri" w:cs="Calibri"/>
+        </w:rPr>
+        <w:t xml:space="preserve">Schließen Sie diese Seite bitte nicht und laden Sie sie </w:t>
+      </w:r>
+      <w:r>
+        <w:rPr>
+          <w:rFonts w:ascii="Calibri" w:hAnsi="Calibri" w:cs="Calibri"/>
+        </w:rPr>
+        <w:t xml:space="preserve">im Verlauf des Experiments </w:t>
+      </w:r>
+      <w:r>
+        <w:rPr>
+          <w:rFonts w:ascii="Calibri" w:hAnsi="Calibri" w:cs="Calibri"/>
+        </w:rPr>
+        <w:t>nicht neu!</w:t>
+      </w:r>
+      <w:r>
+        <w:rPr>
+          <w:rFonts w:ascii="Calibri" w:hAnsi="Calibri" w:cs="Calibri"/>
+        </w:rPr>
+        <w:t xml:space="preserve"> </w:t>
       </w:r>
     </w:p>
     <w:p>
@@ -981,283 +1374,16 @@
         <w:jc w:val="both"/>
         <w:rPr>
           <w:rFonts w:ascii="Calibri" w:hAnsi="Calibri" w:cs="Calibri"/>
-          <w:b/>
-          <w:bCs/>
-        </w:rPr>
-      </w:pPr>
-      <w:r>
-        <w:rPr>
-          <w:rFonts w:ascii="Calibri" w:hAnsi="Calibri" w:cs="Calibri"/>
-          <w:b/>
-          <w:bCs/>
-        </w:rPr>
-        <w:t>Lernphase</w:t>
-      </w:r>
-    </w:p>
-    <w:p>
-      <w:pPr>
-        <w:spacing w:line="276" w:lineRule="auto"/>
-        <w:jc w:val="both"/>
-        <w:rPr>
-          <w:rFonts w:ascii="Calibri" w:hAnsi="Calibri" w:cs="Calibri"/>
-        </w:rPr>
-      </w:pPr>
-    </w:p>
-    <w:p>
-      <w:pPr>
-        <w:spacing w:line="276" w:lineRule="auto"/>
-        <w:jc w:val="both"/>
-        <w:rPr>
-          <w:rFonts w:ascii="Calibri" w:hAnsi="Calibri" w:cs="Calibri"/>
-          <w:color w:val="000000" w:themeColor="text1"/>
-        </w:rPr>
-      </w:pPr>
-      <w:r>
-        <w:rPr>
-          <w:rFonts w:ascii="Calibri" w:hAnsi="Calibri" w:cs="Calibri"/>
-        </w:rPr>
-        <w:t xml:space="preserve">Nun beginnt </w:t>
-      </w:r>
-      <w:r>
-        <w:rPr>
-          <w:rFonts w:ascii="Calibri" w:hAnsi="Calibri" w:cs="Calibri"/>
-        </w:rPr>
-        <w:t>die Lernphase des Experiments</w:t>
-      </w:r>
-      <w:r>
-        <w:rPr>
-          <w:rFonts w:ascii="Calibri" w:hAnsi="Calibri" w:cs="Calibri"/>
-        </w:rPr>
-        <w:t>, in de</w:t>
-      </w:r>
-      <w:r>
-        <w:rPr>
-          <w:rFonts w:ascii="Calibri" w:hAnsi="Calibri" w:cs="Calibri"/>
-        </w:rPr>
-        <w:t>r</w:t>
-      </w:r>
-      <w:r>
-        <w:rPr>
-          <w:rFonts w:ascii="Calibri" w:hAnsi="Calibri" w:cs="Calibri"/>
-        </w:rPr>
-        <w:t xml:space="preserve"> Sie sich Wörter möglichst gut einprägen sollen. Dafür werden gleich </w:t>
-      </w:r>
-      <w:r>
-        <w:rPr>
-          <w:rFonts w:ascii="Calibri" w:hAnsi="Calibri" w:cs="Calibri"/>
           <w:color w:val="FF0000"/>
         </w:rPr>
-        <w:t xml:space="preserve">XXX Wörter </w:t>
-      </w:r>
-      <w:r>
-        <w:rPr>
-          <w:rFonts w:ascii="Calibri" w:hAnsi="Calibri" w:cs="Calibri"/>
-          <w:color w:val="000000" w:themeColor="text1"/>
-        </w:rPr>
-        <w:t>nacheinander</w:t>
-      </w:r>
+      </w:pPr>
       <w:r>
         <w:rPr>
           <w:rFonts w:ascii="Calibri" w:hAnsi="Calibri" w:cs="Calibri"/>
           <w:color w:val="FF0000"/>
         </w:rPr>
-        <w:t xml:space="preserve"> </w:t>
-      </w:r>
-      <w:r>
-        <w:rPr>
-          <w:rFonts w:ascii="Calibri" w:hAnsi="Calibri" w:cs="Calibri"/>
-          <w:color w:val="000000" w:themeColor="text1"/>
-        </w:rPr>
-        <w:t xml:space="preserve">auf dem Bildschirm erscheinen. </w:t>
-      </w:r>
-      <w:r>
-        <w:rPr>
-          <w:rFonts w:ascii="Calibri" w:hAnsi="Calibri" w:cs="Calibri"/>
-          <w:color w:val="000000" w:themeColor="text1"/>
-        </w:rPr>
-        <w:t>B</w:t>
-      </w:r>
-      <w:r>
-        <w:rPr>
-          <w:rFonts w:ascii="Calibri" w:hAnsi="Calibri" w:cs="Calibri"/>
-          <w:color w:val="000000" w:themeColor="text1"/>
-        </w:rPr>
-        <w:t xml:space="preserve">itte strengen Sie sich an, sich diese Wörter möglichst gut zu merken. </w:t>
-      </w:r>
-      <w:r>
-        <w:rPr>
-          <w:rFonts w:ascii="Calibri" w:hAnsi="Calibri" w:cs="Calibri"/>
-          <w:color w:val="000000" w:themeColor="text1"/>
-        </w:rPr>
-        <w:t xml:space="preserve">Jedes Wort wird für </w:t>
-      </w:r>
-      <w:r>
-        <w:rPr>
-          <w:rFonts w:ascii="Calibri" w:hAnsi="Calibri" w:cs="Calibri"/>
-          <w:color w:val="FF0000"/>
-        </w:rPr>
-        <w:t xml:space="preserve">XXX Sekunden </w:t>
-      </w:r>
-      <w:r>
-        <w:rPr>
-          <w:rFonts w:ascii="Calibri" w:hAnsi="Calibri" w:cs="Calibri"/>
-          <w:color w:val="000000" w:themeColor="text1"/>
-        </w:rPr>
-        <w:t xml:space="preserve">gezeigt und die Wörter folgen direkt aufeinander. Bleiben Sie also bitte konzentriert </w:t>
-      </w:r>
-      <w:r>
-        <w:rPr>
-          <w:rFonts w:ascii="Calibri" w:hAnsi="Calibri" w:cs="Calibri"/>
-          <w:color w:val="000000" w:themeColor="text1"/>
-        </w:rPr>
-        <w:lastRenderedPageBreak/>
-        <w:t xml:space="preserve">und schweifen Sie zwischendurch nicht ab. </w:t>
-      </w:r>
-      <w:r>
-        <w:rPr>
-          <w:rFonts w:ascii="Calibri" w:hAnsi="Calibri" w:cs="Calibri"/>
-          <w:color w:val="000000" w:themeColor="text1"/>
-        </w:rPr>
-        <w:t xml:space="preserve">Wie bereits angekündigt, werden wir Sie im </w:t>
-      </w:r>
-      <w:r>
-        <w:rPr>
-          <w:rFonts w:ascii="Calibri" w:hAnsi="Calibri" w:cs="Calibri"/>
-          <w:color w:val="000000" w:themeColor="text1"/>
-        </w:rPr>
-        <w:t>darauffolgenden Teil</w:t>
-      </w:r>
-      <w:r>
-        <w:rPr>
-          <w:rFonts w:ascii="Calibri" w:hAnsi="Calibri" w:cs="Calibri"/>
-          <w:color w:val="000000" w:themeColor="text1"/>
-        </w:rPr>
-        <w:t xml:space="preserve"> dazu auffordern, die Wörter wiederzuerkennen. </w:t>
-      </w:r>
-    </w:p>
-    <w:p>
-      <w:pPr>
-        <w:spacing w:line="276" w:lineRule="auto"/>
-        <w:jc w:val="both"/>
-        <w:rPr>
-          <w:rFonts w:ascii="Calibri" w:hAnsi="Calibri" w:cs="Calibri"/>
-          <w:color w:val="000000" w:themeColor="text1"/>
-        </w:rPr>
-      </w:pPr>
-    </w:p>
-    <w:p>
-      <w:pPr>
-        <w:spacing w:line="276" w:lineRule="auto"/>
-        <w:jc w:val="both"/>
-        <w:rPr>
-          <w:rFonts w:ascii="Calibri" w:hAnsi="Calibri" w:cs="Calibri"/>
-          <w:color w:val="000000" w:themeColor="text1"/>
-        </w:rPr>
-      </w:pPr>
-      <w:r>
-        <w:rPr>
-          <w:rFonts w:ascii="Calibri" w:hAnsi="Calibri" w:cs="Calibri"/>
-          <w:color w:val="000000" w:themeColor="text1"/>
-        </w:rPr>
-        <w:t xml:space="preserve">Bitte benutzen Sie </w:t>
-      </w:r>
-      <w:r>
-        <w:rPr>
-          <w:rFonts w:ascii="Calibri" w:hAnsi="Calibri" w:cs="Calibri"/>
-          <w:color w:val="000000" w:themeColor="text1"/>
-        </w:rPr>
-        <w:t xml:space="preserve">dazu </w:t>
-      </w:r>
-      <w:r>
-        <w:rPr>
-          <w:rFonts w:ascii="Calibri" w:hAnsi="Calibri" w:cs="Calibri"/>
-          <w:color w:val="000000" w:themeColor="text1"/>
-        </w:rPr>
-        <w:t>keine Hilfsmittel, wie Papier und Stift oder einen Text-Editor auf dem Computer</w:t>
-      </w:r>
-      <w:r>
-        <w:rPr>
-          <w:rFonts w:ascii="Calibri" w:hAnsi="Calibri" w:cs="Calibri"/>
-          <w:color w:val="000000" w:themeColor="text1"/>
-        </w:rPr>
-        <w:t>, sondern versuchen Sie, sich die Wörter ohne Hilfsmittel möglichst gut zu merken</w:t>
-      </w:r>
-      <w:r>
-        <w:rPr>
-          <w:rFonts w:ascii="Calibri" w:hAnsi="Calibri" w:cs="Calibri"/>
-          <w:color w:val="000000" w:themeColor="text1"/>
-        </w:rPr>
-        <w:t>! Da wir in dieser Studie untersuchen, wie das menschliche Gedächtnis funktioniert, ist dies essentiell. Danke für Ihre Compliance!</w:t>
-      </w:r>
-      <w:r>
-        <w:rPr>
-          <w:rFonts w:ascii="Calibri" w:hAnsi="Calibri" w:cs="Calibri"/>
-          <w:color w:val="000000" w:themeColor="text1"/>
-        </w:rPr>
-        <w:t xml:space="preserve"> </w:t>
-      </w:r>
-    </w:p>
-    <w:p>
-      <w:pPr>
-        <w:spacing w:line="276" w:lineRule="auto"/>
-        <w:jc w:val="both"/>
-        <w:rPr>
-          <w:rFonts w:ascii="Calibri" w:hAnsi="Calibri" w:cs="Calibri"/>
-          <w:color w:val="000000" w:themeColor="text1"/>
-        </w:rPr>
-      </w:pPr>
-    </w:p>
-    <w:p>
-      <w:pPr>
-        <w:spacing w:line="276" w:lineRule="auto"/>
-        <w:jc w:val="both"/>
-        <w:rPr>
-          <w:rFonts w:ascii="Calibri" w:hAnsi="Calibri" w:cs="Calibri"/>
-          <w:color w:val="FF0000"/>
-        </w:rPr>
-      </w:pPr>
-      <w:r>
-        <w:rPr>
-          <w:rFonts w:ascii="Calibri" w:hAnsi="Calibri" w:cs="Calibri"/>
-          <w:color w:val="FF0000"/>
-        </w:rPr>
-        <w:t xml:space="preserve">Nach diesem Teil haben Sie die Möglichkeit, eine kurze Pause zu machen. </w:t>
-      </w:r>
-    </w:p>
-    <w:p>
-      <w:pPr>
-        <w:spacing w:line="276" w:lineRule="auto"/>
-        <w:jc w:val="both"/>
-        <w:rPr>
-          <w:rFonts w:ascii="Calibri" w:hAnsi="Calibri" w:cs="Calibri"/>
-          <w:color w:val="000000" w:themeColor="text1"/>
-        </w:rPr>
-      </w:pPr>
-    </w:p>
-    <w:p>
-      <w:pPr>
-        <w:spacing w:line="276" w:lineRule="auto"/>
-        <w:jc w:val="both"/>
-        <w:rPr>
-          <w:rFonts w:ascii="Calibri" w:hAnsi="Calibri" w:cs="Calibri"/>
-        </w:rPr>
-      </w:pPr>
-      <w:r>
-        <w:rPr>
-          <w:rFonts w:ascii="Calibri" w:hAnsi="Calibri" w:cs="Calibri"/>
-          <w:color w:val="000000" w:themeColor="text1"/>
-        </w:rPr>
-        <w:t xml:space="preserve">Weiter mit der Leertaste. </w:t>
-      </w:r>
-    </w:p>
-    <w:p>
-      <w:pPr>
-        <w:spacing w:line="276" w:lineRule="auto"/>
-        <w:jc w:val="both"/>
-        <w:rPr>
-          <w:rFonts w:ascii="Calibri" w:hAnsi="Calibri" w:cs="Calibri"/>
-        </w:rPr>
-      </w:pPr>
+        <w:t>Demographische Daten</w:t>
+      </w:r>
     </w:p>
     <w:p>
       <w:pPr>
@@ -1282,6 +1408,284 @@
     </w:p>
     <w:p>
       <w:pPr>
+        <w:spacing w:line="276" w:lineRule="auto"/>
+        <w:jc w:val="both"/>
+        <w:rPr>
+          <w:rFonts w:ascii="Calibri" w:hAnsi="Calibri" w:cs="Calibri"/>
+          <w:b/>
+          <w:bCs/>
+        </w:rPr>
+      </w:pPr>
+      <w:r>
+        <w:rPr>
+          <w:rFonts w:ascii="Calibri" w:hAnsi="Calibri" w:cs="Calibri"/>
+          <w:b/>
+          <w:bCs/>
+        </w:rPr>
+        <w:t>Lernphase</w:t>
+      </w:r>
+    </w:p>
+    <w:p>
+      <w:pPr>
+        <w:spacing w:line="276" w:lineRule="auto"/>
+        <w:jc w:val="both"/>
+        <w:rPr>
+          <w:rFonts w:ascii="Calibri" w:hAnsi="Calibri" w:cs="Calibri"/>
+        </w:rPr>
+      </w:pPr>
+    </w:p>
+    <w:p>
+      <w:pPr>
+        <w:spacing w:line="276" w:lineRule="auto"/>
+        <w:jc w:val="both"/>
+        <w:rPr>
+          <w:rFonts w:ascii="Calibri" w:hAnsi="Calibri" w:cs="Calibri"/>
+          <w:color w:val="000000" w:themeColor="text1"/>
+        </w:rPr>
+      </w:pPr>
+      <w:r>
+        <w:rPr>
+          <w:rFonts w:ascii="Calibri" w:hAnsi="Calibri" w:cs="Calibri"/>
+        </w:rPr>
+        <w:t xml:space="preserve">Nun beginnt </w:t>
+      </w:r>
+      <w:r>
+        <w:rPr>
+          <w:rFonts w:ascii="Calibri" w:hAnsi="Calibri" w:cs="Calibri"/>
+        </w:rPr>
+        <w:t>die Lernphase des Experiments</w:t>
+      </w:r>
+      <w:r>
+        <w:rPr>
+          <w:rFonts w:ascii="Calibri" w:hAnsi="Calibri" w:cs="Calibri"/>
+        </w:rPr>
+        <w:t>, in de</w:t>
+      </w:r>
+      <w:r>
+        <w:rPr>
+          <w:rFonts w:ascii="Calibri" w:hAnsi="Calibri" w:cs="Calibri"/>
+        </w:rPr>
+        <w:t>r</w:t>
+      </w:r>
+      <w:r>
+        <w:rPr>
+          <w:rFonts w:ascii="Calibri" w:hAnsi="Calibri" w:cs="Calibri"/>
+        </w:rPr>
+        <w:t xml:space="preserve"> Sie sich Wörter möglichst gut einprägen sollen. Dafür werden gleich </w:t>
+      </w:r>
+      <w:r>
+        <w:rPr>
+          <w:rFonts w:ascii="Calibri" w:hAnsi="Calibri" w:cs="Calibri"/>
+          <w:color w:val="FF0000"/>
+        </w:rPr>
+        <w:t xml:space="preserve">XXX Wörter </w:t>
+      </w:r>
+      <w:r>
+        <w:rPr>
+          <w:rFonts w:ascii="Calibri" w:hAnsi="Calibri" w:cs="Calibri"/>
+          <w:color w:val="000000" w:themeColor="text1"/>
+        </w:rPr>
+        <w:t>nacheinander</w:t>
+      </w:r>
+      <w:r>
+        <w:rPr>
+          <w:rFonts w:ascii="Calibri" w:hAnsi="Calibri" w:cs="Calibri"/>
+          <w:color w:val="FF0000"/>
+        </w:rPr>
+        <w:t xml:space="preserve"> </w:t>
+      </w:r>
+      <w:r>
+        <w:rPr>
+          <w:rFonts w:ascii="Calibri" w:hAnsi="Calibri" w:cs="Calibri"/>
+          <w:color w:val="000000" w:themeColor="text1"/>
+        </w:rPr>
+        <w:t xml:space="preserve">auf dem Bildschirm erscheinen. </w:t>
+      </w:r>
+      <w:r>
+        <w:rPr>
+          <w:rFonts w:ascii="Calibri" w:hAnsi="Calibri" w:cs="Calibri"/>
+          <w:color w:val="000000" w:themeColor="text1"/>
+        </w:rPr>
+        <w:t>B</w:t>
+      </w:r>
+      <w:r>
+        <w:rPr>
+          <w:rFonts w:ascii="Calibri" w:hAnsi="Calibri" w:cs="Calibri"/>
+          <w:color w:val="000000" w:themeColor="text1"/>
+        </w:rPr>
+        <w:t xml:space="preserve">itte strengen Sie sich an, sich diese Wörter möglichst gut zu merken. </w:t>
+      </w:r>
+      <w:r>
+        <w:rPr>
+          <w:rFonts w:ascii="Calibri" w:hAnsi="Calibri" w:cs="Calibri"/>
+          <w:color w:val="000000" w:themeColor="text1"/>
+        </w:rPr>
+        <w:t xml:space="preserve">Jedes Wort wird für </w:t>
+      </w:r>
+      <w:r>
+        <w:rPr>
+          <w:rFonts w:ascii="Calibri" w:hAnsi="Calibri" w:cs="Calibri"/>
+          <w:color w:val="FF0000"/>
+        </w:rPr>
+        <w:t xml:space="preserve">XXX Sekunden </w:t>
+      </w:r>
+      <w:r>
+        <w:rPr>
+          <w:rFonts w:ascii="Calibri" w:hAnsi="Calibri" w:cs="Calibri"/>
+          <w:color w:val="000000" w:themeColor="text1"/>
+        </w:rPr>
+        <w:t xml:space="preserve">gezeigt und die Wörter folgen direkt aufeinander. Bleiben Sie also bitte konzentriert und schweifen Sie zwischendurch nicht ab. </w:t>
+      </w:r>
+      <w:r>
+        <w:rPr>
+          <w:rFonts w:ascii="Calibri" w:hAnsi="Calibri" w:cs="Calibri"/>
+          <w:color w:val="000000" w:themeColor="text1"/>
+        </w:rPr>
+        <w:t xml:space="preserve">Wie bereits angekündigt, werden wir Sie im </w:t>
+      </w:r>
+      <w:r>
+        <w:rPr>
+          <w:rFonts w:ascii="Calibri" w:hAnsi="Calibri" w:cs="Calibri"/>
+          <w:color w:val="000000" w:themeColor="text1"/>
+        </w:rPr>
+        <w:t>darauffolgenden Teil</w:t>
+      </w:r>
+      <w:r>
+        <w:rPr>
+          <w:rFonts w:ascii="Calibri" w:hAnsi="Calibri" w:cs="Calibri"/>
+          <w:color w:val="000000" w:themeColor="text1"/>
+        </w:rPr>
+        <w:t xml:space="preserve"> dazu auffordern, </w:t>
+      </w:r>
+      <w:r>
+        <w:rPr>
+          <w:rFonts w:ascii="Calibri" w:hAnsi="Calibri" w:cs="Calibri"/>
+          <w:color w:val="000000" w:themeColor="text1"/>
+        </w:rPr>
+        <w:t>sich an diese Wörter zu erinnern.</w:t>
+      </w:r>
+      <w:r>
+        <w:rPr>
+          <w:rFonts w:ascii="Calibri" w:hAnsi="Calibri" w:cs="Calibri"/>
+          <w:color w:val="000000" w:themeColor="text1"/>
+        </w:rPr>
+        <w:t xml:space="preserve"> </w:t>
+      </w:r>
+    </w:p>
+    <w:p>
+      <w:pPr>
+        <w:spacing w:line="276" w:lineRule="auto"/>
+        <w:jc w:val="both"/>
+        <w:rPr>
+          <w:rFonts w:ascii="Calibri" w:hAnsi="Calibri" w:cs="Calibri"/>
+          <w:color w:val="000000" w:themeColor="text1"/>
+        </w:rPr>
+      </w:pPr>
+    </w:p>
+    <w:p>
+      <w:pPr>
+        <w:spacing w:line="276" w:lineRule="auto"/>
+        <w:jc w:val="both"/>
+        <w:rPr>
+          <w:rFonts w:ascii="Calibri" w:hAnsi="Calibri" w:cs="Calibri"/>
+          <w:color w:val="000000" w:themeColor="text1"/>
+        </w:rPr>
+      </w:pPr>
+      <w:r>
+        <w:rPr>
+          <w:rFonts w:ascii="Calibri" w:hAnsi="Calibri" w:cs="Calibri"/>
+          <w:color w:val="000000" w:themeColor="text1"/>
+        </w:rPr>
+        <w:t xml:space="preserve">Bitte benutzen Sie </w:t>
+      </w:r>
+      <w:r>
+        <w:rPr>
+          <w:rFonts w:ascii="Calibri" w:hAnsi="Calibri" w:cs="Calibri"/>
+          <w:color w:val="000000" w:themeColor="text1"/>
+        </w:rPr>
+        <w:t xml:space="preserve">dazu </w:t>
+      </w:r>
+      <w:r>
+        <w:rPr>
+          <w:rFonts w:ascii="Calibri" w:hAnsi="Calibri" w:cs="Calibri"/>
+          <w:color w:val="000000" w:themeColor="text1"/>
+        </w:rPr>
+        <w:t>keine Hilfsmittel, wie Papier und Stift</w:t>
+      </w:r>
+      <w:r>
+        <w:rPr>
+          <w:rFonts w:ascii="Calibri" w:hAnsi="Calibri" w:cs="Calibri"/>
+          <w:color w:val="000000" w:themeColor="text1"/>
+        </w:rPr>
+        <w:t>, Handy,</w:t>
+      </w:r>
+      <w:r>
+        <w:rPr>
+          <w:rFonts w:ascii="Calibri" w:hAnsi="Calibri" w:cs="Calibri"/>
+          <w:color w:val="000000" w:themeColor="text1"/>
+        </w:rPr>
+        <w:t xml:space="preserve"> oder einen Text-Editor auf dem Computer</w:t>
+      </w:r>
+      <w:r>
+        <w:rPr>
+          <w:rFonts w:ascii="Calibri" w:hAnsi="Calibri" w:cs="Calibri"/>
+          <w:color w:val="000000" w:themeColor="text1"/>
+        </w:rPr>
+        <w:t>, sondern versuchen Sie, sich die Wörter ohne Hilfsmittel möglichst gut zu merken</w:t>
+      </w:r>
+      <w:r>
+        <w:rPr>
+          <w:rFonts w:ascii="Calibri" w:hAnsi="Calibri" w:cs="Calibri"/>
+          <w:color w:val="000000" w:themeColor="text1"/>
+        </w:rPr>
+        <w:t>! Da wir in dieser Studie untersuchen, wie das menschliche Gedächtnis funktioniert, ist dies essentiell. Danke für Ihre Compliance!</w:t>
+      </w:r>
+      <w:r>
+        <w:rPr>
+          <w:rFonts w:ascii="Calibri" w:hAnsi="Calibri" w:cs="Calibri"/>
+          <w:color w:val="000000" w:themeColor="text1"/>
+        </w:rPr>
+        <w:t xml:space="preserve"> </w:t>
+      </w:r>
+    </w:p>
+    <w:p>
+      <w:pPr>
+        <w:spacing w:line="276" w:lineRule="auto"/>
+        <w:jc w:val="both"/>
+        <w:rPr>
+          <w:rFonts w:ascii="Calibri" w:hAnsi="Calibri" w:cs="Calibri"/>
+          <w:color w:val="000000" w:themeColor="text1"/>
+        </w:rPr>
+      </w:pPr>
+    </w:p>
+    <w:p>
+      <w:pPr>
+        <w:spacing w:line="276" w:lineRule="auto"/>
+        <w:jc w:val="both"/>
+        <w:rPr>
+          <w:rFonts w:ascii="Calibri" w:hAnsi="Calibri" w:cs="Calibri"/>
+          <w:color w:val="FF0000"/>
+        </w:rPr>
+      </w:pPr>
+      <w:r>
+        <w:rPr>
+          <w:rFonts w:ascii="Calibri" w:hAnsi="Calibri" w:cs="Calibri"/>
+          <w:color w:val="FF0000"/>
+        </w:rPr>
+        <w:t xml:space="preserve">Nach diesem Teil haben Sie die Möglichkeit, eine kurze Pause zu machen. </w:t>
+      </w:r>
+    </w:p>
+    <w:p>
+      <w:pPr>
+        <w:spacing w:line="276" w:lineRule="auto"/>
+        <w:jc w:val="both"/>
+        <w:rPr>
+          <w:rFonts w:ascii="Calibri" w:hAnsi="Calibri" w:cs="Calibri"/>
+        </w:rPr>
+      </w:pPr>
+    </w:p>
+    <w:p>
+      <w:pPr>
         <w:pBdr>
           <w:bottom w:val="single" w:sz="12" w:space="1" w:color="auto"/>
         </w:pBdr>
@@ -1289,18 +1693,17 @@
         <w:jc w:val="both"/>
         <w:rPr>
           <w:rFonts w:ascii="Calibri" w:hAnsi="Calibri" w:cs="Calibri"/>
-          <w:b/>
-          <w:bCs/>
-        </w:rPr>
-      </w:pPr>
-      <w:r>
-        <w:rPr>
-          <w:rFonts w:ascii="Calibri" w:hAnsi="Calibri" w:cs="Calibri"/>
-          <w:b/>
-          <w:bCs/>
-        </w:rPr>
-        <w:t>Lernphase</w:t>
-      </w:r>
+        </w:rPr>
+      </w:pPr>
+    </w:p>
+    <w:p>
+      <w:pPr>
+        <w:spacing w:line="276" w:lineRule="auto"/>
+        <w:jc w:val="both"/>
+        <w:rPr>
+          <w:rFonts w:ascii="Calibri" w:hAnsi="Calibri" w:cs="Calibri"/>
+        </w:rPr>
+      </w:pPr>
     </w:p>
     <w:p>
       <w:pPr>
@@ -1315,6 +1718,14 @@
           <w:bCs/>
         </w:rPr>
       </w:pPr>
+      <w:r>
+        <w:rPr>
+          <w:rFonts w:ascii="Calibri" w:hAnsi="Calibri" w:cs="Calibri"/>
+          <w:b/>
+          <w:bCs/>
+        </w:rPr>
+        <w:t>Lernphase</w:t>
+      </w:r>
     </w:p>
     <w:p>
       <w:pPr>
@@ -1325,39 +1736,10 @@
         <w:jc w:val="both"/>
         <w:rPr>
           <w:rFonts w:ascii="Calibri" w:hAnsi="Calibri" w:cs="Calibri"/>
-        </w:rPr>
-      </w:pPr>
-      <w:r>
-        <w:rPr>
-          <w:rFonts w:ascii="Calibri" w:hAnsi="Calibri" w:cs="Calibri"/>
-        </w:rPr>
-        <w:t xml:space="preserve">Noch einmal zusammengefasst: Es werden nun nacheinander </w:t>
-      </w:r>
-      <w:r>
-        <w:rPr>
-          <w:rFonts w:ascii="Calibri" w:hAnsi="Calibri" w:cs="Calibri"/>
-          <w:color w:val="FF0000"/>
-        </w:rPr>
-        <w:t xml:space="preserve">XXX Wörter </w:t>
-      </w:r>
-      <w:r>
-        <w:rPr>
-          <w:rFonts w:ascii="Calibri" w:hAnsi="Calibri" w:cs="Calibri"/>
-        </w:rPr>
-        <w:t xml:space="preserve">gezeigt, die Sie sich merken sollen. Später sollen Sie </w:t>
-      </w:r>
-      <w:r>
-        <w:rPr>
-          <w:rFonts w:ascii="Calibri" w:hAnsi="Calibri" w:cs="Calibri"/>
-        </w:rPr>
-        <w:t xml:space="preserve">sich an </w:t>
-      </w:r>
-      <w:r>
-        <w:rPr>
-          <w:rFonts w:ascii="Calibri" w:hAnsi="Calibri" w:cs="Calibri"/>
-        </w:rPr>
-        <w:t xml:space="preserve">diese Wörter erinnern. </w:t>
-      </w:r>
+          <w:b/>
+          <w:bCs/>
+        </w:rPr>
+      </w:pPr>
     </w:p>
     <w:p>
       <w:pPr>
@@ -1370,6 +1752,44 @@
           <w:rFonts w:ascii="Calibri" w:hAnsi="Calibri" w:cs="Calibri"/>
         </w:rPr>
       </w:pPr>
+      <w:r>
+        <w:rPr>
+          <w:rFonts w:ascii="Calibri" w:hAnsi="Calibri" w:cs="Calibri"/>
+        </w:rPr>
+        <w:t xml:space="preserve">Noch einmal zusammengefasst: Es werden nun nacheinander </w:t>
+      </w:r>
+      <w:r>
+        <w:rPr>
+          <w:rFonts w:ascii="Calibri" w:hAnsi="Calibri" w:cs="Calibri"/>
+          <w:color w:val="FF0000"/>
+        </w:rPr>
+        <w:t xml:space="preserve">XXX Wörter </w:t>
+      </w:r>
+      <w:r>
+        <w:rPr>
+          <w:rFonts w:ascii="Calibri" w:hAnsi="Calibri" w:cs="Calibri"/>
+          <w:color w:val="FF0000"/>
+        </w:rPr>
+        <w:t xml:space="preserve">jeweils für XXX Sekunden </w:t>
+      </w:r>
+      <w:r>
+        <w:rPr>
+          <w:rFonts w:ascii="Calibri" w:hAnsi="Calibri" w:cs="Calibri"/>
+        </w:rPr>
+        <w:t xml:space="preserve">gezeigt, die Sie sich merken sollen. Später sollen Sie </w:t>
+      </w:r>
+      <w:r>
+        <w:rPr>
+          <w:rFonts w:ascii="Calibri" w:hAnsi="Calibri" w:cs="Calibri"/>
+        </w:rPr>
+        <w:t xml:space="preserve">sich an </w:t>
+      </w:r>
+      <w:r>
+        <w:rPr>
+          <w:rFonts w:ascii="Calibri" w:hAnsi="Calibri" w:cs="Calibri"/>
+        </w:rPr>
+        <w:t xml:space="preserve">diese Wörter erinnern. </w:t>
+      </w:r>
     </w:p>
     <w:p>
       <w:pPr>
@@ -1394,24 +1814,6 @@
           <w:rFonts w:ascii="Calibri" w:hAnsi="Calibri" w:cs="Calibri"/>
         </w:rPr>
       </w:pPr>
-      <w:r>
-        <w:rPr>
-          <w:rFonts w:ascii="Calibri" w:hAnsi="Calibri" w:cs="Calibri"/>
-        </w:rPr>
-        <w:t xml:space="preserve">Drücken Sie die Leertaste, wenn Sie bereit sind, mit </w:t>
-      </w:r>
-      <w:r>
-        <w:rPr>
-          <w:rFonts w:ascii="Calibri" w:hAnsi="Calibri" w:cs="Calibri"/>
-        </w:rPr>
-        <w:t>dem ersten Teil des Experiments</w:t>
-      </w:r>
-      <w:r>
-        <w:rPr>
-          <w:rFonts w:ascii="Calibri" w:hAnsi="Calibri" w:cs="Calibri"/>
-        </w:rPr>
-        <w:t xml:space="preserve"> zu beginnen!</w:t>
-      </w:r>
     </w:p>
     <w:p>
       <w:pPr>
@@ -1424,29 +1826,23 @@
           <w:rFonts w:ascii="Calibri" w:hAnsi="Calibri" w:cs="Calibri"/>
         </w:rPr>
       </w:pPr>
-    </w:p>
-    <w:p>
-      <w:pPr>
-        <w:spacing w:line="276" w:lineRule="auto"/>
-        <w:jc w:val="both"/>
-        <w:rPr>
-          <w:rFonts w:ascii="Calibri" w:hAnsi="Calibri" w:cs="Calibri"/>
-        </w:rPr>
-      </w:pPr>
-    </w:p>
-    <w:p>
-      <w:pPr>
-        <w:spacing w:line="276" w:lineRule="auto"/>
-        <w:jc w:val="both"/>
-        <w:rPr>
-          <w:rFonts w:ascii="Calibri" w:hAnsi="Calibri" w:cs="Calibri"/>
-        </w:rPr>
-      </w:pPr>
-      <w:r>
-        <w:rPr>
-          <w:rFonts w:ascii="Calibri" w:hAnsi="Calibri" w:cs="Calibri"/>
-        </w:rPr>
-        <w:t>------------------------------------------------------ Lernphase ------------------------------------------------------</w:t>
+      <w:r>
+        <w:rPr>
+          <w:rFonts w:ascii="Calibri" w:hAnsi="Calibri" w:cs="Calibri"/>
+        </w:rPr>
+        <w:t>Klicken Sie auf „Weiter“</w:t>
+      </w:r>
+      <w:r>
+        <w:rPr>
+          <w:rFonts w:ascii="Calibri" w:hAnsi="Calibri" w:cs="Calibri"/>
+        </w:rPr>
+        <w:t>,</w:t>
+      </w:r>
+      <w:r>
+        <w:rPr>
+          <w:rFonts w:ascii="Calibri" w:hAnsi="Calibri" w:cs="Calibri"/>
+        </w:rPr>
+        <w:t xml:space="preserve"> wenn Sie bereit sind, mit dem ersten Teil des Experiments zu beginnen.</w:t>
       </w:r>
     </w:p>
     <w:p>
@@ -1463,102 +1859,6 @@
     </w:p>
     <w:p>
       <w:pPr>
-        <w:spacing w:line="276" w:lineRule="auto"/>
-        <w:jc w:val="both"/>
-        <w:rPr>
-          <w:rFonts w:ascii="Calibri" w:hAnsi="Calibri" w:cs="Calibri"/>
-        </w:rPr>
-      </w:pPr>
-    </w:p>
-    <w:p>
-      <w:pPr>
-        <w:spacing w:line="276" w:lineRule="auto"/>
-        <w:jc w:val="both"/>
-        <w:rPr>
-          <w:rFonts w:ascii="Calibri" w:hAnsi="Calibri" w:cs="Calibri"/>
-        </w:rPr>
-      </w:pPr>
-      <w:commentRangeStart w:id="0"/>
-      <w:r>
-        <w:rPr>
-          <w:rFonts w:ascii="Calibri" w:hAnsi="Calibri" w:cs="Calibri"/>
-        </w:rPr>
-        <w:t>Der erste Teil des Experiments ist nun geschafft</w:t>
-      </w:r>
-      <w:r>
-        <w:rPr>
-          <w:rFonts w:ascii="Calibri" w:hAnsi="Calibri" w:cs="Calibri"/>
-        </w:rPr>
-        <w:t>! Sie können</w:t>
-      </w:r>
-      <w:r>
-        <w:rPr>
-          <w:rFonts w:ascii="Calibri" w:hAnsi="Calibri" w:cs="Calibri"/>
-        </w:rPr>
-        <w:t xml:space="preserve"> an dieser Stelle </w:t>
-      </w:r>
-      <w:r>
-        <w:rPr>
-          <w:rFonts w:ascii="Calibri" w:hAnsi="Calibri" w:cs="Calibri"/>
-        </w:rPr>
-        <w:t xml:space="preserve">eine </w:t>
-      </w:r>
-      <w:r>
-        <w:rPr>
-          <w:rFonts w:ascii="Calibri" w:hAnsi="Calibri" w:cs="Calibri"/>
-          <w:color w:val="FF0000"/>
-        </w:rPr>
-        <w:t xml:space="preserve">kurze Pause </w:t>
-      </w:r>
-      <w:r>
-        <w:rPr>
-          <w:rFonts w:ascii="Calibri" w:hAnsi="Calibri" w:cs="Calibri"/>
-        </w:rPr>
-        <w:t xml:space="preserve">machen. </w:t>
-      </w:r>
-      <w:commentRangeEnd w:id="0"/>
-      <w:r>
-        <w:rPr>
-          <w:rStyle w:val="Kommentarzeichen"/>
-        </w:rPr>
-        <w:commentReference w:id="0"/>
-      </w:r>
-    </w:p>
-    <w:p>
-      <w:pPr>
-        <w:spacing w:line="276" w:lineRule="auto"/>
-        <w:jc w:val="both"/>
-        <w:rPr>
-          <w:rFonts w:ascii="Calibri" w:hAnsi="Calibri" w:cs="Calibri"/>
-        </w:rPr>
-      </w:pPr>
-    </w:p>
-    <w:p>
-      <w:pPr>
-        <w:spacing w:line="276" w:lineRule="auto"/>
-        <w:jc w:val="both"/>
-        <w:rPr>
-          <w:rFonts w:ascii="Calibri" w:hAnsi="Calibri" w:cs="Calibri"/>
-        </w:rPr>
-      </w:pPr>
-      <w:r>
-        <w:rPr>
-          <w:rFonts w:ascii="Calibri" w:hAnsi="Calibri" w:cs="Calibri"/>
-        </w:rPr>
-        <w:t xml:space="preserve">Wenn Sie bereit sind, mit dem nächsten Teil zu beginnen, drücke Sie die Leertaste. </w:t>
-      </w:r>
-    </w:p>
-    <w:p>
-      <w:pPr>
-        <w:spacing w:line="276" w:lineRule="auto"/>
-        <w:jc w:val="both"/>
-        <w:rPr>
-          <w:rFonts w:ascii="Calibri" w:hAnsi="Calibri" w:cs="Calibri"/>
-        </w:rPr>
-      </w:pPr>
-    </w:p>
-    <w:p>
-      <w:pPr>
         <w:pBdr>
           <w:bottom w:val="single" w:sz="12" w:space="1" w:color="auto"/>
         </w:pBdr>
@@ -1584,395 +1884,14 @@
         <w:jc w:val="both"/>
         <w:rPr>
           <w:rFonts w:ascii="Calibri" w:hAnsi="Calibri" w:cs="Calibri"/>
-          <w:b/>
-          <w:bCs/>
-        </w:rPr>
-      </w:pPr>
-      <w:r>
-        <w:rPr>
-          <w:rFonts w:ascii="Calibri" w:hAnsi="Calibri" w:cs="Calibri"/>
-          <w:b/>
-          <w:bCs/>
-        </w:rPr>
-        <w:t>Testphase</w:t>
-      </w:r>
-    </w:p>
-    <w:p>
-      <w:pPr>
-        <w:spacing w:line="276" w:lineRule="auto"/>
-        <w:jc w:val="both"/>
-        <w:rPr>
-          <w:rFonts w:ascii="Calibri" w:hAnsi="Calibri" w:cs="Calibri"/>
-        </w:rPr>
-      </w:pPr>
-    </w:p>
-    <w:p>
-      <w:pPr>
-        <w:spacing w:line="276" w:lineRule="auto"/>
-        <w:jc w:val="both"/>
-        <w:rPr>
-          <w:rFonts w:ascii="Calibri" w:hAnsi="Calibri" w:cs="Calibri"/>
-        </w:rPr>
-      </w:pPr>
-      <w:r>
-        <w:rPr>
-          <w:rFonts w:ascii="Calibri" w:hAnsi="Calibri" w:cs="Calibri"/>
-        </w:rPr>
-        <w:t xml:space="preserve">Im nächsten Teil des Experiments werden </w:t>
-      </w:r>
-      <w:r>
-        <w:rPr>
-          <w:rFonts w:ascii="Calibri" w:hAnsi="Calibri" w:cs="Calibri"/>
-        </w:rPr>
-        <w:t>Ihnen wieder</w:t>
-      </w:r>
-      <w:r>
-        <w:rPr>
-          <w:rFonts w:ascii="Calibri" w:hAnsi="Calibri" w:cs="Calibri"/>
-        </w:rPr>
-        <w:t xml:space="preserve"> nacheinander einige Wörter gezeigt. </w:t>
-      </w:r>
-      <w:r>
-        <w:rPr>
-          <w:rFonts w:ascii="Calibri" w:hAnsi="Calibri" w:cs="Calibri"/>
-          <w:color w:val="4472C4" w:themeColor="accent1"/>
-        </w:rPr>
-        <w:t>Einen Teil dieser Wörter haben Sie schon in der Lernphase gesehen</w:t>
-      </w:r>
-      <w:r>
-        <w:rPr>
-          <w:rFonts w:ascii="Calibri" w:hAnsi="Calibri" w:cs="Calibri"/>
-          <w:color w:val="4472C4" w:themeColor="accent1"/>
-        </w:rPr>
-        <w:t xml:space="preserve"> („alte“ Wörter)</w:t>
-      </w:r>
-      <w:r>
-        <w:rPr>
-          <w:rFonts w:ascii="Calibri" w:hAnsi="Calibri" w:cs="Calibri"/>
-          <w:color w:val="4472C4" w:themeColor="accent1"/>
-        </w:rPr>
-        <w:t xml:space="preserve">, </w:t>
-      </w:r>
-      <w:r>
-        <w:rPr>
-          <w:rFonts w:ascii="Calibri" w:hAnsi="Calibri" w:cs="Calibri"/>
-          <w:color w:val="4472C4" w:themeColor="accent1"/>
-        </w:rPr>
-        <w:t>den anderen Teil nicht („neue“ Wörter)</w:t>
-      </w:r>
-      <w:r>
-        <w:rPr>
-          <w:rFonts w:ascii="Calibri" w:hAnsi="Calibri" w:cs="Calibri"/>
-          <w:color w:val="4472C4" w:themeColor="accent1"/>
-        </w:rPr>
-        <w:t xml:space="preserve">. </w:t>
-      </w:r>
-      <w:r>
-        <w:rPr>
-          <w:rFonts w:ascii="Calibri" w:hAnsi="Calibri" w:cs="Calibri"/>
-        </w:rPr>
-        <w:t xml:space="preserve">Wenn Sie </w:t>
-      </w:r>
-      <w:r>
-        <w:rPr>
-          <w:rFonts w:ascii="Calibri" w:hAnsi="Calibri" w:cs="Calibri"/>
-        </w:rPr>
-        <w:t>ein</w:t>
-      </w:r>
-      <w:r>
-        <w:rPr>
-          <w:rFonts w:ascii="Calibri" w:hAnsi="Calibri" w:cs="Calibri"/>
-        </w:rPr>
-        <w:t xml:space="preserve"> Wort nicht aus dem ersten Teil des Experiments wiedererkennen, das Wort also Ihrer Einschätzung nach neu ist, antworten Sie </w:t>
-      </w:r>
+        </w:rPr>
+      </w:pPr>
       <w:r>
         <w:rPr>
           <w:rFonts w:ascii="Calibri" w:hAnsi="Calibri" w:cs="Calibri"/>
         </w:rPr>
         <w:lastRenderedPageBreak/>
-        <w:t xml:space="preserve">bitte „N“. Wenn Sie ein Wort aus dem ersten Teil des Experiments wiedererkennen, entscheiden Sie bitte, ob es sich </w:t>
-      </w:r>
-      <w:r>
-        <w:rPr>
-          <w:rFonts w:ascii="Calibri" w:hAnsi="Calibri" w:cs="Calibri"/>
-        </w:rPr>
-        <w:t xml:space="preserve">dabei </w:t>
-      </w:r>
-      <w:r>
-        <w:rPr>
-          <w:rFonts w:ascii="Calibri" w:hAnsi="Calibri" w:cs="Calibri"/>
-        </w:rPr>
-        <w:t xml:space="preserve">um eine Typ A oder eine Typ B Erinnerung handelt.  </w:t>
-      </w:r>
-    </w:p>
-    <w:p>
-      <w:pPr>
-        <w:spacing w:line="276" w:lineRule="auto"/>
-        <w:jc w:val="both"/>
-        <w:rPr>
-          <w:rFonts w:ascii="Calibri" w:hAnsi="Calibri" w:cs="Calibri"/>
-        </w:rPr>
-      </w:pPr>
-    </w:p>
-    <w:p>
-      <w:pPr>
-        <w:spacing w:line="276" w:lineRule="auto"/>
-        <w:jc w:val="both"/>
-        <w:rPr>
-          <w:rFonts w:ascii="Calibri" w:hAnsi="Calibri" w:cs="Calibri"/>
-        </w:rPr>
-      </w:pPr>
-      <w:r>
-        <w:rPr>
-          <w:rFonts w:ascii="Calibri" w:hAnsi="Calibri" w:cs="Calibri"/>
-          <w:b/>
-          <w:bCs/>
-        </w:rPr>
-        <w:t>Typ A:</w:t>
-      </w:r>
-      <w:r>
-        <w:rPr>
-          <w:rFonts w:ascii="Calibri" w:hAnsi="Calibri" w:cs="Calibri"/>
-        </w:rPr>
-        <w:t xml:space="preserve"> Wenn </w:t>
-      </w:r>
-      <w:r>
-        <w:rPr>
-          <w:rFonts w:ascii="Calibri" w:hAnsi="Calibri" w:cs="Calibri"/>
-        </w:rPr>
-        <w:t xml:space="preserve">Sie das Wort wiedererkennen und damit </w:t>
-      </w:r>
-      <w:r>
-        <w:rPr>
-          <w:rFonts w:ascii="Calibri" w:hAnsi="Calibri" w:cs="Calibri"/>
-        </w:rPr>
-        <w:t>eine</w:t>
-      </w:r>
-      <w:r>
-        <w:rPr>
-          <w:rFonts w:ascii="Calibri" w:hAnsi="Calibri" w:cs="Calibri"/>
-        </w:rPr>
-        <w:t xml:space="preserve"> </w:t>
-      </w:r>
-      <w:r>
-        <w:rPr>
-          <w:rFonts w:ascii="Calibri" w:hAnsi="Calibri" w:cs="Calibri"/>
-        </w:rPr>
-        <w:t xml:space="preserve">bewusste Erinnerung an dessen Vorkommen </w:t>
-      </w:r>
-      <w:r>
-        <w:rPr>
-          <w:rFonts w:ascii="Calibri" w:hAnsi="Calibri" w:cs="Calibri"/>
-        </w:rPr>
-        <w:t>in der Lernphase</w:t>
-      </w:r>
-      <w:r>
-        <w:rPr>
-          <w:rFonts w:ascii="Calibri" w:hAnsi="Calibri" w:cs="Calibri"/>
-        </w:rPr>
-        <w:t xml:space="preserve"> einhergeht, antworten Sie bitte „A“: Typ A </w:t>
-      </w:r>
-      <w:r>
-        <w:rPr>
-          <w:rFonts w:ascii="Calibri" w:hAnsi="Calibri" w:cs="Calibri"/>
-        </w:rPr>
-        <w:t xml:space="preserve">Erinnerungen </w:t>
-      </w:r>
-      <w:r>
-        <w:rPr>
-          <w:rFonts w:ascii="Calibri" w:hAnsi="Calibri" w:cs="Calibri"/>
-        </w:rPr>
-        <w:t xml:space="preserve">sind dadurch charakterisiert, dass Sie sich bewusst einen oder mehrere Aspekte von dem, was während der Präsentation des Worts </w:t>
-      </w:r>
-      <w:r>
-        <w:rPr>
-          <w:rFonts w:ascii="Calibri" w:hAnsi="Calibri" w:cs="Calibri"/>
-        </w:rPr>
-        <w:t>in der Lernphase</w:t>
-      </w:r>
-      <w:r>
-        <w:rPr>
-          <w:rFonts w:ascii="Calibri" w:hAnsi="Calibri" w:cs="Calibri"/>
-        </w:rPr>
-        <w:t xml:space="preserve"> passiert ist bzw. was Sie </w:t>
-      </w:r>
-      <w:r>
-        <w:rPr>
-          <w:rFonts w:ascii="Calibri" w:hAnsi="Calibri" w:cs="Calibri"/>
-        </w:rPr>
-        <w:t>zu</w:t>
-      </w:r>
-      <w:r>
-        <w:rPr>
-          <w:rFonts w:ascii="Calibri" w:hAnsi="Calibri" w:cs="Calibri"/>
-        </w:rPr>
-        <w:t xml:space="preserve"> diesem Zeitpunkt erlebt haben</w:t>
-      </w:r>
-      <w:r>
-        <w:rPr>
-          <w:rFonts w:ascii="Calibri" w:hAnsi="Calibri" w:cs="Calibri"/>
-        </w:rPr>
-        <w:t>, ins Gedächtnis zurückrufen können</w:t>
-      </w:r>
-      <w:r>
-        <w:rPr>
-          <w:rFonts w:ascii="Calibri" w:hAnsi="Calibri" w:cs="Calibri"/>
-        </w:rPr>
-        <w:t xml:space="preserve"> (z.B. Aspekte in Bezug darauf, wie das Wort aussah, oder etwas, das zu diesem Zeitpunkt irgendwo im Raum passiert ist, oder was Sie während der Präsentation </w:t>
-      </w:r>
-      <w:r>
-        <w:rPr>
-          <w:rFonts w:ascii="Calibri" w:hAnsi="Calibri" w:cs="Calibri"/>
-        </w:rPr>
-        <w:t xml:space="preserve">des Wortes </w:t>
-      </w:r>
-      <w:r>
-        <w:rPr>
-          <w:rFonts w:ascii="Calibri" w:hAnsi="Calibri" w:cs="Calibri"/>
-        </w:rPr>
-        <w:t>gedacht oder gemacht haben). Anders gesagt, eine Typ A Erinnerung sollte Ihnen eine bestimmte Assoziation, ein Bild, etwas Persönlicheres, oder etwas in Bezug auf die Präsentation oder Position des Wort</w:t>
-      </w:r>
-      <w:r>
-        <w:rPr>
-          <w:rFonts w:ascii="Calibri" w:hAnsi="Calibri" w:cs="Calibri"/>
-        </w:rPr>
-        <w:t>e</w:t>
-      </w:r>
-      <w:r>
-        <w:rPr>
-          <w:rFonts w:ascii="Calibri" w:hAnsi="Calibri" w:cs="Calibri"/>
-        </w:rPr>
-        <w:t xml:space="preserve">s (also </w:t>
-      </w:r>
-      <w:r>
-        <w:rPr>
-          <w:rFonts w:ascii="Calibri" w:hAnsi="Calibri" w:cs="Calibri"/>
-        </w:rPr>
-        <w:t xml:space="preserve">bspw. </w:t>
-      </w:r>
-      <w:r>
-        <w:rPr>
-          <w:rFonts w:ascii="Calibri" w:hAnsi="Calibri" w:cs="Calibri"/>
-        </w:rPr>
-        <w:t>was vor und was nach dem Wort präsentiert wurde) aus der Lernphase in Gedächtnis zurückrufen.</w:t>
-      </w:r>
-      <w:r>
-        <w:rPr>
-          <w:rFonts w:ascii="Calibri" w:hAnsi="Calibri" w:cs="Calibri"/>
-        </w:rPr>
-        <w:t xml:space="preserve"> Antworten Sie also bitte „A“, wenn Sie diese Details, an die Sie sich erinnern, auch konkret angeben könnten.</w:t>
-      </w:r>
-    </w:p>
-    <w:p>
-      <w:pPr>
-        <w:spacing w:line="276" w:lineRule="auto"/>
-        <w:jc w:val="both"/>
-        <w:rPr>
-          <w:rFonts w:ascii="Calibri" w:hAnsi="Calibri" w:cs="Calibri"/>
-        </w:rPr>
-      </w:pPr>
-    </w:p>
-    <w:p>
-      <w:pPr>
-        <w:spacing w:line="276" w:lineRule="auto"/>
-        <w:jc w:val="both"/>
-        <w:rPr>
-          <w:rFonts w:ascii="Calibri" w:hAnsi="Calibri" w:cs="Calibri"/>
-        </w:rPr>
-      </w:pPr>
-      <w:r>
-        <w:rPr>
-          <w:rFonts w:ascii="Calibri" w:hAnsi="Calibri" w:cs="Calibri"/>
-          <w:b/>
-          <w:bCs/>
-        </w:rPr>
-        <w:t xml:space="preserve">Typ B: </w:t>
-      </w:r>
-      <w:r>
-        <w:rPr>
-          <w:rFonts w:ascii="Calibri" w:hAnsi="Calibri" w:cs="Calibri"/>
-        </w:rPr>
-        <w:t xml:space="preserve">Antworten Sie bitte „B“, wenn Sie das Wort aus der Lernphase wiedererkennen, Sie sich aber nicht bewusst an Aspekte erinnern, die während des Lernens dieses Wortes passiert sind oder die Sie während des </w:t>
-      </w:r>
-      <w:r>
-        <w:rPr>
-          <w:rFonts w:ascii="Calibri" w:hAnsi="Calibri" w:cs="Calibri"/>
-          <w:color w:val="000000" w:themeColor="text1"/>
-        </w:rPr>
-        <w:t xml:space="preserve">Lernens dieses Wortes erlebt haben. Anders gesagt, antworten Sie </w:t>
-      </w:r>
-      <w:r>
-        <w:rPr>
-          <w:rFonts w:ascii="Calibri" w:hAnsi="Calibri" w:cs="Calibri"/>
-          <w:color w:val="000000" w:themeColor="text1"/>
-        </w:rPr>
-        <w:t xml:space="preserve">bitte </w:t>
-      </w:r>
-      <w:r>
-        <w:rPr>
-          <w:rFonts w:ascii="Calibri" w:hAnsi="Calibri" w:cs="Calibri"/>
-          <w:color w:val="000000" w:themeColor="text1"/>
-        </w:rPr>
-        <w:t xml:space="preserve">„B“, wenn Sie sich sicher sind, </w:t>
-      </w:r>
-      <w:r>
-        <w:rPr>
-          <w:rFonts w:ascii="Calibri" w:hAnsi="Calibri" w:cs="Calibri"/>
-          <w:color w:val="000000" w:themeColor="text1"/>
-        </w:rPr>
-        <w:t xml:space="preserve">das Wort </w:t>
-      </w:r>
-      <w:r>
-        <w:rPr>
-          <w:rFonts w:ascii="Calibri" w:hAnsi="Calibri" w:cs="Calibri"/>
-          <w:color w:val="000000" w:themeColor="text1"/>
-        </w:rPr>
-        <w:t xml:space="preserve">wiederzuerkennen, </w:t>
-      </w:r>
-      <w:r>
-        <w:rPr>
-          <w:rFonts w:ascii="Calibri" w:hAnsi="Calibri" w:cs="Calibri"/>
-          <w:color w:val="000000" w:themeColor="text1"/>
-        </w:rPr>
-        <w:t>das Wort</w:t>
-      </w:r>
-      <w:r>
-        <w:rPr>
-          <w:rFonts w:ascii="Calibri" w:hAnsi="Calibri" w:cs="Calibri"/>
-          <w:color w:val="000000" w:themeColor="text1"/>
-        </w:rPr>
-        <w:t xml:space="preserve"> aber keine spezifischen, bewussten Erinnerungen aus der Lernphase hervorruf</w:t>
-      </w:r>
-      <w:r>
-        <w:rPr>
-          <w:rFonts w:ascii="Calibri" w:hAnsi="Calibri" w:cs="Calibri"/>
-          <w:color w:val="000000" w:themeColor="text1"/>
-        </w:rPr>
-        <w:t>t.</w:t>
-      </w:r>
-    </w:p>
-    <w:p>
-      <w:pPr>
-        <w:spacing w:line="276" w:lineRule="auto"/>
-        <w:jc w:val="both"/>
-        <w:rPr>
-          <w:rFonts w:ascii="Calibri" w:hAnsi="Calibri" w:cs="Calibri"/>
-        </w:rPr>
-      </w:pPr>
-    </w:p>
-    <w:p>
-      <w:pPr>
-        <w:spacing w:line="276" w:lineRule="auto"/>
-        <w:jc w:val="both"/>
-        <w:rPr>
-          <w:rFonts w:ascii="Calibri" w:hAnsi="Calibri" w:cs="Calibri"/>
-        </w:rPr>
-      </w:pPr>
-      <w:r>
-        <w:rPr>
-          <w:rFonts w:ascii="Calibri" w:hAnsi="Calibri" w:cs="Calibri"/>
-        </w:rPr>
-        <w:t xml:space="preserve">Weiter mit der Leertaste. </w:t>
+        <w:t>------------------------------------------------------ Lernphase ------------------------------------------------------</w:t>
       </w:r>
     </w:p>
     <w:p>
@@ -2002,258 +1921,98 @@
         <w:jc w:val="both"/>
         <w:rPr>
           <w:rFonts w:ascii="Calibri" w:hAnsi="Calibri" w:cs="Calibri"/>
-          <w:b/>
-          <w:bCs/>
-        </w:rPr>
-      </w:pPr>
-    </w:p>
-    <w:p>
-      <w:pPr>
-        <w:spacing w:line="276" w:lineRule="auto"/>
-        <w:jc w:val="both"/>
-        <w:rPr>
-          <w:rFonts w:ascii="Calibri" w:hAnsi="Calibri" w:cs="Calibri"/>
-        </w:rPr>
-      </w:pPr>
-      <w:r>
-        <w:rPr>
-          <w:rFonts w:ascii="Calibri" w:hAnsi="Calibri" w:cs="Calibri"/>
-        </w:rPr>
-        <w:t xml:space="preserve">Um die Unterschiede zwischen diesen beiden </w:t>
-      </w:r>
-      <w:r>
-        <w:rPr>
-          <w:rFonts w:ascii="Calibri" w:hAnsi="Calibri" w:cs="Calibri"/>
-          <w:color w:val="000000" w:themeColor="text1"/>
-        </w:rPr>
-        <w:t>Antworten</w:t>
-      </w:r>
-      <w:r>
-        <w:rPr>
-          <w:rFonts w:ascii="Calibri" w:hAnsi="Calibri" w:cs="Calibri"/>
-          <w:color w:val="000000" w:themeColor="text1"/>
+        </w:rPr>
+      </w:pPr>
+      <w:commentRangeStart w:id="0"/>
+      <w:r>
+        <w:rPr>
+          <w:rFonts w:ascii="Calibri" w:hAnsi="Calibri" w:cs="Calibri"/>
+        </w:rPr>
+        <w:t>Der erste Teil des Experiments ist nun geschafft</w:t>
+      </w:r>
+      <w:r>
+        <w:rPr>
+          <w:rFonts w:ascii="Calibri" w:hAnsi="Calibri" w:cs="Calibri"/>
+        </w:rPr>
+        <w:t>! Sie können</w:t>
+      </w:r>
+      <w:r>
+        <w:rPr>
+          <w:rFonts w:ascii="Calibri" w:hAnsi="Calibri" w:cs="Calibri"/>
+        </w:rPr>
+        <w:t xml:space="preserve"> an dieser Stelle </w:t>
+      </w:r>
+      <w:r>
+        <w:rPr>
+          <w:rFonts w:ascii="Calibri" w:hAnsi="Calibri" w:cs="Calibri"/>
+        </w:rPr>
+        <w:t xml:space="preserve">eine </w:t>
+      </w:r>
+      <w:r>
+        <w:rPr>
+          <w:rFonts w:ascii="Calibri" w:hAnsi="Calibri" w:cs="Calibri"/>
+          <w:color w:val="FF0000"/>
+        </w:rPr>
+        <w:t xml:space="preserve">kurze Pause </w:t>
+      </w:r>
+      <w:r>
+        <w:rPr>
+          <w:rFonts w:ascii="Calibri" w:hAnsi="Calibri" w:cs="Calibri"/>
+        </w:rPr>
+        <w:t xml:space="preserve">machen. </w:t>
+      </w:r>
+      <w:commentRangeEnd w:id="0"/>
+      <w:r>
+        <w:rPr>
+          <w:rStyle w:val="Kommentarzeichen"/>
+        </w:rPr>
+        <w:commentReference w:id="0"/>
+      </w:r>
+    </w:p>
+    <w:p>
+      <w:pPr>
+        <w:spacing w:line="276" w:lineRule="auto"/>
+        <w:jc w:val="both"/>
+        <w:rPr>
+          <w:rFonts w:ascii="Calibri" w:hAnsi="Calibri" w:cs="Calibri"/>
+        </w:rPr>
+      </w:pPr>
+    </w:p>
+    <w:p>
+      <w:pPr>
+        <w:spacing w:line="276" w:lineRule="auto"/>
+        <w:jc w:val="both"/>
+        <w:rPr>
+          <w:rFonts w:ascii="Calibri" w:hAnsi="Calibri" w:cs="Calibri"/>
+        </w:rPr>
+      </w:pPr>
+      <w:r>
+        <w:rPr>
+          <w:rFonts w:ascii="Calibri" w:hAnsi="Calibri" w:cs="Calibri"/>
+        </w:rPr>
+        <w:t xml:space="preserve">Wenn Sie bereit sind, mit dem nächsten Teil zu beginnen, </w:t>
+      </w:r>
+      <w:r>
+        <w:rPr>
+          <w:rFonts w:ascii="Calibri" w:hAnsi="Calibri" w:cs="Calibri"/>
+        </w:rPr>
+        <w:t xml:space="preserve">klicken Sie auf „Weiter“. </w:t>
+      </w:r>
+      <w:r>
+        <w:rPr>
+          <w:rFonts w:ascii="Calibri" w:hAnsi="Calibri" w:cs="Calibri"/>
         </w:rPr>
         <w:t xml:space="preserve"> </w:t>
       </w:r>
-      <w:r>
-        <w:rPr>
-          <w:rFonts w:ascii="Calibri" w:hAnsi="Calibri" w:cs="Calibri"/>
-          <w:color w:val="4472C4" w:themeColor="accent1"/>
-        </w:rPr>
-        <w:t>bzw. Erinnerungen</w:t>
-      </w:r>
-      <w:r>
-        <w:rPr>
-          <w:rFonts w:ascii="Calibri" w:hAnsi="Calibri" w:cs="Calibri"/>
-          <w:color w:val="4472C4" w:themeColor="accent1"/>
-        </w:rPr>
-        <w:t xml:space="preserve"> </w:t>
-      </w:r>
-      <w:r>
-        <w:rPr>
-          <w:rFonts w:ascii="Calibri" w:hAnsi="Calibri" w:cs="Calibri"/>
-        </w:rPr>
-        <w:t>(also „A“ und „B“)</w:t>
-      </w:r>
-      <w:r>
-        <w:rPr>
-          <w:rFonts w:ascii="Calibri" w:hAnsi="Calibri" w:cs="Calibri"/>
-        </w:rPr>
-        <w:t xml:space="preserve"> zu verdeutlichen</w:t>
-      </w:r>
-      <w:r>
-        <w:rPr>
-          <w:rFonts w:ascii="Calibri" w:hAnsi="Calibri" w:cs="Calibri"/>
-        </w:rPr>
-        <w:t xml:space="preserve">, sind hier ein paar Beispiele: Wenn jemand Sie nach Ihrem Namen fragt, </w:t>
-      </w:r>
-      <w:r>
-        <w:rPr>
-          <w:rFonts w:ascii="Calibri" w:hAnsi="Calibri" w:cs="Calibri"/>
-        </w:rPr>
-        <w:t>antworten</w:t>
-      </w:r>
-      <w:r>
-        <w:rPr>
-          <w:rFonts w:ascii="Calibri" w:hAnsi="Calibri" w:cs="Calibri"/>
-        </w:rPr>
-        <w:t xml:space="preserve"> Sie üblicherweise im „Typ B“ Sinne, ohne sich irgendeines bestimmten Ereignisses oder einer bestimmten Erfahrung bewusst zu werden. Wenn Sie jedoch gefragt werden, was der letzte Film war, den Sie gesehen haben, antworten Sie üblicherweise im „Typ A“ Sinne, erinnern sich also bewusst an Aspekte dieser Erfahrung. </w:t>
-      </w:r>
-    </w:p>
-    <w:p>
-      <w:pPr>
-        <w:spacing w:line="276" w:lineRule="auto"/>
-        <w:jc w:val="both"/>
-        <w:rPr>
-          <w:rFonts w:ascii="Calibri" w:hAnsi="Calibri" w:cs="Calibri"/>
-        </w:rPr>
-      </w:pPr>
-    </w:p>
-    <w:p>
-      <w:pPr>
-        <w:spacing w:line="276" w:lineRule="auto"/>
-        <w:jc w:val="both"/>
-        <w:rPr>
-          <w:rFonts w:ascii="Calibri" w:hAnsi="Calibri" w:cs="Calibri"/>
-          <w:color w:val="4472C4" w:themeColor="accent1"/>
-        </w:rPr>
-      </w:pPr>
-      <w:r>
-        <w:rPr>
-          <w:rFonts w:ascii="Calibri" w:hAnsi="Calibri" w:cs="Calibri"/>
-          <w:color w:val="4472C4" w:themeColor="accent1"/>
-        </w:rPr>
-        <w:t xml:space="preserve">Ein anderes Beispiel </w:t>
-      </w:r>
-      <w:r>
-        <w:rPr>
-          <w:rFonts w:ascii="Calibri" w:hAnsi="Calibri" w:cs="Calibri"/>
-          <w:color w:val="4472C4" w:themeColor="accent1"/>
-        </w:rPr>
-        <w:t xml:space="preserve">ist das Wiedererkennen einer Person: Wenn Sie eine andere Person sehen und Ihnen einfällt, dass Sie diese Person von der Arbeit kennen und dass Sie sie dort immer in der Kantine sehen, handelt es sich um eine „Typ A“ Erinnerung. Erinnern Sie sich jedoch nicht an so ein Detail, sind sich aber trotzdem sicher, diese Person wiederzuerkennen, ist das eine „Typ B“ Erinnerung. </w:t>
-      </w:r>
-    </w:p>
-    <w:p>
-      <w:pPr>
-        <w:spacing w:line="276" w:lineRule="auto"/>
-        <w:jc w:val="both"/>
-        <w:rPr>
-          <w:rFonts w:ascii="Calibri" w:hAnsi="Calibri" w:cs="Calibri"/>
-          <w:color w:val="4472C4" w:themeColor="accent1"/>
-        </w:rPr>
-      </w:pPr>
-    </w:p>
-    <w:p>
-      <w:pPr>
-        <w:spacing w:line="276" w:lineRule="auto"/>
-        <w:jc w:val="both"/>
-        <w:rPr>
-          <w:rFonts w:ascii="Calibri" w:hAnsi="Calibri" w:cs="Calibri"/>
-          <w:color w:val="4472C4" w:themeColor="accent1"/>
-        </w:rPr>
-      </w:pPr>
-      <w:r>
-        <w:rPr>
-          <w:rFonts w:ascii="Calibri" w:hAnsi="Calibri" w:cs="Calibri"/>
-          <w:color w:val="4472C4" w:themeColor="accent1"/>
-        </w:rPr>
-        <w:t xml:space="preserve">Noch ein letztes Beispiel mit Bezug zum Experiment: Wenn Sie in der Testphase das Wort „Hund“ und sehen und Sie sich daran erinnern, in der Lernphase wieder darüber nachgedacht zu haben, wie gerne Sie einen Hund hätten, </w:t>
-      </w:r>
-      <w:r>
-        <w:rPr>
-          <w:rFonts w:ascii="Calibri" w:hAnsi="Calibri" w:cs="Calibri"/>
-          <w:color w:val="4472C4" w:themeColor="accent1"/>
-        </w:rPr>
-        <w:t xml:space="preserve">oder kurz davor der Nachbarshund gebellt hat, </w:t>
-      </w:r>
-      <w:r>
-        <w:rPr>
-          <w:rFonts w:ascii="Calibri" w:hAnsi="Calibri" w:cs="Calibri"/>
-          <w:color w:val="4472C4" w:themeColor="accent1"/>
-        </w:rPr>
-        <w:lastRenderedPageBreak/>
-        <w:t xml:space="preserve">oder währenddessen Ihre Katze ins Zimmer kam etc., </w:t>
-      </w:r>
-      <w:r>
-        <w:rPr>
-          <w:rFonts w:ascii="Calibri" w:hAnsi="Calibri" w:cs="Calibri"/>
-          <w:color w:val="4472C4" w:themeColor="accent1"/>
-        </w:rPr>
-        <w:t xml:space="preserve">ist das eine „Typ A“ Erinnerung. </w:t>
-      </w:r>
-      <w:r>
-        <w:rPr>
-          <w:rFonts w:ascii="Calibri" w:hAnsi="Calibri" w:cs="Calibri"/>
-          <w:color w:val="4472C4" w:themeColor="accent1"/>
-        </w:rPr>
-        <w:t>Erinnern Sie sich nicht an solche Dinge, haben aber das Gefühl, dass das Wort in der Lernphase präsentiert wurde, ist das eine „Typ B“ Erinnerung.</w:t>
-      </w:r>
-    </w:p>
-    <w:p>
-      <w:pPr>
-        <w:spacing w:line="276" w:lineRule="auto"/>
-        <w:jc w:val="both"/>
-        <w:rPr>
-          <w:rFonts w:ascii="Calibri" w:hAnsi="Calibri" w:cs="Calibri"/>
-          <w:color w:val="4472C4" w:themeColor="accent1"/>
-        </w:rPr>
-      </w:pPr>
-    </w:p>
-    <w:p>
-      <w:pPr>
-        <w:spacing w:line="276" w:lineRule="auto"/>
-        <w:jc w:val="both"/>
-        <w:rPr>
-          <w:rFonts w:ascii="Calibri" w:hAnsi="Calibri" w:cs="Calibri"/>
-          <w:color w:val="4472C4" w:themeColor="accent1"/>
-        </w:rPr>
-      </w:pPr>
-      <w:r>
-        <w:rPr>
-          <w:rFonts w:ascii="Calibri" w:hAnsi="Calibri" w:cs="Calibri"/>
-          <w:color w:val="4472C4" w:themeColor="accent1"/>
-        </w:rPr>
-        <w:t>Noch einmal zusammengefasst: Antworten Sie für ein Wort „N“</w:t>
-      </w:r>
-      <w:r>
-        <w:rPr>
-          <w:rFonts w:ascii="Calibri" w:hAnsi="Calibri" w:cs="Calibri"/>
-          <w:color w:val="4472C4" w:themeColor="accent1"/>
-        </w:rPr>
-        <w:t xml:space="preserve"> (neu)</w:t>
-      </w:r>
-      <w:r>
-        <w:rPr>
-          <w:rFonts w:ascii="Calibri" w:hAnsi="Calibri" w:cs="Calibri"/>
-          <w:color w:val="4472C4" w:themeColor="accent1"/>
-        </w:rPr>
-        <w:t>, wenn Sie der Ansicht sind, dieses Wort in der Lernphase nicht gesehen zu haben. Wenn Sie das Wort wiedererkenn</w:t>
-      </w:r>
-      <w:r>
-        <w:rPr>
-          <w:rFonts w:ascii="Calibri" w:hAnsi="Calibri" w:cs="Calibri"/>
-          <w:color w:val="4472C4" w:themeColor="accent1"/>
-        </w:rPr>
-        <w:t>en</w:t>
-      </w:r>
-      <w:r>
-        <w:rPr>
-          <w:rFonts w:ascii="Calibri" w:hAnsi="Calibri" w:cs="Calibri"/>
-          <w:color w:val="4472C4" w:themeColor="accent1"/>
-        </w:rPr>
-        <w:t xml:space="preserve"> und sich bewusst an Details aus der Lernphase in Bezug auf dieses Wort erinnern, antworten Sie bitte „A“. </w:t>
-      </w:r>
-      <w:r>
-        <w:rPr>
-          <w:rFonts w:ascii="Calibri" w:hAnsi="Calibri" w:cs="Calibri"/>
-          <w:color w:val="4472C4" w:themeColor="accent1"/>
-        </w:rPr>
-        <w:t>Wenn Sie „A“ geantwortet haben sollten Sie dazu in der Lage sein, diese Details aus der Lernphase zu berichten. Antworten Sie „B“, wenn Sie der Ansicht sind, das Wort aus der Lernphase zu kennen, sich aber nicht an solche Details/Ereignisse/Gedanken aus der Lernphase erinnern.</w:t>
-      </w:r>
-    </w:p>
-    <w:p>
-      <w:pPr>
-        <w:spacing w:line="276" w:lineRule="auto"/>
-        <w:jc w:val="both"/>
-        <w:rPr>
-          <w:rFonts w:ascii="Calibri" w:hAnsi="Calibri" w:cs="Calibri"/>
-        </w:rPr>
-      </w:pPr>
-    </w:p>
-    <w:p>
-      <w:pPr>
-        <w:spacing w:line="276" w:lineRule="auto"/>
-        <w:jc w:val="both"/>
-        <w:rPr>
-          <w:rFonts w:ascii="Calibri" w:hAnsi="Calibri" w:cs="Calibri"/>
-        </w:rPr>
-      </w:pPr>
-      <w:r>
-        <w:rPr>
-          <w:rFonts w:ascii="Calibri" w:hAnsi="Calibri" w:cs="Calibri"/>
-        </w:rPr>
-        <w:t>Weiter mit der Leertaste.</w:t>
-      </w:r>
+    </w:p>
+    <w:p>
+      <w:pPr>
+        <w:spacing w:line="276" w:lineRule="auto"/>
+        <w:jc w:val="both"/>
+        <w:rPr>
+          <w:rFonts w:ascii="Calibri" w:hAnsi="Calibri" w:cs="Calibri"/>
+        </w:rPr>
+      </w:pPr>
     </w:p>
     <w:p>
       <w:pPr>
@@ -2282,124 +2041,177 @@
         <w:jc w:val="both"/>
         <w:rPr>
           <w:rFonts w:ascii="Calibri" w:hAnsi="Calibri" w:cs="Calibri"/>
-        </w:rPr>
-      </w:pPr>
-      <w:r>
-        <w:rPr>
-          <w:rFonts w:ascii="Calibri" w:hAnsi="Calibri" w:cs="Calibri"/>
-        </w:rPr>
-        <w:t xml:space="preserve">Nachdem Sie entschieden haben, ob ein Wort </w:t>
-      </w:r>
-      <w:r>
-        <w:rPr>
-          <w:rFonts w:ascii="Calibri" w:hAnsi="Calibri" w:cs="Calibri"/>
-        </w:rPr>
-        <w:t>neu ist, oder Sie es als eine Typ A oder Typ B Erinnerung wiedererkennen, folgt eine zweite Aufgabe</w:t>
-      </w:r>
-      <w:r>
-        <w:rPr>
-          <w:rFonts w:ascii="Calibri" w:hAnsi="Calibri" w:cs="Calibri"/>
-        </w:rPr>
-        <w:t xml:space="preserve">: </w:t>
-      </w:r>
-      <w:r>
-        <w:rPr>
-          <w:rFonts w:ascii="Calibri" w:hAnsi="Calibri" w:cs="Calibri"/>
-        </w:rPr>
-        <w:t xml:space="preserve">Dabei sollen Sie für dasselbe Wort beurteilen, wie </w:t>
-      </w:r>
-      <w:r>
-        <w:rPr>
-          <w:rFonts w:ascii="Calibri" w:hAnsi="Calibri" w:cs="Calibri"/>
-        </w:rPr>
-        <w:t>vertraut/bekannt es Ihnen ist/vorkommt</w:t>
-      </w:r>
-      <w:r>
-        <w:rPr>
-          <w:rFonts w:ascii="Calibri" w:hAnsi="Calibri" w:cs="Calibri"/>
-        </w:rPr>
-        <w:t xml:space="preserve">. Ihre Antwort geben Sie mithilfe dieses Schiebereglers: </w:t>
-      </w:r>
-    </w:p>
-    <w:p>
-      <w:pPr>
-        <w:spacing w:line="276" w:lineRule="auto"/>
-        <w:jc w:val="both"/>
-        <w:rPr>
-          <w:rFonts w:ascii="Calibri" w:hAnsi="Calibri" w:cs="Calibri"/>
-        </w:rPr>
-      </w:pPr>
-    </w:p>
-    <w:p>
-      <w:pPr>
-        <w:spacing w:line="276" w:lineRule="auto"/>
-        <w:jc w:val="both"/>
-        <w:rPr>
-          <w:rFonts w:ascii="Calibri" w:hAnsi="Calibri" w:cs="Calibri"/>
-        </w:rPr>
-      </w:pPr>
-    </w:p>
-    <w:p>
-      <w:pPr>
-        <w:spacing w:line="276" w:lineRule="auto"/>
-        <w:jc w:val="both"/>
-        <w:rPr>
-          <w:rFonts w:ascii="Calibri" w:hAnsi="Calibri" w:cs="Calibri"/>
-        </w:rPr>
-      </w:pPr>
-    </w:p>
-    <w:p>
-      <w:pPr>
-        <w:spacing w:line="276" w:lineRule="auto"/>
-        <w:jc w:val="both"/>
-        <w:rPr>
-          <w:rFonts w:ascii="Calibri" w:hAnsi="Calibri" w:cs="Calibri"/>
-        </w:rPr>
-      </w:pPr>
-    </w:p>
-    <w:p>
-      <w:pPr>
-        <w:spacing w:line="276" w:lineRule="auto"/>
-        <w:jc w:val="both"/>
-        <w:rPr>
-          <w:rFonts w:ascii="Calibri" w:hAnsi="Calibri" w:cs="Calibri"/>
-        </w:rPr>
-      </w:pPr>
-    </w:p>
-    <w:p>
-      <w:pPr>
-        <w:spacing w:line="276" w:lineRule="auto"/>
-        <w:jc w:val="both"/>
-        <w:rPr>
-          <w:rFonts w:ascii="Calibri" w:hAnsi="Calibri" w:cs="Calibri"/>
-        </w:rPr>
-      </w:pPr>
-      <w:r>
-        <w:rPr>
-          <w:rFonts w:ascii="Calibri" w:hAnsi="Calibri" w:cs="Calibri"/>
-        </w:rPr>
-        <w:t xml:space="preserve">Bewegen Sie den Schieberegler auf die Stelle der Skala, die Ihrer Ansicht </w:t>
-      </w:r>
-      <w:proofErr w:type="gramStart"/>
-      <w:r>
-        <w:rPr>
-          <w:rFonts w:ascii="Calibri" w:hAnsi="Calibri" w:cs="Calibri"/>
-        </w:rPr>
-        <w:t xml:space="preserve">nach </w:t>
-      </w:r>
-      <w:r>
-        <w:rPr>
-          <w:rFonts w:ascii="Calibri" w:hAnsi="Calibri" w:cs="Calibri"/>
-        </w:rPr>
-        <w:t>die</w:t>
-      </w:r>
-      <w:r>
-        <w:rPr>
-          <w:rFonts w:ascii="Calibri" w:hAnsi="Calibri" w:cs="Calibri"/>
-        </w:rPr>
-        <w:t xml:space="preserve"> Vertrautheit</w:t>
-      </w:r>
-      <w:proofErr w:type="gramEnd"/>
+          <w:b/>
+          <w:bCs/>
+        </w:rPr>
+      </w:pPr>
+      <w:commentRangeStart w:id="1"/>
+      <w:r>
+        <w:rPr>
+          <w:rFonts w:ascii="Calibri" w:hAnsi="Calibri" w:cs="Calibri"/>
+          <w:b/>
+          <w:bCs/>
+        </w:rPr>
+        <w:t>Testphase</w:t>
+      </w:r>
+      <w:commentRangeEnd w:id="1"/>
+      <w:r>
+        <w:rPr>
+          <w:rStyle w:val="Kommentarzeichen"/>
+        </w:rPr>
+        <w:commentReference w:id="1"/>
+      </w:r>
+    </w:p>
+    <w:p>
+      <w:pPr>
+        <w:spacing w:line="276" w:lineRule="auto"/>
+        <w:jc w:val="both"/>
+        <w:rPr>
+          <w:rFonts w:ascii="Calibri" w:hAnsi="Calibri" w:cs="Calibri"/>
+        </w:rPr>
+      </w:pPr>
+    </w:p>
+    <w:p>
+      <w:pPr>
+        <w:spacing w:line="276" w:lineRule="auto"/>
+        <w:jc w:val="both"/>
+        <w:rPr>
+          <w:rFonts w:ascii="Calibri" w:hAnsi="Calibri" w:cs="Calibri"/>
+        </w:rPr>
+      </w:pPr>
+      <w:r>
+        <w:rPr>
+          <w:rFonts w:ascii="Calibri" w:hAnsi="Calibri" w:cs="Calibri"/>
+        </w:rPr>
+        <w:t xml:space="preserve">Im nächsten Teil des Experiments werden </w:t>
+      </w:r>
+      <w:r>
+        <w:rPr>
+          <w:rFonts w:ascii="Calibri" w:hAnsi="Calibri" w:cs="Calibri"/>
+        </w:rPr>
+        <w:t>Ihnen wieder</w:t>
+      </w:r>
+      <w:r>
+        <w:rPr>
+          <w:rFonts w:ascii="Calibri" w:hAnsi="Calibri" w:cs="Calibri"/>
+        </w:rPr>
+        <w:t xml:space="preserve"> nacheinander einige Wörter gezeigt. </w:t>
+      </w:r>
+      <w:r>
+        <w:rPr>
+          <w:rFonts w:ascii="Calibri" w:hAnsi="Calibri" w:cs="Calibri"/>
+          <w:color w:val="4472C4" w:themeColor="accent1"/>
+        </w:rPr>
+        <w:t>Einen Teil dieser Wörter haben Sie schon in der Lernphase gesehen</w:t>
+      </w:r>
+      <w:r>
+        <w:rPr>
+          <w:rFonts w:ascii="Calibri" w:hAnsi="Calibri" w:cs="Calibri"/>
+          <w:color w:val="4472C4" w:themeColor="accent1"/>
+        </w:rPr>
+        <w:t xml:space="preserve"> („alte“ Wörter)</w:t>
+      </w:r>
+      <w:r>
+        <w:rPr>
+          <w:rFonts w:ascii="Calibri" w:hAnsi="Calibri" w:cs="Calibri"/>
+          <w:color w:val="4472C4" w:themeColor="accent1"/>
+        </w:rPr>
+        <w:t xml:space="preserve">, </w:t>
+      </w:r>
+      <w:r>
+        <w:rPr>
+          <w:rFonts w:ascii="Calibri" w:hAnsi="Calibri" w:cs="Calibri"/>
+          <w:color w:val="4472C4" w:themeColor="accent1"/>
+        </w:rPr>
+        <w:t>den anderen Teil nicht („neue“ Wörter)</w:t>
+      </w:r>
+      <w:r>
+        <w:rPr>
+          <w:rFonts w:ascii="Calibri" w:hAnsi="Calibri" w:cs="Calibri"/>
+          <w:color w:val="4472C4" w:themeColor="accent1"/>
+        </w:rPr>
+        <w:t xml:space="preserve">. </w:t>
+      </w:r>
+      <w:r>
+        <w:rPr>
+          <w:rFonts w:ascii="Calibri" w:hAnsi="Calibri" w:cs="Calibri"/>
+        </w:rPr>
+        <w:t xml:space="preserve">Wenn Sie </w:t>
+      </w:r>
+      <w:r>
+        <w:rPr>
+          <w:rFonts w:ascii="Calibri" w:hAnsi="Calibri" w:cs="Calibri"/>
+        </w:rPr>
+        <w:t>ein</w:t>
+      </w:r>
+      <w:r>
+        <w:rPr>
+          <w:rFonts w:ascii="Calibri" w:hAnsi="Calibri" w:cs="Calibri"/>
+        </w:rPr>
+        <w:t xml:space="preserve"> Wort nicht aus dem ersten Teil des Experiments wiedererkennen, das Wort also Ihrer Einschätzung nach neu ist, antworten Sie bitte „N“. Wenn Sie ein Wort aus dem ersten Teil des Experiments wiedererkennen, entscheiden Sie bitte, ob es sich </w:t>
+      </w:r>
+      <w:r>
+        <w:rPr>
+          <w:rFonts w:ascii="Calibri" w:hAnsi="Calibri" w:cs="Calibri"/>
+        </w:rPr>
+        <w:t xml:space="preserve">dabei </w:t>
+      </w:r>
+      <w:r>
+        <w:rPr>
+          <w:rFonts w:ascii="Calibri" w:hAnsi="Calibri" w:cs="Calibri"/>
+        </w:rPr>
+        <w:t>um eine Typ A oder eine Typ B Erinnerung handelt</w:t>
+      </w:r>
+      <w:r>
+        <w:rPr>
+          <w:rFonts w:ascii="Calibri" w:hAnsi="Calibri" w:cs="Calibri"/>
+        </w:rPr>
+        <w:t xml:space="preserve"> und antworten Sie entsprechend „A“ oder „B“.</w:t>
+      </w:r>
+    </w:p>
+    <w:p>
+      <w:pPr>
+        <w:spacing w:line="276" w:lineRule="auto"/>
+        <w:jc w:val="both"/>
+        <w:rPr>
+          <w:rFonts w:ascii="Calibri" w:hAnsi="Calibri" w:cs="Calibri"/>
+        </w:rPr>
+      </w:pPr>
+    </w:p>
+    <w:p>
+      <w:pPr>
+        <w:spacing w:line="276" w:lineRule="auto"/>
+        <w:jc w:val="both"/>
+        <w:rPr>
+          <w:rFonts w:ascii="Calibri" w:hAnsi="Calibri" w:cs="Calibri"/>
+        </w:rPr>
+      </w:pPr>
+      <w:r>
+        <w:rPr>
+          <w:rFonts w:ascii="Calibri" w:hAnsi="Calibri" w:cs="Calibri"/>
+          <w:b/>
+          <w:bCs/>
+        </w:rPr>
+        <w:t>Typ A:</w:t>
+      </w:r>
+      <w:r>
+        <w:rPr>
+          <w:rFonts w:ascii="Calibri" w:hAnsi="Calibri" w:cs="Calibri"/>
+        </w:rPr>
+        <w:t xml:space="preserve"> Wenn </w:t>
+      </w:r>
+      <w:r>
+        <w:rPr>
+          <w:rFonts w:ascii="Calibri" w:hAnsi="Calibri" w:cs="Calibri"/>
+        </w:rPr>
+        <w:t xml:space="preserve">Sie das Wort wiedererkennen und damit </w:t>
+      </w:r>
+      <w:r>
+        <w:rPr>
+          <w:rFonts w:ascii="Calibri" w:hAnsi="Calibri" w:cs="Calibri"/>
+        </w:rPr>
+        <w:t>eine</w:t>
+      </w:r>
       <w:r>
         <w:rPr>
           <w:rFonts w:ascii="Calibri" w:hAnsi="Calibri" w:cs="Calibri"/>
@@ -2410,32 +2222,274 @@
         <w:rPr>
           <w:rFonts w:ascii="Calibri" w:hAnsi="Calibri" w:cs="Calibri"/>
         </w:rPr>
-        <w:t xml:space="preserve">des Wortes angibt. </w:t>
-      </w:r>
-      <w:r>
-        <w:rPr>
-          <w:rFonts w:ascii="Calibri" w:hAnsi="Calibri" w:cs="Calibri"/>
-        </w:rPr>
-        <w:t xml:space="preserve">Nutzen Sie die Endpunkte der Skala dabei nur, wenn Ihnen ein Wort extrem bekannt oder extrem unbekannt erscheint. </w:t>
-      </w:r>
-    </w:p>
-    <w:p>
-      <w:pPr>
-        <w:spacing w:line="276" w:lineRule="auto"/>
-        <w:jc w:val="both"/>
-        <w:rPr>
-          <w:rFonts w:ascii="Calibri" w:hAnsi="Calibri" w:cs="Calibri"/>
-        </w:rPr>
-      </w:pPr>
-    </w:p>
-    <w:p>
-      <w:pPr>
-        <w:spacing w:line="276" w:lineRule="auto"/>
-        <w:jc w:val="both"/>
-        <w:rPr>
-          <w:rFonts w:ascii="Calibri" w:hAnsi="Calibri" w:cs="Calibri"/>
-        </w:rPr>
-      </w:pPr>
+        <w:t xml:space="preserve">bewusste Erinnerung an dessen Vorkommen </w:t>
+      </w:r>
+      <w:r>
+        <w:rPr>
+          <w:rFonts w:ascii="Calibri" w:hAnsi="Calibri" w:cs="Calibri"/>
+        </w:rPr>
+        <w:t>in der Lernphase</w:t>
+      </w:r>
+      <w:r>
+        <w:rPr>
+          <w:rFonts w:ascii="Calibri" w:hAnsi="Calibri" w:cs="Calibri"/>
+        </w:rPr>
+        <w:t xml:space="preserve"> einhergeht, antworten Sie bitte „A“: Typ A </w:t>
+      </w:r>
+      <w:r>
+        <w:rPr>
+          <w:rFonts w:ascii="Calibri" w:hAnsi="Calibri" w:cs="Calibri"/>
+        </w:rPr>
+        <w:t xml:space="preserve">Erinnerungen </w:t>
+      </w:r>
+      <w:r>
+        <w:rPr>
+          <w:rFonts w:ascii="Calibri" w:hAnsi="Calibri" w:cs="Calibri"/>
+        </w:rPr>
+        <w:t>sind dadurch charakterisiert, dass Sie sich bewusst einen oder mehrere Aspekte von dem, was während der Präsentation des Wort</w:t>
+      </w:r>
+      <w:r>
+        <w:rPr>
+          <w:rFonts w:ascii="Calibri" w:hAnsi="Calibri" w:cs="Calibri"/>
+        </w:rPr>
+        <w:t>e</w:t>
+      </w:r>
+      <w:r>
+        <w:rPr>
+          <w:rFonts w:ascii="Calibri" w:hAnsi="Calibri" w:cs="Calibri"/>
+        </w:rPr>
+        <w:t xml:space="preserve">s </w:t>
+      </w:r>
+      <w:r>
+        <w:rPr>
+          <w:rFonts w:ascii="Calibri" w:hAnsi="Calibri" w:cs="Calibri"/>
+        </w:rPr>
+        <w:t>in der Lernphase</w:t>
+      </w:r>
+      <w:r>
+        <w:rPr>
+          <w:rFonts w:ascii="Calibri" w:hAnsi="Calibri" w:cs="Calibri"/>
+        </w:rPr>
+        <w:t xml:space="preserve"> passiert ist bzw. was Sie </w:t>
+      </w:r>
+      <w:r>
+        <w:rPr>
+          <w:rFonts w:ascii="Calibri" w:hAnsi="Calibri" w:cs="Calibri"/>
+        </w:rPr>
+        <w:t>zu</w:t>
+      </w:r>
+      <w:r>
+        <w:rPr>
+          <w:rFonts w:ascii="Calibri" w:hAnsi="Calibri" w:cs="Calibri"/>
+        </w:rPr>
+        <w:t xml:space="preserve"> diesem Zeitpunkt </w:t>
+      </w:r>
+      <w:r>
+        <w:rPr>
+          <w:rFonts w:ascii="Calibri" w:hAnsi="Calibri" w:cs="Calibri"/>
+        </w:rPr>
+        <w:t xml:space="preserve">gedacht </w:t>
+      </w:r>
+      <w:proofErr w:type="spellStart"/>
+      <w:r>
+        <w:rPr>
+          <w:rFonts w:ascii="Calibri" w:hAnsi="Calibri" w:cs="Calibri"/>
+        </w:rPr>
+        <w:t xml:space="preserve">oder </w:t>
+      </w:r>
+      <w:r>
+        <w:rPr>
+          <w:rFonts w:ascii="Calibri" w:hAnsi="Calibri" w:cs="Calibri"/>
+        </w:rPr>
+        <w:t>erlebt</w:t>
+      </w:r>
+      <w:proofErr w:type="spellEnd"/>
+      <w:r>
+        <w:rPr>
+          <w:rFonts w:ascii="Calibri" w:hAnsi="Calibri" w:cs="Calibri"/>
+        </w:rPr>
+        <w:t xml:space="preserve"> haben</w:t>
+      </w:r>
+      <w:r>
+        <w:rPr>
+          <w:rFonts w:ascii="Calibri" w:hAnsi="Calibri" w:cs="Calibri"/>
+        </w:rPr>
+        <w:t>, ins Gedächtnis zurückrufen können</w:t>
+      </w:r>
+      <w:r>
+        <w:rPr>
+          <w:rFonts w:ascii="Calibri" w:hAnsi="Calibri" w:cs="Calibri"/>
+        </w:rPr>
+        <w:t xml:space="preserve"> (z.B. Aspekte in Bezug darauf, wie das Wort aussah, oder etwas, das zu diesem Zeitpunkt irgendwo im Raum passiert ist, oder was Sie während der Präsentation </w:t>
+      </w:r>
+      <w:r>
+        <w:rPr>
+          <w:rFonts w:ascii="Calibri" w:hAnsi="Calibri" w:cs="Calibri"/>
+        </w:rPr>
+        <w:t xml:space="preserve">des Wortes </w:t>
+      </w:r>
+      <w:r>
+        <w:rPr>
+          <w:rFonts w:ascii="Calibri" w:hAnsi="Calibri" w:cs="Calibri"/>
+        </w:rPr>
+        <w:t>gedacht oder gemacht haben). Anders gesagt, eine Typ A Erinnerung sollte Ihnen eine bestimmte Assoziation, ein Bild, etwas Persönlicheres, oder etwas in Bezug auf die Präsentation oder Position des Wort</w:t>
+      </w:r>
+      <w:r>
+        <w:rPr>
+          <w:rFonts w:ascii="Calibri" w:hAnsi="Calibri" w:cs="Calibri"/>
+        </w:rPr>
+        <w:t>e</w:t>
+      </w:r>
+      <w:r>
+        <w:rPr>
+          <w:rFonts w:ascii="Calibri" w:hAnsi="Calibri" w:cs="Calibri"/>
+        </w:rPr>
+        <w:t xml:space="preserve">s (also </w:t>
+      </w:r>
+      <w:r>
+        <w:rPr>
+          <w:rFonts w:ascii="Calibri" w:hAnsi="Calibri" w:cs="Calibri"/>
+        </w:rPr>
+        <w:t xml:space="preserve">bspw. </w:t>
+      </w:r>
+      <w:r>
+        <w:rPr>
+          <w:rFonts w:ascii="Calibri" w:hAnsi="Calibri" w:cs="Calibri"/>
+        </w:rPr>
+        <w:t>was vor</w:t>
+      </w:r>
+      <w:r>
+        <w:rPr>
+          <w:rFonts w:ascii="Calibri" w:hAnsi="Calibri" w:cs="Calibri"/>
+        </w:rPr>
+        <w:t xml:space="preserve"> oder</w:t>
+      </w:r>
+      <w:r>
+        <w:rPr>
+          <w:rFonts w:ascii="Calibri" w:hAnsi="Calibri" w:cs="Calibri"/>
+        </w:rPr>
+        <w:t xml:space="preserve"> was nach dem Wort präsentiert wurde) aus der Lernphase in Gedächtnis zurückrufen.</w:t>
+      </w:r>
+      <w:r>
+        <w:rPr>
+          <w:rFonts w:ascii="Calibri" w:hAnsi="Calibri" w:cs="Calibri"/>
+        </w:rPr>
+        <w:t xml:space="preserve"> Antworten Sie also bitte „A“, wenn Sie diese Details, an die Sie sich erinnern, auch konkret angeben könnten</w:t>
+      </w:r>
+      <w:r>
+        <w:rPr>
+          <w:rFonts w:ascii="Calibri" w:hAnsi="Calibri" w:cs="Calibri"/>
+        </w:rPr>
+        <w:t xml:space="preserve">, wenn Sie danach gefragt würden. </w:t>
+      </w:r>
+    </w:p>
+    <w:p>
+      <w:pPr>
+        <w:spacing w:line="276" w:lineRule="auto"/>
+        <w:jc w:val="both"/>
+        <w:rPr>
+          <w:rFonts w:ascii="Calibri" w:hAnsi="Calibri" w:cs="Calibri"/>
+        </w:rPr>
+      </w:pPr>
+    </w:p>
+    <w:p>
+      <w:pPr>
+        <w:spacing w:line="276" w:lineRule="auto"/>
+        <w:jc w:val="both"/>
+        <w:rPr>
+          <w:rFonts w:ascii="Calibri" w:hAnsi="Calibri" w:cs="Calibri"/>
+        </w:rPr>
+      </w:pPr>
+      <w:r>
+        <w:rPr>
+          <w:rFonts w:ascii="Calibri" w:hAnsi="Calibri" w:cs="Calibri"/>
+          <w:b/>
+          <w:bCs/>
+        </w:rPr>
+        <w:t xml:space="preserve">Typ B: </w:t>
+      </w:r>
+      <w:r>
+        <w:rPr>
+          <w:rFonts w:ascii="Calibri" w:hAnsi="Calibri" w:cs="Calibri"/>
+        </w:rPr>
+        <w:t>Antworten Sie bitte „B“, wenn Sie das Wort aus der Lernphase wiedererkennen, Sie sich aber nicht bewusst an Aspekte erinnern, die während des Lernens dieses Wortes passiert sind oder die Sie während</w:t>
+      </w:r>
+      <w:r>
+        <w:rPr>
+          <w:rFonts w:ascii="Calibri" w:hAnsi="Calibri" w:cs="Calibri"/>
+        </w:rPr>
+        <w:t xml:space="preserve">dessen </w:t>
+      </w:r>
+      <w:r>
+        <w:rPr>
+          <w:rFonts w:ascii="Calibri" w:hAnsi="Calibri" w:cs="Calibri"/>
+          <w:color w:val="000000" w:themeColor="text1"/>
+        </w:rPr>
+        <w:t xml:space="preserve">erlebt </w:t>
+      </w:r>
+      <w:r>
+        <w:rPr>
+          <w:rFonts w:ascii="Calibri" w:hAnsi="Calibri" w:cs="Calibri"/>
+          <w:color w:val="000000" w:themeColor="text1"/>
+        </w:rPr>
+        <w:t xml:space="preserve">oder gedacht </w:t>
+      </w:r>
+      <w:r>
+        <w:rPr>
+          <w:rFonts w:ascii="Calibri" w:hAnsi="Calibri" w:cs="Calibri"/>
+          <w:color w:val="000000" w:themeColor="text1"/>
+        </w:rPr>
+        <w:t xml:space="preserve">haben. Anders gesagt, antworten Sie </w:t>
+      </w:r>
+      <w:r>
+        <w:rPr>
+          <w:rFonts w:ascii="Calibri" w:hAnsi="Calibri" w:cs="Calibri"/>
+          <w:color w:val="000000" w:themeColor="text1"/>
+        </w:rPr>
+        <w:t xml:space="preserve">bitte </w:t>
+      </w:r>
+      <w:r>
+        <w:rPr>
+          <w:rFonts w:ascii="Calibri" w:hAnsi="Calibri" w:cs="Calibri"/>
+          <w:color w:val="000000" w:themeColor="text1"/>
+        </w:rPr>
+        <w:t xml:space="preserve">„B“, wenn Sie sich sicher sind, </w:t>
+      </w:r>
+      <w:r>
+        <w:rPr>
+          <w:rFonts w:ascii="Calibri" w:hAnsi="Calibri" w:cs="Calibri"/>
+          <w:color w:val="000000" w:themeColor="text1"/>
+        </w:rPr>
+        <w:t xml:space="preserve">das Wort </w:t>
+      </w:r>
+      <w:r>
+        <w:rPr>
+          <w:rFonts w:ascii="Calibri" w:hAnsi="Calibri" w:cs="Calibri"/>
+          <w:color w:val="000000" w:themeColor="text1"/>
+        </w:rPr>
+        <w:t xml:space="preserve">wiederzuerkennen, </w:t>
+      </w:r>
+      <w:r>
+        <w:rPr>
+          <w:rFonts w:ascii="Calibri" w:hAnsi="Calibri" w:cs="Calibri"/>
+          <w:color w:val="000000" w:themeColor="text1"/>
+        </w:rPr>
+        <w:t>das Wort</w:t>
+      </w:r>
+      <w:r>
+        <w:rPr>
+          <w:rFonts w:ascii="Calibri" w:hAnsi="Calibri" w:cs="Calibri"/>
+          <w:color w:val="000000" w:themeColor="text1"/>
+        </w:rPr>
+        <w:t xml:space="preserve"> aber keine spezifischen, bewussten Erinnerungen aus der Lernphase </w:t>
+      </w:r>
+      <w:r>
+        <w:rPr>
+          <w:rFonts w:ascii="Calibri" w:hAnsi="Calibri" w:cs="Calibri"/>
+          <w:color w:val="000000" w:themeColor="text1"/>
+        </w:rPr>
+        <w:t>zurück ins Gedächtnis ruft.</w:t>
+      </w:r>
     </w:p>
     <w:p>
       <w:pPr>
@@ -2464,107 +2518,271 @@
         <w:jc w:val="both"/>
         <w:rPr>
           <w:rFonts w:ascii="Calibri" w:hAnsi="Calibri" w:cs="Calibri"/>
-        </w:rPr>
-      </w:pPr>
-      <w:r>
-        <w:rPr>
-          <w:rFonts w:ascii="Calibri" w:hAnsi="Calibri" w:cs="Calibri"/>
-        </w:rPr>
-        <w:t xml:space="preserve">Nochmal zusammengefasst: Auf dem Bildschirm werden nun wieder </w:t>
-      </w:r>
-      <w:r>
-        <w:rPr>
-          <w:rFonts w:ascii="Calibri" w:hAnsi="Calibri" w:cs="Calibri"/>
-        </w:rPr>
-        <w:t xml:space="preserve">nacheinander </w:t>
-      </w:r>
-      <w:r>
-        <w:rPr>
-          <w:rFonts w:ascii="Calibri" w:hAnsi="Calibri" w:cs="Calibri"/>
-          <w:color w:val="FF0000"/>
-        </w:rPr>
-        <w:t xml:space="preserve">XXX Wörter </w:t>
-      </w:r>
-      <w:r>
-        <w:rPr>
-          <w:rFonts w:ascii="Calibri" w:hAnsi="Calibri" w:cs="Calibri"/>
-        </w:rPr>
-        <w:t>erscheinen. Sie haben nun zwei Aufgaben:</w:t>
-      </w:r>
-      <w:r>
-        <w:rPr>
-          <w:rFonts w:ascii="Calibri" w:hAnsi="Calibri" w:cs="Calibri"/>
-        </w:rPr>
-        <w:t xml:space="preserve"> Für jedes Wort sollen Sie zunächst entscheiden, ob dieses Wort </w:t>
-      </w:r>
-      <w:r>
-        <w:rPr>
-          <w:rFonts w:ascii="Calibri" w:hAnsi="Calibri" w:cs="Calibri"/>
-        </w:rPr>
-        <w:t xml:space="preserve">neu (Antwort „N“) ist, oder Sie es als Typ A (Antwort „A“) oder Typ B (Antwort „B“) Erinnerung wiedererkennen. </w:t>
-      </w:r>
-      <w:r>
-        <w:rPr>
-          <w:rFonts w:ascii="Calibri" w:hAnsi="Calibri" w:cs="Calibri"/>
-        </w:rPr>
-        <w:t xml:space="preserve">Anschließend sollen Sie </w:t>
-      </w:r>
-      <w:r>
-        <w:rPr>
-          <w:rFonts w:ascii="Calibri" w:hAnsi="Calibri" w:cs="Calibri"/>
-        </w:rPr>
-        <w:t xml:space="preserve">mit einem Schieberegler </w:t>
-      </w:r>
-      <w:r>
-        <w:rPr>
-          <w:rFonts w:ascii="Calibri" w:hAnsi="Calibri" w:cs="Calibri"/>
-        </w:rPr>
-        <w:t xml:space="preserve">angeben, wie bekannt Ihnen das Wort vorkommt. </w:t>
-      </w:r>
-    </w:p>
-    <w:p>
-      <w:pPr>
-        <w:spacing w:line="276" w:lineRule="auto"/>
-        <w:jc w:val="both"/>
-        <w:rPr>
-          <w:rFonts w:ascii="Calibri" w:hAnsi="Calibri" w:cs="Calibri"/>
-        </w:rPr>
-      </w:pPr>
-    </w:p>
-    <w:p>
-      <w:pPr>
-        <w:spacing w:line="276" w:lineRule="auto"/>
-        <w:jc w:val="both"/>
-        <w:rPr>
-          <w:rFonts w:ascii="Calibri" w:hAnsi="Calibri" w:cs="Calibri"/>
-        </w:rPr>
-      </w:pPr>
-    </w:p>
-    <w:p>
-      <w:pPr>
-        <w:spacing w:line="276" w:lineRule="auto"/>
-        <w:jc w:val="both"/>
-        <w:rPr>
-          <w:rFonts w:ascii="Calibri" w:hAnsi="Calibri" w:cs="Calibri"/>
-        </w:rPr>
-      </w:pPr>
-      <w:r>
-        <w:rPr>
-          <w:rFonts w:ascii="Calibri" w:hAnsi="Calibri" w:cs="Calibri"/>
-        </w:rPr>
-        <w:t xml:space="preserve">Wenn Sie bereit sind, </w:t>
-      </w:r>
-      <w:r>
-        <w:rPr>
-          <w:rFonts w:ascii="Calibri" w:hAnsi="Calibri" w:cs="Calibri"/>
-        </w:rPr>
-        <w:t xml:space="preserve">mit der Testphase </w:t>
-      </w:r>
-      <w:r>
-        <w:rPr>
-          <w:rFonts w:ascii="Calibri" w:hAnsi="Calibri" w:cs="Calibri"/>
-        </w:rPr>
-        <w:t xml:space="preserve">zu beginnen, drücken Sie die Leertaste. </w:t>
+          <w:b/>
+          <w:bCs/>
+        </w:rPr>
+      </w:pPr>
+      <w:r>
+        <w:rPr>
+          <w:rFonts w:ascii="Calibri" w:hAnsi="Calibri" w:cs="Calibri"/>
+          <w:b/>
+          <w:bCs/>
+        </w:rPr>
+        <w:t>Testphase</w:t>
+      </w:r>
+    </w:p>
+    <w:p>
+      <w:pPr>
+        <w:spacing w:line="276" w:lineRule="auto"/>
+        <w:jc w:val="both"/>
+        <w:rPr>
+          <w:rFonts w:ascii="Calibri" w:hAnsi="Calibri" w:cs="Calibri"/>
+        </w:rPr>
+      </w:pPr>
+    </w:p>
+    <w:p>
+      <w:pPr>
+        <w:spacing w:line="276" w:lineRule="auto"/>
+        <w:jc w:val="both"/>
+        <w:rPr>
+          <w:rFonts w:ascii="Calibri" w:hAnsi="Calibri" w:cs="Calibri"/>
+        </w:rPr>
+      </w:pPr>
+      <w:r>
+        <w:rPr>
+          <w:rFonts w:ascii="Calibri" w:hAnsi="Calibri" w:cs="Calibri"/>
+        </w:rPr>
+        <w:lastRenderedPageBreak/>
+        <w:t xml:space="preserve">Um die Unterschiede zwischen diesen beiden </w:t>
+      </w:r>
+      <w:r>
+        <w:rPr>
+          <w:rFonts w:ascii="Calibri" w:hAnsi="Calibri" w:cs="Calibri"/>
+          <w:color w:val="000000" w:themeColor="text1"/>
+        </w:rPr>
+        <w:t>Antworten</w:t>
+      </w:r>
+      <w:r>
+        <w:rPr>
+          <w:rFonts w:ascii="Calibri" w:hAnsi="Calibri" w:cs="Calibri"/>
+          <w:color w:val="000000" w:themeColor="text1"/>
+        </w:rPr>
+        <w:t xml:space="preserve"> </w:t>
+      </w:r>
+      <w:r>
+        <w:rPr>
+          <w:rFonts w:ascii="Calibri" w:hAnsi="Calibri" w:cs="Calibri"/>
+          <w:color w:val="4472C4" w:themeColor="accent1"/>
+        </w:rPr>
+        <w:t>bzw. Erinnerungen</w:t>
+      </w:r>
+      <w:r>
+        <w:rPr>
+          <w:rFonts w:ascii="Calibri" w:hAnsi="Calibri" w:cs="Calibri"/>
+          <w:color w:val="4472C4" w:themeColor="accent1"/>
+        </w:rPr>
+        <w:t xml:space="preserve"> </w:t>
+      </w:r>
+      <w:r>
+        <w:rPr>
+          <w:rFonts w:ascii="Calibri" w:hAnsi="Calibri" w:cs="Calibri"/>
+        </w:rPr>
+        <w:t>(also „A“ und „B“)</w:t>
+      </w:r>
+      <w:r>
+        <w:rPr>
+          <w:rFonts w:ascii="Calibri" w:hAnsi="Calibri" w:cs="Calibri"/>
+        </w:rPr>
+        <w:t xml:space="preserve"> zu verdeutlichen</w:t>
+      </w:r>
+      <w:r>
+        <w:rPr>
+          <w:rFonts w:ascii="Calibri" w:hAnsi="Calibri" w:cs="Calibri"/>
+        </w:rPr>
+        <w:t xml:space="preserve">, sind hier ein paar Beispiele: Wenn jemand Sie nach Ihrem Namen fragt, </w:t>
+      </w:r>
+      <w:r>
+        <w:rPr>
+          <w:rFonts w:ascii="Calibri" w:hAnsi="Calibri" w:cs="Calibri"/>
+        </w:rPr>
+        <w:t>antworten</w:t>
+      </w:r>
+      <w:r>
+        <w:rPr>
+          <w:rFonts w:ascii="Calibri" w:hAnsi="Calibri" w:cs="Calibri"/>
+        </w:rPr>
+        <w:t xml:space="preserve"> Sie üblicherweise im „Typ B“ Sinne, ohne sich irgendeines bestimmten Ereignisses oder einer bestimmten Erfahrung bewusst zu werden. Wenn Sie jedoch gefragt werden, was der letzte Film war, den Sie gesehen haben, antworten Sie üblicherweise im „Typ A“ Sinne, erinnern sich also bewusst an Aspekte dieser Erfahrung. </w:t>
+      </w:r>
+    </w:p>
+    <w:p>
+      <w:pPr>
+        <w:spacing w:line="276" w:lineRule="auto"/>
+        <w:jc w:val="both"/>
+        <w:rPr>
+          <w:rFonts w:ascii="Calibri" w:hAnsi="Calibri" w:cs="Calibri"/>
+        </w:rPr>
+      </w:pPr>
+    </w:p>
+    <w:p>
+      <w:pPr>
+        <w:spacing w:line="276" w:lineRule="auto"/>
+        <w:jc w:val="both"/>
+        <w:rPr>
+          <w:rFonts w:ascii="Calibri" w:hAnsi="Calibri" w:cs="Calibri"/>
+          <w:color w:val="4472C4" w:themeColor="accent1"/>
+        </w:rPr>
+      </w:pPr>
+      <w:r>
+        <w:rPr>
+          <w:rFonts w:ascii="Calibri" w:hAnsi="Calibri" w:cs="Calibri"/>
+          <w:color w:val="4472C4" w:themeColor="accent1"/>
+        </w:rPr>
+        <w:t xml:space="preserve">Ein anderes Beispiel </w:t>
+      </w:r>
+      <w:r>
+        <w:rPr>
+          <w:rFonts w:ascii="Calibri" w:hAnsi="Calibri" w:cs="Calibri"/>
+          <w:color w:val="4472C4" w:themeColor="accent1"/>
+        </w:rPr>
+        <w:t xml:space="preserve">ist das Wiedererkennen einer Person: Wenn Sie eine andere Person sehen und Ihnen einfällt, dass Sie diese Person von der Arbeit kennen und dass Sie sie dort immer in der Kantine sehen, handelt es sich um eine „Typ A“ Erinnerung. Erinnern Sie sich jedoch nicht an so ein Detail, sind sich aber trotzdem sicher, diese Person wiederzuerkennen, ist das eine „Typ B“ Erinnerung. </w:t>
+      </w:r>
+    </w:p>
+    <w:p>
+      <w:pPr>
+        <w:spacing w:line="276" w:lineRule="auto"/>
+        <w:jc w:val="both"/>
+        <w:rPr>
+          <w:rFonts w:ascii="Calibri" w:hAnsi="Calibri" w:cs="Calibri"/>
+          <w:color w:val="4472C4" w:themeColor="accent1"/>
+        </w:rPr>
+      </w:pPr>
+    </w:p>
+    <w:p>
+      <w:pPr>
+        <w:spacing w:line="276" w:lineRule="auto"/>
+        <w:jc w:val="both"/>
+        <w:rPr>
+          <w:rFonts w:ascii="Calibri" w:hAnsi="Calibri" w:cs="Calibri"/>
+          <w:color w:val="4472C4" w:themeColor="accent1"/>
+        </w:rPr>
+      </w:pPr>
+      <w:r>
+        <w:rPr>
+          <w:rFonts w:ascii="Calibri" w:hAnsi="Calibri" w:cs="Calibri"/>
+          <w:color w:val="4472C4" w:themeColor="accent1"/>
+        </w:rPr>
+        <w:t>Noch ein letztes Beispiel mit Bezug zum Experiment: Wenn Sie in der Testphase das Wort „Hund“ und sehen und Sie sich daran erinnern,</w:t>
+      </w:r>
+      <w:r>
+        <w:rPr>
+          <w:rFonts w:ascii="Calibri" w:hAnsi="Calibri" w:cs="Calibri"/>
+          <w:color w:val="4472C4" w:themeColor="accent1"/>
+        </w:rPr>
+        <w:t xml:space="preserve"> bei der Präsentation dieses Wortes</w:t>
+      </w:r>
+      <w:r>
+        <w:rPr>
+          <w:rFonts w:ascii="Calibri" w:hAnsi="Calibri" w:cs="Calibri"/>
+          <w:color w:val="4472C4" w:themeColor="accent1"/>
+        </w:rPr>
+        <w:t xml:space="preserve"> in der Lernphase darüber nachgedacht zu haben, wie gerne Sie einen Hund hätten, </w:t>
+      </w:r>
+      <w:r>
+        <w:rPr>
+          <w:rFonts w:ascii="Calibri" w:hAnsi="Calibri" w:cs="Calibri"/>
+          <w:color w:val="4472C4" w:themeColor="accent1"/>
+        </w:rPr>
+        <w:t xml:space="preserve">oder </w:t>
+      </w:r>
+      <w:r>
+        <w:rPr>
+          <w:rFonts w:ascii="Calibri" w:hAnsi="Calibri" w:cs="Calibri"/>
+          <w:color w:val="4472C4" w:themeColor="accent1"/>
+        </w:rPr>
+        <w:t xml:space="preserve">Ihnen auffällt, dass </w:t>
+      </w:r>
+      <w:r>
+        <w:rPr>
+          <w:rFonts w:ascii="Calibri" w:hAnsi="Calibri" w:cs="Calibri"/>
+          <w:color w:val="4472C4" w:themeColor="accent1"/>
+        </w:rPr>
+        <w:t xml:space="preserve">kurz davor der Nachbarshund gebellt hat, oder währenddessen Ihre Katze ins Zimmer kam etc., </w:t>
+      </w:r>
+      <w:r>
+        <w:rPr>
+          <w:rFonts w:ascii="Calibri" w:hAnsi="Calibri" w:cs="Calibri"/>
+          <w:color w:val="4472C4" w:themeColor="accent1"/>
+        </w:rPr>
+        <w:t xml:space="preserve">ist das eine „Typ A“ Erinnerung. </w:t>
+      </w:r>
+      <w:r>
+        <w:rPr>
+          <w:rFonts w:ascii="Calibri" w:hAnsi="Calibri" w:cs="Calibri"/>
+          <w:color w:val="4472C4" w:themeColor="accent1"/>
+        </w:rPr>
+        <w:t>Erinnern Sie sich nicht an solche Dinge, haben aber das Gefühl, dass das Wort in der Lernphase präsentiert wurde, ist das eine „Typ B“ Erinnerung.</w:t>
+      </w:r>
+    </w:p>
+    <w:p>
+      <w:pPr>
+        <w:spacing w:line="276" w:lineRule="auto"/>
+        <w:jc w:val="both"/>
+        <w:rPr>
+          <w:rFonts w:ascii="Calibri" w:hAnsi="Calibri" w:cs="Calibri"/>
+          <w:color w:val="4472C4" w:themeColor="accent1"/>
+        </w:rPr>
+      </w:pPr>
+    </w:p>
+    <w:p>
+      <w:pPr>
+        <w:spacing w:line="276" w:lineRule="auto"/>
+        <w:jc w:val="both"/>
+        <w:rPr>
+          <w:rFonts w:ascii="Calibri" w:hAnsi="Calibri" w:cs="Calibri"/>
+          <w:color w:val="4472C4" w:themeColor="accent1"/>
+        </w:rPr>
+      </w:pPr>
+      <w:r>
+        <w:rPr>
+          <w:rFonts w:ascii="Calibri" w:hAnsi="Calibri" w:cs="Calibri"/>
+          <w:color w:val="4472C4" w:themeColor="accent1"/>
+        </w:rPr>
+        <w:t>Noch einmal zusammengefasst: Antworten Sie für ein Wort „N“</w:t>
+      </w:r>
+      <w:r>
+        <w:rPr>
+          <w:rFonts w:ascii="Calibri" w:hAnsi="Calibri" w:cs="Calibri"/>
+          <w:color w:val="4472C4" w:themeColor="accent1"/>
+        </w:rPr>
+        <w:t xml:space="preserve"> (neu)</w:t>
+      </w:r>
+      <w:r>
+        <w:rPr>
+          <w:rFonts w:ascii="Calibri" w:hAnsi="Calibri" w:cs="Calibri"/>
+          <w:color w:val="4472C4" w:themeColor="accent1"/>
+        </w:rPr>
+        <w:t>, wenn Sie der Ansicht sind, dieses Wort in der Lernphase nicht gesehen zu haben. Wenn Sie das Wort wiedererkenn</w:t>
+      </w:r>
+      <w:r>
+        <w:rPr>
+          <w:rFonts w:ascii="Calibri" w:hAnsi="Calibri" w:cs="Calibri"/>
+          <w:color w:val="4472C4" w:themeColor="accent1"/>
+        </w:rPr>
+        <w:t>en</w:t>
+      </w:r>
+      <w:r>
+        <w:rPr>
+          <w:rFonts w:ascii="Calibri" w:hAnsi="Calibri" w:cs="Calibri"/>
+          <w:color w:val="4472C4" w:themeColor="accent1"/>
+        </w:rPr>
+        <w:t xml:space="preserve"> und sich bewusst an Details aus der Lernphase in Bezug auf dieses Wort erinnern, antworten Sie bitte „A“. </w:t>
+      </w:r>
+      <w:r>
+        <w:rPr>
+          <w:rFonts w:ascii="Calibri" w:hAnsi="Calibri" w:cs="Calibri"/>
+          <w:color w:val="4472C4" w:themeColor="accent1"/>
+        </w:rPr>
+        <w:t>Wenn Sie „A“ geantwortet haben sollten Sie dazu in der Lage sein, diese Details aus der Lernphase zu berichten. Antworten Sie „B“, wenn Sie der Ansicht sind, das Wort aus der Lernphase zu kennen, sich aber nicht an solche Details/Ereignisse/Gedanken aus der Lernphase erinnern.</w:t>
       </w:r>
     </w:p>
     <w:p>
@@ -2594,25 +2812,268 @@
         <w:jc w:val="both"/>
         <w:rPr>
           <w:rFonts w:ascii="Calibri" w:hAnsi="Calibri" w:cs="Calibri"/>
-        </w:rPr>
-      </w:pPr>
-      <w:r>
-        <w:rPr>
-          <w:rFonts w:ascii="Calibri" w:hAnsi="Calibri" w:cs="Calibri"/>
-        </w:rPr>
-        <w:t xml:space="preserve">------------------------------------------------------ </w:t>
-      </w:r>
-      <w:r>
-        <w:rPr>
-          <w:rFonts w:ascii="Calibri" w:hAnsi="Calibri" w:cs="Calibri"/>
-        </w:rPr>
-        <w:t>Test</w:t>
-      </w:r>
-      <w:r>
-        <w:rPr>
-          <w:rFonts w:ascii="Calibri" w:hAnsi="Calibri" w:cs="Calibri"/>
-        </w:rPr>
-        <w:t>phase ------------------------------------------------------</w:t>
+          <w:b/>
+          <w:bCs/>
+        </w:rPr>
+      </w:pPr>
+      <w:r>
+        <w:rPr>
+          <w:rFonts w:ascii="Calibri" w:hAnsi="Calibri" w:cs="Calibri"/>
+          <w:b/>
+          <w:bCs/>
+        </w:rPr>
+        <w:t>Testphase</w:t>
+      </w:r>
+    </w:p>
+    <w:p>
+      <w:pPr>
+        <w:spacing w:line="276" w:lineRule="auto"/>
+        <w:jc w:val="both"/>
+        <w:rPr>
+          <w:rFonts w:ascii="Calibri" w:hAnsi="Calibri" w:cs="Calibri"/>
+        </w:rPr>
+      </w:pPr>
+    </w:p>
+    <w:p>
+      <w:pPr>
+        <w:spacing w:line="276" w:lineRule="auto"/>
+        <w:jc w:val="both"/>
+        <w:rPr>
+          <w:rFonts w:ascii="Calibri" w:hAnsi="Calibri" w:cs="Calibri"/>
+        </w:rPr>
+      </w:pPr>
+      <w:r>
+        <w:rPr>
+          <w:rFonts w:ascii="Calibri" w:hAnsi="Calibri" w:cs="Calibri"/>
+        </w:rPr>
+        <w:t xml:space="preserve">Nachdem Sie entschieden haben, ob ein Wort </w:t>
+      </w:r>
+      <w:r>
+        <w:rPr>
+          <w:rFonts w:ascii="Calibri" w:hAnsi="Calibri" w:cs="Calibri"/>
+        </w:rPr>
+        <w:t>neu ist, oder Sie es als eine Typ A oder Typ B Erinnerung wiedererkennen, folgt eine zweite Aufgabe</w:t>
+      </w:r>
+      <w:r>
+        <w:rPr>
+          <w:rFonts w:ascii="Calibri" w:hAnsi="Calibri" w:cs="Calibri"/>
+        </w:rPr>
+        <w:t xml:space="preserve">: </w:t>
+      </w:r>
+      <w:r>
+        <w:rPr>
+          <w:rFonts w:ascii="Calibri" w:hAnsi="Calibri" w:cs="Calibri"/>
+        </w:rPr>
+        <w:t xml:space="preserve">Dabei sollen Sie für dasselbe Wort beurteilen, </w:t>
+      </w:r>
+      <w:r>
+        <w:rPr>
+          <w:rFonts w:ascii="Calibri" w:hAnsi="Calibri" w:cs="Calibri"/>
+          <w:color w:val="FF0000"/>
+        </w:rPr>
+        <w:t xml:space="preserve">wie </w:t>
+      </w:r>
+      <w:r>
+        <w:rPr>
+          <w:rFonts w:ascii="Calibri" w:hAnsi="Calibri" w:cs="Calibri"/>
+          <w:color w:val="FF0000"/>
+        </w:rPr>
+        <w:t>vertraut/bekannt es Ihnen ist/vorkommt</w:t>
+      </w:r>
+      <w:r>
+        <w:rPr>
+          <w:rFonts w:ascii="Calibri" w:hAnsi="Calibri" w:cs="Calibri"/>
+        </w:rPr>
+        <w:t xml:space="preserve">. Ihre Antwort geben Sie mithilfe dieses Schiebereglers: </w:t>
+      </w:r>
+    </w:p>
+    <w:p>
+      <w:pPr>
+        <w:spacing w:line="276" w:lineRule="auto"/>
+        <w:jc w:val="both"/>
+        <w:rPr>
+          <w:rFonts w:ascii="Calibri" w:hAnsi="Calibri" w:cs="Calibri"/>
+        </w:rPr>
+      </w:pPr>
+    </w:p>
+    <w:p>
+      <w:pPr>
+        <w:spacing w:line="276" w:lineRule="auto"/>
+        <w:jc w:val="both"/>
+        <w:rPr>
+          <w:rFonts w:ascii="Calibri" w:hAnsi="Calibri" w:cs="Calibri"/>
+        </w:rPr>
+      </w:pPr>
+      <w:r>
+        <w:rPr>
+          <w:rFonts w:ascii="Calibri" w:hAnsi="Calibri" w:cs="Calibri"/>
+        </w:rPr>
+        <w:t>---------------------------------------------------------------------------------------------------------------------------</w:t>
+      </w:r>
+    </w:p>
+    <w:p>
+      <w:pPr>
+        <w:spacing w:line="276" w:lineRule="auto"/>
+        <w:jc w:val="both"/>
+        <w:rPr>
+          <w:rFonts w:ascii="Calibri" w:hAnsi="Calibri" w:cs="Calibri"/>
+        </w:rPr>
+      </w:pPr>
+      <w:r>
+        <w:rPr>
+          <w:rFonts w:ascii="Calibri" w:hAnsi="Calibri" w:cs="Calibri"/>
+        </w:rPr>
+        <w:t>überhaupt nicht vertraut</w:t>
+      </w:r>
+      <w:r>
+        <w:rPr>
+          <w:rFonts w:ascii="Calibri" w:hAnsi="Calibri" w:cs="Calibri"/>
+        </w:rPr>
+        <w:tab/>
+      </w:r>
+      <w:r>
+        <w:rPr>
+          <w:rFonts w:ascii="Calibri" w:hAnsi="Calibri" w:cs="Calibri"/>
+        </w:rPr>
+        <w:tab/>
+      </w:r>
+      <w:r>
+        <w:rPr>
+          <w:rFonts w:ascii="Calibri" w:hAnsi="Calibri" w:cs="Calibri"/>
+        </w:rPr>
+        <w:tab/>
+      </w:r>
+      <w:r>
+        <w:rPr>
+          <w:rFonts w:ascii="Calibri" w:hAnsi="Calibri" w:cs="Calibri"/>
+        </w:rPr>
+        <w:tab/>
+      </w:r>
+      <w:r>
+        <w:rPr>
+          <w:rFonts w:ascii="Calibri" w:hAnsi="Calibri" w:cs="Calibri"/>
+        </w:rPr>
+        <w:tab/>
+      </w:r>
+      <w:r>
+        <w:rPr>
+          <w:rFonts w:ascii="Calibri" w:hAnsi="Calibri" w:cs="Calibri"/>
+        </w:rPr>
+        <w:tab/>
+      </w:r>
+      <w:r>
+        <w:rPr>
+          <w:rFonts w:ascii="Calibri" w:hAnsi="Calibri" w:cs="Calibri"/>
+        </w:rPr>
+        <w:tab/>
+        <w:t>äußerst vertraut</w:t>
+      </w:r>
+      <w:r>
+        <w:rPr>
+          <w:rFonts w:ascii="Calibri" w:hAnsi="Calibri" w:cs="Calibri"/>
+        </w:rPr>
+        <w:tab/>
+      </w:r>
+      <w:r>
+        <w:rPr>
+          <w:rFonts w:ascii="Calibri" w:hAnsi="Calibri" w:cs="Calibri"/>
+        </w:rPr>
+        <w:tab/>
+      </w:r>
+      <w:r>
+        <w:rPr>
+          <w:rFonts w:ascii="Calibri" w:hAnsi="Calibri" w:cs="Calibri"/>
+        </w:rPr>
+        <w:tab/>
+      </w:r>
+      <w:r>
+        <w:rPr>
+          <w:rFonts w:ascii="Calibri" w:hAnsi="Calibri" w:cs="Calibri"/>
+        </w:rPr>
+        <w:tab/>
+      </w:r>
+      <w:r>
+        <w:rPr>
+          <w:rFonts w:ascii="Calibri" w:hAnsi="Calibri" w:cs="Calibri"/>
+        </w:rPr>
+        <w:tab/>
+      </w:r>
+      <w:r>
+        <w:rPr>
+          <w:rFonts w:ascii="Calibri" w:hAnsi="Calibri" w:cs="Calibri"/>
+        </w:rPr>
+        <w:tab/>
+      </w:r>
+      <w:r>
+        <w:rPr>
+          <w:rFonts w:ascii="Calibri" w:hAnsi="Calibri" w:cs="Calibri"/>
+        </w:rPr>
+        <w:tab/>
+      </w:r>
+      <w:r>
+        <w:rPr>
+          <w:rFonts w:ascii="Calibri" w:hAnsi="Calibri" w:cs="Calibri"/>
+        </w:rPr>
+        <w:tab/>
+      </w:r>
+      <w:r>
+        <w:rPr>
+          <w:rFonts w:ascii="Calibri" w:hAnsi="Calibri" w:cs="Calibri"/>
+        </w:rPr>
+        <w:tab/>
+      </w:r>
+    </w:p>
+    <w:p>
+      <w:pPr>
+        <w:spacing w:line="276" w:lineRule="auto"/>
+        <w:jc w:val="both"/>
+        <w:rPr>
+          <w:rFonts w:ascii="Calibri" w:hAnsi="Calibri" w:cs="Calibri"/>
+        </w:rPr>
+      </w:pPr>
+    </w:p>
+    <w:p>
+      <w:pPr>
+        <w:spacing w:line="276" w:lineRule="auto"/>
+        <w:jc w:val="both"/>
+        <w:rPr>
+          <w:rFonts w:ascii="Calibri" w:hAnsi="Calibri" w:cs="Calibri"/>
+        </w:rPr>
+      </w:pPr>
+    </w:p>
+    <w:p>
+      <w:pPr>
+        <w:spacing w:line="276" w:lineRule="auto"/>
+        <w:jc w:val="both"/>
+        <w:rPr>
+          <w:rFonts w:ascii="Calibri" w:hAnsi="Calibri" w:cs="Calibri"/>
+        </w:rPr>
+      </w:pPr>
+      <w:r>
+        <w:rPr>
+          <w:rFonts w:ascii="Calibri" w:hAnsi="Calibri" w:cs="Calibri"/>
+        </w:rPr>
+        <w:lastRenderedPageBreak/>
+        <w:t xml:space="preserve">Bewegen Sie den Schieberegler auf die Stelle der Skala, die Ihrer Ansicht nach </w:t>
+      </w:r>
+      <w:r>
+        <w:rPr>
+          <w:rFonts w:ascii="Calibri" w:hAnsi="Calibri" w:cs="Calibri"/>
+        </w:rPr>
+        <w:t xml:space="preserve">angibt, </w:t>
+      </w:r>
+      <w:r>
+        <w:rPr>
+          <w:rFonts w:ascii="Calibri" w:hAnsi="Calibri" w:cs="Calibri"/>
+          <w:color w:val="FF0000"/>
+        </w:rPr>
+        <w:t xml:space="preserve">wie vertraut Ihnen das Wort ist. </w:t>
+      </w:r>
+      <w:r>
+        <w:rPr>
+          <w:rFonts w:ascii="Calibri" w:hAnsi="Calibri" w:cs="Calibri"/>
+        </w:rPr>
+        <w:t>Je weiter nach rechts Sie den Schieberegler einstellen, desto vertrauter kommt Ihnen ein Wort vor.</w:t>
       </w:r>
     </w:p>
     <w:p>
@@ -2644,62 +3105,117 @@
           <w:rFonts w:ascii="Calibri" w:hAnsi="Calibri" w:cs="Calibri"/>
         </w:rPr>
       </w:pPr>
-    </w:p>
-    <w:p>
-      <w:pPr>
-        <w:spacing w:line="276" w:lineRule="auto"/>
-        <w:jc w:val="both"/>
-        <w:rPr>
-          <w:rFonts w:ascii="Calibri" w:hAnsi="Calibri" w:cs="Calibri"/>
-        </w:rPr>
-      </w:pPr>
-      <w:r>
-        <w:rPr>
-          <w:rFonts w:ascii="Calibri" w:hAnsi="Calibri" w:cs="Calibri"/>
-        </w:rPr>
-        <w:t>Die beiden Hauptteile</w:t>
-      </w:r>
-      <w:r>
-        <w:rPr>
-          <w:rFonts w:ascii="Calibri" w:hAnsi="Calibri" w:cs="Calibri"/>
-        </w:rPr>
-        <w:t xml:space="preserve"> des Experiments </w:t>
-      </w:r>
-      <w:r>
-        <w:rPr>
-          <w:rFonts w:ascii="Calibri" w:hAnsi="Calibri" w:cs="Calibri"/>
-        </w:rPr>
-        <w:t>sind</w:t>
-      </w:r>
-      <w:r>
-        <w:rPr>
-          <w:rFonts w:ascii="Calibri" w:hAnsi="Calibri" w:cs="Calibri"/>
-        </w:rPr>
-        <w:t xml:space="preserve"> nun geschafft! Es folgen nun noch einige Fragen zu Ihrer Teilnahme und Motivation. </w:t>
-      </w:r>
-    </w:p>
-    <w:p>
-      <w:pPr>
-        <w:spacing w:line="276" w:lineRule="auto"/>
-        <w:jc w:val="both"/>
-        <w:rPr>
-          <w:rFonts w:ascii="Calibri" w:hAnsi="Calibri" w:cs="Calibri"/>
-        </w:rPr>
-      </w:pPr>
-    </w:p>
-    <w:p>
-      <w:pPr>
-        <w:spacing w:line="276" w:lineRule="auto"/>
-        <w:jc w:val="both"/>
-        <w:rPr>
-          <w:rFonts w:ascii="Calibri" w:hAnsi="Calibri" w:cs="Calibri"/>
-        </w:rPr>
-      </w:pPr>
-      <w:r>
-        <w:rPr>
-          <w:rFonts w:ascii="Calibri" w:hAnsi="Calibri" w:cs="Calibri"/>
-        </w:rPr>
-        <w:t xml:space="preserve">Weiter mit der Leertaste. </w:t>
+      <w:r>
+        <w:rPr>
+          <w:rFonts w:ascii="Calibri" w:hAnsi="Calibri" w:cs="Calibri"/>
+        </w:rPr>
+        <w:t xml:space="preserve">Nochmal zusammengefasst: Auf dem Bildschirm werden nun wieder </w:t>
+      </w:r>
+      <w:r>
+        <w:rPr>
+          <w:rFonts w:ascii="Calibri" w:hAnsi="Calibri" w:cs="Calibri"/>
+        </w:rPr>
+        <w:t xml:space="preserve">nacheinander </w:t>
+      </w:r>
+      <w:r>
+        <w:rPr>
+          <w:rFonts w:ascii="Calibri" w:hAnsi="Calibri" w:cs="Calibri"/>
+          <w:color w:val="FF0000"/>
+        </w:rPr>
+        <w:t xml:space="preserve">XXX Wörter </w:t>
+      </w:r>
+      <w:r>
+        <w:rPr>
+          <w:rFonts w:ascii="Calibri" w:hAnsi="Calibri" w:cs="Calibri"/>
+        </w:rPr>
+        <w:t>erscheinen. Sie haben nun zwei Aufgaben:</w:t>
+      </w:r>
+      <w:r>
+        <w:rPr>
+          <w:rFonts w:ascii="Calibri" w:hAnsi="Calibri" w:cs="Calibri"/>
+        </w:rPr>
+        <w:t xml:space="preserve"> Für jedes Wort sollen Sie zunächst entscheiden, ob dieses Wort </w:t>
+      </w:r>
+      <w:r>
+        <w:rPr>
+          <w:rFonts w:ascii="Calibri" w:hAnsi="Calibri" w:cs="Calibri"/>
+        </w:rPr>
+        <w:t xml:space="preserve">neu (Antwort „N“) ist, oder Sie es als Typ A (Antwort „A“) oder Typ B (Antwort „B“) Erinnerung wiedererkennen. </w:t>
+      </w:r>
+      <w:r>
+        <w:rPr>
+          <w:rFonts w:ascii="Calibri" w:hAnsi="Calibri" w:cs="Calibri"/>
+        </w:rPr>
+        <w:t xml:space="preserve">Anschließend sollen Sie </w:t>
+      </w:r>
+      <w:r>
+        <w:rPr>
+          <w:rFonts w:ascii="Calibri" w:hAnsi="Calibri" w:cs="Calibri"/>
+        </w:rPr>
+        <w:t xml:space="preserve">mit einem Schieberegler </w:t>
+      </w:r>
+      <w:r>
+        <w:rPr>
+          <w:rFonts w:ascii="Calibri" w:hAnsi="Calibri" w:cs="Calibri"/>
+        </w:rPr>
+        <w:t xml:space="preserve">angeben, wie bekannt Ihnen das Wort vorkommt. </w:t>
+      </w:r>
+    </w:p>
+    <w:p>
+      <w:pPr>
+        <w:spacing w:line="276" w:lineRule="auto"/>
+        <w:jc w:val="both"/>
+        <w:rPr>
+          <w:rFonts w:ascii="Calibri" w:hAnsi="Calibri" w:cs="Calibri"/>
+        </w:rPr>
+      </w:pPr>
+    </w:p>
+    <w:p>
+      <w:pPr>
+        <w:spacing w:line="276" w:lineRule="auto"/>
+        <w:jc w:val="both"/>
+        <w:rPr>
+          <w:rFonts w:ascii="Calibri" w:hAnsi="Calibri" w:cs="Calibri"/>
+        </w:rPr>
+      </w:pPr>
+    </w:p>
+    <w:p>
+      <w:pPr>
+        <w:spacing w:line="276" w:lineRule="auto"/>
+        <w:jc w:val="both"/>
+        <w:rPr>
+          <w:rFonts w:ascii="Calibri" w:hAnsi="Calibri" w:cs="Calibri"/>
+        </w:rPr>
+      </w:pPr>
+      <w:r>
+        <w:rPr>
+          <w:rFonts w:ascii="Calibri" w:hAnsi="Calibri" w:cs="Calibri"/>
+        </w:rPr>
+        <w:t xml:space="preserve">Wenn Sie bereit sind, </w:t>
+      </w:r>
+      <w:r>
+        <w:rPr>
+          <w:rFonts w:ascii="Calibri" w:hAnsi="Calibri" w:cs="Calibri"/>
+        </w:rPr>
+        <w:t xml:space="preserve">mit der Testphase </w:t>
+      </w:r>
+      <w:r>
+        <w:rPr>
+          <w:rFonts w:ascii="Calibri" w:hAnsi="Calibri" w:cs="Calibri"/>
+        </w:rPr>
+        <w:t xml:space="preserve">zu beginnen, </w:t>
+      </w:r>
+      <w:r>
+        <w:rPr>
+          <w:rFonts w:ascii="Calibri" w:hAnsi="Calibri" w:cs="Calibri"/>
+        </w:rPr>
+        <w:t>klicken Sie auf „Weiter“.</w:t>
+      </w:r>
+      <w:r>
+        <w:rPr>
+          <w:rFonts w:ascii="Calibri" w:hAnsi="Calibri" w:cs="Calibri"/>
+        </w:rPr>
+        <w:t xml:space="preserve"> </w:t>
       </w:r>
     </w:p>
     <w:p>
@@ -2735,280 +3251,19 @@
         <w:rPr>
           <w:rFonts w:ascii="Calibri" w:hAnsi="Calibri" w:cs="Calibri"/>
         </w:rPr>
-        <w:t>Bitte beantworten Sie die folgenden Fragen zu Ihren Aufgaben im Experiment</w:t>
-      </w:r>
-    </w:p>
-    <w:p>
-      <w:pPr>
-        <w:spacing w:line="276" w:lineRule="auto"/>
-        <w:jc w:val="both"/>
-        <w:rPr>
-          <w:rFonts w:ascii="Calibri" w:hAnsi="Calibri" w:cs="Calibri"/>
-        </w:rPr>
-      </w:pPr>
-    </w:p>
-    <w:p>
-      <w:pPr>
-        <w:spacing w:line="276" w:lineRule="auto"/>
-        <w:jc w:val="both"/>
-        <w:rPr>
-          <w:rFonts w:ascii="Calibri" w:hAnsi="Calibri" w:cs="Calibri"/>
-        </w:rPr>
-      </w:pPr>
-    </w:p>
-    <w:p>
-      <w:pPr>
-        <w:spacing w:line="276" w:lineRule="auto"/>
-        <w:jc w:val="both"/>
-        <w:rPr>
-          <w:rFonts w:ascii="Calibri" w:hAnsi="Calibri" w:cs="Calibri"/>
-        </w:rPr>
-      </w:pPr>
-      <w:r>
-        <w:rPr>
-          <w:rFonts w:ascii="Calibri" w:hAnsi="Calibri" w:cs="Calibri"/>
-        </w:rPr>
-        <w:t>Was haben Sie</w:t>
-      </w:r>
-      <w:r>
-        <w:rPr>
-          <w:rFonts w:ascii="Calibri" w:hAnsi="Calibri" w:cs="Calibri"/>
-        </w:rPr>
-        <w:t xml:space="preserve"> in der Lernphase</w:t>
-      </w:r>
-      <w:r>
-        <w:rPr>
-          <w:rFonts w:ascii="Calibri" w:hAnsi="Calibri" w:cs="Calibri"/>
-        </w:rPr>
-        <w:t xml:space="preserve"> getan, als Sie die Wörter gesehen haben, Sie aber noch nicht darauf reagieren sollten? </w:t>
-      </w:r>
-    </w:p>
-    <w:p>
-      <w:pPr>
-        <w:spacing w:line="276" w:lineRule="auto"/>
-        <w:jc w:val="both"/>
-        <w:rPr>
-          <w:rFonts w:ascii="Calibri" w:hAnsi="Calibri" w:cs="Calibri"/>
-        </w:rPr>
-      </w:pPr>
-    </w:p>
-    <w:p>
-      <w:pPr>
-        <w:spacing w:line="276" w:lineRule="auto"/>
-        <w:jc w:val="both"/>
-        <w:rPr>
-          <w:rFonts w:ascii="Calibri" w:hAnsi="Calibri" w:cs="Calibri"/>
-        </w:rPr>
-      </w:pPr>
-    </w:p>
-    <w:p>
-      <w:pPr>
-        <w:spacing w:line="276" w:lineRule="auto"/>
-        <w:jc w:val="both"/>
-        <w:rPr>
-          <w:rFonts w:ascii="Calibri" w:hAnsi="Calibri" w:cs="Calibri"/>
-        </w:rPr>
-      </w:pPr>
-      <w:r>
-        <w:rPr>
-          <w:rFonts w:ascii="Calibri" w:hAnsi="Calibri" w:cs="Calibri"/>
-        </w:rPr>
-        <w:t xml:space="preserve">Welche Hilfsmittel haben Sie dafür verwendet? </w:t>
-      </w:r>
-    </w:p>
-    <w:p>
-      <w:pPr>
-        <w:spacing w:line="276" w:lineRule="auto"/>
-        <w:jc w:val="both"/>
-        <w:rPr>
-          <w:rFonts w:ascii="Calibri" w:hAnsi="Calibri" w:cs="Calibri"/>
-        </w:rPr>
-      </w:pPr>
-    </w:p>
-    <w:p>
-      <w:pPr>
-        <w:spacing w:line="276" w:lineRule="auto"/>
-        <w:jc w:val="both"/>
-        <w:rPr>
-          <w:rFonts w:ascii="Calibri" w:hAnsi="Calibri" w:cs="Calibri"/>
-        </w:rPr>
-      </w:pPr>
-    </w:p>
-    <w:p>
-      <w:pPr>
-        <w:spacing w:line="276" w:lineRule="auto"/>
-        <w:jc w:val="both"/>
-        <w:rPr>
-          <w:rFonts w:ascii="Calibri" w:hAnsi="Calibri" w:cs="Calibri"/>
-        </w:rPr>
-      </w:pPr>
-      <w:r>
-        <w:rPr>
-          <w:rFonts w:ascii="Calibri" w:hAnsi="Calibri" w:cs="Calibri"/>
-        </w:rPr>
-        <w:t xml:space="preserve">Was war Ihre </w:t>
-      </w:r>
-      <w:r>
-        <w:rPr>
-          <w:rFonts w:ascii="Calibri" w:hAnsi="Calibri" w:cs="Calibri"/>
-        </w:rPr>
-        <w:t xml:space="preserve">erste </w:t>
-      </w:r>
-      <w:r>
-        <w:rPr>
-          <w:rFonts w:ascii="Calibri" w:hAnsi="Calibri" w:cs="Calibri"/>
-        </w:rPr>
-        <w:t xml:space="preserve">Aufgabe in </w:t>
-      </w:r>
-      <w:r>
-        <w:rPr>
-          <w:rFonts w:ascii="Calibri" w:hAnsi="Calibri" w:cs="Calibri"/>
-        </w:rPr>
-        <w:t>der Testphase des Experiments</w:t>
-      </w:r>
-      <w:r>
-        <w:rPr>
-          <w:rFonts w:ascii="Calibri" w:hAnsi="Calibri" w:cs="Calibri"/>
-        </w:rPr>
-        <w:t>?</w:t>
-      </w:r>
-    </w:p>
-    <w:p>
-      <w:pPr>
-        <w:spacing w:line="276" w:lineRule="auto"/>
-        <w:jc w:val="both"/>
-        <w:rPr>
-          <w:rFonts w:ascii="Calibri" w:hAnsi="Calibri" w:cs="Calibri"/>
-        </w:rPr>
-      </w:pPr>
-    </w:p>
-    <w:p>
-      <w:pPr>
-        <w:spacing w:line="276" w:lineRule="auto"/>
-        <w:jc w:val="both"/>
-        <w:rPr>
-          <w:rFonts w:ascii="Calibri" w:hAnsi="Calibri" w:cs="Calibri"/>
-        </w:rPr>
-      </w:pPr>
-    </w:p>
-    <w:p>
-      <w:pPr>
-        <w:spacing w:line="276" w:lineRule="auto"/>
-        <w:jc w:val="both"/>
-        <w:rPr>
-          <w:rFonts w:ascii="Calibri" w:hAnsi="Calibri" w:cs="Calibri"/>
-        </w:rPr>
-      </w:pPr>
-      <w:r>
-        <w:rPr>
-          <w:rFonts w:ascii="Calibri" w:hAnsi="Calibri" w:cs="Calibri"/>
-        </w:rPr>
-        <w:t xml:space="preserve">Wann haben Sie </w:t>
-      </w:r>
-      <w:r>
-        <w:rPr>
-          <w:rFonts w:ascii="Calibri" w:hAnsi="Calibri" w:cs="Calibri"/>
-          <w:color w:val="FF0000"/>
-        </w:rPr>
-        <w:t>„XXX</w:t>
-      </w:r>
-      <w:r>
-        <w:rPr>
-          <w:rFonts w:ascii="Calibri" w:hAnsi="Calibri" w:cs="Calibri"/>
-          <w:color w:val="FF0000"/>
-        </w:rPr>
-        <w:t xml:space="preserve">“ </w:t>
-      </w:r>
-      <w:r>
-        <w:rPr>
-          <w:rFonts w:ascii="Calibri" w:hAnsi="Calibri" w:cs="Calibri"/>
-        </w:rPr>
-        <w:t>geantwortet?</w:t>
-      </w:r>
-    </w:p>
-    <w:p>
-      <w:pPr>
-        <w:spacing w:line="276" w:lineRule="auto"/>
-        <w:jc w:val="both"/>
-        <w:rPr>
-          <w:rFonts w:ascii="Calibri" w:hAnsi="Calibri" w:cs="Calibri"/>
-        </w:rPr>
-      </w:pPr>
-    </w:p>
-    <w:p>
-      <w:pPr>
-        <w:spacing w:line="276" w:lineRule="auto"/>
-        <w:jc w:val="both"/>
-        <w:rPr>
-          <w:rFonts w:ascii="Calibri" w:hAnsi="Calibri" w:cs="Calibri"/>
-        </w:rPr>
-      </w:pPr>
-    </w:p>
-    <w:p>
-      <w:pPr>
-        <w:spacing w:line="276" w:lineRule="auto"/>
-        <w:jc w:val="both"/>
-        <w:rPr>
-          <w:rFonts w:ascii="Calibri" w:hAnsi="Calibri" w:cs="Calibri"/>
-        </w:rPr>
-      </w:pPr>
-      <w:r>
-        <w:rPr>
-          <w:rFonts w:ascii="Calibri" w:hAnsi="Calibri" w:cs="Calibri"/>
-        </w:rPr>
-        <w:t xml:space="preserve">Wann haben Sie </w:t>
-      </w:r>
-      <w:r>
-        <w:rPr>
-          <w:rFonts w:ascii="Calibri" w:hAnsi="Calibri" w:cs="Calibri"/>
-          <w:color w:val="FF0000"/>
-        </w:rPr>
-        <w:t>„YYY“</w:t>
-      </w:r>
-      <w:r>
-        <w:rPr>
-          <w:rFonts w:ascii="Calibri" w:hAnsi="Calibri" w:cs="Calibri"/>
-        </w:rPr>
-        <w:t xml:space="preserve"> geantwortet?</w:t>
-      </w:r>
-    </w:p>
-    <w:p>
-      <w:pPr>
-        <w:spacing w:line="276" w:lineRule="auto"/>
-        <w:jc w:val="both"/>
-        <w:rPr>
-          <w:rFonts w:ascii="Calibri" w:hAnsi="Calibri" w:cs="Calibri"/>
-        </w:rPr>
-      </w:pPr>
-    </w:p>
-    <w:p>
-      <w:pPr>
-        <w:spacing w:line="276" w:lineRule="auto"/>
-        <w:jc w:val="both"/>
-        <w:rPr>
-          <w:rFonts w:ascii="Calibri" w:hAnsi="Calibri" w:cs="Calibri"/>
-        </w:rPr>
-      </w:pPr>
-    </w:p>
-    <w:p>
-      <w:pPr>
-        <w:spacing w:line="276" w:lineRule="auto"/>
-        <w:jc w:val="both"/>
-        <w:rPr>
-          <w:rFonts w:ascii="Calibri" w:hAnsi="Calibri" w:cs="Calibri"/>
-        </w:rPr>
-      </w:pPr>
-      <w:r>
-        <w:rPr>
-          <w:rFonts w:ascii="Calibri" w:hAnsi="Calibri" w:cs="Calibri"/>
-        </w:rPr>
-        <w:t xml:space="preserve">Was war Ihre zweite Aufgabe in </w:t>
-      </w:r>
-      <w:r>
-        <w:rPr>
-          <w:rFonts w:ascii="Calibri" w:hAnsi="Calibri" w:cs="Calibri"/>
-        </w:rPr>
-        <w:t>der Testphase des Experiments?</w:t>
+        <w:t xml:space="preserve">------------------------------------------------------ </w:t>
+      </w:r>
+      <w:r>
+        <w:rPr>
+          <w:rFonts w:ascii="Calibri" w:hAnsi="Calibri" w:cs="Calibri"/>
+        </w:rPr>
+        <w:t>Test</w:t>
+      </w:r>
+      <w:r>
+        <w:rPr>
+          <w:rFonts w:ascii="Calibri" w:hAnsi="Calibri" w:cs="Calibri"/>
+        </w:rPr>
+        <w:t>phase ------------------------------------------------------</w:t>
       </w:r>
     </w:p>
     <w:p>
@@ -3040,32 +3295,45 @@
           <w:rFonts w:ascii="Calibri" w:hAnsi="Calibri" w:cs="Calibri"/>
         </w:rPr>
       </w:pPr>
-      <w:proofErr w:type="spellStart"/>
-      <w:r>
-        <w:rPr>
-          <w:rFonts w:ascii="Calibri" w:hAnsi="Calibri" w:cs="Calibri"/>
-        </w:rPr>
-        <w:t>Debriefing</w:t>
-      </w:r>
-      <w:proofErr w:type="spellEnd"/>
-    </w:p>
-    <w:p>
-      <w:pPr>
-        <w:spacing w:line="276" w:lineRule="auto"/>
-        <w:jc w:val="both"/>
-        <w:rPr>
-          <w:rFonts w:ascii="Calibri" w:hAnsi="Calibri" w:cs="Calibri"/>
-        </w:rPr>
-      </w:pPr>
-    </w:p>
-    <w:p>
-      <w:pPr>
-        <w:spacing w:line="276" w:lineRule="auto"/>
-        <w:jc w:val="both"/>
-        <w:rPr>
-          <w:rFonts w:ascii="Calibri" w:hAnsi="Calibri" w:cs="Calibri"/>
-        </w:rPr>
-      </w:pPr>
+    </w:p>
+    <w:p>
+      <w:pPr>
+        <w:spacing w:line="276" w:lineRule="auto"/>
+        <w:jc w:val="both"/>
+        <w:rPr>
+          <w:rFonts w:ascii="Calibri" w:hAnsi="Calibri" w:cs="Calibri"/>
+        </w:rPr>
+      </w:pPr>
+      <w:r>
+        <w:rPr>
+          <w:rFonts w:ascii="Calibri" w:hAnsi="Calibri" w:cs="Calibri"/>
+        </w:rPr>
+        <w:t>Die beiden Hauptteile</w:t>
+      </w:r>
+      <w:r>
+        <w:rPr>
+          <w:rFonts w:ascii="Calibri" w:hAnsi="Calibri" w:cs="Calibri"/>
+        </w:rPr>
+        <w:t xml:space="preserve"> des Experiments </w:t>
+      </w:r>
+      <w:r>
+        <w:rPr>
+          <w:rFonts w:ascii="Calibri" w:hAnsi="Calibri" w:cs="Calibri"/>
+        </w:rPr>
+        <w:t>sind</w:t>
+      </w:r>
+      <w:r>
+        <w:rPr>
+          <w:rFonts w:ascii="Calibri" w:hAnsi="Calibri" w:cs="Calibri"/>
+        </w:rPr>
+        <w:t xml:space="preserve"> nun geschafft! Es folgen nun noch einige Fragen zu Ihrer Teilnahme</w:t>
+      </w:r>
+      <w:r>
+        <w:rPr>
+          <w:rFonts w:ascii="Calibri" w:hAnsi="Calibri" w:cs="Calibri"/>
+        </w:rPr>
+        <w:t>.</w:t>
+      </w:r>
     </w:p>
     <w:p>
       <w:pPr>
@@ -3094,18 +3362,613 @@
         <w:jc w:val="both"/>
         <w:rPr>
           <w:rFonts w:ascii="Calibri" w:hAnsi="Calibri" w:cs="Calibri"/>
+        </w:rPr>
+      </w:pPr>
+      <w:r>
+        <w:rPr>
+          <w:rFonts w:ascii="Calibri" w:hAnsi="Calibri" w:cs="Calibri"/>
+        </w:rPr>
+        <w:t>Bitte beantworten Sie die folgenden Fragen zu Ihren Aufgaben im Experiment</w:t>
+      </w:r>
+      <w:r>
+        <w:rPr>
+          <w:rFonts w:ascii="Calibri" w:hAnsi="Calibri" w:cs="Calibri"/>
+        </w:rPr>
+        <w:t xml:space="preserve">. </w:t>
+      </w:r>
+    </w:p>
+    <w:p>
+      <w:pPr>
+        <w:spacing w:line="276" w:lineRule="auto"/>
+        <w:jc w:val="both"/>
+        <w:rPr>
+          <w:rFonts w:ascii="Calibri" w:hAnsi="Calibri" w:cs="Calibri"/>
+        </w:rPr>
+      </w:pPr>
+    </w:p>
+    <w:p>
+      <w:pPr>
+        <w:spacing w:line="276" w:lineRule="auto"/>
+        <w:jc w:val="both"/>
+        <w:rPr>
+          <w:rFonts w:ascii="Calibri" w:hAnsi="Calibri" w:cs="Calibri"/>
+        </w:rPr>
+      </w:pPr>
+    </w:p>
+    <w:p>
+      <w:pPr>
+        <w:spacing w:line="276" w:lineRule="auto"/>
+        <w:jc w:val="both"/>
+        <w:rPr>
+          <w:rFonts w:ascii="Calibri" w:hAnsi="Calibri" w:cs="Calibri"/>
+        </w:rPr>
+      </w:pPr>
+      <w:r>
+        <w:rPr>
+          <w:rFonts w:ascii="Calibri" w:hAnsi="Calibri" w:cs="Calibri"/>
+        </w:rPr>
+        <w:t>Was haben Sie</w:t>
+      </w:r>
+      <w:r>
+        <w:rPr>
+          <w:rFonts w:ascii="Calibri" w:hAnsi="Calibri" w:cs="Calibri"/>
+        </w:rPr>
+        <w:t xml:space="preserve"> in der Lernphase</w:t>
+      </w:r>
+      <w:r>
+        <w:rPr>
+          <w:rFonts w:ascii="Calibri" w:hAnsi="Calibri" w:cs="Calibri"/>
+        </w:rPr>
+        <w:t xml:space="preserve"> getan, als Sie die Wörter gesehen haben, Sie aber noch nicht darauf reagieren sollten? </w:t>
+      </w:r>
+    </w:p>
+    <w:p>
+      <w:pPr>
+        <w:spacing w:line="276" w:lineRule="auto"/>
+        <w:jc w:val="both"/>
+        <w:rPr>
+          <w:rFonts w:ascii="Calibri" w:hAnsi="Calibri" w:cs="Calibri"/>
+        </w:rPr>
+      </w:pPr>
+    </w:p>
+    <w:p>
+      <w:pPr>
+        <w:spacing w:line="276" w:lineRule="auto"/>
+        <w:jc w:val="both"/>
+        <w:rPr>
+          <w:rFonts w:ascii="Calibri" w:hAnsi="Calibri" w:cs="Calibri"/>
+        </w:rPr>
+      </w:pPr>
+    </w:p>
+    <w:p>
+      <w:pPr>
+        <w:spacing w:line="276" w:lineRule="auto"/>
+        <w:jc w:val="both"/>
+        <w:rPr>
+          <w:rFonts w:ascii="Calibri" w:hAnsi="Calibri" w:cs="Calibri"/>
+        </w:rPr>
+      </w:pPr>
+      <w:r>
+        <w:rPr>
+          <w:rFonts w:ascii="Calibri" w:hAnsi="Calibri" w:cs="Calibri"/>
+        </w:rPr>
+        <w:t xml:space="preserve">Welche Hilfsmittel haben Sie dafür verwendet? </w:t>
+      </w:r>
+    </w:p>
+    <w:p>
+      <w:pPr>
+        <w:spacing w:line="276" w:lineRule="auto"/>
+        <w:jc w:val="both"/>
+        <w:rPr>
+          <w:rFonts w:ascii="Calibri" w:hAnsi="Calibri" w:cs="Calibri"/>
+        </w:rPr>
+      </w:pPr>
+    </w:p>
+    <w:p>
+      <w:pPr>
+        <w:spacing w:line="276" w:lineRule="auto"/>
+        <w:jc w:val="both"/>
+        <w:rPr>
+          <w:rFonts w:ascii="Calibri" w:hAnsi="Calibri" w:cs="Calibri"/>
+        </w:rPr>
+      </w:pPr>
+    </w:p>
+    <w:p>
+      <w:pPr>
+        <w:spacing w:line="276" w:lineRule="auto"/>
+        <w:jc w:val="both"/>
+        <w:rPr>
+          <w:rFonts w:ascii="Calibri" w:hAnsi="Calibri" w:cs="Calibri"/>
+        </w:rPr>
+      </w:pPr>
+      <w:r>
+        <w:rPr>
+          <w:rFonts w:ascii="Calibri" w:hAnsi="Calibri" w:cs="Calibri"/>
+        </w:rPr>
+        <w:t xml:space="preserve">Was war Ihre </w:t>
+      </w:r>
+      <w:r>
+        <w:rPr>
+          <w:rFonts w:ascii="Calibri" w:hAnsi="Calibri" w:cs="Calibri"/>
+        </w:rPr>
+        <w:t xml:space="preserve">erste </w:t>
+      </w:r>
+      <w:r>
+        <w:rPr>
+          <w:rFonts w:ascii="Calibri" w:hAnsi="Calibri" w:cs="Calibri"/>
+        </w:rPr>
+        <w:t xml:space="preserve">Aufgabe in </w:t>
+      </w:r>
+      <w:r>
+        <w:rPr>
+          <w:rFonts w:ascii="Calibri" w:hAnsi="Calibri" w:cs="Calibri"/>
+        </w:rPr>
+        <w:t>der Testphase des Experiments</w:t>
+      </w:r>
+      <w:r>
+        <w:rPr>
+          <w:rFonts w:ascii="Calibri" w:hAnsi="Calibri" w:cs="Calibri"/>
+        </w:rPr>
+        <w:t>?</w:t>
+      </w:r>
+    </w:p>
+    <w:p>
+      <w:pPr>
+        <w:spacing w:line="276" w:lineRule="auto"/>
+        <w:jc w:val="both"/>
+        <w:rPr>
+          <w:rFonts w:ascii="Calibri" w:hAnsi="Calibri" w:cs="Calibri"/>
+        </w:rPr>
+      </w:pPr>
+    </w:p>
+    <w:p>
+      <w:pPr>
+        <w:spacing w:line="276" w:lineRule="auto"/>
+        <w:jc w:val="both"/>
+        <w:rPr>
+          <w:rFonts w:ascii="Calibri" w:hAnsi="Calibri" w:cs="Calibri"/>
+        </w:rPr>
+      </w:pPr>
+    </w:p>
+    <w:p>
+      <w:pPr>
+        <w:spacing w:line="276" w:lineRule="auto"/>
+        <w:jc w:val="both"/>
+        <w:rPr>
+          <w:rFonts w:ascii="Calibri" w:hAnsi="Calibri" w:cs="Calibri"/>
+        </w:rPr>
+      </w:pPr>
+      <w:r>
+        <w:rPr>
+          <w:rFonts w:ascii="Calibri" w:hAnsi="Calibri" w:cs="Calibri"/>
+        </w:rPr>
+        <w:t>Wann haben Sie</w:t>
+      </w:r>
+      <w:r>
+        <w:rPr>
+          <w:rFonts w:ascii="Calibri" w:hAnsi="Calibri" w:cs="Calibri"/>
+        </w:rPr>
+        <w:t xml:space="preserve"> in der Testphase „A“ </w:t>
+      </w:r>
+      <w:r>
+        <w:rPr>
+          <w:rFonts w:ascii="Calibri" w:hAnsi="Calibri" w:cs="Calibri"/>
+        </w:rPr>
+        <w:t>geantwortet?</w:t>
+      </w:r>
+    </w:p>
+    <w:p>
+      <w:pPr>
+        <w:spacing w:line="276" w:lineRule="auto"/>
+        <w:jc w:val="both"/>
+        <w:rPr>
+          <w:rFonts w:ascii="Calibri" w:hAnsi="Calibri" w:cs="Calibri"/>
+        </w:rPr>
+      </w:pPr>
+    </w:p>
+    <w:p>
+      <w:pPr>
+        <w:spacing w:line="276" w:lineRule="auto"/>
+        <w:jc w:val="both"/>
+        <w:rPr>
+          <w:rFonts w:ascii="Calibri" w:hAnsi="Calibri" w:cs="Calibri"/>
+        </w:rPr>
+      </w:pPr>
+    </w:p>
+    <w:p>
+      <w:pPr>
+        <w:spacing w:line="276" w:lineRule="auto"/>
+        <w:jc w:val="both"/>
+        <w:rPr>
+          <w:rFonts w:ascii="Calibri" w:hAnsi="Calibri" w:cs="Calibri"/>
+        </w:rPr>
+      </w:pPr>
+      <w:r>
+        <w:rPr>
+          <w:rFonts w:ascii="Calibri" w:hAnsi="Calibri" w:cs="Calibri"/>
+        </w:rPr>
+        <w:t xml:space="preserve">Wann haben </w:t>
+      </w:r>
+      <w:r>
+        <w:rPr>
+          <w:rFonts w:ascii="Calibri" w:hAnsi="Calibri" w:cs="Calibri"/>
+          <w:color w:val="000000" w:themeColor="text1"/>
+        </w:rPr>
+        <w:t xml:space="preserve">Sie </w:t>
+      </w:r>
+      <w:r>
+        <w:rPr>
+          <w:rFonts w:ascii="Calibri" w:hAnsi="Calibri" w:cs="Calibri"/>
+          <w:color w:val="000000" w:themeColor="text1"/>
+        </w:rPr>
+        <w:t xml:space="preserve">in der Testphase „B“ </w:t>
+      </w:r>
+      <w:r>
+        <w:rPr>
+          <w:rFonts w:ascii="Calibri" w:hAnsi="Calibri" w:cs="Calibri"/>
+          <w:color w:val="000000" w:themeColor="text1"/>
+        </w:rPr>
+        <w:t>geantwortet</w:t>
+      </w:r>
+      <w:r>
+        <w:rPr>
+          <w:rFonts w:ascii="Calibri" w:hAnsi="Calibri" w:cs="Calibri"/>
+        </w:rPr>
+        <w:t>?</w:t>
+      </w:r>
+    </w:p>
+    <w:p>
+      <w:pPr>
+        <w:spacing w:line="276" w:lineRule="auto"/>
+        <w:jc w:val="both"/>
+        <w:rPr>
+          <w:rFonts w:ascii="Calibri" w:hAnsi="Calibri" w:cs="Calibri"/>
+        </w:rPr>
+      </w:pPr>
+    </w:p>
+    <w:p>
+      <w:pPr>
+        <w:spacing w:line="276" w:lineRule="auto"/>
+        <w:jc w:val="both"/>
+        <w:rPr>
+          <w:rFonts w:ascii="Calibri" w:hAnsi="Calibri" w:cs="Calibri"/>
+        </w:rPr>
+      </w:pPr>
+    </w:p>
+    <w:p>
+      <w:pPr>
+        <w:spacing w:line="276" w:lineRule="auto"/>
+        <w:jc w:val="both"/>
+        <w:rPr>
+          <w:rFonts w:ascii="Calibri" w:hAnsi="Calibri" w:cs="Calibri"/>
+        </w:rPr>
+      </w:pPr>
+      <w:r>
+        <w:rPr>
+          <w:rFonts w:ascii="Calibri" w:hAnsi="Calibri" w:cs="Calibri"/>
+        </w:rPr>
+        <w:t xml:space="preserve">Was war Ihre zweite Aufgabe in </w:t>
+      </w:r>
+      <w:r>
+        <w:rPr>
+          <w:rFonts w:ascii="Calibri" w:hAnsi="Calibri" w:cs="Calibri"/>
+        </w:rPr>
+        <w:t>der Testphase des Experiments?</w:t>
+      </w:r>
+    </w:p>
+    <w:p>
+      <w:pPr>
+        <w:pBdr>
+          <w:bottom w:val="single" w:sz="12" w:space="1" w:color="auto"/>
+        </w:pBdr>
+        <w:spacing w:line="276" w:lineRule="auto"/>
+        <w:jc w:val="both"/>
+        <w:rPr>
+          <w:rFonts w:ascii="Calibri" w:hAnsi="Calibri" w:cs="Calibri"/>
+        </w:rPr>
+      </w:pPr>
+    </w:p>
+    <w:p>
+      <w:pPr>
+        <w:spacing w:line="276" w:lineRule="auto"/>
+        <w:jc w:val="both"/>
+        <w:rPr>
+          <w:rFonts w:ascii="Calibri" w:hAnsi="Calibri" w:cs="Calibri"/>
+        </w:rPr>
+      </w:pPr>
+    </w:p>
+    <w:p>
+      <w:pPr>
+        <w:spacing w:line="276" w:lineRule="auto"/>
+        <w:jc w:val="both"/>
+        <w:rPr>
+          <w:rFonts w:ascii="Calibri" w:hAnsi="Calibri" w:cs="Calibri"/>
           <w:b/>
           <w:bCs/>
         </w:rPr>
       </w:pPr>
+      <w:commentRangeStart w:id="2"/>
       <w:r>
         <w:rPr>
           <w:rFonts w:ascii="Calibri" w:hAnsi="Calibri" w:cs="Calibri"/>
           <w:b/>
           <w:bCs/>
         </w:rPr>
-        <w:t>Das Experiment ist nun beendet. Vielen Dank für Ihre Teilnahme!</w:t>
-      </w:r>
+        <w:t>Informationen zur Studie</w:t>
+      </w:r>
+      <w:commentRangeEnd w:id="2"/>
+      <w:r>
+        <w:rPr>
+          <w:rStyle w:val="Kommentarzeichen"/>
+        </w:rPr>
+        <w:commentReference w:id="2"/>
+      </w:r>
+    </w:p>
+    <w:p>
+      <w:pPr>
+        <w:spacing w:line="276" w:lineRule="auto"/>
+        <w:jc w:val="both"/>
+        <w:rPr>
+          <w:rFonts w:ascii="Calibri" w:hAnsi="Calibri" w:cs="Calibri"/>
+        </w:rPr>
+      </w:pPr>
+    </w:p>
+    <w:p>
+      <w:pPr>
+        <w:spacing w:line="276" w:lineRule="auto"/>
+        <w:jc w:val="both"/>
+        <w:rPr>
+          <w:rFonts w:ascii="Calibri" w:hAnsi="Calibri" w:cs="Calibri"/>
+        </w:rPr>
+      </w:pPr>
+      <w:r>
+        <w:rPr>
+          <w:rFonts w:ascii="Calibri" w:hAnsi="Calibri" w:cs="Calibri"/>
+        </w:rPr>
+        <w:t xml:space="preserve">Zum Abschluss möchten wir Ihnen noch ein paar Informationen über den Hintergrund unserer Studie geben. Beenden Sie die </w:t>
+      </w:r>
+      <w:r>
+        <w:rPr>
+          <w:rFonts w:ascii="Calibri" w:hAnsi="Calibri" w:cs="Calibri"/>
+        </w:rPr>
+        <w:t xml:space="preserve">Studie </w:t>
+      </w:r>
+      <w:r>
+        <w:rPr>
+          <w:rFonts w:ascii="Calibri" w:hAnsi="Calibri" w:cs="Calibri"/>
+        </w:rPr>
+        <w:t xml:space="preserve">aber </w:t>
+      </w:r>
+      <w:r>
+        <w:rPr>
+          <w:rFonts w:ascii="Calibri" w:hAnsi="Calibri" w:cs="Calibri"/>
+        </w:rPr>
+        <w:t xml:space="preserve">bitte </w:t>
+      </w:r>
+      <w:r>
+        <w:rPr>
+          <w:rFonts w:ascii="Calibri" w:hAnsi="Calibri" w:cs="Calibri"/>
+        </w:rPr>
+        <w:t>noch nicht</w:t>
+      </w:r>
+      <w:r>
+        <w:rPr>
+          <w:rFonts w:ascii="Calibri" w:hAnsi="Calibri" w:cs="Calibri"/>
+        </w:rPr>
+        <w:t xml:space="preserve"> jetzt</w:t>
+      </w:r>
+      <w:r>
+        <w:rPr>
+          <w:rFonts w:ascii="Calibri" w:hAnsi="Calibri" w:cs="Calibri"/>
+        </w:rPr>
+        <w:t xml:space="preserve">, sondern erst, </w:t>
+      </w:r>
+      <w:r>
+        <w:rPr>
+          <w:rFonts w:ascii="Calibri" w:hAnsi="Calibri" w:cs="Calibri"/>
+        </w:rPr>
+        <w:t>wenn</w:t>
+      </w:r>
+      <w:r>
+        <w:rPr>
+          <w:rFonts w:ascii="Calibri" w:hAnsi="Calibri" w:cs="Calibri"/>
+        </w:rPr>
+        <w:t xml:space="preserve"> </w:t>
+      </w:r>
+      <w:r>
+        <w:rPr>
+          <w:rFonts w:ascii="Calibri" w:hAnsi="Calibri" w:cs="Calibri"/>
+        </w:rPr>
+        <w:t>S</w:t>
+      </w:r>
+      <w:r>
+        <w:rPr>
+          <w:rFonts w:ascii="Calibri" w:hAnsi="Calibri" w:cs="Calibri"/>
+        </w:rPr>
+        <w:t>ie dazu aufgefordert werden.</w:t>
+      </w:r>
+      <w:r>
+        <w:rPr>
+          <w:rFonts w:ascii="Calibri" w:hAnsi="Calibri" w:cs="Calibri"/>
+        </w:rPr>
+        <w:t xml:space="preserve"> </w:t>
+      </w:r>
+    </w:p>
+    <w:p>
+      <w:pPr>
+        <w:spacing w:line="276" w:lineRule="auto"/>
+        <w:jc w:val="both"/>
+        <w:rPr>
+          <w:rFonts w:ascii="Calibri" w:hAnsi="Calibri" w:cs="Calibri"/>
+        </w:rPr>
+      </w:pPr>
+      <w:r>
+        <w:rPr>
+          <w:rFonts w:ascii="Calibri" w:hAnsi="Calibri" w:cs="Calibri"/>
+        </w:rPr>
+        <w:t xml:space="preserve">Wir möchten in diesem Experiment eine bekannte Theorie des menschlichen Gedächtnisses untersuchen. Genauer gesagt beschreibt diese Theorie, welche </w:t>
+      </w:r>
+      <w:r>
+        <w:rPr>
+          <w:rFonts w:ascii="Calibri" w:hAnsi="Calibri" w:cs="Calibri"/>
+        </w:rPr>
+        <w:t xml:space="preserve">gedanklichen Prozesse ablaufen, wenn wir Wörter, Bilder, die wir schon einmal gesehen bzw. gelernt </w:t>
+      </w:r>
+      <w:r>
+        <w:rPr>
+          <w:rFonts w:ascii="Calibri" w:hAnsi="Calibri" w:cs="Calibri"/>
+        </w:rPr>
+        <w:t xml:space="preserve">etc. </w:t>
+      </w:r>
+      <w:r>
+        <w:rPr>
+          <w:rFonts w:ascii="Calibri" w:hAnsi="Calibri" w:cs="Calibri"/>
+        </w:rPr>
+        <w:t>haben wiedererkennen, wie Sie es in diesem Experiment sollten. Die Theorie nimmt an, dass daran zwei zentrale Prozesse</w:t>
+      </w:r>
+      <w:r>
+        <w:rPr>
+          <w:rFonts w:ascii="Calibri" w:hAnsi="Calibri" w:cs="Calibri"/>
+        </w:rPr>
+        <w:t xml:space="preserve"> beteiligt sind</w:t>
+      </w:r>
+      <w:r>
+        <w:rPr>
+          <w:rFonts w:ascii="Calibri" w:hAnsi="Calibri" w:cs="Calibri"/>
+        </w:rPr>
+        <w:t xml:space="preserve">: Der eine Prozess ist das bewusste Erinnern an Details, ähnlich wie bei Typ A Erinnerungen im Experiment. Der andere Prozess ähnelt Typ B Erinnerungen und beinhaltet, wie vertraut jemandem das Wort/das Bild etc. vorkommt. </w:t>
+      </w:r>
+      <w:r>
+        <w:rPr>
+          <w:rFonts w:ascii="Calibri" w:hAnsi="Calibri" w:cs="Calibri"/>
+        </w:rPr>
+        <w:t>Wenn ein Wort jemandem so bekannt ist, dass es eine bestimmten „Vertrautheits-Wert“, also einer Art gedanklichen Grenze, überschreitet, geht man davon aus, es in der Lernphase gesehen zu haben.</w:t>
+      </w:r>
+      <w:r>
+        <w:rPr>
+          <w:rFonts w:ascii="Calibri" w:hAnsi="Calibri" w:cs="Calibri"/>
+        </w:rPr>
+        <w:t xml:space="preserve"> Man kann ein Wort also auf zwei „Arten“ wiedererkennen: Zum einen dadurch, dass </w:t>
+      </w:r>
+      <w:proofErr w:type="gramStart"/>
+      <w:r>
+        <w:rPr>
+          <w:rFonts w:ascii="Calibri" w:hAnsi="Calibri" w:cs="Calibri"/>
+        </w:rPr>
+        <w:t>einem Details</w:t>
+      </w:r>
+      <w:proofErr w:type="gramEnd"/>
+      <w:r>
+        <w:rPr>
+          <w:rFonts w:ascii="Calibri" w:hAnsi="Calibri" w:cs="Calibri"/>
+        </w:rPr>
+        <w:t xml:space="preserve"> zu einem Wort aus der Lernphase einfallen und zum anderen, indem einem das Wort sehr bekannt vorkommt. Wenn das Wort weder besonders vertraut erscheint und man sich auch an keine Details aus der Lernphase erinnern kann, ordnet man das Wort als neu ein.</w:t>
+      </w:r>
+    </w:p>
+    <w:p>
+      <w:pPr>
+        <w:spacing w:line="276" w:lineRule="auto"/>
+        <w:jc w:val="both"/>
+        <w:rPr>
+          <w:rFonts w:ascii="Calibri" w:hAnsi="Calibri" w:cs="Calibri"/>
+        </w:rPr>
+      </w:pPr>
+      <w:r>
+        <w:rPr>
+          <w:rFonts w:ascii="Calibri" w:hAnsi="Calibri" w:cs="Calibri"/>
+        </w:rPr>
+        <w:t>Die Theorie nimmt an, dass diese beiden Prozesse</w:t>
+      </w:r>
+      <w:r>
+        <w:rPr>
+          <w:rFonts w:ascii="Calibri" w:hAnsi="Calibri" w:cs="Calibri"/>
+        </w:rPr>
+        <w:t>, also das Erinnern an Details und die Vertrautheit,</w:t>
+      </w:r>
+      <w:r>
+        <w:rPr>
+          <w:rFonts w:ascii="Calibri" w:hAnsi="Calibri" w:cs="Calibri"/>
+        </w:rPr>
+        <w:t xml:space="preserve"> unabhängig </w:t>
+      </w:r>
+      <w:r>
+        <w:rPr>
+          <w:rFonts w:ascii="Calibri" w:hAnsi="Calibri" w:cs="Calibri"/>
+        </w:rPr>
+        <w:t xml:space="preserve">voneinander </w:t>
+      </w:r>
+      <w:r>
+        <w:rPr>
+          <w:rFonts w:ascii="Calibri" w:hAnsi="Calibri" w:cs="Calibri"/>
+        </w:rPr>
+        <w:t>sind</w:t>
+      </w:r>
+      <w:r>
+        <w:rPr>
+          <w:rFonts w:ascii="Calibri" w:hAnsi="Calibri" w:cs="Calibri"/>
+        </w:rPr>
+        <w:t xml:space="preserve">, sie also nichts miteinander zu tun haben. Ob man sich bei einem Wort an Details aus der Lernphase erinnert hat laut der Theorie </w:t>
+      </w:r>
+      <w:r>
+        <w:rPr>
+          <w:rFonts w:ascii="Calibri" w:hAnsi="Calibri" w:cs="Calibri"/>
+        </w:rPr>
+        <w:t xml:space="preserve">also </w:t>
+      </w:r>
+      <w:r>
+        <w:rPr>
+          <w:rFonts w:ascii="Calibri" w:hAnsi="Calibri" w:cs="Calibri"/>
+        </w:rPr>
+        <w:t>nichts damit zu tun, wie vertraut einem das Wort ist. Wir wollen unter anderem mithilfe dieses Experiments herausfinden, ob d</w:t>
+      </w:r>
+      <w:r>
+        <w:rPr>
+          <w:rFonts w:ascii="Calibri" w:hAnsi="Calibri" w:cs="Calibri"/>
+        </w:rPr>
+        <w:t>iese Annahme</w:t>
+      </w:r>
+      <w:r>
+        <w:rPr>
+          <w:rFonts w:ascii="Calibri" w:hAnsi="Calibri" w:cs="Calibri"/>
+        </w:rPr>
+        <w:t xml:space="preserve"> plausibel ist. Vielen Dank, dass Sie mit Ihrer Teilnahme unsere Forschung unterstützt haben!</w:t>
+      </w:r>
+      <w:r>
+        <w:rPr>
+          <w:rFonts w:ascii="Calibri" w:hAnsi="Calibri" w:cs="Calibri"/>
+        </w:rPr>
+        <w:t xml:space="preserve"> </w:t>
+      </w:r>
+    </w:p>
+    <w:p>
+      <w:pPr>
+        <w:spacing w:line="276" w:lineRule="auto"/>
+        <w:jc w:val="both"/>
+        <w:rPr>
+          <w:rFonts w:ascii="Calibri" w:hAnsi="Calibri" w:cs="Calibri"/>
+        </w:rPr>
+      </w:pPr>
+    </w:p>
+    <w:p>
+      <w:pPr>
+        <w:pBdr>
+          <w:bottom w:val="single" w:sz="12" w:space="1" w:color="auto"/>
+        </w:pBdr>
+        <w:spacing w:line="276" w:lineRule="auto"/>
+        <w:jc w:val="both"/>
+        <w:rPr>
+          <w:rFonts w:ascii="Calibri" w:hAnsi="Calibri" w:cs="Calibri"/>
+        </w:rPr>
+      </w:pPr>
+    </w:p>
+    <w:p>
+      <w:pPr>
+        <w:spacing w:line="276" w:lineRule="auto"/>
+        <w:jc w:val="both"/>
+        <w:rPr>
+          <w:rFonts w:ascii="Calibri" w:hAnsi="Calibri" w:cs="Calibri"/>
+        </w:rPr>
+      </w:pPr>
     </w:p>
     <w:p>
       <w:pPr>
@@ -3117,36 +3980,215 @@
           <w:bCs/>
         </w:rPr>
       </w:pPr>
-    </w:p>
-    <w:p>
-      <w:pPr>
-        <w:spacing w:line="276" w:lineRule="auto"/>
-        <w:jc w:val="both"/>
-        <w:rPr>
-          <w:rFonts w:ascii="Calibri" w:hAnsi="Calibri" w:cs="Calibri"/>
-        </w:rPr>
-      </w:pPr>
-    </w:p>
-    <w:p>
-      <w:pPr>
-        <w:spacing w:line="276" w:lineRule="auto"/>
-        <w:jc w:val="both"/>
-        <w:rPr>
-          <w:rFonts w:ascii="Calibri" w:hAnsi="Calibri" w:cs="Calibri"/>
-        </w:rPr>
-      </w:pPr>
-    </w:p>
-    <w:p>
-      <w:pPr>
-        <w:spacing w:line="276" w:lineRule="auto"/>
-        <w:jc w:val="both"/>
-        <w:rPr>
-          <w:rFonts w:ascii="Calibri" w:hAnsi="Calibri" w:cs="Calibri"/>
-        </w:rPr>
-      </w:pPr>
-    </w:p>
-    <w:p>
-      <w:pPr>
+      <w:r>
+        <w:rPr>
+          <w:rFonts w:ascii="Calibri" w:hAnsi="Calibri" w:cs="Calibri"/>
+          <w:b/>
+          <w:bCs/>
+        </w:rPr>
+        <w:t>Abschlie</w:t>
+      </w:r>
+      <w:r>
+        <w:rPr>
+          <w:rFonts w:ascii="Calibri" w:hAnsi="Calibri" w:cs="Calibri"/>
+          <w:b/>
+          <w:bCs/>
+        </w:rPr>
+        <w:t>ßende Fragen</w:t>
+      </w:r>
+    </w:p>
+    <w:p>
+      <w:pPr>
+        <w:spacing w:line="276" w:lineRule="auto"/>
+        <w:jc w:val="both"/>
+        <w:rPr>
+          <w:rFonts w:ascii="Calibri" w:hAnsi="Calibri" w:cs="Calibri"/>
+        </w:rPr>
+      </w:pPr>
+    </w:p>
+    <w:p>
+      <w:pPr>
+        <w:spacing w:line="276" w:lineRule="auto"/>
+        <w:jc w:val="both"/>
+        <w:rPr>
+          <w:rFonts w:ascii="Calibri" w:hAnsi="Calibri" w:cs="Calibri"/>
+        </w:rPr>
+      </w:pPr>
+      <w:r>
+        <w:rPr>
+          <w:rFonts w:ascii="Calibri" w:hAnsi="Calibri" w:cs="Calibri"/>
+        </w:rPr>
+        <w:t>Gibt es noch etwas, das Sie uns mitteilen möchten?</w:t>
+      </w:r>
+    </w:p>
+    <w:p>
+      <w:pPr>
+        <w:spacing w:line="276" w:lineRule="auto"/>
+        <w:jc w:val="both"/>
+        <w:rPr>
+          <w:rFonts w:ascii="Calibri" w:hAnsi="Calibri" w:cs="Calibri"/>
+        </w:rPr>
+      </w:pPr>
+    </w:p>
+    <w:p>
+      <w:pPr>
+        <w:spacing w:line="276" w:lineRule="auto"/>
+        <w:jc w:val="both"/>
+        <w:rPr>
+          <w:rFonts w:ascii="Calibri" w:hAnsi="Calibri" w:cs="Calibri"/>
+        </w:rPr>
+      </w:pPr>
+    </w:p>
+    <w:p>
+      <w:pPr>
+        <w:spacing w:line="276" w:lineRule="auto"/>
+        <w:jc w:val="both"/>
+        <w:rPr>
+          <w:rFonts w:ascii="Calibri" w:hAnsi="Calibri" w:cs="Calibri"/>
+        </w:rPr>
+      </w:pPr>
+    </w:p>
+    <w:p>
+      <w:pPr>
+        <w:rPr>
+          <w:rFonts w:ascii="Calibri" w:eastAsia="Times New Roman" w:hAnsi="Calibri" w:cs="Calibri"/>
+          <w:lang w:eastAsia="de-DE"/>
+        </w:rPr>
+      </w:pPr>
+      <w:r>
+        <w:rPr>
+          <w:rFonts w:ascii="Calibri" w:eastAsia="Times New Roman" w:hAnsi="Calibri" w:cs="Calibri"/>
+          <w:lang w:eastAsia="de-DE"/>
+        </w:rPr>
+        <w:t>Können wir Ihre Angaben für die Auswertung verwenden?</w:t>
+      </w:r>
+      <w:r>
+        <w:rPr>
+          <w:rFonts w:ascii="Calibri" w:eastAsia="Times New Roman" w:hAnsi="Calibri" w:cs="Calibri"/>
+          <w:lang w:eastAsia="de-DE"/>
+        </w:rPr>
+        <w:br/>
+      </w:r>
+    </w:p>
+    <w:p>
+      <w:pPr>
+        <w:pStyle w:val="Listenabsatz"/>
+        <w:numPr>
+          <w:ilvl w:val="0"/>
+          <w:numId w:val="3"/>
+        </w:numPr>
+        <w:rPr>
+          <w:rFonts w:ascii="Calibri" w:eastAsia="Times New Roman" w:hAnsi="Calibri" w:cs="Calibri"/>
+          <w:color w:val="000000"/>
+          <w:lang w:eastAsia="de-DE"/>
+        </w:rPr>
+      </w:pPr>
+      <w:r>
+        <w:rPr>
+          <w:rFonts w:ascii="Calibri" w:eastAsia="Times New Roman" w:hAnsi="Calibri" w:cs="Calibri"/>
+          <w:color w:val="000000"/>
+          <w:lang w:eastAsia="de-DE"/>
+        </w:rPr>
+        <w:t>Ja, ich habe alle Aufgaben sinnvoll bearbeitet. Meine Angaben können für die Auswertung verwendet werden.</w:t>
+      </w:r>
+    </w:p>
+    <w:p>
+      <w:pPr>
+        <w:pStyle w:val="Listenabsatz"/>
+        <w:numPr>
+          <w:ilvl w:val="0"/>
+          <w:numId w:val="3"/>
+        </w:numPr>
+        <w:rPr>
+          <w:rFonts w:ascii="Calibri" w:eastAsia="Times New Roman" w:hAnsi="Calibri" w:cs="Calibri"/>
+          <w:color w:val="000000"/>
+          <w:lang w:eastAsia="de-DE"/>
+        </w:rPr>
+      </w:pPr>
+      <w:r>
+        <w:rPr>
+          <w:rFonts w:ascii="Calibri" w:eastAsia="Times New Roman" w:hAnsi="Calibri" w:cs="Calibri"/>
+          <w:color w:val="000000"/>
+          <w:lang w:eastAsia="de-DE"/>
+        </w:rPr>
+        <w:lastRenderedPageBreak/>
+        <w:t>Nein, ich wollte „nur mal gucken“ und möchte nicht, dass meine Angaben ausgewertet werden.</w:t>
+      </w:r>
+    </w:p>
+    <w:p>
+      <w:pPr>
+        <w:rPr>
+          <w:rFonts w:ascii="Times New Roman" w:eastAsia="Times New Roman" w:hAnsi="Times New Roman" w:cs="Times New Roman"/>
+          <w:lang w:eastAsia="de-DE"/>
+        </w:rPr>
+      </w:pPr>
+    </w:p>
+    <w:p>
+      <w:pPr>
+        <w:spacing w:line="276" w:lineRule="auto"/>
+        <w:jc w:val="both"/>
+        <w:rPr>
+          <w:rFonts w:ascii="Calibri" w:hAnsi="Calibri" w:cs="Calibri"/>
+        </w:rPr>
+      </w:pPr>
+    </w:p>
+    <w:p>
+      <w:pPr>
+        <w:spacing w:line="276" w:lineRule="auto"/>
+        <w:jc w:val="both"/>
+        <w:rPr>
+          <w:rFonts w:ascii="Calibri" w:hAnsi="Calibri" w:cs="Calibri"/>
+        </w:rPr>
+      </w:pPr>
+    </w:p>
+    <w:p>
+      <w:pPr>
+        <w:spacing w:line="276" w:lineRule="auto"/>
+        <w:jc w:val="both"/>
+        <w:rPr>
+          <w:rFonts w:ascii="Calibri" w:hAnsi="Calibri" w:cs="Calibri"/>
+          <w:b/>
+          <w:bCs/>
+        </w:rPr>
+      </w:pPr>
+      <w:r>
+        <w:rPr>
+          <w:rFonts w:ascii="Calibri" w:hAnsi="Calibri" w:cs="Calibri"/>
+          <w:b/>
+          <w:bCs/>
+        </w:rPr>
+        <w:t>Das Experiment ist nun beendet. Vielen Dank für Ihre Teilnahme!</w:t>
+      </w:r>
+    </w:p>
+    <w:p>
+      <w:pPr>
+        <w:spacing w:line="276" w:lineRule="auto"/>
+        <w:jc w:val="both"/>
+        <w:rPr>
+          <w:rFonts w:ascii="Calibri" w:hAnsi="Calibri" w:cs="Calibri"/>
+        </w:rPr>
+      </w:pPr>
+    </w:p>
+    <w:p>
+      <w:pPr>
+        <w:spacing w:line="276" w:lineRule="auto"/>
+        <w:jc w:val="both"/>
+        <w:rPr>
+          <w:rFonts w:ascii="Calibri" w:hAnsi="Calibri" w:cs="Calibri"/>
+        </w:rPr>
+      </w:pPr>
+      <w:r>
+        <w:rPr>
+          <w:rFonts w:ascii="Calibri" w:hAnsi="Calibri" w:cs="Calibri"/>
+        </w:rPr>
+        <w:t>Sie können dieses Fenster nun schließen / Sie werden nun zu Sona weitergeleitet.</w:t>
+      </w:r>
+    </w:p>
+    <w:p>
+      <w:pPr>
+        <w:pBdr>
+          <w:bottom w:val="single" w:sz="12" w:space="1" w:color="auto"/>
+        </w:pBdr>
         <w:spacing w:line="276" w:lineRule="auto"/>
         <w:jc w:val="both"/>
         <w:rPr>
@@ -3175,6 +4217,13 @@
         </w:rPr>
         <w:br w:type="page"/>
       </w:r>
+    </w:p>
+    <w:p>
+      <w:pPr>
+        <w:rPr>
+          <w:rFonts w:ascii="Calibri" w:hAnsi="Calibri" w:cs="Calibri"/>
+        </w:rPr>
+      </w:pPr>
     </w:p>
     <w:p>
       <w:pPr>
@@ -3193,7 +4242,6 @@
           <w:bCs/>
           <w:lang w:val="en-US"/>
         </w:rPr>
-        <w:lastRenderedPageBreak/>
         <w:t xml:space="preserve">R-K </w:t>
       </w:r>
       <w:r>
@@ -3296,7 +4344,21 @@
           <w:rFonts w:ascii="Calibri" w:hAnsi="Calibri" w:cs="Calibri"/>
           <w:lang w:val="en-US"/>
         </w:rPr>
-        <w:t xml:space="preserve">Remember judgments: If your recognition of the word is ac- companied by a conscious recollection of its prior occurrence in the study list, then write "R." "Remember" is the ability to become consciously aware again of some aspect or aspects of what happened or what was experienced at the time the word was presented (e.g., aspects of the physical appearance of the word, or of something that happened in the room, or of what you were thinking and doing at the time). In other words, the "remembered" word should bring back to mind a particular association, image, or something more personal from the time of study, or something about its appearance or position (i.e., what came before or after that word). </w:t>
+        <w:t>Remember judgments: If your recognition of the word is ac</w:t>
+      </w:r>
+      <w:r>
+        <w:rPr>
+          <w:rFonts w:ascii="Calibri" w:hAnsi="Calibri" w:cs="Calibri"/>
+          <w:lang w:val="en-US"/>
+        </w:rPr>
+        <w:t>c</w:t>
+      </w:r>
+      <w:r>
+        <w:rPr>
+          <w:rFonts w:ascii="Calibri" w:hAnsi="Calibri" w:cs="Calibri"/>
+          <w:lang w:val="en-US"/>
+        </w:rPr>
+        <w:t xml:space="preserve">ompanied by a conscious recollection of its prior occurrence in the study list, then write "R." "Remember" is the ability to become consciously aware again of some aspect or aspects of what happened or what was experienced at the time the word was presented (e.g., aspects of the physical appearance of the word, or of something that happened in the room, or of what you were thinking and doing at the time). In other words, the "remembered" word should bring back to mind a particular association, image, or something more personal from the time of study, or something about its appearance or position (i.e., what came before or after that word). </w:t>
       </w:r>
     </w:p>
     <w:p>
@@ -3415,218 +4477,6 @@
         </w:rPr>
         <w:t xml:space="preserve">Thank you." </w:t>
       </w:r>
-    </w:p>
-    <w:p>
-      <w:pPr>
-        <w:spacing w:line="276" w:lineRule="auto"/>
-        <w:jc w:val="both"/>
-        <w:rPr>
-          <w:rFonts w:ascii="Calibri" w:hAnsi="Calibri" w:cs="Calibri"/>
-          <w:b/>
-          <w:bCs/>
-          <w:lang w:val="en-US"/>
-        </w:rPr>
-      </w:pPr>
-    </w:p>
-    <w:p>
-      <w:pPr>
-        <w:spacing w:line="276" w:lineRule="auto"/>
-        <w:jc w:val="both"/>
-        <w:rPr>
-          <w:rFonts w:ascii="Calibri" w:hAnsi="Calibri" w:cs="Calibri"/>
-          <w:b/>
-          <w:bCs/>
-          <w:lang w:val="en-US"/>
-        </w:rPr>
-      </w:pPr>
-    </w:p>
-    <w:p>
-      <w:pPr>
-        <w:spacing w:line="276" w:lineRule="auto"/>
-        <w:jc w:val="both"/>
-        <w:rPr>
-          <w:rFonts w:ascii="Calibri" w:hAnsi="Calibri" w:cs="Calibri"/>
-          <w:b/>
-          <w:bCs/>
-        </w:rPr>
-      </w:pPr>
-      <w:proofErr w:type="spellStart"/>
-      <w:r>
-        <w:rPr>
-          <w:rFonts w:ascii="Calibri" w:hAnsi="Calibri" w:cs="Calibri"/>
-          <w:b/>
-          <w:bCs/>
-        </w:rPr>
-        <w:t>Descriptions</w:t>
-      </w:r>
-      <w:proofErr w:type="spellEnd"/>
-      <w:r>
-        <w:rPr>
-          <w:rFonts w:ascii="Calibri" w:hAnsi="Calibri" w:cs="Calibri"/>
-          <w:b/>
-          <w:bCs/>
-        </w:rPr>
-        <w:t xml:space="preserve"> </w:t>
-      </w:r>
-      <w:proofErr w:type="spellStart"/>
-      <w:r>
-        <w:rPr>
-          <w:rFonts w:ascii="Calibri" w:hAnsi="Calibri" w:cs="Calibri"/>
-          <w:b/>
-          <w:bCs/>
-        </w:rPr>
-        <w:t>of</w:t>
-      </w:r>
-      <w:proofErr w:type="spellEnd"/>
-      <w:r>
-        <w:rPr>
-          <w:rFonts w:ascii="Calibri" w:hAnsi="Calibri" w:cs="Calibri"/>
-          <w:b/>
-          <w:bCs/>
-        </w:rPr>
-        <w:t xml:space="preserve"> </w:t>
-      </w:r>
-      <w:proofErr w:type="spellStart"/>
-      <w:r>
-        <w:rPr>
-          <w:rFonts w:ascii="Calibri" w:hAnsi="Calibri" w:cs="Calibri"/>
-          <w:b/>
-          <w:bCs/>
-        </w:rPr>
-        <w:t>Familiarity</w:t>
-      </w:r>
-      <w:proofErr w:type="spellEnd"/>
-      <w:r>
-        <w:rPr>
-          <w:rFonts w:ascii="Calibri" w:hAnsi="Calibri" w:cs="Calibri"/>
-          <w:b/>
-          <w:bCs/>
-        </w:rPr>
-        <w:t xml:space="preserve"> </w:t>
-      </w:r>
-      <w:proofErr w:type="spellStart"/>
-      <w:r>
-        <w:rPr>
-          <w:rFonts w:ascii="Calibri" w:hAnsi="Calibri" w:cs="Calibri"/>
-          <w:b/>
-          <w:bCs/>
-        </w:rPr>
-        <w:t>by</w:t>
-      </w:r>
-      <w:proofErr w:type="spellEnd"/>
-      <w:r>
-        <w:rPr>
-          <w:rFonts w:ascii="Calibri" w:hAnsi="Calibri" w:cs="Calibri"/>
-          <w:b/>
-          <w:bCs/>
-        </w:rPr>
-        <w:t xml:space="preserve"> </w:t>
-      </w:r>
-      <w:proofErr w:type="spellStart"/>
-      <w:r>
-        <w:rPr>
-          <w:rFonts w:ascii="Calibri" w:hAnsi="Calibri" w:cs="Calibri"/>
-          <w:b/>
-          <w:bCs/>
-        </w:rPr>
-        <w:t>Yonelinas</w:t>
-      </w:r>
-      <w:proofErr w:type="spellEnd"/>
-    </w:p>
-    <w:p>
-      <w:pPr>
-        <w:pStyle w:val="StandardWeb"/>
-        <w:numPr>
-          <w:ilvl w:val="0"/>
-          <w:numId w:val="1"/>
-        </w:numPr>
-        <w:rPr>
-          <w:lang w:val="en-US"/>
-        </w:rPr>
-      </w:pPr>
-      <w:proofErr w:type="spellStart"/>
-      <w:r>
-        <w:rPr>
-          <w:rFonts w:ascii="Times" w:hAnsi="Times"/>
-          <w:sz w:val="20"/>
-          <w:szCs w:val="20"/>
-          <w:lang w:val="en-US"/>
-        </w:rPr>
-        <w:t>Yonelinas</w:t>
-      </w:r>
-      <w:proofErr w:type="spellEnd"/>
-      <w:r>
-        <w:rPr>
-          <w:rFonts w:ascii="Times" w:hAnsi="Times"/>
-          <w:sz w:val="20"/>
-          <w:szCs w:val="20"/>
-          <w:lang w:val="en-US"/>
-        </w:rPr>
-        <w:t xml:space="preserve"> (2002): „</w:t>
-      </w:r>
-      <w:r>
-        <w:rPr>
-          <w:rFonts w:ascii="Times" w:hAnsi="Times"/>
-          <w:sz w:val="20"/>
-          <w:szCs w:val="20"/>
-          <w:lang w:val="en-US"/>
-        </w:rPr>
-        <w:t xml:space="preserve">Familiarity is assumed to reflect the assessment of “quantitative” memory strength information in a manner similar to that described by signal detection </w:t>
-      </w:r>
-      <w:proofErr w:type="gramStart"/>
-      <w:r>
-        <w:rPr>
-          <w:rFonts w:ascii="Times" w:hAnsi="Times"/>
-          <w:sz w:val="20"/>
-          <w:szCs w:val="20"/>
-          <w:lang w:val="en-US"/>
-        </w:rPr>
-        <w:t>theory.</w:t>
-      </w:r>
-      <w:r>
-        <w:rPr>
-          <w:rFonts w:ascii="Times" w:hAnsi="Times"/>
-          <w:sz w:val="20"/>
-          <w:szCs w:val="20"/>
-          <w:lang w:val="en-US"/>
-        </w:rPr>
-        <w:t>“</w:t>
-      </w:r>
-      <w:proofErr w:type="gramEnd"/>
-    </w:p>
-    <w:p>
-      <w:pPr>
-        <w:pStyle w:val="StandardWeb"/>
-        <w:numPr>
-          <w:ilvl w:val="0"/>
-          <w:numId w:val="1"/>
-        </w:numPr>
-        <w:rPr>
-          <w:lang w:val="en-US"/>
-        </w:rPr>
-      </w:pPr>
-    </w:p>
-    <w:p>
-      <w:pPr>
-        <w:spacing w:line="276" w:lineRule="auto"/>
-        <w:jc w:val="both"/>
-        <w:rPr>
-          <w:rFonts w:ascii="Calibri" w:hAnsi="Calibri" w:cs="Calibri"/>
-          <w:b/>
-          <w:bCs/>
-          <w:lang w:val="en-US"/>
-        </w:rPr>
-      </w:pPr>
-    </w:p>
-    <w:p>
-      <w:pPr>
-        <w:spacing w:line="276" w:lineRule="auto"/>
-        <w:jc w:val="both"/>
-        <w:rPr>
-          <w:rFonts w:ascii="Calibri" w:hAnsi="Calibri" w:cs="Calibri"/>
-          <w:lang w:val="en-US"/>
-        </w:rPr>
-      </w:pPr>
     </w:p>
     <w:sectPr>
       <w:pgSz w:w="11900" w:h="16840"/>
@@ -3657,7 +4507,95 @@
       </w:r>
       <w:proofErr w:type="spellEnd"/>
       <w:r>
-        <w:t xml:space="preserve"> Task?</w:t>
+        <w:t xml:space="preserve"> Task</w:t>
+      </w:r>
+      <w:r>
+        <w:t xml:space="preserve"> zwischen Lern- und Testphase?</w:t>
+      </w:r>
+    </w:p>
+  </w:comment>
+  <w:comment w:id="1" w:author="Marie Jakob" w:date="2021-04-23T16:18:00Z" w:initials="MJ">
+    <w:p>
+      <w:pPr>
+        <w:pStyle w:val="Kommentartext"/>
+      </w:pPr>
+      <w:r>
+        <w:t xml:space="preserve">@Constantin: </w:t>
+      </w:r>
+      <w:r>
+        <w:rPr>
+          <w:rStyle w:val="Kommentarzeichen"/>
+        </w:rPr>
+        <w:annotationRef/>
+      </w:r>
+      <w:r>
+        <w:t xml:space="preserve">Die R-K Instruktionen sind (wie in der Literatur üblich) an </w:t>
+      </w:r>
+      <w:proofErr w:type="spellStart"/>
+      <w:r>
+        <w:t>Rajaram</w:t>
+      </w:r>
+      <w:proofErr w:type="spellEnd"/>
+      <w:r>
+        <w:t xml:space="preserve"> (1993) orientiert. Statt „</w:t>
+      </w:r>
+      <w:proofErr w:type="spellStart"/>
+      <w:r>
+        <w:t>Remember</w:t>
+      </w:r>
+      <w:proofErr w:type="spellEnd"/>
+      <w:r>
+        <w:t>“ und „</w:t>
+      </w:r>
+      <w:proofErr w:type="spellStart"/>
+      <w:r>
+        <w:t>know</w:t>
+      </w:r>
+      <w:proofErr w:type="spellEnd"/>
+      <w:r>
+        <w:t xml:space="preserve">“ habe ich aber neutrale Terme genommen, was auch an manchen Stellen üblich ist. Außerdem </w:t>
+      </w:r>
+      <w:proofErr w:type="gramStart"/>
+      <w:r>
+        <w:t>hab</w:t>
+      </w:r>
+      <w:proofErr w:type="gramEnd"/>
+      <w:r>
+        <w:t xml:space="preserve"> ich e</w:t>
+      </w:r>
+      <w:r>
+        <w:t>in paar Formulierungen und e</w:t>
+      </w:r>
+      <w:r>
+        <w:t>inige Beispiele ergänzt</w:t>
+      </w:r>
+      <w:r>
+        <w:t xml:space="preserve"> (blau)</w:t>
+      </w:r>
+      <w:r>
+        <w:t>, damit das Ganze hoffentlich auch online funktioniert.</w:t>
+      </w:r>
+    </w:p>
+  </w:comment>
+  <w:comment w:id="2" w:author="Marie Jakob" w:date="2021-04-23T17:09:00Z" w:initials="MJ">
+    <w:p>
+      <w:pPr>
+        <w:pStyle w:val="Kommentartext"/>
+      </w:pPr>
+      <w:r>
+        <w:rPr>
+          <w:rStyle w:val="Kommentarzeichen"/>
+        </w:rPr>
+        <w:annotationRef/>
+      </w:r>
+      <w:r>
+        <w:t xml:space="preserve">@Constantin: Das ist nicht so wirklich präzise und teilweise nur halb korrekt etc. aber es sollen ja nicht-Psychos verstehen </w:t>
+      </w:r>
+      <w:r>
+        <w:sym w:font="Wingdings" w:char="F04A"/>
+      </w:r>
+      <w:r>
+        <w:t xml:space="preserve"> </w:t>
       </w:r>
     </w:p>
   </w:comment>
@@ -3667,18 +4605,24 @@
 <file path=word/commentsExtended.xml><?xml version="1.0" encoding="utf-8"?>
 <w15:commentsEx xmlns:wpc="http://schemas.microsoft.com/office/word/2010/wordprocessingCanvas" xmlns:cx="http://schemas.microsoft.com/office/drawing/2014/chartex" xmlns:cx1="http://schemas.microsoft.com/office/drawing/2015/9/8/chartex" xmlns:cx2="http://schemas.microsoft.com/office/drawing/2015/10/21/chartex" xmlns:cx3="http://schemas.microsoft.com/office/drawing/2016/5/9/chartex" xmlns:cx4="http://schemas.microsoft.com/office/drawing/2016/5/10/chartex" xmlns:cx5="http://schemas.microsoft.com/office/drawing/2016/5/11/chartex" xmlns:cx6="http://schemas.microsoft.com/office/drawing/2016/5/12/chartex" xmlns:cx7="http://schemas.microsoft.com/office/drawing/2016/5/13/chartex" xmlns:cx8="http://schemas.microsoft.com/office/drawing/2016/5/14/chartex" xmlns:mc="http://schemas.openxmlformats.org/markup-compatibility/2006" xmlns:aink="http://schemas.microsoft.com/office/drawing/2016/ink" xmlns:am3d="http://schemas.microsoft.com/office/drawing/2017/model3d" xmlns:o="urn:schemas-microsoft-com:office:office" xmlns:r="http://schemas.openxmlformats.org/officeDocument/2006/relationships" xmlns:m="http://schemas.openxmlformats.org/officeDocument/2006/math" xmlns:v="urn:schemas-microsoft-com:vml" xmlns:wp14="http://schemas.microsoft.com/office/word/2010/wordprocessingDrawing" xmlns:wp="http://schemas.openxmlformats.org/drawingml/2006/wordprocessingDrawing" xmlns:w10="urn:schemas-microsoft-com:office:word" xmlns:w="http://schemas.openxmlformats.org/wordprocessingml/2006/main" xmlns:w14="http://schemas.microsoft.com/office/word/2010/wordml" xmlns:w15="http://schemas.microsoft.com/office/word/2012/wordml" xmlns:w16cex="http://schemas.microsoft.com/office/word/2018/wordml/cex" xmlns:w16cid="http://schemas.microsoft.com/office/word/2016/wordml/cid" xmlns:w16="http://schemas.microsoft.com/office/word/2018/wordml" xmlns:w16se="http://schemas.microsoft.com/office/word/2015/wordml/symex" xmlns:wpg="http://schemas.microsoft.com/office/word/2010/wordprocessingGroup" xmlns:wpi="http://schemas.microsoft.com/office/word/2010/wordprocessingInk" xmlns:wne="http://schemas.microsoft.com/office/word/2006/wordml" xmlns:wps="http://schemas.microsoft.com/office/word/2010/wordprocessingShape" mc:Ignorable="w14 w15 w16se w16cid w16 w16cex wp14">
   <w15:commentEx w15:paraId="2C9DC12E" w15:done="0"/>
+  <w15:commentEx w15:paraId="77EB004E" w15:done="0"/>
+  <w15:commentEx w15:paraId="0FC4F91F" w15:done="0"/>
 </w15:commentsEx>
 </file>
 
 <file path=word/commentsExtensible.xml><?xml version="1.0" encoding="utf-8"?>
 <w16cex:commentsExtensible xmlns:wpc="http://schemas.microsoft.com/office/word/2010/wordprocessingCanvas" xmlns:cx="http://schemas.microsoft.com/office/drawing/2014/chartex" xmlns:cx1="http://schemas.microsoft.com/office/drawing/2015/9/8/chartex" xmlns:cx2="http://schemas.microsoft.com/office/drawing/2015/10/21/chartex" xmlns:cx3="http://schemas.microsoft.com/office/drawing/2016/5/9/chartex" xmlns:cx4="http://schemas.microsoft.com/office/drawing/2016/5/10/chartex" xmlns:cx5="http://schemas.microsoft.com/office/drawing/2016/5/11/chartex" xmlns:cx6="http://schemas.microsoft.com/office/drawing/2016/5/12/chartex" xmlns:cx7="http://schemas.microsoft.com/office/drawing/2016/5/13/chartex" xmlns:cx8="http://schemas.microsoft.com/office/drawing/2016/5/14/chartex" xmlns:mc="http://schemas.openxmlformats.org/markup-compatibility/2006" xmlns:aink="http://schemas.microsoft.com/office/drawing/2016/ink" xmlns:am3d="http://schemas.microsoft.com/office/drawing/2017/model3d" xmlns:o="urn:schemas-microsoft-com:office:office" xmlns:r="http://schemas.openxmlformats.org/officeDocument/2006/relationships" xmlns:m="http://schemas.openxmlformats.org/officeDocument/2006/math" xmlns:v="urn:schemas-microsoft-com:vml" xmlns:wp14="http://schemas.microsoft.com/office/word/2010/wordprocessingDrawing" xmlns:wp="http://schemas.openxmlformats.org/drawingml/2006/wordprocessingDrawing" xmlns:w10="urn:schemas-microsoft-com:office:word" xmlns:w="http://schemas.openxmlformats.org/wordprocessingml/2006/main" xmlns:w14="http://schemas.microsoft.com/office/word/2010/wordml" xmlns:w15="http://schemas.microsoft.com/office/word/2012/wordml" xmlns:w16cex="http://schemas.microsoft.com/office/word/2018/wordml/cex" xmlns:w16cid="http://schemas.microsoft.com/office/word/2016/wordml/cid" xmlns:w16="http://schemas.microsoft.com/office/word/2018/wordml" xmlns:w16se="http://schemas.microsoft.com/office/word/2015/wordml/symex" xmlns:wpg="http://schemas.microsoft.com/office/word/2010/wordprocessingGroup" xmlns:wpi="http://schemas.microsoft.com/office/word/2010/wordprocessingInk" xmlns:wne="http://schemas.microsoft.com/office/word/2006/wordml" xmlns:wps="http://schemas.microsoft.com/office/word/2010/wordprocessingShape" mc:Ignorable="w14 w15 w16se w16cid w16 w16cex wp14">
   <w16cex:commentExtensible w16cex:durableId="242D152D" w16cex:dateUtc="2021-04-23T07:43:00Z"/>
+  <w16cex:commentExtensible w16cex:durableId="242D71D8" w16cex:dateUtc="2021-04-23T14:18:00Z"/>
+  <w16cex:commentExtensible w16cex:durableId="242D7DD9" w16cex:dateUtc="2021-04-23T15:09:00Z"/>
 </w16cex:commentsExtensible>
 </file>
 
 <file path=word/commentsIds.xml><?xml version="1.0" encoding="utf-8"?>
 <w16cid:commentsIds xmlns:wpc="http://schemas.microsoft.com/office/word/2010/wordprocessingCanvas" xmlns:cx="http://schemas.microsoft.com/office/drawing/2014/chartex" xmlns:cx1="http://schemas.microsoft.com/office/drawing/2015/9/8/chartex" xmlns:cx2="http://schemas.microsoft.com/office/drawing/2015/10/21/chartex" xmlns:cx3="http://schemas.microsoft.com/office/drawing/2016/5/9/chartex" xmlns:cx4="http://schemas.microsoft.com/office/drawing/2016/5/10/chartex" xmlns:cx5="http://schemas.microsoft.com/office/drawing/2016/5/11/chartex" xmlns:cx6="http://schemas.microsoft.com/office/drawing/2016/5/12/chartex" xmlns:cx7="http://schemas.microsoft.com/office/drawing/2016/5/13/chartex" xmlns:cx8="http://schemas.microsoft.com/office/drawing/2016/5/14/chartex" xmlns:mc="http://schemas.openxmlformats.org/markup-compatibility/2006" xmlns:aink="http://schemas.microsoft.com/office/drawing/2016/ink" xmlns:am3d="http://schemas.microsoft.com/office/drawing/2017/model3d" xmlns:o="urn:schemas-microsoft-com:office:office" xmlns:r="http://schemas.openxmlformats.org/officeDocument/2006/relationships" xmlns:m="http://schemas.openxmlformats.org/officeDocument/2006/math" xmlns:v="urn:schemas-microsoft-com:vml" xmlns:wp14="http://schemas.microsoft.com/office/word/2010/wordprocessingDrawing" xmlns:wp="http://schemas.openxmlformats.org/drawingml/2006/wordprocessingDrawing" xmlns:w10="urn:schemas-microsoft-com:office:word" xmlns:w="http://schemas.openxmlformats.org/wordprocessingml/2006/main" xmlns:w14="http://schemas.microsoft.com/office/word/2010/wordml" xmlns:w15="http://schemas.microsoft.com/office/word/2012/wordml" xmlns:w16cex="http://schemas.microsoft.com/office/word/2018/wordml/cex" xmlns:w16cid="http://schemas.microsoft.com/office/word/2016/wordml/cid" xmlns:w16="http://schemas.microsoft.com/office/word/2018/wordml" xmlns:w16se="http://schemas.microsoft.com/office/word/2015/wordml/symex" xmlns:wpg="http://schemas.microsoft.com/office/word/2010/wordprocessingGroup" xmlns:wpi="http://schemas.microsoft.com/office/word/2010/wordprocessingInk" xmlns:wne="http://schemas.microsoft.com/office/word/2006/wordml" xmlns:wps="http://schemas.microsoft.com/office/word/2010/wordprocessingShape" mc:Ignorable="w14 w15 w16se w16cid w16 w16cex wp14">
   <w16cid:commentId w16cid:paraId="2C9DC12E" w16cid:durableId="242D152D"/>
+  <w16cid:commentId w16cid:paraId="77EB004E" w16cid:durableId="242D71D8"/>
+  <w16cid:commentId w16cid:paraId="0FC4F91F" w16cid:durableId="242D7DD9"/>
 </w16cid:commentsIds>
 </file>
 
@@ -3798,8 +4742,216 @@
       </w:rPr>
     </w:lvl>
   </w:abstractNum>
+  <w:abstractNum w:abstractNumId="1" w15:restartNumberingAfterBreak="0">
+    <w:nsid w:val="51212B2C"/>
+    <w:multiLevelType w:val="hybridMultilevel"/>
+    <w:tmpl w:val="146CD18E"/>
+    <w:lvl w:ilvl="0" w:tplc="2C808A2A">
+      <w:start w:val="1"/>
+      <w:numFmt w:val="bullet"/>
+      <w:lvlText w:val="-"/>
+      <w:lvlJc w:val="left"/>
+      <w:pPr>
+        <w:ind w:left="720" w:hanging="360"/>
+      </w:pPr>
+      <w:rPr>
+        <w:rFonts w:ascii="Arial" w:eastAsia="Times New Roman" w:hAnsi="Arial" w:cs="Arial" w:hint="default"/>
+      </w:rPr>
+    </w:lvl>
+    <w:lvl w:ilvl="1" w:tplc="04070003" w:tentative="1">
+      <w:start w:val="1"/>
+      <w:numFmt w:val="bullet"/>
+      <w:lvlText w:val="o"/>
+      <w:lvlJc w:val="left"/>
+      <w:pPr>
+        <w:ind w:left="1440" w:hanging="360"/>
+      </w:pPr>
+      <w:rPr>
+        <w:rFonts w:ascii="Courier New" w:hAnsi="Courier New" w:cs="Courier New" w:hint="default"/>
+      </w:rPr>
+    </w:lvl>
+    <w:lvl w:ilvl="2" w:tplc="04070005" w:tentative="1">
+      <w:start w:val="1"/>
+      <w:numFmt w:val="bullet"/>
+      <w:lvlText w:val=""/>
+      <w:lvlJc w:val="left"/>
+      <w:pPr>
+        <w:ind w:left="2160" w:hanging="360"/>
+      </w:pPr>
+      <w:rPr>
+        <w:rFonts w:ascii="Wingdings" w:hAnsi="Wingdings" w:hint="default"/>
+      </w:rPr>
+    </w:lvl>
+    <w:lvl w:ilvl="3" w:tplc="04070001" w:tentative="1">
+      <w:start w:val="1"/>
+      <w:numFmt w:val="bullet"/>
+      <w:lvlText w:val=""/>
+      <w:lvlJc w:val="left"/>
+      <w:pPr>
+        <w:ind w:left="2880" w:hanging="360"/>
+      </w:pPr>
+      <w:rPr>
+        <w:rFonts w:ascii="Symbol" w:hAnsi="Symbol" w:hint="default"/>
+      </w:rPr>
+    </w:lvl>
+    <w:lvl w:ilvl="4" w:tplc="04070003" w:tentative="1">
+      <w:start w:val="1"/>
+      <w:numFmt w:val="bullet"/>
+      <w:lvlText w:val="o"/>
+      <w:lvlJc w:val="left"/>
+      <w:pPr>
+        <w:ind w:left="3600" w:hanging="360"/>
+      </w:pPr>
+      <w:rPr>
+        <w:rFonts w:ascii="Courier New" w:hAnsi="Courier New" w:cs="Courier New" w:hint="default"/>
+      </w:rPr>
+    </w:lvl>
+    <w:lvl w:ilvl="5" w:tplc="04070005" w:tentative="1">
+      <w:start w:val="1"/>
+      <w:numFmt w:val="bullet"/>
+      <w:lvlText w:val=""/>
+      <w:lvlJc w:val="left"/>
+      <w:pPr>
+        <w:ind w:left="4320" w:hanging="360"/>
+      </w:pPr>
+      <w:rPr>
+        <w:rFonts w:ascii="Wingdings" w:hAnsi="Wingdings" w:hint="default"/>
+      </w:rPr>
+    </w:lvl>
+    <w:lvl w:ilvl="6" w:tplc="04070001" w:tentative="1">
+      <w:start w:val="1"/>
+      <w:numFmt w:val="bullet"/>
+      <w:lvlText w:val=""/>
+      <w:lvlJc w:val="left"/>
+      <w:pPr>
+        <w:ind w:left="5040" w:hanging="360"/>
+      </w:pPr>
+      <w:rPr>
+        <w:rFonts w:ascii="Symbol" w:hAnsi="Symbol" w:hint="default"/>
+      </w:rPr>
+    </w:lvl>
+    <w:lvl w:ilvl="7" w:tplc="04070003" w:tentative="1">
+      <w:start w:val="1"/>
+      <w:numFmt w:val="bullet"/>
+      <w:lvlText w:val="o"/>
+      <w:lvlJc w:val="left"/>
+      <w:pPr>
+        <w:ind w:left="5760" w:hanging="360"/>
+      </w:pPr>
+      <w:rPr>
+        <w:rFonts w:ascii="Courier New" w:hAnsi="Courier New" w:cs="Courier New" w:hint="default"/>
+      </w:rPr>
+    </w:lvl>
+    <w:lvl w:ilvl="8" w:tplc="04070005" w:tentative="1">
+      <w:start w:val="1"/>
+      <w:numFmt w:val="bullet"/>
+      <w:lvlText w:val=""/>
+      <w:lvlJc w:val="left"/>
+      <w:pPr>
+        <w:ind w:left="6480" w:hanging="360"/>
+      </w:pPr>
+      <w:rPr>
+        <w:rFonts w:ascii="Wingdings" w:hAnsi="Wingdings" w:hint="default"/>
+      </w:rPr>
+    </w:lvl>
+  </w:abstractNum>
+  <w:abstractNum w:abstractNumId="2" w15:restartNumberingAfterBreak="0">
+    <w:nsid w:val="7D171F5F"/>
+    <w:multiLevelType w:val="hybridMultilevel"/>
+    <w:tmpl w:val="BDB4224A"/>
+    <w:lvl w:ilvl="0" w:tplc="0407000F">
+      <w:start w:val="1"/>
+      <w:numFmt w:val="decimal"/>
+      <w:lvlText w:val="%1."/>
+      <w:lvlJc w:val="left"/>
+      <w:pPr>
+        <w:ind w:left="720" w:hanging="360"/>
+      </w:pPr>
+      <w:rPr>
+        <w:rFonts w:hint="default"/>
+      </w:rPr>
+    </w:lvl>
+    <w:lvl w:ilvl="1" w:tplc="04070019" w:tentative="1">
+      <w:start w:val="1"/>
+      <w:numFmt w:val="lowerLetter"/>
+      <w:lvlText w:val="%2."/>
+      <w:lvlJc w:val="left"/>
+      <w:pPr>
+        <w:ind w:left="1440" w:hanging="360"/>
+      </w:pPr>
+    </w:lvl>
+    <w:lvl w:ilvl="2" w:tplc="0407001B" w:tentative="1">
+      <w:start w:val="1"/>
+      <w:numFmt w:val="lowerRoman"/>
+      <w:lvlText w:val="%3."/>
+      <w:lvlJc w:val="right"/>
+      <w:pPr>
+        <w:ind w:left="2160" w:hanging="180"/>
+      </w:pPr>
+    </w:lvl>
+    <w:lvl w:ilvl="3" w:tplc="0407000F" w:tentative="1">
+      <w:start w:val="1"/>
+      <w:numFmt w:val="decimal"/>
+      <w:lvlText w:val="%4."/>
+      <w:lvlJc w:val="left"/>
+      <w:pPr>
+        <w:ind w:left="2880" w:hanging="360"/>
+      </w:pPr>
+    </w:lvl>
+    <w:lvl w:ilvl="4" w:tplc="04070019" w:tentative="1">
+      <w:start w:val="1"/>
+      <w:numFmt w:val="lowerLetter"/>
+      <w:lvlText w:val="%5."/>
+      <w:lvlJc w:val="left"/>
+      <w:pPr>
+        <w:ind w:left="3600" w:hanging="360"/>
+      </w:pPr>
+    </w:lvl>
+    <w:lvl w:ilvl="5" w:tplc="0407001B" w:tentative="1">
+      <w:start w:val="1"/>
+      <w:numFmt w:val="lowerRoman"/>
+      <w:lvlText w:val="%6."/>
+      <w:lvlJc w:val="right"/>
+      <w:pPr>
+        <w:ind w:left="4320" w:hanging="180"/>
+      </w:pPr>
+    </w:lvl>
+    <w:lvl w:ilvl="6" w:tplc="0407000F" w:tentative="1">
+      <w:start w:val="1"/>
+      <w:numFmt w:val="decimal"/>
+      <w:lvlText w:val="%7."/>
+      <w:lvlJc w:val="left"/>
+      <w:pPr>
+        <w:ind w:left="5040" w:hanging="360"/>
+      </w:pPr>
+    </w:lvl>
+    <w:lvl w:ilvl="7" w:tplc="04070019" w:tentative="1">
+      <w:start w:val="1"/>
+      <w:numFmt w:val="lowerLetter"/>
+      <w:lvlText w:val="%8."/>
+      <w:lvlJc w:val="left"/>
+      <w:pPr>
+        <w:ind w:left="5760" w:hanging="360"/>
+      </w:pPr>
+    </w:lvl>
+    <w:lvl w:ilvl="8" w:tplc="0407001B" w:tentative="1">
+      <w:start w:val="1"/>
+      <w:numFmt w:val="lowerRoman"/>
+      <w:lvlText w:val="%9."/>
+      <w:lvlJc w:val="right"/>
+      <w:pPr>
+        <w:ind w:left="6480" w:hanging="180"/>
+      </w:pPr>
+    </w:lvl>
+  </w:abstractNum>
   <w:num w:numId="1">
     <w:abstractNumId w:val="0"/>
+  </w:num>
+  <w:num w:numId="2">
+    <w:abstractNumId w:val="2"/>
+  </w:num>
+  <w:num w:numId="3">
+    <w:abstractNumId w:val="1"/>
   </w:num>
 </w:numbering>
 </file>
@@ -4325,6 +5477,11 @@
       <w:szCs w:val="20"/>
     </w:rPr>
   </w:style>
+  <w:style w:type="character" w:customStyle="1" w:styleId="answertext">
+    <w:name w:val="answertext"/>
+    <w:basedOn w:val="Absatz-Standardschriftart"/>
+    <w:rsid w:val="00BC4365"/>
+  </w:style>
 </w:styles>
 </file>
 

--- a/instructions.docx
+++ b/instructions.docx
@@ -403,48 +403,94 @@
         <w:rPr>
           <w:rFonts w:ascii="Calibri" w:hAnsi="Calibri" w:cs="Calibri"/>
         </w:rPr>
-        <w:t xml:space="preserve">Da </w:t>
-      </w:r>
-      <w:r>
-        <w:rPr>
-          <w:rFonts w:ascii="Calibri" w:hAnsi="Calibri" w:cs="Calibri"/>
-          <w:color w:val="FF0000"/>
-        </w:rPr>
-        <w:t xml:space="preserve">keine personenbezogenen Daten </w:t>
-      </w:r>
-      <w:r>
-        <w:rPr>
-          <w:rFonts w:ascii="Calibri" w:hAnsi="Calibri" w:cs="Calibri"/>
-        </w:rPr>
-        <w:t>erhoben werden, ist nach Abschluss der Datenerhebung prinzipiell keine Zuordnung mehr zwischen den Daten im Datensatz und Ihrer Person möglich – der Datensatz ist anonym. Entsprechend ist nach Abschluss dieser Datenerhebung auch keine gezielte Löschung Ihres persönlichen Datensatzes möglich, da wir diesen nicht zuordnen können. Bitte machen Sie sich bewusst, dass die Ergebnisse der Studie als wissenschaftliche Publikation veröffentlicht werden können. Dies geschieht in anonymisierter Form</w:t>
-      </w:r>
-      <w:r>
-        <w:rPr>
-          <w:rFonts w:ascii="Calibri" w:hAnsi="Calibri" w:cs="Calibri"/>
-        </w:rPr>
-        <w:t>, d</w:t>
-      </w:r>
-      <w:r>
-        <w:rPr>
-          <w:rFonts w:ascii="Calibri" w:hAnsi="Calibri" w:cs="Calibri"/>
-        </w:rPr>
-        <w:t xml:space="preserve">. h., ohne dass die Daten einer spezifischen Person zugeordnet werden können. </w:t>
-      </w:r>
-    </w:p>
-    <w:p>
-      <w:pPr>
-        <w:spacing w:line="276" w:lineRule="auto"/>
-        <w:jc w:val="both"/>
-        <w:rPr>
-          <w:rFonts w:ascii="Calibri" w:hAnsi="Calibri" w:cs="Calibri"/>
-        </w:rPr>
-      </w:pPr>
-      <w:r>
-        <w:rPr>
-          <w:rFonts w:ascii="Calibri" w:hAnsi="Calibri" w:cs="Calibri"/>
-        </w:rPr>
-        <w:t>Die anonymisierten Daten dieser Studie können zur Gewährleistung von Transparenz in der Wissenschaft für eine Nachnutzung durch Dritte als offene Daten im Internet in einem Datenarchiv zugänglich gemacht werden. Damit folgt diese Studie den Empfehlungen der Deutschen Forschungsgemeinschaft (DFG) und der Deutschen Gesellschaft für Psychologie (DGPs) zur Qualitätssicherung in der Forschung.</w:t>
-      </w:r>
+        <w:t xml:space="preserve">Ihre Daten werden ausschließlich anonymisiert gespeichert. </w:t>
+      </w:r>
+      <w:r>
+        <w:rPr>
+          <w:rFonts w:ascii="Calibri" w:hAnsi="Calibri" w:cs="Calibri"/>
+        </w:rPr>
+        <w:t>Entsprechend ist nach Abschluss dieser Datenerhebung auch keine gezielte Löschung Ihres persönlichen Datensatzes</w:t>
+      </w:r>
+      <w:r>
+        <w:rPr>
+          <w:rStyle w:val="Kommentarzeichen"/>
+        </w:rPr>
+        <w:t xml:space="preserve"> </w:t>
+      </w:r>
+      <w:r>
+        <w:rPr>
+          <w:rStyle w:val="Kommentarzeichen"/>
+          <w:sz w:val="24"/>
+          <w:szCs w:val="24"/>
+        </w:rPr>
+        <w:t>mehr m</w:t>
+      </w:r>
+      <w:r>
+        <w:rPr>
+          <w:rFonts w:ascii="Calibri" w:hAnsi="Calibri" w:cs="Calibri"/>
+        </w:rPr>
+        <w:t xml:space="preserve">öglich, da wir </w:t>
+      </w:r>
+      <w:r>
+        <w:rPr>
+          <w:rFonts w:ascii="Calibri" w:hAnsi="Calibri" w:cs="Calibri"/>
+        </w:rPr>
+        <w:t xml:space="preserve">Sie </w:t>
+      </w:r>
+      <w:r>
+        <w:rPr>
+          <w:rFonts w:ascii="Calibri" w:hAnsi="Calibri" w:cs="Calibri"/>
+        </w:rPr>
+        <w:t>diese</w:t>
+      </w:r>
+      <w:r>
+        <w:rPr>
+          <w:rFonts w:ascii="Calibri" w:hAnsi="Calibri" w:cs="Calibri"/>
+        </w:rPr>
+        <w:t>m n</w:t>
+      </w:r>
+      <w:r>
+        <w:rPr>
+          <w:rFonts w:ascii="Calibri" w:hAnsi="Calibri" w:cs="Calibri"/>
+        </w:rPr>
+        <w:t xml:space="preserve">icht zuordnen können. Bitte machen Sie sich bewusst, dass die Ergebnisse der Studie als wissenschaftliche Publikation veröffentlicht werden können. </w:t>
+      </w:r>
+    </w:p>
+    <w:p>
+      <w:pPr>
+        <w:spacing w:line="276" w:lineRule="auto"/>
+        <w:jc w:val="both"/>
+        <w:rPr>
+          <w:rFonts w:ascii="Calibri" w:hAnsi="Calibri" w:cs="Calibri"/>
+        </w:rPr>
+      </w:pPr>
+      <w:r>
+        <w:rPr>
+          <w:rFonts w:ascii="Calibri" w:hAnsi="Calibri" w:cs="Calibri"/>
+        </w:rPr>
+        <w:t>Die</w:t>
+      </w:r>
+      <w:r>
+        <w:rPr>
+          <w:rFonts w:ascii="Calibri" w:hAnsi="Calibri" w:cs="Calibri"/>
+        </w:rPr>
+        <w:t xml:space="preserve"> </w:t>
+      </w:r>
+      <w:r>
+        <w:rPr>
+          <w:rFonts w:ascii="Calibri" w:hAnsi="Calibri" w:cs="Calibri"/>
+        </w:rPr>
+        <w:t>Daten dieser Studie können zur Gewährleistung von Transparenz in der Wissenschaft für eine Nachnutzung durch Dritte als offene Daten im Internet in einem Datenarchiv zugänglich gemacht werden. Damit folgt diese Studie den Empfehlungen der Deutschen Forschungsgemeinschaft (DFG) und der Deutschen Gesellschaft für Psychologie (DGPs) zur Qualitätssicherung in der Forschung.</w:t>
+      </w:r>
+    </w:p>
+    <w:p>
+      <w:pPr>
+        <w:spacing w:line="276" w:lineRule="auto"/>
+        <w:jc w:val="both"/>
+        <w:rPr>
+          <w:rFonts w:ascii="Calibri" w:hAnsi="Calibri" w:cs="Calibri"/>
+        </w:rPr>
+      </w:pPr>
     </w:p>
     <w:p>
       <w:pPr>
@@ -462,22 +508,22 @@
           <w:i/>
           <w:iCs/>
         </w:rPr>
+        <w:t>Ansprechperson bei Fragen</w:t>
+      </w:r>
+    </w:p>
+    <w:p>
+      <w:pPr>
+        <w:spacing w:line="276" w:lineRule="auto"/>
+        <w:jc w:val="both"/>
+        <w:rPr>
+          <w:rFonts w:ascii="Calibri" w:hAnsi="Calibri" w:cs="Calibri"/>
+        </w:rPr>
+      </w:pPr>
+      <w:r>
+        <w:rPr>
+          <w:rFonts w:ascii="Calibri" w:hAnsi="Calibri" w:cs="Calibri"/>
+        </w:rPr>
         <w:lastRenderedPageBreak/>
-        <w:t>Ansprechperson bei Fragen</w:t>
-      </w:r>
-    </w:p>
-    <w:p>
-      <w:pPr>
-        <w:spacing w:line="276" w:lineRule="auto"/>
-        <w:jc w:val="both"/>
-        <w:rPr>
-          <w:rFonts w:ascii="Calibri" w:hAnsi="Calibri" w:cs="Calibri"/>
-        </w:rPr>
-      </w:pPr>
-      <w:r>
-        <w:rPr>
-          <w:rFonts w:ascii="Calibri" w:hAnsi="Calibri" w:cs="Calibri"/>
-        </w:rPr>
         <w:t>Wenn sie jetzt oder nach dem Versuch Fragen</w:t>
       </w:r>
       <w:r>
@@ -490,14 +536,19 @@
         <w:rPr>
           <w:rFonts w:ascii="Calibri" w:hAnsi="Calibri" w:cs="Calibri"/>
         </w:rPr>
-        <w:t xml:space="preserve"> haben, wenden Sie sich bitte an </w:t>
-      </w:r>
-      <w:r>
-        <w:rPr>
-          <w:rFonts w:ascii="Calibri" w:hAnsi="Calibri" w:cs="Calibri"/>
-          <w:color w:val="FF0000"/>
-        </w:rPr>
-        <w:t>XXXXX.</w:t>
+        <w:t xml:space="preserve"> haben, wenden Sie sich bitte a</w:t>
+      </w:r>
+      <w:r>
+        <w:rPr>
+          <w:rFonts w:ascii="Calibri" w:hAnsi="Calibri" w:cs="Calibri"/>
+        </w:rPr>
+        <w:t>n mjakob@cs.uni-freiburg.de</w:t>
+      </w:r>
+      <w:r>
+        <w:rPr>
+          <w:rFonts w:ascii="Calibri" w:hAnsi="Calibri" w:cs="Calibri"/>
+        </w:rPr>
+        <w:t>.</w:t>
       </w:r>
     </w:p>
     <w:p>
@@ -596,7 +647,7 @@
         <w:rPr>
           <w:rFonts w:ascii="Calibri" w:hAnsi="Calibri" w:cs="Calibri"/>
         </w:rPr>
-        <w:t>erklärt,</w:t>
+        <w:t>erwähnt,</w:t>
       </w:r>
       <w:r>
         <w:rPr>
@@ -678,31 +729,7 @@
         <w:rPr>
           <w:rFonts w:ascii="Calibri" w:hAnsi="Calibri" w:cs="Calibri"/>
         </w:rPr>
-        <w:t xml:space="preserve">Dabei wird Ihnen vor </w:t>
-      </w:r>
-      <w:r>
-        <w:rPr>
-          <w:rFonts w:ascii="Calibri" w:hAnsi="Calibri" w:cs="Calibri"/>
-        </w:rPr>
-        <w:t xml:space="preserve">jedem Teil </w:t>
-      </w:r>
-      <w:r>
-        <w:rPr>
-          <w:rFonts w:ascii="Calibri" w:hAnsi="Calibri" w:cs="Calibri"/>
-        </w:rPr>
-        <w:t>genau</w:t>
-      </w:r>
-      <w:r>
-        <w:rPr>
-          <w:rFonts w:ascii="Calibri" w:hAnsi="Calibri" w:cs="Calibri"/>
-        </w:rPr>
-        <w:t xml:space="preserve"> erklärt, was Sie erwartet</w:t>
-      </w:r>
-      <w:r>
-        <w:rPr>
-          <w:rFonts w:ascii="Calibri" w:hAnsi="Calibri" w:cs="Calibri"/>
-        </w:rPr>
-        <w:t xml:space="preserve"> und was Ihre Aufgabe sein wird. </w:t>
+        <w:t xml:space="preserve">Dabei wird Ihnen vor jedem Teil genau erklärt, was Sie erwartet und was Ihre Aufgabe sein wird. </w:t>
       </w:r>
       <w:r>
         <w:rPr>
@@ -753,13 +780,13 @@
         <w:rPr>
           <w:rFonts w:ascii="Calibri" w:hAnsi="Calibri" w:cs="Calibri"/>
         </w:rPr>
-        <w:t>der erste Teil des Experiments,</w:t>
-      </w:r>
-      <w:r>
-        <w:rPr>
-          <w:rFonts w:ascii="Calibri" w:hAnsi="Calibri" w:cs="Calibri"/>
-        </w:rPr>
-        <w:t xml:space="preserve"> </w:t>
+        <w:t>der erste Teil des Experiments</w:t>
+      </w:r>
+      <w:r>
+        <w:rPr>
+          <w:rFonts w:ascii="Calibri" w:hAnsi="Calibri" w:cs="Calibri"/>
+        </w:rPr>
+        <w:t xml:space="preserve">, </w:t>
       </w:r>
       <w:r>
         <w:rPr>
@@ -797,7 +824,7 @@
         <w:rPr>
           <w:rFonts w:ascii="Calibri" w:hAnsi="Calibri" w:cs="Calibri"/>
         </w:rPr>
-        <w:t xml:space="preserve"> nacheinander auf dem Bildschirm Wörter erscheinen, die Sie sich möglichst gut merken sollen. </w:t>
+        <w:t xml:space="preserve"> nacheinander auf dem Bildschirm Wörter erscheinen, die Sie sich merken sollen. </w:t>
       </w:r>
       <w:r>
         <w:rPr>
@@ -821,34 +848,56 @@
         <w:rPr>
           <w:rFonts w:ascii="Calibri" w:hAnsi="Calibri" w:cs="Calibri"/>
         </w:rPr>
-        <w:t xml:space="preserve">ohne </w:t>
+        <w:t>ohne Unterstützung</w:t>
+      </w:r>
+      <w:r>
+        <w:rPr>
+          <w:rFonts w:ascii="Calibri" w:hAnsi="Calibri" w:cs="Calibri"/>
+        </w:rPr>
+        <w:t xml:space="preserve"> möglichst gut zu merken</w:t>
+      </w:r>
+      <w:r>
+        <w:rPr>
+          <w:rFonts w:ascii="Calibri" w:hAnsi="Calibri" w:cs="Calibri"/>
+        </w:rPr>
+        <w:t>.</w:t>
+      </w:r>
+      <w:r>
+        <w:rPr>
+          <w:rFonts w:ascii="Calibri" w:hAnsi="Calibri" w:cs="Calibri"/>
+        </w:rPr>
+        <w:t xml:space="preserve"> </w:t>
+      </w:r>
+      <w:r>
+        <w:rPr>
+          <w:rFonts w:ascii="Calibri" w:hAnsi="Calibri" w:cs="Calibri"/>
+          <w:color w:val="FF0000"/>
+        </w:rPr>
+        <w:t>Danach sollen Sie ein</w:t>
+      </w:r>
+      <w:r>
+        <w:rPr>
+          <w:rFonts w:ascii="Calibri" w:hAnsi="Calibri" w:cs="Calibri"/>
+          <w:color w:val="FF0000"/>
+        </w:rPr>
+        <w:t xml:space="preserve"> paar</w:t>
+      </w:r>
+      <w:r>
+        <w:rPr>
+          <w:rFonts w:ascii="Calibri" w:hAnsi="Calibri" w:cs="Calibri"/>
+          <w:color w:val="FF0000"/>
+        </w:rPr>
+        <w:t xml:space="preserve"> kurze Rechen-Aufgaben </w:t>
       </w:r>
       <w:proofErr w:type="spellStart"/>
       <w:r>
         <w:rPr>
           <w:rFonts w:ascii="Calibri" w:hAnsi="Calibri" w:cs="Calibri"/>
-        </w:rPr>
-        <w:t>Unterstützung</w:t>
+          <w:color w:val="FF0000"/>
+        </w:rPr>
+        <w:t xml:space="preserve">lösen. </w:t>
       </w:r>
       <w:proofErr w:type="spellEnd"/>
-      <w:r>
-        <w:rPr>
-          <w:rFonts w:ascii="Calibri" w:hAnsi="Calibri" w:cs="Calibri"/>
-        </w:rPr>
-        <w:t xml:space="preserve"> möglichst gut zu merken</w:t>
-      </w:r>
-      <w:r>
-        <w:rPr>
-          <w:rFonts w:ascii="Calibri" w:hAnsi="Calibri" w:cs="Calibri"/>
-        </w:rPr>
-        <w:t>.</w:t>
-      </w:r>
-      <w:r>
-        <w:rPr>
-          <w:rFonts w:ascii="Calibri" w:hAnsi="Calibri" w:cs="Calibri"/>
-        </w:rPr>
-        <w:t xml:space="preserve"> </w:t>
-      </w:r>
       <w:r>
         <w:rPr>
           <w:rFonts w:ascii="Calibri" w:hAnsi="Calibri" w:cs="Calibri"/>
@@ -969,7 +1018,13 @@
         <w:rPr>
           <w:rFonts w:ascii="Calibri" w:hAnsi="Calibri" w:cs="Calibri"/>
         </w:rPr>
-        <w:t>dieses in der Lernphase gesehen haben</w:t>
+        <w:t xml:space="preserve">es bereits </w:t>
+      </w:r>
+      <w:r>
+        <w:rPr>
+          <w:rFonts w:ascii="Calibri" w:hAnsi="Calibri" w:cs="Calibri"/>
+        </w:rPr>
+        <w:t>in der Lernphase gesehen haben</w:t>
       </w:r>
       <w:r>
         <w:rPr>
@@ -1145,13 +1200,7 @@
         <w:rPr>
           <w:rFonts w:ascii="Calibri" w:hAnsi="Calibri" w:cs="Calibri"/>
         </w:rPr>
-        <w:t xml:space="preserve"> </w:t>
-      </w:r>
-      <w:r>
-        <w:rPr>
-          <w:rFonts w:ascii="Calibri" w:hAnsi="Calibri" w:cs="Calibri"/>
-        </w:rPr>
-        <w:t xml:space="preserve">Verlassen Sie </w:t>
+        <w:t xml:space="preserve"> Verlassen Sie </w:t>
       </w:r>
       <w:r>
         <w:rPr>
@@ -1169,7 +1218,19 @@
         <w:rPr>
           <w:rFonts w:ascii="Calibri" w:hAnsi="Calibri" w:cs="Calibri"/>
         </w:rPr>
-        <w:t>Browser-Fenster/den Browser-Tab außerhalb der Pausen n</w:t>
+        <w:t xml:space="preserve">Browser-Fenster/den Browser-Tab </w:t>
+      </w:r>
+      <w:r>
+        <w:rPr>
+          <w:rFonts w:ascii="Calibri" w:hAnsi="Calibri" w:cs="Calibri"/>
+        </w:rPr>
+        <w:t>während des Experiments</w:t>
+      </w:r>
+      <w:r>
+        <w:rPr>
+          <w:rFonts w:ascii="Calibri" w:hAnsi="Calibri" w:cs="Calibri"/>
+        </w:rPr>
+        <w:t xml:space="preserve"> n</w:t>
       </w:r>
       <w:r>
         <w:rPr>
@@ -1193,7 +1254,19 @@
         <w:rPr>
           <w:rFonts w:ascii="Calibri" w:hAnsi="Calibri" w:cs="Calibri"/>
         </w:rPr>
-        <w:t xml:space="preserve">mehr als zwei Mal </w:t>
+        <w:t xml:space="preserve">mehr als </w:t>
+      </w:r>
+      <w:r>
+        <w:rPr>
+          <w:rFonts w:ascii="Calibri" w:hAnsi="Calibri" w:cs="Calibri"/>
+        </w:rPr>
+        <w:t>dr</w:t>
+      </w:r>
+      <w:r>
+        <w:rPr>
+          <w:rFonts w:ascii="Calibri" w:hAnsi="Calibri" w:cs="Calibri"/>
+        </w:rPr>
+        <w:t xml:space="preserve">ei Mal </w:t>
       </w:r>
       <w:r>
         <w:rPr>
@@ -1223,14 +1296,7 @@
         <w:rPr>
           <w:rFonts w:ascii="Calibri" w:hAnsi="Calibri" w:cs="Calibri"/>
         </w:rPr>
-        <w:t xml:space="preserve"> Teilnahme </w:t>
-      </w:r>
-      <w:r>
-        <w:rPr>
-          <w:rFonts w:ascii="Calibri" w:hAnsi="Calibri" w:cs="Calibri"/>
-        </w:rPr>
-        <w:lastRenderedPageBreak/>
-        <w:t xml:space="preserve">kann </w:t>
+        <w:t xml:space="preserve"> Teilnahme kann </w:t>
       </w:r>
       <w:r>
         <w:rPr>
@@ -1262,6 +1328,7 @@
         <w:rPr>
           <w:rFonts w:ascii="Calibri" w:hAnsi="Calibri" w:cs="Calibri"/>
         </w:rPr>
+        <w:lastRenderedPageBreak/>
         <w:t>Bitte schalten Sie Ihr Handy a</w:t>
       </w:r>
       <w:r>
@@ -1306,7 +1373,19 @@
         <w:rPr>
           <w:rFonts w:ascii="Calibri" w:hAnsi="Calibri" w:cs="Calibri"/>
         </w:rPr>
-        <w:t xml:space="preserve">Falls Sie aktuell im Hintergrund Musik hören oder Videos laufen haben, schalten Sie diese bitte aus. </w:t>
+        <w:t xml:space="preserve">Falls Sie aktuell im Hintergrund Musik hören oder Videos </w:t>
+      </w:r>
+      <w:r>
+        <w:rPr>
+          <w:rFonts w:ascii="Calibri" w:hAnsi="Calibri" w:cs="Calibri"/>
+        </w:rPr>
+        <w:t>abspielen</w:t>
+      </w:r>
+      <w:r>
+        <w:rPr>
+          <w:rFonts w:ascii="Calibri" w:hAnsi="Calibri" w:cs="Calibri"/>
+        </w:rPr>
+        <w:t xml:space="preserve">, schalten Sie diese bitte aus. </w:t>
       </w:r>
     </w:p>
     <w:p>
@@ -1414,6 +1493,7 @@
           <w:rFonts w:ascii="Calibri" w:hAnsi="Calibri" w:cs="Calibri"/>
           <w:b/>
           <w:bCs/>
+          <w:color w:val="4472C4" w:themeColor="accent1"/>
         </w:rPr>
       </w:pPr>
       <w:r>
@@ -1421,6 +1501,7 @@
           <w:rFonts w:ascii="Calibri" w:hAnsi="Calibri" w:cs="Calibri"/>
           <w:b/>
           <w:bCs/>
+          <w:color w:val="4472C4" w:themeColor="accent1"/>
         </w:rPr>
         <w:t>Lernphase</w:t>
       </w:r>
@@ -1431,219 +1512,387 @@
         <w:jc w:val="both"/>
         <w:rPr>
           <w:rFonts w:ascii="Calibri" w:hAnsi="Calibri" w:cs="Calibri"/>
-        </w:rPr>
-      </w:pPr>
-    </w:p>
-    <w:p>
-      <w:pPr>
-        <w:spacing w:line="276" w:lineRule="auto"/>
-        <w:jc w:val="both"/>
-        <w:rPr>
-          <w:rFonts w:ascii="Calibri" w:hAnsi="Calibri" w:cs="Calibri"/>
-          <w:color w:val="000000" w:themeColor="text1"/>
-        </w:rPr>
-      </w:pPr>
-      <w:r>
-        <w:rPr>
-          <w:rFonts w:ascii="Calibri" w:hAnsi="Calibri" w:cs="Calibri"/>
+          <w:color w:val="4472C4" w:themeColor="accent1"/>
+        </w:rPr>
+      </w:pPr>
+    </w:p>
+    <w:p>
+      <w:pPr>
+        <w:spacing w:line="276" w:lineRule="auto"/>
+        <w:jc w:val="both"/>
+        <w:rPr>
+          <w:rFonts w:ascii="Calibri" w:hAnsi="Calibri" w:cs="Calibri"/>
+          <w:color w:val="4472C4" w:themeColor="accent1"/>
+        </w:rPr>
+      </w:pPr>
+      <w:r>
+        <w:rPr>
+          <w:rFonts w:ascii="Calibri" w:hAnsi="Calibri" w:cs="Calibri"/>
+          <w:color w:val="4472C4" w:themeColor="accent1"/>
         </w:rPr>
         <w:t xml:space="preserve">Nun beginnt </w:t>
       </w:r>
       <w:r>
         <w:rPr>
           <w:rFonts w:ascii="Calibri" w:hAnsi="Calibri" w:cs="Calibri"/>
+          <w:color w:val="4472C4" w:themeColor="accent1"/>
         </w:rPr>
         <w:t>die Lernphase des Experiments</w:t>
       </w:r>
       <w:r>
         <w:rPr>
           <w:rFonts w:ascii="Calibri" w:hAnsi="Calibri" w:cs="Calibri"/>
+          <w:color w:val="4472C4" w:themeColor="accent1"/>
         </w:rPr>
         <w:t>, in de</w:t>
       </w:r>
       <w:r>
         <w:rPr>
           <w:rFonts w:ascii="Calibri" w:hAnsi="Calibri" w:cs="Calibri"/>
+          <w:color w:val="4472C4" w:themeColor="accent1"/>
         </w:rPr>
         <w:t>r</w:t>
       </w:r>
       <w:r>
         <w:rPr>
           <w:rFonts w:ascii="Calibri" w:hAnsi="Calibri" w:cs="Calibri"/>
-        </w:rPr>
-        <w:t xml:space="preserve"> Sie sich Wörter möglichst gut einprägen sollen. Dafür werden gleich </w:t>
+          <w:color w:val="4472C4" w:themeColor="accent1"/>
+        </w:rPr>
+        <w:t xml:space="preserve"> Sie sich Wörter möglichst gut einprägen sollen.</w:t>
+      </w:r>
+      <w:r>
+        <w:rPr>
+          <w:rFonts w:ascii="Calibri" w:hAnsi="Calibri" w:cs="Calibri"/>
+          <w:color w:val="4472C4" w:themeColor="accent1"/>
+        </w:rPr>
+        <w:t xml:space="preserve"> </w:t>
+      </w:r>
+      <w:r>
+        <w:rPr>
+          <w:rFonts w:ascii="Calibri" w:hAnsi="Calibri" w:cs="Calibri"/>
+          <w:color w:val="4472C4" w:themeColor="accent1"/>
+        </w:rPr>
+        <w:t xml:space="preserve">Dafür werden gleich </w:t>
+      </w:r>
+      <w:r>
+        <w:rPr>
+          <w:rFonts w:ascii="Calibri" w:hAnsi="Calibri" w:cs="Calibri"/>
+          <w:color w:val="4472C4" w:themeColor="accent1"/>
+        </w:rPr>
+        <w:t xml:space="preserve">insgesamt </w:t>
       </w:r>
       <w:r>
         <w:rPr>
           <w:rFonts w:ascii="Calibri" w:hAnsi="Calibri" w:cs="Calibri"/>
           <w:color w:val="FF0000"/>
         </w:rPr>
-        <w:t xml:space="preserve">XXX Wörter </w:t>
-      </w:r>
-      <w:r>
-        <w:rPr>
-          <w:rFonts w:ascii="Calibri" w:hAnsi="Calibri" w:cs="Calibri"/>
-          <w:color w:val="000000" w:themeColor="text1"/>
-        </w:rPr>
-        <w:t>nacheinander</w:t>
+        <w:t>1</w:t>
       </w:r>
       <w:r>
         <w:rPr>
           <w:rFonts w:ascii="Calibri" w:hAnsi="Calibri" w:cs="Calibri"/>
           <w:color w:val="FF0000"/>
         </w:rPr>
+        <w:t>00</w:t>
+      </w:r>
+      <w:r>
+        <w:rPr>
+          <w:rFonts w:ascii="Calibri" w:hAnsi="Calibri" w:cs="Calibri"/>
+          <w:color w:val="FF0000"/>
+        </w:rPr>
+        <w:t xml:space="preserve"> Wörter </w:t>
+      </w:r>
+      <w:r>
+        <w:rPr>
+          <w:rFonts w:ascii="Calibri" w:hAnsi="Calibri" w:cs="Calibri"/>
+          <w:color w:val="4472C4" w:themeColor="accent1"/>
+        </w:rPr>
+        <w:t xml:space="preserve">nacheinander auf dem Bildschirm erscheinen. </w:t>
+      </w:r>
+      <w:r>
+        <w:rPr>
+          <w:rFonts w:ascii="Calibri" w:hAnsi="Calibri" w:cs="Calibri"/>
+          <w:color w:val="4472C4" w:themeColor="accent1"/>
+        </w:rPr>
+        <w:t xml:space="preserve">Manche Wörter erscheinen mehrmals, andere nur ein Mal. </w:t>
+      </w:r>
+      <w:r>
+        <w:rPr>
+          <w:rFonts w:ascii="Calibri" w:hAnsi="Calibri" w:cs="Calibri"/>
+          <w:color w:val="4472C4" w:themeColor="accent1"/>
+        </w:rPr>
+        <w:t>B</w:t>
+      </w:r>
+      <w:r>
+        <w:rPr>
+          <w:rFonts w:ascii="Calibri" w:hAnsi="Calibri" w:cs="Calibri"/>
+          <w:color w:val="4472C4" w:themeColor="accent1"/>
+        </w:rPr>
+        <w:t xml:space="preserve">itte </w:t>
+      </w:r>
+      <w:r>
+        <w:rPr>
+          <w:rFonts w:ascii="Calibri" w:hAnsi="Calibri" w:cs="Calibri"/>
+          <w:color w:val="4472C4" w:themeColor="accent1"/>
+        </w:rPr>
+        <w:t>versuchen Sie</w:t>
+      </w:r>
+      <w:r>
+        <w:rPr>
+          <w:rFonts w:ascii="Calibri" w:hAnsi="Calibri" w:cs="Calibri"/>
+          <w:color w:val="4472C4" w:themeColor="accent1"/>
+        </w:rPr>
+        <w:t xml:space="preserve">, sich diese Wörter möglichst gut zu merken. </w:t>
+      </w:r>
+      <w:r>
+        <w:rPr>
+          <w:rFonts w:ascii="Calibri" w:hAnsi="Calibri" w:cs="Calibri"/>
+          <w:color w:val="4472C4" w:themeColor="accent1"/>
+        </w:rPr>
+        <w:t xml:space="preserve">Jedes Wort wird für </w:t>
+      </w:r>
+      <w:r>
+        <w:rPr>
+          <w:rFonts w:ascii="Calibri" w:hAnsi="Calibri" w:cs="Calibri"/>
+          <w:color w:val="FF0000"/>
+        </w:rPr>
+        <w:t xml:space="preserve">XXX Sekunden </w:t>
+      </w:r>
+      <w:r>
+        <w:rPr>
+          <w:rFonts w:ascii="Calibri" w:hAnsi="Calibri" w:cs="Calibri"/>
+          <w:color w:val="4472C4" w:themeColor="accent1"/>
+        </w:rPr>
+        <w:t xml:space="preserve">gezeigt und die Wörter folgen direkt aufeinander. Bleiben Sie also bitte konzentriert und schweifen Sie zwischendurch nicht ab. </w:t>
+      </w:r>
+      <w:r>
+        <w:rPr>
+          <w:rFonts w:ascii="Calibri" w:hAnsi="Calibri" w:cs="Calibri"/>
+          <w:color w:val="4472C4" w:themeColor="accent1"/>
+        </w:rPr>
+        <w:t xml:space="preserve">Wie bereits angekündigt, werden wir Sie im </w:t>
+      </w:r>
+      <w:r>
+        <w:rPr>
+          <w:rFonts w:ascii="Calibri" w:hAnsi="Calibri" w:cs="Calibri"/>
+          <w:color w:val="4472C4" w:themeColor="accent1"/>
+        </w:rPr>
+        <w:t>darauffolgenden Teil</w:t>
+      </w:r>
+      <w:r>
+        <w:rPr>
+          <w:rFonts w:ascii="Calibri" w:hAnsi="Calibri" w:cs="Calibri"/>
+          <w:color w:val="4472C4" w:themeColor="accent1"/>
+        </w:rPr>
+        <w:t xml:space="preserve"> auffordern, </w:t>
+      </w:r>
+      <w:r>
+        <w:rPr>
+          <w:rFonts w:ascii="Calibri" w:hAnsi="Calibri" w:cs="Calibri"/>
+          <w:color w:val="4472C4" w:themeColor="accent1"/>
+        </w:rPr>
+        <w:t>sich an diese Wörter zu erinnern.</w:t>
+      </w:r>
+      <w:r>
+        <w:rPr>
+          <w:rFonts w:ascii="Calibri" w:hAnsi="Calibri" w:cs="Calibri"/>
+          <w:color w:val="4472C4" w:themeColor="accent1"/>
+        </w:rPr>
         <w:t xml:space="preserve"> </w:t>
       </w:r>
-      <w:r>
-        <w:rPr>
-          <w:rFonts w:ascii="Calibri" w:hAnsi="Calibri" w:cs="Calibri"/>
-          <w:color w:val="000000" w:themeColor="text1"/>
-        </w:rPr>
-        <w:t xml:space="preserve">auf dem Bildschirm erscheinen. </w:t>
-      </w:r>
-      <w:r>
-        <w:rPr>
-          <w:rFonts w:ascii="Calibri" w:hAnsi="Calibri" w:cs="Calibri"/>
-          <w:color w:val="000000" w:themeColor="text1"/>
-        </w:rPr>
-        <w:t>B</w:t>
-      </w:r>
-      <w:r>
-        <w:rPr>
-          <w:rFonts w:ascii="Calibri" w:hAnsi="Calibri" w:cs="Calibri"/>
-          <w:color w:val="000000" w:themeColor="text1"/>
-        </w:rPr>
-        <w:t xml:space="preserve">itte strengen Sie sich an, sich diese Wörter möglichst gut zu merken. </w:t>
-      </w:r>
-      <w:r>
-        <w:rPr>
-          <w:rFonts w:ascii="Calibri" w:hAnsi="Calibri" w:cs="Calibri"/>
-          <w:color w:val="000000" w:themeColor="text1"/>
-        </w:rPr>
-        <w:t xml:space="preserve">Jedes Wort wird für </w:t>
+    </w:p>
+    <w:p>
+      <w:pPr>
+        <w:spacing w:line="276" w:lineRule="auto"/>
+        <w:jc w:val="both"/>
+        <w:rPr>
+          <w:rFonts w:ascii="Calibri" w:hAnsi="Calibri" w:cs="Calibri"/>
+          <w:color w:val="4472C4" w:themeColor="accent1"/>
+        </w:rPr>
+      </w:pPr>
+    </w:p>
+    <w:p>
+      <w:pPr>
+        <w:spacing w:line="276" w:lineRule="auto"/>
+        <w:jc w:val="both"/>
+        <w:rPr>
+          <w:rFonts w:ascii="Calibri" w:hAnsi="Calibri" w:cs="Calibri"/>
+          <w:color w:val="4472C4" w:themeColor="accent1"/>
+        </w:rPr>
+      </w:pPr>
+      <w:r>
+        <w:rPr>
+          <w:rFonts w:ascii="Calibri" w:hAnsi="Calibri" w:cs="Calibri"/>
+          <w:color w:val="4472C4" w:themeColor="accent1"/>
+        </w:rPr>
+        <w:t xml:space="preserve">Die Lernphase </w:t>
+      </w:r>
+      <w:r>
+        <w:rPr>
+          <w:rFonts w:ascii="Calibri" w:hAnsi="Calibri" w:cs="Calibri"/>
+          <w:color w:val="4472C4" w:themeColor="accent1"/>
+        </w:rPr>
+        <w:t xml:space="preserve">ist in </w:t>
       </w:r>
       <w:r>
         <w:rPr>
           <w:rFonts w:ascii="Calibri" w:hAnsi="Calibri" w:cs="Calibri"/>
           <w:color w:val="FF0000"/>
         </w:rPr>
-        <w:t xml:space="preserve">XXX Sekunden </w:t>
-      </w:r>
-      <w:r>
-        <w:rPr>
-          <w:rFonts w:ascii="Calibri" w:hAnsi="Calibri" w:cs="Calibri"/>
-          <w:color w:val="000000" w:themeColor="text1"/>
-        </w:rPr>
-        <w:t xml:space="preserve">gezeigt und die Wörter folgen direkt aufeinander. Bleiben Sie also bitte konzentriert und schweifen Sie zwischendurch nicht ab. </w:t>
-      </w:r>
-      <w:r>
-        <w:rPr>
-          <w:rFonts w:ascii="Calibri" w:hAnsi="Calibri" w:cs="Calibri"/>
-          <w:color w:val="000000" w:themeColor="text1"/>
-        </w:rPr>
-        <w:t xml:space="preserve">Wie bereits angekündigt, werden wir Sie im </w:t>
-      </w:r>
-      <w:r>
-        <w:rPr>
-          <w:rFonts w:ascii="Calibri" w:hAnsi="Calibri" w:cs="Calibri"/>
-          <w:color w:val="000000" w:themeColor="text1"/>
-        </w:rPr>
-        <w:t>darauffolgenden Teil</w:t>
-      </w:r>
-      <w:r>
-        <w:rPr>
-          <w:rFonts w:ascii="Calibri" w:hAnsi="Calibri" w:cs="Calibri"/>
-          <w:color w:val="000000" w:themeColor="text1"/>
-        </w:rPr>
-        <w:t xml:space="preserve"> dazu auffordern, </w:t>
-      </w:r>
-      <w:r>
-        <w:rPr>
-          <w:rFonts w:ascii="Calibri" w:hAnsi="Calibri" w:cs="Calibri"/>
-          <w:color w:val="000000" w:themeColor="text1"/>
-        </w:rPr>
-        <w:t>sich an diese Wörter zu erinnern.</w:t>
-      </w:r>
-      <w:r>
-        <w:rPr>
-          <w:rFonts w:ascii="Calibri" w:hAnsi="Calibri" w:cs="Calibri"/>
-          <w:color w:val="000000" w:themeColor="text1"/>
+        <w:t>vier Blöcke</w:t>
+      </w:r>
+      <w:r>
+        <w:rPr>
+          <w:rFonts w:ascii="Calibri" w:hAnsi="Calibri" w:cs="Calibri"/>
+          <w:color w:val="FF0000"/>
         </w:rPr>
         <w:t xml:space="preserve"> </w:t>
       </w:r>
-    </w:p>
-    <w:p>
-      <w:pPr>
-        <w:spacing w:line="276" w:lineRule="auto"/>
-        <w:jc w:val="both"/>
-        <w:rPr>
-          <w:rFonts w:ascii="Calibri" w:hAnsi="Calibri" w:cs="Calibri"/>
-          <w:color w:val="000000" w:themeColor="text1"/>
-        </w:rPr>
-      </w:pPr>
-    </w:p>
-    <w:p>
-      <w:pPr>
-        <w:spacing w:line="276" w:lineRule="auto"/>
-        <w:jc w:val="both"/>
-        <w:rPr>
-          <w:rFonts w:ascii="Calibri" w:hAnsi="Calibri" w:cs="Calibri"/>
-          <w:color w:val="000000" w:themeColor="text1"/>
-        </w:rPr>
-      </w:pPr>
-      <w:r>
-        <w:rPr>
-          <w:rFonts w:ascii="Calibri" w:hAnsi="Calibri" w:cs="Calibri"/>
-          <w:color w:val="000000" w:themeColor="text1"/>
-        </w:rPr>
-        <w:t xml:space="preserve">Bitte benutzen Sie </w:t>
-      </w:r>
-      <w:r>
-        <w:rPr>
-          <w:rFonts w:ascii="Calibri" w:hAnsi="Calibri" w:cs="Calibri"/>
-          <w:color w:val="000000" w:themeColor="text1"/>
-        </w:rPr>
-        <w:t xml:space="preserve">dazu </w:t>
-      </w:r>
-      <w:r>
-        <w:rPr>
-          <w:rFonts w:ascii="Calibri" w:hAnsi="Calibri" w:cs="Calibri"/>
-          <w:color w:val="000000" w:themeColor="text1"/>
-        </w:rPr>
-        <w:t>keine Hilfsmittel, wie Papier und Stift</w:t>
-      </w:r>
-      <w:r>
-        <w:rPr>
-          <w:rFonts w:ascii="Calibri" w:hAnsi="Calibri" w:cs="Calibri"/>
-          <w:color w:val="000000" w:themeColor="text1"/>
+      <w:r>
+        <w:rPr>
+          <w:rFonts w:ascii="Calibri" w:hAnsi="Calibri" w:cs="Calibri"/>
+          <w:color w:val="4472C4" w:themeColor="accent1"/>
+        </w:rPr>
+        <w:t xml:space="preserve">aufgeteilt, </w:t>
+      </w:r>
+      <w:r>
+        <w:rPr>
+          <w:rFonts w:ascii="Calibri" w:hAnsi="Calibri" w:cs="Calibri"/>
+          <w:color w:val="4472C4" w:themeColor="accent1"/>
+        </w:rPr>
+        <w:t xml:space="preserve">zwischen denen Sie jeweils eine kurze Pause einlegen können. In jedem Block werden insgesamt </w:t>
+      </w:r>
+      <w:r>
+        <w:rPr>
+          <w:rFonts w:ascii="Calibri" w:hAnsi="Calibri" w:cs="Calibri"/>
+          <w:color w:val="FF0000"/>
+        </w:rPr>
+        <w:t>50</w:t>
+      </w:r>
+      <w:r>
+        <w:rPr>
+          <w:rFonts w:ascii="Calibri" w:hAnsi="Calibri" w:cs="Calibri"/>
+          <w:color w:val="FF0000"/>
+        </w:rPr>
+        <w:t xml:space="preserve"> </w:t>
+      </w:r>
+      <w:r>
+        <w:rPr>
+          <w:rFonts w:ascii="Calibri" w:hAnsi="Calibri" w:cs="Calibri"/>
+          <w:color w:val="FF0000"/>
+        </w:rPr>
+        <w:t xml:space="preserve">Wörter </w:t>
+      </w:r>
+      <w:r>
+        <w:rPr>
+          <w:rFonts w:ascii="Calibri" w:hAnsi="Calibri" w:cs="Calibri"/>
+          <w:color w:val="4472C4" w:themeColor="accent1"/>
+        </w:rPr>
+        <w:t>nacheinander a</w:t>
+      </w:r>
+      <w:r>
+        <w:rPr>
+          <w:rFonts w:ascii="Calibri" w:hAnsi="Calibri" w:cs="Calibri"/>
+          <w:color w:val="4472C4" w:themeColor="accent1"/>
+        </w:rPr>
+        <w:t>uf dem Bildschirm erscheinen.</w:t>
+      </w:r>
+      <w:r>
+        <w:rPr>
+          <w:rFonts w:ascii="Calibri" w:hAnsi="Calibri" w:cs="Calibri"/>
+          <w:color w:val="4472C4" w:themeColor="accent1"/>
+        </w:rPr>
+        <w:t xml:space="preserve"> </w:t>
+      </w:r>
+    </w:p>
+    <w:p>
+      <w:pPr>
+        <w:spacing w:line="276" w:lineRule="auto"/>
+        <w:jc w:val="both"/>
+        <w:rPr>
+          <w:rFonts w:ascii="Calibri" w:hAnsi="Calibri" w:cs="Calibri"/>
+          <w:color w:val="4472C4" w:themeColor="accent1"/>
+        </w:rPr>
+      </w:pPr>
+    </w:p>
+    <w:p>
+      <w:pPr>
+        <w:spacing w:line="276" w:lineRule="auto"/>
+        <w:jc w:val="both"/>
+        <w:rPr>
+          <w:rFonts w:ascii="Calibri" w:hAnsi="Calibri" w:cs="Calibri"/>
+          <w:color w:val="4472C4" w:themeColor="accent1"/>
+        </w:rPr>
+      </w:pPr>
+      <w:r>
+        <w:rPr>
+          <w:rFonts w:ascii="Calibri" w:hAnsi="Calibri" w:cs="Calibri"/>
+          <w:color w:val="4472C4" w:themeColor="accent1"/>
+        </w:rPr>
+        <w:t>Bitte benutzen Sie keine Hilfsmittel, wie Papier und Stift</w:t>
+      </w:r>
+      <w:r>
+        <w:rPr>
+          <w:rFonts w:ascii="Calibri" w:hAnsi="Calibri" w:cs="Calibri"/>
+          <w:color w:val="4472C4" w:themeColor="accent1"/>
         </w:rPr>
         <w:t>, Handy,</w:t>
       </w:r>
       <w:r>
         <w:rPr>
           <w:rFonts w:ascii="Calibri" w:hAnsi="Calibri" w:cs="Calibri"/>
-          <w:color w:val="000000" w:themeColor="text1"/>
-        </w:rPr>
-        <w:t xml:space="preserve"> oder einen Text-Editor auf dem Computer</w:t>
-      </w:r>
-      <w:r>
-        <w:rPr>
-          <w:rFonts w:ascii="Calibri" w:hAnsi="Calibri" w:cs="Calibri"/>
-          <w:color w:val="000000" w:themeColor="text1"/>
+          <w:color w:val="4472C4" w:themeColor="accent1"/>
+        </w:rPr>
+        <w:t xml:space="preserve"> oder einen Text-Editor auf </w:t>
+      </w:r>
+      <w:r>
+        <w:rPr>
+          <w:rFonts w:ascii="Calibri" w:hAnsi="Calibri" w:cs="Calibri"/>
+          <w:color w:val="4472C4" w:themeColor="accent1"/>
+        </w:rPr>
+        <w:t>dem Computer</w:t>
+      </w:r>
+      <w:r>
+        <w:rPr>
+          <w:rFonts w:ascii="Calibri" w:hAnsi="Calibri" w:cs="Calibri"/>
+          <w:color w:val="4472C4" w:themeColor="accent1"/>
         </w:rPr>
         <w:t>, sondern versuchen Sie, sich die Wörter ohne Hilfsmittel möglichst gut zu merken</w:t>
       </w:r>
       <w:r>
         <w:rPr>
           <w:rFonts w:ascii="Calibri" w:hAnsi="Calibri" w:cs="Calibri"/>
-          <w:color w:val="000000" w:themeColor="text1"/>
-        </w:rPr>
-        <w:t>! Da wir in dieser Studie untersuchen, wie das menschliche Gedächtnis funktioniert, ist dies essentiell. Danke für Ihre Compliance!</w:t>
-      </w:r>
-      <w:r>
-        <w:rPr>
-          <w:rFonts w:ascii="Calibri" w:hAnsi="Calibri" w:cs="Calibri"/>
-          <w:color w:val="000000" w:themeColor="text1"/>
+          <w:color w:val="4472C4" w:themeColor="accent1"/>
+        </w:rPr>
+        <w:t xml:space="preserve">! Da wir in dieser Studie untersuchen, wie das menschliche Gedächtnis funktioniert, ist dies essentiell. Danke für Ihre </w:t>
+      </w:r>
+      <w:commentRangeStart w:id="0"/>
+      <w:r>
+        <w:rPr>
+          <w:rFonts w:ascii="Calibri" w:hAnsi="Calibri" w:cs="Calibri"/>
+          <w:color w:val="4472C4" w:themeColor="accent1"/>
+        </w:rPr>
+        <w:t>Compliance</w:t>
+      </w:r>
+      <w:commentRangeEnd w:id="0"/>
+      <w:r>
+        <w:rPr>
+          <w:rStyle w:val="Kommentarzeichen"/>
+          <w:color w:val="4472C4" w:themeColor="accent1"/>
+        </w:rPr>
+        <w:commentReference w:id="0"/>
+      </w:r>
+      <w:r>
+        <w:rPr>
+          <w:rFonts w:ascii="Calibri" w:hAnsi="Calibri" w:cs="Calibri"/>
+          <w:color w:val="4472C4" w:themeColor="accent1"/>
+        </w:rPr>
+        <w:t>!</w:t>
+      </w:r>
+      <w:r>
+        <w:rPr>
+          <w:rFonts w:ascii="Calibri" w:hAnsi="Calibri" w:cs="Calibri"/>
+          <w:color w:val="4472C4" w:themeColor="accent1"/>
         </w:rPr>
         <w:t xml:space="preserve"> </w:t>
       </w:r>
@@ -1654,33 +1903,7 @@
         <w:jc w:val="both"/>
         <w:rPr>
           <w:rFonts w:ascii="Calibri" w:hAnsi="Calibri" w:cs="Calibri"/>
-          <w:color w:val="000000" w:themeColor="text1"/>
-        </w:rPr>
-      </w:pPr>
-    </w:p>
-    <w:p>
-      <w:pPr>
-        <w:spacing w:line="276" w:lineRule="auto"/>
-        <w:jc w:val="both"/>
-        <w:rPr>
-          <w:rFonts w:ascii="Calibri" w:hAnsi="Calibri" w:cs="Calibri"/>
-          <w:color w:val="FF0000"/>
-        </w:rPr>
-      </w:pPr>
-      <w:r>
-        <w:rPr>
-          <w:rFonts w:ascii="Calibri" w:hAnsi="Calibri" w:cs="Calibri"/>
-          <w:color w:val="FF0000"/>
-        </w:rPr>
-        <w:t xml:space="preserve">Nach diesem Teil haben Sie die Möglichkeit, eine kurze Pause zu machen. </w:t>
-      </w:r>
-    </w:p>
-    <w:p>
-      <w:pPr>
-        <w:spacing w:line="276" w:lineRule="auto"/>
-        <w:jc w:val="both"/>
-        <w:rPr>
-          <w:rFonts w:ascii="Calibri" w:hAnsi="Calibri" w:cs="Calibri"/>
+          <w:color w:val="4472C4" w:themeColor="accent1"/>
         </w:rPr>
       </w:pPr>
     </w:p>
@@ -1693,17 +1916,30 @@
         <w:jc w:val="both"/>
         <w:rPr>
           <w:rFonts w:ascii="Calibri" w:hAnsi="Calibri" w:cs="Calibri"/>
-        </w:rPr>
-      </w:pPr>
-    </w:p>
-    <w:p>
-      <w:pPr>
-        <w:spacing w:line="276" w:lineRule="auto"/>
-        <w:jc w:val="both"/>
-        <w:rPr>
-          <w:rFonts w:ascii="Calibri" w:hAnsi="Calibri" w:cs="Calibri"/>
-        </w:rPr>
-      </w:pPr>
+          <w:color w:val="4472C4" w:themeColor="accent1"/>
+        </w:rPr>
+      </w:pPr>
+      <w:r>
+        <w:rPr>
+          <w:rFonts w:ascii="Calibri" w:hAnsi="Calibri" w:cs="Calibri"/>
+          <w:color w:val="4472C4" w:themeColor="accent1"/>
+        </w:rPr>
+        <w:t xml:space="preserve">Klicken Sie auf „Weiter“, wenn Sie bereit sind, mit dem ersten </w:t>
+      </w:r>
+      <w:r>
+        <w:rPr>
+          <w:rFonts w:ascii="Calibri" w:hAnsi="Calibri" w:cs="Calibri"/>
+          <w:color w:val="4472C4" w:themeColor="accent1"/>
+        </w:rPr>
+        <w:t>Block der Lernphase</w:t>
+      </w:r>
+      <w:r>
+        <w:rPr>
+          <w:rFonts w:ascii="Calibri" w:hAnsi="Calibri" w:cs="Calibri"/>
+          <w:color w:val="4472C4" w:themeColor="accent1"/>
+        </w:rPr>
+        <w:t xml:space="preserve"> zu beginnen.</w:t>
+      </w:r>
     </w:p>
     <w:p>
       <w:pPr>
@@ -1714,8 +1950,27 @@
         <w:jc w:val="both"/>
         <w:rPr>
           <w:rFonts w:ascii="Calibri" w:hAnsi="Calibri" w:cs="Calibri"/>
+        </w:rPr>
+      </w:pPr>
+    </w:p>
+    <w:p>
+      <w:pPr>
+        <w:spacing w:line="276" w:lineRule="auto"/>
+        <w:jc w:val="both"/>
+        <w:rPr>
+          <w:rFonts w:ascii="Calibri" w:hAnsi="Calibri" w:cs="Calibri"/>
+        </w:rPr>
+      </w:pPr>
+    </w:p>
+    <w:p>
+      <w:pPr>
+        <w:spacing w:line="276" w:lineRule="auto"/>
+        <w:jc w:val="both"/>
+        <w:rPr>
+          <w:rFonts w:ascii="Calibri" w:hAnsi="Calibri" w:cs="Calibri"/>
           <w:b/>
           <w:bCs/>
+          <w:color w:val="70AD47" w:themeColor="accent6"/>
         </w:rPr>
       </w:pPr>
       <w:r>
@@ -1723,9 +1978,255 @@
           <w:rFonts w:ascii="Calibri" w:hAnsi="Calibri" w:cs="Calibri"/>
           <w:b/>
           <w:bCs/>
+          <w:color w:val="70AD47" w:themeColor="accent6"/>
         </w:rPr>
         <w:t>Lernphase</w:t>
       </w:r>
+    </w:p>
+    <w:p>
+      <w:pPr>
+        <w:spacing w:line="276" w:lineRule="auto"/>
+        <w:jc w:val="both"/>
+        <w:rPr>
+          <w:rFonts w:ascii="Calibri" w:hAnsi="Calibri" w:cs="Calibri"/>
+          <w:color w:val="70AD47" w:themeColor="accent6"/>
+        </w:rPr>
+      </w:pPr>
+    </w:p>
+    <w:p>
+      <w:pPr>
+        <w:spacing w:line="276" w:lineRule="auto"/>
+        <w:jc w:val="both"/>
+        <w:rPr>
+          <w:rFonts w:ascii="Calibri" w:hAnsi="Calibri" w:cs="Calibri"/>
+          <w:color w:val="70AD47" w:themeColor="accent6"/>
+        </w:rPr>
+      </w:pPr>
+      <w:r>
+        <w:rPr>
+          <w:rFonts w:ascii="Calibri" w:hAnsi="Calibri" w:cs="Calibri"/>
+          <w:color w:val="70AD47" w:themeColor="accent6"/>
+        </w:rPr>
+        <w:t>Nun beginnt die Lernphase des Experiments, in der Sie sich Wörter möglichst gut einprägen sollen. Dafür werden gleich insgesamt 100 Wörter nacheinander auf dem Bildschirm erscheinen</w:t>
+      </w:r>
+      <w:r>
+        <w:rPr>
+          <w:rFonts w:ascii="Calibri" w:hAnsi="Calibri" w:cs="Calibri"/>
+          <w:color w:val="70AD47" w:themeColor="accent6"/>
+        </w:rPr>
+        <w:t xml:space="preserve">. </w:t>
+      </w:r>
+      <w:r>
+        <w:rPr>
+          <w:rFonts w:ascii="Calibri" w:hAnsi="Calibri" w:cs="Calibri"/>
+          <w:color w:val="70AD47" w:themeColor="accent6"/>
+        </w:rPr>
+        <w:t>Bitte versuchen Sie, sich diese Wörter möglichst gut zu merken</w:t>
+      </w:r>
+      <w:r>
+        <w:rPr>
+          <w:rFonts w:ascii="Calibri" w:hAnsi="Calibri" w:cs="Calibri"/>
+          <w:color w:val="70AD47" w:themeColor="accent6"/>
+        </w:rPr>
+        <w:t xml:space="preserve">. </w:t>
+      </w:r>
+      <w:r>
+        <w:rPr>
+          <w:rFonts w:ascii="Calibri" w:hAnsi="Calibri" w:cs="Calibri"/>
+          <w:color w:val="70AD47" w:themeColor="accent6"/>
+        </w:rPr>
+        <w:t xml:space="preserve">Wie bereits angekündigt, werden wir Sie im darauffolgenden Teil auffordern, sich an diese Wörter zu erinnern. </w:t>
+      </w:r>
+      <w:r>
+        <w:rPr>
+          <w:rFonts w:ascii="Calibri" w:hAnsi="Calibri" w:cs="Calibri"/>
+          <w:color w:val="70AD47" w:themeColor="accent6"/>
+        </w:rPr>
+        <w:t xml:space="preserve">Die Lernphase ist in vier Blöcke aufgeteilt, zwischen denen Sie jeweils eine kurze Pause einlegen können. In jedem Block werden insgesamt 25 Begriffe auf dem Bildschirm erscheinen. </w:t>
+      </w:r>
+    </w:p>
+    <w:p>
+      <w:pPr>
+        <w:spacing w:line="276" w:lineRule="auto"/>
+        <w:jc w:val="both"/>
+        <w:rPr>
+          <w:rFonts w:ascii="Calibri" w:hAnsi="Calibri" w:cs="Calibri"/>
+          <w:color w:val="70AD47" w:themeColor="accent6"/>
+        </w:rPr>
+      </w:pPr>
+      <w:r>
+        <w:rPr>
+          <w:rFonts w:ascii="Calibri" w:hAnsi="Calibri" w:cs="Calibri"/>
+          <w:color w:val="70AD47" w:themeColor="accent6"/>
+        </w:rPr>
+        <w:lastRenderedPageBreak/>
+        <w:t>Für jedes Wort</w:t>
+      </w:r>
+      <w:r>
+        <w:rPr>
+          <w:rFonts w:ascii="Calibri" w:hAnsi="Calibri" w:cs="Calibri"/>
+          <w:color w:val="70AD47" w:themeColor="accent6"/>
+        </w:rPr>
+        <w:t xml:space="preserve"> </w:t>
+      </w:r>
+      <w:r>
+        <w:rPr>
+          <w:rFonts w:ascii="Calibri" w:hAnsi="Calibri" w:cs="Calibri"/>
+          <w:color w:val="70AD47" w:themeColor="accent6"/>
+        </w:rPr>
+        <w:t>sollen Sie eine von zwei Aufgaben ausführen</w:t>
+      </w:r>
+      <w:r>
+        <w:rPr>
+          <w:rFonts w:ascii="Calibri" w:hAnsi="Calibri" w:cs="Calibri"/>
+          <w:color w:val="70AD47" w:themeColor="accent6"/>
+        </w:rPr>
+        <w:t xml:space="preserve"> und Ihre Antwort in das Textf</w:t>
+      </w:r>
+      <w:r>
+        <w:rPr>
+          <w:rFonts w:ascii="Calibri" w:hAnsi="Calibri" w:cs="Calibri"/>
+          <w:color w:val="70AD47" w:themeColor="accent6"/>
+        </w:rPr>
+        <w:t>eld</w:t>
+      </w:r>
+      <w:r>
+        <w:rPr>
+          <w:rFonts w:ascii="Calibri" w:hAnsi="Calibri" w:cs="Calibri"/>
+          <w:color w:val="70AD47" w:themeColor="accent6"/>
+        </w:rPr>
+        <w:t xml:space="preserve"> unter dem Wort schreiben. Bei der ersten Aufgabe sollen Sie </w:t>
+      </w:r>
+      <w:r>
+        <w:rPr>
+          <w:rFonts w:ascii="Calibri" w:hAnsi="Calibri" w:cs="Calibri"/>
+          <w:color w:val="70AD47" w:themeColor="accent6"/>
+        </w:rPr>
+        <w:t>angeben, wie viele Vokale das Wort hat</w:t>
+      </w:r>
+      <w:r>
+        <w:rPr>
+          <w:rFonts w:ascii="Calibri" w:hAnsi="Calibri" w:cs="Calibri"/>
+          <w:color w:val="70AD47" w:themeColor="accent6"/>
+        </w:rPr>
+        <w:t xml:space="preserve">. Bei der zweiten Aufgabe sollen Sie ein Wort in das Textfeld schreiben, das Sie mit dem Wort auf dem Bildschirm assoziieren. </w:t>
+      </w:r>
+      <w:r>
+        <w:rPr>
+          <w:rFonts w:ascii="Calibri" w:hAnsi="Calibri" w:cs="Calibri"/>
+          <w:color w:val="70AD47" w:themeColor="accent6"/>
+        </w:rPr>
+        <w:t xml:space="preserve">Erscheint beispielsweise das Wort „Hund“, könnten Sie „bellen“, </w:t>
+      </w:r>
+      <w:r>
+        <w:rPr>
+          <w:rFonts w:ascii="Calibri" w:hAnsi="Calibri" w:cs="Calibri"/>
+          <w:color w:val="70AD47" w:themeColor="accent6"/>
+        </w:rPr>
+        <w:t xml:space="preserve">„Katze“, </w:t>
+      </w:r>
+      <w:r>
+        <w:rPr>
+          <w:rFonts w:ascii="Calibri" w:hAnsi="Calibri" w:cs="Calibri"/>
+          <w:color w:val="70AD47" w:themeColor="accent6"/>
+        </w:rPr>
+        <w:t>„Pfote“, „</w:t>
+      </w:r>
+      <w:r>
+        <w:rPr>
+          <w:rFonts w:ascii="Calibri" w:hAnsi="Calibri" w:cs="Calibri"/>
+          <w:color w:val="70AD47" w:themeColor="accent6"/>
+        </w:rPr>
+        <w:t>Fell“</w:t>
+      </w:r>
+      <w:r>
+        <w:rPr>
+          <w:rFonts w:ascii="Calibri" w:hAnsi="Calibri" w:cs="Calibri"/>
+          <w:color w:val="70AD47" w:themeColor="accent6"/>
+        </w:rPr>
+        <w:t xml:space="preserve"> etc.</w:t>
+      </w:r>
+      <w:r>
+        <w:rPr>
+          <w:rFonts w:ascii="Calibri" w:hAnsi="Calibri" w:cs="Calibri"/>
+          <w:color w:val="70AD47" w:themeColor="accent6"/>
+        </w:rPr>
+        <w:t xml:space="preserve"> in das Textfeld schreiben. </w:t>
+      </w:r>
+      <w:r>
+        <w:rPr>
+          <w:rFonts w:ascii="Calibri" w:hAnsi="Calibri" w:cs="Calibri"/>
+          <w:color w:val="70AD47" w:themeColor="accent6"/>
+        </w:rPr>
+        <w:t xml:space="preserve">Welche Aufgabe Sie jeweils ausführen sollen, wird Ihnen in jedem Durchgang angezeigt. </w:t>
+      </w:r>
+      <w:r>
+        <w:rPr>
+          <w:rFonts w:ascii="Calibri" w:hAnsi="Calibri" w:cs="Calibri"/>
+          <w:color w:val="70AD47" w:themeColor="accent6"/>
+        </w:rPr>
+        <w:t xml:space="preserve">Mit „Enter“ kommen Sie zum nächsten Durchgang. </w:t>
+      </w:r>
+    </w:p>
+    <w:p>
+      <w:pPr>
+        <w:spacing w:line="276" w:lineRule="auto"/>
+        <w:jc w:val="both"/>
+        <w:rPr>
+          <w:rFonts w:ascii="Calibri" w:hAnsi="Calibri" w:cs="Calibri"/>
+          <w:color w:val="70AD47" w:themeColor="accent6"/>
+        </w:rPr>
+      </w:pPr>
+    </w:p>
+    <w:p>
+      <w:pPr>
+        <w:spacing w:line="276" w:lineRule="auto"/>
+        <w:jc w:val="both"/>
+        <w:rPr>
+          <w:rFonts w:ascii="Calibri" w:hAnsi="Calibri" w:cs="Calibri"/>
+          <w:color w:val="70AD47" w:themeColor="accent6"/>
+        </w:rPr>
+      </w:pPr>
+      <w:r>
+        <w:rPr>
+          <w:rFonts w:ascii="Calibri" w:hAnsi="Calibri" w:cs="Calibri"/>
+          <w:color w:val="70AD47" w:themeColor="accent6"/>
+        </w:rPr>
+        <w:t xml:space="preserve">Bitte benutzen Sie keine Hilfsmittel, wie Papier und Stift, Handy, oder einen Text-Editor auf dem Computer, sondern versuchen Sie, sich die Wörter ohne Hilfsmittel möglichst gut zu merken! Da wir in dieser Studie untersuchen, wie das menschliche Gedächtnis funktioniert, ist dies essentiell. Danke für Ihre </w:t>
+      </w:r>
+      <w:commentRangeStart w:id="1"/>
+      <w:r>
+        <w:rPr>
+          <w:rFonts w:ascii="Calibri" w:hAnsi="Calibri" w:cs="Calibri"/>
+          <w:color w:val="70AD47" w:themeColor="accent6"/>
+        </w:rPr>
+        <w:t>Compliance</w:t>
+      </w:r>
+      <w:commentRangeEnd w:id="1"/>
+      <w:r>
+        <w:rPr>
+          <w:rStyle w:val="Kommentarzeichen"/>
+          <w:color w:val="70AD47" w:themeColor="accent6"/>
+        </w:rPr>
+        <w:commentReference w:id="1"/>
+      </w:r>
+      <w:r>
+        <w:rPr>
+          <w:rFonts w:ascii="Calibri" w:hAnsi="Calibri" w:cs="Calibri"/>
+          <w:color w:val="70AD47" w:themeColor="accent6"/>
+        </w:rPr>
+        <w:t xml:space="preserve">! </w:t>
+      </w:r>
+    </w:p>
+    <w:p>
+      <w:pPr>
+        <w:spacing w:line="276" w:lineRule="auto"/>
+        <w:jc w:val="both"/>
+        <w:rPr>
+          <w:rFonts w:ascii="Calibri" w:hAnsi="Calibri" w:cs="Calibri"/>
+          <w:color w:val="70AD47" w:themeColor="accent6"/>
+        </w:rPr>
+      </w:pPr>
     </w:p>
     <w:p>
       <w:pPr>
@@ -1736,10 +2237,16 @@
         <w:jc w:val="both"/>
         <w:rPr>
           <w:rFonts w:ascii="Calibri" w:hAnsi="Calibri" w:cs="Calibri"/>
-          <w:b/>
-          <w:bCs/>
-        </w:rPr>
-      </w:pPr>
+          <w:color w:val="70AD47" w:themeColor="accent6"/>
+        </w:rPr>
+      </w:pPr>
+      <w:r>
+        <w:rPr>
+          <w:rFonts w:ascii="Calibri" w:hAnsi="Calibri" w:cs="Calibri"/>
+          <w:color w:val="70AD47" w:themeColor="accent6"/>
+        </w:rPr>
+        <w:t>Klicken Sie auf „Weiter“, wenn Sie bereit sind, mit dem ersten Block der Lernphase zu beginnen.</w:t>
+      </w:r>
     </w:p>
     <w:p>
       <w:pPr>
@@ -1752,43 +2259,29 @@
           <w:rFonts w:ascii="Calibri" w:hAnsi="Calibri" w:cs="Calibri"/>
         </w:rPr>
       </w:pPr>
-      <w:r>
-        <w:rPr>
-          <w:rFonts w:ascii="Calibri" w:hAnsi="Calibri" w:cs="Calibri"/>
-        </w:rPr>
-        <w:t xml:space="preserve">Noch einmal zusammengefasst: Es werden nun nacheinander </w:t>
-      </w:r>
-      <w:r>
-        <w:rPr>
-          <w:rFonts w:ascii="Calibri" w:hAnsi="Calibri" w:cs="Calibri"/>
-          <w:color w:val="FF0000"/>
-        </w:rPr>
-        <w:t xml:space="preserve">XXX Wörter </w:t>
-      </w:r>
-      <w:r>
-        <w:rPr>
-          <w:rFonts w:ascii="Calibri" w:hAnsi="Calibri" w:cs="Calibri"/>
-          <w:color w:val="FF0000"/>
-        </w:rPr>
-        <w:t xml:space="preserve">jeweils für XXX Sekunden </w:t>
-      </w:r>
-      <w:r>
-        <w:rPr>
-          <w:rFonts w:ascii="Calibri" w:hAnsi="Calibri" w:cs="Calibri"/>
-        </w:rPr>
-        <w:t xml:space="preserve">gezeigt, die Sie sich merken sollen. Später sollen Sie </w:t>
-      </w:r>
-      <w:r>
-        <w:rPr>
-          <w:rFonts w:ascii="Calibri" w:hAnsi="Calibri" w:cs="Calibri"/>
-        </w:rPr>
-        <w:t xml:space="preserve">sich an </w:t>
-      </w:r>
-      <w:r>
-        <w:rPr>
-          <w:rFonts w:ascii="Calibri" w:hAnsi="Calibri" w:cs="Calibri"/>
-        </w:rPr>
-        <w:t xml:space="preserve">diese Wörter erinnern. </w:t>
+    </w:p>
+    <w:p>
+      <w:pPr>
+        <w:spacing w:line="276" w:lineRule="auto"/>
+        <w:jc w:val="both"/>
+        <w:rPr>
+          <w:rFonts w:ascii="Calibri" w:hAnsi="Calibri" w:cs="Calibri"/>
+        </w:rPr>
+      </w:pPr>
+    </w:p>
+    <w:p>
+      <w:pPr>
+        <w:spacing w:line="276" w:lineRule="auto"/>
+        <w:jc w:val="both"/>
+        <w:rPr>
+          <w:rFonts w:ascii="Calibri" w:hAnsi="Calibri" w:cs="Calibri"/>
+        </w:rPr>
+      </w:pPr>
+      <w:r>
+        <w:rPr>
+          <w:rFonts w:ascii="Calibri" w:hAnsi="Calibri" w:cs="Calibri"/>
+        </w:rPr>
+        <w:t>------------------------------------------------------ Lernphase ------------------------------------------------------</w:t>
       </w:r>
     </w:p>
     <w:p>
@@ -1805,6 +2298,15 @@
     </w:p>
     <w:p>
       <w:pPr>
+        <w:spacing w:line="276" w:lineRule="auto"/>
+        <w:jc w:val="both"/>
+        <w:rPr>
+          <w:rFonts w:ascii="Calibri" w:hAnsi="Calibri" w:cs="Calibri"/>
+        </w:rPr>
+      </w:pPr>
+    </w:p>
+    <w:p>
+      <w:pPr>
         <w:pBdr>
           <w:bottom w:val="single" w:sz="12" w:space="1" w:color="auto"/>
         </w:pBdr>
@@ -1814,6 +2316,12 @@
           <w:rFonts w:ascii="Calibri" w:hAnsi="Calibri" w:cs="Calibri"/>
         </w:rPr>
       </w:pPr>
+      <w:r>
+        <w:rPr>
+          <w:rFonts w:ascii="Calibri" w:hAnsi="Calibri" w:cs="Calibri"/>
+        </w:rPr>
+        <w:t>Block 1 / 4 der Lernphase ist geschafft! Sie können an dieser Stelle eine kurze Pause machen.</w:t>
+      </w:r>
     </w:p>
     <w:p>
       <w:pPr>
@@ -1826,24 +2334,6 @@
           <w:rFonts w:ascii="Calibri" w:hAnsi="Calibri" w:cs="Calibri"/>
         </w:rPr>
       </w:pPr>
-      <w:r>
-        <w:rPr>
-          <w:rFonts w:ascii="Calibri" w:hAnsi="Calibri" w:cs="Calibri"/>
-        </w:rPr>
-        <w:t>Klicken Sie auf „Weiter“</w:t>
-      </w:r>
-      <w:r>
-        <w:rPr>
-          <w:rFonts w:ascii="Calibri" w:hAnsi="Calibri" w:cs="Calibri"/>
-        </w:rPr>
-        <w:t>,</w:t>
-      </w:r>
-      <w:r>
-        <w:rPr>
-          <w:rFonts w:ascii="Calibri" w:hAnsi="Calibri" w:cs="Calibri"/>
-        </w:rPr>
-        <w:t xml:space="preserve"> wenn Sie bereit sind, mit dem ersten Teil des Experiments zu beginnen.</w:t>
-      </w:r>
     </w:p>
     <w:p>
       <w:pPr>
@@ -1868,30 +2358,11 @@
           <w:rFonts w:ascii="Calibri" w:hAnsi="Calibri" w:cs="Calibri"/>
         </w:rPr>
       </w:pPr>
-    </w:p>
-    <w:p>
-      <w:pPr>
-        <w:spacing w:line="276" w:lineRule="auto"/>
-        <w:jc w:val="both"/>
-        <w:rPr>
-          <w:rFonts w:ascii="Calibri" w:hAnsi="Calibri" w:cs="Calibri"/>
-        </w:rPr>
-      </w:pPr>
-    </w:p>
-    <w:p>
-      <w:pPr>
-        <w:spacing w:line="276" w:lineRule="auto"/>
-        <w:jc w:val="both"/>
-        <w:rPr>
-          <w:rFonts w:ascii="Calibri" w:hAnsi="Calibri" w:cs="Calibri"/>
-        </w:rPr>
-      </w:pPr>
-      <w:r>
-        <w:rPr>
-          <w:rFonts w:ascii="Calibri" w:hAnsi="Calibri" w:cs="Calibri"/>
-        </w:rPr>
-        <w:lastRenderedPageBreak/>
-        <w:t>------------------------------------------------------ Lernphase ------------------------------------------------------</w:t>
+      <w:r>
+        <w:rPr>
+          <w:rFonts w:ascii="Calibri" w:hAnsi="Calibri" w:cs="Calibri"/>
+        </w:rPr>
+        <w:t xml:space="preserve">Klicken Sie auf „Weiter“, um den nächsten Block zu starten. </w:t>
       </w:r>
     </w:p>
     <w:p>
@@ -1923,7 +2394,6 @@
           <w:rFonts w:ascii="Calibri" w:hAnsi="Calibri" w:cs="Calibri"/>
         </w:rPr>
       </w:pPr>
-      <w:commentRangeStart w:id="0"/>
       <w:r>
         <w:rPr>
           <w:rFonts w:ascii="Calibri" w:hAnsi="Calibri" w:cs="Calibri"/>
@@ -1934,63 +2404,49 @@
         <w:rPr>
           <w:rFonts w:ascii="Calibri" w:hAnsi="Calibri" w:cs="Calibri"/>
         </w:rPr>
-        <w:t>! Sie können</w:t>
-      </w:r>
-      <w:r>
-        <w:rPr>
-          <w:rFonts w:ascii="Calibri" w:hAnsi="Calibri" w:cs="Calibri"/>
-        </w:rPr>
-        <w:t xml:space="preserve"> an dieser Stelle </w:t>
-      </w:r>
-      <w:r>
-        <w:rPr>
-          <w:rFonts w:ascii="Calibri" w:hAnsi="Calibri" w:cs="Calibri"/>
-        </w:rPr>
-        <w:t xml:space="preserve">eine </w:t>
-      </w:r>
-      <w:r>
-        <w:rPr>
-          <w:rFonts w:ascii="Calibri" w:hAnsi="Calibri" w:cs="Calibri"/>
-          <w:color w:val="FF0000"/>
-        </w:rPr>
-        <w:t xml:space="preserve">kurze Pause </w:t>
-      </w:r>
-      <w:r>
-        <w:rPr>
-          <w:rFonts w:ascii="Calibri" w:hAnsi="Calibri" w:cs="Calibri"/>
-        </w:rPr>
-        <w:t xml:space="preserve">machen. </w:t>
-      </w:r>
-      <w:commentRangeEnd w:id="0"/>
-      <w:r>
-        <w:rPr>
-          <w:rStyle w:val="Kommentarzeichen"/>
-        </w:rPr>
-        <w:commentReference w:id="0"/>
-      </w:r>
-    </w:p>
-    <w:p>
-      <w:pPr>
-        <w:spacing w:line="276" w:lineRule="auto"/>
-        <w:jc w:val="both"/>
-        <w:rPr>
-          <w:rFonts w:ascii="Calibri" w:hAnsi="Calibri" w:cs="Calibri"/>
-        </w:rPr>
-      </w:pPr>
-    </w:p>
-    <w:p>
-      <w:pPr>
-        <w:spacing w:line="276" w:lineRule="auto"/>
-        <w:jc w:val="both"/>
-        <w:rPr>
-          <w:rFonts w:ascii="Calibri" w:hAnsi="Calibri" w:cs="Calibri"/>
-        </w:rPr>
-      </w:pPr>
-      <w:r>
-        <w:rPr>
-          <w:rFonts w:ascii="Calibri" w:hAnsi="Calibri" w:cs="Calibri"/>
-        </w:rPr>
-        <w:t xml:space="preserve">Wenn Sie bereit sind, mit dem nächsten Teil zu beginnen, </w:t>
+        <w:t xml:space="preserve">! </w:t>
+      </w:r>
+      <w:r>
+        <w:rPr>
+          <w:rFonts w:ascii="Calibri" w:hAnsi="Calibri" w:cs="Calibri"/>
+        </w:rPr>
+        <w:t xml:space="preserve">Bevor es mit der Testphase weitergeht, bitten wir Sie, ein paar kurze Rechenaufgaben bearbeiten. </w:t>
+      </w:r>
+    </w:p>
+    <w:p>
+      <w:pPr>
+        <w:spacing w:line="276" w:lineRule="auto"/>
+        <w:jc w:val="both"/>
+        <w:rPr>
+          <w:rFonts w:ascii="Calibri" w:hAnsi="Calibri" w:cs="Calibri"/>
+        </w:rPr>
+      </w:pPr>
+    </w:p>
+    <w:p>
+      <w:pPr>
+        <w:spacing w:line="276" w:lineRule="auto"/>
+        <w:jc w:val="both"/>
+        <w:rPr>
+          <w:rFonts w:ascii="Calibri" w:hAnsi="Calibri" w:cs="Calibri"/>
+        </w:rPr>
+      </w:pPr>
+      <w:r>
+        <w:rPr>
+          <w:rFonts w:ascii="Calibri" w:hAnsi="Calibri" w:cs="Calibri"/>
+        </w:rPr>
+        <w:t>Wenn Sie bereit sind, mit de</w:t>
+      </w:r>
+      <w:r>
+        <w:rPr>
+          <w:rFonts w:ascii="Calibri" w:hAnsi="Calibri" w:cs="Calibri"/>
+        </w:rPr>
+        <w:t>n Rechenaufgaben zu beginnen</w:t>
+      </w:r>
+      <w:r>
+        <w:rPr>
+          <w:rFonts w:ascii="Calibri" w:hAnsi="Calibri" w:cs="Calibri"/>
+        </w:rPr>
+        <w:t xml:space="preserve">, </w:t>
       </w:r>
       <w:r>
         <w:rPr>
@@ -2004,15 +2460,6 @@
         </w:rPr>
         <w:t xml:space="preserve"> </w:t>
       </w:r>
-    </w:p>
-    <w:p>
-      <w:pPr>
-        <w:spacing w:line="276" w:lineRule="auto"/>
-        <w:jc w:val="both"/>
-        <w:rPr>
-          <w:rFonts w:ascii="Calibri" w:hAnsi="Calibri" w:cs="Calibri"/>
-        </w:rPr>
-      </w:pPr>
     </w:p>
     <w:p>
       <w:pPr>
@@ -2041,454 +2488,25 @@
         <w:jc w:val="both"/>
         <w:rPr>
           <w:rFonts w:ascii="Calibri" w:hAnsi="Calibri" w:cs="Calibri"/>
-          <w:b/>
-          <w:bCs/>
-        </w:rPr>
-      </w:pPr>
-      <w:commentRangeStart w:id="1"/>
-      <w:r>
-        <w:rPr>
-          <w:rFonts w:ascii="Calibri" w:hAnsi="Calibri" w:cs="Calibri"/>
-          <w:b/>
-          <w:bCs/>
-        </w:rPr>
-        <w:t>Testphase</w:t>
-      </w:r>
-      <w:commentRangeEnd w:id="1"/>
-      <w:r>
-        <w:rPr>
-          <w:rStyle w:val="Kommentarzeichen"/>
-        </w:rPr>
-        <w:commentReference w:id="1"/>
-      </w:r>
-    </w:p>
-    <w:p>
-      <w:pPr>
-        <w:spacing w:line="276" w:lineRule="auto"/>
-        <w:jc w:val="both"/>
-        <w:rPr>
-          <w:rFonts w:ascii="Calibri" w:hAnsi="Calibri" w:cs="Calibri"/>
-        </w:rPr>
-      </w:pPr>
-    </w:p>
-    <w:p>
-      <w:pPr>
-        <w:spacing w:line="276" w:lineRule="auto"/>
-        <w:jc w:val="both"/>
-        <w:rPr>
-          <w:rFonts w:ascii="Calibri" w:hAnsi="Calibri" w:cs="Calibri"/>
-        </w:rPr>
-      </w:pPr>
-      <w:r>
-        <w:rPr>
-          <w:rFonts w:ascii="Calibri" w:hAnsi="Calibri" w:cs="Calibri"/>
-        </w:rPr>
-        <w:t xml:space="preserve">Im nächsten Teil des Experiments werden </w:t>
-      </w:r>
-      <w:r>
-        <w:rPr>
-          <w:rFonts w:ascii="Calibri" w:hAnsi="Calibri" w:cs="Calibri"/>
-        </w:rPr>
-        <w:t>Ihnen wieder</w:t>
-      </w:r>
-      <w:r>
-        <w:rPr>
-          <w:rFonts w:ascii="Calibri" w:hAnsi="Calibri" w:cs="Calibri"/>
-        </w:rPr>
-        <w:t xml:space="preserve"> nacheinander einige Wörter gezeigt. </w:t>
-      </w:r>
-      <w:r>
-        <w:rPr>
-          <w:rFonts w:ascii="Calibri" w:hAnsi="Calibri" w:cs="Calibri"/>
-          <w:color w:val="4472C4" w:themeColor="accent1"/>
-        </w:rPr>
-        <w:t>Einen Teil dieser Wörter haben Sie schon in der Lernphase gesehen</w:t>
-      </w:r>
-      <w:r>
-        <w:rPr>
-          <w:rFonts w:ascii="Calibri" w:hAnsi="Calibri" w:cs="Calibri"/>
-          <w:color w:val="4472C4" w:themeColor="accent1"/>
-        </w:rPr>
-        <w:t xml:space="preserve"> („alte“ Wörter)</w:t>
-      </w:r>
-      <w:r>
-        <w:rPr>
-          <w:rFonts w:ascii="Calibri" w:hAnsi="Calibri" w:cs="Calibri"/>
-          <w:color w:val="4472C4" w:themeColor="accent1"/>
-        </w:rPr>
-        <w:t xml:space="preserve">, </w:t>
-      </w:r>
-      <w:r>
-        <w:rPr>
-          <w:rFonts w:ascii="Calibri" w:hAnsi="Calibri" w:cs="Calibri"/>
-          <w:color w:val="4472C4" w:themeColor="accent1"/>
-        </w:rPr>
-        <w:t>den anderen Teil nicht („neue“ Wörter)</w:t>
-      </w:r>
-      <w:r>
-        <w:rPr>
-          <w:rFonts w:ascii="Calibri" w:hAnsi="Calibri" w:cs="Calibri"/>
-          <w:color w:val="4472C4" w:themeColor="accent1"/>
-        </w:rPr>
-        <w:t xml:space="preserve">. </w:t>
-      </w:r>
-      <w:r>
-        <w:rPr>
-          <w:rFonts w:ascii="Calibri" w:hAnsi="Calibri" w:cs="Calibri"/>
-        </w:rPr>
-        <w:t xml:space="preserve">Wenn Sie </w:t>
-      </w:r>
-      <w:r>
-        <w:rPr>
-          <w:rFonts w:ascii="Calibri" w:hAnsi="Calibri" w:cs="Calibri"/>
-        </w:rPr>
-        <w:t>ein</w:t>
-      </w:r>
-      <w:r>
-        <w:rPr>
-          <w:rFonts w:ascii="Calibri" w:hAnsi="Calibri" w:cs="Calibri"/>
-        </w:rPr>
-        <w:t xml:space="preserve"> Wort nicht aus dem ersten Teil des Experiments wiedererkennen, das Wort also Ihrer Einschätzung nach neu ist, antworten Sie bitte „N“. Wenn Sie ein Wort aus dem ersten Teil des Experiments wiedererkennen, entscheiden Sie bitte, ob es sich </w:t>
-      </w:r>
-      <w:r>
-        <w:rPr>
-          <w:rFonts w:ascii="Calibri" w:hAnsi="Calibri" w:cs="Calibri"/>
-        </w:rPr>
-        <w:t xml:space="preserve">dabei </w:t>
-      </w:r>
-      <w:r>
-        <w:rPr>
-          <w:rFonts w:ascii="Calibri" w:hAnsi="Calibri" w:cs="Calibri"/>
-        </w:rPr>
-        <w:t>um eine Typ A oder eine Typ B Erinnerung handelt</w:t>
-      </w:r>
-      <w:r>
-        <w:rPr>
-          <w:rFonts w:ascii="Calibri" w:hAnsi="Calibri" w:cs="Calibri"/>
-        </w:rPr>
-        <w:t xml:space="preserve"> und antworten Sie entsprechend „A“ oder „B“.</w:t>
-      </w:r>
-    </w:p>
-    <w:p>
-      <w:pPr>
-        <w:spacing w:line="276" w:lineRule="auto"/>
-        <w:jc w:val="both"/>
-        <w:rPr>
-          <w:rFonts w:ascii="Calibri" w:hAnsi="Calibri" w:cs="Calibri"/>
-        </w:rPr>
-      </w:pPr>
-    </w:p>
-    <w:p>
-      <w:pPr>
-        <w:spacing w:line="276" w:lineRule="auto"/>
-        <w:jc w:val="both"/>
-        <w:rPr>
-          <w:rFonts w:ascii="Calibri" w:hAnsi="Calibri" w:cs="Calibri"/>
-        </w:rPr>
-      </w:pPr>
-      <w:r>
-        <w:rPr>
-          <w:rFonts w:ascii="Calibri" w:hAnsi="Calibri" w:cs="Calibri"/>
-          <w:b/>
-          <w:bCs/>
-        </w:rPr>
-        <w:t>Typ A:</w:t>
-      </w:r>
-      <w:r>
-        <w:rPr>
-          <w:rFonts w:ascii="Calibri" w:hAnsi="Calibri" w:cs="Calibri"/>
-        </w:rPr>
-        <w:t xml:space="preserve"> Wenn </w:t>
-      </w:r>
-      <w:r>
-        <w:rPr>
-          <w:rFonts w:ascii="Calibri" w:hAnsi="Calibri" w:cs="Calibri"/>
-        </w:rPr>
-        <w:t xml:space="preserve">Sie das Wort wiedererkennen und damit </w:t>
-      </w:r>
-      <w:r>
-        <w:rPr>
-          <w:rFonts w:ascii="Calibri" w:hAnsi="Calibri" w:cs="Calibri"/>
-        </w:rPr>
-        <w:t>eine</w:t>
-      </w:r>
-      <w:r>
-        <w:rPr>
-          <w:rFonts w:ascii="Calibri" w:hAnsi="Calibri" w:cs="Calibri"/>
-        </w:rPr>
-        <w:t xml:space="preserve"> </w:t>
-      </w:r>
-      <w:r>
-        <w:rPr>
-          <w:rFonts w:ascii="Calibri" w:hAnsi="Calibri" w:cs="Calibri"/>
-        </w:rPr>
-        <w:t xml:space="preserve">bewusste Erinnerung an dessen Vorkommen </w:t>
-      </w:r>
-      <w:r>
-        <w:rPr>
-          <w:rFonts w:ascii="Calibri" w:hAnsi="Calibri" w:cs="Calibri"/>
-        </w:rPr>
-        <w:t>in der Lernphase</w:t>
-      </w:r>
-      <w:r>
-        <w:rPr>
-          <w:rFonts w:ascii="Calibri" w:hAnsi="Calibri" w:cs="Calibri"/>
-        </w:rPr>
-        <w:t xml:space="preserve"> einhergeht, antworten Sie bitte „A“: Typ A </w:t>
-      </w:r>
-      <w:r>
-        <w:rPr>
-          <w:rFonts w:ascii="Calibri" w:hAnsi="Calibri" w:cs="Calibri"/>
-        </w:rPr>
-        <w:t xml:space="preserve">Erinnerungen </w:t>
-      </w:r>
-      <w:r>
-        <w:rPr>
-          <w:rFonts w:ascii="Calibri" w:hAnsi="Calibri" w:cs="Calibri"/>
-        </w:rPr>
-        <w:t>sind dadurch charakterisiert, dass Sie sich bewusst einen oder mehrere Aspekte von dem, was während der Präsentation des Wort</w:t>
-      </w:r>
-      <w:r>
-        <w:rPr>
-          <w:rFonts w:ascii="Calibri" w:hAnsi="Calibri" w:cs="Calibri"/>
-        </w:rPr>
-        <w:t>e</w:t>
-      </w:r>
-      <w:r>
-        <w:rPr>
-          <w:rFonts w:ascii="Calibri" w:hAnsi="Calibri" w:cs="Calibri"/>
-        </w:rPr>
-        <w:t xml:space="preserve">s </w:t>
-      </w:r>
-      <w:r>
-        <w:rPr>
-          <w:rFonts w:ascii="Calibri" w:hAnsi="Calibri" w:cs="Calibri"/>
-        </w:rPr>
-        <w:t>in der Lernphase</w:t>
-      </w:r>
-      <w:r>
-        <w:rPr>
-          <w:rFonts w:ascii="Calibri" w:hAnsi="Calibri" w:cs="Calibri"/>
-        </w:rPr>
-        <w:t xml:space="preserve"> passiert ist bzw. was Sie </w:t>
-      </w:r>
-      <w:r>
-        <w:rPr>
-          <w:rFonts w:ascii="Calibri" w:hAnsi="Calibri" w:cs="Calibri"/>
-        </w:rPr>
-        <w:t>zu</w:t>
-      </w:r>
-      <w:r>
-        <w:rPr>
-          <w:rFonts w:ascii="Calibri" w:hAnsi="Calibri" w:cs="Calibri"/>
-        </w:rPr>
-        <w:t xml:space="preserve"> diesem Zeitpunkt </w:t>
-      </w:r>
-      <w:r>
-        <w:rPr>
-          <w:rFonts w:ascii="Calibri" w:hAnsi="Calibri" w:cs="Calibri"/>
-        </w:rPr>
-        <w:t xml:space="preserve">gedacht </w:t>
-      </w:r>
-      <w:proofErr w:type="spellStart"/>
-      <w:r>
-        <w:rPr>
-          <w:rFonts w:ascii="Calibri" w:hAnsi="Calibri" w:cs="Calibri"/>
-        </w:rPr>
-        <w:t xml:space="preserve">oder </w:t>
-      </w:r>
-      <w:r>
-        <w:rPr>
-          <w:rFonts w:ascii="Calibri" w:hAnsi="Calibri" w:cs="Calibri"/>
-        </w:rPr>
-        <w:t>erlebt</w:t>
-      </w:r>
-      <w:proofErr w:type="spellEnd"/>
-      <w:r>
-        <w:rPr>
-          <w:rFonts w:ascii="Calibri" w:hAnsi="Calibri" w:cs="Calibri"/>
-        </w:rPr>
-        <w:t xml:space="preserve"> haben</w:t>
-      </w:r>
-      <w:r>
-        <w:rPr>
-          <w:rFonts w:ascii="Calibri" w:hAnsi="Calibri" w:cs="Calibri"/>
-        </w:rPr>
-        <w:t>, ins Gedächtnis zurückrufen können</w:t>
-      </w:r>
-      <w:r>
-        <w:rPr>
-          <w:rFonts w:ascii="Calibri" w:hAnsi="Calibri" w:cs="Calibri"/>
-        </w:rPr>
-        <w:t xml:space="preserve"> (z.B. Aspekte in Bezug darauf, wie das Wort aussah, oder etwas, das zu diesem Zeitpunkt irgendwo im Raum passiert ist, oder was Sie während der Präsentation </w:t>
-      </w:r>
-      <w:r>
-        <w:rPr>
-          <w:rFonts w:ascii="Calibri" w:hAnsi="Calibri" w:cs="Calibri"/>
-        </w:rPr>
-        <w:t xml:space="preserve">des Wortes </w:t>
-      </w:r>
-      <w:r>
-        <w:rPr>
-          <w:rFonts w:ascii="Calibri" w:hAnsi="Calibri" w:cs="Calibri"/>
-        </w:rPr>
-        <w:t>gedacht oder gemacht haben). Anders gesagt, eine Typ A Erinnerung sollte Ihnen eine bestimmte Assoziation, ein Bild, etwas Persönlicheres, oder etwas in Bezug auf die Präsentation oder Position des Wort</w:t>
-      </w:r>
-      <w:r>
-        <w:rPr>
-          <w:rFonts w:ascii="Calibri" w:hAnsi="Calibri" w:cs="Calibri"/>
-        </w:rPr>
-        <w:t>e</w:t>
-      </w:r>
-      <w:r>
-        <w:rPr>
-          <w:rFonts w:ascii="Calibri" w:hAnsi="Calibri" w:cs="Calibri"/>
-        </w:rPr>
-        <w:t xml:space="preserve">s (also </w:t>
-      </w:r>
-      <w:r>
-        <w:rPr>
-          <w:rFonts w:ascii="Calibri" w:hAnsi="Calibri" w:cs="Calibri"/>
-        </w:rPr>
-        <w:t xml:space="preserve">bspw. </w:t>
-      </w:r>
-      <w:r>
-        <w:rPr>
-          <w:rFonts w:ascii="Calibri" w:hAnsi="Calibri" w:cs="Calibri"/>
-        </w:rPr>
-        <w:t>was vor</w:t>
-      </w:r>
-      <w:r>
-        <w:rPr>
-          <w:rFonts w:ascii="Calibri" w:hAnsi="Calibri" w:cs="Calibri"/>
-        </w:rPr>
-        <w:t xml:space="preserve"> oder</w:t>
-      </w:r>
-      <w:r>
-        <w:rPr>
-          <w:rFonts w:ascii="Calibri" w:hAnsi="Calibri" w:cs="Calibri"/>
-        </w:rPr>
-        <w:t xml:space="preserve"> was nach dem Wort präsentiert wurde) aus der Lernphase in Gedächtnis zurückrufen.</w:t>
-      </w:r>
-      <w:r>
-        <w:rPr>
-          <w:rFonts w:ascii="Calibri" w:hAnsi="Calibri" w:cs="Calibri"/>
-        </w:rPr>
-        <w:t xml:space="preserve"> Antworten Sie also bitte „A“, wenn Sie diese Details, an die Sie sich erinnern, auch konkret angeben könnten</w:t>
-      </w:r>
-      <w:r>
-        <w:rPr>
-          <w:rFonts w:ascii="Calibri" w:hAnsi="Calibri" w:cs="Calibri"/>
-        </w:rPr>
-        <w:t xml:space="preserve">, wenn Sie danach gefragt würden. </w:t>
-      </w:r>
-    </w:p>
-    <w:p>
-      <w:pPr>
-        <w:spacing w:line="276" w:lineRule="auto"/>
-        <w:jc w:val="both"/>
-        <w:rPr>
-          <w:rFonts w:ascii="Calibri" w:hAnsi="Calibri" w:cs="Calibri"/>
-        </w:rPr>
-      </w:pPr>
-    </w:p>
-    <w:p>
-      <w:pPr>
-        <w:spacing w:line="276" w:lineRule="auto"/>
-        <w:jc w:val="both"/>
-        <w:rPr>
-          <w:rFonts w:ascii="Calibri" w:hAnsi="Calibri" w:cs="Calibri"/>
-        </w:rPr>
-      </w:pPr>
-      <w:r>
-        <w:rPr>
-          <w:rFonts w:ascii="Calibri" w:hAnsi="Calibri" w:cs="Calibri"/>
-          <w:b/>
-          <w:bCs/>
-        </w:rPr>
-        <w:t xml:space="preserve">Typ B: </w:t>
-      </w:r>
-      <w:r>
-        <w:rPr>
-          <w:rFonts w:ascii="Calibri" w:hAnsi="Calibri" w:cs="Calibri"/>
-        </w:rPr>
-        <w:t>Antworten Sie bitte „B“, wenn Sie das Wort aus der Lernphase wiedererkennen, Sie sich aber nicht bewusst an Aspekte erinnern, die während des Lernens dieses Wortes passiert sind oder die Sie während</w:t>
-      </w:r>
-      <w:r>
-        <w:rPr>
-          <w:rFonts w:ascii="Calibri" w:hAnsi="Calibri" w:cs="Calibri"/>
-        </w:rPr>
-        <w:t xml:space="preserve">dessen </w:t>
-      </w:r>
-      <w:r>
-        <w:rPr>
-          <w:rFonts w:ascii="Calibri" w:hAnsi="Calibri" w:cs="Calibri"/>
-          <w:color w:val="000000" w:themeColor="text1"/>
-        </w:rPr>
-        <w:t xml:space="preserve">erlebt </w:t>
-      </w:r>
-      <w:r>
-        <w:rPr>
-          <w:rFonts w:ascii="Calibri" w:hAnsi="Calibri" w:cs="Calibri"/>
-          <w:color w:val="000000" w:themeColor="text1"/>
-        </w:rPr>
-        <w:t xml:space="preserve">oder gedacht </w:t>
-      </w:r>
-      <w:r>
-        <w:rPr>
-          <w:rFonts w:ascii="Calibri" w:hAnsi="Calibri" w:cs="Calibri"/>
-          <w:color w:val="000000" w:themeColor="text1"/>
-        </w:rPr>
-        <w:t xml:space="preserve">haben. Anders gesagt, antworten Sie </w:t>
-      </w:r>
-      <w:r>
-        <w:rPr>
-          <w:rFonts w:ascii="Calibri" w:hAnsi="Calibri" w:cs="Calibri"/>
-          <w:color w:val="000000" w:themeColor="text1"/>
-        </w:rPr>
-        <w:t xml:space="preserve">bitte </w:t>
-      </w:r>
-      <w:r>
-        <w:rPr>
-          <w:rFonts w:ascii="Calibri" w:hAnsi="Calibri" w:cs="Calibri"/>
-          <w:color w:val="000000" w:themeColor="text1"/>
-        </w:rPr>
-        <w:t xml:space="preserve">„B“, wenn Sie sich sicher sind, </w:t>
-      </w:r>
-      <w:r>
-        <w:rPr>
-          <w:rFonts w:ascii="Calibri" w:hAnsi="Calibri" w:cs="Calibri"/>
-          <w:color w:val="000000" w:themeColor="text1"/>
-        </w:rPr>
-        <w:t xml:space="preserve">das Wort </w:t>
-      </w:r>
-      <w:r>
-        <w:rPr>
-          <w:rFonts w:ascii="Calibri" w:hAnsi="Calibri" w:cs="Calibri"/>
-          <w:color w:val="000000" w:themeColor="text1"/>
-        </w:rPr>
-        <w:t xml:space="preserve">wiederzuerkennen, </w:t>
-      </w:r>
-      <w:r>
-        <w:rPr>
-          <w:rFonts w:ascii="Calibri" w:hAnsi="Calibri" w:cs="Calibri"/>
-          <w:color w:val="000000" w:themeColor="text1"/>
-        </w:rPr>
-        <w:t>das Wort</w:t>
-      </w:r>
-      <w:r>
-        <w:rPr>
-          <w:rFonts w:ascii="Calibri" w:hAnsi="Calibri" w:cs="Calibri"/>
-          <w:color w:val="000000" w:themeColor="text1"/>
-        </w:rPr>
-        <w:t xml:space="preserve"> aber keine spezifischen, bewussten Erinnerungen aus der Lernphase </w:t>
-      </w:r>
-      <w:r>
-        <w:rPr>
-          <w:rFonts w:ascii="Calibri" w:hAnsi="Calibri" w:cs="Calibri"/>
-          <w:color w:val="000000" w:themeColor="text1"/>
-        </w:rPr>
-        <w:t>zurück ins Gedächtnis ruft.</w:t>
+        </w:rPr>
+      </w:pPr>
+      <w:r>
+        <w:rPr>
+          <w:rFonts w:ascii="Calibri" w:hAnsi="Calibri" w:cs="Calibri"/>
+        </w:rPr>
+        <w:t>------------------------------------------------</w:t>
+      </w:r>
+      <w:r>
+        <w:rPr>
+          <w:rFonts w:ascii="Calibri" w:hAnsi="Calibri" w:cs="Calibri"/>
+        </w:rPr>
+        <w:t xml:space="preserve"> Rechen-Aufgaben</w:t>
+      </w:r>
+      <w:r>
+        <w:rPr>
+          <w:rFonts w:ascii="Calibri" w:hAnsi="Calibri" w:cs="Calibri"/>
+        </w:rPr>
+        <w:t xml:space="preserve"> --------------------------------------------------</w:t>
       </w:r>
     </w:p>
     <w:p>
@@ -2546,243 +2564,385 @@
         <w:jc w:val="both"/>
         <w:rPr>
           <w:rFonts w:ascii="Calibri" w:hAnsi="Calibri" w:cs="Calibri"/>
-        </w:rPr>
-      </w:pPr>
-      <w:r>
-        <w:rPr>
-          <w:rFonts w:ascii="Calibri" w:hAnsi="Calibri" w:cs="Calibri"/>
+          <w:color w:val="4472C4" w:themeColor="accent1"/>
+        </w:rPr>
+      </w:pPr>
+      <w:r>
+        <w:rPr>
+          <w:rFonts w:ascii="Calibri" w:hAnsi="Calibri" w:cs="Calibri"/>
+        </w:rPr>
+        <w:t xml:space="preserve">Im nächsten Teil des Experiments werden </w:t>
+      </w:r>
+      <w:r>
+        <w:rPr>
+          <w:rFonts w:ascii="Calibri" w:hAnsi="Calibri" w:cs="Calibri"/>
+        </w:rPr>
+        <w:t>Ihnen wieder</w:t>
+      </w:r>
+      <w:r>
+        <w:rPr>
+          <w:rFonts w:ascii="Calibri" w:hAnsi="Calibri" w:cs="Calibri"/>
+        </w:rPr>
+        <w:t xml:space="preserve"> nacheinander einige Wörter gezeigt. </w:t>
+      </w:r>
+      <w:r>
+        <w:rPr>
+          <w:rFonts w:ascii="Calibri" w:hAnsi="Calibri" w:cs="Calibri"/>
+          <w:color w:val="4472C4" w:themeColor="accent1"/>
+        </w:rPr>
+        <w:t xml:space="preserve">Genau wie die Lernphase ist auch die Testphase in aufgeteilt, zwischen denen Sie jeweils eine kurze Pause machen können. Insgesamt wird es vier Blöcke mit jeweils 50 Wörtern geben. </w:t>
+      </w:r>
+      <w:r>
+        <w:rPr>
+          <w:rFonts w:ascii="Calibri" w:hAnsi="Calibri" w:cs="Calibri"/>
+          <w:color w:val="4472C4" w:themeColor="accent1"/>
+        </w:rPr>
+        <w:t xml:space="preserve">Einen Teil dieser Wörter haben Sie schon in der Lernphase gesehen („alte“ Wörter), den </w:t>
+      </w:r>
+      <w:r>
+        <w:rPr>
+          <w:rFonts w:ascii="Calibri" w:hAnsi="Calibri" w:cs="Calibri"/>
+          <w:color w:val="4472C4" w:themeColor="accent1"/>
         </w:rPr>
         <w:lastRenderedPageBreak/>
-        <w:t xml:space="preserve">Um die Unterschiede zwischen diesen beiden </w:t>
-      </w:r>
-      <w:r>
+        <w:t xml:space="preserve">anderen Teil nicht („neue“ Wörter). </w:t>
+      </w:r>
+      <w:r>
+        <w:rPr>
+          <w:rFonts w:ascii="Calibri" w:hAnsi="Calibri" w:cs="Calibri"/>
+        </w:rPr>
+        <w:t xml:space="preserve">Wenn Sie </w:t>
+      </w:r>
+      <w:r>
+        <w:rPr>
+          <w:rFonts w:ascii="Calibri" w:hAnsi="Calibri" w:cs="Calibri"/>
+        </w:rPr>
+        <w:t>ein</w:t>
+      </w:r>
+      <w:r>
+        <w:rPr>
+          <w:rFonts w:ascii="Calibri" w:hAnsi="Calibri" w:cs="Calibri"/>
+        </w:rPr>
+        <w:t xml:space="preserve"> Wort nicht aus dem ersten Teil des Experiments wiedererkennen, das Wort also Ihrer Einschätzung nach neu ist, antworten Sie bitte „N“. Wenn Sie ein Wort aus dem ersten Teil des Experiments wiedererkennen, entscheiden Sie bitte, ob es sich </w:t>
+      </w:r>
+      <w:r>
+        <w:rPr>
+          <w:rFonts w:ascii="Calibri" w:hAnsi="Calibri" w:cs="Calibri"/>
+        </w:rPr>
+        <w:t xml:space="preserve">dabei </w:t>
+      </w:r>
+      <w:r>
+        <w:rPr>
+          <w:rFonts w:ascii="Calibri" w:hAnsi="Calibri" w:cs="Calibri"/>
+        </w:rPr>
+        <w:t>um eine Typ A oder eine Typ B Erinnerung handelt</w:t>
+      </w:r>
+      <w:r>
+        <w:rPr>
+          <w:rFonts w:ascii="Calibri" w:hAnsi="Calibri" w:cs="Calibri"/>
+        </w:rPr>
+        <w:t xml:space="preserve"> und antworten Sie entsprechend „A“ oder „B“</w:t>
+      </w:r>
+      <w:r>
+        <w:rPr>
+          <w:rFonts w:ascii="Calibri" w:hAnsi="Calibri" w:cs="Calibri"/>
+        </w:rPr>
+        <w:t xml:space="preserve">: </w:t>
+      </w:r>
+    </w:p>
+    <w:p>
+      <w:pPr>
+        <w:spacing w:line="276" w:lineRule="auto"/>
+        <w:jc w:val="both"/>
+        <w:rPr>
+          <w:rFonts w:ascii="Calibri" w:hAnsi="Calibri" w:cs="Calibri"/>
+        </w:rPr>
+      </w:pPr>
+    </w:p>
+    <w:p>
+      <w:pPr>
+        <w:spacing w:line="276" w:lineRule="auto"/>
+        <w:jc w:val="both"/>
+        <w:rPr>
+          <w:rFonts w:ascii="Calibri" w:hAnsi="Calibri" w:cs="Calibri"/>
+        </w:rPr>
+      </w:pPr>
+      <w:r>
+        <w:rPr>
+          <w:rFonts w:ascii="Calibri" w:hAnsi="Calibri" w:cs="Calibri"/>
+          <w:b/>
+          <w:bCs/>
+        </w:rPr>
+        <w:t>Typ A:</w:t>
+      </w:r>
+      <w:r>
+        <w:rPr>
+          <w:rFonts w:ascii="Calibri" w:hAnsi="Calibri" w:cs="Calibri"/>
+        </w:rPr>
+        <w:t xml:space="preserve"> Wenn </w:t>
+      </w:r>
+      <w:r>
+        <w:rPr>
+          <w:rFonts w:ascii="Calibri" w:hAnsi="Calibri" w:cs="Calibri"/>
+        </w:rPr>
+        <w:t xml:space="preserve">Sie das Wort wiedererkennen und damit </w:t>
+      </w:r>
+      <w:r>
+        <w:rPr>
+          <w:rFonts w:ascii="Calibri" w:hAnsi="Calibri" w:cs="Calibri"/>
+        </w:rPr>
+        <w:t>eine</w:t>
+      </w:r>
+      <w:r>
+        <w:rPr>
+          <w:rFonts w:ascii="Calibri" w:hAnsi="Calibri" w:cs="Calibri"/>
+        </w:rPr>
+        <w:t xml:space="preserve"> </w:t>
+      </w:r>
+      <w:r>
+        <w:rPr>
+          <w:rFonts w:ascii="Calibri" w:hAnsi="Calibri" w:cs="Calibri"/>
+        </w:rPr>
+        <w:t xml:space="preserve">bewusste Erinnerung an dessen Vorkommen </w:t>
+      </w:r>
+      <w:r>
+        <w:rPr>
+          <w:rFonts w:ascii="Calibri" w:hAnsi="Calibri" w:cs="Calibri"/>
+        </w:rPr>
+        <w:t>in der Lernphase</w:t>
+      </w:r>
+      <w:r>
+        <w:rPr>
+          <w:rFonts w:ascii="Calibri" w:hAnsi="Calibri" w:cs="Calibri"/>
+        </w:rPr>
+        <w:t xml:space="preserve"> einhergeht, antworten Sie bitte „A“: Typ A </w:t>
+      </w:r>
+      <w:r>
+        <w:rPr>
+          <w:rFonts w:ascii="Calibri" w:hAnsi="Calibri" w:cs="Calibri"/>
+        </w:rPr>
+        <w:t xml:space="preserve">Erinnerungen </w:t>
+      </w:r>
+      <w:r>
+        <w:rPr>
+          <w:rFonts w:ascii="Calibri" w:hAnsi="Calibri" w:cs="Calibri"/>
+        </w:rPr>
+        <w:t>sind dadurch charakterisiert, dass Sie sich bewusst einen oder mehrere Aspekte von dem, was während der Präsentation des Wort</w:t>
+      </w:r>
+      <w:r>
+        <w:rPr>
+          <w:rFonts w:ascii="Calibri" w:hAnsi="Calibri" w:cs="Calibri"/>
+        </w:rPr>
+        <w:t>e</w:t>
+      </w:r>
+      <w:r>
+        <w:rPr>
+          <w:rFonts w:ascii="Calibri" w:hAnsi="Calibri" w:cs="Calibri"/>
+        </w:rPr>
+        <w:t xml:space="preserve">s </w:t>
+      </w:r>
+      <w:r>
+        <w:rPr>
+          <w:rFonts w:ascii="Calibri" w:hAnsi="Calibri" w:cs="Calibri"/>
+        </w:rPr>
+        <w:t>in der Lernphase</w:t>
+      </w:r>
+      <w:r>
+        <w:rPr>
+          <w:rFonts w:ascii="Calibri" w:hAnsi="Calibri" w:cs="Calibri"/>
+        </w:rPr>
+        <w:t xml:space="preserve"> passiert ist bzw. was Sie </w:t>
+      </w:r>
+      <w:r>
+        <w:rPr>
+          <w:rFonts w:ascii="Calibri" w:hAnsi="Calibri" w:cs="Calibri"/>
+        </w:rPr>
+        <w:t>zu</w:t>
+      </w:r>
+      <w:r>
+        <w:rPr>
+          <w:rFonts w:ascii="Calibri" w:hAnsi="Calibri" w:cs="Calibri"/>
+        </w:rPr>
+        <w:t xml:space="preserve"> diesem Zeitpunkt </w:t>
+      </w:r>
+      <w:r>
+        <w:rPr>
+          <w:rFonts w:ascii="Calibri" w:hAnsi="Calibri" w:cs="Calibri"/>
+        </w:rPr>
+        <w:t xml:space="preserve">gedacht oder </w:t>
+      </w:r>
+      <w:r>
+        <w:rPr>
+          <w:rFonts w:ascii="Calibri" w:hAnsi="Calibri" w:cs="Calibri"/>
+        </w:rPr>
+        <w:t>erlebt haben</w:t>
+      </w:r>
+      <w:r>
+        <w:rPr>
+          <w:rFonts w:ascii="Calibri" w:hAnsi="Calibri" w:cs="Calibri"/>
+        </w:rPr>
+        <w:t>, ins Gedächtnis zurückrufen können</w:t>
+      </w:r>
+      <w:r>
+        <w:rPr>
+          <w:rFonts w:ascii="Calibri" w:hAnsi="Calibri" w:cs="Calibri"/>
+        </w:rPr>
+        <w:t xml:space="preserve"> (z.B. Aspekte in Bezug darauf, wie das Wort aussah, oder etwas, das zu diesem Zeitpunkt irgendwo im Raum passiert ist, oder was Sie während der Präsentation </w:t>
+      </w:r>
+      <w:r>
+        <w:rPr>
+          <w:rFonts w:ascii="Calibri" w:hAnsi="Calibri" w:cs="Calibri"/>
+        </w:rPr>
+        <w:t xml:space="preserve">des Wortes </w:t>
+      </w:r>
+      <w:r>
+        <w:rPr>
+          <w:rFonts w:ascii="Calibri" w:hAnsi="Calibri" w:cs="Calibri"/>
+        </w:rPr>
+        <w:t>gedacht oder gemacht haben). Anders gesagt, eine Typ A Erinnerung sollte Ihnen eine bestimmte Assoziation, ein Bild, etwas Persönlicheres, oder etwas in Bezug auf die Präsentation oder Position des Wort</w:t>
+      </w:r>
+      <w:r>
+        <w:rPr>
+          <w:rFonts w:ascii="Calibri" w:hAnsi="Calibri" w:cs="Calibri"/>
+        </w:rPr>
+        <w:t>e</w:t>
+      </w:r>
+      <w:r>
+        <w:rPr>
+          <w:rFonts w:ascii="Calibri" w:hAnsi="Calibri" w:cs="Calibri"/>
+        </w:rPr>
+        <w:t xml:space="preserve">s (also </w:t>
+      </w:r>
+      <w:r>
+        <w:rPr>
+          <w:rFonts w:ascii="Calibri" w:hAnsi="Calibri" w:cs="Calibri"/>
+        </w:rPr>
+        <w:t xml:space="preserve">bspw. </w:t>
+      </w:r>
+      <w:r>
+        <w:rPr>
+          <w:rFonts w:ascii="Calibri" w:hAnsi="Calibri" w:cs="Calibri"/>
+        </w:rPr>
+        <w:t>was vor</w:t>
+      </w:r>
+      <w:r>
+        <w:rPr>
+          <w:rFonts w:ascii="Calibri" w:hAnsi="Calibri" w:cs="Calibri"/>
+        </w:rPr>
+        <w:t xml:space="preserve"> oder</w:t>
+      </w:r>
+      <w:r>
+        <w:rPr>
+          <w:rFonts w:ascii="Calibri" w:hAnsi="Calibri" w:cs="Calibri"/>
+        </w:rPr>
+        <w:t xml:space="preserve"> was nach dem Wort präsentiert wurde) aus der Lernphase in Gedächtnis zurückrufen.</w:t>
+      </w:r>
+      <w:r>
+        <w:rPr>
+          <w:rFonts w:ascii="Calibri" w:hAnsi="Calibri" w:cs="Calibri"/>
+        </w:rPr>
+        <w:t xml:space="preserve"> Antworten Sie also bitte „A“, wenn Sie diese Details, an die Sie sich erinnern, auch konkret angeben könnten</w:t>
+      </w:r>
+      <w:r>
+        <w:rPr>
+          <w:rFonts w:ascii="Calibri" w:hAnsi="Calibri" w:cs="Calibri"/>
+        </w:rPr>
+        <w:t xml:space="preserve">, wenn Sie danach gefragt würden. </w:t>
+      </w:r>
+    </w:p>
+    <w:p>
+      <w:pPr>
+        <w:spacing w:line="276" w:lineRule="auto"/>
+        <w:jc w:val="both"/>
+        <w:rPr>
+          <w:rFonts w:ascii="Calibri" w:hAnsi="Calibri" w:cs="Calibri"/>
+        </w:rPr>
+      </w:pPr>
+    </w:p>
+    <w:p>
+      <w:pPr>
+        <w:spacing w:line="276" w:lineRule="auto"/>
+        <w:jc w:val="both"/>
         <w:rPr>
           <w:rFonts w:ascii="Calibri" w:hAnsi="Calibri" w:cs="Calibri"/>
           <w:color w:val="000000" w:themeColor="text1"/>
         </w:rPr>
-        <w:t>Antworten</w:t>
+      </w:pPr>
+      <w:r>
+        <w:rPr>
+          <w:rFonts w:ascii="Calibri" w:hAnsi="Calibri" w:cs="Calibri"/>
+          <w:b/>
+          <w:bCs/>
+        </w:rPr>
+        <w:t xml:space="preserve">Typ B: </w:t>
+      </w:r>
+      <w:r>
+        <w:rPr>
+          <w:rFonts w:ascii="Calibri" w:hAnsi="Calibri" w:cs="Calibri"/>
+        </w:rPr>
+        <w:t>Antworten Sie bitte „B“, wenn Sie das Wort aus der Lernphase wiedererkennen, Sie sich aber nicht bewusst an Aspekte erinnern, die während des Lernens dieses Wortes passiert sind oder die Sie während</w:t>
+      </w:r>
+      <w:r>
+        <w:rPr>
+          <w:rFonts w:ascii="Calibri" w:hAnsi="Calibri" w:cs="Calibri"/>
+        </w:rPr>
+        <w:t xml:space="preserve">dessen </w:t>
       </w:r>
       <w:r>
         <w:rPr>
           <w:rFonts w:ascii="Calibri" w:hAnsi="Calibri" w:cs="Calibri"/>
           <w:color w:val="000000" w:themeColor="text1"/>
         </w:rPr>
-        <w:t xml:space="preserve"> </w:t>
-      </w:r>
-      <w:r>
-        <w:rPr>
-          <w:rFonts w:ascii="Calibri" w:hAnsi="Calibri" w:cs="Calibri"/>
-          <w:color w:val="4472C4" w:themeColor="accent1"/>
-        </w:rPr>
-        <w:t>bzw. Erinnerungen</w:t>
-      </w:r>
-      <w:r>
-        <w:rPr>
-          <w:rFonts w:ascii="Calibri" w:hAnsi="Calibri" w:cs="Calibri"/>
-          <w:color w:val="4472C4" w:themeColor="accent1"/>
-        </w:rPr>
-        <w:t xml:space="preserve"> </w:t>
-      </w:r>
-      <w:r>
-        <w:rPr>
-          <w:rFonts w:ascii="Calibri" w:hAnsi="Calibri" w:cs="Calibri"/>
-        </w:rPr>
-        <w:t>(also „A“ und „B“)</w:t>
-      </w:r>
-      <w:r>
-        <w:rPr>
-          <w:rFonts w:ascii="Calibri" w:hAnsi="Calibri" w:cs="Calibri"/>
-        </w:rPr>
-        <w:t xml:space="preserve"> zu verdeutlichen</w:t>
-      </w:r>
-      <w:r>
-        <w:rPr>
-          <w:rFonts w:ascii="Calibri" w:hAnsi="Calibri" w:cs="Calibri"/>
-        </w:rPr>
-        <w:t xml:space="preserve">, sind hier ein paar Beispiele: Wenn jemand Sie nach Ihrem Namen fragt, </w:t>
-      </w:r>
-      <w:r>
-        <w:rPr>
-          <w:rFonts w:ascii="Calibri" w:hAnsi="Calibri" w:cs="Calibri"/>
-        </w:rPr>
-        <w:t>antworten</w:t>
-      </w:r>
-      <w:r>
-        <w:rPr>
-          <w:rFonts w:ascii="Calibri" w:hAnsi="Calibri" w:cs="Calibri"/>
-        </w:rPr>
-        <w:t xml:space="preserve"> Sie üblicherweise im „Typ B“ Sinne, ohne sich irgendeines bestimmten Ereignisses oder einer bestimmten Erfahrung bewusst zu werden. Wenn Sie jedoch gefragt werden, was der letzte Film war, den Sie gesehen haben, antworten Sie üblicherweise im „Typ A“ Sinne, erinnern sich also bewusst an Aspekte dieser Erfahrung. </w:t>
-      </w:r>
-    </w:p>
-    <w:p>
-      <w:pPr>
-        <w:spacing w:line="276" w:lineRule="auto"/>
-        <w:jc w:val="both"/>
-        <w:rPr>
-          <w:rFonts w:ascii="Calibri" w:hAnsi="Calibri" w:cs="Calibri"/>
-        </w:rPr>
-      </w:pPr>
-    </w:p>
-    <w:p>
-      <w:pPr>
-        <w:spacing w:line="276" w:lineRule="auto"/>
-        <w:jc w:val="both"/>
-        <w:rPr>
-          <w:rFonts w:ascii="Calibri" w:hAnsi="Calibri" w:cs="Calibri"/>
-          <w:color w:val="4472C4" w:themeColor="accent1"/>
-        </w:rPr>
-      </w:pPr>
-      <w:r>
-        <w:rPr>
-          <w:rFonts w:ascii="Calibri" w:hAnsi="Calibri" w:cs="Calibri"/>
-          <w:color w:val="4472C4" w:themeColor="accent1"/>
-        </w:rPr>
-        <w:t xml:space="preserve">Ein anderes Beispiel </w:t>
-      </w:r>
-      <w:r>
-        <w:rPr>
-          <w:rFonts w:ascii="Calibri" w:hAnsi="Calibri" w:cs="Calibri"/>
-          <w:color w:val="4472C4" w:themeColor="accent1"/>
-        </w:rPr>
-        <w:t xml:space="preserve">ist das Wiedererkennen einer Person: Wenn Sie eine andere Person sehen und Ihnen einfällt, dass Sie diese Person von der Arbeit kennen und dass Sie sie dort immer in der Kantine sehen, handelt es sich um eine „Typ A“ Erinnerung. Erinnern Sie sich jedoch nicht an so ein Detail, sind sich aber trotzdem sicher, diese Person wiederzuerkennen, ist das eine „Typ B“ Erinnerung. </w:t>
-      </w:r>
-    </w:p>
-    <w:p>
-      <w:pPr>
-        <w:spacing w:line="276" w:lineRule="auto"/>
-        <w:jc w:val="both"/>
-        <w:rPr>
-          <w:rFonts w:ascii="Calibri" w:hAnsi="Calibri" w:cs="Calibri"/>
-          <w:color w:val="4472C4" w:themeColor="accent1"/>
-        </w:rPr>
-      </w:pPr>
-    </w:p>
-    <w:p>
-      <w:pPr>
-        <w:spacing w:line="276" w:lineRule="auto"/>
-        <w:jc w:val="both"/>
-        <w:rPr>
-          <w:rFonts w:ascii="Calibri" w:hAnsi="Calibri" w:cs="Calibri"/>
-          <w:color w:val="4472C4" w:themeColor="accent1"/>
-        </w:rPr>
-      </w:pPr>
-      <w:r>
-        <w:rPr>
-          <w:rFonts w:ascii="Calibri" w:hAnsi="Calibri" w:cs="Calibri"/>
-          <w:color w:val="4472C4" w:themeColor="accent1"/>
-        </w:rPr>
-        <w:t>Noch ein letztes Beispiel mit Bezug zum Experiment: Wenn Sie in der Testphase das Wort „Hund“ und sehen und Sie sich daran erinnern,</w:t>
-      </w:r>
-      <w:r>
-        <w:rPr>
-          <w:rFonts w:ascii="Calibri" w:hAnsi="Calibri" w:cs="Calibri"/>
-          <w:color w:val="4472C4" w:themeColor="accent1"/>
-        </w:rPr>
-        <w:t xml:space="preserve"> bei der Präsentation dieses Wortes</w:t>
-      </w:r>
-      <w:r>
-        <w:rPr>
-          <w:rFonts w:ascii="Calibri" w:hAnsi="Calibri" w:cs="Calibri"/>
-          <w:color w:val="4472C4" w:themeColor="accent1"/>
-        </w:rPr>
-        <w:t xml:space="preserve"> in der Lernphase darüber nachgedacht zu haben, wie gerne Sie einen Hund hätten, </w:t>
-      </w:r>
-      <w:r>
-        <w:rPr>
-          <w:rFonts w:ascii="Calibri" w:hAnsi="Calibri" w:cs="Calibri"/>
-          <w:color w:val="4472C4" w:themeColor="accent1"/>
-        </w:rPr>
-        <w:t xml:space="preserve">oder </w:t>
-      </w:r>
-      <w:r>
-        <w:rPr>
-          <w:rFonts w:ascii="Calibri" w:hAnsi="Calibri" w:cs="Calibri"/>
-          <w:color w:val="4472C4" w:themeColor="accent1"/>
-        </w:rPr>
-        <w:t xml:space="preserve">Ihnen auffällt, dass </w:t>
-      </w:r>
-      <w:r>
-        <w:rPr>
-          <w:rFonts w:ascii="Calibri" w:hAnsi="Calibri" w:cs="Calibri"/>
-          <w:color w:val="4472C4" w:themeColor="accent1"/>
-        </w:rPr>
-        <w:t xml:space="preserve">kurz davor der Nachbarshund gebellt hat, oder währenddessen Ihre Katze ins Zimmer kam etc., </w:t>
-      </w:r>
-      <w:r>
-        <w:rPr>
-          <w:rFonts w:ascii="Calibri" w:hAnsi="Calibri" w:cs="Calibri"/>
-          <w:color w:val="4472C4" w:themeColor="accent1"/>
-        </w:rPr>
-        <w:t xml:space="preserve">ist das eine „Typ A“ Erinnerung. </w:t>
-      </w:r>
-      <w:r>
-        <w:rPr>
-          <w:rFonts w:ascii="Calibri" w:hAnsi="Calibri" w:cs="Calibri"/>
-          <w:color w:val="4472C4" w:themeColor="accent1"/>
-        </w:rPr>
-        <w:t>Erinnern Sie sich nicht an solche Dinge, haben aber das Gefühl, dass das Wort in der Lernphase präsentiert wurde, ist das eine „Typ B“ Erinnerung.</w:t>
-      </w:r>
-    </w:p>
-    <w:p>
-      <w:pPr>
-        <w:spacing w:line="276" w:lineRule="auto"/>
-        <w:jc w:val="both"/>
-        <w:rPr>
-          <w:rFonts w:ascii="Calibri" w:hAnsi="Calibri" w:cs="Calibri"/>
-          <w:color w:val="4472C4" w:themeColor="accent1"/>
-        </w:rPr>
-      </w:pPr>
-    </w:p>
-    <w:p>
-      <w:pPr>
-        <w:spacing w:line="276" w:lineRule="auto"/>
-        <w:jc w:val="both"/>
-        <w:rPr>
-          <w:rFonts w:ascii="Calibri" w:hAnsi="Calibri" w:cs="Calibri"/>
-          <w:color w:val="4472C4" w:themeColor="accent1"/>
-        </w:rPr>
-      </w:pPr>
-      <w:r>
-        <w:rPr>
-          <w:rFonts w:ascii="Calibri" w:hAnsi="Calibri" w:cs="Calibri"/>
-          <w:color w:val="4472C4" w:themeColor="accent1"/>
-        </w:rPr>
-        <w:t>Noch einmal zusammengefasst: Antworten Sie für ein Wort „N“</w:t>
-      </w:r>
-      <w:r>
-        <w:rPr>
-          <w:rFonts w:ascii="Calibri" w:hAnsi="Calibri" w:cs="Calibri"/>
-          <w:color w:val="4472C4" w:themeColor="accent1"/>
-        </w:rPr>
-        <w:t xml:space="preserve"> (neu)</w:t>
-      </w:r>
-      <w:r>
-        <w:rPr>
-          <w:rFonts w:ascii="Calibri" w:hAnsi="Calibri" w:cs="Calibri"/>
-          <w:color w:val="4472C4" w:themeColor="accent1"/>
-        </w:rPr>
-        <w:t>, wenn Sie der Ansicht sind, dieses Wort in der Lernphase nicht gesehen zu haben. Wenn Sie das Wort wiedererkenn</w:t>
-      </w:r>
-      <w:r>
-        <w:rPr>
-          <w:rFonts w:ascii="Calibri" w:hAnsi="Calibri" w:cs="Calibri"/>
-          <w:color w:val="4472C4" w:themeColor="accent1"/>
-        </w:rPr>
-        <w:t>en</w:t>
-      </w:r>
-      <w:r>
-        <w:rPr>
-          <w:rFonts w:ascii="Calibri" w:hAnsi="Calibri" w:cs="Calibri"/>
-          <w:color w:val="4472C4" w:themeColor="accent1"/>
-        </w:rPr>
-        <w:t xml:space="preserve"> und sich bewusst an Details aus der Lernphase in Bezug auf dieses Wort erinnern, antworten Sie bitte „A“. </w:t>
-      </w:r>
-      <w:r>
-        <w:rPr>
-          <w:rFonts w:ascii="Calibri" w:hAnsi="Calibri" w:cs="Calibri"/>
-          <w:color w:val="4472C4" w:themeColor="accent1"/>
-        </w:rPr>
-        <w:t>Wenn Sie „A“ geantwortet haben sollten Sie dazu in der Lage sein, diese Details aus der Lernphase zu berichten. Antworten Sie „B“, wenn Sie der Ansicht sind, das Wort aus der Lernphase zu kennen, sich aber nicht an solche Details/Ereignisse/Gedanken aus der Lernphase erinnern.</w:t>
+        <w:t xml:space="preserve">erlebt </w:t>
+      </w:r>
+      <w:r>
+        <w:rPr>
+          <w:rFonts w:ascii="Calibri" w:hAnsi="Calibri" w:cs="Calibri"/>
+          <w:color w:val="000000" w:themeColor="text1"/>
+        </w:rPr>
+        <w:t xml:space="preserve">oder gedacht </w:t>
+      </w:r>
+      <w:r>
+        <w:rPr>
+          <w:rFonts w:ascii="Calibri" w:hAnsi="Calibri" w:cs="Calibri"/>
+          <w:color w:val="000000" w:themeColor="text1"/>
+        </w:rPr>
+        <w:t xml:space="preserve">haben. Anders gesagt, antworten Sie </w:t>
+      </w:r>
+      <w:r>
+        <w:rPr>
+          <w:rFonts w:ascii="Calibri" w:hAnsi="Calibri" w:cs="Calibri"/>
+          <w:color w:val="000000" w:themeColor="text1"/>
+        </w:rPr>
+        <w:t xml:space="preserve">bitte </w:t>
+      </w:r>
+      <w:r>
+        <w:rPr>
+          <w:rFonts w:ascii="Calibri" w:hAnsi="Calibri" w:cs="Calibri"/>
+          <w:color w:val="000000" w:themeColor="text1"/>
+        </w:rPr>
+        <w:t xml:space="preserve">„B“, wenn Sie </w:t>
+      </w:r>
+      <w:r>
+        <w:rPr>
+          <w:rFonts w:ascii="Calibri" w:hAnsi="Calibri" w:cs="Calibri"/>
+          <w:color w:val="000000" w:themeColor="text1"/>
+        </w:rPr>
+        <w:t>das Gefühl haben</w:t>
+      </w:r>
+      <w:r>
+        <w:rPr>
+          <w:rFonts w:ascii="Calibri" w:hAnsi="Calibri" w:cs="Calibri"/>
+          <w:color w:val="000000" w:themeColor="text1"/>
+        </w:rPr>
+        <w:t xml:space="preserve">, das Wort wiederzuerkennen, das Wort aber keine spezifischen, bewussten Erinnerungen aus der Lernphase </w:t>
+      </w:r>
+      <w:r>
+        <w:rPr>
+          <w:rFonts w:ascii="Calibri" w:hAnsi="Calibri" w:cs="Calibri"/>
+          <w:color w:val="000000" w:themeColor="text1"/>
+        </w:rPr>
+        <w:t>zurück ins Gedächtnis ruft.</w:t>
       </w:r>
     </w:p>
     <w:p>
@@ -2846,234 +3006,339 @@
         <w:rPr>
           <w:rFonts w:ascii="Calibri" w:hAnsi="Calibri" w:cs="Calibri"/>
         </w:rPr>
-        <w:t xml:space="preserve">Nachdem Sie entschieden haben, ob ein Wort </w:t>
-      </w:r>
-      <w:r>
-        <w:rPr>
-          <w:rFonts w:ascii="Calibri" w:hAnsi="Calibri" w:cs="Calibri"/>
-        </w:rPr>
-        <w:t>neu ist, oder Sie es als eine Typ A oder Typ B Erinnerung wiedererkennen, folgt eine zweite Aufgabe</w:t>
-      </w:r>
-      <w:r>
-        <w:rPr>
-          <w:rFonts w:ascii="Calibri" w:hAnsi="Calibri" w:cs="Calibri"/>
-        </w:rPr>
-        <w:t xml:space="preserve">: </w:t>
-      </w:r>
-      <w:r>
-        <w:rPr>
-          <w:rFonts w:ascii="Calibri" w:hAnsi="Calibri" w:cs="Calibri"/>
-        </w:rPr>
-        <w:t xml:space="preserve">Dabei sollen Sie für dasselbe Wort beurteilen, </w:t>
-      </w:r>
-      <w:r>
-        <w:rPr>
-          <w:rFonts w:ascii="Calibri" w:hAnsi="Calibri" w:cs="Calibri"/>
-          <w:color w:val="FF0000"/>
+        <w:t xml:space="preserve">Um die Unterschiede zwischen diesen beiden </w:t>
+      </w:r>
+      <w:r>
+        <w:rPr>
+          <w:rFonts w:ascii="Calibri" w:hAnsi="Calibri" w:cs="Calibri"/>
+          <w:color w:val="000000" w:themeColor="text1"/>
+        </w:rPr>
+        <w:t xml:space="preserve">Antworten </w:t>
+      </w:r>
+      <w:r>
+        <w:rPr>
+          <w:rFonts w:ascii="Calibri" w:hAnsi="Calibri" w:cs="Calibri"/>
+          <w:color w:val="4472C4" w:themeColor="accent1"/>
+        </w:rPr>
+        <w:t xml:space="preserve">bzw. Erinnerungen </w:t>
+      </w:r>
+      <w:r>
+        <w:rPr>
+          <w:rFonts w:ascii="Calibri" w:hAnsi="Calibri" w:cs="Calibri"/>
+        </w:rPr>
+        <w:t>(also „A“ und „B“)</w:t>
+      </w:r>
+      <w:r>
+        <w:rPr>
+          <w:rFonts w:ascii="Calibri" w:hAnsi="Calibri" w:cs="Calibri"/>
+        </w:rPr>
+        <w:t xml:space="preserve"> zu verdeutlichen</w:t>
+      </w:r>
+      <w:r>
+        <w:rPr>
+          <w:rFonts w:ascii="Calibri" w:hAnsi="Calibri" w:cs="Calibri"/>
+        </w:rPr>
+        <w:t xml:space="preserve">, sind hier ein paar Beispiele: Wenn jemand Sie nach Ihrem Namen fragt, </w:t>
+      </w:r>
+      <w:r>
+        <w:rPr>
+          <w:rFonts w:ascii="Calibri" w:hAnsi="Calibri" w:cs="Calibri"/>
+        </w:rPr>
+        <w:t>antworten</w:t>
+      </w:r>
+      <w:r>
+        <w:rPr>
+          <w:rFonts w:ascii="Calibri" w:hAnsi="Calibri" w:cs="Calibri"/>
+        </w:rPr>
+        <w:t xml:space="preserve"> Sie üblicherweise im „Typ B“ Sinne, ohne sich irgendeines bestimmten Ereignisses oder einer bestimmten Erfahrung bewusst zu werden. Wenn Sie jedoch gefragt werden, was der letzte Film war, den Sie gesehen haben, antworten Sie üblicherweise im „Typ A“ Sinne, erinnern sich also bewusst an Aspekte dieser Erfahrung. </w:t>
+      </w:r>
+    </w:p>
+    <w:p>
+      <w:pPr>
+        <w:spacing w:line="276" w:lineRule="auto"/>
+        <w:jc w:val="both"/>
+        <w:rPr>
+          <w:rFonts w:ascii="Calibri" w:hAnsi="Calibri" w:cs="Calibri"/>
+        </w:rPr>
+      </w:pPr>
+    </w:p>
+    <w:p>
+      <w:pPr>
+        <w:spacing w:line="276" w:lineRule="auto"/>
+        <w:jc w:val="both"/>
+        <w:rPr>
+          <w:rFonts w:ascii="Calibri" w:hAnsi="Calibri" w:cs="Calibri"/>
+          <w:color w:val="4472C4" w:themeColor="accent1"/>
+        </w:rPr>
+      </w:pPr>
+      <w:r>
+        <w:rPr>
+          <w:rFonts w:ascii="Calibri" w:hAnsi="Calibri" w:cs="Calibri"/>
+          <w:color w:val="4472C4" w:themeColor="accent1"/>
+        </w:rPr>
+        <w:t xml:space="preserve">Ein anderes Beispiel </w:t>
+      </w:r>
+      <w:r>
+        <w:rPr>
+          <w:rFonts w:ascii="Calibri" w:hAnsi="Calibri" w:cs="Calibri"/>
+          <w:color w:val="4472C4" w:themeColor="accent1"/>
+        </w:rPr>
+        <w:t xml:space="preserve">ist das Wiedererkennen einer Person: Wenn Sie eine andere Person sehen und Ihnen einfällt, dass Sie diese Person von der Arbeit kennen und dass Sie sie dort immer in der Kantine sehen, handelt es sich um eine „Typ A“ Erinnerung. Erinnern Sie sich jedoch nicht an so ein Detail, </w:t>
+      </w:r>
+      <w:r>
+        <w:rPr>
+          <w:rFonts w:ascii="Calibri" w:hAnsi="Calibri" w:cs="Calibri"/>
+          <w:color w:val="4472C4" w:themeColor="accent1"/>
+        </w:rPr>
+        <w:t>denken aber trotzdem</w:t>
+      </w:r>
+      <w:r>
+        <w:rPr>
+          <w:rFonts w:ascii="Calibri" w:hAnsi="Calibri" w:cs="Calibri"/>
+          <w:color w:val="4472C4" w:themeColor="accent1"/>
+        </w:rPr>
+        <w:t xml:space="preserve">, diese Person wiederzuerkennen, ist das eine „Typ B“ Erinnerung. </w:t>
+      </w:r>
+    </w:p>
+    <w:p>
+      <w:pPr>
+        <w:spacing w:line="276" w:lineRule="auto"/>
+        <w:jc w:val="both"/>
+        <w:rPr>
+          <w:rFonts w:ascii="Calibri" w:hAnsi="Calibri" w:cs="Calibri"/>
+          <w:color w:val="4472C4" w:themeColor="accent1"/>
+        </w:rPr>
+      </w:pPr>
+    </w:p>
+    <w:p>
+      <w:pPr>
+        <w:spacing w:line="276" w:lineRule="auto"/>
+        <w:jc w:val="both"/>
+        <w:rPr>
+          <w:rFonts w:ascii="Calibri" w:hAnsi="Calibri" w:cs="Calibri"/>
+          <w:color w:val="4472C4" w:themeColor="accent1"/>
+        </w:rPr>
+      </w:pPr>
+      <w:r>
+        <w:rPr>
+          <w:rFonts w:ascii="Calibri" w:hAnsi="Calibri" w:cs="Calibri"/>
+          <w:color w:val="4472C4" w:themeColor="accent1"/>
+        </w:rPr>
+        <w:lastRenderedPageBreak/>
+        <w:t>Ein letztes</w:t>
+      </w:r>
+      <w:r>
+        <w:rPr>
+          <w:rFonts w:ascii="Calibri" w:hAnsi="Calibri" w:cs="Calibri"/>
+          <w:color w:val="4472C4" w:themeColor="accent1"/>
+        </w:rPr>
+        <w:t xml:space="preserve"> Beispiel:</w:t>
+      </w:r>
+      <w:r>
+        <w:rPr>
+          <w:rFonts w:ascii="Calibri" w:hAnsi="Calibri" w:cs="Calibri"/>
+          <w:color w:val="4472C4" w:themeColor="accent1"/>
+        </w:rPr>
+        <w:t xml:space="preserve"> Wenn Sie in der Testphase</w:t>
+      </w:r>
+      <w:r>
+        <w:rPr>
+          <w:rFonts w:ascii="Calibri" w:hAnsi="Calibri" w:cs="Calibri"/>
+          <w:color w:val="4472C4" w:themeColor="accent1"/>
+        </w:rPr>
+        <w:t xml:space="preserve"> das Wort „Hund“ </w:t>
+      </w:r>
+      <w:proofErr w:type="spellStart"/>
+      <w:r>
+        <w:rPr>
+          <w:rFonts w:ascii="Calibri" w:hAnsi="Calibri" w:cs="Calibri"/>
+          <w:color w:val="4472C4" w:themeColor="accent1"/>
+        </w:rPr>
+        <w:t xml:space="preserve">sehen </w:t>
+      </w:r>
+      <w:r>
+        <w:rPr>
+          <w:rFonts w:ascii="Calibri" w:hAnsi="Calibri" w:cs="Calibri"/>
+          <w:color w:val="4472C4" w:themeColor="accent1"/>
+        </w:rPr>
+        <w:t>un</w:t>
+      </w:r>
+      <w:proofErr w:type="spellEnd"/>
+      <w:r>
+        <w:rPr>
+          <w:rFonts w:ascii="Calibri" w:hAnsi="Calibri" w:cs="Calibri"/>
+          <w:color w:val="4472C4" w:themeColor="accent1"/>
+        </w:rPr>
+        <w:t>d</w:t>
+      </w:r>
+      <w:r>
+        <w:rPr>
+          <w:rFonts w:ascii="Calibri" w:hAnsi="Calibri" w:cs="Calibri"/>
+          <w:color w:val="4472C4" w:themeColor="accent1"/>
+        </w:rPr>
+        <w:t xml:space="preserve"> sich erinnern, woran Sie bei der Präsentation gedacht haben (z.B., </w:t>
+      </w:r>
+      <w:proofErr w:type="spellStart"/>
+      <w:r>
+        <w:rPr>
+          <w:rFonts w:ascii="Calibri" w:hAnsi="Calibri" w:cs="Calibri"/>
+          <w:color w:val="4472C4" w:themeColor="accent1"/>
         </w:rPr>
         <w:t xml:space="preserve">wie </w:t>
       </w:r>
-      <w:r>
-        <w:rPr>
-          <w:rFonts w:ascii="Calibri" w:hAnsi="Calibri" w:cs="Calibri"/>
-          <w:color w:val="FF0000"/>
-        </w:rPr>
-        <w:t>vertraut/bekannt es Ihnen ist/vorkommt</w:t>
-      </w:r>
-      <w:r>
-        <w:rPr>
-          <w:rFonts w:ascii="Calibri" w:hAnsi="Calibri" w:cs="Calibri"/>
-        </w:rPr>
-        <w:t xml:space="preserve">. Ihre Antwort geben Sie mithilfe dieses Schiebereglers: </w:t>
-      </w:r>
-    </w:p>
-    <w:p>
-      <w:pPr>
-        <w:spacing w:line="276" w:lineRule="auto"/>
-        <w:jc w:val="both"/>
-        <w:rPr>
-          <w:rFonts w:ascii="Calibri" w:hAnsi="Calibri" w:cs="Calibri"/>
-        </w:rPr>
-      </w:pPr>
-    </w:p>
-    <w:p>
-      <w:pPr>
-        <w:spacing w:line="276" w:lineRule="auto"/>
-        <w:jc w:val="both"/>
-        <w:rPr>
-          <w:rFonts w:ascii="Calibri" w:hAnsi="Calibri" w:cs="Calibri"/>
-        </w:rPr>
-      </w:pPr>
-      <w:r>
-        <w:rPr>
-          <w:rFonts w:ascii="Calibri" w:hAnsi="Calibri" w:cs="Calibri"/>
-        </w:rPr>
-        <w:t>---------------------------------------------------------------------------------------------------------------------------</w:t>
-      </w:r>
-    </w:p>
-    <w:p>
-      <w:pPr>
-        <w:spacing w:line="276" w:lineRule="auto"/>
-        <w:jc w:val="both"/>
-        <w:rPr>
-          <w:rFonts w:ascii="Calibri" w:hAnsi="Calibri" w:cs="Calibri"/>
-        </w:rPr>
-      </w:pPr>
-      <w:r>
-        <w:rPr>
-          <w:rFonts w:ascii="Calibri" w:hAnsi="Calibri" w:cs="Calibri"/>
-        </w:rPr>
-        <w:t>überhaupt nicht vertraut</w:t>
-      </w:r>
-      <w:r>
-        <w:rPr>
-          <w:rFonts w:ascii="Calibri" w:hAnsi="Calibri" w:cs="Calibri"/>
-        </w:rPr>
-        <w:tab/>
-      </w:r>
-      <w:r>
-        <w:rPr>
-          <w:rFonts w:ascii="Calibri" w:hAnsi="Calibri" w:cs="Calibri"/>
-        </w:rPr>
-        <w:tab/>
-      </w:r>
-      <w:r>
-        <w:rPr>
-          <w:rFonts w:ascii="Calibri" w:hAnsi="Calibri" w:cs="Calibri"/>
-        </w:rPr>
-        <w:tab/>
-      </w:r>
-      <w:r>
-        <w:rPr>
-          <w:rFonts w:ascii="Calibri" w:hAnsi="Calibri" w:cs="Calibri"/>
-        </w:rPr>
-        <w:tab/>
-      </w:r>
-      <w:r>
-        <w:rPr>
-          <w:rFonts w:ascii="Calibri" w:hAnsi="Calibri" w:cs="Calibri"/>
-        </w:rPr>
-        <w:tab/>
-      </w:r>
-      <w:r>
-        <w:rPr>
-          <w:rFonts w:ascii="Calibri" w:hAnsi="Calibri" w:cs="Calibri"/>
-        </w:rPr>
-        <w:tab/>
-      </w:r>
-      <w:r>
-        <w:rPr>
-          <w:rFonts w:ascii="Calibri" w:hAnsi="Calibri" w:cs="Calibri"/>
-        </w:rPr>
-        <w:tab/>
-        <w:t>äußerst vertraut</w:t>
-      </w:r>
-      <w:r>
-        <w:rPr>
-          <w:rFonts w:ascii="Calibri" w:hAnsi="Calibri" w:cs="Calibri"/>
-        </w:rPr>
-        <w:tab/>
-      </w:r>
-      <w:r>
-        <w:rPr>
-          <w:rFonts w:ascii="Calibri" w:hAnsi="Calibri" w:cs="Calibri"/>
-        </w:rPr>
-        <w:tab/>
-      </w:r>
-      <w:r>
-        <w:rPr>
-          <w:rFonts w:ascii="Calibri" w:hAnsi="Calibri" w:cs="Calibri"/>
-        </w:rPr>
-        <w:tab/>
-      </w:r>
-      <w:r>
-        <w:rPr>
-          <w:rFonts w:ascii="Calibri" w:hAnsi="Calibri" w:cs="Calibri"/>
-        </w:rPr>
-        <w:tab/>
-      </w:r>
-      <w:r>
-        <w:rPr>
-          <w:rFonts w:ascii="Calibri" w:hAnsi="Calibri" w:cs="Calibri"/>
-        </w:rPr>
-        <w:tab/>
-      </w:r>
-      <w:r>
-        <w:rPr>
-          <w:rFonts w:ascii="Calibri" w:hAnsi="Calibri" w:cs="Calibri"/>
-        </w:rPr>
-        <w:tab/>
-      </w:r>
-      <w:r>
-        <w:rPr>
-          <w:rFonts w:ascii="Calibri" w:hAnsi="Calibri" w:cs="Calibri"/>
-        </w:rPr>
-        <w:tab/>
-      </w:r>
-      <w:r>
-        <w:rPr>
-          <w:rFonts w:ascii="Calibri" w:hAnsi="Calibri" w:cs="Calibri"/>
-        </w:rPr>
-        <w:tab/>
-      </w:r>
-      <w:r>
-        <w:rPr>
-          <w:rFonts w:ascii="Calibri" w:hAnsi="Calibri" w:cs="Calibri"/>
-        </w:rPr>
-        <w:tab/>
-      </w:r>
-    </w:p>
-    <w:p>
-      <w:pPr>
-        <w:spacing w:line="276" w:lineRule="auto"/>
-        <w:jc w:val="both"/>
-        <w:rPr>
-          <w:rFonts w:ascii="Calibri" w:hAnsi="Calibri" w:cs="Calibri"/>
-        </w:rPr>
-      </w:pPr>
-    </w:p>
-    <w:p>
-      <w:pPr>
-        <w:spacing w:line="276" w:lineRule="auto"/>
-        <w:jc w:val="both"/>
-        <w:rPr>
-          <w:rFonts w:ascii="Calibri" w:hAnsi="Calibri" w:cs="Calibri"/>
-        </w:rPr>
-      </w:pPr>
-    </w:p>
-    <w:p>
-      <w:pPr>
-        <w:spacing w:line="276" w:lineRule="auto"/>
-        <w:jc w:val="both"/>
-        <w:rPr>
-          <w:rFonts w:ascii="Calibri" w:hAnsi="Calibri" w:cs="Calibri"/>
-        </w:rPr>
-      </w:pPr>
-      <w:r>
-        <w:rPr>
-          <w:rFonts w:ascii="Calibri" w:hAnsi="Calibri" w:cs="Calibri"/>
-        </w:rPr>
-        <w:lastRenderedPageBreak/>
-        <w:t xml:space="preserve">Bewegen Sie den Schieberegler auf die Stelle der Skala, die Ihrer Ansicht nach </w:t>
-      </w:r>
-      <w:r>
-        <w:rPr>
-          <w:rFonts w:ascii="Calibri" w:hAnsi="Calibri" w:cs="Calibri"/>
-        </w:rPr>
-        <w:t xml:space="preserve">angibt, </w:t>
-      </w:r>
-      <w:r>
-        <w:rPr>
-          <w:rFonts w:ascii="Calibri" w:hAnsi="Calibri" w:cs="Calibri"/>
-          <w:color w:val="FF0000"/>
-        </w:rPr>
-        <w:t xml:space="preserve">wie vertraut Ihnen das Wort ist. </w:t>
-      </w:r>
-      <w:r>
-        <w:rPr>
-          <w:rFonts w:ascii="Calibri" w:hAnsi="Calibri" w:cs="Calibri"/>
-        </w:rPr>
-        <w:t>Je weiter nach rechts Sie den Schieberegler einstellen, desto vertrauter kommt Ihnen ein Wort vor.</w:t>
+      <w:proofErr w:type="spellEnd"/>
+      <w:r>
+        <w:rPr>
+          <w:rFonts w:ascii="Calibri" w:hAnsi="Calibri" w:cs="Calibri"/>
+          <w:color w:val="4472C4" w:themeColor="accent1"/>
+        </w:rPr>
+        <w:t xml:space="preserve">gerne Sie einen Hund hätten) oder was währenddessen passiert ist (z.B., dass kurz davor der Nachbarshund gebellt hat, oder währenddessen Ihre Katze ins Zimmer kam), </w:t>
+      </w:r>
+      <w:r>
+        <w:rPr>
+          <w:rFonts w:ascii="Calibri" w:hAnsi="Calibri" w:cs="Calibri"/>
+          <w:color w:val="4472C4" w:themeColor="accent1"/>
+        </w:rPr>
+        <w:t xml:space="preserve">ist das eine „Typ A“ Erinnerung. </w:t>
+      </w:r>
+      <w:r>
+        <w:rPr>
+          <w:rFonts w:ascii="Calibri" w:hAnsi="Calibri" w:cs="Calibri"/>
+          <w:color w:val="4472C4" w:themeColor="accent1"/>
+        </w:rPr>
+        <w:t>Erinnern Sie sich nicht an solche Dinge, haben aber das Gefühl, dass das Wort in der Lernphase präsentiert wurde, ist das eine „Typ B“ Erinnerung.</w:t>
+      </w:r>
+    </w:p>
+    <w:p>
+      <w:pPr>
+        <w:spacing w:line="276" w:lineRule="auto"/>
+        <w:jc w:val="both"/>
+        <w:rPr>
+          <w:rFonts w:ascii="Calibri" w:hAnsi="Calibri" w:cs="Calibri"/>
+          <w:color w:val="4472C4" w:themeColor="accent1"/>
+        </w:rPr>
+      </w:pPr>
+    </w:p>
+    <w:p>
+      <w:pPr>
+        <w:spacing w:line="276" w:lineRule="auto"/>
+        <w:jc w:val="both"/>
+        <w:rPr>
+          <w:rFonts w:ascii="Calibri" w:hAnsi="Calibri" w:cs="Calibri"/>
+          <w:color w:val="4472C4" w:themeColor="accent1"/>
+        </w:rPr>
+      </w:pPr>
+      <w:r>
+        <w:rPr>
+          <w:rFonts w:ascii="Calibri" w:hAnsi="Calibri" w:cs="Calibri"/>
+          <w:color w:val="4472C4" w:themeColor="accent1"/>
+        </w:rPr>
+        <w:t>Noch einmal zusammengefasst: Antworten Sie für ein Wort „N“</w:t>
+      </w:r>
+      <w:r>
+        <w:rPr>
+          <w:rFonts w:ascii="Calibri" w:hAnsi="Calibri" w:cs="Calibri"/>
+          <w:color w:val="4472C4" w:themeColor="accent1"/>
+        </w:rPr>
+        <w:t xml:space="preserve"> (neu)</w:t>
+      </w:r>
+      <w:r>
+        <w:rPr>
+          <w:rFonts w:ascii="Calibri" w:hAnsi="Calibri" w:cs="Calibri"/>
+          <w:color w:val="4472C4" w:themeColor="accent1"/>
+        </w:rPr>
+        <w:t>, wenn Sie der Ansicht sind, dieses Wort in der Lernphase nicht gesehen zu haben. Wenn Sie das Wort wiedererkenn</w:t>
+      </w:r>
+      <w:r>
+        <w:rPr>
+          <w:rFonts w:ascii="Calibri" w:hAnsi="Calibri" w:cs="Calibri"/>
+          <w:color w:val="4472C4" w:themeColor="accent1"/>
+        </w:rPr>
+        <w:t>en</w:t>
+      </w:r>
+      <w:r>
+        <w:rPr>
+          <w:rFonts w:ascii="Calibri" w:hAnsi="Calibri" w:cs="Calibri"/>
+          <w:color w:val="4472C4" w:themeColor="accent1"/>
+        </w:rPr>
+        <w:t xml:space="preserve"> und sich bewusst an Details aus der Lernphase in Bezug auf dieses Wort erinnern, antworten Sie bitte „A“. </w:t>
+      </w:r>
+      <w:r>
+        <w:rPr>
+          <w:rFonts w:ascii="Calibri" w:hAnsi="Calibri" w:cs="Calibri"/>
+          <w:color w:val="4472C4" w:themeColor="accent1"/>
+        </w:rPr>
+        <w:t>Wenn Sie „A“ geantwortet haben</w:t>
+      </w:r>
+      <w:r>
+        <w:rPr>
+          <w:rFonts w:ascii="Calibri" w:hAnsi="Calibri" w:cs="Calibri"/>
+          <w:color w:val="4472C4" w:themeColor="accent1"/>
+        </w:rPr>
+        <w:t>,</w:t>
+      </w:r>
+      <w:r>
+        <w:rPr>
+          <w:rFonts w:ascii="Calibri" w:hAnsi="Calibri" w:cs="Calibri"/>
+          <w:color w:val="4472C4" w:themeColor="accent1"/>
+        </w:rPr>
+        <w:t xml:space="preserve"> sollten Sie </w:t>
+      </w:r>
+      <w:r>
+        <w:rPr>
+          <w:rFonts w:ascii="Calibri" w:hAnsi="Calibri" w:cs="Calibri"/>
+          <w:color w:val="4472C4" w:themeColor="accent1"/>
+        </w:rPr>
+        <w:t xml:space="preserve">also </w:t>
+      </w:r>
+      <w:r>
+        <w:rPr>
+          <w:rFonts w:ascii="Calibri" w:hAnsi="Calibri" w:cs="Calibri"/>
+          <w:color w:val="4472C4" w:themeColor="accent1"/>
+        </w:rPr>
+        <w:t>dazu in der Lage sein, diese Details aus der Lernphase zu berichten. Antworten Sie „B“, wenn Sie der Ansicht sind, das Wort aus der Lernphase zu kennen, sich aber nicht an solche</w:t>
+      </w:r>
+      <w:r>
+        <w:rPr>
+          <w:rFonts w:ascii="Calibri" w:hAnsi="Calibri" w:cs="Calibri"/>
+          <w:color w:val="4472C4" w:themeColor="accent1"/>
+        </w:rPr>
+        <w:t xml:space="preserve"> spezifischen</w:t>
+      </w:r>
+      <w:r>
+        <w:rPr>
+          <w:rFonts w:ascii="Calibri" w:hAnsi="Calibri" w:cs="Calibri"/>
+          <w:color w:val="4472C4" w:themeColor="accent1"/>
+        </w:rPr>
+        <w:t xml:space="preserve"> Details</w:t>
+      </w:r>
+      <w:r>
+        <w:rPr>
+          <w:rFonts w:ascii="Calibri" w:hAnsi="Calibri" w:cs="Calibri"/>
+          <w:color w:val="4472C4" w:themeColor="accent1"/>
+        </w:rPr>
+        <w:t xml:space="preserve">, wie </w:t>
+      </w:r>
+      <w:r>
+        <w:rPr>
+          <w:rFonts w:ascii="Calibri" w:hAnsi="Calibri" w:cs="Calibri"/>
+          <w:color w:val="4472C4" w:themeColor="accent1"/>
+        </w:rPr>
+        <w:t>Ereignisse</w:t>
+      </w:r>
+      <w:r>
+        <w:rPr>
+          <w:rFonts w:ascii="Calibri" w:hAnsi="Calibri" w:cs="Calibri"/>
+          <w:color w:val="4472C4" w:themeColor="accent1"/>
+        </w:rPr>
+        <w:t xml:space="preserve"> oder </w:t>
+      </w:r>
+      <w:r>
+        <w:rPr>
+          <w:rFonts w:ascii="Calibri" w:hAnsi="Calibri" w:cs="Calibri"/>
+          <w:color w:val="4472C4" w:themeColor="accent1"/>
+        </w:rPr>
+        <w:t>Gedanken aus der Lernphase erinnern.</w:t>
       </w:r>
     </w:p>
     <w:p>
@@ -3103,119 +3368,283 @@
         <w:jc w:val="both"/>
         <w:rPr>
           <w:rFonts w:ascii="Calibri" w:hAnsi="Calibri" w:cs="Calibri"/>
-        </w:rPr>
-      </w:pPr>
-      <w:r>
-        <w:rPr>
-          <w:rFonts w:ascii="Calibri" w:hAnsi="Calibri" w:cs="Calibri"/>
-        </w:rPr>
-        <w:t xml:space="preserve">Nochmal zusammengefasst: Auf dem Bildschirm werden nun wieder </w:t>
-      </w:r>
-      <w:r>
-        <w:rPr>
-          <w:rFonts w:ascii="Calibri" w:hAnsi="Calibri" w:cs="Calibri"/>
-        </w:rPr>
-        <w:t xml:space="preserve">nacheinander </w:t>
-      </w:r>
-      <w:r>
-        <w:rPr>
-          <w:rFonts w:ascii="Calibri" w:hAnsi="Calibri" w:cs="Calibri"/>
-          <w:color w:val="FF0000"/>
-        </w:rPr>
-        <w:t xml:space="preserve">XXX Wörter </w:t>
-      </w:r>
-      <w:r>
-        <w:rPr>
-          <w:rFonts w:ascii="Calibri" w:hAnsi="Calibri" w:cs="Calibri"/>
-        </w:rPr>
-        <w:t>erscheinen. Sie haben nun zwei Aufgaben:</w:t>
-      </w:r>
-      <w:r>
-        <w:rPr>
-          <w:rFonts w:ascii="Calibri" w:hAnsi="Calibri" w:cs="Calibri"/>
-        </w:rPr>
-        <w:t xml:space="preserve"> Für jedes Wort sollen Sie zunächst entscheiden, ob dieses Wort </w:t>
-      </w:r>
-      <w:r>
-        <w:rPr>
-          <w:rFonts w:ascii="Calibri" w:hAnsi="Calibri" w:cs="Calibri"/>
-        </w:rPr>
-        <w:t xml:space="preserve">neu (Antwort „N“) ist, oder Sie es als Typ A (Antwort „A“) oder Typ B (Antwort „B“) Erinnerung wiedererkennen. </w:t>
-      </w:r>
-      <w:r>
-        <w:rPr>
-          <w:rFonts w:ascii="Calibri" w:hAnsi="Calibri" w:cs="Calibri"/>
-        </w:rPr>
-        <w:t xml:space="preserve">Anschließend sollen Sie </w:t>
-      </w:r>
-      <w:r>
-        <w:rPr>
-          <w:rFonts w:ascii="Calibri" w:hAnsi="Calibri" w:cs="Calibri"/>
-        </w:rPr>
-        <w:t xml:space="preserve">mit einem Schieberegler </w:t>
-      </w:r>
-      <w:r>
-        <w:rPr>
-          <w:rFonts w:ascii="Calibri" w:hAnsi="Calibri" w:cs="Calibri"/>
-        </w:rPr>
-        <w:t xml:space="preserve">angeben, wie bekannt Ihnen das Wort vorkommt. </w:t>
-      </w:r>
-    </w:p>
-    <w:p>
-      <w:pPr>
-        <w:spacing w:line="276" w:lineRule="auto"/>
-        <w:jc w:val="both"/>
-        <w:rPr>
-          <w:rFonts w:ascii="Calibri" w:hAnsi="Calibri" w:cs="Calibri"/>
-        </w:rPr>
-      </w:pPr>
-    </w:p>
-    <w:p>
-      <w:pPr>
-        <w:spacing w:line="276" w:lineRule="auto"/>
-        <w:jc w:val="both"/>
-        <w:rPr>
-          <w:rFonts w:ascii="Calibri" w:hAnsi="Calibri" w:cs="Calibri"/>
-        </w:rPr>
-      </w:pPr>
-    </w:p>
-    <w:p>
-      <w:pPr>
-        <w:spacing w:line="276" w:lineRule="auto"/>
-        <w:jc w:val="both"/>
-        <w:rPr>
-          <w:rFonts w:ascii="Calibri" w:hAnsi="Calibri" w:cs="Calibri"/>
-        </w:rPr>
-      </w:pPr>
-      <w:r>
-        <w:rPr>
-          <w:rFonts w:ascii="Calibri" w:hAnsi="Calibri" w:cs="Calibri"/>
-        </w:rPr>
-        <w:t xml:space="preserve">Wenn Sie bereit sind, </w:t>
-      </w:r>
-      <w:r>
-        <w:rPr>
-          <w:rFonts w:ascii="Calibri" w:hAnsi="Calibri" w:cs="Calibri"/>
-        </w:rPr>
-        <w:t xml:space="preserve">mit der Testphase </w:t>
-      </w:r>
-      <w:r>
-        <w:rPr>
-          <w:rFonts w:ascii="Calibri" w:hAnsi="Calibri" w:cs="Calibri"/>
-        </w:rPr>
-        <w:t xml:space="preserve">zu beginnen, </w:t>
-      </w:r>
-      <w:r>
-        <w:rPr>
-          <w:rFonts w:ascii="Calibri" w:hAnsi="Calibri" w:cs="Calibri"/>
-        </w:rPr>
-        <w:t>klicken Sie auf „Weiter“.</w:t>
-      </w:r>
-      <w:r>
-        <w:rPr>
-          <w:rFonts w:ascii="Calibri" w:hAnsi="Calibri" w:cs="Calibri"/>
-        </w:rPr>
-        <w:t xml:space="preserve"> </w:t>
+          <w:b/>
+          <w:bCs/>
+        </w:rPr>
+      </w:pPr>
+      <w:r>
+        <w:rPr>
+          <w:rFonts w:ascii="Calibri" w:hAnsi="Calibri" w:cs="Calibri"/>
+          <w:b/>
+          <w:bCs/>
+        </w:rPr>
+        <w:t>Testphase</w:t>
+      </w:r>
+    </w:p>
+    <w:p>
+      <w:pPr>
+        <w:spacing w:line="276" w:lineRule="auto"/>
+        <w:jc w:val="both"/>
+        <w:rPr>
+          <w:rFonts w:ascii="Calibri" w:hAnsi="Calibri" w:cs="Calibri"/>
+        </w:rPr>
+      </w:pPr>
+    </w:p>
+    <w:p>
+      <w:pPr>
+        <w:spacing w:line="276" w:lineRule="auto"/>
+        <w:jc w:val="both"/>
+        <w:rPr>
+          <w:rFonts w:ascii="Calibri" w:hAnsi="Calibri" w:cs="Calibri"/>
+        </w:rPr>
+      </w:pPr>
+      <w:r>
+        <w:rPr>
+          <w:rFonts w:ascii="Calibri" w:hAnsi="Calibri" w:cs="Calibri"/>
+        </w:rPr>
+        <w:t xml:space="preserve">Nachdem Sie entschieden haben, ob ein Wort </w:t>
+      </w:r>
+      <w:r>
+        <w:rPr>
+          <w:rFonts w:ascii="Calibri" w:hAnsi="Calibri" w:cs="Calibri"/>
+        </w:rPr>
+        <w:t xml:space="preserve">neu ist, oder Sie es als eine Typ A oder Typ B </w:t>
+      </w:r>
+      <w:r>
+        <w:rPr>
+          <w:rFonts w:ascii="Calibri" w:hAnsi="Calibri" w:cs="Calibri"/>
+          <w:color w:val="000000" w:themeColor="text1"/>
+        </w:rPr>
+        <w:t>Erinnerung wiedererkennen, folgt eine zweite Aufgabe</w:t>
+      </w:r>
+      <w:r>
+        <w:rPr>
+          <w:rFonts w:ascii="Calibri" w:hAnsi="Calibri" w:cs="Calibri"/>
+          <w:color w:val="000000" w:themeColor="text1"/>
+        </w:rPr>
+        <w:t xml:space="preserve">: </w:t>
+      </w:r>
+      <w:r>
+        <w:rPr>
+          <w:rFonts w:ascii="Calibri" w:hAnsi="Calibri" w:cs="Calibri"/>
+          <w:color w:val="000000" w:themeColor="text1"/>
+        </w:rPr>
+        <w:t xml:space="preserve">Dabei sollen Sie für dasselbe Wort beurteilen, wie </w:t>
+      </w:r>
+      <w:r>
+        <w:rPr>
+          <w:rFonts w:ascii="Calibri" w:hAnsi="Calibri" w:cs="Calibri"/>
+          <w:color w:val="000000" w:themeColor="text1"/>
+        </w:rPr>
+        <w:t>vertraut es Ihnen vorkommt</w:t>
+      </w:r>
+      <w:r>
+        <w:rPr>
+          <w:rFonts w:ascii="Calibri" w:hAnsi="Calibri" w:cs="Calibri"/>
+          <w:color w:val="000000" w:themeColor="text1"/>
+        </w:rPr>
+        <w:t xml:space="preserve">. </w:t>
+      </w:r>
+      <w:r>
+        <w:rPr>
+          <w:rFonts w:ascii="Calibri" w:hAnsi="Calibri" w:cs="Calibri"/>
+        </w:rPr>
+        <w:t xml:space="preserve">Ihre Antwort geben Sie mithilfe dieses Schiebereglers: </w:t>
+      </w:r>
+    </w:p>
+    <w:p>
+      <w:pPr>
+        <w:spacing w:line="276" w:lineRule="auto"/>
+        <w:jc w:val="both"/>
+        <w:rPr>
+          <w:rFonts w:ascii="Calibri" w:hAnsi="Calibri" w:cs="Calibri"/>
+        </w:rPr>
+      </w:pPr>
+    </w:p>
+    <w:p>
+      <w:pPr>
+        <w:spacing w:line="276" w:lineRule="auto"/>
+        <w:jc w:val="both"/>
+        <w:rPr>
+          <w:rFonts w:ascii="Calibri" w:hAnsi="Calibri" w:cs="Calibri"/>
+        </w:rPr>
+      </w:pPr>
+      <w:r>
+        <w:rPr>
+          <w:rFonts w:ascii="Calibri" w:hAnsi="Calibri" w:cs="Calibri"/>
+        </w:rPr>
+        <w:t>---------------------------------------------------------------------------------------------------------------------------</w:t>
+      </w:r>
+    </w:p>
+    <w:p>
+      <w:pPr>
+        <w:spacing w:line="276" w:lineRule="auto"/>
+        <w:jc w:val="both"/>
+        <w:rPr>
+          <w:rFonts w:ascii="Calibri" w:hAnsi="Calibri" w:cs="Calibri"/>
+        </w:rPr>
+      </w:pPr>
+      <w:r>
+        <w:rPr>
+          <w:rFonts w:ascii="Calibri" w:hAnsi="Calibri" w:cs="Calibri"/>
+        </w:rPr>
+        <w:t>überhaupt nicht vertraut</w:t>
+      </w:r>
+      <w:r>
+        <w:rPr>
+          <w:rFonts w:ascii="Calibri" w:hAnsi="Calibri" w:cs="Calibri"/>
+        </w:rPr>
+        <w:tab/>
+      </w:r>
+      <w:r>
+        <w:rPr>
+          <w:rFonts w:ascii="Calibri" w:hAnsi="Calibri" w:cs="Calibri"/>
+        </w:rPr>
+        <w:tab/>
+      </w:r>
+      <w:r>
+        <w:rPr>
+          <w:rFonts w:ascii="Calibri" w:hAnsi="Calibri" w:cs="Calibri"/>
+        </w:rPr>
+        <w:tab/>
+      </w:r>
+      <w:r>
+        <w:rPr>
+          <w:rFonts w:ascii="Calibri" w:hAnsi="Calibri" w:cs="Calibri"/>
+        </w:rPr>
+        <w:tab/>
+      </w:r>
+      <w:r>
+        <w:rPr>
+          <w:rFonts w:ascii="Calibri" w:hAnsi="Calibri" w:cs="Calibri"/>
+        </w:rPr>
+        <w:tab/>
+      </w:r>
+      <w:r>
+        <w:rPr>
+          <w:rFonts w:ascii="Calibri" w:hAnsi="Calibri" w:cs="Calibri"/>
+        </w:rPr>
+        <w:tab/>
+      </w:r>
+      <w:r>
+        <w:rPr>
+          <w:rFonts w:ascii="Calibri" w:hAnsi="Calibri" w:cs="Calibri"/>
+        </w:rPr>
+        <w:tab/>
+        <w:t>äußerst vertraut</w:t>
+      </w:r>
+      <w:r>
+        <w:rPr>
+          <w:rFonts w:ascii="Calibri" w:hAnsi="Calibri" w:cs="Calibri"/>
+        </w:rPr>
+        <w:tab/>
+      </w:r>
+      <w:r>
+        <w:rPr>
+          <w:rFonts w:ascii="Calibri" w:hAnsi="Calibri" w:cs="Calibri"/>
+        </w:rPr>
+        <w:tab/>
+      </w:r>
+      <w:r>
+        <w:rPr>
+          <w:rFonts w:ascii="Calibri" w:hAnsi="Calibri" w:cs="Calibri"/>
+        </w:rPr>
+        <w:tab/>
+      </w:r>
+      <w:r>
+        <w:rPr>
+          <w:rFonts w:ascii="Calibri" w:hAnsi="Calibri" w:cs="Calibri"/>
+        </w:rPr>
+        <w:tab/>
+      </w:r>
+      <w:r>
+        <w:rPr>
+          <w:rFonts w:ascii="Calibri" w:hAnsi="Calibri" w:cs="Calibri"/>
+        </w:rPr>
+        <w:tab/>
+      </w:r>
+      <w:r>
+        <w:rPr>
+          <w:rFonts w:ascii="Calibri" w:hAnsi="Calibri" w:cs="Calibri"/>
+        </w:rPr>
+        <w:tab/>
+      </w:r>
+      <w:r>
+        <w:rPr>
+          <w:rFonts w:ascii="Calibri" w:hAnsi="Calibri" w:cs="Calibri"/>
+        </w:rPr>
+        <w:tab/>
+      </w:r>
+      <w:r>
+        <w:rPr>
+          <w:rFonts w:ascii="Calibri" w:hAnsi="Calibri" w:cs="Calibri"/>
+        </w:rPr>
+        <w:tab/>
+      </w:r>
+      <w:r>
+        <w:rPr>
+          <w:rFonts w:ascii="Calibri" w:hAnsi="Calibri" w:cs="Calibri"/>
+        </w:rPr>
+        <w:tab/>
+      </w:r>
+    </w:p>
+    <w:p>
+      <w:pPr>
+        <w:spacing w:line="276" w:lineRule="auto"/>
+        <w:jc w:val="both"/>
+        <w:rPr>
+          <w:rFonts w:ascii="Calibri" w:hAnsi="Calibri" w:cs="Calibri"/>
+        </w:rPr>
+      </w:pPr>
+    </w:p>
+    <w:p>
+      <w:pPr>
+        <w:spacing w:line="276" w:lineRule="auto"/>
+        <w:jc w:val="both"/>
+        <w:rPr>
+          <w:rFonts w:ascii="Calibri" w:hAnsi="Calibri" w:cs="Calibri"/>
+        </w:rPr>
+      </w:pPr>
+    </w:p>
+    <w:p>
+      <w:pPr>
+        <w:spacing w:line="276" w:lineRule="auto"/>
+        <w:jc w:val="both"/>
+        <w:rPr>
+          <w:rFonts w:ascii="Calibri" w:hAnsi="Calibri" w:cs="Calibri"/>
+        </w:rPr>
+      </w:pPr>
+      <w:r>
+        <w:rPr>
+          <w:rFonts w:ascii="Calibri" w:hAnsi="Calibri" w:cs="Calibri"/>
+        </w:rPr>
+        <w:t>Bewegen Sie den Schiebereg</w:t>
+      </w:r>
+      <w:r>
+        <w:rPr>
+          <w:rFonts w:ascii="Calibri" w:hAnsi="Calibri" w:cs="Calibri"/>
+          <w:color w:val="000000" w:themeColor="text1"/>
+        </w:rPr>
+        <w:t xml:space="preserve">ler auf die Stelle der Skala, die Ihrer Ansicht nach </w:t>
+      </w:r>
+      <w:r>
+        <w:rPr>
+          <w:rFonts w:ascii="Calibri" w:hAnsi="Calibri" w:cs="Calibri"/>
+          <w:color w:val="000000" w:themeColor="text1"/>
+        </w:rPr>
+        <w:t xml:space="preserve">angibt, wie vertraut Ihnen das Wort ist. </w:t>
+      </w:r>
+      <w:r>
+        <w:rPr>
+          <w:rFonts w:ascii="Calibri" w:hAnsi="Calibri" w:cs="Calibri"/>
+        </w:rPr>
+        <w:t>Je weiter nach rechts Sie den Schieberegler einstellen, desto vertrauter kommt Ihnen ein Wort vor.</w:t>
+      </w:r>
+      <w:r>
+        <w:rPr>
+          <w:rFonts w:ascii="Calibri" w:hAnsi="Calibri" w:cs="Calibri"/>
+        </w:rPr>
+        <w:t xml:space="preserve"> Versuchen Sie, für jedes Wort eine individuelle und möglichst akkurate Einschätzung vorzunehmen.</w:t>
       </w:r>
     </w:p>
     <w:p>
@@ -3245,25 +3674,189 @@
         <w:jc w:val="both"/>
         <w:rPr>
           <w:rFonts w:ascii="Calibri" w:hAnsi="Calibri" w:cs="Calibri"/>
-        </w:rPr>
-      </w:pPr>
-      <w:r>
-        <w:rPr>
-          <w:rFonts w:ascii="Calibri" w:hAnsi="Calibri" w:cs="Calibri"/>
-        </w:rPr>
-        <w:t xml:space="preserve">------------------------------------------------------ </w:t>
-      </w:r>
-      <w:r>
-        <w:rPr>
-          <w:rFonts w:ascii="Calibri" w:hAnsi="Calibri" w:cs="Calibri"/>
-        </w:rPr>
-        <w:t>Test</w:t>
-      </w:r>
-      <w:r>
-        <w:rPr>
-          <w:rFonts w:ascii="Calibri" w:hAnsi="Calibri" w:cs="Calibri"/>
-        </w:rPr>
-        <w:t>phase ------------------------------------------------------</w:t>
+          <w:b/>
+          <w:bCs/>
+        </w:rPr>
+      </w:pPr>
+      <w:r>
+        <w:rPr>
+          <w:rFonts w:ascii="Calibri" w:hAnsi="Calibri" w:cs="Calibri"/>
+          <w:b/>
+          <w:bCs/>
+        </w:rPr>
+        <w:t>Testphase</w:t>
+      </w:r>
+    </w:p>
+    <w:p>
+      <w:pPr>
+        <w:spacing w:line="276" w:lineRule="auto"/>
+        <w:jc w:val="both"/>
+        <w:rPr>
+          <w:rFonts w:ascii="Calibri" w:hAnsi="Calibri" w:cs="Calibri"/>
+        </w:rPr>
+      </w:pPr>
+    </w:p>
+    <w:p>
+      <w:pPr>
+        <w:spacing w:line="276" w:lineRule="auto"/>
+        <w:jc w:val="both"/>
+        <w:rPr>
+          <w:rFonts w:ascii="Calibri" w:hAnsi="Calibri" w:cs="Calibri"/>
+        </w:rPr>
+      </w:pPr>
+      <w:r>
+        <w:rPr>
+          <w:rFonts w:ascii="Calibri" w:hAnsi="Calibri" w:cs="Calibri"/>
+        </w:rPr>
+        <w:t xml:space="preserve">Nochmal zusammengefasst: Auf dem Bildschirm werden nun wieder </w:t>
+      </w:r>
+      <w:r>
+        <w:rPr>
+          <w:rFonts w:ascii="Calibri" w:hAnsi="Calibri" w:cs="Calibri"/>
+        </w:rPr>
+        <w:t xml:space="preserve">nacheinander </w:t>
+      </w:r>
+      <w:r>
+        <w:rPr>
+          <w:rFonts w:ascii="Calibri" w:hAnsi="Calibri" w:cs="Calibri"/>
+          <w:color w:val="FF0000"/>
+        </w:rPr>
+        <w:t xml:space="preserve">XXX Wörter </w:t>
+      </w:r>
+      <w:r>
+        <w:rPr>
+          <w:rFonts w:ascii="Calibri" w:hAnsi="Calibri" w:cs="Calibri"/>
+        </w:rPr>
+        <w:t>erscheinen. Sie haben nun zwei Aufgaben:</w:t>
+      </w:r>
+      <w:r>
+        <w:rPr>
+          <w:rFonts w:ascii="Calibri" w:hAnsi="Calibri" w:cs="Calibri"/>
+        </w:rPr>
+        <w:t xml:space="preserve"> Für jedes Wort sollen Sie zunächst entscheiden, ob dieses Wort </w:t>
+      </w:r>
+      <w:r>
+        <w:rPr>
+          <w:rFonts w:ascii="Calibri" w:hAnsi="Calibri" w:cs="Calibri"/>
+        </w:rPr>
+        <w:t xml:space="preserve">neu (Antwort „N“) ist, oder Sie es als Typ A (Antwort „A“) oder Typ B (Antwort „B“) Erinnerung wiedererkennen. </w:t>
+      </w:r>
+      <w:r>
+        <w:rPr>
+          <w:rFonts w:ascii="Calibri" w:hAnsi="Calibri" w:cs="Calibri"/>
+        </w:rPr>
+        <w:t xml:space="preserve">Anschließend sollen Sie </w:t>
+      </w:r>
+      <w:r>
+        <w:rPr>
+          <w:rFonts w:ascii="Calibri" w:hAnsi="Calibri" w:cs="Calibri"/>
+        </w:rPr>
+        <w:t xml:space="preserve">mit einem Schieberegler </w:t>
+      </w:r>
+      <w:r>
+        <w:rPr>
+          <w:rFonts w:ascii="Calibri" w:hAnsi="Calibri" w:cs="Calibri"/>
+        </w:rPr>
+        <w:t xml:space="preserve">angeben, wie </w:t>
+      </w:r>
+      <w:r>
+        <w:rPr>
+          <w:rFonts w:ascii="Calibri" w:hAnsi="Calibri" w:cs="Calibri"/>
+        </w:rPr>
+        <w:t xml:space="preserve">vertraut </w:t>
+      </w:r>
+      <w:r>
+        <w:rPr>
+          <w:rFonts w:ascii="Calibri" w:hAnsi="Calibri" w:cs="Calibri"/>
+        </w:rPr>
+        <w:t xml:space="preserve">Ihnen das Wort vorkommt. </w:t>
+      </w:r>
+      <w:r>
+        <w:rPr>
+          <w:rFonts w:ascii="Calibri" w:hAnsi="Calibri" w:cs="Calibri"/>
+        </w:rPr>
+        <w:t xml:space="preserve">Insgesamt wird es vier Blöcke geben, zwischen denen Sie </w:t>
+      </w:r>
+      <w:r>
+        <w:rPr>
+          <w:rFonts w:ascii="Calibri" w:hAnsi="Calibri" w:cs="Calibri"/>
+        </w:rPr>
+        <w:t xml:space="preserve">jeweils </w:t>
+      </w:r>
+      <w:r>
+        <w:rPr>
+          <w:rFonts w:ascii="Calibri" w:hAnsi="Calibri" w:cs="Calibri"/>
+        </w:rPr>
+        <w:t>eine kurze Pause machen können.</w:t>
+      </w:r>
+    </w:p>
+    <w:p>
+      <w:pPr>
+        <w:spacing w:line="276" w:lineRule="auto"/>
+        <w:jc w:val="both"/>
+        <w:rPr>
+          <w:rFonts w:ascii="Calibri" w:hAnsi="Calibri" w:cs="Calibri"/>
+        </w:rPr>
+      </w:pPr>
+    </w:p>
+    <w:p>
+      <w:pPr>
+        <w:spacing w:line="276" w:lineRule="auto"/>
+        <w:jc w:val="both"/>
+        <w:rPr>
+          <w:rFonts w:ascii="Calibri" w:hAnsi="Calibri" w:cs="Calibri"/>
+        </w:rPr>
+      </w:pPr>
+    </w:p>
+    <w:p>
+      <w:pPr>
+        <w:spacing w:line="276" w:lineRule="auto"/>
+        <w:jc w:val="both"/>
+        <w:rPr>
+          <w:rFonts w:ascii="Calibri" w:hAnsi="Calibri" w:cs="Calibri"/>
+        </w:rPr>
+      </w:pPr>
+      <w:r>
+        <w:rPr>
+          <w:rFonts w:ascii="Calibri" w:hAnsi="Calibri" w:cs="Calibri"/>
+        </w:rPr>
+        <w:t xml:space="preserve">Wenn Sie bereit sind, </w:t>
+      </w:r>
+      <w:r>
+        <w:rPr>
+          <w:rFonts w:ascii="Calibri" w:hAnsi="Calibri" w:cs="Calibri"/>
+        </w:rPr>
+        <w:t>mit de</w:t>
+      </w:r>
+      <w:r>
+        <w:rPr>
+          <w:rFonts w:ascii="Calibri" w:hAnsi="Calibri" w:cs="Calibri"/>
+        </w:rPr>
+        <w:t>r</w:t>
+      </w:r>
+      <w:r>
+        <w:rPr>
+          <w:rFonts w:ascii="Calibri" w:hAnsi="Calibri" w:cs="Calibri"/>
+        </w:rPr>
+        <w:t xml:space="preserve"> Testphase </w:t>
+      </w:r>
+      <w:r>
+        <w:rPr>
+          <w:rFonts w:ascii="Calibri" w:hAnsi="Calibri" w:cs="Calibri"/>
+        </w:rPr>
+        <w:t xml:space="preserve">zu beginnen, </w:t>
+      </w:r>
+      <w:r>
+        <w:rPr>
+          <w:rFonts w:ascii="Calibri" w:hAnsi="Calibri" w:cs="Calibri"/>
+        </w:rPr>
+        <w:t>klicken Sie auf „Weiter“.</w:t>
+      </w:r>
+      <w:r>
+        <w:rPr>
+          <w:rFonts w:ascii="Calibri" w:hAnsi="Calibri" w:cs="Calibri"/>
+        </w:rPr>
+        <w:t xml:space="preserve"> </w:t>
       </w:r>
     </w:p>
     <w:p>
@@ -3295,44 +3888,11 @@
           <w:rFonts w:ascii="Calibri" w:hAnsi="Calibri" w:cs="Calibri"/>
         </w:rPr>
       </w:pPr>
-    </w:p>
-    <w:p>
-      <w:pPr>
-        <w:spacing w:line="276" w:lineRule="auto"/>
-        <w:jc w:val="both"/>
-        <w:rPr>
-          <w:rFonts w:ascii="Calibri" w:hAnsi="Calibri" w:cs="Calibri"/>
-        </w:rPr>
-      </w:pPr>
-      <w:r>
-        <w:rPr>
-          <w:rFonts w:ascii="Calibri" w:hAnsi="Calibri" w:cs="Calibri"/>
-        </w:rPr>
-        <w:t>Die beiden Hauptteile</w:t>
-      </w:r>
-      <w:r>
-        <w:rPr>
-          <w:rFonts w:ascii="Calibri" w:hAnsi="Calibri" w:cs="Calibri"/>
-        </w:rPr>
-        <w:t xml:space="preserve"> des Experiments </w:t>
-      </w:r>
-      <w:r>
-        <w:rPr>
-          <w:rFonts w:ascii="Calibri" w:hAnsi="Calibri" w:cs="Calibri"/>
-        </w:rPr>
-        <w:t>sind</w:t>
-      </w:r>
-      <w:r>
-        <w:rPr>
-          <w:rFonts w:ascii="Calibri" w:hAnsi="Calibri" w:cs="Calibri"/>
-        </w:rPr>
-        <w:t xml:space="preserve"> nun geschafft! Es folgen nun noch einige Fragen zu Ihrer Teilnahme</w:t>
-      </w:r>
-      <w:r>
-        <w:rPr>
-          <w:rFonts w:ascii="Calibri" w:hAnsi="Calibri" w:cs="Calibri"/>
-        </w:rPr>
-        <w:t>.</w:t>
+      <w:r>
+        <w:rPr>
+          <w:rFonts w:ascii="Calibri" w:hAnsi="Calibri" w:cs="Calibri"/>
+        </w:rPr>
+        <w:t>------------------------------------------------------ Testphase ------------------------------------------------------</w:t>
       </w:r>
     </w:p>
     <w:p>
@@ -3349,315 +3909,6 @@
     </w:p>
     <w:p>
       <w:pPr>
-        <w:spacing w:line="276" w:lineRule="auto"/>
-        <w:jc w:val="both"/>
-        <w:rPr>
-          <w:rFonts w:ascii="Calibri" w:hAnsi="Calibri" w:cs="Calibri"/>
-        </w:rPr>
-      </w:pPr>
-    </w:p>
-    <w:p>
-      <w:pPr>
-        <w:spacing w:line="276" w:lineRule="auto"/>
-        <w:jc w:val="both"/>
-        <w:rPr>
-          <w:rFonts w:ascii="Calibri" w:hAnsi="Calibri" w:cs="Calibri"/>
-        </w:rPr>
-      </w:pPr>
-      <w:r>
-        <w:rPr>
-          <w:rFonts w:ascii="Calibri" w:hAnsi="Calibri" w:cs="Calibri"/>
-        </w:rPr>
-        <w:t>Bitte beantworten Sie die folgenden Fragen zu Ihren Aufgaben im Experiment</w:t>
-      </w:r>
-      <w:r>
-        <w:rPr>
-          <w:rFonts w:ascii="Calibri" w:hAnsi="Calibri" w:cs="Calibri"/>
-        </w:rPr>
-        <w:t xml:space="preserve">. </w:t>
-      </w:r>
-    </w:p>
-    <w:p>
-      <w:pPr>
-        <w:spacing w:line="276" w:lineRule="auto"/>
-        <w:jc w:val="both"/>
-        <w:rPr>
-          <w:rFonts w:ascii="Calibri" w:hAnsi="Calibri" w:cs="Calibri"/>
-        </w:rPr>
-      </w:pPr>
-    </w:p>
-    <w:p>
-      <w:pPr>
-        <w:spacing w:line="276" w:lineRule="auto"/>
-        <w:jc w:val="both"/>
-        <w:rPr>
-          <w:rFonts w:ascii="Calibri" w:hAnsi="Calibri" w:cs="Calibri"/>
-        </w:rPr>
-      </w:pPr>
-    </w:p>
-    <w:p>
-      <w:pPr>
-        <w:spacing w:line="276" w:lineRule="auto"/>
-        <w:jc w:val="both"/>
-        <w:rPr>
-          <w:rFonts w:ascii="Calibri" w:hAnsi="Calibri" w:cs="Calibri"/>
-        </w:rPr>
-      </w:pPr>
-      <w:r>
-        <w:rPr>
-          <w:rFonts w:ascii="Calibri" w:hAnsi="Calibri" w:cs="Calibri"/>
-        </w:rPr>
-        <w:t>Was haben Sie</w:t>
-      </w:r>
-      <w:r>
-        <w:rPr>
-          <w:rFonts w:ascii="Calibri" w:hAnsi="Calibri" w:cs="Calibri"/>
-        </w:rPr>
-        <w:t xml:space="preserve"> in der Lernphase</w:t>
-      </w:r>
-      <w:r>
-        <w:rPr>
-          <w:rFonts w:ascii="Calibri" w:hAnsi="Calibri" w:cs="Calibri"/>
-        </w:rPr>
-        <w:t xml:space="preserve"> getan, als Sie die Wörter gesehen haben, Sie aber noch nicht darauf reagieren sollten? </w:t>
-      </w:r>
-    </w:p>
-    <w:p>
-      <w:pPr>
-        <w:spacing w:line="276" w:lineRule="auto"/>
-        <w:jc w:val="both"/>
-        <w:rPr>
-          <w:rFonts w:ascii="Calibri" w:hAnsi="Calibri" w:cs="Calibri"/>
-        </w:rPr>
-      </w:pPr>
-    </w:p>
-    <w:p>
-      <w:pPr>
-        <w:spacing w:line="276" w:lineRule="auto"/>
-        <w:jc w:val="both"/>
-        <w:rPr>
-          <w:rFonts w:ascii="Calibri" w:hAnsi="Calibri" w:cs="Calibri"/>
-        </w:rPr>
-      </w:pPr>
-    </w:p>
-    <w:p>
-      <w:pPr>
-        <w:spacing w:line="276" w:lineRule="auto"/>
-        <w:jc w:val="both"/>
-        <w:rPr>
-          <w:rFonts w:ascii="Calibri" w:hAnsi="Calibri" w:cs="Calibri"/>
-        </w:rPr>
-      </w:pPr>
-      <w:r>
-        <w:rPr>
-          <w:rFonts w:ascii="Calibri" w:hAnsi="Calibri" w:cs="Calibri"/>
-        </w:rPr>
-        <w:t xml:space="preserve">Welche Hilfsmittel haben Sie dafür verwendet? </w:t>
-      </w:r>
-    </w:p>
-    <w:p>
-      <w:pPr>
-        <w:spacing w:line="276" w:lineRule="auto"/>
-        <w:jc w:val="both"/>
-        <w:rPr>
-          <w:rFonts w:ascii="Calibri" w:hAnsi="Calibri" w:cs="Calibri"/>
-        </w:rPr>
-      </w:pPr>
-    </w:p>
-    <w:p>
-      <w:pPr>
-        <w:spacing w:line="276" w:lineRule="auto"/>
-        <w:jc w:val="both"/>
-        <w:rPr>
-          <w:rFonts w:ascii="Calibri" w:hAnsi="Calibri" w:cs="Calibri"/>
-        </w:rPr>
-      </w:pPr>
-    </w:p>
-    <w:p>
-      <w:pPr>
-        <w:spacing w:line="276" w:lineRule="auto"/>
-        <w:jc w:val="both"/>
-        <w:rPr>
-          <w:rFonts w:ascii="Calibri" w:hAnsi="Calibri" w:cs="Calibri"/>
-        </w:rPr>
-      </w:pPr>
-      <w:r>
-        <w:rPr>
-          <w:rFonts w:ascii="Calibri" w:hAnsi="Calibri" w:cs="Calibri"/>
-        </w:rPr>
-        <w:t xml:space="preserve">Was war Ihre </w:t>
-      </w:r>
-      <w:r>
-        <w:rPr>
-          <w:rFonts w:ascii="Calibri" w:hAnsi="Calibri" w:cs="Calibri"/>
-        </w:rPr>
-        <w:t xml:space="preserve">erste </w:t>
-      </w:r>
-      <w:r>
-        <w:rPr>
-          <w:rFonts w:ascii="Calibri" w:hAnsi="Calibri" w:cs="Calibri"/>
-        </w:rPr>
-        <w:t xml:space="preserve">Aufgabe in </w:t>
-      </w:r>
-      <w:r>
-        <w:rPr>
-          <w:rFonts w:ascii="Calibri" w:hAnsi="Calibri" w:cs="Calibri"/>
-        </w:rPr>
-        <w:t>der Testphase des Experiments</w:t>
-      </w:r>
-      <w:r>
-        <w:rPr>
-          <w:rFonts w:ascii="Calibri" w:hAnsi="Calibri" w:cs="Calibri"/>
-        </w:rPr>
-        <w:t>?</w:t>
-      </w:r>
-    </w:p>
-    <w:p>
-      <w:pPr>
-        <w:spacing w:line="276" w:lineRule="auto"/>
-        <w:jc w:val="both"/>
-        <w:rPr>
-          <w:rFonts w:ascii="Calibri" w:hAnsi="Calibri" w:cs="Calibri"/>
-        </w:rPr>
-      </w:pPr>
-    </w:p>
-    <w:p>
-      <w:pPr>
-        <w:spacing w:line="276" w:lineRule="auto"/>
-        <w:jc w:val="both"/>
-        <w:rPr>
-          <w:rFonts w:ascii="Calibri" w:hAnsi="Calibri" w:cs="Calibri"/>
-        </w:rPr>
-      </w:pPr>
-    </w:p>
-    <w:p>
-      <w:pPr>
-        <w:spacing w:line="276" w:lineRule="auto"/>
-        <w:jc w:val="both"/>
-        <w:rPr>
-          <w:rFonts w:ascii="Calibri" w:hAnsi="Calibri" w:cs="Calibri"/>
-        </w:rPr>
-      </w:pPr>
-      <w:r>
-        <w:rPr>
-          <w:rFonts w:ascii="Calibri" w:hAnsi="Calibri" w:cs="Calibri"/>
-        </w:rPr>
-        <w:t>Wann haben Sie</w:t>
-      </w:r>
-      <w:r>
-        <w:rPr>
-          <w:rFonts w:ascii="Calibri" w:hAnsi="Calibri" w:cs="Calibri"/>
-        </w:rPr>
-        <w:t xml:space="preserve"> in der Testphase „A“ </w:t>
-      </w:r>
-      <w:r>
-        <w:rPr>
-          <w:rFonts w:ascii="Calibri" w:hAnsi="Calibri" w:cs="Calibri"/>
-        </w:rPr>
-        <w:t>geantwortet?</w:t>
-      </w:r>
-    </w:p>
-    <w:p>
-      <w:pPr>
-        <w:spacing w:line="276" w:lineRule="auto"/>
-        <w:jc w:val="both"/>
-        <w:rPr>
-          <w:rFonts w:ascii="Calibri" w:hAnsi="Calibri" w:cs="Calibri"/>
-        </w:rPr>
-      </w:pPr>
-    </w:p>
-    <w:p>
-      <w:pPr>
-        <w:spacing w:line="276" w:lineRule="auto"/>
-        <w:jc w:val="both"/>
-        <w:rPr>
-          <w:rFonts w:ascii="Calibri" w:hAnsi="Calibri" w:cs="Calibri"/>
-        </w:rPr>
-      </w:pPr>
-    </w:p>
-    <w:p>
-      <w:pPr>
-        <w:spacing w:line="276" w:lineRule="auto"/>
-        <w:jc w:val="both"/>
-        <w:rPr>
-          <w:rFonts w:ascii="Calibri" w:hAnsi="Calibri" w:cs="Calibri"/>
-        </w:rPr>
-      </w:pPr>
-      <w:r>
-        <w:rPr>
-          <w:rFonts w:ascii="Calibri" w:hAnsi="Calibri" w:cs="Calibri"/>
-        </w:rPr>
-        <w:t xml:space="preserve">Wann haben </w:t>
-      </w:r>
-      <w:r>
-        <w:rPr>
-          <w:rFonts w:ascii="Calibri" w:hAnsi="Calibri" w:cs="Calibri"/>
-          <w:color w:val="000000" w:themeColor="text1"/>
-        </w:rPr>
-        <w:t xml:space="preserve">Sie </w:t>
-      </w:r>
-      <w:r>
-        <w:rPr>
-          <w:rFonts w:ascii="Calibri" w:hAnsi="Calibri" w:cs="Calibri"/>
-          <w:color w:val="000000" w:themeColor="text1"/>
-        </w:rPr>
-        <w:t xml:space="preserve">in der Testphase „B“ </w:t>
-      </w:r>
-      <w:r>
-        <w:rPr>
-          <w:rFonts w:ascii="Calibri" w:hAnsi="Calibri" w:cs="Calibri"/>
-          <w:color w:val="000000" w:themeColor="text1"/>
-        </w:rPr>
-        <w:t>geantwortet</w:t>
-      </w:r>
-      <w:r>
-        <w:rPr>
-          <w:rFonts w:ascii="Calibri" w:hAnsi="Calibri" w:cs="Calibri"/>
-        </w:rPr>
-        <w:t>?</w:t>
-      </w:r>
-    </w:p>
-    <w:p>
-      <w:pPr>
-        <w:spacing w:line="276" w:lineRule="auto"/>
-        <w:jc w:val="both"/>
-        <w:rPr>
-          <w:rFonts w:ascii="Calibri" w:hAnsi="Calibri" w:cs="Calibri"/>
-        </w:rPr>
-      </w:pPr>
-    </w:p>
-    <w:p>
-      <w:pPr>
-        <w:spacing w:line="276" w:lineRule="auto"/>
-        <w:jc w:val="both"/>
-        <w:rPr>
-          <w:rFonts w:ascii="Calibri" w:hAnsi="Calibri" w:cs="Calibri"/>
-        </w:rPr>
-      </w:pPr>
-    </w:p>
-    <w:p>
-      <w:pPr>
-        <w:spacing w:line="276" w:lineRule="auto"/>
-        <w:jc w:val="both"/>
-        <w:rPr>
-          <w:rFonts w:ascii="Calibri" w:hAnsi="Calibri" w:cs="Calibri"/>
-        </w:rPr>
-      </w:pPr>
-      <w:r>
-        <w:rPr>
-          <w:rFonts w:ascii="Calibri" w:hAnsi="Calibri" w:cs="Calibri"/>
-        </w:rPr>
-        <w:t xml:space="preserve">Was war Ihre zweite Aufgabe in </w:t>
-      </w:r>
-      <w:r>
-        <w:rPr>
-          <w:rFonts w:ascii="Calibri" w:hAnsi="Calibri" w:cs="Calibri"/>
-        </w:rPr>
-        <w:t>der Testphase des Experiments?</w:t>
-      </w:r>
-    </w:p>
-    <w:p>
-      <w:pPr>
         <w:pBdr>
           <w:bottom w:val="single" w:sz="12" w:space="1" w:color="auto"/>
         </w:pBdr>
@@ -3679,6 +3930,484 @@
     </w:p>
     <w:p>
       <w:pPr>
+        <w:pBdr>
+          <w:bottom w:val="single" w:sz="12" w:space="1" w:color="auto"/>
+        </w:pBdr>
+        <w:spacing w:line="276" w:lineRule="auto"/>
+        <w:jc w:val="both"/>
+        <w:rPr>
+          <w:rFonts w:ascii="Calibri" w:hAnsi="Calibri" w:cs="Calibri"/>
+        </w:rPr>
+      </w:pPr>
+      <w:r>
+        <w:rPr>
+          <w:rFonts w:ascii="Calibri" w:hAnsi="Calibri" w:cs="Calibri"/>
+        </w:rPr>
+        <w:t xml:space="preserve">Block 1 / 4 der </w:t>
+      </w:r>
+      <w:r>
+        <w:rPr>
+          <w:rFonts w:ascii="Calibri" w:hAnsi="Calibri" w:cs="Calibri"/>
+        </w:rPr>
+        <w:t>Test</w:t>
+      </w:r>
+      <w:r>
+        <w:rPr>
+          <w:rFonts w:ascii="Calibri" w:hAnsi="Calibri" w:cs="Calibri"/>
+        </w:rPr>
+        <w:t>phase ist geschafft! Sie können an dieser Stelle eine kurze Pause machen.</w:t>
+      </w:r>
+    </w:p>
+    <w:p>
+      <w:pPr>
+        <w:pBdr>
+          <w:bottom w:val="single" w:sz="12" w:space="1" w:color="auto"/>
+        </w:pBdr>
+        <w:spacing w:line="276" w:lineRule="auto"/>
+        <w:jc w:val="both"/>
+        <w:rPr>
+          <w:rFonts w:ascii="Calibri" w:hAnsi="Calibri" w:cs="Calibri"/>
+        </w:rPr>
+      </w:pPr>
+    </w:p>
+    <w:p>
+      <w:pPr>
+        <w:pBdr>
+          <w:bottom w:val="single" w:sz="12" w:space="1" w:color="auto"/>
+        </w:pBdr>
+        <w:spacing w:line="276" w:lineRule="auto"/>
+        <w:jc w:val="both"/>
+        <w:rPr>
+          <w:rFonts w:ascii="Calibri" w:hAnsi="Calibri" w:cs="Calibri"/>
+        </w:rPr>
+      </w:pPr>
+    </w:p>
+    <w:p>
+      <w:pPr>
+        <w:pBdr>
+          <w:bottom w:val="single" w:sz="12" w:space="1" w:color="auto"/>
+        </w:pBdr>
+        <w:spacing w:line="276" w:lineRule="auto"/>
+        <w:jc w:val="both"/>
+        <w:rPr>
+          <w:rFonts w:ascii="Calibri" w:hAnsi="Calibri" w:cs="Calibri"/>
+        </w:rPr>
+      </w:pPr>
+      <w:r>
+        <w:rPr>
+          <w:rFonts w:ascii="Calibri" w:hAnsi="Calibri" w:cs="Calibri"/>
+        </w:rPr>
+        <w:t xml:space="preserve">Klicken Sie auf „Weiter“, um den nächsten Block zu starten. </w:t>
+      </w:r>
+    </w:p>
+    <w:p>
+      <w:pPr>
+        <w:spacing w:line="276" w:lineRule="auto"/>
+        <w:jc w:val="both"/>
+        <w:rPr>
+          <w:rFonts w:ascii="Calibri" w:hAnsi="Calibri" w:cs="Calibri"/>
+        </w:rPr>
+      </w:pPr>
+    </w:p>
+    <w:p>
+      <w:pPr>
+        <w:spacing w:line="276" w:lineRule="auto"/>
+        <w:jc w:val="both"/>
+        <w:rPr>
+          <w:rFonts w:ascii="Calibri" w:hAnsi="Calibri" w:cs="Calibri"/>
+        </w:rPr>
+      </w:pPr>
+      <w:r>
+        <w:rPr>
+          <w:rFonts w:ascii="Calibri" w:hAnsi="Calibri" w:cs="Calibri"/>
+        </w:rPr>
+        <w:t>Die beiden Hauptteile</w:t>
+      </w:r>
+      <w:r>
+        <w:rPr>
+          <w:rFonts w:ascii="Calibri" w:hAnsi="Calibri" w:cs="Calibri"/>
+        </w:rPr>
+        <w:t xml:space="preserve"> des Experiments </w:t>
+      </w:r>
+      <w:r>
+        <w:rPr>
+          <w:rFonts w:ascii="Calibri" w:hAnsi="Calibri" w:cs="Calibri"/>
+        </w:rPr>
+        <w:t>sind</w:t>
+      </w:r>
+      <w:r>
+        <w:rPr>
+          <w:rFonts w:ascii="Calibri" w:hAnsi="Calibri" w:cs="Calibri"/>
+        </w:rPr>
+        <w:t xml:space="preserve"> nun geschafft! Es folgen nun noch einige Fragen zu Ihrer Teilnahme</w:t>
+      </w:r>
+      <w:r>
+        <w:rPr>
+          <w:rFonts w:ascii="Calibri" w:hAnsi="Calibri" w:cs="Calibri"/>
+        </w:rPr>
+        <w:t>.</w:t>
+      </w:r>
+    </w:p>
+    <w:p>
+      <w:pPr>
+        <w:pBdr>
+          <w:bottom w:val="single" w:sz="12" w:space="1" w:color="auto"/>
+        </w:pBdr>
+        <w:spacing w:line="276" w:lineRule="auto"/>
+        <w:jc w:val="both"/>
+        <w:rPr>
+          <w:rFonts w:ascii="Calibri" w:hAnsi="Calibri" w:cs="Calibri"/>
+        </w:rPr>
+      </w:pPr>
+    </w:p>
+    <w:p>
+      <w:pPr>
+        <w:spacing w:line="276" w:lineRule="auto"/>
+        <w:jc w:val="both"/>
+        <w:rPr>
+          <w:rFonts w:ascii="Calibri" w:hAnsi="Calibri" w:cs="Calibri"/>
+        </w:rPr>
+      </w:pPr>
+    </w:p>
+    <w:p>
+      <w:pPr>
+        <w:spacing w:line="276" w:lineRule="auto"/>
+        <w:jc w:val="both"/>
+        <w:rPr>
+          <w:rFonts w:ascii="Calibri" w:hAnsi="Calibri" w:cs="Calibri"/>
+        </w:rPr>
+      </w:pPr>
+      <w:r>
+        <w:rPr>
+          <w:rFonts w:ascii="Calibri" w:hAnsi="Calibri" w:cs="Calibri"/>
+        </w:rPr>
+        <w:t>Bitte beantworten Sie die folgenden Fragen zu Ihren Aufgaben im Experiment</w:t>
+      </w:r>
+      <w:r>
+        <w:rPr>
+          <w:rFonts w:ascii="Calibri" w:hAnsi="Calibri" w:cs="Calibri"/>
+        </w:rPr>
+        <w:t xml:space="preserve">. </w:t>
+      </w:r>
+    </w:p>
+    <w:p>
+      <w:pPr>
+        <w:spacing w:line="276" w:lineRule="auto"/>
+        <w:jc w:val="both"/>
+        <w:rPr>
+          <w:rFonts w:ascii="Calibri" w:hAnsi="Calibri" w:cs="Calibri"/>
+        </w:rPr>
+      </w:pPr>
+    </w:p>
+    <w:p>
+      <w:pPr>
+        <w:spacing w:line="276" w:lineRule="auto"/>
+        <w:jc w:val="both"/>
+        <w:rPr>
+          <w:rFonts w:ascii="Calibri" w:hAnsi="Calibri" w:cs="Calibri"/>
+        </w:rPr>
+      </w:pPr>
+    </w:p>
+    <w:p>
+      <w:pPr>
+        <w:spacing w:line="276" w:lineRule="auto"/>
+        <w:jc w:val="both"/>
+        <w:rPr>
+          <w:rFonts w:ascii="Calibri" w:hAnsi="Calibri" w:cs="Calibri"/>
+        </w:rPr>
+      </w:pPr>
+      <w:commentRangeStart w:id="2"/>
+      <w:r>
+        <w:rPr>
+          <w:rFonts w:ascii="Calibri" w:hAnsi="Calibri" w:cs="Calibri"/>
+        </w:rPr>
+        <w:t>Was haben Sie</w:t>
+      </w:r>
+      <w:r>
+        <w:rPr>
+          <w:rFonts w:ascii="Calibri" w:hAnsi="Calibri" w:cs="Calibri"/>
+        </w:rPr>
+        <w:t xml:space="preserve"> in der Lernphase</w:t>
+      </w:r>
+      <w:r>
+        <w:rPr>
+          <w:rFonts w:ascii="Calibri" w:hAnsi="Calibri" w:cs="Calibri"/>
+        </w:rPr>
+        <w:t xml:space="preserve"> getan, als Sie die Wörter gesehen haben, Sie aber noch nicht darauf reagieren sollten? </w:t>
+      </w:r>
+    </w:p>
+    <w:p>
+      <w:pPr>
+        <w:spacing w:line="276" w:lineRule="auto"/>
+        <w:jc w:val="both"/>
+        <w:rPr>
+          <w:rFonts w:ascii="Calibri" w:hAnsi="Calibri" w:cs="Calibri"/>
+        </w:rPr>
+      </w:pPr>
+    </w:p>
+    <w:p>
+      <w:pPr>
+        <w:spacing w:line="276" w:lineRule="auto"/>
+        <w:jc w:val="both"/>
+        <w:rPr>
+          <w:rFonts w:ascii="Calibri" w:hAnsi="Calibri" w:cs="Calibri"/>
+        </w:rPr>
+      </w:pPr>
+    </w:p>
+    <w:p>
+      <w:pPr>
+        <w:spacing w:line="276" w:lineRule="auto"/>
+        <w:jc w:val="both"/>
+        <w:rPr>
+          <w:rFonts w:ascii="Calibri" w:hAnsi="Calibri" w:cs="Calibri"/>
+        </w:rPr>
+      </w:pPr>
+      <w:r>
+        <w:rPr>
+          <w:rFonts w:ascii="Calibri" w:hAnsi="Calibri" w:cs="Calibri"/>
+        </w:rPr>
+        <w:t xml:space="preserve">Welche Hilfsmittel haben Sie dafür verwendet? </w:t>
+      </w:r>
+      <w:commentRangeEnd w:id="2"/>
+      <w:r>
+        <w:rPr>
+          <w:rStyle w:val="Kommentarzeichen"/>
+        </w:rPr>
+        <w:commentReference w:id="2"/>
+      </w:r>
+    </w:p>
+    <w:p>
+      <w:pPr>
+        <w:spacing w:line="276" w:lineRule="auto"/>
+        <w:jc w:val="both"/>
+        <w:rPr>
+          <w:rFonts w:ascii="Calibri" w:hAnsi="Calibri" w:cs="Calibri"/>
+        </w:rPr>
+      </w:pPr>
+    </w:p>
+    <w:p>
+      <w:pPr>
+        <w:spacing w:line="276" w:lineRule="auto"/>
+        <w:jc w:val="both"/>
+        <w:rPr>
+          <w:rFonts w:ascii="Calibri" w:hAnsi="Calibri" w:cs="Calibri"/>
+        </w:rPr>
+      </w:pPr>
+    </w:p>
+    <w:p>
+      <w:pPr>
+        <w:spacing w:line="276" w:lineRule="auto"/>
+        <w:jc w:val="both"/>
+        <w:rPr>
+          <w:rFonts w:ascii="Calibri" w:hAnsi="Calibri" w:cs="Calibri"/>
+        </w:rPr>
+      </w:pPr>
+      <w:r>
+        <w:rPr>
+          <w:rFonts w:ascii="Calibri" w:hAnsi="Calibri" w:cs="Calibri"/>
+        </w:rPr>
+        <w:t xml:space="preserve">Was war Ihre </w:t>
+      </w:r>
+      <w:r>
+        <w:rPr>
+          <w:rFonts w:ascii="Calibri" w:hAnsi="Calibri" w:cs="Calibri"/>
+        </w:rPr>
+        <w:t xml:space="preserve">erste </w:t>
+      </w:r>
+      <w:r>
+        <w:rPr>
+          <w:rFonts w:ascii="Calibri" w:hAnsi="Calibri" w:cs="Calibri"/>
+        </w:rPr>
+        <w:t xml:space="preserve">Aufgabe in </w:t>
+      </w:r>
+      <w:r>
+        <w:rPr>
+          <w:rFonts w:ascii="Calibri" w:hAnsi="Calibri" w:cs="Calibri"/>
+        </w:rPr>
+        <w:t>der Testphase des Experiments</w:t>
+      </w:r>
+      <w:r>
+        <w:rPr>
+          <w:rFonts w:ascii="Calibri" w:hAnsi="Calibri" w:cs="Calibri"/>
+        </w:rPr>
+        <w:t>?</w:t>
+      </w:r>
+    </w:p>
+    <w:p>
+      <w:pPr>
+        <w:spacing w:line="276" w:lineRule="auto"/>
+        <w:jc w:val="both"/>
+        <w:rPr>
+          <w:rFonts w:ascii="Calibri" w:hAnsi="Calibri" w:cs="Calibri"/>
+        </w:rPr>
+      </w:pPr>
+    </w:p>
+    <w:p>
+      <w:pPr>
+        <w:spacing w:line="276" w:lineRule="auto"/>
+        <w:jc w:val="both"/>
+        <w:rPr>
+          <w:rFonts w:ascii="Calibri" w:hAnsi="Calibri" w:cs="Calibri"/>
+        </w:rPr>
+      </w:pPr>
+    </w:p>
+    <w:p>
+      <w:pPr>
+        <w:spacing w:line="276" w:lineRule="auto"/>
+        <w:jc w:val="both"/>
+        <w:rPr>
+          <w:rFonts w:ascii="Calibri" w:hAnsi="Calibri" w:cs="Calibri"/>
+        </w:rPr>
+      </w:pPr>
+      <w:commentRangeStart w:id="3"/>
+      <w:r>
+        <w:rPr>
+          <w:rFonts w:ascii="Calibri" w:hAnsi="Calibri" w:cs="Calibri"/>
+        </w:rPr>
+        <w:t>Wann haben Sie</w:t>
+      </w:r>
+      <w:r>
+        <w:rPr>
+          <w:rFonts w:ascii="Calibri" w:hAnsi="Calibri" w:cs="Calibri"/>
+        </w:rPr>
+        <w:t xml:space="preserve"> in der Testphase „A“ </w:t>
+      </w:r>
+      <w:r>
+        <w:rPr>
+          <w:rFonts w:ascii="Calibri" w:hAnsi="Calibri" w:cs="Calibri"/>
+        </w:rPr>
+        <w:t>geantwortet?</w:t>
+      </w:r>
+    </w:p>
+    <w:p>
+      <w:pPr>
+        <w:spacing w:line="276" w:lineRule="auto"/>
+        <w:jc w:val="both"/>
+        <w:rPr>
+          <w:rFonts w:ascii="Calibri" w:hAnsi="Calibri" w:cs="Calibri"/>
+        </w:rPr>
+      </w:pPr>
+    </w:p>
+    <w:p>
+      <w:pPr>
+        <w:spacing w:line="276" w:lineRule="auto"/>
+        <w:jc w:val="both"/>
+        <w:rPr>
+          <w:rFonts w:ascii="Calibri" w:hAnsi="Calibri" w:cs="Calibri"/>
+        </w:rPr>
+      </w:pPr>
+    </w:p>
+    <w:p>
+      <w:pPr>
+        <w:spacing w:line="276" w:lineRule="auto"/>
+        <w:jc w:val="both"/>
+        <w:rPr>
+          <w:rFonts w:ascii="Calibri" w:hAnsi="Calibri" w:cs="Calibri"/>
+        </w:rPr>
+      </w:pPr>
+      <w:r>
+        <w:rPr>
+          <w:rFonts w:ascii="Calibri" w:hAnsi="Calibri" w:cs="Calibri"/>
+        </w:rPr>
+        <w:t xml:space="preserve">Wann haben </w:t>
+      </w:r>
+      <w:r>
+        <w:rPr>
+          <w:rFonts w:ascii="Calibri" w:hAnsi="Calibri" w:cs="Calibri"/>
+          <w:color w:val="000000" w:themeColor="text1"/>
+        </w:rPr>
+        <w:t xml:space="preserve">Sie </w:t>
+      </w:r>
+      <w:r>
+        <w:rPr>
+          <w:rFonts w:ascii="Calibri" w:hAnsi="Calibri" w:cs="Calibri"/>
+          <w:color w:val="000000" w:themeColor="text1"/>
+        </w:rPr>
+        <w:t xml:space="preserve">in der Testphase „B“ </w:t>
+      </w:r>
+      <w:r>
+        <w:rPr>
+          <w:rFonts w:ascii="Calibri" w:hAnsi="Calibri" w:cs="Calibri"/>
+          <w:color w:val="000000" w:themeColor="text1"/>
+        </w:rPr>
+        <w:t>geantwortet</w:t>
+      </w:r>
+      <w:r>
+        <w:rPr>
+          <w:rFonts w:ascii="Calibri" w:hAnsi="Calibri" w:cs="Calibri"/>
+        </w:rPr>
+        <w:t>?</w:t>
+      </w:r>
+      <w:commentRangeEnd w:id="3"/>
+      <w:r>
+        <w:rPr>
+          <w:rStyle w:val="Kommentarzeichen"/>
+        </w:rPr>
+        <w:commentReference w:id="3"/>
+      </w:r>
+    </w:p>
+    <w:p>
+      <w:pPr>
+        <w:spacing w:line="276" w:lineRule="auto"/>
+        <w:jc w:val="both"/>
+        <w:rPr>
+          <w:rFonts w:ascii="Calibri" w:hAnsi="Calibri" w:cs="Calibri"/>
+        </w:rPr>
+      </w:pPr>
+    </w:p>
+    <w:p>
+      <w:pPr>
+        <w:spacing w:line="276" w:lineRule="auto"/>
+        <w:jc w:val="both"/>
+        <w:rPr>
+          <w:rFonts w:ascii="Calibri" w:hAnsi="Calibri" w:cs="Calibri"/>
+        </w:rPr>
+      </w:pPr>
+    </w:p>
+    <w:p>
+      <w:pPr>
+        <w:spacing w:line="276" w:lineRule="auto"/>
+        <w:jc w:val="both"/>
+        <w:rPr>
+          <w:rFonts w:ascii="Calibri" w:hAnsi="Calibri" w:cs="Calibri"/>
+        </w:rPr>
+      </w:pPr>
+      <w:r>
+        <w:rPr>
+          <w:rFonts w:ascii="Calibri" w:hAnsi="Calibri" w:cs="Calibri"/>
+        </w:rPr>
+        <w:t xml:space="preserve">Was war Ihre zweite Aufgabe in </w:t>
+      </w:r>
+      <w:r>
+        <w:rPr>
+          <w:rFonts w:ascii="Calibri" w:hAnsi="Calibri" w:cs="Calibri"/>
+        </w:rPr>
+        <w:t>der Testphase des Experiments?</w:t>
+      </w:r>
+    </w:p>
+    <w:p>
+      <w:pPr>
+        <w:pBdr>
+          <w:bottom w:val="single" w:sz="12" w:space="1" w:color="auto"/>
+        </w:pBdr>
+        <w:spacing w:line="276" w:lineRule="auto"/>
+        <w:jc w:val="both"/>
+        <w:rPr>
+          <w:rFonts w:ascii="Calibri" w:hAnsi="Calibri" w:cs="Calibri"/>
+        </w:rPr>
+      </w:pPr>
+    </w:p>
+    <w:p>
+      <w:pPr>
+        <w:spacing w:line="276" w:lineRule="auto"/>
+        <w:jc w:val="both"/>
+        <w:rPr>
+          <w:rFonts w:ascii="Calibri" w:hAnsi="Calibri" w:cs="Calibri"/>
+        </w:rPr>
+      </w:pPr>
+    </w:p>
+    <w:p>
+      <w:pPr>
         <w:spacing w:line="276" w:lineRule="auto"/>
         <w:jc w:val="both"/>
         <w:rPr>
@@ -3687,7 +4416,8 @@
           <w:bCs/>
         </w:rPr>
       </w:pPr>
-      <w:commentRangeStart w:id="2"/>
+      <w:commentRangeStart w:id="4"/>
+      <w:commentRangeStart w:id="5"/>
       <w:r>
         <w:rPr>
           <w:rFonts w:ascii="Calibri" w:hAnsi="Calibri" w:cs="Calibri"/>
@@ -3696,12 +4426,19 @@
         </w:rPr>
         <w:t>Informationen zur Studie</w:t>
       </w:r>
-      <w:commentRangeEnd w:id="2"/>
+      <w:commentRangeEnd w:id="4"/>
       <w:r>
         <w:rPr>
           <w:rStyle w:val="Kommentarzeichen"/>
         </w:rPr>
-        <w:commentReference w:id="2"/>
+        <w:commentReference w:id="4"/>
+      </w:r>
+      <w:commentRangeEnd w:id="5"/>
+      <w:r>
+        <w:rPr>
+          <w:rStyle w:val="Kommentarzeichen"/>
+        </w:rPr>
+        <w:commentReference w:id="5"/>
       </w:r>
     </w:p>
     <w:p>
@@ -3842,13 +4579,7 @@
         <w:rPr>
           <w:rFonts w:ascii="Calibri" w:hAnsi="Calibri" w:cs="Calibri"/>
         </w:rPr>
-        <w:t>Wenn ein Wort jemandem so bekannt ist, dass es eine bestimmten „Vertrautheits-Wert“, also einer Art gedanklichen Grenze, überschreitet, geht man davon aus, es in der Lernphase gesehen zu haben.</w:t>
-      </w:r>
-      <w:r>
-        <w:rPr>
-          <w:rFonts w:ascii="Calibri" w:hAnsi="Calibri" w:cs="Calibri"/>
-        </w:rPr>
-        <w:t xml:space="preserve"> Man kann ein Wort also auf zwei „Arten“ wiedererkennen: Zum einen dadurch, dass </w:t>
+        <w:t xml:space="preserve">Wenn ein Wort jemandem so bekannt ist, dass es eine bestimmten „Vertrautheits-Wert“, also einer Art gedanklichen Grenze, überschreitet, geht man davon aus, es in der Lernphase gesehen zu haben. Man kann ein Wort also auf zwei „Arten“ wiedererkennen: Zum einen dadurch, dass </w:t>
       </w:r>
       <w:proofErr w:type="gramStart"/>
       <w:r>
@@ -4111,7 +4842,6 @@
           <w:color w:val="000000"/>
           <w:lang w:eastAsia="de-DE"/>
         </w:rPr>
-        <w:lastRenderedPageBreak/>
         <w:t>Nein, ich wollte „nur mal gucken“ und möchte nicht, dass meine Angaben ausgewertet werden.</w:t>
       </w:r>
     </w:p>
@@ -4181,6 +4911,7 @@
         <w:rPr>
           <w:rFonts w:ascii="Calibri" w:hAnsi="Calibri" w:cs="Calibri"/>
         </w:rPr>
+        <w:lastRenderedPageBreak/>
         <w:t>Sie können dieses Fenster nun schließen / Sie werden nun zu Sona weitergeleitet.</w:t>
       </w:r>
     </w:p>
@@ -4374,101 +5105,53 @@
           <w:rFonts w:ascii="Calibri" w:hAnsi="Calibri" w:cs="Calibri"/>
           <w:lang w:val="en-US"/>
         </w:rPr>
-        <w:t xml:space="preserve">Know judgments: "Know" responses should be made when you recognize that the word was in the study </w:t>
-      </w:r>
-      <w:proofErr w:type="gramStart"/>
-      <w:r>
+        <w:t xml:space="preserve">Know judgments: "Know" responses should be made when you recognize that the word was in the study list but you cannot consciously recollect anything about its actual occurrence or what happened or what was experienced at the time of its occurrence. In other words, write "K" (for "know") when you are certain of recognizing the words but these words fail to evoke any specific conscious recollection from the study list. </w:t>
+      </w:r>
+    </w:p>
+    <w:p>
+      <w:pPr>
+        <w:pStyle w:val="StandardWeb"/>
         <w:rPr>
           <w:rFonts w:ascii="Calibri" w:hAnsi="Calibri" w:cs="Calibri"/>
           <w:lang w:val="en-US"/>
         </w:rPr>
-        <w:t>list</w:t>
-      </w:r>
-      <w:proofErr w:type="gramEnd"/>
+      </w:pPr>
       <w:r>
         <w:rPr>
           <w:rFonts w:ascii="Calibri" w:hAnsi="Calibri" w:cs="Calibri"/>
           <w:lang w:val="en-US"/>
         </w:rPr>
-        <w:t xml:space="preserve"> but you cannot consciously recollect anything about its actual occurrence or what happened or what was experienced at the time of its occurrence. In other words, write "K" (for "know") when you are certain of recognizing the </w:t>
-      </w:r>
-      <w:proofErr w:type="gramStart"/>
+        <w:t>To further clarify the difference between these two judgments (i.e., "R" vs. "K"), here are a few examples. If</w:t>
+      </w:r>
       <w:r>
         <w:rPr>
           <w:rFonts w:ascii="Calibri" w:hAnsi="Calibri" w:cs="Calibri"/>
           <w:lang w:val="en-US"/>
         </w:rPr>
-        <w:t>words</w:t>
-      </w:r>
-      <w:proofErr w:type="gramEnd"/>
+        <w:t xml:space="preserve"> </w:t>
+      </w:r>
       <w:r>
         <w:rPr>
           <w:rFonts w:ascii="Calibri" w:hAnsi="Calibri" w:cs="Calibri"/>
           <w:lang w:val="en-US"/>
         </w:rPr>
-        <w:t xml:space="preserve"> but these words fail to evoke any specific conscious recollection from the study list. </w:t>
-      </w:r>
-    </w:p>
-    <w:p>
-      <w:pPr>
-        <w:pStyle w:val="StandardWeb"/>
+        <w:t xml:space="preserve">someone asks for your name, you would typically respond in the "know" sense without becoming consciously aware of anything about a par- </w:t>
+      </w:r>
+      <w:proofErr w:type="spellStart"/>
+      <w:r>
         <w:rPr>
           <w:rFonts w:ascii="Calibri" w:hAnsi="Calibri" w:cs="Calibri"/>
           <w:lang w:val="en-US"/>
         </w:rPr>
-      </w:pPr>
+        <w:t>ticular</w:t>
+      </w:r>
+      <w:proofErr w:type="spellEnd"/>
       <w:r>
         <w:rPr>
           <w:rFonts w:ascii="Calibri" w:hAnsi="Calibri" w:cs="Calibri"/>
           <w:lang w:val="en-US"/>
         </w:rPr>
-        <w:t>To further clarify the difference between these two judgments (i.e., "R" vs. "K"), here are a few examples. If</w:t>
-      </w:r>
-      <w:r>
-        <w:rPr>
-          <w:rFonts w:ascii="Calibri" w:hAnsi="Calibri" w:cs="Calibri"/>
-          <w:lang w:val="en-US"/>
-        </w:rPr>
-        <w:t xml:space="preserve"> </w:t>
-      </w:r>
-      <w:r>
-        <w:rPr>
-          <w:rFonts w:ascii="Calibri" w:hAnsi="Calibri" w:cs="Calibri"/>
-          <w:lang w:val="en-US"/>
-        </w:rPr>
-        <w:t xml:space="preserve">someone asks for your name, you would typically respond in the "know" sense without becoming consciously aware of anything about a par- </w:t>
-      </w:r>
-      <w:proofErr w:type="spellStart"/>
-      <w:r>
-        <w:rPr>
-          <w:rFonts w:ascii="Calibri" w:hAnsi="Calibri" w:cs="Calibri"/>
-          <w:lang w:val="en-US"/>
-        </w:rPr>
-        <w:t>ticular</w:t>
-      </w:r>
-      <w:proofErr w:type="spellEnd"/>
-      <w:r>
-        <w:rPr>
-          <w:rFonts w:ascii="Calibri" w:hAnsi="Calibri" w:cs="Calibri"/>
-          <w:lang w:val="en-US"/>
-        </w:rPr>
-        <w:t xml:space="preserve"> event or experience; however, when asked the last movie you saw, you </w:t>
-      </w:r>
-      <w:proofErr w:type="gramStart"/>
-      <w:r>
-        <w:rPr>
-          <w:rFonts w:ascii="Calibri" w:hAnsi="Calibri" w:cs="Calibri"/>
-          <w:lang w:val="en-US"/>
-        </w:rPr>
-        <w:t>would</w:t>
-      </w:r>
-      <w:proofErr w:type="gramEnd"/>
-      <w:r>
-        <w:rPr>
-          <w:rFonts w:ascii="Calibri" w:hAnsi="Calibri" w:cs="Calibri"/>
-          <w:lang w:val="en-US"/>
-        </w:rPr>
-        <w:t xml:space="preserve"> typically respond in the "remember" sense, that is, becoming consciously aware again of some aspects of the experience. If you have any questions regarding these judgments, please ask the experimenter. </w:t>
+        <w:t xml:space="preserve"> event or experience; however, when asked the last movie you saw, you would typically respond in the "remember" sense, that is, becoming consciously aware again of some aspects of the experience. If you have any questions regarding these judgments, please ask the experimenter. </w:t>
       </w:r>
       <w:r>
         <w:rPr>
@@ -4490,7 +5173,7 @@
 
 <file path=word/comments.xml><?xml version="1.0" encoding="utf-8"?>
 <w:comments xmlns:wpc="http://schemas.microsoft.com/office/word/2010/wordprocessingCanvas" xmlns:cx="http://schemas.microsoft.com/office/drawing/2014/chartex" xmlns:cx1="http://schemas.microsoft.com/office/drawing/2015/9/8/chartex" xmlns:cx2="http://schemas.microsoft.com/office/drawing/2015/10/21/chartex" xmlns:cx3="http://schemas.microsoft.com/office/drawing/2016/5/9/chartex" xmlns:cx4="http://schemas.microsoft.com/office/drawing/2016/5/10/chartex" xmlns:cx5="http://schemas.microsoft.com/office/drawing/2016/5/11/chartex" xmlns:cx6="http://schemas.microsoft.com/office/drawing/2016/5/12/chartex" xmlns:cx7="http://schemas.microsoft.com/office/drawing/2016/5/13/chartex" xmlns:cx8="http://schemas.microsoft.com/office/drawing/2016/5/14/chartex" xmlns:mc="http://schemas.openxmlformats.org/markup-compatibility/2006" xmlns:aink="http://schemas.microsoft.com/office/drawing/2016/ink" xmlns:am3d="http://schemas.microsoft.com/office/drawing/2017/model3d" xmlns:o="urn:schemas-microsoft-com:office:office" xmlns:r="http://schemas.openxmlformats.org/officeDocument/2006/relationships" xmlns:m="http://schemas.openxmlformats.org/officeDocument/2006/math" xmlns:v="urn:schemas-microsoft-com:vml" xmlns:wp14="http://schemas.microsoft.com/office/word/2010/wordprocessingDrawing" xmlns:wp="http://schemas.openxmlformats.org/drawingml/2006/wordprocessingDrawing" xmlns:w10="urn:schemas-microsoft-com:office:word" xmlns:w="http://schemas.openxmlformats.org/wordprocessingml/2006/main" xmlns:w14="http://schemas.microsoft.com/office/word/2010/wordml" xmlns:w15="http://schemas.microsoft.com/office/word/2012/wordml" xmlns:w16cex="http://schemas.microsoft.com/office/word/2018/wordml/cex" xmlns:w16cid="http://schemas.microsoft.com/office/word/2016/wordml/cid" xmlns:w16="http://schemas.microsoft.com/office/word/2018/wordml" xmlns:w16se="http://schemas.microsoft.com/office/word/2015/wordml/symex" xmlns:wpg="http://schemas.microsoft.com/office/word/2010/wordprocessingGroup" xmlns:wpi="http://schemas.microsoft.com/office/word/2010/wordprocessingInk" xmlns:wne="http://schemas.microsoft.com/office/word/2006/wordml" xmlns:wps="http://schemas.microsoft.com/office/word/2010/wordprocessingShape" mc:Ignorable="w14 w15 w16se w16cid w16 w16cex wp14">
-  <w:comment w:id="0" w:author="Marie Jakob" w:date="2021-04-23T09:43:00Z" w:initials="MJ">
+  <w:comment w:id="0" w:author="Meyer-Grant, Constantin" w:date="2021-04-26T08:55:00Z" w:initials="MC">
     <w:p>
       <w:pPr>
         <w:pStyle w:val="Kommentartext"/>
@@ -4501,83 +5184,53 @@
         </w:rPr>
         <w:annotationRef/>
       </w:r>
-      <w:proofErr w:type="spellStart"/>
-      <w:r>
-        <w:t>Distraktor</w:t>
-      </w:r>
-      <w:proofErr w:type="spellEnd"/>
-      <w:r>
-        <w:t xml:space="preserve"> Task</w:t>
-      </w:r>
-      <w:r>
-        <w:t xml:space="preserve"> zwischen Lern- und Testphase?</w:t>
+      <w:r>
+        <w:t>(besser ein deutsches Wort)</w:t>
       </w:r>
     </w:p>
   </w:comment>
-  <w:comment w:id="1" w:author="Marie Jakob" w:date="2021-04-23T16:18:00Z" w:initials="MJ">
+  <w:comment w:id="1" w:author="Meyer-Grant, Constantin" w:date="2021-04-26T08:55:00Z" w:initials="MC">
     <w:p>
       <w:pPr>
         <w:pStyle w:val="Kommentartext"/>
       </w:pPr>
       <w:r>
-        <w:t xml:space="preserve">@Constantin: </w:t>
-      </w:r>
-      <w:r>
         <w:rPr>
           <w:rStyle w:val="Kommentarzeichen"/>
         </w:rPr>
         <w:annotationRef/>
       </w:r>
       <w:r>
-        <w:t xml:space="preserve">Die R-K Instruktionen sind (wie in der Literatur üblich) an </w:t>
-      </w:r>
-      <w:proofErr w:type="spellStart"/>
-      <w:r>
-        <w:t>Rajaram</w:t>
-      </w:r>
-      <w:proofErr w:type="spellEnd"/>
-      <w:r>
-        <w:t xml:space="preserve"> (1993) orientiert. Statt „</w:t>
-      </w:r>
-      <w:proofErr w:type="spellStart"/>
-      <w:r>
-        <w:t>Remember</w:t>
-      </w:r>
-      <w:proofErr w:type="spellEnd"/>
-      <w:r>
-        <w:t>“ und „</w:t>
-      </w:r>
-      <w:proofErr w:type="spellStart"/>
-      <w:r>
-        <w:t>know</w:t>
-      </w:r>
-      <w:proofErr w:type="spellEnd"/>
-      <w:r>
-        <w:t xml:space="preserve">“ habe ich aber neutrale Terme genommen, was auch an manchen Stellen üblich ist. Außerdem </w:t>
+        <w:t>(besser ein deutsches Wort)</w:t>
+      </w:r>
+    </w:p>
+  </w:comment>
+  <w:comment w:id="2" w:author="Constantin Meyer-Grant" w:date="2021-04-27T17:50:00Z" w:initials="CMG">
+    <w:p>
+      <w:pPr>
+        <w:pStyle w:val="Kommentartext"/>
+      </w:pPr>
+      <w:r>
+        <w:rPr>
+          <w:rStyle w:val="Kommentarzeichen"/>
+        </w:rPr>
+        <w:annotationRef/>
       </w:r>
       <w:proofErr w:type="gramStart"/>
       <w:r>
-        <w:t>hab</w:t>
+        <w:t>Weiß</w:t>
       </w:r>
       <w:proofErr w:type="gramEnd"/>
       <w:r>
-        <w:t xml:space="preserve"> ich e</w:t>
-      </w:r>
-      <w:r>
-        <w:t>in paar Formulierungen und e</w:t>
-      </w:r>
-      <w:r>
-        <w:t>inige Beispiele ergänzt</w:t>
-      </w:r>
-      <w:r>
-        <w:t xml:space="preserve"> (blau)</w:t>
-      </w:r>
-      <w:r>
-        <w:t>, damit das Ganze hoffentlich auch online funktioniert.</w:t>
+        <w:t xml:space="preserve"> nicht ob das sinnvoll ist…</w:t>
+      </w:r>
+      <w:r>
+        <w:br/>
+        <w:t>finde ich etwas verwirrend.</w:t>
       </w:r>
     </w:p>
   </w:comment>
-  <w:comment w:id="2" w:author="Marie Jakob" w:date="2021-04-23T17:09:00Z" w:initials="MJ">
+  <w:comment w:id="3" w:author="Constantin Meyer-Grant" w:date="2021-04-27T17:52:00Z" w:initials="CMG">
     <w:p>
       <w:pPr>
         <w:pStyle w:val="Kommentartext"/>
@@ -4589,6 +5242,27 @@
         <w:annotationRef/>
       </w:r>
       <w:r>
+        <w:t xml:space="preserve">Bezieht sich das auf die Manipulationen, die noch kommen? Im Moment ergibt es noch nicht so viel </w:t>
+      </w:r>
+      <w:proofErr w:type="gramStart"/>
+      <w:r>
+        <w:t>Sinn..</w:t>
+      </w:r>
+      <w:proofErr w:type="gramEnd"/>
+    </w:p>
+  </w:comment>
+  <w:comment w:id="4" w:author="Marie Jakob" w:date="2021-04-23T17:09:00Z" w:initials="MJ">
+    <w:p>
+      <w:pPr>
+        <w:pStyle w:val="Kommentartext"/>
+      </w:pPr>
+      <w:r>
+        <w:rPr>
+          <w:rStyle w:val="Kommentarzeichen"/>
+        </w:rPr>
+        <w:annotationRef/>
+      </w:r>
+      <w:r>
         <w:t xml:space="preserve">@Constantin: Das ist nicht so wirklich präzise und teilweise nur halb korrekt etc. aber es sollen ja nicht-Psychos verstehen </w:t>
       </w:r>
       <w:r>
@@ -4596,6 +5270,40 @@
       </w:r>
       <w:r>
         <w:t xml:space="preserve"> </w:t>
+      </w:r>
+    </w:p>
+  </w:comment>
+  <w:comment w:id="5" w:author="Constantin Meyer-Grant" w:date="2021-04-27T17:53:00Z" w:initials="CMG">
+    <w:p>
+      <w:pPr>
+        <w:pStyle w:val="Kommentartext"/>
+      </w:pPr>
+      <w:r>
+        <w:rPr>
+          <w:rStyle w:val="Kommentarzeichen"/>
+        </w:rPr>
+        <w:annotationRef/>
+      </w:r>
+      <w:r>
+        <w:t xml:space="preserve">Viel zu ausführlich </w:t>
+      </w:r>
+      <w:r>
+        <w:rPr>
+          <mc:AlternateContent>
+            <mc:Choice Requires="w16se"/>
+            <mc:Fallback>
+              <w:rFonts w:ascii="Segoe UI Emoji" w:eastAsia="Segoe UI Emoji" w:hAnsi="Segoe UI Emoji" w:cs="Segoe UI Emoji"/>
+            </mc:Fallback>
+          </mc:AlternateContent>
+        </w:rPr>
+        <mc:AlternateContent>
+          <mc:Choice Requires="w16se">
+            <w16se:symEx w16se:font="Segoe UI Emoji" w16se:char="1F609"/>
+          </mc:Choice>
+          <mc:Fallback>
+            <w:t>😉</w:t>
+          </mc:Fallback>
+        </mc:AlternateContent>
       </w:r>
     </w:p>
   </w:comment>
@@ -4604,25 +5312,32 @@
 
 <file path=word/commentsExtended.xml><?xml version="1.0" encoding="utf-8"?>
 <w15:commentsEx xmlns:wpc="http://schemas.microsoft.com/office/word/2010/wordprocessingCanvas" xmlns:cx="http://schemas.microsoft.com/office/drawing/2014/chartex" xmlns:cx1="http://schemas.microsoft.com/office/drawing/2015/9/8/chartex" xmlns:cx2="http://schemas.microsoft.com/office/drawing/2015/10/21/chartex" xmlns:cx3="http://schemas.microsoft.com/office/drawing/2016/5/9/chartex" xmlns:cx4="http://schemas.microsoft.com/office/drawing/2016/5/10/chartex" xmlns:cx5="http://schemas.microsoft.com/office/drawing/2016/5/11/chartex" xmlns:cx6="http://schemas.microsoft.com/office/drawing/2016/5/12/chartex" xmlns:cx7="http://schemas.microsoft.com/office/drawing/2016/5/13/chartex" xmlns:cx8="http://schemas.microsoft.com/office/drawing/2016/5/14/chartex" xmlns:mc="http://schemas.openxmlformats.org/markup-compatibility/2006" xmlns:aink="http://schemas.microsoft.com/office/drawing/2016/ink" xmlns:am3d="http://schemas.microsoft.com/office/drawing/2017/model3d" xmlns:o="urn:schemas-microsoft-com:office:office" xmlns:r="http://schemas.openxmlformats.org/officeDocument/2006/relationships" xmlns:m="http://schemas.openxmlformats.org/officeDocument/2006/math" xmlns:v="urn:schemas-microsoft-com:vml" xmlns:wp14="http://schemas.microsoft.com/office/word/2010/wordprocessingDrawing" xmlns:wp="http://schemas.openxmlformats.org/drawingml/2006/wordprocessingDrawing" xmlns:w10="urn:schemas-microsoft-com:office:word" xmlns:w="http://schemas.openxmlformats.org/wordprocessingml/2006/main" xmlns:w14="http://schemas.microsoft.com/office/word/2010/wordml" xmlns:w15="http://schemas.microsoft.com/office/word/2012/wordml" xmlns:w16cex="http://schemas.microsoft.com/office/word/2018/wordml/cex" xmlns:w16cid="http://schemas.microsoft.com/office/word/2016/wordml/cid" xmlns:w16="http://schemas.microsoft.com/office/word/2018/wordml" xmlns:w16se="http://schemas.microsoft.com/office/word/2015/wordml/symex" xmlns:wpg="http://schemas.microsoft.com/office/word/2010/wordprocessingGroup" xmlns:wpi="http://schemas.microsoft.com/office/word/2010/wordprocessingInk" xmlns:wne="http://schemas.microsoft.com/office/word/2006/wordml" xmlns:wps="http://schemas.microsoft.com/office/word/2010/wordprocessingShape" mc:Ignorable="w14 w15 w16se w16cid w16 w16cex wp14">
-  <w15:commentEx w15:paraId="2C9DC12E" w15:done="0"/>
-  <w15:commentEx w15:paraId="77EB004E" w15:done="0"/>
+  <w15:commentEx w15:paraId="0EBD77F1" w15:done="0"/>
+  <w15:commentEx w15:paraId="1ED24903" w15:done="0"/>
+  <w15:commentEx w15:paraId="60191F7E" w15:done="0"/>
+  <w15:commentEx w15:paraId="459E2B8E" w15:done="0"/>
   <w15:commentEx w15:paraId="0FC4F91F" w15:done="0"/>
+  <w15:commentEx w15:paraId="7F12FBED" w15:paraIdParent="0FC4F91F" w15:done="0"/>
 </w15:commentsEx>
 </file>
 
 <file path=word/commentsExtensible.xml><?xml version="1.0" encoding="utf-8"?>
 <w16cex:commentsExtensible xmlns:wpc="http://schemas.microsoft.com/office/word/2010/wordprocessingCanvas" xmlns:cx="http://schemas.microsoft.com/office/drawing/2014/chartex" xmlns:cx1="http://schemas.microsoft.com/office/drawing/2015/9/8/chartex" xmlns:cx2="http://schemas.microsoft.com/office/drawing/2015/10/21/chartex" xmlns:cx3="http://schemas.microsoft.com/office/drawing/2016/5/9/chartex" xmlns:cx4="http://schemas.microsoft.com/office/drawing/2016/5/10/chartex" xmlns:cx5="http://schemas.microsoft.com/office/drawing/2016/5/11/chartex" xmlns:cx6="http://schemas.microsoft.com/office/drawing/2016/5/12/chartex" xmlns:cx7="http://schemas.microsoft.com/office/drawing/2016/5/13/chartex" xmlns:cx8="http://schemas.microsoft.com/office/drawing/2016/5/14/chartex" xmlns:mc="http://schemas.openxmlformats.org/markup-compatibility/2006" xmlns:aink="http://schemas.microsoft.com/office/drawing/2016/ink" xmlns:am3d="http://schemas.microsoft.com/office/drawing/2017/model3d" xmlns:o="urn:schemas-microsoft-com:office:office" xmlns:r="http://schemas.openxmlformats.org/officeDocument/2006/relationships" xmlns:m="http://schemas.openxmlformats.org/officeDocument/2006/math" xmlns:v="urn:schemas-microsoft-com:vml" xmlns:wp14="http://schemas.microsoft.com/office/word/2010/wordprocessingDrawing" xmlns:wp="http://schemas.openxmlformats.org/drawingml/2006/wordprocessingDrawing" xmlns:w10="urn:schemas-microsoft-com:office:word" xmlns:w="http://schemas.openxmlformats.org/wordprocessingml/2006/main" xmlns:w14="http://schemas.microsoft.com/office/word/2010/wordml" xmlns:w15="http://schemas.microsoft.com/office/word/2012/wordml" xmlns:w16cex="http://schemas.microsoft.com/office/word/2018/wordml/cex" xmlns:w16cid="http://schemas.microsoft.com/office/word/2016/wordml/cid" xmlns:w16="http://schemas.microsoft.com/office/word/2018/wordml" xmlns:w16se="http://schemas.microsoft.com/office/word/2015/wordml/symex" xmlns:wpg="http://schemas.microsoft.com/office/word/2010/wordprocessingGroup" xmlns:wpi="http://schemas.microsoft.com/office/word/2010/wordprocessingInk" xmlns:wne="http://schemas.microsoft.com/office/word/2006/wordml" xmlns:wps="http://schemas.microsoft.com/office/word/2010/wordprocessingShape" mc:Ignorable="w14 w15 w16se w16cid w16 w16cex wp14">
-  <w16cex:commentExtensible w16cex:durableId="242D152D" w16cex:dateUtc="2021-04-23T07:43:00Z"/>
-  <w16cex:commentExtensible w16cex:durableId="242D71D8" w16cex:dateUtc="2021-04-23T14:18:00Z"/>
+  <w16cex:commentExtensible w16cex:durableId="2432CD7C" w16cex:dateUtc="2021-04-27T15:50:00Z"/>
+  <w16cex:commentExtensible w16cex:durableId="2432CDE7" w16cex:dateUtc="2021-04-27T15:52:00Z"/>
   <w16cex:commentExtensible w16cex:durableId="242D7DD9" w16cex:dateUtc="2021-04-23T15:09:00Z"/>
+  <w16cex:commentExtensible w16cex:durableId="2432CE27" w16cex:dateUtc="2021-04-27T15:53:00Z"/>
 </w16cex:commentsExtensible>
 </file>
 
 <file path=word/commentsIds.xml><?xml version="1.0" encoding="utf-8"?>
 <w16cid:commentsIds xmlns:wpc="http://schemas.microsoft.com/office/word/2010/wordprocessingCanvas" xmlns:cx="http://schemas.microsoft.com/office/drawing/2014/chartex" xmlns:cx1="http://schemas.microsoft.com/office/drawing/2015/9/8/chartex" xmlns:cx2="http://schemas.microsoft.com/office/drawing/2015/10/21/chartex" xmlns:cx3="http://schemas.microsoft.com/office/drawing/2016/5/9/chartex" xmlns:cx4="http://schemas.microsoft.com/office/drawing/2016/5/10/chartex" xmlns:cx5="http://schemas.microsoft.com/office/drawing/2016/5/11/chartex" xmlns:cx6="http://schemas.microsoft.com/office/drawing/2016/5/12/chartex" xmlns:cx7="http://schemas.microsoft.com/office/drawing/2016/5/13/chartex" xmlns:cx8="http://schemas.microsoft.com/office/drawing/2016/5/14/chartex" xmlns:mc="http://schemas.openxmlformats.org/markup-compatibility/2006" xmlns:aink="http://schemas.microsoft.com/office/drawing/2016/ink" xmlns:am3d="http://schemas.microsoft.com/office/drawing/2017/model3d" xmlns:o="urn:schemas-microsoft-com:office:office" xmlns:r="http://schemas.openxmlformats.org/officeDocument/2006/relationships" xmlns:m="http://schemas.openxmlformats.org/officeDocument/2006/math" xmlns:v="urn:schemas-microsoft-com:vml" xmlns:wp14="http://schemas.microsoft.com/office/word/2010/wordprocessingDrawing" xmlns:wp="http://schemas.openxmlformats.org/drawingml/2006/wordprocessingDrawing" xmlns:w10="urn:schemas-microsoft-com:office:word" xmlns:w="http://schemas.openxmlformats.org/wordprocessingml/2006/main" xmlns:w14="http://schemas.microsoft.com/office/word/2010/wordml" xmlns:w15="http://schemas.microsoft.com/office/word/2012/wordml" xmlns:w16cex="http://schemas.microsoft.com/office/word/2018/wordml/cex" xmlns:w16cid="http://schemas.microsoft.com/office/word/2016/wordml/cid" xmlns:w16="http://schemas.microsoft.com/office/word/2018/wordml" xmlns:w16se="http://schemas.microsoft.com/office/word/2015/wordml/symex" xmlns:wpg="http://schemas.microsoft.com/office/word/2010/wordprocessingGroup" xmlns:wpi="http://schemas.microsoft.com/office/word/2010/wordprocessingInk" xmlns:wne="http://schemas.microsoft.com/office/word/2006/wordml" xmlns:wps="http://schemas.microsoft.com/office/word/2010/wordprocessingShape" mc:Ignorable="w14 w15 w16se w16cid w16 w16cex wp14">
-  <w16cid:commentId w16cid:paraId="2C9DC12E" w16cid:durableId="242D152D"/>
-  <w16cid:commentId w16cid:paraId="77EB004E" w16cid:durableId="242D71D8"/>
+  <w16cid:commentId w16cid:paraId="0EBD77F1" w16cid:durableId="2432C980"/>
+  <w16cid:commentId w16cid:paraId="1ED24903" w16cid:durableId="24354D49"/>
+  <w16cid:commentId w16cid:paraId="60191F7E" w16cid:durableId="2432CD7C"/>
+  <w16cid:commentId w16cid:paraId="459E2B8E" w16cid:durableId="2432CDE7"/>
   <w16cid:commentId w16cid:paraId="0FC4F91F" w16cid:durableId="242D7DD9"/>
+  <w16cid:commentId w16cid:paraId="7F12FBED" w16cid:durableId="2432CE27"/>
 </w16cid:commentsIds>
 </file>
 
@@ -4958,6 +5673,12 @@
 
 <file path=word/people.xml><?xml version="1.0" encoding="utf-8"?>
 <w15:people xmlns:wpc="http://schemas.microsoft.com/office/word/2010/wordprocessingCanvas" xmlns:cx="http://schemas.microsoft.com/office/drawing/2014/chartex" xmlns:cx1="http://schemas.microsoft.com/office/drawing/2015/9/8/chartex" xmlns:cx2="http://schemas.microsoft.com/office/drawing/2015/10/21/chartex" xmlns:cx3="http://schemas.microsoft.com/office/drawing/2016/5/9/chartex" xmlns:cx4="http://schemas.microsoft.com/office/drawing/2016/5/10/chartex" xmlns:cx5="http://schemas.microsoft.com/office/drawing/2016/5/11/chartex" xmlns:cx6="http://schemas.microsoft.com/office/drawing/2016/5/12/chartex" xmlns:cx7="http://schemas.microsoft.com/office/drawing/2016/5/13/chartex" xmlns:cx8="http://schemas.microsoft.com/office/drawing/2016/5/14/chartex" xmlns:mc="http://schemas.openxmlformats.org/markup-compatibility/2006" xmlns:aink="http://schemas.microsoft.com/office/drawing/2016/ink" xmlns:am3d="http://schemas.microsoft.com/office/drawing/2017/model3d" xmlns:o="urn:schemas-microsoft-com:office:office" xmlns:r="http://schemas.openxmlformats.org/officeDocument/2006/relationships" xmlns:m="http://schemas.openxmlformats.org/officeDocument/2006/math" xmlns:v="urn:schemas-microsoft-com:vml" xmlns:wp14="http://schemas.microsoft.com/office/word/2010/wordprocessingDrawing" xmlns:wp="http://schemas.openxmlformats.org/drawingml/2006/wordprocessingDrawing" xmlns:w10="urn:schemas-microsoft-com:office:word" xmlns:w="http://schemas.openxmlformats.org/wordprocessingml/2006/main" xmlns:w14="http://schemas.microsoft.com/office/word/2010/wordml" xmlns:w15="http://schemas.microsoft.com/office/word/2012/wordml" xmlns:w16cex="http://schemas.microsoft.com/office/word/2018/wordml/cex" xmlns:w16cid="http://schemas.microsoft.com/office/word/2016/wordml/cid" xmlns:w16="http://schemas.microsoft.com/office/word/2018/wordml" xmlns:w16se="http://schemas.microsoft.com/office/word/2015/wordml/symex" xmlns:wpg="http://schemas.microsoft.com/office/word/2010/wordprocessingGroup" xmlns:wpi="http://schemas.microsoft.com/office/word/2010/wordprocessingInk" xmlns:wne="http://schemas.microsoft.com/office/word/2006/wordml" xmlns:wps="http://schemas.microsoft.com/office/word/2010/wordprocessingShape" mc:Ignorable="w14 w15 w16se w16cid w16 w16cex wp14">
+  <w15:person w15:author="Meyer-Grant, Constantin">
+    <w15:presenceInfo w15:providerId="None" w15:userId="Meyer-Grant, Constantin"/>
+  </w15:person>
+  <w15:person w15:author="Constantin Meyer-Grant">
+    <w15:presenceInfo w15:providerId="Windows Live" w15:userId="9639bc1443a424ff"/>
+  </w15:person>
   <w15:person w15:author="Marie Jakob">
     <w15:presenceInfo w15:providerId="AD" w15:userId="S::marie.jakob@bwedu.de::5015cf40-bc2b-4c7e-8378-06de9c1debe0"/>
   </w15:person>
@@ -5482,6 +6203,33 @@
     <w:basedOn w:val="Absatz-Standardschriftart"/>
     <w:rsid w:val="00BC4365"/>
   </w:style>
+  <w:style w:type="paragraph" w:styleId="Sprechblasentext">
+    <w:name w:val="Balloon Text"/>
+    <w:basedOn w:val="Standard"/>
+    <w:link w:val="SprechblasentextZchn"/>
+    <w:uiPriority w:val="99"/>
+    <w:semiHidden/>
+    <w:unhideWhenUsed/>
+    <w:rsid w:val="004F0EFA"/>
+    <w:rPr>
+      <w:rFonts w:ascii="Segoe UI" w:hAnsi="Segoe UI" w:cs="Segoe UI"/>
+      <w:sz w:val="18"/>
+      <w:szCs w:val="18"/>
+    </w:rPr>
+  </w:style>
+  <w:style w:type="character" w:customStyle="1" w:styleId="SprechblasentextZchn">
+    <w:name w:val="Sprechblasentext Zchn"/>
+    <w:basedOn w:val="Absatz-Standardschriftart"/>
+    <w:link w:val="Sprechblasentext"/>
+    <w:uiPriority w:val="99"/>
+    <w:semiHidden/>
+    <w:rsid w:val="004F0EFA"/>
+    <w:rPr>
+      <w:rFonts w:ascii="Segoe UI" w:hAnsi="Segoe UI" w:cs="Segoe UI"/>
+      <w:sz w:val="18"/>
+      <w:szCs w:val="18"/>
+    </w:rPr>
+  </w:style>
 </w:styles>
 </file>
 

--- a/instructions.docx
+++ b/instructions.docx
@@ -620,147 +620,95 @@
         <w:jc w:val="both"/>
         <w:rPr>
           <w:rFonts w:ascii="Calibri" w:hAnsi="Calibri" w:cs="Calibri"/>
-        </w:rPr>
-      </w:pPr>
-    </w:p>
-    <w:p>
-      <w:pPr>
-        <w:spacing w:line="276" w:lineRule="auto"/>
-        <w:jc w:val="both"/>
-        <w:rPr>
-          <w:rFonts w:ascii="Calibri" w:hAnsi="Calibri" w:cs="Calibri"/>
-        </w:rPr>
-      </w:pPr>
-      <w:r>
-        <w:rPr>
-          <w:rFonts w:ascii="Calibri" w:hAnsi="Calibri" w:cs="Calibri"/>
-        </w:rPr>
-        <w:t xml:space="preserve">Wie vorhin </w:t>
-      </w:r>
-      <w:r>
-        <w:rPr>
-          <w:rFonts w:ascii="Calibri" w:hAnsi="Calibri" w:cs="Calibri"/>
-        </w:rPr>
-        <w:t xml:space="preserve">bereits </w:t>
-      </w:r>
-      <w:r>
-        <w:rPr>
-          <w:rFonts w:ascii="Calibri" w:hAnsi="Calibri" w:cs="Calibri"/>
-        </w:rPr>
-        <w:t>erwähnt,</w:t>
-      </w:r>
-      <w:r>
-        <w:rPr>
-          <w:rFonts w:ascii="Calibri" w:hAnsi="Calibri" w:cs="Calibri"/>
-        </w:rPr>
-        <w:t xml:space="preserve"> wollen wir</w:t>
-      </w:r>
-      <w:r>
-        <w:rPr>
-          <w:rFonts w:ascii="Calibri" w:hAnsi="Calibri" w:cs="Calibri"/>
-        </w:rPr>
-        <w:t xml:space="preserve"> in dieser Studie</w:t>
-      </w:r>
-      <w:r>
-        <w:rPr>
-          <w:rFonts w:ascii="Calibri" w:hAnsi="Calibri" w:cs="Calibri"/>
-        </w:rPr>
-        <w:t xml:space="preserve"> das menschliche Gedächtnis untersuchen. Daher wird es Ihre Aufgabe sein, sich Wörter zu merken, die nacheinander auf dem Bildschirm präsentiert werden. Später werden wir Sie darum bitten, diese Wörter wiederzuerkennen. </w:t>
-      </w:r>
-    </w:p>
-    <w:p>
-      <w:pPr>
-        <w:spacing w:line="276" w:lineRule="auto"/>
-        <w:jc w:val="both"/>
-        <w:rPr>
-          <w:rFonts w:ascii="Calibri" w:hAnsi="Calibri" w:cs="Calibri"/>
-        </w:rPr>
-      </w:pPr>
-    </w:p>
-    <w:p>
-      <w:pPr>
-        <w:spacing w:line="276" w:lineRule="auto"/>
-        <w:jc w:val="both"/>
-        <w:rPr>
-          <w:rFonts w:ascii="Calibri" w:hAnsi="Calibri" w:cs="Calibri"/>
-        </w:rPr>
-      </w:pPr>
-      <w:r>
-        <w:rPr>
-          <w:rFonts w:ascii="Calibri" w:hAnsi="Calibri" w:cs="Calibri"/>
-        </w:rPr>
-        <w:t>Das Experiment besteht aus</w:t>
-      </w:r>
-      <w:r>
-        <w:rPr>
-          <w:rFonts w:ascii="Calibri" w:hAnsi="Calibri" w:cs="Calibri"/>
           <w:b/>
           <w:bCs/>
         </w:rPr>
-        <w:t xml:space="preserve"> zwei </w:t>
-      </w:r>
+      </w:pPr>
       <w:r>
         <w:rPr>
           <w:rFonts w:ascii="Calibri" w:hAnsi="Calibri" w:cs="Calibri"/>
           <w:b/>
           <w:bCs/>
         </w:rPr>
-        <w:t>Teilen</w:t>
-      </w:r>
-      <w:r>
-        <w:rPr>
-          <w:rFonts w:ascii="Calibri" w:hAnsi="Calibri" w:cs="Calibri"/>
-        </w:rPr>
-        <w:t xml:space="preserve">, </w:t>
-      </w:r>
-      <w:r>
-        <w:rPr>
-          <w:rFonts w:ascii="Calibri" w:hAnsi="Calibri" w:cs="Calibri"/>
-        </w:rPr>
-        <w:t xml:space="preserve">einer Lernphase und einer Testphase; </w:t>
-      </w:r>
-      <w:r>
-        <w:rPr>
-          <w:rFonts w:ascii="Calibri" w:hAnsi="Calibri" w:cs="Calibri"/>
-        </w:rPr>
-        <w:t xml:space="preserve">davor und danach werden Ihnen einige Fragen gestellt. </w:t>
-      </w:r>
-      <w:r>
-        <w:rPr>
-          <w:rFonts w:ascii="Calibri" w:hAnsi="Calibri" w:cs="Calibri"/>
-        </w:rPr>
-        <w:t xml:space="preserve">Dabei wird Ihnen vor jedem Teil genau erklärt, was Sie erwartet und was Ihre Aufgabe sein wird. </w:t>
-      </w:r>
-      <w:r>
-        <w:rPr>
-          <w:rFonts w:ascii="Calibri" w:hAnsi="Calibri" w:cs="Calibri"/>
-          <w:color w:val="FF0000"/>
-        </w:rPr>
-        <w:t xml:space="preserve">Zwischen den beiden Teilen können Sie eine kurze Pause einlegen. </w:t>
-      </w:r>
-    </w:p>
-    <w:p>
-      <w:pPr>
-        <w:spacing w:line="276" w:lineRule="auto"/>
-        <w:jc w:val="both"/>
-        <w:rPr>
-          <w:rFonts w:ascii="Calibri" w:hAnsi="Calibri" w:cs="Calibri"/>
-        </w:rPr>
-      </w:pPr>
-    </w:p>
-    <w:p>
-      <w:pPr>
-        <w:spacing w:line="276" w:lineRule="auto"/>
-        <w:jc w:val="both"/>
-        <w:rPr>
-          <w:rFonts w:ascii="Calibri" w:hAnsi="Calibri" w:cs="Calibri"/>
-        </w:rPr>
-      </w:pPr>
-      <w:r>
-        <w:rPr>
-          <w:rFonts w:ascii="Calibri" w:hAnsi="Calibri" w:cs="Calibri"/>
-        </w:rPr>
-        <w:t xml:space="preserve">Zunächst bitten wir Sie, einige </w:t>
+        <w:t>Informationen zum Ablauf</w:t>
+      </w:r>
+    </w:p>
+    <w:p>
+      <w:pPr>
+        <w:spacing w:line="276" w:lineRule="auto"/>
+        <w:jc w:val="both"/>
+        <w:rPr>
+          <w:rFonts w:ascii="Calibri" w:hAnsi="Calibri" w:cs="Calibri"/>
+        </w:rPr>
+      </w:pPr>
+    </w:p>
+    <w:p>
+      <w:pPr>
+        <w:spacing w:line="276" w:lineRule="auto"/>
+        <w:jc w:val="both"/>
+        <w:rPr>
+          <w:rFonts w:ascii="Calibri" w:hAnsi="Calibri" w:cs="Calibri"/>
+        </w:rPr>
+      </w:pPr>
+      <w:r>
+        <w:rPr>
+          <w:rFonts w:ascii="Calibri" w:hAnsi="Calibri" w:cs="Calibri"/>
+        </w:rPr>
+        <w:t xml:space="preserve">Wie vorhin </w:t>
+      </w:r>
+      <w:r>
+        <w:rPr>
+          <w:rFonts w:ascii="Calibri" w:hAnsi="Calibri" w:cs="Calibri"/>
+        </w:rPr>
+        <w:t xml:space="preserve">bereits </w:t>
+      </w:r>
+      <w:r>
+        <w:rPr>
+          <w:rFonts w:ascii="Calibri" w:hAnsi="Calibri" w:cs="Calibri"/>
+        </w:rPr>
+        <w:t>erwähnt,</w:t>
+      </w:r>
+      <w:r>
+        <w:rPr>
+          <w:rFonts w:ascii="Calibri" w:hAnsi="Calibri" w:cs="Calibri"/>
+        </w:rPr>
+        <w:t xml:space="preserve"> wollen wir</w:t>
+      </w:r>
+      <w:r>
+        <w:rPr>
+          <w:rFonts w:ascii="Calibri" w:hAnsi="Calibri" w:cs="Calibri"/>
+        </w:rPr>
+        <w:t xml:space="preserve"> in dieser Studie</w:t>
+      </w:r>
+      <w:r>
+        <w:rPr>
+          <w:rFonts w:ascii="Calibri" w:hAnsi="Calibri" w:cs="Calibri"/>
+        </w:rPr>
+        <w:t xml:space="preserve"> das menschliche Gedächtnis untersuchen. Daher wird es Ihre Aufgabe sein, sich Wörter zu merken, die nacheinander auf dem Bildschirm präsentiert werden. Später werden wir Sie darum bitten, diese Wörter wiederzuerkennen. </w:t>
+      </w:r>
+    </w:p>
+    <w:p>
+      <w:pPr>
+        <w:spacing w:line="276" w:lineRule="auto"/>
+        <w:jc w:val="both"/>
+        <w:rPr>
+          <w:rFonts w:ascii="Calibri" w:hAnsi="Calibri" w:cs="Calibri"/>
+        </w:rPr>
+      </w:pPr>
+    </w:p>
+    <w:p>
+      <w:pPr>
+        <w:spacing w:line="276" w:lineRule="auto"/>
+        <w:jc w:val="both"/>
+        <w:rPr>
+          <w:rFonts w:ascii="Calibri" w:hAnsi="Calibri" w:cs="Calibri"/>
+        </w:rPr>
+      </w:pPr>
+      <w:r>
+        <w:rPr>
+          <w:rFonts w:ascii="Calibri" w:hAnsi="Calibri" w:cs="Calibri"/>
+        </w:rPr>
+        <w:t>Das Experiment besteht aus</w:t>
       </w:r>
       <w:r>
         <w:rPr>
@@ -768,31 +716,7 @@
           <w:b/>
           <w:bCs/>
         </w:rPr>
-        <w:t>demographische Angaben</w:t>
-      </w:r>
-      <w:r>
-        <w:rPr>
-          <w:rFonts w:ascii="Calibri" w:hAnsi="Calibri" w:cs="Calibri"/>
-        </w:rPr>
-        <w:t xml:space="preserve"> zu machen. Es folgt </w:t>
-      </w:r>
-      <w:r>
-        <w:rPr>
-          <w:rFonts w:ascii="Calibri" w:hAnsi="Calibri" w:cs="Calibri"/>
-        </w:rPr>
-        <w:t>der erste Teil des Experiments</w:t>
-      </w:r>
-      <w:r>
-        <w:rPr>
-          <w:rFonts w:ascii="Calibri" w:hAnsi="Calibri" w:cs="Calibri"/>
-        </w:rPr>
-        <w:t xml:space="preserve">, </w:t>
-      </w:r>
-      <w:r>
-        <w:rPr>
-          <w:rFonts w:ascii="Calibri" w:hAnsi="Calibri" w:cs="Calibri"/>
-        </w:rPr>
-        <w:t xml:space="preserve">die </w:t>
+        <w:t xml:space="preserve"> zwei </w:t>
       </w:r>
       <w:r>
         <w:rPr>
@@ -800,6 +724,101 @@
           <w:b/>
           <w:bCs/>
         </w:rPr>
+        <w:t>Teilen</w:t>
+      </w:r>
+      <w:r>
+        <w:rPr>
+          <w:rFonts w:ascii="Calibri" w:hAnsi="Calibri" w:cs="Calibri"/>
+        </w:rPr>
+        <w:t xml:space="preserve">, </w:t>
+      </w:r>
+      <w:r>
+        <w:rPr>
+          <w:rFonts w:ascii="Calibri" w:hAnsi="Calibri" w:cs="Calibri"/>
+        </w:rPr>
+        <w:t xml:space="preserve">einer Lernphase und einer Testphase; </w:t>
+      </w:r>
+      <w:r>
+        <w:rPr>
+          <w:rFonts w:ascii="Calibri" w:hAnsi="Calibri" w:cs="Calibri"/>
+        </w:rPr>
+        <w:t xml:space="preserve">davor und danach werden Ihnen einige Fragen gestellt. </w:t>
+      </w:r>
+      <w:r>
+        <w:rPr>
+          <w:rFonts w:ascii="Calibri" w:hAnsi="Calibri" w:cs="Calibri"/>
+        </w:rPr>
+        <w:t xml:space="preserve">Dabei wird Ihnen vor jedem Teil genau erklärt, was Sie erwartet und was Ihre Aufgabe sein wird. </w:t>
+      </w:r>
+      <w:r>
+        <w:rPr>
+          <w:rFonts w:ascii="Calibri" w:hAnsi="Calibri" w:cs="Calibri"/>
+          <w:color w:val="FF0000"/>
+        </w:rPr>
+        <w:t xml:space="preserve">Zwischen den beiden Teilen können Sie eine kurze Pause einlegen. </w:t>
+      </w:r>
+    </w:p>
+    <w:p>
+      <w:pPr>
+        <w:spacing w:line="276" w:lineRule="auto"/>
+        <w:jc w:val="both"/>
+        <w:rPr>
+          <w:rFonts w:ascii="Calibri" w:hAnsi="Calibri" w:cs="Calibri"/>
+        </w:rPr>
+      </w:pPr>
+    </w:p>
+    <w:p>
+      <w:pPr>
+        <w:spacing w:line="276" w:lineRule="auto"/>
+        <w:jc w:val="both"/>
+        <w:rPr>
+          <w:rFonts w:ascii="Calibri" w:hAnsi="Calibri" w:cs="Calibri"/>
+        </w:rPr>
+      </w:pPr>
+      <w:r>
+        <w:rPr>
+          <w:rFonts w:ascii="Calibri" w:hAnsi="Calibri" w:cs="Calibri"/>
+        </w:rPr>
+        <w:t xml:space="preserve">Zunächst bitten wir Sie, einige </w:t>
+      </w:r>
+      <w:r>
+        <w:rPr>
+          <w:rFonts w:ascii="Calibri" w:hAnsi="Calibri" w:cs="Calibri"/>
+          <w:b/>
+          <w:bCs/>
+        </w:rPr>
+        <w:t>demographische Angaben</w:t>
+      </w:r>
+      <w:r>
+        <w:rPr>
+          <w:rFonts w:ascii="Calibri" w:hAnsi="Calibri" w:cs="Calibri"/>
+        </w:rPr>
+        <w:t xml:space="preserve"> zu machen. Es folgt </w:t>
+      </w:r>
+      <w:r>
+        <w:rPr>
+          <w:rFonts w:ascii="Calibri" w:hAnsi="Calibri" w:cs="Calibri"/>
+        </w:rPr>
+        <w:t>der erste Teil des Experiments</w:t>
+      </w:r>
+      <w:r>
+        <w:rPr>
+          <w:rFonts w:ascii="Calibri" w:hAnsi="Calibri" w:cs="Calibri"/>
+        </w:rPr>
+        <w:t xml:space="preserve">, </w:t>
+      </w:r>
+      <w:r>
+        <w:rPr>
+          <w:rFonts w:ascii="Calibri" w:hAnsi="Calibri" w:cs="Calibri"/>
+        </w:rPr>
+        <w:t xml:space="preserve">die </w:t>
+      </w:r>
+      <w:r>
+        <w:rPr>
+          <w:rFonts w:ascii="Calibri" w:hAnsi="Calibri" w:cs="Calibri"/>
+          <w:b/>
+          <w:bCs/>
+        </w:rPr>
         <w:t>Lernphase</w:t>
       </w:r>
       <w:r>
@@ -887,17 +906,8 @@
           <w:rFonts w:ascii="Calibri" w:hAnsi="Calibri" w:cs="Calibri"/>
           <w:color w:val="FF0000"/>
         </w:rPr>
-        <w:t xml:space="preserve"> kurze Rechen-Aufgaben </w:t>
-      </w:r>
-      <w:proofErr w:type="spellStart"/>
-      <w:r>
-        <w:rPr>
-          <w:rFonts w:ascii="Calibri" w:hAnsi="Calibri" w:cs="Calibri"/>
-          <w:color w:val="FF0000"/>
-        </w:rPr>
-        <w:t xml:space="preserve">lösen. </w:t>
-      </w:r>
-      <w:proofErr w:type="spellEnd"/>
+        <w:t xml:space="preserve"> kurze Rechen-Aufgaben lösen. </w:t>
+      </w:r>
       <w:r>
         <w:rPr>
           <w:rFonts w:ascii="Calibri" w:hAnsi="Calibri" w:cs="Calibri"/>
@@ -1296,7 +1306,14 @@
         <w:rPr>
           <w:rFonts w:ascii="Calibri" w:hAnsi="Calibri" w:cs="Calibri"/>
         </w:rPr>
-        <w:t xml:space="preserve"> Teilnahme kann </w:t>
+        <w:t xml:space="preserve"> Teilnahme </w:t>
+      </w:r>
+      <w:r>
+        <w:rPr>
+          <w:rFonts w:ascii="Calibri" w:hAnsi="Calibri" w:cs="Calibri"/>
+        </w:rPr>
+        <w:lastRenderedPageBreak/>
+        <w:t xml:space="preserve">kann </w:t>
       </w:r>
       <w:r>
         <w:rPr>
@@ -1328,7 +1345,6 @@
         <w:rPr>
           <w:rFonts w:ascii="Calibri" w:hAnsi="Calibri" w:cs="Calibri"/>
         </w:rPr>
-        <w:lastRenderedPageBreak/>
         <w:t>Bitte schalten Sie Ihr Handy a</w:t>
       </w:r>
       <w:r>
@@ -1725,42 +1741,21 @@
           <w:rFonts w:ascii="Calibri" w:hAnsi="Calibri" w:cs="Calibri"/>
           <w:color w:val="4472C4" w:themeColor="accent1"/>
         </w:rPr>
-        <w:t xml:space="preserve">Die Lernphase </w:t>
-      </w:r>
-      <w:r>
-        <w:rPr>
-          <w:rFonts w:ascii="Calibri" w:hAnsi="Calibri" w:cs="Calibri"/>
-          <w:color w:val="4472C4" w:themeColor="accent1"/>
-        </w:rPr>
-        <w:t xml:space="preserve">ist in </w:t>
+        <w:t xml:space="preserve">Die Lernphase ist in </w:t>
       </w:r>
       <w:r>
         <w:rPr>
           <w:rFonts w:ascii="Calibri" w:hAnsi="Calibri" w:cs="Calibri"/>
           <w:color w:val="FF0000"/>
         </w:rPr>
-        <w:t>vier Blöcke</w:t>
-      </w:r>
-      <w:r>
-        <w:rPr>
-          <w:rFonts w:ascii="Calibri" w:hAnsi="Calibri" w:cs="Calibri"/>
-          <w:color w:val="FF0000"/>
-        </w:rPr>
-        <w:t xml:space="preserve"> </w:t>
-      </w:r>
-      <w:r>
-        <w:rPr>
-          <w:rFonts w:ascii="Calibri" w:hAnsi="Calibri" w:cs="Calibri"/>
-          <w:color w:val="4472C4" w:themeColor="accent1"/>
-        </w:rPr>
-        <w:t xml:space="preserve">aufgeteilt, </w:t>
-      </w:r>
-      <w:r>
-        <w:rPr>
-          <w:rFonts w:ascii="Calibri" w:hAnsi="Calibri" w:cs="Calibri"/>
-          <w:color w:val="4472C4" w:themeColor="accent1"/>
-        </w:rPr>
-        <w:t xml:space="preserve">zwischen denen Sie jeweils eine kurze Pause einlegen können. In jedem Block werden insgesamt </w:t>
+        <w:t xml:space="preserve">vier Blöcke </w:t>
+      </w:r>
+      <w:r>
+        <w:rPr>
+          <w:rFonts w:ascii="Calibri" w:hAnsi="Calibri" w:cs="Calibri"/>
+          <w:color w:val="4472C4" w:themeColor="accent1"/>
+        </w:rPr>
+        <w:t xml:space="preserve">aufgeteilt, zwischen denen Sie jeweils eine kurze Pause einlegen können. In jedem Block werden insgesamt </w:t>
       </w:r>
       <w:r>
         <w:rPr>
@@ -1924,21 +1919,7 @@
           <w:rFonts w:ascii="Calibri" w:hAnsi="Calibri" w:cs="Calibri"/>
           <w:color w:val="4472C4" w:themeColor="accent1"/>
         </w:rPr>
-        <w:t xml:space="preserve">Klicken Sie auf „Weiter“, wenn Sie bereit sind, mit dem ersten </w:t>
-      </w:r>
-      <w:r>
-        <w:rPr>
-          <w:rFonts w:ascii="Calibri" w:hAnsi="Calibri" w:cs="Calibri"/>
-          <w:color w:val="4472C4" w:themeColor="accent1"/>
-        </w:rPr>
-        <w:t>Block der Lernphase</w:t>
-      </w:r>
-      <w:r>
-        <w:rPr>
-          <w:rFonts w:ascii="Calibri" w:hAnsi="Calibri" w:cs="Calibri"/>
-          <w:color w:val="4472C4" w:themeColor="accent1"/>
-        </w:rPr>
-        <w:t xml:space="preserve"> zu beginnen.</w:t>
+        <w:t>Klicken Sie auf „Weiter“, wenn Sie bereit sind, mit dem ersten Block der Lernphase zu beginnen.</w:t>
       </w:r>
     </w:p>
     <w:p>
@@ -2021,28 +2002,29 @@
           <w:rFonts w:ascii="Calibri" w:hAnsi="Calibri" w:cs="Calibri"/>
           <w:color w:val="70AD47" w:themeColor="accent6"/>
         </w:rPr>
-        <w:t>Bitte versuchen Sie, sich diese Wörter möglichst gut zu merken</w:t>
+        <w:t xml:space="preserve">Bitte versuchen Sie, sich diese Wörter möglichst gut zu merken. </w:t>
       </w:r>
       <w:r>
         <w:rPr>
           <w:rFonts w:ascii="Calibri" w:hAnsi="Calibri" w:cs="Calibri"/>
           <w:color w:val="70AD47" w:themeColor="accent6"/>
         </w:rPr>
-        <w:t xml:space="preserve">. </w:t>
+        <w:t xml:space="preserve">Wie bereits angekündigt, werden wir Sie im darauffolgenden Teil auffordern, sich an diese Wörter zu erinnern. </w:t>
       </w:r>
       <w:r>
         <w:rPr>
           <w:rFonts w:ascii="Calibri" w:hAnsi="Calibri" w:cs="Calibri"/>
           <w:color w:val="70AD47" w:themeColor="accent6"/>
         </w:rPr>
-        <w:t xml:space="preserve">Wie bereits angekündigt, werden wir Sie im darauffolgenden Teil auffordern, sich an diese Wörter zu erinnern. </w:t>
+        <w:t xml:space="preserve">Die Lernphase ist in vier Blöcke aufgeteilt, zwischen denen Sie jeweils eine kurze </w:t>
       </w:r>
       <w:r>
         <w:rPr>
           <w:rFonts w:ascii="Calibri" w:hAnsi="Calibri" w:cs="Calibri"/>
           <w:color w:val="70AD47" w:themeColor="accent6"/>
         </w:rPr>
-        <w:t xml:space="preserve">Die Lernphase ist in vier Blöcke aufgeteilt, zwischen denen Sie jeweils eine kurze Pause einlegen können. In jedem Block werden insgesamt 25 Begriffe auf dem Bildschirm erscheinen. </w:t>
+        <w:lastRenderedPageBreak/>
+        <w:t xml:space="preserve">Pause einlegen können. In jedem Block werden insgesamt 25 Begriffe auf dem Bildschirm erscheinen. </w:t>
       </w:r>
     </w:p>
     <w:p>
@@ -2059,7 +2041,6 @@
           <w:rFonts w:ascii="Calibri" w:hAnsi="Calibri" w:cs="Calibri"/>
           <w:color w:val="70AD47" w:themeColor="accent6"/>
         </w:rPr>
-        <w:lastRenderedPageBreak/>
         <w:t>Für jedes Wort</w:t>
       </w:r>
       <w:r>
@@ -2116,56 +2097,14 @@
           <w:rFonts w:ascii="Calibri" w:hAnsi="Calibri" w:cs="Calibri"/>
           <w:color w:val="70AD47" w:themeColor="accent6"/>
         </w:rPr>
-        <w:t xml:space="preserve">Erscheint beispielsweise das Wort „Hund“, könnten Sie „bellen“, </w:t>
+        <w:t xml:space="preserve">TODO </w:t>
       </w:r>
       <w:r>
         <w:rPr>
           <w:rFonts w:ascii="Calibri" w:hAnsi="Calibri" w:cs="Calibri"/>
           <w:color w:val="70AD47" w:themeColor="accent6"/>
         </w:rPr>
-        <w:t xml:space="preserve">„Katze“, </w:t>
-      </w:r>
-      <w:r>
-        <w:rPr>
-          <w:rFonts w:ascii="Calibri" w:hAnsi="Calibri" w:cs="Calibri"/>
-          <w:color w:val="70AD47" w:themeColor="accent6"/>
-        </w:rPr>
-        <w:t>„Pfote“, „</w:t>
-      </w:r>
-      <w:r>
-        <w:rPr>
-          <w:rFonts w:ascii="Calibri" w:hAnsi="Calibri" w:cs="Calibri"/>
-          <w:color w:val="70AD47" w:themeColor="accent6"/>
-        </w:rPr>
-        <w:t>Fell“</w:t>
-      </w:r>
-      <w:r>
-        <w:rPr>
-          <w:rFonts w:ascii="Calibri" w:hAnsi="Calibri" w:cs="Calibri"/>
-          <w:color w:val="70AD47" w:themeColor="accent6"/>
-        </w:rPr>
-        <w:t xml:space="preserve"> etc.</w:t>
-      </w:r>
-      <w:r>
-        <w:rPr>
-          <w:rFonts w:ascii="Calibri" w:hAnsi="Calibri" w:cs="Calibri"/>
-          <w:color w:val="70AD47" w:themeColor="accent6"/>
-        </w:rPr>
-        <w:t xml:space="preserve"> in das Textfeld schreiben. </w:t>
-      </w:r>
-      <w:r>
-        <w:rPr>
-          <w:rFonts w:ascii="Calibri" w:hAnsi="Calibri" w:cs="Calibri"/>
-          <w:color w:val="70AD47" w:themeColor="accent6"/>
-        </w:rPr>
         <w:t xml:space="preserve">Welche Aufgabe Sie jeweils ausführen sollen, wird Ihnen in jedem Durchgang angezeigt. </w:t>
-      </w:r>
-      <w:r>
-        <w:rPr>
-          <w:rFonts w:ascii="Calibri" w:hAnsi="Calibri" w:cs="Calibri"/>
-          <w:color w:val="70AD47" w:themeColor="accent6"/>
-        </w:rPr>
-        <w:t xml:space="preserve">Mit „Enter“ kommen Sie zum nächsten Durchgang. </w:t>
       </w:r>
     </w:p>
     <w:p>
@@ -2564,7 +2503,6 @@
         <w:jc w:val="both"/>
         <w:rPr>
           <w:rFonts w:ascii="Calibri" w:hAnsi="Calibri" w:cs="Calibri"/>
-          <w:color w:val="4472C4" w:themeColor="accent1"/>
         </w:rPr>
       </w:pPr>
       <w:r>
@@ -2647,303 +2585,17 @@
         <w:rPr>
           <w:rFonts w:ascii="Calibri" w:hAnsi="Calibri" w:cs="Calibri"/>
         </w:rPr>
-        <w:t xml:space="preserve">: </w:t>
-      </w:r>
-    </w:p>
-    <w:p>
-      <w:pPr>
-        <w:spacing w:line="276" w:lineRule="auto"/>
-        <w:jc w:val="both"/>
-        <w:rPr>
-          <w:rFonts w:ascii="Calibri" w:hAnsi="Calibri" w:cs="Calibri"/>
-        </w:rPr>
-      </w:pPr>
-    </w:p>
-    <w:p>
-      <w:pPr>
-        <w:spacing w:line="276" w:lineRule="auto"/>
-        <w:jc w:val="both"/>
-        <w:rPr>
-          <w:rFonts w:ascii="Calibri" w:hAnsi="Calibri" w:cs="Calibri"/>
-        </w:rPr>
-      </w:pPr>
-      <w:r>
-        <w:rPr>
-          <w:rFonts w:ascii="Calibri" w:hAnsi="Calibri" w:cs="Calibri"/>
-          <w:b/>
-          <w:bCs/>
-        </w:rPr>
-        <w:t>Typ A:</w:t>
-      </w:r>
-      <w:r>
-        <w:rPr>
-          <w:rFonts w:ascii="Calibri" w:hAnsi="Calibri" w:cs="Calibri"/>
-        </w:rPr>
-        <w:t xml:space="preserve"> Wenn </w:t>
-      </w:r>
-      <w:r>
-        <w:rPr>
-          <w:rFonts w:ascii="Calibri" w:hAnsi="Calibri" w:cs="Calibri"/>
-        </w:rPr>
-        <w:t xml:space="preserve">Sie das Wort wiedererkennen und damit </w:t>
-      </w:r>
-      <w:r>
-        <w:rPr>
-          <w:rFonts w:ascii="Calibri" w:hAnsi="Calibri" w:cs="Calibri"/>
-        </w:rPr>
-        <w:t>eine</w:t>
-      </w:r>
-      <w:r>
-        <w:rPr>
-          <w:rFonts w:ascii="Calibri" w:hAnsi="Calibri" w:cs="Calibri"/>
-        </w:rPr>
-        <w:t xml:space="preserve"> </w:t>
-      </w:r>
-      <w:r>
-        <w:rPr>
-          <w:rFonts w:ascii="Calibri" w:hAnsi="Calibri" w:cs="Calibri"/>
-        </w:rPr>
-        <w:t xml:space="preserve">bewusste Erinnerung an dessen Vorkommen </w:t>
-      </w:r>
-      <w:r>
-        <w:rPr>
-          <w:rFonts w:ascii="Calibri" w:hAnsi="Calibri" w:cs="Calibri"/>
-        </w:rPr>
-        <w:t>in der Lernphase</w:t>
-      </w:r>
-      <w:r>
-        <w:rPr>
-          <w:rFonts w:ascii="Calibri" w:hAnsi="Calibri" w:cs="Calibri"/>
-        </w:rPr>
-        <w:t xml:space="preserve"> einhergeht, antworten Sie bitte „A“: Typ A </w:t>
-      </w:r>
-      <w:r>
-        <w:rPr>
-          <w:rFonts w:ascii="Calibri" w:hAnsi="Calibri" w:cs="Calibri"/>
-        </w:rPr>
-        <w:t xml:space="preserve">Erinnerungen </w:t>
-      </w:r>
-      <w:r>
-        <w:rPr>
-          <w:rFonts w:ascii="Calibri" w:hAnsi="Calibri" w:cs="Calibri"/>
-        </w:rPr>
-        <w:t>sind dadurch charakterisiert, dass Sie sich bewusst einen oder mehrere Aspekte von dem, was während der Präsentation des Wort</w:t>
-      </w:r>
-      <w:r>
-        <w:rPr>
-          <w:rFonts w:ascii="Calibri" w:hAnsi="Calibri" w:cs="Calibri"/>
-        </w:rPr>
-        <w:t>e</w:t>
-      </w:r>
-      <w:r>
-        <w:rPr>
-          <w:rFonts w:ascii="Calibri" w:hAnsi="Calibri" w:cs="Calibri"/>
-        </w:rPr>
-        <w:t xml:space="preserve">s </w:t>
-      </w:r>
-      <w:r>
-        <w:rPr>
-          <w:rFonts w:ascii="Calibri" w:hAnsi="Calibri" w:cs="Calibri"/>
-        </w:rPr>
-        <w:t>in der Lernphase</w:t>
-      </w:r>
-      <w:r>
-        <w:rPr>
-          <w:rFonts w:ascii="Calibri" w:hAnsi="Calibri" w:cs="Calibri"/>
-        </w:rPr>
-        <w:t xml:space="preserve"> passiert ist bzw. was Sie </w:t>
-      </w:r>
-      <w:r>
-        <w:rPr>
-          <w:rFonts w:ascii="Calibri" w:hAnsi="Calibri" w:cs="Calibri"/>
-        </w:rPr>
-        <w:t>zu</w:t>
-      </w:r>
-      <w:r>
-        <w:rPr>
-          <w:rFonts w:ascii="Calibri" w:hAnsi="Calibri" w:cs="Calibri"/>
-        </w:rPr>
-        <w:t xml:space="preserve"> diesem Zeitpunkt </w:t>
-      </w:r>
-      <w:r>
-        <w:rPr>
-          <w:rFonts w:ascii="Calibri" w:hAnsi="Calibri" w:cs="Calibri"/>
-        </w:rPr>
-        <w:t xml:space="preserve">gedacht oder </w:t>
-      </w:r>
-      <w:r>
-        <w:rPr>
-          <w:rFonts w:ascii="Calibri" w:hAnsi="Calibri" w:cs="Calibri"/>
-        </w:rPr>
-        <w:t>erlebt haben</w:t>
-      </w:r>
-      <w:r>
-        <w:rPr>
-          <w:rFonts w:ascii="Calibri" w:hAnsi="Calibri" w:cs="Calibri"/>
-        </w:rPr>
-        <w:t>, ins Gedächtnis zurückrufen können</w:t>
-      </w:r>
-      <w:r>
-        <w:rPr>
-          <w:rFonts w:ascii="Calibri" w:hAnsi="Calibri" w:cs="Calibri"/>
-        </w:rPr>
-        <w:t xml:space="preserve"> (z.B. Aspekte in Bezug darauf, wie das Wort aussah, oder etwas, das zu diesem Zeitpunkt irgendwo im Raum passiert ist, oder was Sie während der Präsentation </w:t>
-      </w:r>
-      <w:r>
-        <w:rPr>
-          <w:rFonts w:ascii="Calibri" w:hAnsi="Calibri" w:cs="Calibri"/>
-        </w:rPr>
-        <w:t xml:space="preserve">des Wortes </w:t>
-      </w:r>
-      <w:r>
-        <w:rPr>
-          <w:rFonts w:ascii="Calibri" w:hAnsi="Calibri" w:cs="Calibri"/>
-        </w:rPr>
-        <w:t>gedacht oder gemacht haben). Anders gesagt, eine Typ A Erinnerung sollte Ihnen eine bestimmte Assoziation, ein Bild, etwas Persönlicheres, oder etwas in Bezug auf die Präsentation oder Position des Wort</w:t>
-      </w:r>
-      <w:r>
-        <w:rPr>
-          <w:rFonts w:ascii="Calibri" w:hAnsi="Calibri" w:cs="Calibri"/>
-        </w:rPr>
-        <w:t>e</w:t>
-      </w:r>
-      <w:r>
-        <w:rPr>
-          <w:rFonts w:ascii="Calibri" w:hAnsi="Calibri" w:cs="Calibri"/>
-        </w:rPr>
-        <w:t xml:space="preserve">s (also </w:t>
-      </w:r>
-      <w:r>
-        <w:rPr>
-          <w:rFonts w:ascii="Calibri" w:hAnsi="Calibri" w:cs="Calibri"/>
-        </w:rPr>
-        <w:t xml:space="preserve">bspw. </w:t>
-      </w:r>
-      <w:r>
-        <w:rPr>
-          <w:rFonts w:ascii="Calibri" w:hAnsi="Calibri" w:cs="Calibri"/>
-        </w:rPr>
-        <w:t>was vor</w:t>
-      </w:r>
-      <w:r>
-        <w:rPr>
-          <w:rFonts w:ascii="Calibri" w:hAnsi="Calibri" w:cs="Calibri"/>
-        </w:rPr>
-        <w:t xml:space="preserve"> oder</w:t>
-      </w:r>
-      <w:r>
-        <w:rPr>
-          <w:rFonts w:ascii="Calibri" w:hAnsi="Calibri" w:cs="Calibri"/>
-        </w:rPr>
-        <w:t xml:space="preserve"> was nach dem Wort präsentiert wurde) aus der Lernphase in Gedächtnis zurückrufen.</w:t>
-      </w:r>
-      <w:r>
-        <w:rPr>
-          <w:rFonts w:ascii="Calibri" w:hAnsi="Calibri" w:cs="Calibri"/>
-        </w:rPr>
-        <w:t xml:space="preserve"> Antworten Sie also bitte „A“, wenn Sie diese Details, an die Sie sich erinnern, auch konkret angeben könnten</w:t>
-      </w:r>
-      <w:r>
-        <w:rPr>
-          <w:rFonts w:ascii="Calibri" w:hAnsi="Calibri" w:cs="Calibri"/>
-        </w:rPr>
-        <w:t xml:space="preserve">, wenn Sie danach gefragt würden. </w:t>
-      </w:r>
-    </w:p>
-    <w:p>
-      <w:pPr>
-        <w:spacing w:line="276" w:lineRule="auto"/>
-        <w:jc w:val="both"/>
-        <w:rPr>
-          <w:rFonts w:ascii="Calibri" w:hAnsi="Calibri" w:cs="Calibri"/>
-        </w:rPr>
-      </w:pPr>
-    </w:p>
-    <w:p>
-      <w:pPr>
-        <w:spacing w:line="276" w:lineRule="auto"/>
-        <w:jc w:val="both"/>
-        <w:rPr>
-          <w:rFonts w:ascii="Calibri" w:hAnsi="Calibri" w:cs="Calibri"/>
-          <w:color w:val="000000" w:themeColor="text1"/>
-        </w:rPr>
-      </w:pPr>
-      <w:r>
-        <w:rPr>
-          <w:rFonts w:ascii="Calibri" w:hAnsi="Calibri" w:cs="Calibri"/>
-          <w:b/>
-          <w:bCs/>
-        </w:rPr>
-        <w:t xml:space="preserve">Typ B: </w:t>
-      </w:r>
-      <w:r>
-        <w:rPr>
-          <w:rFonts w:ascii="Calibri" w:hAnsi="Calibri" w:cs="Calibri"/>
-        </w:rPr>
-        <w:t>Antworten Sie bitte „B“, wenn Sie das Wort aus der Lernphase wiedererkennen, Sie sich aber nicht bewusst an Aspekte erinnern, die während des Lernens dieses Wortes passiert sind oder die Sie während</w:t>
-      </w:r>
-      <w:r>
-        <w:rPr>
-          <w:rFonts w:ascii="Calibri" w:hAnsi="Calibri" w:cs="Calibri"/>
-        </w:rPr>
-        <w:t xml:space="preserve">dessen </w:t>
-      </w:r>
-      <w:r>
-        <w:rPr>
-          <w:rFonts w:ascii="Calibri" w:hAnsi="Calibri" w:cs="Calibri"/>
-          <w:color w:val="000000" w:themeColor="text1"/>
-        </w:rPr>
-        <w:t xml:space="preserve">erlebt </w:t>
-      </w:r>
-      <w:r>
-        <w:rPr>
-          <w:rFonts w:ascii="Calibri" w:hAnsi="Calibri" w:cs="Calibri"/>
-          <w:color w:val="000000" w:themeColor="text1"/>
-        </w:rPr>
-        <w:t xml:space="preserve">oder gedacht </w:t>
-      </w:r>
-      <w:r>
-        <w:rPr>
-          <w:rFonts w:ascii="Calibri" w:hAnsi="Calibri" w:cs="Calibri"/>
-          <w:color w:val="000000" w:themeColor="text1"/>
-        </w:rPr>
-        <w:t xml:space="preserve">haben. Anders gesagt, antworten Sie </w:t>
-      </w:r>
-      <w:r>
-        <w:rPr>
-          <w:rFonts w:ascii="Calibri" w:hAnsi="Calibri" w:cs="Calibri"/>
-          <w:color w:val="000000" w:themeColor="text1"/>
-        </w:rPr>
-        <w:t xml:space="preserve">bitte </w:t>
-      </w:r>
-      <w:r>
-        <w:rPr>
-          <w:rFonts w:ascii="Calibri" w:hAnsi="Calibri" w:cs="Calibri"/>
-          <w:color w:val="000000" w:themeColor="text1"/>
-        </w:rPr>
-        <w:t xml:space="preserve">„B“, wenn Sie </w:t>
-      </w:r>
-      <w:r>
-        <w:rPr>
-          <w:rFonts w:ascii="Calibri" w:hAnsi="Calibri" w:cs="Calibri"/>
-          <w:color w:val="000000" w:themeColor="text1"/>
-        </w:rPr>
-        <w:t>das Gefühl haben</w:t>
-      </w:r>
-      <w:r>
-        <w:rPr>
-          <w:rFonts w:ascii="Calibri" w:hAnsi="Calibri" w:cs="Calibri"/>
-          <w:color w:val="000000" w:themeColor="text1"/>
-        </w:rPr>
-        <w:t xml:space="preserve">, das Wort wiederzuerkennen, das Wort aber keine spezifischen, bewussten Erinnerungen aus der Lernphase </w:t>
-      </w:r>
-      <w:r>
-        <w:rPr>
-          <w:rFonts w:ascii="Calibri" w:hAnsi="Calibri" w:cs="Calibri"/>
-          <w:color w:val="000000" w:themeColor="text1"/>
-        </w:rPr>
-        <w:t>zurück ins Gedächtnis ruft.</w:t>
-      </w:r>
+        <w:t xml:space="preserve">. Wie genau sich die beiden Erinnerungen unterscheiden, wird Ihnen auf der nächsten Seite erklärt. </w:t>
+      </w:r>
+    </w:p>
+    <w:p>
+      <w:pPr>
+        <w:spacing w:line="276" w:lineRule="auto"/>
+        <w:jc w:val="both"/>
+        <w:rPr>
+          <w:rFonts w:ascii="Calibri" w:hAnsi="Calibri" w:cs="Calibri"/>
+        </w:rPr>
+      </w:pPr>
     </w:p>
     <w:p>
       <w:pPr>
@@ -2974,6 +2626,7 @@
           <w:rFonts w:ascii="Calibri" w:hAnsi="Calibri" w:cs="Calibri"/>
           <w:b/>
           <w:bCs/>
+          <w:color w:val="000000" w:themeColor="text1"/>
         </w:rPr>
       </w:pPr>
       <w:r>
@@ -2981,364 +2634,331 @@
           <w:rFonts w:ascii="Calibri" w:hAnsi="Calibri" w:cs="Calibri"/>
           <w:b/>
           <w:bCs/>
-        </w:rPr>
-        <w:t>Testphase</w:t>
-      </w:r>
-    </w:p>
-    <w:p>
-      <w:pPr>
-        <w:spacing w:line="276" w:lineRule="auto"/>
-        <w:jc w:val="both"/>
-        <w:rPr>
-          <w:rFonts w:ascii="Calibri" w:hAnsi="Calibri" w:cs="Calibri"/>
-        </w:rPr>
-      </w:pPr>
-    </w:p>
-    <w:p>
-      <w:pPr>
-        <w:spacing w:line="276" w:lineRule="auto"/>
-        <w:jc w:val="both"/>
-        <w:rPr>
-          <w:rFonts w:ascii="Calibri" w:hAnsi="Calibri" w:cs="Calibri"/>
-        </w:rPr>
-      </w:pPr>
-      <w:r>
-        <w:rPr>
-          <w:rFonts w:ascii="Calibri" w:hAnsi="Calibri" w:cs="Calibri"/>
-        </w:rPr>
-        <w:t xml:space="preserve">Um die Unterschiede zwischen diesen beiden </w:t>
-      </w:r>
-      <w:r>
-        <w:rPr>
-          <w:rFonts w:ascii="Calibri" w:hAnsi="Calibri" w:cs="Calibri"/>
           <w:color w:val="000000" w:themeColor="text1"/>
         </w:rPr>
-        <w:t xml:space="preserve">Antworten </w:t>
-      </w:r>
-      <w:r>
-        <w:rPr>
-          <w:rFonts w:ascii="Calibri" w:hAnsi="Calibri" w:cs="Calibri"/>
-          <w:color w:val="4472C4" w:themeColor="accent1"/>
-        </w:rPr>
-        <w:t xml:space="preserve">bzw. Erinnerungen </w:t>
-      </w:r>
-      <w:r>
-        <w:rPr>
-          <w:rFonts w:ascii="Calibri" w:hAnsi="Calibri" w:cs="Calibri"/>
-        </w:rPr>
-        <w:t>(also „A“ und „B“)</w:t>
-      </w:r>
-      <w:r>
-        <w:rPr>
-          <w:rFonts w:ascii="Calibri" w:hAnsi="Calibri" w:cs="Calibri"/>
-        </w:rPr>
-        <w:t xml:space="preserve"> zu verdeutlichen</w:t>
-      </w:r>
-      <w:r>
-        <w:rPr>
-          <w:rFonts w:ascii="Calibri" w:hAnsi="Calibri" w:cs="Calibri"/>
-        </w:rPr>
-        <w:t xml:space="preserve">, sind hier ein paar Beispiele: Wenn jemand Sie nach Ihrem Namen fragt, </w:t>
-      </w:r>
-      <w:r>
-        <w:rPr>
-          <w:rFonts w:ascii="Calibri" w:hAnsi="Calibri" w:cs="Calibri"/>
-        </w:rPr>
-        <w:t>antworten</w:t>
-      </w:r>
-      <w:r>
-        <w:rPr>
-          <w:rFonts w:ascii="Calibri" w:hAnsi="Calibri" w:cs="Calibri"/>
-        </w:rPr>
-        <w:t xml:space="preserve"> Sie üblicherweise im „Typ B“ Sinne, ohne sich irgendeines bestimmten Ereignisses oder einer bestimmten Erfahrung bewusst zu werden. Wenn Sie jedoch gefragt werden, was der letzte Film war, den Sie gesehen haben, antworten Sie üblicherweise im „Typ A“ Sinne, erinnern sich also bewusst an Aspekte dieser Erfahrung. </w:t>
-      </w:r>
-    </w:p>
-    <w:p>
-      <w:pPr>
-        <w:spacing w:line="276" w:lineRule="auto"/>
-        <w:jc w:val="both"/>
-        <w:rPr>
-          <w:rFonts w:ascii="Calibri" w:hAnsi="Calibri" w:cs="Calibri"/>
-        </w:rPr>
-      </w:pPr>
-    </w:p>
-    <w:p>
-      <w:pPr>
-        <w:spacing w:line="276" w:lineRule="auto"/>
-        <w:jc w:val="both"/>
-        <w:rPr>
-          <w:rFonts w:ascii="Calibri" w:hAnsi="Calibri" w:cs="Calibri"/>
-          <w:color w:val="4472C4" w:themeColor="accent1"/>
-        </w:rPr>
-      </w:pPr>
-      <w:r>
-        <w:rPr>
-          <w:rFonts w:ascii="Calibri" w:hAnsi="Calibri" w:cs="Calibri"/>
-          <w:color w:val="4472C4" w:themeColor="accent1"/>
-        </w:rPr>
-        <w:t xml:space="preserve">Ein anderes Beispiel </w:t>
-      </w:r>
-      <w:r>
-        <w:rPr>
-          <w:rFonts w:ascii="Calibri" w:hAnsi="Calibri" w:cs="Calibri"/>
-          <w:color w:val="4472C4" w:themeColor="accent1"/>
-        </w:rPr>
-        <w:t xml:space="preserve">ist das Wiedererkennen einer Person: Wenn Sie eine andere Person sehen und Ihnen einfällt, dass Sie diese Person von der Arbeit kennen und dass Sie sie dort immer in der Kantine sehen, handelt es sich um eine „Typ A“ Erinnerung. Erinnern Sie sich jedoch nicht an so ein Detail, </w:t>
-      </w:r>
-      <w:r>
-        <w:rPr>
-          <w:rFonts w:ascii="Calibri" w:hAnsi="Calibri" w:cs="Calibri"/>
-          <w:color w:val="4472C4" w:themeColor="accent1"/>
-        </w:rPr>
-        <w:t>denken aber trotzdem</w:t>
-      </w:r>
-      <w:r>
-        <w:rPr>
-          <w:rFonts w:ascii="Calibri" w:hAnsi="Calibri" w:cs="Calibri"/>
-          <w:color w:val="4472C4" w:themeColor="accent1"/>
-        </w:rPr>
-        <w:t xml:space="preserve">, diese Person wiederzuerkennen, ist das eine „Typ B“ Erinnerung. </w:t>
-      </w:r>
-    </w:p>
-    <w:p>
-      <w:pPr>
-        <w:spacing w:line="276" w:lineRule="auto"/>
-        <w:jc w:val="both"/>
-        <w:rPr>
-          <w:rFonts w:ascii="Calibri" w:hAnsi="Calibri" w:cs="Calibri"/>
-          <w:color w:val="4472C4" w:themeColor="accent1"/>
-        </w:rPr>
-      </w:pPr>
-    </w:p>
-    <w:p>
-      <w:pPr>
-        <w:spacing w:line="276" w:lineRule="auto"/>
-        <w:jc w:val="both"/>
-        <w:rPr>
-          <w:rFonts w:ascii="Calibri" w:hAnsi="Calibri" w:cs="Calibri"/>
-          <w:color w:val="4472C4" w:themeColor="accent1"/>
-        </w:rPr>
-      </w:pPr>
-      <w:r>
-        <w:rPr>
-          <w:rFonts w:ascii="Calibri" w:hAnsi="Calibri" w:cs="Calibri"/>
-          <w:color w:val="4472C4" w:themeColor="accent1"/>
-        </w:rPr>
-        <w:lastRenderedPageBreak/>
-        <w:t>Ein letztes</w:t>
-      </w:r>
-      <w:r>
-        <w:rPr>
-          <w:rFonts w:ascii="Calibri" w:hAnsi="Calibri" w:cs="Calibri"/>
-          <w:color w:val="4472C4" w:themeColor="accent1"/>
-        </w:rPr>
-        <w:t xml:space="preserve"> Beispiel:</w:t>
-      </w:r>
-      <w:r>
-        <w:rPr>
-          <w:rFonts w:ascii="Calibri" w:hAnsi="Calibri" w:cs="Calibri"/>
-          <w:color w:val="4472C4" w:themeColor="accent1"/>
-        </w:rPr>
-        <w:t xml:space="preserve"> Wenn Sie in der Testphase</w:t>
-      </w:r>
-      <w:r>
-        <w:rPr>
-          <w:rFonts w:ascii="Calibri" w:hAnsi="Calibri" w:cs="Calibri"/>
-          <w:color w:val="4472C4" w:themeColor="accent1"/>
-        </w:rPr>
-        <w:t xml:space="preserve"> das Wort „Hund“ </w:t>
-      </w:r>
-      <w:proofErr w:type="spellStart"/>
-      <w:r>
-        <w:rPr>
-          <w:rFonts w:ascii="Calibri" w:hAnsi="Calibri" w:cs="Calibri"/>
-          <w:color w:val="4472C4" w:themeColor="accent1"/>
-        </w:rPr>
-        <w:t xml:space="preserve">sehen </w:t>
-      </w:r>
-      <w:r>
-        <w:rPr>
-          <w:rFonts w:ascii="Calibri" w:hAnsi="Calibri" w:cs="Calibri"/>
-          <w:color w:val="4472C4" w:themeColor="accent1"/>
-        </w:rPr>
-        <w:t>un</w:t>
-      </w:r>
-      <w:proofErr w:type="spellEnd"/>
-      <w:r>
-        <w:rPr>
-          <w:rFonts w:ascii="Calibri" w:hAnsi="Calibri" w:cs="Calibri"/>
-          <w:color w:val="4472C4" w:themeColor="accent1"/>
-        </w:rPr>
-        <w:t>d</w:t>
-      </w:r>
-      <w:r>
-        <w:rPr>
-          <w:rFonts w:ascii="Calibri" w:hAnsi="Calibri" w:cs="Calibri"/>
-          <w:color w:val="4472C4" w:themeColor="accent1"/>
-        </w:rPr>
-        <w:t xml:space="preserve"> sich erinnern, woran Sie bei der Präsentation gedacht haben (z.B., </w:t>
-      </w:r>
-      <w:proofErr w:type="spellStart"/>
-      <w:r>
-        <w:rPr>
-          <w:rFonts w:ascii="Calibri" w:hAnsi="Calibri" w:cs="Calibri"/>
-          <w:color w:val="4472C4" w:themeColor="accent1"/>
-        </w:rPr>
-        <w:t xml:space="preserve">wie </w:t>
-      </w:r>
-      <w:proofErr w:type="spellEnd"/>
-      <w:r>
-        <w:rPr>
-          <w:rFonts w:ascii="Calibri" w:hAnsi="Calibri" w:cs="Calibri"/>
-          <w:color w:val="4472C4" w:themeColor="accent1"/>
-        </w:rPr>
-        <w:t xml:space="preserve">gerne Sie einen Hund hätten) oder was währenddessen passiert ist (z.B., dass kurz davor der Nachbarshund gebellt hat, oder währenddessen Ihre Katze ins Zimmer kam), </w:t>
-      </w:r>
-      <w:r>
-        <w:rPr>
-          <w:rFonts w:ascii="Calibri" w:hAnsi="Calibri" w:cs="Calibri"/>
-          <w:color w:val="4472C4" w:themeColor="accent1"/>
-        </w:rPr>
-        <w:t xml:space="preserve">ist das eine „Typ A“ Erinnerung. </w:t>
-      </w:r>
-      <w:r>
-        <w:rPr>
-          <w:rFonts w:ascii="Calibri" w:hAnsi="Calibri" w:cs="Calibri"/>
-          <w:color w:val="4472C4" w:themeColor="accent1"/>
-        </w:rPr>
-        <w:t>Erinnern Sie sich nicht an solche Dinge, haben aber das Gefühl, dass das Wort in der Lernphase präsentiert wurde, ist das eine „Typ B“ Erinnerung.</w:t>
-      </w:r>
-    </w:p>
-    <w:p>
-      <w:pPr>
-        <w:spacing w:line="276" w:lineRule="auto"/>
-        <w:jc w:val="both"/>
-        <w:rPr>
-          <w:rFonts w:ascii="Calibri" w:hAnsi="Calibri" w:cs="Calibri"/>
-          <w:color w:val="4472C4" w:themeColor="accent1"/>
-        </w:rPr>
-      </w:pPr>
-    </w:p>
-    <w:p>
-      <w:pPr>
-        <w:spacing w:line="276" w:lineRule="auto"/>
-        <w:jc w:val="both"/>
-        <w:rPr>
-          <w:rFonts w:ascii="Calibri" w:hAnsi="Calibri" w:cs="Calibri"/>
-          <w:color w:val="4472C4" w:themeColor="accent1"/>
-        </w:rPr>
-      </w:pPr>
-      <w:r>
-        <w:rPr>
-          <w:rFonts w:ascii="Calibri" w:hAnsi="Calibri" w:cs="Calibri"/>
-          <w:color w:val="4472C4" w:themeColor="accent1"/>
-        </w:rPr>
-        <w:t>Noch einmal zusammengefasst: Antworten Sie für ein Wort „N“</w:t>
-      </w:r>
-      <w:r>
-        <w:rPr>
-          <w:rFonts w:ascii="Calibri" w:hAnsi="Calibri" w:cs="Calibri"/>
-          <w:color w:val="4472C4" w:themeColor="accent1"/>
-        </w:rPr>
-        <w:t xml:space="preserve"> (neu)</w:t>
-      </w:r>
-      <w:r>
-        <w:rPr>
-          <w:rFonts w:ascii="Calibri" w:hAnsi="Calibri" w:cs="Calibri"/>
-          <w:color w:val="4472C4" w:themeColor="accent1"/>
-        </w:rPr>
-        <w:t>, wenn Sie der Ansicht sind, dieses Wort in der Lernphase nicht gesehen zu haben. Wenn Sie das Wort wiedererkenn</w:t>
-      </w:r>
-      <w:r>
-        <w:rPr>
-          <w:rFonts w:ascii="Calibri" w:hAnsi="Calibri" w:cs="Calibri"/>
-          <w:color w:val="4472C4" w:themeColor="accent1"/>
-        </w:rPr>
-        <w:t>en</w:t>
-      </w:r>
-      <w:r>
-        <w:rPr>
-          <w:rFonts w:ascii="Calibri" w:hAnsi="Calibri" w:cs="Calibri"/>
-          <w:color w:val="4472C4" w:themeColor="accent1"/>
-        </w:rPr>
-        <w:t xml:space="preserve"> und sich bewusst an Details aus der Lernphase in Bezug auf dieses Wort erinnern, antworten Sie bitte „A“. </w:t>
-      </w:r>
-      <w:r>
-        <w:rPr>
-          <w:rFonts w:ascii="Calibri" w:hAnsi="Calibri" w:cs="Calibri"/>
-          <w:color w:val="4472C4" w:themeColor="accent1"/>
-        </w:rPr>
-        <w:t>Wenn Sie „A“ geantwortet haben</w:t>
-      </w:r>
-      <w:r>
-        <w:rPr>
-          <w:rFonts w:ascii="Calibri" w:hAnsi="Calibri" w:cs="Calibri"/>
-          <w:color w:val="4472C4" w:themeColor="accent1"/>
-        </w:rPr>
-        <w:t>,</w:t>
-      </w:r>
-      <w:r>
-        <w:rPr>
-          <w:rFonts w:ascii="Calibri" w:hAnsi="Calibri" w:cs="Calibri"/>
-          <w:color w:val="4472C4" w:themeColor="accent1"/>
-        </w:rPr>
-        <w:t xml:space="preserve"> sollten Sie </w:t>
-      </w:r>
-      <w:r>
-        <w:rPr>
-          <w:rFonts w:ascii="Calibri" w:hAnsi="Calibri" w:cs="Calibri"/>
-          <w:color w:val="4472C4" w:themeColor="accent1"/>
-        </w:rPr>
-        <w:t xml:space="preserve">also </w:t>
-      </w:r>
-      <w:r>
-        <w:rPr>
-          <w:rFonts w:ascii="Calibri" w:hAnsi="Calibri" w:cs="Calibri"/>
-          <w:color w:val="4472C4" w:themeColor="accent1"/>
-        </w:rPr>
-        <w:t>dazu in der Lage sein, diese Details aus der Lernphase zu berichten. Antworten Sie „B“, wenn Sie der Ansicht sind, das Wort aus der Lernphase zu kennen, sich aber nicht an solche</w:t>
-      </w:r>
-      <w:r>
-        <w:rPr>
-          <w:rFonts w:ascii="Calibri" w:hAnsi="Calibri" w:cs="Calibri"/>
-          <w:color w:val="4472C4" w:themeColor="accent1"/>
-        </w:rPr>
-        <w:t xml:space="preserve"> spezifischen</w:t>
-      </w:r>
-      <w:r>
-        <w:rPr>
-          <w:rFonts w:ascii="Calibri" w:hAnsi="Calibri" w:cs="Calibri"/>
-          <w:color w:val="4472C4" w:themeColor="accent1"/>
-        </w:rPr>
-        <w:t xml:space="preserve"> Details</w:t>
-      </w:r>
-      <w:r>
-        <w:rPr>
-          <w:rFonts w:ascii="Calibri" w:hAnsi="Calibri" w:cs="Calibri"/>
-          <w:color w:val="4472C4" w:themeColor="accent1"/>
-        </w:rPr>
-        <w:t xml:space="preserve">, wie </w:t>
-      </w:r>
-      <w:r>
-        <w:rPr>
-          <w:rFonts w:ascii="Calibri" w:hAnsi="Calibri" w:cs="Calibri"/>
-          <w:color w:val="4472C4" w:themeColor="accent1"/>
-        </w:rPr>
-        <w:t>Ereignisse</w:t>
-      </w:r>
-      <w:r>
-        <w:rPr>
-          <w:rFonts w:ascii="Calibri" w:hAnsi="Calibri" w:cs="Calibri"/>
-          <w:color w:val="4472C4" w:themeColor="accent1"/>
-        </w:rPr>
-        <w:t xml:space="preserve"> oder </w:t>
-      </w:r>
-      <w:r>
-        <w:rPr>
-          <w:rFonts w:ascii="Calibri" w:hAnsi="Calibri" w:cs="Calibri"/>
-          <w:color w:val="4472C4" w:themeColor="accent1"/>
-        </w:rPr>
-        <w:t>Gedanken aus der Lernphase erinnern.</w:t>
+        <w:t>Typ A und B Erinnerungen</w:t>
+      </w:r>
+    </w:p>
+    <w:p>
+      <w:pPr>
+        <w:spacing w:line="276" w:lineRule="auto"/>
+        <w:jc w:val="both"/>
+        <w:rPr>
+          <w:rFonts w:ascii="Calibri" w:hAnsi="Calibri" w:cs="Calibri"/>
+        </w:rPr>
+      </w:pPr>
+    </w:p>
+    <w:p>
+      <w:pPr>
+        <w:spacing w:line="276" w:lineRule="auto"/>
+        <w:jc w:val="both"/>
+        <w:rPr>
+          <w:rFonts w:ascii="Calibri" w:hAnsi="Calibri" w:cs="Calibri"/>
+        </w:rPr>
+      </w:pPr>
+      <w:r>
+        <w:rPr>
+          <w:rFonts w:ascii="Calibri" w:hAnsi="Calibri" w:cs="Calibri"/>
+          <w:b/>
+          <w:bCs/>
+        </w:rPr>
+        <w:t>Typ A:</w:t>
+      </w:r>
+      <w:r>
+        <w:rPr>
+          <w:rFonts w:ascii="Calibri" w:hAnsi="Calibri" w:cs="Calibri"/>
+        </w:rPr>
+        <w:t xml:space="preserve"> Wenn </w:t>
+      </w:r>
+      <w:r>
+        <w:rPr>
+          <w:rFonts w:ascii="Calibri" w:hAnsi="Calibri" w:cs="Calibri"/>
+        </w:rPr>
+        <w:t xml:space="preserve">Sie das Wort wiedererkennen und damit </w:t>
+      </w:r>
+      <w:r>
+        <w:rPr>
+          <w:rFonts w:ascii="Calibri" w:hAnsi="Calibri" w:cs="Calibri"/>
+        </w:rPr>
+        <w:t>eine</w:t>
+      </w:r>
+      <w:r>
+        <w:rPr>
+          <w:rFonts w:ascii="Calibri" w:hAnsi="Calibri" w:cs="Calibri"/>
+        </w:rPr>
+        <w:t xml:space="preserve"> </w:t>
+      </w:r>
+      <w:r>
+        <w:rPr>
+          <w:rFonts w:ascii="Calibri" w:hAnsi="Calibri" w:cs="Calibri"/>
+        </w:rPr>
+        <w:t xml:space="preserve">bewusste Erinnerung an dessen Vorkommen </w:t>
+      </w:r>
+      <w:r>
+        <w:rPr>
+          <w:rFonts w:ascii="Calibri" w:hAnsi="Calibri" w:cs="Calibri"/>
+        </w:rPr>
+        <w:t>in der Lernphase</w:t>
+      </w:r>
+      <w:r>
+        <w:rPr>
+          <w:rFonts w:ascii="Calibri" w:hAnsi="Calibri" w:cs="Calibri"/>
+        </w:rPr>
+        <w:t xml:space="preserve"> einhergeht, antworten Sie bitte „A“: Typ A </w:t>
+      </w:r>
+      <w:r>
+        <w:rPr>
+          <w:rFonts w:ascii="Calibri" w:hAnsi="Calibri" w:cs="Calibri"/>
+        </w:rPr>
+        <w:t xml:space="preserve">Erinnerungen </w:t>
+      </w:r>
+      <w:r>
+        <w:rPr>
+          <w:rFonts w:ascii="Calibri" w:hAnsi="Calibri" w:cs="Calibri"/>
+        </w:rPr>
+        <w:t>sind dadurch charakterisiert, dass Sie sich bewusst einen oder mehrere Aspekte von dem, was während der Präsentation des Wort</w:t>
+      </w:r>
+      <w:r>
+        <w:rPr>
+          <w:rFonts w:ascii="Calibri" w:hAnsi="Calibri" w:cs="Calibri"/>
+        </w:rPr>
+        <w:t>e</w:t>
+      </w:r>
+      <w:r>
+        <w:rPr>
+          <w:rFonts w:ascii="Calibri" w:hAnsi="Calibri" w:cs="Calibri"/>
+        </w:rPr>
+        <w:t xml:space="preserve">s </w:t>
+      </w:r>
+      <w:r>
+        <w:rPr>
+          <w:rFonts w:ascii="Calibri" w:hAnsi="Calibri" w:cs="Calibri"/>
+        </w:rPr>
+        <w:t>in der Lernphase</w:t>
+      </w:r>
+      <w:r>
+        <w:rPr>
+          <w:rFonts w:ascii="Calibri" w:hAnsi="Calibri" w:cs="Calibri"/>
+        </w:rPr>
+        <w:t xml:space="preserve"> passiert ist bzw. was Sie </w:t>
+      </w:r>
+      <w:r>
+        <w:rPr>
+          <w:rFonts w:ascii="Calibri" w:hAnsi="Calibri" w:cs="Calibri"/>
+        </w:rPr>
+        <w:t>zu</w:t>
+      </w:r>
+      <w:r>
+        <w:rPr>
+          <w:rFonts w:ascii="Calibri" w:hAnsi="Calibri" w:cs="Calibri"/>
+        </w:rPr>
+        <w:t xml:space="preserve"> diesem Zeitpunkt </w:t>
+      </w:r>
+      <w:r>
+        <w:rPr>
+          <w:rFonts w:ascii="Calibri" w:hAnsi="Calibri" w:cs="Calibri"/>
+        </w:rPr>
+        <w:t xml:space="preserve">gedacht oder </w:t>
+      </w:r>
+      <w:r>
+        <w:rPr>
+          <w:rFonts w:ascii="Calibri" w:hAnsi="Calibri" w:cs="Calibri"/>
+        </w:rPr>
+        <w:t>erlebt haben</w:t>
+      </w:r>
+      <w:r>
+        <w:rPr>
+          <w:rFonts w:ascii="Calibri" w:hAnsi="Calibri" w:cs="Calibri"/>
+        </w:rPr>
+        <w:t>, ins Gedächtnis zurückrufen können</w:t>
+      </w:r>
+      <w:r>
+        <w:rPr>
+          <w:rFonts w:ascii="Calibri" w:hAnsi="Calibri" w:cs="Calibri"/>
+        </w:rPr>
+        <w:t xml:space="preserve"> (z.B. Aspekte in Bezug darauf, wie das Wort aussah, oder etwas, das zu diesem Zeitpunkt irgendwo im Raum passiert ist, oder was Sie während der Präsentation </w:t>
+      </w:r>
+      <w:r>
+        <w:rPr>
+          <w:rFonts w:ascii="Calibri" w:hAnsi="Calibri" w:cs="Calibri"/>
+        </w:rPr>
+        <w:t xml:space="preserve">des Wortes </w:t>
+      </w:r>
+      <w:r>
+        <w:rPr>
+          <w:rFonts w:ascii="Calibri" w:hAnsi="Calibri" w:cs="Calibri"/>
+        </w:rPr>
+        <w:t>gedacht oder gemacht haben). Anders gesagt, eine Typ A Erinnerung sollte Ihnen eine bestimmte Assoziation, ein Bild, etwas Persönlicheres, oder etwas in Bezug auf die Präsentation oder Position des Wort</w:t>
+      </w:r>
+      <w:r>
+        <w:rPr>
+          <w:rFonts w:ascii="Calibri" w:hAnsi="Calibri" w:cs="Calibri"/>
+        </w:rPr>
+        <w:t>e</w:t>
+      </w:r>
+      <w:r>
+        <w:rPr>
+          <w:rFonts w:ascii="Calibri" w:hAnsi="Calibri" w:cs="Calibri"/>
+        </w:rPr>
+        <w:t xml:space="preserve">s (also </w:t>
+      </w:r>
+      <w:r>
+        <w:rPr>
+          <w:rFonts w:ascii="Calibri" w:hAnsi="Calibri" w:cs="Calibri"/>
+        </w:rPr>
+        <w:t xml:space="preserve">bspw. </w:t>
+      </w:r>
+      <w:r>
+        <w:rPr>
+          <w:rFonts w:ascii="Calibri" w:hAnsi="Calibri" w:cs="Calibri"/>
+        </w:rPr>
+        <w:t>was vor</w:t>
+      </w:r>
+      <w:r>
+        <w:rPr>
+          <w:rFonts w:ascii="Calibri" w:hAnsi="Calibri" w:cs="Calibri"/>
+        </w:rPr>
+        <w:t xml:space="preserve"> oder</w:t>
+      </w:r>
+      <w:r>
+        <w:rPr>
+          <w:rFonts w:ascii="Calibri" w:hAnsi="Calibri" w:cs="Calibri"/>
+        </w:rPr>
+        <w:t xml:space="preserve"> was nach dem Wort präsentiert wurde) aus der Lernphase in Gedächtnis zurückrufen.</w:t>
+      </w:r>
+      <w:r>
+        <w:rPr>
+          <w:rFonts w:ascii="Calibri" w:hAnsi="Calibri" w:cs="Calibri"/>
+        </w:rPr>
+        <w:t xml:space="preserve"> Antworten Sie also bitte „A“, wenn Sie diese Details, an die Sie sich erinnern, auch konkret angeben könnten</w:t>
+      </w:r>
+      <w:r>
+        <w:rPr>
+          <w:rFonts w:ascii="Calibri" w:hAnsi="Calibri" w:cs="Calibri"/>
+        </w:rPr>
+        <w:t xml:space="preserve">, wenn Sie danach gefragt würden. </w:t>
+      </w:r>
+    </w:p>
+    <w:p>
+      <w:pPr>
+        <w:spacing w:line="276" w:lineRule="auto"/>
+        <w:jc w:val="both"/>
+        <w:rPr>
+          <w:rFonts w:ascii="Calibri" w:hAnsi="Calibri" w:cs="Calibri"/>
+        </w:rPr>
+      </w:pPr>
+    </w:p>
+    <w:p>
+      <w:pPr>
+        <w:spacing w:line="276" w:lineRule="auto"/>
+        <w:jc w:val="both"/>
+        <w:rPr>
+          <w:rFonts w:ascii="Calibri" w:hAnsi="Calibri" w:cs="Calibri"/>
+          <w:color w:val="000000" w:themeColor="text1"/>
+        </w:rPr>
+      </w:pPr>
+      <w:r>
+        <w:rPr>
+          <w:rFonts w:ascii="Calibri" w:hAnsi="Calibri" w:cs="Calibri"/>
+          <w:b/>
+          <w:bCs/>
+        </w:rPr>
+        <w:t xml:space="preserve">Typ B: </w:t>
+      </w:r>
+      <w:r>
+        <w:rPr>
+          <w:rFonts w:ascii="Calibri" w:hAnsi="Calibri" w:cs="Calibri"/>
+        </w:rPr>
+        <w:t>Antworten Sie bitte „B“, wenn Sie das Wort aus der Lernphase wiedererkennen, Sie sich aber nicht bewusst an Aspekte erinnern, die während des Lernens dieses Wortes passiert sind oder die Sie während</w:t>
+      </w:r>
+      <w:r>
+        <w:rPr>
+          <w:rFonts w:ascii="Calibri" w:hAnsi="Calibri" w:cs="Calibri"/>
+        </w:rPr>
+        <w:t xml:space="preserve">dessen </w:t>
+      </w:r>
+      <w:r>
+        <w:rPr>
+          <w:rFonts w:ascii="Calibri" w:hAnsi="Calibri" w:cs="Calibri"/>
+          <w:color w:val="000000" w:themeColor="text1"/>
+        </w:rPr>
+        <w:t xml:space="preserve">erlebt </w:t>
+      </w:r>
+      <w:r>
+        <w:rPr>
+          <w:rFonts w:ascii="Calibri" w:hAnsi="Calibri" w:cs="Calibri"/>
+          <w:color w:val="000000" w:themeColor="text1"/>
+        </w:rPr>
+        <w:t xml:space="preserve">oder gedacht </w:t>
+      </w:r>
+      <w:r>
+        <w:rPr>
+          <w:rFonts w:ascii="Calibri" w:hAnsi="Calibri" w:cs="Calibri"/>
+          <w:color w:val="000000" w:themeColor="text1"/>
+        </w:rPr>
+        <w:t xml:space="preserve">haben. Anders gesagt, antworten Sie </w:t>
+      </w:r>
+      <w:r>
+        <w:rPr>
+          <w:rFonts w:ascii="Calibri" w:hAnsi="Calibri" w:cs="Calibri"/>
+          <w:color w:val="000000" w:themeColor="text1"/>
+        </w:rPr>
+        <w:t xml:space="preserve">bitte </w:t>
+      </w:r>
+      <w:r>
+        <w:rPr>
+          <w:rFonts w:ascii="Calibri" w:hAnsi="Calibri" w:cs="Calibri"/>
+          <w:color w:val="000000" w:themeColor="text1"/>
+        </w:rPr>
+        <w:t xml:space="preserve">„B“, wenn Sie </w:t>
+      </w:r>
+      <w:r>
+        <w:rPr>
+          <w:rFonts w:ascii="Calibri" w:hAnsi="Calibri" w:cs="Calibri"/>
+          <w:color w:val="000000" w:themeColor="text1"/>
+        </w:rPr>
+        <w:t>das Gefühl haben</w:t>
+      </w:r>
+      <w:r>
+        <w:rPr>
+          <w:rFonts w:ascii="Calibri" w:hAnsi="Calibri" w:cs="Calibri"/>
+          <w:color w:val="000000" w:themeColor="text1"/>
+        </w:rPr>
+        <w:t xml:space="preserve">, das Wort wiederzuerkennen, das Wort aber keine spezifischen, bewussten Erinnerungen aus der Lernphase </w:t>
+      </w:r>
+      <w:r>
+        <w:rPr>
+          <w:rFonts w:ascii="Calibri" w:hAnsi="Calibri" w:cs="Calibri"/>
+          <w:color w:val="000000" w:themeColor="text1"/>
+        </w:rPr>
+        <w:t>zurück ins Gedächtnis ruft.</w:t>
+      </w:r>
+    </w:p>
+    <w:p>
+      <w:pPr>
+        <w:spacing w:line="276" w:lineRule="auto"/>
+        <w:jc w:val="both"/>
+        <w:rPr>
+          <w:rFonts w:ascii="Calibri" w:hAnsi="Calibri" w:cs="Calibri"/>
+          <w:color w:val="000000" w:themeColor="text1"/>
+        </w:rPr>
+      </w:pPr>
+    </w:p>
+    <w:p>
+      <w:pPr>
+        <w:spacing w:line="276" w:lineRule="auto"/>
+        <w:jc w:val="both"/>
+        <w:rPr>
+          <w:rFonts w:ascii="Calibri" w:hAnsi="Calibri" w:cs="Calibri"/>
+          <w:color w:val="000000" w:themeColor="text1"/>
+        </w:rPr>
+      </w:pPr>
+      <w:r>
+        <w:rPr>
+          <w:rFonts w:ascii="Calibri" w:hAnsi="Calibri" w:cs="Calibri"/>
+          <w:color w:val="000000" w:themeColor="text1"/>
+        </w:rPr>
+        <w:t>Auf der nächsten Seite folgen einige Beispiele dazu.</w:t>
       </w:r>
     </w:p>
     <w:p>
@@ -3370,6 +2990,7 @@
           <w:rFonts w:ascii="Calibri" w:hAnsi="Calibri" w:cs="Calibri"/>
           <w:b/>
           <w:bCs/>
+          <w:color w:val="000000" w:themeColor="text1"/>
         </w:rPr>
       </w:pPr>
       <w:r>
@@ -3377,274 +2998,340 @@
           <w:rFonts w:ascii="Calibri" w:hAnsi="Calibri" w:cs="Calibri"/>
           <w:b/>
           <w:bCs/>
-        </w:rPr>
-        <w:t>Testphase</w:t>
-      </w:r>
-    </w:p>
-    <w:p>
-      <w:pPr>
-        <w:spacing w:line="276" w:lineRule="auto"/>
-        <w:jc w:val="both"/>
-        <w:rPr>
-          <w:rFonts w:ascii="Calibri" w:hAnsi="Calibri" w:cs="Calibri"/>
-        </w:rPr>
-      </w:pPr>
-    </w:p>
-    <w:p>
-      <w:pPr>
-        <w:spacing w:line="276" w:lineRule="auto"/>
-        <w:jc w:val="both"/>
-        <w:rPr>
-          <w:rFonts w:ascii="Calibri" w:hAnsi="Calibri" w:cs="Calibri"/>
-        </w:rPr>
-      </w:pPr>
-      <w:r>
-        <w:rPr>
-          <w:rFonts w:ascii="Calibri" w:hAnsi="Calibri" w:cs="Calibri"/>
-        </w:rPr>
-        <w:t xml:space="preserve">Nachdem Sie entschieden haben, ob ein Wort </w:t>
-      </w:r>
-      <w:r>
-        <w:rPr>
-          <w:rFonts w:ascii="Calibri" w:hAnsi="Calibri" w:cs="Calibri"/>
-        </w:rPr>
-        <w:t xml:space="preserve">neu ist, oder Sie es als eine Typ A oder Typ B </w:t>
-      </w:r>
-      <w:r>
-        <w:rPr>
-          <w:rFonts w:ascii="Calibri" w:hAnsi="Calibri" w:cs="Calibri"/>
           <w:color w:val="000000" w:themeColor="text1"/>
         </w:rPr>
-        <w:t>Erinnerung wiedererkennen, folgt eine zweite Aufgabe</w:t>
+        <w:t>Typ A und B Erinnerungen</w:t>
+      </w:r>
+    </w:p>
+    <w:p>
+      <w:pPr>
+        <w:spacing w:line="276" w:lineRule="auto"/>
+        <w:jc w:val="both"/>
+        <w:rPr>
+          <w:rFonts w:ascii="Calibri" w:hAnsi="Calibri" w:cs="Calibri"/>
+        </w:rPr>
+      </w:pPr>
+    </w:p>
+    <w:p>
+      <w:pPr>
+        <w:spacing w:line="276" w:lineRule="auto"/>
+        <w:jc w:val="both"/>
+        <w:rPr>
+          <w:rFonts w:ascii="Calibri" w:hAnsi="Calibri" w:cs="Calibri"/>
+        </w:rPr>
+      </w:pPr>
+      <w:r>
+        <w:rPr>
+          <w:rFonts w:ascii="Calibri" w:hAnsi="Calibri" w:cs="Calibri"/>
+        </w:rPr>
+        <w:t xml:space="preserve">Um die Unterschiede zwischen diesen beiden </w:t>
       </w:r>
       <w:r>
         <w:rPr>
           <w:rFonts w:ascii="Calibri" w:hAnsi="Calibri" w:cs="Calibri"/>
           <w:color w:val="000000" w:themeColor="text1"/>
         </w:rPr>
-        <w:t xml:space="preserve">: </w:t>
-      </w:r>
-      <w:r>
-        <w:rPr>
-          <w:rFonts w:ascii="Calibri" w:hAnsi="Calibri" w:cs="Calibri"/>
-          <w:color w:val="000000" w:themeColor="text1"/>
-        </w:rPr>
-        <w:t xml:space="preserve">Dabei sollen Sie für dasselbe Wort beurteilen, wie </w:t>
-      </w:r>
-      <w:r>
-        <w:rPr>
-          <w:rFonts w:ascii="Calibri" w:hAnsi="Calibri" w:cs="Calibri"/>
-          <w:color w:val="000000" w:themeColor="text1"/>
-        </w:rPr>
-        <w:t>vertraut es Ihnen vorkommt</w:t>
-      </w:r>
-      <w:r>
-        <w:rPr>
-          <w:rFonts w:ascii="Calibri" w:hAnsi="Calibri" w:cs="Calibri"/>
-          <w:color w:val="000000" w:themeColor="text1"/>
-        </w:rPr>
-        <w:t xml:space="preserve">. </w:t>
-      </w:r>
-      <w:r>
-        <w:rPr>
-          <w:rFonts w:ascii="Calibri" w:hAnsi="Calibri" w:cs="Calibri"/>
-        </w:rPr>
-        <w:t xml:space="preserve">Ihre Antwort geben Sie mithilfe dieses Schiebereglers: </w:t>
-      </w:r>
-    </w:p>
-    <w:p>
-      <w:pPr>
-        <w:spacing w:line="276" w:lineRule="auto"/>
-        <w:jc w:val="both"/>
-        <w:rPr>
-          <w:rFonts w:ascii="Calibri" w:hAnsi="Calibri" w:cs="Calibri"/>
-        </w:rPr>
-      </w:pPr>
-    </w:p>
-    <w:p>
-      <w:pPr>
-        <w:spacing w:line="276" w:lineRule="auto"/>
-        <w:jc w:val="both"/>
-        <w:rPr>
-          <w:rFonts w:ascii="Calibri" w:hAnsi="Calibri" w:cs="Calibri"/>
-        </w:rPr>
-      </w:pPr>
-      <w:r>
-        <w:rPr>
-          <w:rFonts w:ascii="Calibri" w:hAnsi="Calibri" w:cs="Calibri"/>
-        </w:rPr>
-        <w:t>---------------------------------------------------------------------------------------------------------------------------</w:t>
-      </w:r>
-    </w:p>
-    <w:p>
-      <w:pPr>
-        <w:spacing w:line="276" w:lineRule="auto"/>
-        <w:jc w:val="both"/>
-        <w:rPr>
-          <w:rFonts w:ascii="Calibri" w:hAnsi="Calibri" w:cs="Calibri"/>
-        </w:rPr>
-      </w:pPr>
-      <w:r>
-        <w:rPr>
-          <w:rFonts w:ascii="Calibri" w:hAnsi="Calibri" w:cs="Calibri"/>
-        </w:rPr>
-        <w:t>überhaupt nicht vertraut</w:t>
-      </w:r>
-      <w:r>
-        <w:rPr>
-          <w:rFonts w:ascii="Calibri" w:hAnsi="Calibri" w:cs="Calibri"/>
-        </w:rPr>
-        <w:tab/>
-      </w:r>
-      <w:r>
-        <w:rPr>
-          <w:rFonts w:ascii="Calibri" w:hAnsi="Calibri" w:cs="Calibri"/>
-        </w:rPr>
-        <w:tab/>
-      </w:r>
-      <w:r>
-        <w:rPr>
-          <w:rFonts w:ascii="Calibri" w:hAnsi="Calibri" w:cs="Calibri"/>
-        </w:rPr>
-        <w:tab/>
-      </w:r>
-      <w:r>
-        <w:rPr>
-          <w:rFonts w:ascii="Calibri" w:hAnsi="Calibri" w:cs="Calibri"/>
-        </w:rPr>
-        <w:tab/>
-      </w:r>
-      <w:r>
-        <w:rPr>
-          <w:rFonts w:ascii="Calibri" w:hAnsi="Calibri" w:cs="Calibri"/>
-        </w:rPr>
-        <w:tab/>
-      </w:r>
-      <w:r>
-        <w:rPr>
-          <w:rFonts w:ascii="Calibri" w:hAnsi="Calibri" w:cs="Calibri"/>
-        </w:rPr>
-        <w:tab/>
-      </w:r>
-      <w:r>
-        <w:rPr>
-          <w:rFonts w:ascii="Calibri" w:hAnsi="Calibri" w:cs="Calibri"/>
-        </w:rPr>
-        <w:tab/>
-        <w:t>äußerst vertraut</w:t>
-      </w:r>
-      <w:r>
-        <w:rPr>
-          <w:rFonts w:ascii="Calibri" w:hAnsi="Calibri" w:cs="Calibri"/>
-        </w:rPr>
-        <w:tab/>
-      </w:r>
-      <w:r>
-        <w:rPr>
-          <w:rFonts w:ascii="Calibri" w:hAnsi="Calibri" w:cs="Calibri"/>
-        </w:rPr>
-        <w:tab/>
-      </w:r>
-      <w:r>
-        <w:rPr>
-          <w:rFonts w:ascii="Calibri" w:hAnsi="Calibri" w:cs="Calibri"/>
-        </w:rPr>
-        <w:tab/>
-      </w:r>
-      <w:r>
-        <w:rPr>
-          <w:rFonts w:ascii="Calibri" w:hAnsi="Calibri" w:cs="Calibri"/>
-        </w:rPr>
-        <w:tab/>
-      </w:r>
-      <w:r>
-        <w:rPr>
-          <w:rFonts w:ascii="Calibri" w:hAnsi="Calibri" w:cs="Calibri"/>
-        </w:rPr>
-        <w:tab/>
-      </w:r>
-      <w:r>
-        <w:rPr>
-          <w:rFonts w:ascii="Calibri" w:hAnsi="Calibri" w:cs="Calibri"/>
-        </w:rPr>
-        <w:tab/>
-      </w:r>
-      <w:r>
-        <w:rPr>
-          <w:rFonts w:ascii="Calibri" w:hAnsi="Calibri" w:cs="Calibri"/>
-        </w:rPr>
-        <w:tab/>
-      </w:r>
-      <w:r>
-        <w:rPr>
-          <w:rFonts w:ascii="Calibri" w:hAnsi="Calibri" w:cs="Calibri"/>
-        </w:rPr>
-        <w:tab/>
-      </w:r>
-      <w:r>
-        <w:rPr>
-          <w:rFonts w:ascii="Calibri" w:hAnsi="Calibri" w:cs="Calibri"/>
-        </w:rPr>
-        <w:tab/>
-      </w:r>
-    </w:p>
-    <w:p>
-      <w:pPr>
-        <w:spacing w:line="276" w:lineRule="auto"/>
-        <w:jc w:val="both"/>
-        <w:rPr>
-          <w:rFonts w:ascii="Calibri" w:hAnsi="Calibri" w:cs="Calibri"/>
-        </w:rPr>
-      </w:pPr>
-    </w:p>
-    <w:p>
-      <w:pPr>
-        <w:spacing w:line="276" w:lineRule="auto"/>
-        <w:jc w:val="both"/>
-        <w:rPr>
-          <w:rFonts w:ascii="Calibri" w:hAnsi="Calibri" w:cs="Calibri"/>
-        </w:rPr>
-      </w:pPr>
-    </w:p>
-    <w:p>
-      <w:pPr>
-        <w:spacing w:line="276" w:lineRule="auto"/>
-        <w:jc w:val="both"/>
-        <w:rPr>
-          <w:rFonts w:ascii="Calibri" w:hAnsi="Calibri" w:cs="Calibri"/>
-        </w:rPr>
-      </w:pPr>
-      <w:r>
-        <w:rPr>
-          <w:rFonts w:ascii="Calibri" w:hAnsi="Calibri" w:cs="Calibri"/>
-        </w:rPr>
-        <w:t>Bewegen Sie den Schiebereg</w:t>
-      </w:r>
-      <w:r>
-        <w:rPr>
-          <w:rFonts w:ascii="Calibri" w:hAnsi="Calibri" w:cs="Calibri"/>
-          <w:color w:val="000000" w:themeColor="text1"/>
-        </w:rPr>
-        <w:t xml:space="preserve">ler auf die Stelle der Skala, die Ihrer Ansicht nach </w:t>
-      </w:r>
-      <w:r>
-        <w:rPr>
-          <w:rFonts w:ascii="Calibri" w:hAnsi="Calibri" w:cs="Calibri"/>
-          <w:color w:val="000000" w:themeColor="text1"/>
-        </w:rPr>
-        <w:t xml:space="preserve">angibt, wie vertraut Ihnen das Wort ist. </w:t>
-      </w:r>
-      <w:r>
-        <w:rPr>
-          <w:rFonts w:ascii="Calibri" w:hAnsi="Calibri" w:cs="Calibri"/>
-        </w:rPr>
-        <w:t>Je weiter nach rechts Sie den Schieberegler einstellen, desto vertrauter kommt Ihnen ein Wort vor.</w:t>
-      </w:r>
-      <w:r>
-        <w:rPr>
-          <w:rFonts w:ascii="Calibri" w:hAnsi="Calibri" w:cs="Calibri"/>
-        </w:rPr>
-        <w:t xml:space="preserve"> Versuchen Sie, für jedes Wort eine individuelle und möglichst akkurate Einschätzung vorzunehmen.</w:t>
+        <w:t xml:space="preserve">Antworten </w:t>
+      </w:r>
+      <w:r>
+        <w:rPr>
+          <w:rFonts w:ascii="Calibri" w:hAnsi="Calibri" w:cs="Calibri"/>
+          <w:color w:val="4472C4" w:themeColor="accent1"/>
+        </w:rPr>
+        <w:t xml:space="preserve">bzw. Erinnerungen </w:t>
+      </w:r>
+      <w:r>
+        <w:rPr>
+          <w:rFonts w:ascii="Calibri" w:hAnsi="Calibri" w:cs="Calibri"/>
+        </w:rPr>
+        <w:t>(also „A“ und „B“)</w:t>
+      </w:r>
+      <w:r>
+        <w:rPr>
+          <w:rFonts w:ascii="Calibri" w:hAnsi="Calibri" w:cs="Calibri"/>
+        </w:rPr>
+        <w:t xml:space="preserve"> zu verdeutlichen</w:t>
+      </w:r>
+      <w:r>
+        <w:rPr>
+          <w:rFonts w:ascii="Calibri" w:hAnsi="Calibri" w:cs="Calibri"/>
+        </w:rPr>
+        <w:t xml:space="preserve">, sind hier ein paar Beispiele: Wenn jemand Sie nach Ihrem Namen fragt, </w:t>
+      </w:r>
+      <w:r>
+        <w:rPr>
+          <w:rFonts w:ascii="Calibri" w:hAnsi="Calibri" w:cs="Calibri"/>
+        </w:rPr>
+        <w:t>antworten</w:t>
+      </w:r>
+      <w:r>
+        <w:rPr>
+          <w:rFonts w:ascii="Calibri" w:hAnsi="Calibri" w:cs="Calibri"/>
+        </w:rPr>
+        <w:t xml:space="preserve"> Sie üblicherweise im „Typ B“ Sinne, ohne sich irgendeines bestimmten Ereignisses oder einer bestimmten Erfahrung bewusst zu werden. Wenn Sie jedoch gefragt werden, was der letzte Film war, den Sie gesehen haben, antworten Sie üblicherweise im „Typ A“ Sinne, erinnern sich also bewusst an Aspekte dieser Erfahrung. </w:t>
+      </w:r>
+    </w:p>
+    <w:p>
+      <w:pPr>
+        <w:spacing w:line="276" w:lineRule="auto"/>
+        <w:jc w:val="both"/>
+        <w:rPr>
+          <w:rFonts w:ascii="Calibri" w:hAnsi="Calibri" w:cs="Calibri"/>
+        </w:rPr>
+      </w:pPr>
+    </w:p>
+    <w:p>
+      <w:pPr>
+        <w:spacing w:line="276" w:lineRule="auto"/>
+        <w:jc w:val="both"/>
+        <w:rPr>
+          <w:rFonts w:ascii="Calibri" w:hAnsi="Calibri" w:cs="Calibri"/>
+          <w:color w:val="4472C4" w:themeColor="accent1"/>
+        </w:rPr>
+      </w:pPr>
+      <w:r>
+        <w:rPr>
+          <w:rFonts w:ascii="Calibri" w:hAnsi="Calibri" w:cs="Calibri"/>
+          <w:color w:val="4472C4" w:themeColor="accent1"/>
+        </w:rPr>
+        <w:lastRenderedPageBreak/>
+        <w:t xml:space="preserve">Ein anderes Beispiel </w:t>
+      </w:r>
+      <w:r>
+        <w:rPr>
+          <w:rFonts w:ascii="Calibri" w:hAnsi="Calibri" w:cs="Calibri"/>
+          <w:color w:val="4472C4" w:themeColor="accent1"/>
+        </w:rPr>
+        <w:t xml:space="preserve">ist das Wiedererkennen einer Person: Wenn Sie eine andere Person sehen und Ihnen einfällt, dass Sie diese Person von der Arbeit kennen und dass Sie sie dort immer in der Kantine sehen, handelt es sich um eine „Typ A“ Erinnerung. Erinnern Sie sich jedoch nicht an so ein Detail, </w:t>
+      </w:r>
+      <w:r>
+        <w:rPr>
+          <w:rFonts w:ascii="Calibri" w:hAnsi="Calibri" w:cs="Calibri"/>
+          <w:color w:val="4472C4" w:themeColor="accent1"/>
+        </w:rPr>
+        <w:t>denken aber trotzdem</w:t>
+      </w:r>
+      <w:r>
+        <w:rPr>
+          <w:rFonts w:ascii="Calibri" w:hAnsi="Calibri" w:cs="Calibri"/>
+          <w:color w:val="4472C4" w:themeColor="accent1"/>
+        </w:rPr>
+        <w:t xml:space="preserve">, diese Person wiederzuerkennen, ist das eine „Typ B“ Erinnerung. </w:t>
+      </w:r>
+    </w:p>
+    <w:p>
+      <w:pPr>
+        <w:spacing w:line="276" w:lineRule="auto"/>
+        <w:jc w:val="both"/>
+        <w:rPr>
+          <w:rFonts w:ascii="Calibri" w:hAnsi="Calibri" w:cs="Calibri"/>
+          <w:color w:val="4472C4" w:themeColor="accent1"/>
+        </w:rPr>
+      </w:pPr>
+    </w:p>
+    <w:p>
+      <w:pPr>
+        <w:spacing w:line="276" w:lineRule="auto"/>
+        <w:jc w:val="both"/>
+        <w:rPr>
+          <w:rFonts w:ascii="Calibri" w:hAnsi="Calibri" w:cs="Calibri"/>
+          <w:color w:val="4472C4" w:themeColor="accent1"/>
+        </w:rPr>
+      </w:pPr>
+      <w:r>
+        <w:rPr>
+          <w:rFonts w:ascii="Calibri" w:hAnsi="Calibri" w:cs="Calibri"/>
+          <w:color w:val="4472C4" w:themeColor="accent1"/>
+        </w:rPr>
+        <w:t>Ein letztes</w:t>
+      </w:r>
+      <w:r>
+        <w:rPr>
+          <w:rFonts w:ascii="Calibri" w:hAnsi="Calibri" w:cs="Calibri"/>
+          <w:color w:val="4472C4" w:themeColor="accent1"/>
+        </w:rPr>
+        <w:t xml:space="preserve"> Beispiel:</w:t>
+      </w:r>
+      <w:r>
+        <w:rPr>
+          <w:rFonts w:ascii="Calibri" w:hAnsi="Calibri" w:cs="Calibri"/>
+          <w:color w:val="4472C4" w:themeColor="accent1"/>
+        </w:rPr>
+        <w:t xml:space="preserve"> Wenn Sie in der Testphase</w:t>
+      </w:r>
+      <w:r>
+        <w:rPr>
+          <w:rFonts w:ascii="Calibri" w:hAnsi="Calibri" w:cs="Calibri"/>
+          <w:color w:val="4472C4" w:themeColor="accent1"/>
+        </w:rPr>
+        <w:t xml:space="preserve"> das Wort „Hund“ </w:t>
+      </w:r>
+      <w:r>
+        <w:rPr>
+          <w:rFonts w:ascii="Calibri" w:hAnsi="Calibri" w:cs="Calibri"/>
+          <w:color w:val="4472C4" w:themeColor="accent1"/>
+        </w:rPr>
+        <w:t xml:space="preserve">sehen </w:t>
+      </w:r>
+      <w:r>
+        <w:rPr>
+          <w:rFonts w:ascii="Calibri" w:hAnsi="Calibri" w:cs="Calibri"/>
+          <w:color w:val="4472C4" w:themeColor="accent1"/>
+        </w:rPr>
+        <w:t>und</w:t>
+      </w:r>
+      <w:r>
+        <w:rPr>
+          <w:rFonts w:ascii="Calibri" w:hAnsi="Calibri" w:cs="Calibri"/>
+          <w:color w:val="4472C4" w:themeColor="accent1"/>
+        </w:rPr>
+        <w:t xml:space="preserve"> sich erinnern, woran Sie bei der Präsentation gedacht haben (z.B., wie gerne Sie einen Hund hätten) oder was währenddessen passiert ist (z.B., dass kurz davor der Nachbarshund gebellt hat, oder währenddessen Ihre Katze ins Zimmer kam), </w:t>
+      </w:r>
+      <w:r>
+        <w:rPr>
+          <w:rFonts w:ascii="Calibri" w:hAnsi="Calibri" w:cs="Calibri"/>
+          <w:color w:val="4472C4" w:themeColor="accent1"/>
+        </w:rPr>
+        <w:t xml:space="preserve">ist das eine „Typ A“ Erinnerung. </w:t>
+      </w:r>
+      <w:r>
+        <w:rPr>
+          <w:rFonts w:ascii="Calibri" w:hAnsi="Calibri" w:cs="Calibri"/>
+          <w:color w:val="4472C4" w:themeColor="accent1"/>
+        </w:rPr>
+        <w:t>Erinnern Sie sich nicht an solche Dinge, haben aber das Gefühl, dass das Wort in der Lernphase präsentiert wurde, ist das eine „Typ B“ Erinnerung.</w:t>
+      </w:r>
+    </w:p>
+    <w:p>
+      <w:pPr>
+        <w:spacing w:line="276" w:lineRule="auto"/>
+        <w:jc w:val="both"/>
+        <w:rPr>
+          <w:rFonts w:ascii="Calibri" w:hAnsi="Calibri" w:cs="Calibri"/>
+          <w:color w:val="4472C4" w:themeColor="accent1"/>
+        </w:rPr>
+      </w:pPr>
+    </w:p>
+    <w:p>
+      <w:pPr>
+        <w:spacing w:line="276" w:lineRule="auto"/>
+        <w:jc w:val="both"/>
+        <w:rPr>
+          <w:rFonts w:ascii="Calibri" w:hAnsi="Calibri" w:cs="Calibri"/>
+          <w:color w:val="4472C4" w:themeColor="accent1"/>
+        </w:rPr>
+      </w:pPr>
+      <w:r>
+        <w:rPr>
+          <w:rFonts w:ascii="Calibri" w:hAnsi="Calibri" w:cs="Calibri"/>
+          <w:color w:val="4472C4" w:themeColor="accent1"/>
+        </w:rPr>
+        <w:t>Noch einmal zusammengefasst: Antworten Sie für ein Wort „N“</w:t>
+      </w:r>
+      <w:r>
+        <w:rPr>
+          <w:rFonts w:ascii="Calibri" w:hAnsi="Calibri" w:cs="Calibri"/>
+          <w:color w:val="4472C4" w:themeColor="accent1"/>
+        </w:rPr>
+        <w:t xml:space="preserve"> (neu)</w:t>
+      </w:r>
+      <w:r>
+        <w:rPr>
+          <w:rFonts w:ascii="Calibri" w:hAnsi="Calibri" w:cs="Calibri"/>
+          <w:color w:val="4472C4" w:themeColor="accent1"/>
+        </w:rPr>
+        <w:t>, wenn Sie der Ansicht sind, dieses Wort in der Lernphase nicht gesehen zu haben. Wenn Sie das Wort wiedererkenn</w:t>
+      </w:r>
+      <w:r>
+        <w:rPr>
+          <w:rFonts w:ascii="Calibri" w:hAnsi="Calibri" w:cs="Calibri"/>
+          <w:color w:val="4472C4" w:themeColor="accent1"/>
+        </w:rPr>
+        <w:t>en</w:t>
+      </w:r>
+      <w:r>
+        <w:rPr>
+          <w:rFonts w:ascii="Calibri" w:hAnsi="Calibri" w:cs="Calibri"/>
+          <w:color w:val="4472C4" w:themeColor="accent1"/>
+        </w:rPr>
+        <w:t xml:space="preserve"> und sich bewusst an Details aus der Lernphase in Bezug auf dieses Wort erinnern, antworten Sie bitte „A“. </w:t>
+      </w:r>
+      <w:r>
+        <w:rPr>
+          <w:rFonts w:ascii="Calibri" w:hAnsi="Calibri" w:cs="Calibri"/>
+          <w:color w:val="4472C4" w:themeColor="accent1"/>
+        </w:rPr>
+        <w:t>Wenn Sie „A“ geantwortet haben</w:t>
+      </w:r>
+      <w:r>
+        <w:rPr>
+          <w:rFonts w:ascii="Calibri" w:hAnsi="Calibri" w:cs="Calibri"/>
+          <w:color w:val="4472C4" w:themeColor="accent1"/>
+        </w:rPr>
+        <w:t>,</w:t>
+      </w:r>
+      <w:r>
+        <w:rPr>
+          <w:rFonts w:ascii="Calibri" w:hAnsi="Calibri" w:cs="Calibri"/>
+          <w:color w:val="4472C4" w:themeColor="accent1"/>
+        </w:rPr>
+        <w:t xml:space="preserve"> sollten Sie </w:t>
+      </w:r>
+      <w:r>
+        <w:rPr>
+          <w:rFonts w:ascii="Calibri" w:hAnsi="Calibri" w:cs="Calibri"/>
+          <w:color w:val="4472C4" w:themeColor="accent1"/>
+        </w:rPr>
+        <w:t xml:space="preserve">also </w:t>
+      </w:r>
+      <w:r>
+        <w:rPr>
+          <w:rFonts w:ascii="Calibri" w:hAnsi="Calibri" w:cs="Calibri"/>
+          <w:color w:val="4472C4" w:themeColor="accent1"/>
+        </w:rPr>
+        <w:t>dazu in der Lage sein, diese Details aus der Lernphase zu berichten. Antworten Sie „B“, wenn Sie der Ansicht sind, das Wort aus der Lernphase zu kennen, sich aber nicht an solche</w:t>
+      </w:r>
+      <w:r>
+        <w:rPr>
+          <w:rFonts w:ascii="Calibri" w:hAnsi="Calibri" w:cs="Calibri"/>
+          <w:color w:val="4472C4" w:themeColor="accent1"/>
+        </w:rPr>
+        <w:t xml:space="preserve"> spezifischen</w:t>
+      </w:r>
+      <w:r>
+        <w:rPr>
+          <w:rFonts w:ascii="Calibri" w:hAnsi="Calibri" w:cs="Calibri"/>
+          <w:color w:val="4472C4" w:themeColor="accent1"/>
+        </w:rPr>
+        <w:t xml:space="preserve"> Details</w:t>
+      </w:r>
+      <w:r>
+        <w:rPr>
+          <w:rFonts w:ascii="Calibri" w:hAnsi="Calibri" w:cs="Calibri"/>
+          <w:color w:val="4472C4" w:themeColor="accent1"/>
+        </w:rPr>
+        <w:t xml:space="preserve">, wie </w:t>
+      </w:r>
+      <w:r>
+        <w:rPr>
+          <w:rFonts w:ascii="Calibri" w:hAnsi="Calibri" w:cs="Calibri"/>
+          <w:color w:val="4472C4" w:themeColor="accent1"/>
+        </w:rPr>
+        <w:t>Ereignisse</w:t>
+      </w:r>
+      <w:r>
+        <w:rPr>
+          <w:rFonts w:ascii="Calibri" w:hAnsi="Calibri" w:cs="Calibri"/>
+          <w:color w:val="4472C4" w:themeColor="accent1"/>
+        </w:rPr>
+        <w:t xml:space="preserve"> oder </w:t>
+      </w:r>
+      <w:r>
+        <w:rPr>
+          <w:rFonts w:ascii="Calibri" w:hAnsi="Calibri" w:cs="Calibri"/>
+          <w:color w:val="4472C4" w:themeColor="accent1"/>
+        </w:rPr>
+        <w:t>Gedanken aus der Lernphase erinnern.</w:t>
       </w:r>
     </w:p>
     <w:p>
@@ -3708,155 +3395,249 @@
         <w:rPr>
           <w:rFonts w:ascii="Calibri" w:hAnsi="Calibri" w:cs="Calibri"/>
         </w:rPr>
-        <w:t xml:space="preserve">Nochmal zusammengefasst: Auf dem Bildschirm werden nun wieder </w:t>
-      </w:r>
-      <w:r>
-        <w:rPr>
-          <w:rFonts w:ascii="Calibri" w:hAnsi="Calibri" w:cs="Calibri"/>
-        </w:rPr>
-        <w:t xml:space="preserve">nacheinander </w:t>
-      </w:r>
-      <w:r>
-        <w:rPr>
-          <w:rFonts w:ascii="Calibri" w:hAnsi="Calibri" w:cs="Calibri"/>
-          <w:color w:val="FF0000"/>
-        </w:rPr>
-        <w:t xml:space="preserve">XXX Wörter </w:t>
-      </w:r>
-      <w:r>
-        <w:rPr>
-          <w:rFonts w:ascii="Calibri" w:hAnsi="Calibri" w:cs="Calibri"/>
-        </w:rPr>
-        <w:t>erscheinen. Sie haben nun zwei Aufgaben:</w:t>
-      </w:r>
-      <w:r>
-        <w:rPr>
-          <w:rFonts w:ascii="Calibri" w:hAnsi="Calibri" w:cs="Calibri"/>
-        </w:rPr>
-        <w:t xml:space="preserve"> Für jedes Wort sollen Sie zunächst entscheiden, ob dieses Wort </w:t>
-      </w:r>
-      <w:r>
-        <w:rPr>
-          <w:rFonts w:ascii="Calibri" w:hAnsi="Calibri" w:cs="Calibri"/>
-        </w:rPr>
-        <w:t xml:space="preserve">neu (Antwort „N“) ist, oder Sie es als Typ A (Antwort „A“) oder Typ B (Antwort „B“) Erinnerung wiedererkennen. </w:t>
-      </w:r>
-      <w:r>
-        <w:rPr>
-          <w:rFonts w:ascii="Calibri" w:hAnsi="Calibri" w:cs="Calibri"/>
-        </w:rPr>
-        <w:t xml:space="preserve">Anschließend sollen Sie </w:t>
-      </w:r>
-      <w:r>
-        <w:rPr>
-          <w:rFonts w:ascii="Calibri" w:hAnsi="Calibri" w:cs="Calibri"/>
-        </w:rPr>
-        <w:t xml:space="preserve">mit einem Schieberegler </w:t>
-      </w:r>
-      <w:r>
-        <w:rPr>
-          <w:rFonts w:ascii="Calibri" w:hAnsi="Calibri" w:cs="Calibri"/>
-        </w:rPr>
-        <w:t xml:space="preserve">angeben, wie </w:t>
-      </w:r>
-      <w:r>
-        <w:rPr>
-          <w:rFonts w:ascii="Calibri" w:hAnsi="Calibri" w:cs="Calibri"/>
-        </w:rPr>
-        <w:t xml:space="preserve">vertraut </w:t>
-      </w:r>
-      <w:r>
-        <w:rPr>
-          <w:rFonts w:ascii="Calibri" w:hAnsi="Calibri" w:cs="Calibri"/>
-        </w:rPr>
-        <w:t xml:space="preserve">Ihnen das Wort vorkommt. </w:t>
-      </w:r>
-      <w:r>
-        <w:rPr>
-          <w:rFonts w:ascii="Calibri" w:hAnsi="Calibri" w:cs="Calibri"/>
-        </w:rPr>
-        <w:t xml:space="preserve">Insgesamt wird es vier Blöcke geben, zwischen denen Sie </w:t>
-      </w:r>
-      <w:r>
-        <w:rPr>
-          <w:rFonts w:ascii="Calibri" w:hAnsi="Calibri" w:cs="Calibri"/>
-        </w:rPr>
-        <w:t xml:space="preserve">jeweils </w:t>
-      </w:r>
-      <w:r>
-        <w:rPr>
-          <w:rFonts w:ascii="Calibri" w:hAnsi="Calibri" w:cs="Calibri"/>
-        </w:rPr>
-        <w:t>eine kurze Pause machen können.</w:t>
-      </w:r>
-    </w:p>
-    <w:p>
-      <w:pPr>
-        <w:spacing w:line="276" w:lineRule="auto"/>
-        <w:jc w:val="both"/>
-        <w:rPr>
-          <w:rFonts w:ascii="Calibri" w:hAnsi="Calibri" w:cs="Calibri"/>
-        </w:rPr>
-      </w:pPr>
-    </w:p>
-    <w:p>
-      <w:pPr>
-        <w:spacing w:line="276" w:lineRule="auto"/>
-        <w:jc w:val="both"/>
-        <w:rPr>
-          <w:rFonts w:ascii="Calibri" w:hAnsi="Calibri" w:cs="Calibri"/>
-        </w:rPr>
-      </w:pPr>
-    </w:p>
-    <w:p>
-      <w:pPr>
-        <w:spacing w:line="276" w:lineRule="auto"/>
-        <w:jc w:val="both"/>
-        <w:rPr>
-          <w:rFonts w:ascii="Calibri" w:hAnsi="Calibri" w:cs="Calibri"/>
-        </w:rPr>
-      </w:pPr>
-      <w:r>
-        <w:rPr>
-          <w:rFonts w:ascii="Calibri" w:hAnsi="Calibri" w:cs="Calibri"/>
-        </w:rPr>
-        <w:t xml:space="preserve">Wenn Sie bereit sind, </w:t>
-      </w:r>
-      <w:r>
-        <w:rPr>
-          <w:rFonts w:ascii="Calibri" w:hAnsi="Calibri" w:cs="Calibri"/>
-        </w:rPr>
-        <w:t>mit de</w:t>
-      </w:r>
-      <w:r>
-        <w:rPr>
-          <w:rFonts w:ascii="Calibri" w:hAnsi="Calibri" w:cs="Calibri"/>
-        </w:rPr>
-        <w:t>r</w:t>
-      </w:r>
-      <w:r>
-        <w:rPr>
-          <w:rFonts w:ascii="Calibri" w:hAnsi="Calibri" w:cs="Calibri"/>
-        </w:rPr>
-        <w:t xml:space="preserve"> Testphase </w:t>
-      </w:r>
-      <w:r>
-        <w:rPr>
-          <w:rFonts w:ascii="Calibri" w:hAnsi="Calibri" w:cs="Calibri"/>
-        </w:rPr>
-        <w:t xml:space="preserve">zu beginnen, </w:t>
-      </w:r>
-      <w:r>
-        <w:rPr>
-          <w:rFonts w:ascii="Calibri" w:hAnsi="Calibri" w:cs="Calibri"/>
-        </w:rPr>
-        <w:t>klicken Sie auf „Weiter“.</w:t>
-      </w:r>
-      <w:r>
-        <w:rPr>
-          <w:rFonts w:ascii="Calibri" w:hAnsi="Calibri" w:cs="Calibri"/>
-        </w:rPr>
-        <w:t xml:space="preserve"> </w:t>
+        <w:t xml:space="preserve">Nachdem Sie entschieden haben, ob ein Wort </w:t>
+      </w:r>
+      <w:r>
+        <w:rPr>
+          <w:rFonts w:ascii="Calibri" w:hAnsi="Calibri" w:cs="Calibri"/>
+        </w:rPr>
+        <w:t xml:space="preserve">neu ist, oder Sie es als eine Typ A oder Typ B </w:t>
+      </w:r>
+      <w:r>
+        <w:rPr>
+          <w:rFonts w:ascii="Calibri" w:hAnsi="Calibri" w:cs="Calibri"/>
+          <w:color w:val="000000" w:themeColor="text1"/>
+        </w:rPr>
+        <w:t>Erinnerung wiedererkennen, folgt eine zweite Aufgabe</w:t>
+      </w:r>
+      <w:r>
+        <w:rPr>
+          <w:rFonts w:ascii="Calibri" w:hAnsi="Calibri" w:cs="Calibri"/>
+          <w:color w:val="000000" w:themeColor="text1"/>
+        </w:rPr>
+        <w:t xml:space="preserve">: </w:t>
+      </w:r>
+      <w:r>
+        <w:rPr>
+          <w:rFonts w:ascii="Calibri" w:hAnsi="Calibri" w:cs="Calibri"/>
+          <w:color w:val="000000" w:themeColor="text1"/>
+        </w:rPr>
+        <w:t xml:space="preserve">Dabei sollen Sie für dasselbe Wort beurteilen, wie </w:t>
+      </w:r>
+      <w:r>
+        <w:rPr>
+          <w:rFonts w:ascii="Calibri" w:hAnsi="Calibri" w:cs="Calibri"/>
+          <w:color w:val="000000" w:themeColor="text1"/>
+        </w:rPr>
+        <w:t>vertraut es Ihnen vorkommt</w:t>
+      </w:r>
+      <w:r>
+        <w:rPr>
+          <w:rFonts w:ascii="Calibri" w:hAnsi="Calibri" w:cs="Calibri"/>
+          <w:color w:val="000000" w:themeColor="text1"/>
+        </w:rPr>
+        <w:t xml:space="preserve">. </w:t>
+      </w:r>
+      <w:r>
+        <w:rPr>
+          <w:rFonts w:ascii="Calibri" w:hAnsi="Calibri" w:cs="Calibri"/>
+        </w:rPr>
+        <w:t xml:space="preserve">Ihre Antwort geben Sie mithilfe dieses Schiebereglers: </w:t>
+      </w:r>
+    </w:p>
+    <w:p>
+      <w:pPr>
+        <w:spacing w:line="276" w:lineRule="auto"/>
+        <w:jc w:val="both"/>
+        <w:rPr>
+          <w:rFonts w:ascii="Calibri" w:hAnsi="Calibri" w:cs="Calibri"/>
+        </w:rPr>
+      </w:pPr>
+    </w:p>
+    <w:p>
+      <w:pPr>
+        <w:spacing w:line="276" w:lineRule="auto"/>
+        <w:jc w:val="both"/>
+        <w:rPr>
+          <w:rFonts w:ascii="Calibri" w:hAnsi="Calibri" w:cs="Calibri"/>
+        </w:rPr>
+      </w:pPr>
+      <w:r>
+        <w:rPr>
+          <w:rFonts w:ascii="Calibri" w:hAnsi="Calibri" w:cs="Calibri"/>
+        </w:rPr>
+        <w:t>---------------------------------------------------------------------------------------------------------------------------</w:t>
+      </w:r>
+    </w:p>
+    <w:p>
+      <w:pPr>
+        <w:spacing w:line="276" w:lineRule="auto"/>
+        <w:jc w:val="both"/>
+        <w:rPr>
+          <w:rFonts w:ascii="Calibri" w:hAnsi="Calibri" w:cs="Calibri"/>
+        </w:rPr>
+      </w:pPr>
+      <w:r>
+        <w:rPr>
+          <w:rFonts w:ascii="Calibri" w:hAnsi="Calibri" w:cs="Calibri"/>
+        </w:rPr>
+        <w:t>überhaupt nicht vertraut</w:t>
+      </w:r>
+      <w:r>
+        <w:rPr>
+          <w:rFonts w:ascii="Calibri" w:hAnsi="Calibri" w:cs="Calibri"/>
+        </w:rPr>
+        <w:tab/>
+      </w:r>
+      <w:r>
+        <w:rPr>
+          <w:rFonts w:ascii="Calibri" w:hAnsi="Calibri" w:cs="Calibri"/>
+        </w:rPr>
+        <w:tab/>
+      </w:r>
+      <w:r>
+        <w:rPr>
+          <w:rFonts w:ascii="Calibri" w:hAnsi="Calibri" w:cs="Calibri"/>
+        </w:rPr>
+        <w:tab/>
+      </w:r>
+      <w:r>
+        <w:rPr>
+          <w:rFonts w:ascii="Calibri" w:hAnsi="Calibri" w:cs="Calibri"/>
+        </w:rPr>
+        <w:tab/>
+      </w:r>
+      <w:r>
+        <w:rPr>
+          <w:rFonts w:ascii="Calibri" w:hAnsi="Calibri" w:cs="Calibri"/>
+        </w:rPr>
+        <w:tab/>
+      </w:r>
+      <w:r>
+        <w:rPr>
+          <w:rFonts w:ascii="Calibri" w:hAnsi="Calibri" w:cs="Calibri"/>
+        </w:rPr>
+        <w:tab/>
+      </w:r>
+      <w:r>
+        <w:rPr>
+          <w:rFonts w:ascii="Calibri" w:hAnsi="Calibri" w:cs="Calibri"/>
+        </w:rPr>
+        <w:tab/>
+        <w:t>äußerst vertraut</w:t>
+      </w:r>
+      <w:r>
+        <w:rPr>
+          <w:rFonts w:ascii="Calibri" w:hAnsi="Calibri" w:cs="Calibri"/>
+        </w:rPr>
+        <w:tab/>
+      </w:r>
+      <w:r>
+        <w:rPr>
+          <w:rFonts w:ascii="Calibri" w:hAnsi="Calibri" w:cs="Calibri"/>
+        </w:rPr>
+        <w:tab/>
+      </w:r>
+      <w:r>
+        <w:rPr>
+          <w:rFonts w:ascii="Calibri" w:hAnsi="Calibri" w:cs="Calibri"/>
+        </w:rPr>
+        <w:tab/>
+      </w:r>
+      <w:r>
+        <w:rPr>
+          <w:rFonts w:ascii="Calibri" w:hAnsi="Calibri" w:cs="Calibri"/>
+        </w:rPr>
+        <w:tab/>
+      </w:r>
+      <w:r>
+        <w:rPr>
+          <w:rFonts w:ascii="Calibri" w:hAnsi="Calibri" w:cs="Calibri"/>
+        </w:rPr>
+        <w:tab/>
+      </w:r>
+      <w:r>
+        <w:rPr>
+          <w:rFonts w:ascii="Calibri" w:hAnsi="Calibri" w:cs="Calibri"/>
+        </w:rPr>
+        <w:tab/>
+      </w:r>
+      <w:r>
+        <w:rPr>
+          <w:rFonts w:ascii="Calibri" w:hAnsi="Calibri" w:cs="Calibri"/>
+        </w:rPr>
+        <w:tab/>
+      </w:r>
+      <w:r>
+        <w:rPr>
+          <w:rFonts w:ascii="Calibri" w:hAnsi="Calibri" w:cs="Calibri"/>
+        </w:rPr>
+        <w:tab/>
+      </w:r>
+      <w:r>
+        <w:rPr>
+          <w:rFonts w:ascii="Calibri" w:hAnsi="Calibri" w:cs="Calibri"/>
+        </w:rPr>
+        <w:tab/>
+      </w:r>
+    </w:p>
+    <w:p>
+      <w:pPr>
+        <w:spacing w:line="276" w:lineRule="auto"/>
+        <w:jc w:val="both"/>
+        <w:rPr>
+          <w:rFonts w:ascii="Calibri" w:hAnsi="Calibri" w:cs="Calibri"/>
+        </w:rPr>
+      </w:pPr>
+    </w:p>
+    <w:p>
+      <w:pPr>
+        <w:spacing w:line="276" w:lineRule="auto"/>
+        <w:jc w:val="both"/>
+        <w:rPr>
+          <w:rFonts w:ascii="Calibri" w:hAnsi="Calibri" w:cs="Calibri"/>
+        </w:rPr>
+      </w:pPr>
+    </w:p>
+    <w:p>
+      <w:pPr>
+        <w:spacing w:line="276" w:lineRule="auto"/>
+        <w:jc w:val="both"/>
+        <w:rPr>
+          <w:rFonts w:ascii="Calibri" w:hAnsi="Calibri" w:cs="Calibri"/>
+        </w:rPr>
+      </w:pPr>
+      <w:r>
+        <w:rPr>
+          <w:rFonts w:ascii="Calibri" w:hAnsi="Calibri" w:cs="Calibri"/>
+        </w:rPr>
+        <w:t>Bewegen Sie den Schiebereg</w:t>
+      </w:r>
+      <w:r>
+        <w:rPr>
+          <w:rFonts w:ascii="Calibri" w:hAnsi="Calibri" w:cs="Calibri"/>
+          <w:color w:val="000000" w:themeColor="text1"/>
+        </w:rPr>
+        <w:t xml:space="preserve">ler auf die Stelle der Skala, die Ihrer Ansicht nach </w:t>
+      </w:r>
+      <w:r>
+        <w:rPr>
+          <w:rFonts w:ascii="Calibri" w:hAnsi="Calibri" w:cs="Calibri"/>
+          <w:color w:val="000000" w:themeColor="text1"/>
+        </w:rPr>
+        <w:t xml:space="preserve">angibt, wie vertraut Ihnen das Wort ist. </w:t>
+      </w:r>
+      <w:r>
+        <w:rPr>
+          <w:rFonts w:ascii="Calibri" w:hAnsi="Calibri" w:cs="Calibri"/>
+        </w:rPr>
+        <w:t>Je weiter nach rechts Sie den Schieberegler einstellen, desto vertrauter kommt Ihnen ein Wort vor.</w:t>
+      </w:r>
+      <w:r>
+        <w:rPr>
+          <w:rFonts w:ascii="Calibri" w:hAnsi="Calibri" w:cs="Calibri"/>
+        </w:rPr>
+        <w:t xml:space="preserve"> Versuchen Sie, für jedes Wort eine individuelle und möglichst akkurate Einschätzung vorzunehmen.</w:t>
       </w:r>
     </w:p>
     <w:p>
@@ -3886,13 +3667,190 @@
         <w:jc w:val="both"/>
         <w:rPr>
           <w:rFonts w:ascii="Calibri" w:hAnsi="Calibri" w:cs="Calibri"/>
-        </w:rPr>
-      </w:pPr>
-      <w:r>
-        <w:rPr>
-          <w:rFonts w:ascii="Calibri" w:hAnsi="Calibri" w:cs="Calibri"/>
-        </w:rPr>
-        <w:t>------------------------------------------------------ Testphase ------------------------------------------------------</w:t>
+          <w:b/>
+          <w:bCs/>
+        </w:rPr>
+      </w:pPr>
+      <w:r>
+        <w:rPr>
+          <w:rFonts w:ascii="Calibri" w:hAnsi="Calibri" w:cs="Calibri"/>
+          <w:b/>
+          <w:bCs/>
+        </w:rPr>
+        <w:t>Testphase</w:t>
+      </w:r>
+    </w:p>
+    <w:p>
+      <w:pPr>
+        <w:spacing w:line="276" w:lineRule="auto"/>
+        <w:jc w:val="both"/>
+        <w:rPr>
+          <w:rFonts w:ascii="Calibri" w:hAnsi="Calibri" w:cs="Calibri"/>
+        </w:rPr>
+      </w:pPr>
+    </w:p>
+    <w:p>
+      <w:pPr>
+        <w:spacing w:line="276" w:lineRule="auto"/>
+        <w:jc w:val="both"/>
+        <w:rPr>
+          <w:rFonts w:ascii="Calibri" w:hAnsi="Calibri" w:cs="Calibri"/>
+        </w:rPr>
+      </w:pPr>
+      <w:r>
+        <w:rPr>
+          <w:rFonts w:ascii="Calibri" w:hAnsi="Calibri" w:cs="Calibri"/>
+        </w:rPr>
+        <w:lastRenderedPageBreak/>
+        <w:t xml:space="preserve">Nochmal zusammengefasst: Auf dem Bildschirm werden nun wieder </w:t>
+      </w:r>
+      <w:r>
+        <w:rPr>
+          <w:rFonts w:ascii="Calibri" w:hAnsi="Calibri" w:cs="Calibri"/>
+        </w:rPr>
+        <w:t xml:space="preserve">nacheinander </w:t>
+      </w:r>
+      <w:r>
+        <w:rPr>
+          <w:rFonts w:ascii="Calibri" w:hAnsi="Calibri" w:cs="Calibri"/>
+          <w:color w:val="FF0000"/>
+        </w:rPr>
+        <w:t xml:space="preserve">XXX Wörter </w:t>
+      </w:r>
+      <w:r>
+        <w:rPr>
+          <w:rFonts w:ascii="Calibri" w:hAnsi="Calibri" w:cs="Calibri"/>
+        </w:rPr>
+        <w:t>erscheinen. Sie haben nun zwei Aufgaben:</w:t>
+      </w:r>
+      <w:r>
+        <w:rPr>
+          <w:rFonts w:ascii="Calibri" w:hAnsi="Calibri" w:cs="Calibri"/>
+        </w:rPr>
+        <w:t xml:space="preserve"> Für jedes Wort sollen Sie zunächst entscheiden, ob dieses Wort </w:t>
+      </w:r>
+      <w:r>
+        <w:rPr>
+          <w:rFonts w:ascii="Calibri" w:hAnsi="Calibri" w:cs="Calibri"/>
+        </w:rPr>
+        <w:t xml:space="preserve">neu (Antwort „N“) ist, oder Sie es als Typ A (Antwort „A“) oder Typ B (Antwort „B“) Erinnerung wiedererkennen. </w:t>
+      </w:r>
+      <w:r>
+        <w:rPr>
+          <w:rFonts w:ascii="Calibri" w:hAnsi="Calibri" w:cs="Calibri"/>
+        </w:rPr>
+        <w:t xml:space="preserve">Anschließend sollen Sie </w:t>
+      </w:r>
+      <w:r>
+        <w:rPr>
+          <w:rFonts w:ascii="Calibri" w:hAnsi="Calibri" w:cs="Calibri"/>
+        </w:rPr>
+        <w:t xml:space="preserve">mit einem Schieberegler </w:t>
+      </w:r>
+      <w:r>
+        <w:rPr>
+          <w:rFonts w:ascii="Calibri" w:hAnsi="Calibri" w:cs="Calibri"/>
+        </w:rPr>
+        <w:t xml:space="preserve">angeben, wie </w:t>
+      </w:r>
+      <w:r>
+        <w:rPr>
+          <w:rFonts w:ascii="Calibri" w:hAnsi="Calibri" w:cs="Calibri"/>
+        </w:rPr>
+        <w:t xml:space="preserve">vertraut </w:t>
+      </w:r>
+      <w:r>
+        <w:rPr>
+          <w:rFonts w:ascii="Calibri" w:hAnsi="Calibri" w:cs="Calibri"/>
+        </w:rPr>
+        <w:t xml:space="preserve">Ihnen das Wort vorkommt. </w:t>
+      </w:r>
+      <w:r>
+        <w:rPr>
+          <w:rFonts w:ascii="Calibri" w:hAnsi="Calibri" w:cs="Calibri"/>
+        </w:rPr>
+        <w:t xml:space="preserve">Insgesamt wird es vier Blöcke geben, zwischen denen Sie </w:t>
+      </w:r>
+      <w:r>
+        <w:rPr>
+          <w:rFonts w:ascii="Calibri" w:hAnsi="Calibri" w:cs="Calibri"/>
+        </w:rPr>
+        <w:t xml:space="preserve">jeweils </w:t>
+      </w:r>
+      <w:r>
+        <w:rPr>
+          <w:rFonts w:ascii="Calibri" w:hAnsi="Calibri" w:cs="Calibri"/>
+        </w:rPr>
+        <w:t>eine kurze Pause machen können.</w:t>
+      </w:r>
+    </w:p>
+    <w:p>
+      <w:pPr>
+        <w:spacing w:line="276" w:lineRule="auto"/>
+        <w:jc w:val="both"/>
+        <w:rPr>
+          <w:rFonts w:ascii="Calibri" w:hAnsi="Calibri" w:cs="Calibri"/>
+        </w:rPr>
+      </w:pPr>
+    </w:p>
+    <w:p>
+      <w:pPr>
+        <w:spacing w:line="276" w:lineRule="auto"/>
+        <w:jc w:val="both"/>
+        <w:rPr>
+          <w:rFonts w:ascii="Calibri" w:hAnsi="Calibri" w:cs="Calibri"/>
+        </w:rPr>
+      </w:pPr>
+    </w:p>
+    <w:p>
+      <w:pPr>
+        <w:spacing w:line="276" w:lineRule="auto"/>
+        <w:jc w:val="both"/>
+        <w:rPr>
+          <w:rFonts w:ascii="Calibri" w:hAnsi="Calibri" w:cs="Calibri"/>
+        </w:rPr>
+      </w:pPr>
+      <w:r>
+        <w:rPr>
+          <w:rFonts w:ascii="Calibri" w:hAnsi="Calibri" w:cs="Calibri"/>
+        </w:rPr>
+        <w:t xml:space="preserve">Wenn Sie bereit sind, </w:t>
+      </w:r>
+      <w:r>
+        <w:rPr>
+          <w:rFonts w:ascii="Calibri" w:hAnsi="Calibri" w:cs="Calibri"/>
+        </w:rPr>
+        <w:t>mit de</w:t>
+      </w:r>
+      <w:r>
+        <w:rPr>
+          <w:rFonts w:ascii="Calibri" w:hAnsi="Calibri" w:cs="Calibri"/>
+        </w:rPr>
+        <w:t>r</w:t>
+      </w:r>
+      <w:r>
+        <w:rPr>
+          <w:rFonts w:ascii="Calibri" w:hAnsi="Calibri" w:cs="Calibri"/>
+        </w:rPr>
+        <w:t xml:space="preserve"> Testphase </w:t>
+      </w:r>
+      <w:r>
+        <w:rPr>
+          <w:rFonts w:ascii="Calibri" w:hAnsi="Calibri" w:cs="Calibri"/>
+        </w:rPr>
+        <w:t xml:space="preserve">zu beginnen, </w:t>
+      </w:r>
+      <w:r>
+        <w:rPr>
+          <w:rFonts w:ascii="Calibri" w:hAnsi="Calibri" w:cs="Calibri"/>
+        </w:rPr>
+        <w:t>klicken Sie auf „Weiter“.</w:t>
+      </w:r>
+      <w:r>
+        <w:rPr>
+          <w:rFonts w:ascii="Calibri" w:hAnsi="Calibri" w:cs="Calibri"/>
+        </w:rPr>
+        <w:t xml:space="preserve"> </w:t>
       </w:r>
     </w:p>
     <w:p>
@@ -3909,6 +3867,30 @@
     </w:p>
     <w:p>
       <w:pPr>
+        <w:spacing w:line="276" w:lineRule="auto"/>
+        <w:jc w:val="both"/>
+        <w:rPr>
+          <w:rFonts w:ascii="Calibri" w:hAnsi="Calibri" w:cs="Calibri"/>
+        </w:rPr>
+      </w:pPr>
+    </w:p>
+    <w:p>
+      <w:pPr>
+        <w:spacing w:line="276" w:lineRule="auto"/>
+        <w:jc w:val="both"/>
+        <w:rPr>
+          <w:rFonts w:ascii="Calibri" w:hAnsi="Calibri" w:cs="Calibri"/>
+        </w:rPr>
+      </w:pPr>
+      <w:r>
+        <w:rPr>
+          <w:rFonts w:ascii="Calibri" w:hAnsi="Calibri" w:cs="Calibri"/>
+        </w:rPr>
+        <w:t>------------------------------------------------------ Testphase ------------------------------------------------------</w:t>
+      </w:r>
+    </w:p>
+    <w:p>
+      <w:pPr>
         <w:pBdr>
           <w:bottom w:val="single" w:sz="12" w:space="1" w:color="auto"/>
         </w:pBdr>
@@ -3921,15 +3903,6 @@
     </w:p>
     <w:p>
       <w:pPr>
-        <w:spacing w:line="276" w:lineRule="auto"/>
-        <w:jc w:val="both"/>
-        <w:rPr>
-          <w:rFonts w:ascii="Calibri" w:hAnsi="Calibri" w:cs="Calibri"/>
-        </w:rPr>
-      </w:pPr>
-    </w:p>
-    <w:p>
-      <w:pPr>
         <w:pBdr>
           <w:bottom w:val="single" w:sz="12" w:space="1" w:color="auto"/>
         </w:pBdr>
@@ -3939,23 +3912,32 @@
           <w:rFonts w:ascii="Calibri" w:hAnsi="Calibri" w:cs="Calibri"/>
         </w:rPr>
       </w:pPr>
-      <w:r>
-        <w:rPr>
-          <w:rFonts w:ascii="Calibri" w:hAnsi="Calibri" w:cs="Calibri"/>
-        </w:rPr>
-        <w:t xml:space="preserve">Block 1 / 4 der </w:t>
-      </w:r>
-      <w:r>
-        <w:rPr>
-          <w:rFonts w:ascii="Calibri" w:hAnsi="Calibri" w:cs="Calibri"/>
-        </w:rPr>
-        <w:t>Test</w:t>
-      </w:r>
-      <w:r>
-        <w:rPr>
-          <w:rFonts w:ascii="Calibri" w:hAnsi="Calibri" w:cs="Calibri"/>
-        </w:rPr>
-        <w:t>phase ist geschafft! Sie können an dieser Stelle eine kurze Pause machen.</w:t>
+    </w:p>
+    <w:p>
+      <w:pPr>
+        <w:spacing w:line="276" w:lineRule="auto"/>
+        <w:jc w:val="both"/>
+        <w:rPr>
+          <w:rFonts w:ascii="Calibri" w:hAnsi="Calibri" w:cs="Calibri"/>
+        </w:rPr>
+      </w:pPr>
+    </w:p>
+    <w:p>
+      <w:pPr>
+        <w:pBdr>
+          <w:bottom w:val="single" w:sz="12" w:space="1" w:color="auto"/>
+        </w:pBdr>
+        <w:spacing w:line="276" w:lineRule="auto"/>
+        <w:jc w:val="both"/>
+        <w:rPr>
+          <w:rFonts w:ascii="Calibri" w:hAnsi="Calibri" w:cs="Calibri"/>
+        </w:rPr>
+      </w:pPr>
+      <w:r>
+        <w:rPr>
+          <w:rFonts w:ascii="Calibri" w:hAnsi="Calibri" w:cs="Calibri"/>
+        </w:rPr>
+        <w:t>Block 1 / 4 der Testphase ist geschafft! Sie können an dieser Stelle eine kurze Pause machen.</w:t>
       </w:r>
     </w:p>
     <w:p>
@@ -4842,6 +4824,7 @@
           <w:color w:val="000000"/>
           <w:lang w:eastAsia="de-DE"/>
         </w:rPr>
+        <w:lastRenderedPageBreak/>
         <w:t>Nein, ich wollte „nur mal gucken“ und möchte nicht, dass meine Angaben ausgewertet werden.</w:t>
       </w:r>
     </w:p>
@@ -4911,7 +4894,6 @@
         <w:rPr>
           <w:rFonts w:ascii="Calibri" w:hAnsi="Calibri" w:cs="Calibri"/>
         </w:rPr>
-        <w:lastRenderedPageBreak/>
         <w:t>Sie können dieses Fenster nun schließen / Sie werden nun zu Sona weitergeleitet.</w:t>
       </w:r>
     </w:p>
